--- a/Docs/ПC.docx
+++ b/Docs/ПC.docx
@@ -151,7 +151,7 @@
           <w:sz w:val="28"/>
           <w:szCs w:val="28"/>
         </w:rPr>
-        <w:t>СТЕЛЛАЖ</w:t>
+        <w:t>Бита для отвёртки</w:t>
       </w:r>
       <w:r>
         <w:rPr>
@@ -6938,13 +6938,13 @@
         <w:pStyle w:val="1"/>
         <w:ind w:firstLine="567"/>
       </w:pPr>
-      <w:bookmarkStart w:id="4" w:name="_Hlk86345943"/>
-      <w:bookmarkStart w:id="5" w:name="_Toc88798938"/>
+      <w:bookmarkStart w:id="4" w:name="_Toc88798938"/>
+      <w:bookmarkStart w:id="5" w:name="_Hlk86345943"/>
       <w:r>
         <w:lastRenderedPageBreak/>
         <w:t>5 Диаграмма классов</w:t>
       </w:r>
-      <w:bookmarkEnd w:id="5"/>
+      <w:bookmarkEnd w:id="4"/>
     </w:p>
     <w:p>
       <w:pPr>
@@ -7456,7 +7456,7 @@
         </w:rPr>
         <w:t>-модели.</w:t>
       </w:r>
-      <w:bookmarkEnd w:id="4"/>
+      <w:bookmarkEnd w:id="5"/>
     </w:p>
     <w:p>
       <w:pPr>

--- a/Docs/ПC.docx
+++ b/Docs/ПC.docx
@@ -151,7 +151,25 @@
           <w:sz w:val="28"/>
           <w:szCs w:val="28"/>
         </w:rPr>
-        <w:t>Бита для отвёртки</w:t>
+        <w:t>Бита для отв</w:t>
+      </w:r>
+      <w:r>
+        <w:rPr>
+          <w:b/>
+          <w:color w:val="000000"/>
+          <w:sz w:val="28"/>
+          <w:szCs w:val="28"/>
+        </w:rPr>
+        <w:t>ё</w:t>
+      </w:r>
+      <w:r>
+        <w:rPr>
+          <w:b/>
+          <w:color w:val="000000"/>
+          <w:sz w:val="28"/>
+          <w:szCs w:val="28"/>
+        </w:rPr>
+        <w:t>ртки</w:t>
       </w:r>
       <w:r>
         <w:rPr>

--- a/Docs/ПC.docx
+++ b/Docs/ПC.docx
@@ -142,43 +142,7 @@
           <w:sz w:val="28"/>
           <w:szCs w:val="28"/>
         </w:rPr>
-        <w:t>РАЗРАБОТКА ПЛАГИНА «</w:t>
-      </w:r>
-      <w:r>
-        <w:rPr>
-          <w:b/>
-          <w:color w:val="000000"/>
-          <w:sz w:val="28"/>
-          <w:szCs w:val="28"/>
-        </w:rPr>
-        <w:t>Бита для отв</w:t>
-      </w:r>
-      <w:r>
-        <w:rPr>
-          <w:b/>
-          <w:color w:val="000000"/>
-          <w:sz w:val="28"/>
-          <w:szCs w:val="28"/>
-        </w:rPr>
-        <w:t>ё</w:t>
-      </w:r>
-      <w:r>
-        <w:rPr>
-          <w:b/>
-          <w:color w:val="000000"/>
-          <w:sz w:val="28"/>
-          <w:szCs w:val="28"/>
-        </w:rPr>
-        <w:t>ртки</w:t>
-      </w:r>
-      <w:r>
-        <w:rPr>
-          <w:b/>
-          <w:color w:val="000000"/>
-          <w:sz w:val="28"/>
-          <w:szCs w:val="28"/>
-        </w:rPr>
-        <w:t>» ДЛЯ «КОМПАС-3</w:t>
+        <w:t>РАЗРАБОТКА ПЛАГИНА ДЛЯ «КОМПАС-3</w:t>
       </w:r>
       <w:r>
         <w:rPr>

--- a/Docs/ПC.docx
+++ b/Docs/ПC.docx
@@ -142,7 +142,25 @@
           <w:sz w:val="28"/>
           <w:szCs w:val="28"/>
         </w:rPr>
-        <w:t>РАЗРАБОТКА ПЛАГИНА ДЛЯ «КОМПАС-3</w:t>
+        <w:t xml:space="preserve">РАЗРАБОТКА ПЛАГИНА </w:t>
+      </w:r>
+      <w:r>
+        <w:rPr>
+          <w:b/>
+          <w:color w:val="000000"/>
+          <w:sz w:val="28"/>
+          <w:szCs w:val="28"/>
+        </w:rPr>
+        <w:t xml:space="preserve">БИТА ДЛЯ ОТВЁРТКИ </w:t>
+      </w:r>
+      <w:r>
+        <w:rPr>
+          <w:b/>
+          <w:color w:val="000000"/>
+          <w:sz w:val="28"/>
+          <w:szCs w:val="28"/>
+        </w:rPr>
+        <w:t>ДЛЯ «КОМПАС-3</w:t>
       </w:r>
       <w:r>
         <w:rPr>
@@ -7036,10 +7054,10 @@
           <w:noProof/>
         </w:rPr>
         <w:drawing>
-          <wp:inline distT="0" distB="0" distL="0" distR="0" wp14:anchorId="7AAAFE54" wp14:editId="3281DCFE">
-            <wp:extent cx="6120130" cy="5323840"/>
-            <wp:effectExtent l="0" t="0" r="0" b="0"/>
-            <wp:docPr id="3" name="Рисунок 3"/>
+          <wp:inline distT="0" distB="0" distL="0" distR="0" wp14:anchorId="690238DE" wp14:editId="557D9197">
+            <wp:extent cx="6120130" cy="5808980"/>
+            <wp:effectExtent l="0" t="0" r="0" b="1270"/>
+            <wp:docPr id="4" name="Рисунок 4"/>
             <wp:cNvGraphicFramePr>
               <a:graphicFrameLocks xmlns:a="http://schemas.openxmlformats.org/drawingml/2006/main" noChangeAspect="1"/>
             </wp:cNvGraphicFramePr>
@@ -7059,7 +7077,7 @@
                   <pic:spPr>
                     <a:xfrm>
                       <a:off x="0" y="0"/>
-                      <a:ext cx="6120130" cy="5323840"/>
+                      <a:ext cx="6120130" cy="5808980"/>
                     </a:xfrm>
                     <a:prstGeom prst="rect">
                       <a:avLst/>
@@ -7144,7 +7162,7 @@
           <w:color w:val="000000"/>
           <w:lang w:val="en-US"/>
         </w:rPr>
-        <w:t>Rack</w:t>
+        <w:t>Bite</w:t>
       </w:r>
       <w:r>
         <w:rPr>
@@ -7242,6 +7260,7 @@
           <w:bCs/>
           <w:color w:val="000000"/>
         </w:rPr>
+        <w:lastRenderedPageBreak/>
         <w:t xml:space="preserve">4) </w:t>
       </w:r>
       <w:r>
@@ -7305,7 +7324,6 @@
           <w:bCs/>
           <w:color w:val="000000"/>
         </w:rPr>
-        <w:lastRenderedPageBreak/>
         <w:t xml:space="preserve">5) </w:t>
       </w:r>
       <w:r>
@@ -7314,7 +7332,7 @@
           <w:color w:val="000000"/>
           <w:lang w:val="en-US"/>
         </w:rPr>
-        <w:t>Rack</w:t>
+        <w:t>Bite</w:t>
       </w:r>
       <w:r>
         <w:rPr>

--- a/Docs/ПC.docx
+++ b/Docs/ПC.docx
@@ -522,7 +522,25 @@
           <w:sz w:val="28"/>
           <w:szCs w:val="28"/>
         </w:rPr>
-        <w:t>_____________Калентьев А. А.</w:t>
+        <w:t>_____________</w:t>
+      </w:r>
+      <w:proofErr w:type="spellStart"/>
+      <w:r>
+        <w:rPr>
+          <w:color w:val="000000"/>
+          <w:sz w:val="28"/>
+          <w:szCs w:val="28"/>
+        </w:rPr>
+        <w:t>Калентьев</w:t>
+      </w:r>
+      <w:proofErr w:type="spellEnd"/>
+      <w:r>
+        <w:rPr>
+          <w:color w:val="000000"/>
+          <w:sz w:val="28"/>
+          <w:szCs w:val="28"/>
+        </w:rPr>
+        <w:t xml:space="preserve"> А. А.</w:t>
       </w:r>
     </w:p>
     <w:p>
@@ -1422,6 +1440,7 @@
         <w:pStyle w:val="a6"/>
         <w:spacing w:line="360" w:lineRule="auto"/>
         <w:ind w:firstLine="567"/>
+        <w:jc w:val="both"/>
         <w:rPr>
           <w:rFonts w:ascii="Times New Roman" w:hAnsi="Times New Roman" w:cs="Times New Roman"/>
           <w:sz w:val="28"/>
@@ -1431,7 +1450,9 @@
     </w:p>
     <w:p>
       <w:pPr>
+        <w:spacing w:line="360" w:lineRule="auto"/>
         <w:ind w:firstLine="567"/>
+        <w:jc w:val="both"/>
         <w:rPr>
           <w:color w:val="000000"/>
           <w:sz w:val="28"/>
@@ -1457,6 +1478,7 @@
       <w:pPr>
         <w:pStyle w:val="1"/>
         <w:ind w:firstLine="567"/>
+        <w:jc w:val="both"/>
       </w:pPr>
       <w:bookmarkStart w:id="1" w:name="_Toc88798935"/>
       <w:r>
@@ -1697,6 +1719,7 @@
         </w:rPr>
         <w:t xml:space="preserve"> является </w:t>
       </w:r>
+      <w:proofErr w:type="spellStart"/>
       <w:r>
         <w:rPr>
           <w:sz w:val="28"/>
@@ -1704,6 +1727,7 @@
         </w:rPr>
         <w:t>KompasObject</w:t>
       </w:r>
+      <w:proofErr w:type="spellEnd"/>
       <w:r>
         <w:rPr>
           <w:sz w:val="28"/>
@@ -1800,6 +1824,7 @@
           <w:lang w:eastAsia="ru-RU"/>
         </w:rPr>
       </w:pPr>
+      <w:proofErr w:type="spellStart"/>
       <w:r>
         <w:rPr>
           <w:rFonts w:eastAsia="Times New Roman"/>
@@ -1807,7 +1832,17 @@
           <w:szCs w:val="28"/>
           <w:lang w:eastAsia="ru-RU"/>
         </w:rPr>
-        <w:t>Таблица 1.1. </w:t>
+        <w:t>Таблица</w:t>
+      </w:r>
+      <w:proofErr w:type="spellEnd"/>
+      <w:r>
+        <w:rPr>
+          <w:rFonts w:eastAsia="Times New Roman"/>
+          <w:sz w:val="28"/>
+          <w:szCs w:val="28"/>
+          <w:lang w:eastAsia="ru-RU"/>
+        </w:rPr>
+        <w:t xml:space="preserve"> 1.1. </w:t>
       </w:r>
       <w:r>
         <w:rPr>
@@ -1829,6 +1864,7 @@
         </w:rPr>
         <w:t xml:space="preserve"> </w:t>
       </w:r>
+      <w:proofErr w:type="spellStart"/>
       <w:r>
         <w:rPr>
           <w:rFonts w:eastAsia="Times New Roman"/>
@@ -1836,7 +1872,57 @@
           <w:szCs w:val="28"/>
           <w:lang w:eastAsia="ru-RU"/>
         </w:rPr>
-        <w:t>Методы интерфейса KompasObject.</w:t>
+        <w:t>Методы</w:t>
+      </w:r>
+      <w:proofErr w:type="spellEnd"/>
+      <w:r>
+        <w:rPr>
+          <w:rFonts w:eastAsia="Times New Roman"/>
+          <w:sz w:val="28"/>
+          <w:szCs w:val="28"/>
+          <w:lang w:eastAsia="ru-RU"/>
+        </w:rPr>
+        <w:t xml:space="preserve"> </w:t>
+      </w:r>
+      <w:proofErr w:type="spellStart"/>
+      <w:r>
+        <w:rPr>
+          <w:rFonts w:eastAsia="Times New Roman"/>
+          <w:sz w:val="28"/>
+          <w:szCs w:val="28"/>
+          <w:lang w:eastAsia="ru-RU"/>
+        </w:rPr>
+        <w:t>интерфейса</w:t>
+      </w:r>
+      <w:proofErr w:type="spellEnd"/>
+      <w:r>
+        <w:rPr>
+          <w:rFonts w:eastAsia="Times New Roman"/>
+          <w:sz w:val="28"/>
+          <w:szCs w:val="28"/>
+          <w:lang w:eastAsia="ru-RU"/>
+        </w:rPr>
+        <w:t xml:space="preserve"> </w:t>
+      </w:r>
+      <w:proofErr w:type="spellStart"/>
+      <w:r>
+        <w:rPr>
+          <w:rFonts w:eastAsia="Times New Roman"/>
+          <w:sz w:val="28"/>
+          <w:szCs w:val="28"/>
+          <w:lang w:eastAsia="ru-RU"/>
+        </w:rPr>
+        <w:t>KompasObject</w:t>
+      </w:r>
+      <w:proofErr w:type="spellEnd"/>
+      <w:r>
+        <w:rPr>
+          <w:rFonts w:eastAsia="Times New Roman"/>
+          <w:sz w:val="28"/>
+          <w:szCs w:val="28"/>
+          <w:lang w:eastAsia="ru-RU"/>
+        </w:rPr>
+        <w:t>.</w:t>
       </w:r>
     </w:p>
     <w:tbl>
@@ -1871,6 +1957,7 @@
                 <w:lang w:val="ru-RU" w:eastAsia="ru-RU"/>
               </w:rPr>
             </w:pPr>
+            <w:proofErr w:type="spellStart"/>
             <w:r>
               <w:rPr>
                 <w:rFonts w:ascii="Times New Roman" w:hAnsi="Times New Roman" w:cs="Times New Roman"/>
@@ -1879,6 +1966,7 @@
               </w:rPr>
               <w:t>Метод</w:t>
             </w:r>
+            <w:proofErr w:type="spellEnd"/>
           </w:p>
         </w:tc>
         <w:tc>
@@ -1897,6 +1985,7 @@
                 <w:lang w:eastAsia="ru-RU"/>
               </w:rPr>
             </w:pPr>
+            <w:proofErr w:type="spellStart"/>
             <w:r>
               <w:rPr>
                 <w:rFonts w:ascii="Times New Roman" w:hAnsi="Times New Roman" w:cs="Times New Roman"/>
@@ -1906,6 +1995,7 @@
               </w:rPr>
               <w:t>Воз</w:t>
             </w:r>
+            <w:proofErr w:type="spellEnd"/>
             <w:r>
               <w:rPr>
                 <w:rFonts w:ascii="Times New Roman" w:hAnsi="Times New Roman" w:cs="Times New Roman"/>
@@ -1915,6 +2005,7 @@
               </w:rPr>
               <w:t>в</w:t>
             </w:r>
+            <w:proofErr w:type="spellStart"/>
             <w:r>
               <w:rPr>
                 <w:rFonts w:ascii="Times New Roman" w:hAnsi="Times New Roman" w:cs="Times New Roman"/>
@@ -1922,8 +2013,29 @@
                 <w:sz w:val="24"/>
                 <w:lang w:eastAsia="ru-RU"/>
               </w:rPr>
-              <w:t>ращаемое значение</w:t>
-            </w:r>
+              <w:t>ращаемое</w:t>
+            </w:r>
+            <w:proofErr w:type="spellEnd"/>
+            <w:r>
+              <w:rPr>
+                <w:rFonts w:ascii="Times New Roman" w:hAnsi="Times New Roman" w:cs="Times New Roman"/>
+                <w:color w:val="000000" w:themeColor="text1"/>
+                <w:sz w:val="24"/>
+                <w:lang w:eastAsia="ru-RU"/>
+              </w:rPr>
+              <w:t xml:space="preserve"> </w:t>
+            </w:r>
+            <w:proofErr w:type="spellStart"/>
+            <w:r>
+              <w:rPr>
+                <w:rFonts w:ascii="Times New Roman" w:hAnsi="Times New Roman" w:cs="Times New Roman"/>
+                <w:color w:val="000000" w:themeColor="text1"/>
+                <w:sz w:val="24"/>
+                <w:lang w:eastAsia="ru-RU"/>
+              </w:rPr>
+              <w:t>значение</w:t>
+            </w:r>
+            <w:proofErr w:type="spellEnd"/>
           </w:p>
         </w:tc>
         <w:tc>
@@ -1942,6 +2054,7 @@
                 <w:lang w:eastAsia="ru-RU"/>
               </w:rPr>
             </w:pPr>
+            <w:proofErr w:type="spellStart"/>
             <w:r>
               <w:rPr>
                 <w:rFonts w:ascii="Times New Roman" w:hAnsi="Times New Roman" w:cs="Times New Roman"/>
@@ -1951,6 +2064,7 @@
               </w:rPr>
               <w:t>Описание</w:t>
             </w:r>
+            <w:proofErr w:type="spellEnd"/>
           </w:p>
         </w:tc>
       </w:tr>
@@ -1979,7 +2093,27 @@
                 <w:sz w:val="24"/>
                 <w:lang w:eastAsia="ru-RU"/>
               </w:rPr>
-              <w:t>Document3D()</w:t>
+              <w:t>Document3</w:t>
+            </w:r>
+            <w:proofErr w:type="gramStart"/>
+            <w:r>
+              <w:rPr>
+                <w:rFonts w:ascii="Times New Roman" w:hAnsi="Times New Roman" w:cs="Times New Roman"/>
+                <w:color w:val="000000" w:themeColor="text1"/>
+                <w:sz w:val="24"/>
+                <w:lang w:eastAsia="ru-RU"/>
+              </w:rPr>
+              <w:t>D(</w:t>
+            </w:r>
+            <w:proofErr w:type="gramEnd"/>
+            <w:r>
+              <w:rPr>
+                <w:rFonts w:ascii="Times New Roman" w:hAnsi="Times New Roman" w:cs="Times New Roman"/>
+                <w:color w:val="000000" w:themeColor="text1"/>
+                <w:sz w:val="24"/>
+                <w:lang w:eastAsia="ru-RU"/>
+              </w:rPr>
+              <w:t>)</w:t>
             </w:r>
           </w:p>
         </w:tc>
@@ -2006,6 +2140,7 @@
               </w:rPr>
               <w:t xml:space="preserve">Указатель на интерфейс документа трёхмерной модели </w:t>
             </w:r>
+            <w:proofErr w:type="spellStart"/>
             <w:r>
               <w:rPr>
                 <w:rFonts w:ascii="Times New Roman" w:hAnsi="Times New Roman" w:cs="Times New Roman"/>
@@ -2015,6 +2150,7 @@
               </w:rPr>
               <w:t>ksDocument</w:t>
             </w:r>
+            <w:proofErr w:type="spellEnd"/>
             <w:r>
               <w:rPr>
                 <w:rFonts w:ascii="Times New Roman" w:hAnsi="Times New Roman" w:cs="Times New Roman"/>
@@ -2120,6 +2256,7 @@
                 <w:lang w:eastAsia="ru-RU"/>
               </w:rPr>
             </w:pPr>
+            <w:proofErr w:type="spellStart"/>
             <w:r>
               <w:rPr>
                 <w:rFonts w:ascii="Times New Roman" w:hAnsi="Times New Roman" w:cs="Times New Roman"/>
@@ -2127,8 +2264,49 @@
                 <w:sz w:val="24"/>
                 <w:lang w:eastAsia="ru-RU"/>
               </w:rPr>
-              <w:t>Свойство видимости приложения</w:t>
-            </w:r>
+              <w:t>Свойство</w:t>
+            </w:r>
+            <w:proofErr w:type="spellEnd"/>
+            <w:r>
+              <w:rPr>
+                <w:rFonts w:ascii="Times New Roman" w:hAnsi="Times New Roman" w:cs="Times New Roman"/>
+                <w:color w:val="000000" w:themeColor="text1"/>
+                <w:sz w:val="24"/>
+                <w:lang w:eastAsia="ru-RU"/>
+              </w:rPr>
+              <w:t xml:space="preserve"> </w:t>
+            </w:r>
+            <w:proofErr w:type="spellStart"/>
+            <w:r>
+              <w:rPr>
+                <w:rFonts w:ascii="Times New Roman" w:hAnsi="Times New Roman" w:cs="Times New Roman"/>
+                <w:color w:val="000000" w:themeColor="text1"/>
+                <w:sz w:val="24"/>
+                <w:lang w:eastAsia="ru-RU"/>
+              </w:rPr>
+              <w:t>видимости</w:t>
+            </w:r>
+            <w:proofErr w:type="spellEnd"/>
+            <w:r>
+              <w:rPr>
+                <w:rFonts w:ascii="Times New Roman" w:hAnsi="Times New Roman" w:cs="Times New Roman"/>
+                <w:color w:val="000000" w:themeColor="text1"/>
+                <w:sz w:val="24"/>
+                <w:lang w:eastAsia="ru-RU"/>
+              </w:rPr>
+              <w:t xml:space="preserve"> </w:t>
+            </w:r>
+            <w:proofErr w:type="spellStart"/>
+            <w:r>
+              <w:rPr>
+                <w:rFonts w:ascii="Times New Roman" w:hAnsi="Times New Roman" w:cs="Times New Roman"/>
+                <w:color w:val="000000" w:themeColor="text1"/>
+                <w:sz w:val="24"/>
+                <w:lang w:eastAsia="ru-RU"/>
+              </w:rPr>
+              <w:t>приложения</w:t>
+            </w:r>
+            <w:proofErr w:type="spellEnd"/>
           </w:p>
         </w:tc>
       </w:tr>
@@ -2248,6 +2426,7 @@
                 <w:lang w:eastAsia="ru-RU"/>
               </w:rPr>
             </w:pPr>
+            <w:proofErr w:type="spellStart"/>
             <w:r>
               <w:rPr>
                 <w:rFonts w:ascii="Times New Roman" w:hAnsi="Times New Roman" w:cs="Times New Roman"/>
@@ -2257,6 +2436,7 @@
               </w:rPr>
               <w:t>ActivateControllerAPI</w:t>
             </w:r>
+            <w:proofErr w:type="spellEnd"/>
           </w:p>
         </w:tc>
         <w:tc>
@@ -2528,6 +2708,7 @@
         </w:rPr>
         <w:t xml:space="preserve"> М</w:t>
       </w:r>
+      <w:proofErr w:type="spellStart"/>
       <w:r>
         <w:rPr>
           <w:rFonts w:eastAsia="Calibri"/>
@@ -2536,18 +2717,31 @@
           <w:szCs w:val="28"/>
           <w:lang w:val="x-none" w:eastAsia="x-none"/>
         </w:rPr>
-        <w:t xml:space="preserve">етоды интерфейса </w:t>
-      </w:r>
+        <w:t>етоды</w:t>
+      </w:r>
+      <w:proofErr w:type="spellEnd"/>
       <w:r>
         <w:rPr>
           <w:rFonts w:eastAsia="Calibri"/>
           <w:kern w:val="32"/>
           <w:sz w:val="28"/>
           <w:szCs w:val="28"/>
+          <w:lang w:val="x-none" w:eastAsia="x-none"/>
+        </w:rPr>
+        <w:t xml:space="preserve"> интерфейса </w:t>
+      </w:r>
+      <w:proofErr w:type="spellStart"/>
+      <w:r>
+        <w:rPr>
+          <w:rFonts w:eastAsia="Calibri"/>
+          <w:kern w:val="32"/>
+          <w:sz w:val="28"/>
+          <w:szCs w:val="28"/>
           <w:lang w:eastAsia="x-none"/>
         </w:rPr>
         <w:t>IPart</w:t>
       </w:r>
+      <w:proofErr w:type="spellEnd"/>
       <w:r>
         <w:rPr>
           <w:rFonts w:eastAsia="Calibri"/>
@@ -2742,6 +2936,7 @@
                 <w:szCs w:val="24"/>
               </w:rPr>
             </w:pPr>
+            <w:proofErr w:type="spellStart"/>
             <w:r>
               <w:rPr>
                 <w:rFonts w:ascii="Times New Roman" w:hAnsi="Times New Roman"/>
@@ -2751,6 +2946,7 @@
               </w:rPr>
               <w:t>GetDefaultEntity</w:t>
             </w:r>
+            <w:proofErr w:type="spellEnd"/>
           </w:p>
           <w:p>
             <w:pPr>
@@ -2769,7 +2965,47 @@
                 <w:sz w:val="24"/>
                 <w:szCs w:val="24"/>
               </w:rPr>
-              <w:t>(short objType)</w:t>
+              <w:t>(</w:t>
+            </w:r>
+            <w:proofErr w:type="gramStart"/>
+            <w:r>
+              <w:rPr>
+                <w:rFonts w:ascii="Times New Roman" w:hAnsi="Times New Roman"/>
+                <w:color w:val="000000" w:themeColor="text1"/>
+                <w:sz w:val="24"/>
+                <w:szCs w:val="24"/>
+              </w:rPr>
+              <w:t>short</w:t>
+            </w:r>
+            <w:proofErr w:type="gramEnd"/>
+            <w:r>
+              <w:rPr>
+                <w:rFonts w:ascii="Times New Roman" w:hAnsi="Times New Roman"/>
+                <w:color w:val="000000" w:themeColor="text1"/>
+                <w:sz w:val="24"/>
+                <w:szCs w:val="24"/>
+              </w:rPr>
+              <w:t xml:space="preserve"> </w:t>
+            </w:r>
+            <w:proofErr w:type="spellStart"/>
+            <w:r>
+              <w:rPr>
+                <w:rFonts w:ascii="Times New Roman" w:hAnsi="Times New Roman"/>
+                <w:color w:val="000000" w:themeColor="text1"/>
+                <w:sz w:val="24"/>
+                <w:szCs w:val="24"/>
+              </w:rPr>
+              <w:t>objType</w:t>
+            </w:r>
+            <w:proofErr w:type="spellEnd"/>
+            <w:r>
+              <w:rPr>
+                <w:rFonts w:ascii="Times New Roman" w:hAnsi="Times New Roman"/>
+                <w:color w:val="000000" w:themeColor="text1"/>
+                <w:sz w:val="24"/>
+                <w:szCs w:val="24"/>
+              </w:rPr>
+              <w:t>)</w:t>
             </w:r>
           </w:p>
         </w:tc>
@@ -2817,6 +3053,7 @@
                       <w:lang w:eastAsia="ru-RU"/>
                     </w:rPr>
                   </w:pPr>
+                  <w:proofErr w:type="spellStart"/>
                   <w:r>
                     <w:rPr>
                       <w:color w:val="000000" w:themeColor="text1"/>
@@ -2826,6 +3063,7 @@
                     </w:rPr>
                     <w:t>objType</w:t>
                   </w:r>
+                  <w:proofErr w:type="spellEnd"/>
                 </w:p>
               </w:tc>
               <w:tc>
@@ -2850,7 +3088,47 @@
                       <w:szCs w:val="24"/>
                       <w:lang w:eastAsia="ru-RU"/>
                     </w:rPr>
-                    <w:t>- тип объекта.</w:t>
+                    <w:t xml:space="preserve">- </w:t>
+                  </w:r>
+                  <w:proofErr w:type="spellStart"/>
+                  <w:r>
+                    <w:rPr>
+                      <w:color w:val="000000" w:themeColor="text1"/>
+                      <w:sz w:val="24"/>
+                      <w:szCs w:val="24"/>
+                      <w:lang w:eastAsia="ru-RU"/>
+                    </w:rPr>
+                    <w:t>тип</w:t>
+                  </w:r>
+                  <w:proofErr w:type="spellEnd"/>
+                  <w:r>
+                    <w:rPr>
+                      <w:color w:val="000000" w:themeColor="text1"/>
+                      <w:sz w:val="24"/>
+                      <w:szCs w:val="24"/>
+                      <w:lang w:eastAsia="ru-RU"/>
+                    </w:rPr>
+                    <w:t xml:space="preserve"> </w:t>
+                  </w:r>
+                  <w:proofErr w:type="spellStart"/>
+                  <w:r>
+                    <w:rPr>
+                      <w:color w:val="000000" w:themeColor="text1"/>
+                      <w:sz w:val="24"/>
+                      <w:szCs w:val="24"/>
+                      <w:lang w:eastAsia="ru-RU"/>
+                    </w:rPr>
+                    <w:t>объекта</w:t>
+                  </w:r>
+                  <w:proofErr w:type="spellEnd"/>
+                  <w:r>
+                    <w:rPr>
+                      <w:color w:val="000000" w:themeColor="text1"/>
+                      <w:sz w:val="24"/>
+                      <w:szCs w:val="24"/>
+                      <w:lang w:eastAsia="ru-RU"/>
+                    </w:rPr>
+                    <w:t>.</w:t>
                   </w:r>
                 </w:p>
               </w:tc>
@@ -2921,6 +3199,7 @@
                     <w:t xml:space="preserve">Указатель на интерфейс </w:t>
                   </w:r>
                   <w:hyperlink r:id="rId8" w:history="1">
+                    <w:proofErr w:type="spellStart"/>
                     <w:r>
                       <w:rPr>
                         <w:color w:val="000000" w:themeColor="text1"/>
@@ -2931,6 +3210,7 @@
                       </w:rPr>
                       <w:t>ksEntity</w:t>
                     </w:r>
+                    <w:proofErr w:type="spellEnd"/>
                   </w:hyperlink>
                   <w:r>
                     <w:rPr>
@@ -2942,6 +3222,7 @@
                     <w:t xml:space="preserve"> или </w:t>
                   </w:r>
                   <w:hyperlink r:id="rId9" w:history="1">
+                    <w:proofErr w:type="spellStart"/>
                     <w:r>
                       <w:rPr>
                         <w:color w:val="000000" w:themeColor="text1"/>
@@ -2952,6 +3233,7 @@
                       </w:rPr>
                       <w:t>IEntity</w:t>
                     </w:r>
+                    <w:proofErr w:type="spellEnd"/>
                   </w:hyperlink>
                   <w:r>
                     <w:rPr>
@@ -3035,14 +3317,36 @@
                 <w:szCs w:val="24"/>
               </w:rPr>
             </w:pPr>
-            <w:r>
-              <w:rPr>
-                <w:rFonts w:ascii="Times New Roman" w:hAnsi="Times New Roman"/>
-                <w:color w:val="000000" w:themeColor="text1"/>
-                <w:sz w:val="24"/>
-                <w:szCs w:val="24"/>
-              </w:rPr>
-              <w:t>GetPart(int type)</w:t>
+            <w:proofErr w:type="spellStart"/>
+            <w:proofErr w:type="gramStart"/>
+            <w:r>
+              <w:rPr>
+                <w:rFonts w:ascii="Times New Roman" w:hAnsi="Times New Roman"/>
+                <w:color w:val="000000" w:themeColor="text1"/>
+                <w:sz w:val="24"/>
+                <w:szCs w:val="24"/>
+              </w:rPr>
+              <w:t>GetPart</w:t>
+            </w:r>
+            <w:proofErr w:type="spellEnd"/>
+            <w:r>
+              <w:rPr>
+                <w:rFonts w:ascii="Times New Roman" w:hAnsi="Times New Roman"/>
+                <w:color w:val="000000" w:themeColor="text1"/>
+                <w:sz w:val="24"/>
+                <w:szCs w:val="24"/>
+              </w:rPr>
+              <w:t>(</w:t>
+            </w:r>
+            <w:proofErr w:type="gramEnd"/>
+            <w:r>
+              <w:rPr>
+                <w:rFonts w:ascii="Times New Roman" w:hAnsi="Times New Roman"/>
+                <w:color w:val="000000" w:themeColor="text1"/>
+                <w:sz w:val="24"/>
+                <w:szCs w:val="24"/>
+              </w:rPr>
+              <w:t>int type)</w:t>
             </w:r>
           </w:p>
         </w:tc>
@@ -3122,7 +3426,47 @@
                       <w:szCs w:val="24"/>
                       <w:lang w:eastAsia="ru-RU"/>
                     </w:rPr>
-                    <w:t>- тип компонента.</w:t>
+                    <w:t xml:space="preserve">- </w:t>
+                  </w:r>
+                  <w:proofErr w:type="spellStart"/>
+                  <w:r>
+                    <w:rPr>
+                      <w:color w:val="000000" w:themeColor="text1"/>
+                      <w:sz w:val="24"/>
+                      <w:szCs w:val="24"/>
+                      <w:lang w:eastAsia="ru-RU"/>
+                    </w:rPr>
+                    <w:t>тип</w:t>
+                  </w:r>
+                  <w:proofErr w:type="spellEnd"/>
+                  <w:r>
+                    <w:rPr>
+                      <w:color w:val="000000" w:themeColor="text1"/>
+                      <w:sz w:val="24"/>
+                      <w:szCs w:val="24"/>
+                      <w:lang w:eastAsia="ru-RU"/>
+                    </w:rPr>
+                    <w:t xml:space="preserve"> </w:t>
+                  </w:r>
+                  <w:proofErr w:type="spellStart"/>
+                  <w:r>
+                    <w:rPr>
+                      <w:color w:val="000000" w:themeColor="text1"/>
+                      <w:sz w:val="24"/>
+                      <w:szCs w:val="24"/>
+                      <w:lang w:eastAsia="ru-RU"/>
+                    </w:rPr>
+                    <w:t>компонента</w:t>
+                  </w:r>
+                  <w:proofErr w:type="spellEnd"/>
+                  <w:r>
+                    <w:rPr>
+                      <w:color w:val="000000" w:themeColor="text1"/>
+                      <w:sz w:val="24"/>
+                      <w:szCs w:val="24"/>
+                      <w:lang w:eastAsia="ru-RU"/>
+                    </w:rPr>
+                    <w:t>.</w:t>
                   </w:r>
                 </w:p>
               </w:tc>
@@ -3172,6 +3516,7 @@
               <w:t xml:space="preserve">указатель на интерфейс компонента </w:t>
             </w:r>
             <w:hyperlink r:id="rId10" w:history="1">
+              <w:proofErr w:type="spellStart"/>
               <w:r>
                 <w:rPr>
                   <w:rFonts w:ascii="Times New Roman" w:hAnsi="Times New Roman"/>
@@ -3182,6 +3527,7 @@
                 </w:rPr>
                 <w:t>ksPart</w:t>
               </w:r>
+              <w:proofErr w:type="spellEnd"/>
             </w:hyperlink>
             <w:r>
               <w:rPr>
@@ -3194,6 +3540,7 @@
               <w:t xml:space="preserve"> или </w:t>
             </w:r>
             <w:hyperlink r:id="rId11" w:history="1">
+              <w:proofErr w:type="spellStart"/>
               <w:r>
                 <w:rPr>
                   <w:rFonts w:ascii="Times New Roman" w:hAnsi="Times New Roman"/>
@@ -3204,6 +3551,7 @@
                 </w:rPr>
                 <w:t>IPart</w:t>
               </w:r>
+              <w:proofErr w:type="spellEnd"/>
             </w:hyperlink>
             <w:r>
               <w:rPr>
@@ -3272,14 +3620,56 @@
                 <w:szCs w:val="24"/>
               </w:rPr>
             </w:pPr>
-            <w:r>
-              <w:rPr>
-                <w:rFonts w:ascii="Times New Roman" w:hAnsi="Times New Roman"/>
-                <w:color w:val="000000" w:themeColor="text1"/>
-                <w:sz w:val="24"/>
-                <w:szCs w:val="24"/>
-              </w:rPr>
-              <w:t>NewEntity(short objType)</w:t>
+            <w:proofErr w:type="spellStart"/>
+            <w:proofErr w:type="gramStart"/>
+            <w:r>
+              <w:rPr>
+                <w:rFonts w:ascii="Times New Roman" w:hAnsi="Times New Roman"/>
+                <w:color w:val="000000" w:themeColor="text1"/>
+                <w:sz w:val="24"/>
+                <w:szCs w:val="24"/>
+              </w:rPr>
+              <w:t>NewEntity</w:t>
+            </w:r>
+            <w:proofErr w:type="spellEnd"/>
+            <w:r>
+              <w:rPr>
+                <w:rFonts w:ascii="Times New Roman" w:hAnsi="Times New Roman"/>
+                <w:color w:val="000000" w:themeColor="text1"/>
+                <w:sz w:val="24"/>
+                <w:szCs w:val="24"/>
+              </w:rPr>
+              <w:t>(</w:t>
+            </w:r>
+            <w:proofErr w:type="gramEnd"/>
+            <w:r>
+              <w:rPr>
+                <w:rFonts w:ascii="Times New Roman" w:hAnsi="Times New Roman"/>
+                <w:color w:val="000000" w:themeColor="text1"/>
+                <w:sz w:val="24"/>
+                <w:szCs w:val="24"/>
+              </w:rPr>
+              <w:t xml:space="preserve">short </w:t>
+            </w:r>
+            <w:proofErr w:type="spellStart"/>
+            <w:r>
+              <w:rPr>
+                <w:rFonts w:ascii="Times New Roman" w:hAnsi="Times New Roman"/>
+                <w:color w:val="000000" w:themeColor="text1"/>
+                <w:sz w:val="24"/>
+                <w:szCs w:val="24"/>
+              </w:rPr>
+              <w:t>objType</w:t>
+            </w:r>
+            <w:proofErr w:type="spellEnd"/>
+            <w:r>
+              <w:rPr>
+                <w:rFonts w:ascii="Times New Roman" w:hAnsi="Times New Roman"/>
+                <w:color w:val="000000" w:themeColor="text1"/>
+                <w:sz w:val="24"/>
+                <w:szCs w:val="24"/>
+              </w:rPr>
+              <w:t>)</w:t>
             </w:r>
           </w:p>
         </w:tc>
@@ -3326,6 +3716,7 @@
                       <w:lang w:eastAsia="ru-RU"/>
                     </w:rPr>
                   </w:pPr>
+                  <w:proofErr w:type="spellStart"/>
                   <w:r>
                     <w:rPr>
                       <w:color w:val="000000" w:themeColor="text1"/>
@@ -3335,6 +3726,7 @@
                     </w:rPr>
                     <w:t>ob</w:t>
                   </w:r>
+                  <w:proofErr w:type="spellEnd"/>
                 </w:p>
               </w:tc>
               <w:tc>
@@ -3352,6 +3744,7 @@
                       <w:lang w:eastAsia="ru-RU"/>
                     </w:rPr>
                   </w:pPr>
+                  <w:proofErr w:type="spellStart"/>
                   <w:r>
                     <w:rPr>
                       <w:color w:val="000000" w:themeColor="text1"/>
@@ -3361,6 +3754,7 @@
                     </w:rPr>
                     <w:t>jType</w:t>
                   </w:r>
+                  <w:proofErr w:type="spellEnd"/>
                   <w:r>
                     <w:rPr>
                       <w:color w:val="000000" w:themeColor="text1"/>
@@ -3371,6 +3765,7 @@
                     <w:t xml:space="preserve">- </w:t>
                   </w:r>
                   <w:hyperlink r:id="rId12" w:history="1">
+                    <w:proofErr w:type="spellStart"/>
                     <w:r>
                       <w:rPr>
                         <w:color w:val="000000" w:themeColor="text1"/>
@@ -3379,8 +3774,31 @@
                         <w:u w:val="single"/>
                         <w:lang w:eastAsia="ru-RU"/>
                       </w:rPr>
-                      <w:t>тип объекта</w:t>
+                      <w:t>тип</w:t>
                     </w:r>
+                    <w:proofErr w:type="spellEnd"/>
+                    <w:r>
+                      <w:rPr>
+                        <w:color w:val="000000" w:themeColor="text1"/>
+                        <w:sz w:val="24"/>
+                        <w:szCs w:val="24"/>
+                        <w:u w:val="single"/>
+                        <w:lang w:eastAsia="ru-RU"/>
+                      </w:rPr>
+                      <w:t xml:space="preserve"> </w:t>
+                    </w:r>
+                    <w:proofErr w:type="spellStart"/>
+                    <w:r>
+                      <w:rPr>
+                        <w:color w:val="000000" w:themeColor="text1"/>
+                        <w:sz w:val="24"/>
+                        <w:szCs w:val="24"/>
+                        <w:u w:val="single"/>
+                        <w:lang w:eastAsia="ru-RU"/>
+                      </w:rPr>
+                      <w:t>объекта</w:t>
+                    </w:r>
+                    <w:proofErr w:type="spellEnd"/>
                   </w:hyperlink>
                   <w:r>
                     <w:rPr>
@@ -3439,6 +3857,7 @@
               <w:t xml:space="preserve">указатель на интерфейс </w:t>
             </w:r>
             <w:hyperlink r:id="rId13" w:history="1">
+              <w:proofErr w:type="spellStart"/>
               <w:r>
                 <w:rPr>
                   <w:rFonts w:ascii="Times New Roman" w:hAnsi="Times New Roman"/>
@@ -3449,6 +3868,7 @@
                 </w:rPr>
                 <w:t>ksEntity</w:t>
               </w:r>
+              <w:proofErr w:type="spellEnd"/>
             </w:hyperlink>
             <w:r>
               <w:rPr>
@@ -3461,6 +3881,7 @@
               <w:t xml:space="preserve"> или </w:t>
             </w:r>
             <w:hyperlink r:id="rId14" w:history="1">
+              <w:proofErr w:type="spellStart"/>
               <w:r>
                 <w:rPr>
                   <w:rFonts w:ascii="Times New Roman" w:hAnsi="Times New Roman"/>
@@ -3471,6 +3892,7 @@
                 </w:rPr>
                 <w:t>IEntity</w:t>
               </w:r>
+              <w:proofErr w:type="spellEnd"/>
             </w:hyperlink>
             <w:r>
               <w:rPr>
@@ -3565,6 +3987,7 @@
         </w:rPr>
         <w:t xml:space="preserve"> Методы интерфейса </w:t>
       </w:r>
+      <w:proofErr w:type="spellStart"/>
       <w:r>
         <w:rPr>
           <w:rFonts w:eastAsia="Times New Roman"/>
@@ -3574,6 +3997,7 @@
         </w:rPr>
         <w:t>ksDocument</w:t>
       </w:r>
+      <w:proofErr w:type="spellEnd"/>
       <w:r>
         <w:rPr>
           <w:rFonts w:eastAsia="Times New Roman"/>
@@ -3793,7 +4217,27 @@
                 <w:sz w:val="24"/>
                 <w:szCs w:val="24"/>
               </w:rPr>
-              <w:t>Create (bool invisible, bool _typeDoc)</w:t>
+              <w:t>Create (bool invisible, bool _</w:t>
+            </w:r>
+            <w:proofErr w:type="spellStart"/>
+            <w:r>
+              <w:rPr>
+                <w:rFonts w:ascii="Times New Roman" w:hAnsi="Times New Roman"/>
+                <w:color w:val="000000" w:themeColor="text1"/>
+                <w:sz w:val="24"/>
+                <w:szCs w:val="24"/>
+              </w:rPr>
+              <w:t>typeDoc</w:t>
+            </w:r>
+            <w:proofErr w:type="spellEnd"/>
+            <w:r>
+              <w:rPr>
+                <w:rFonts w:ascii="Times New Roman" w:hAnsi="Times New Roman"/>
+                <w:color w:val="000000" w:themeColor="text1"/>
+                <w:sz w:val="24"/>
+                <w:szCs w:val="24"/>
+              </w:rPr>
+              <w:t>)</w:t>
             </w:r>
           </w:p>
         </w:tc>
@@ -3922,6 +4366,7 @@
                 <w:lang w:val="ru-RU"/>
               </w:rPr>
             </w:pPr>
+            <w:proofErr w:type="spellStart"/>
             <w:r>
               <w:rPr>
                 <w:rFonts w:ascii="Times New Roman" w:hAnsi="Times New Roman"/>
@@ -3931,6 +4376,7 @@
               </w:rPr>
               <w:t>typeDoc</w:t>
             </w:r>
+            <w:proofErr w:type="spellEnd"/>
             <w:r>
               <w:rPr>
                 <w:rFonts w:ascii="Times New Roman" w:hAnsi="Times New Roman"/>
@@ -4125,6 +4571,7 @@
                 <w:szCs w:val="24"/>
               </w:rPr>
             </w:pPr>
+            <w:proofErr w:type="spellStart"/>
             <w:r>
               <w:rPr>
                 <w:rFonts w:ascii="Times New Roman" w:hAnsi="Times New Roman"/>
@@ -4134,7 +4581,67 @@
                 <w:szCs w:val="24"/>
                 <w:lang w:val="x-none" w:eastAsia="x-none"/>
               </w:rPr>
-              <w:t>GetPart(int type)</w:t>
+              <w:t>GetPart</w:t>
+            </w:r>
+            <w:proofErr w:type="spellEnd"/>
+            <w:r>
+              <w:rPr>
+                <w:rFonts w:ascii="Times New Roman" w:hAnsi="Times New Roman"/>
+                <w:color w:val="000000" w:themeColor="text1"/>
+                <w:kern w:val="32"/>
+                <w:sz w:val="24"/>
+                <w:szCs w:val="24"/>
+                <w:lang w:val="x-none" w:eastAsia="x-none"/>
+              </w:rPr>
+              <w:t>(</w:t>
+            </w:r>
+            <w:proofErr w:type="spellStart"/>
+            <w:r>
+              <w:rPr>
+                <w:rFonts w:ascii="Times New Roman" w:hAnsi="Times New Roman"/>
+                <w:color w:val="000000" w:themeColor="text1"/>
+                <w:kern w:val="32"/>
+                <w:sz w:val="24"/>
+                <w:szCs w:val="24"/>
+                <w:lang w:val="x-none" w:eastAsia="x-none"/>
+              </w:rPr>
+              <w:t>int</w:t>
+            </w:r>
+            <w:proofErr w:type="spellEnd"/>
+            <w:r>
+              <w:rPr>
+                <w:rFonts w:ascii="Times New Roman" w:hAnsi="Times New Roman"/>
+                <w:color w:val="000000" w:themeColor="text1"/>
+                <w:kern w:val="32"/>
+                <w:sz w:val="24"/>
+                <w:szCs w:val="24"/>
+                <w:lang w:val="x-none" w:eastAsia="x-none"/>
+              </w:rPr>
+              <w:t xml:space="preserve"> </w:t>
+            </w:r>
+            <w:proofErr w:type="spellStart"/>
+            <w:r>
+              <w:rPr>
+                <w:rFonts w:ascii="Times New Roman" w:hAnsi="Times New Roman"/>
+                <w:color w:val="000000" w:themeColor="text1"/>
+                <w:kern w:val="32"/>
+                <w:sz w:val="24"/>
+                <w:szCs w:val="24"/>
+                <w:lang w:val="x-none" w:eastAsia="x-none"/>
+              </w:rPr>
+              <w:t>type</w:t>
+            </w:r>
+            <w:proofErr w:type="spellEnd"/>
+            <w:r>
+              <w:rPr>
+                <w:rFonts w:ascii="Times New Roman" w:hAnsi="Times New Roman"/>
+                <w:color w:val="000000" w:themeColor="text1"/>
+                <w:kern w:val="32"/>
+                <w:sz w:val="24"/>
+                <w:szCs w:val="24"/>
+                <w:lang w:val="x-none" w:eastAsia="x-none"/>
+              </w:rPr>
+              <w:t>)</w:t>
             </w:r>
           </w:p>
         </w:tc>
@@ -4386,6 +4893,7 @@
         </w:rPr>
         <w:t xml:space="preserve"> М</w:t>
       </w:r>
+      <w:proofErr w:type="spellStart"/>
       <w:r>
         <w:rPr>
           <w:rFonts w:ascii="Times New Roman" w:eastAsia="Calibri" w:hAnsi="Times New Roman" w:cs="Times New Roman"/>
@@ -4394,7 +4902,18 @@
           <w:szCs w:val="28"/>
           <w:lang w:val="x-none" w:eastAsia="x-none"/>
         </w:rPr>
-        <w:t xml:space="preserve">етоды интерфейса </w:t>
+        <w:t>етоды</w:t>
+      </w:r>
+      <w:proofErr w:type="spellEnd"/>
+      <w:r>
+        <w:rPr>
+          <w:rFonts w:ascii="Times New Roman" w:eastAsia="Calibri" w:hAnsi="Times New Roman" w:cs="Times New Roman"/>
+          <w:kern w:val="32"/>
+          <w:sz w:val="28"/>
+          <w:szCs w:val="28"/>
+          <w:lang w:val="x-none" w:eastAsia="x-none"/>
+        </w:rPr>
+        <w:t xml:space="preserve"> интерфейса </w:t>
       </w:r>
       <w:r>
         <w:rPr>
@@ -4594,7 +5113,23 @@
                 <w:rFonts w:ascii="Times New Roman" w:hAnsi="Times New Roman"/>
                 <w:lang w:val="en-US"/>
               </w:rPr>
-              <w:t>long ksLineSeg (double x1, double y1, double x2, double y2, long style)</w:t>
+              <w:t xml:space="preserve">long </w:t>
+            </w:r>
+            <w:proofErr w:type="spellStart"/>
+            <w:r>
+              <w:rPr>
+                <w:rFonts w:ascii="Times New Roman" w:hAnsi="Times New Roman"/>
+                <w:lang w:val="en-US"/>
+              </w:rPr>
+              <w:t>ksLineSeg</w:t>
+            </w:r>
+            <w:proofErr w:type="spellEnd"/>
+            <w:r>
+              <w:rPr>
+                <w:rFonts w:ascii="Times New Roman" w:hAnsi="Times New Roman"/>
+                <w:lang w:val="en-US"/>
+              </w:rPr>
+              <w:t xml:space="preserve"> (double x1, double y1, double x2, double y2, long style)</w:t>
             </w:r>
           </w:p>
         </w:tc>
@@ -4823,6 +5358,7 @@
         <w:t xml:space="preserve">Методы интерфейса </w:t>
       </w:r>
       <w:hyperlink r:id="rId15" w:history="1">
+        <w:proofErr w:type="spellStart"/>
         <w:r>
           <w:rPr>
             <w:rStyle w:val="a4"/>
@@ -4831,6 +5367,7 @@
           </w:rPr>
           <w:t>ksEntity</w:t>
         </w:r>
+        <w:proofErr w:type="spellEnd"/>
       </w:hyperlink>
     </w:p>
     <w:tbl>
@@ -5015,6 +5552,8 @@
                 <w:lang w:val="en-US"/>
               </w:rPr>
             </w:pPr>
+            <w:proofErr w:type="spellStart"/>
+            <w:proofErr w:type="gramStart"/>
             <w:r>
               <w:rPr>
                 <w:rStyle w:val="x2ul"/>
@@ -5024,12 +5563,53 @@
               </w:rPr>
               <w:t>ksBossExtrusionDefinition</w:t>
             </w:r>
+            <w:proofErr w:type="spellEnd"/>
             <w:r>
               <w:rPr>
                 <w:rFonts w:ascii="Times New Roman" w:hAnsi="Times New Roman"/>
                 <w:lang w:val="en-US"/>
               </w:rPr>
-              <w:t>(BOOL forward, short type, double depth, double draftValue, BOOL draftOutward);</w:t>
+              <w:t>(</w:t>
+            </w:r>
+            <w:proofErr w:type="gramEnd"/>
+            <w:r>
+              <w:rPr>
+                <w:rFonts w:ascii="Times New Roman" w:hAnsi="Times New Roman"/>
+                <w:lang w:val="en-US"/>
+              </w:rPr>
+              <w:t xml:space="preserve">BOOL forward, short type, double depth, double </w:t>
+            </w:r>
+            <w:proofErr w:type="spellStart"/>
+            <w:r>
+              <w:rPr>
+                <w:rFonts w:ascii="Times New Roman" w:hAnsi="Times New Roman"/>
+                <w:lang w:val="en-US"/>
+              </w:rPr>
+              <w:t>draftValue</w:t>
+            </w:r>
+            <w:proofErr w:type="spellEnd"/>
+            <w:r>
+              <w:rPr>
+                <w:rFonts w:ascii="Times New Roman" w:hAnsi="Times New Roman"/>
+                <w:lang w:val="en-US"/>
+              </w:rPr>
+              <w:t xml:space="preserve">, BOOL </w:t>
+            </w:r>
+            <w:proofErr w:type="spellStart"/>
+            <w:r>
+              <w:rPr>
+                <w:rFonts w:ascii="Times New Roman" w:hAnsi="Times New Roman"/>
+                <w:lang w:val="en-US"/>
+              </w:rPr>
+              <w:t>draftOutward</w:t>
+            </w:r>
+            <w:proofErr w:type="spellEnd"/>
+            <w:r>
+              <w:rPr>
+                <w:rFonts w:ascii="Times New Roman" w:hAnsi="Times New Roman"/>
+                <w:lang w:val="en-US"/>
+              </w:rPr>
+              <w:t>);</w:t>
             </w:r>
           </w:p>
         </w:tc>
@@ -5255,16 +5835,34 @@
                 <w:sz w:val="24"/>
                 <w:szCs w:val="24"/>
               </w:rPr>
-              <w:t xml:space="preserve"> draftValue -</w:t>
-            </w:r>
-            <w:r>
-              <w:rPr>
-                <w:rFonts w:ascii="Times New Roman" w:hAnsi="Times New Roman"/>
-                <w:sz w:val="24"/>
-                <w:szCs w:val="24"/>
-              </w:rPr>
               <w:t xml:space="preserve"> </w:t>
             </w:r>
+            <w:proofErr w:type="spellStart"/>
+            <w:r>
+              <w:rPr>
+                <w:rFonts w:ascii="Times New Roman" w:hAnsi="Times New Roman"/>
+                <w:sz w:val="24"/>
+                <w:szCs w:val="24"/>
+              </w:rPr>
+              <w:t>draftValue</w:t>
+            </w:r>
+            <w:proofErr w:type="spellEnd"/>
+            <w:r>
+              <w:rPr>
+                <w:rFonts w:ascii="Times New Roman" w:hAnsi="Times New Roman"/>
+                <w:sz w:val="24"/>
+                <w:szCs w:val="24"/>
+              </w:rPr>
+              <w:t xml:space="preserve"> -</w:t>
+            </w:r>
+            <w:r>
+              <w:rPr>
+                <w:rFonts w:ascii="Times New Roman" w:hAnsi="Times New Roman"/>
+                <w:sz w:val="24"/>
+                <w:szCs w:val="24"/>
+              </w:rPr>
+              <w:t xml:space="preserve"> </w:t>
+            </w:r>
             <w:r>
               <w:rPr>
                 <w:rFonts w:ascii="Times New Roman" w:hAnsi="Times New Roman"/>
@@ -5297,23 +5895,149 @@
                 <w:sz w:val="24"/>
                 <w:szCs w:val="24"/>
               </w:rPr>
-              <w:t>, draftOutward - направлени</w:t>
-            </w:r>
-            <w:r>
-              <w:rPr>
-                <w:rFonts w:ascii="Times New Roman" w:hAnsi="Times New Roman"/>
-                <w:sz w:val="24"/>
-                <w:szCs w:val="24"/>
-              </w:rPr>
-              <w:t xml:space="preserve">е уклона: FALSE - уклон наружу, </w:t>
-            </w:r>
-            <w:r>
-              <w:rPr>
-                <w:rFonts w:ascii="Times New Roman" w:hAnsi="Times New Roman"/>
-                <w:sz w:val="24"/>
-                <w:szCs w:val="24"/>
-              </w:rPr>
-              <w:t>TRUE - уклон внутрь.</w:t>
+              <w:t xml:space="preserve">, </w:t>
+            </w:r>
+            <w:proofErr w:type="spellStart"/>
+            <w:r>
+              <w:rPr>
+                <w:rFonts w:ascii="Times New Roman" w:hAnsi="Times New Roman"/>
+                <w:sz w:val="24"/>
+                <w:szCs w:val="24"/>
+              </w:rPr>
+              <w:t>draftOutward</w:t>
+            </w:r>
+            <w:proofErr w:type="spellEnd"/>
+            <w:r>
+              <w:rPr>
+                <w:rFonts w:ascii="Times New Roman" w:hAnsi="Times New Roman"/>
+                <w:sz w:val="24"/>
+                <w:szCs w:val="24"/>
+              </w:rPr>
+              <w:t xml:space="preserve"> - </w:t>
+            </w:r>
+            <w:proofErr w:type="spellStart"/>
+            <w:r>
+              <w:rPr>
+                <w:rFonts w:ascii="Times New Roman" w:hAnsi="Times New Roman"/>
+                <w:sz w:val="24"/>
+                <w:szCs w:val="24"/>
+              </w:rPr>
+              <w:t>направлени</w:t>
+            </w:r>
+            <w:r>
+              <w:rPr>
+                <w:rFonts w:ascii="Times New Roman" w:hAnsi="Times New Roman"/>
+                <w:sz w:val="24"/>
+                <w:szCs w:val="24"/>
+              </w:rPr>
+              <w:t>е</w:t>
+            </w:r>
+            <w:proofErr w:type="spellEnd"/>
+            <w:r>
+              <w:rPr>
+                <w:rFonts w:ascii="Times New Roman" w:hAnsi="Times New Roman"/>
+                <w:sz w:val="24"/>
+                <w:szCs w:val="24"/>
+              </w:rPr>
+              <w:t xml:space="preserve"> </w:t>
+            </w:r>
+            <w:proofErr w:type="spellStart"/>
+            <w:r>
+              <w:rPr>
+                <w:rFonts w:ascii="Times New Roman" w:hAnsi="Times New Roman"/>
+                <w:sz w:val="24"/>
+                <w:szCs w:val="24"/>
+              </w:rPr>
+              <w:t>уклона</w:t>
+            </w:r>
+            <w:proofErr w:type="spellEnd"/>
+            <w:r>
+              <w:rPr>
+                <w:rFonts w:ascii="Times New Roman" w:hAnsi="Times New Roman"/>
+                <w:sz w:val="24"/>
+                <w:szCs w:val="24"/>
+              </w:rPr>
+              <w:t xml:space="preserve">: FALSE - </w:t>
+            </w:r>
+            <w:proofErr w:type="spellStart"/>
+            <w:r>
+              <w:rPr>
+                <w:rFonts w:ascii="Times New Roman" w:hAnsi="Times New Roman"/>
+                <w:sz w:val="24"/>
+                <w:szCs w:val="24"/>
+              </w:rPr>
+              <w:t>уклон</w:t>
+            </w:r>
+            <w:proofErr w:type="spellEnd"/>
+            <w:r>
+              <w:rPr>
+                <w:rFonts w:ascii="Times New Roman" w:hAnsi="Times New Roman"/>
+                <w:sz w:val="24"/>
+                <w:szCs w:val="24"/>
+              </w:rPr>
+              <w:t xml:space="preserve"> </w:t>
+            </w:r>
+            <w:proofErr w:type="spellStart"/>
+            <w:r>
+              <w:rPr>
+                <w:rFonts w:ascii="Times New Roman" w:hAnsi="Times New Roman"/>
+                <w:sz w:val="24"/>
+                <w:szCs w:val="24"/>
+              </w:rPr>
+              <w:t>наружу</w:t>
+            </w:r>
+            <w:proofErr w:type="spellEnd"/>
+            <w:r>
+              <w:rPr>
+                <w:rFonts w:ascii="Times New Roman" w:hAnsi="Times New Roman"/>
+                <w:sz w:val="24"/>
+                <w:szCs w:val="24"/>
+              </w:rPr>
+              <w:t xml:space="preserve">, </w:t>
+            </w:r>
+            <w:r>
+              <w:rPr>
+                <w:rFonts w:ascii="Times New Roman" w:hAnsi="Times New Roman"/>
+                <w:sz w:val="24"/>
+                <w:szCs w:val="24"/>
+              </w:rPr>
+              <w:t xml:space="preserve">TRUE - </w:t>
+            </w:r>
+            <w:proofErr w:type="spellStart"/>
+            <w:r>
+              <w:rPr>
+                <w:rFonts w:ascii="Times New Roman" w:hAnsi="Times New Roman"/>
+                <w:sz w:val="24"/>
+                <w:szCs w:val="24"/>
+              </w:rPr>
+              <w:t>уклон</w:t>
+            </w:r>
+            <w:proofErr w:type="spellEnd"/>
+            <w:r>
+              <w:rPr>
+                <w:rFonts w:ascii="Times New Roman" w:hAnsi="Times New Roman"/>
+                <w:sz w:val="24"/>
+                <w:szCs w:val="24"/>
+              </w:rPr>
+              <w:t xml:space="preserve"> </w:t>
+            </w:r>
+            <w:proofErr w:type="spellStart"/>
+            <w:r>
+              <w:rPr>
+                <w:rFonts w:ascii="Times New Roman" w:hAnsi="Times New Roman"/>
+                <w:sz w:val="24"/>
+                <w:szCs w:val="24"/>
+              </w:rPr>
+              <w:t>внутрь</w:t>
+            </w:r>
+            <w:proofErr w:type="spellEnd"/>
+            <w:r>
+              <w:rPr>
+                <w:rFonts w:ascii="Times New Roman" w:hAnsi="Times New Roman"/>
+                <w:sz w:val="24"/>
+                <w:szCs w:val="24"/>
+              </w:rPr>
+              <w:t>.</w:t>
             </w:r>
           </w:p>
         </w:tc>
@@ -5418,6 +6142,7 @@
                 <w:lang w:val="en-US"/>
               </w:rPr>
             </w:pPr>
+            <w:proofErr w:type="spellStart"/>
             <w:r>
               <w:rPr>
                 <w:rStyle w:val="x2ul"/>
@@ -5425,14 +6150,56 @@
                 <w:u w:val="single"/>
                 <w:lang w:val="en-US"/>
               </w:rPr>
-              <w:t xml:space="preserve">ksCutExtrusionDefinition </w:t>
-            </w:r>
-            <w:r>
-              <w:rPr>
-                <w:rFonts w:ascii="Times New Roman" w:hAnsi="Times New Roman"/>
+              <w:t>ksCutExtrusionDefinition</w:t>
+            </w:r>
+            <w:proofErr w:type="spellEnd"/>
+            <w:r>
+              <w:rPr>
+                <w:rStyle w:val="x2ul"/>
+                <w:rFonts w:ascii="Times New Roman" w:hAnsi="Times New Roman"/>
+                <w:u w:val="single"/>
                 <w:lang w:val="en-US"/>
               </w:rPr>
-              <w:t>(BOOL forward, short type, double depth, double draftValue, BOOL draftOutward);</w:t>
+              <w:t xml:space="preserve"> </w:t>
+            </w:r>
+            <w:r>
+              <w:rPr>
+                <w:rFonts w:ascii="Times New Roman" w:hAnsi="Times New Roman"/>
+                <w:lang w:val="en-US"/>
+              </w:rPr>
+              <w:t xml:space="preserve">(BOOL forward, short type, double depth, double </w:t>
+            </w:r>
+            <w:proofErr w:type="spellStart"/>
+            <w:r>
+              <w:rPr>
+                <w:rFonts w:ascii="Times New Roman" w:hAnsi="Times New Roman"/>
+                <w:lang w:val="en-US"/>
+              </w:rPr>
+              <w:t>draftValue</w:t>
+            </w:r>
+            <w:proofErr w:type="spellEnd"/>
+            <w:r>
+              <w:rPr>
+                <w:rFonts w:ascii="Times New Roman" w:hAnsi="Times New Roman"/>
+                <w:lang w:val="en-US"/>
+              </w:rPr>
+              <w:t xml:space="preserve">, BOOL </w:t>
+            </w:r>
+            <w:proofErr w:type="spellStart"/>
+            <w:r>
+              <w:rPr>
+                <w:rFonts w:ascii="Times New Roman" w:hAnsi="Times New Roman"/>
+                <w:lang w:val="en-US"/>
+              </w:rPr>
+              <w:t>draftOutward</w:t>
+            </w:r>
+            <w:proofErr w:type="spellEnd"/>
+            <w:r>
+              <w:rPr>
+                <w:rFonts w:ascii="Times New Roman" w:hAnsi="Times New Roman"/>
+                <w:lang w:val="en-US"/>
+              </w:rPr>
+              <w:t>);</w:t>
             </w:r>
           </w:p>
         </w:tc>
@@ -5628,7 +6395,25 @@
                 <w:sz w:val="24"/>
                 <w:szCs w:val="24"/>
               </w:rPr>
-              <w:t xml:space="preserve">, draftValue - </w:t>
+              <w:t xml:space="preserve">, </w:t>
+            </w:r>
+            <w:proofErr w:type="spellStart"/>
+            <w:r>
+              <w:rPr>
+                <w:rFonts w:ascii="Times New Roman" w:hAnsi="Times New Roman"/>
+                <w:sz w:val="24"/>
+                <w:szCs w:val="24"/>
+              </w:rPr>
+              <w:t>draftValue</w:t>
+            </w:r>
+            <w:proofErr w:type="spellEnd"/>
+            <w:r>
+              <w:rPr>
+                <w:rFonts w:ascii="Times New Roman" w:hAnsi="Times New Roman"/>
+                <w:sz w:val="24"/>
+                <w:szCs w:val="24"/>
+              </w:rPr>
+              <w:t xml:space="preserve"> - </w:t>
             </w:r>
             <w:r>
               <w:rPr>
@@ -5662,7 +6447,133 @@
                 <w:sz w:val="24"/>
                 <w:szCs w:val="24"/>
               </w:rPr>
-              <w:t>, draftOutward - направление уклона: FALSE - уклон наружу, TRUE - уклон внутрь.</w:t>
+              <w:t xml:space="preserve">, </w:t>
+            </w:r>
+            <w:proofErr w:type="spellStart"/>
+            <w:r>
+              <w:rPr>
+                <w:rFonts w:ascii="Times New Roman" w:hAnsi="Times New Roman"/>
+                <w:sz w:val="24"/>
+                <w:szCs w:val="24"/>
+              </w:rPr>
+              <w:t>draftOutward</w:t>
+            </w:r>
+            <w:proofErr w:type="spellEnd"/>
+            <w:r>
+              <w:rPr>
+                <w:rFonts w:ascii="Times New Roman" w:hAnsi="Times New Roman"/>
+                <w:sz w:val="24"/>
+                <w:szCs w:val="24"/>
+              </w:rPr>
+              <w:t xml:space="preserve"> - </w:t>
+            </w:r>
+            <w:proofErr w:type="spellStart"/>
+            <w:r>
+              <w:rPr>
+                <w:rFonts w:ascii="Times New Roman" w:hAnsi="Times New Roman"/>
+                <w:sz w:val="24"/>
+                <w:szCs w:val="24"/>
+              </w:rPr>
+              <w:t>направление</w:t>
+            </w:r>
+            <w:proofErr w:type="spellEnd"/>
+            <w:r>
+              <w:rPr>
+                <w:rFonts w:ascii="Times New Roman" w:hAnsi="Times New Roman"/>
+                <w:sz w:val="24"/>
+                <w:szCs w:val="24"/>
+              </w:rPr>
+              <w:t xml:space="preserve"> </w:t>
+            </w:r>
+            <w:proofErr w:type="spellStart"/>
+            <w:r>
+              <w:rPr>
+                <w:rFonts w:ascii="Times New Roman" w:hAnsi="Times New Roman"/>
+                <w:sz w:val="24"/>
+                <w:szCs w:val="24"/>
+              </w:rPr>
+              <w:t>уклона</w:t>
+            </w:r>
+            <w:proofErr w:type="spellEnd"/>
+            <w:r>
+              <w:rPr>
+                <w:rFonts w:ascii="Times New Roman" w:hAnsi="Times New Roman"/>
+                <w:sz w:val="24"/>
+                <w:szCs w:val="24"/>
+              </w:rPr>
+              <w:t xml:space="preserve">: FALSE - </w:t>
+            </w:r>
+            <w:proofErr w:type="spellStart"/>
+            <w:r>
+              <w:rPr>
+                <w:rFonts w:ascii="Times New Roman" w:hAnsi="Times New Roman"/>
+                <w:sz w:val="24"/>
+                <w:szCs w:val="24"/>
+              </w:rPr>
+              <w:t>уклон</w:t>
+            </w:r>
+            <w:proofErr w:type="spellEnd"/>
+            <w:r>
+              <w:rPr>
+                <w:rFonts w:ascii="Times New Roman" w:hAnsi="Times New Roman"/>
+                <w:sz w:val="24"/>
+                <w:szCs w:val="24"/>
+              </w:rPr>
+              <w:t xml:space="preserve"> </w:t>
+            </w:r>
+            <w:proofErr w:type="spellStart"/>
+            <w:r>
+              <w:rPr>
+                <w:rFonts w:ascii="Times New Roman" w:hAnsi="Times New Roman"/>
+                <w:sz w:val="24"/>
+                <w:szCs w:val="24"/>
+              </w:rPr>
+              <w:t>наружу</w:t>
+            </w:r>
+            <w:proofErr w:type="spellEnd"/>
+            <w:r>
+              <w:rPr>
+                <w:rFonts w:ascii="Times New Roman" w:hAnsi="Times New Roman"/>
+                <w:sz w:val="24"/>
+                <w:szCs w:val="24"/>
+              </w:rPr>
+              <w:t xml:space="preserve">, TRUE - </w:t>
+            </w:r>
+            <w:proofErr w:type="spellStart"/>
+            <w:r>
+              <w:rPr>
+                <w:rFonts w:ascii="Times New Roman" w:hAnsi="Times New Roman"/>
+                <w:sz w:val="24"/>
+                <w:szCs w:val="24"/>
+              </w:rPr>
+              <w:t>уклон</w:t>
+            </w:r>
+            <w:proofErr w:type="spellEnd"/>
+            <w:r>
+              <w:rPr>
+                <w:rFonts w:ascii="Times New Roman" w:hAnsi="Times New Roman"/>
+                <w:sz w:val="24"/>
+                <w:szCs w:val="24"/>
+              </w:rPr>
+              <w:t xml:space="preserve"> </w:t>
+            </w:r>
+            <w:proofErr w:type="spellStart"/>
+            <w:r>
+              <w:rPr>
+                <w:rFonts w:ascii="Times New Roman" w:hAnsi="Times New Roman"/>
+                <w:sz w:val="24"/>
+                <w:szCs w:val="24"/>
+              </w:rPr>
+              <w:t>внутрь</w:t>
+            </w:r>
+            <w:proofErr w:type="spellEnd"/>
+            <w:r>
+              <w:rPr>
+                <w:rFonts w:ascii="Times New Roman" w:hAnsi="Times New Roman"/>
+                <w:sz w:val="24"/>
+                <w:szCs w:val="24"/>
+              </w:rPr>
+              <w:t>.</w:t>
             </w:r>
           </w:p>
         </w:tc>
@@ -5786,7 +6697,7 @@
     </w:p>
     <w:p>
       <w:pPr>
-        <w:spacing w:line="276" w:lineRule="auto"/>
+        <w:spacing w:line="360" w:lineRule="auto"/>
         <w:ind w:firstLine="567"/>
         <w:jc w:val="center"/>
         <w:rPr>
@@ -5860,7 +6771,9 @@
     <w:p>
       <w:pPr>
         <w:pStyle w:val="a7"/>
+        <w:spacing w:line="360" w:lineRule="auto"/>
         <w:ind w:firstLine="567"/>
+        <w:jc w:val="both"/>
         <w:rPr>
           <w:b/>
           <w:bCs/>
@@ -5884,7 +6797,9 @@
     <w:p>
       <w:pPr>
         <w:pStyle w:val="a7"/>
+        <w:spacing w:line="360" w:lineRule="auto"/>
         <w:ind w:firstLine="567"/>
+        <w:jc w:val="both"/>
         <w:rPr>
           <w:color w:val="000000"/>
           <w:sz w:val="28"/>
@@ -5903,7 +6818,9 @@
     <w:p>
       <w:pPr>
         <w:pStyle w:val="a7"/>
+        <w:spacing w:line="360" w:lineRule="auto"/>
         <w:ind w:firstLine="567"/>
+        <w:jc w:val="both"/>
         <w:rPr>
           <w:color w:val="000000"/>
           <w:sz w:val="28"/>
@@ -5995,6 +6912,7 @@
     </w:p>
     <w:p>
       <w:pPr>
+        <w:spacing w:line="360" w:lineRule="auto"/>
         <w:ind w:firstLine="567"/>
         <w:rPr>
           <w:color w:val="000000"/>
@@ -6189,17 +7107,8 @@
           <w:szCs w:val="28"/>
           <w:shd w:val="clear" w:color="auto" w:fill="FFFFFF"/>
         </w:rPr>
-        <w:t xml:space="preserve">Данные насадки различаются между собой размерами, которые варьируются от 0 до 4. Чаще всего используется крестовина №2, так как она позволяет </w:t>
-      </w:r>
-      <w:r>
-        <w:rPr>
-          <w:rFonts w:ascii="Times New Roman" w:hAnsi="Times New Roman" w:cs="Times New Roman"/>
-          <w:sz w:val="28"/>
-          <w:szCs w:val="28"/>
-          <w:shd w:val="clear" w:color="auto" w:fill="FFFFFF"/>
-        </w:rPr>
         <w:lastRenderedPageBreak/>
-        <w:t>работать с металлическим и деревянным материалом. Реже используются крупные насадки под номером 3 и 4. Чаще всего их применяют во время ремонта автомобилей и крупногабаритных предметов.</w:t>
+        <w:t>Данные насадки различаются между собой размерами, которые варьируются от 0 до 4. Чаще всего используется крестовина №2, так как она позволяет работать с металлическим и деревянным материалом. Реже используются крупные насадки под номером 3 и 4. Чаще всего их применяют во время ремонта автомобилей и крупногабаритных предметов.</w:t>
       </w:r>
       <w:r>
         <w:rPr>
@@ -6386,15 +7295,33 @@
           <w:szCs w:val="28"/>
           <w:lang w:val="ru-RU"/>
         </w:rPr>
-        <w:t>заранее определенного дизайна</w:t>
-      </w:r>
+        <w:t xml:space="preserve">заранее определенного </w:t>
+      </w:r>
+      <w:proofErr w:type="gramStart"/>
       <w:r>
         <w:rPr>
           <w:sz w:val="28"/>
           <w:szCs w:val="28"/>
           <w:lang w:val="ru-RU"/>
         </w:rPr>
-        <w:t>(Рисунок 4.1).</w:t>
+        <w:t>дизайна</w:t>
+      </w:r>
+      <w:r>
+        <w:rPr>
+          <w:sz w:val="28"/>
+          <w:szCs w:val="28"/>
+          <w:lang w:val="ru-RU"/>
+        </w:rPr>
+        <w:t>(</w:t>
+      </w:r>
+      <w:proofErr w:type="gramEnd"/>
+      <w:r>
+        <w:rPr>
+          <w:sz w:val="28"/>
+          <w:szCs w:val="28"/>
+          <w:lang w:val="ru-RU"/>
+        </w:rPr>
+        <w:t>Рисунок 4.1).</w:t>
       </w:r>
       <w:r>
         <w:rPr>
@@ -6710,6 +7637,7 @@
         <w:rPr>
           <w:szCs w:val="28"/>
         </w:rPr>
+        <w:lastRenderedPageBreak/>
         <w:t xml:space="preserve">Ширина прилегающей части носика </w:t>
       </w:r>
       <w:r>
@@ -7122,12 +8050,14 @@
       <w:r>
         <w:t xml:space="preserve">1)  </w:t>
       </w:r>
+      <w:proofErr w:type="spellStart"/>
       <w:r>
         <w:rPr>
           <w:lang w:val="en-US"/>
         </w:rPr>
         <w:t>MainForm</w:t>
       </w:r>
+      <w:proofErr w:type="spellEnd"/>
       <w:r>
         <w:t xml:space="preserve"> – класс диалогового окна, который обеспечивает взаимодействие между пользователем и программой</w:t>
       </w:r>
@@ -7156,6 +8086,7 @@
         </w:rPr>
         <w:t xml:space="preserve">2) </w:t>
       </w:r>
+      <w:proofErr w:type="spellStart"/>
       <w:r>
         <w:rPr>
           <w:bCs/>
@@ -7180,6 +8111,7 @@
         </w:rPr>
         <w:t>s</w:t>
       </w:r>
+      <w:proofErr w:type="spellEnd"/>
       <w:r>
         <w:rPr>
           <w:bCs/>
@@ -7263,6 +8195,7 @@
         <w:lastRenderedPageBreak/>
         <w:t xml:space="preserve">4) </w:t>
       </w:r>
+      <w:proofErr w:type="spellStart"/>
       <w:r>
         <w:rPr>
           <w:bCs/>
@@ -7271,6 +8204,7 @@
         </w:rPr>
         <w:t>KompasConnector</w:t>
       </w:r>
+      <w:proofErr w:type="spellEnd"/>
       <w:r>
         <w:rPr>
           <w:bCs/>
@@ -7326,6 +8260,7 @@
         </w:rPr>
         <w:t xml:space="preserve">5) </w:t>
       </w:r>
+      <w:proofErr w:type="spellStart"/>
       <w:r>
         <w:rPr>
           <w:bCs/>
@@ -7342,6 +8277,7 @@
         </w:rPr>
         <w:t>Builder</w:t>
       </w:r>
+      <w:proofErr w:type="spellEnd"/>
       <w:r>
         <w:rPr>
           <w:bCs/>
@@ -7411,6 +8347,7 @@
         </w:rPr>
         <w:t xml:space="preserve"> </w:t>
       </w:r>
+      <w:proofErr w:type="spellStart"/>
       <w:r>
         <w:rPr>
           <w:bCs/>
@@ -7427,6 +8364,7 @@
         </w:rPr>
         <w:t>Form</w:t>
       </w:r>
+      <w:proofErr w:type="spellEnd"/>
       <w:r>
         <w:rPr>
           <w:bCs/>
@@ -7845,89 +8783,54 @@
         <w:rPr>
           <w:rFonts w:ascii="Times New Roman" w:hAnsi="Times New Roman" w:cs="Times New Roman"/>
           <w:sz w:val="28"/>
+          <w:szCs w:val="28"/>
         </w:rPr>
       </w:pPr>
       <w:r>
         <w:rPr>
           <w:rFonts w:ascii="Times New Roman" w:hAnsi="Times New Roman" w:cs="Times New Roman"/>
           <w:sz w:val="28"/>
-        </w:rPr>
-        <w:t xml:space="preserve">Компас (САПР) </w:t>
+          <w:szCs w:val="28"/>
+        </w:rPr>
+        <w:t>Компас (САПР) — Википедия. [Электронный ресурс] — Режим доступа: https://ru.wikipedia.org/wiki/Компас_(САПР)</w:t>
       </w:r>
       <w:r>
         <w:rPr>
           <w:rFonts w:ascii="Times New Roman" w:hAnsi="Times New Roman" w:cs="Times New Roman"/>
           <w:sz w:val="28"/>
-        </w:rPr>
-        <w:t xml:space="preserve">— Википедия. </w:t>
+          <w:szCs w:val="28"/>
+        </w:rPr>
+        <w:t xml:space="preserve"> (дата обращения </w:t>
       </w:r>
       <w:r>
         <w:rPr>
           <w:rFonts w:ascii="Times New Roman" w:hAnsi="Times New Roman" w:cs="Times New Roman"/>
           <w:sz w:val="28"/>
-        </w:rPr>
-        <w:t>[</w:t>
+          <w:szCs w:val="28"/>
+        </w:rPr>
+        <w:t>28</w:t>
       </w:r>
       <w:r>
         <w:rPr>
           <w:rFonts w:ascii="Times New Roman" w:hAnsi="Times New Roman" w:cs="Times New Roman"/>
           <w:sz w:val="28"/>
-        </w:rPr>
-        <w:t>Электронный ресурс</w:t>
+          <w:szCs w:val="28"/>
+        </w:rPr>
+        <w:t>.</w:t>
       </w:r>
       <w:r>
         <w:rPr>
           <w:rFonts w:ascii="Times New Roman" w:hAnsi="Times New Roman" w:cs="Times New Roman"/>
           <w:sz w:val="28"/>
-        </w:rPr>
-        <w:t>]</w:t>
+          <w:szCs w:val="28"/>
+        </w:rPr>
+        <w:t>10</w:t>
       </w:r>
       <w:r>
         <w:rPr>
           <w:rFonts w:ascii="Times New Roman" w:hAnsi="Times New Roman" w:cs="Times New Roman"/>
           <w:sz w:val="28"/>
-        </w:rPr>
-        <w:t xml:space="preserve"> — Режим доступа: </w:t>
-      </w:r>
-      <w:r>
-        <w:rPr>
-          <w:rFonts w:ascii="Times New Roman" w:hAnsi="Times New Roman" w:cs="Times New Roman"/>
-          <w:sz w:val="28"/>
-        </w:rPr>
-        <w:t>https://ru.wikipedia.org/wiki/Компас_(САПР)</w:t>
-      </w:r>
-      <w:r>
-        <w:rPr>
-          <w:rFonts w:ascii="Times New Roman" w:hAnsi="Times New Roman" w:cs="Times New Roman"/>
-          <w:sz w:val="28"/>
-        </w:rPr>
-        <w:t xml:space="preserve"> (дата обращения </w:t>
-      </w:r>
-      <w:r>
-        <w:rPr>
-          <w:rFonts w:ascii="Times New Roman" w:hAnsi="Times New Roman" w:cs="Times New Roman"/>
-          <w:sz w:val="28"/>
-        </w:rPr>
-        <w:t>28</w:t>
-      </w:r>
-      <w:r>
-        <w:rPr>
-          <w:rFonts w:ascii="Times New Roman" w:hAnsi="Times New Roman" w:cs="Times New Roman"/>
-          <w:sz w:val="28"/>
-        </w:rPr>
-        <w:t>.</w:t>
-      </w:r>
-      <w:r>
-        <w:rPr>
-          <w:rFonts w:ascii="Times New Roman" w:hAnsi="Times New Roman" w:cs="Times New Roman"/>
-          <w:sz w:val="28"/>
-        </w:rPr>
-        <w:t>10</w:t>
-      </w:r>
-      <w:r>
-        <w:rPr>
-          <w:rFonts w:ascii="Times New Roman" w:hAnsi="Times New Roman" w:cs="Times New Roman"/>
-          <w:sz w:val="28"/>
+          <w:szCs w:val="28"/>
         </w:rPr>
         <w:t>.2021)</w:t>
       </w:r>
@@ -7945,14 +8848,44 @@
         <w:rPr>
           <w:rFonts w:ascii="Times New Roman" w:hAnsi="Times New Roman" w:cs="Times New Roman"/>
           <w:sz w:val="28"/>
-        </w:rPr>
-      </w:pPr>
+          <w:szCs w:val="28"/>
+        </w:rPr>
+      </w:pPr>
+      <w:proofErr w:type="spellStart"/>
       <w:r>
         <w:rPr>
           <w:rFonts w:ascii="Times New Roman" w:hAnsi="Times New Roman" w:cs="Times New Roman"/>
           <w:sz w:val="28"/>
-        </w:rPr>
-        <w:t>Кидрук Максим. КОМПАС-3D V10 на 100% / М. Кидрук. – СПб.: Питер, 2009 – 560 с.</w:t>
+          <w:szCs w:val="28"/>
+        </w:rPr>
+        <w:t>Кидрук</w:t>
+      </w:r>
+      <w:proofErr w:type="spellEnd"/>
+      <w:r>
+        <w:rPr>
+          <w:rFonts w:ascii="Times New Roman" w:hAnsi="Times New Roman" w:cs="Times New Roman"/>
+          <w:sz w:val="28"/>
+          <w:szCs w:val="28"/>
+        </w:rPr>
+        <w:t xml:space="preserve"> Максим. КОМПАС-3D V10 на 100% / М. </w:t>
+      </w:r>
+      <w:proofErr w:type="spellStart"/>
+      <w:r>
+        <w:rPr>
+          <w:rFonts w:ascii="Times New Roman" w:hAnsi="Times New Roman" w:cs="Times New Roman"/>
+          <w:sz w:val="28"/>
+          <w:szCs w:val="28"/>
+        </w:rPr>
+        <w:t>Кидрук</w:t>
+      </w:r>
+      <w:proofErr w:type="spellEnd"/>
+      <w:r>
+        <w:rPr>
+          <w:rFonts w:ascii="Times New Roman" w:hAnsi="Times New Roman" w:cs="Times New Roman"/>
+          <w:sz w:val="28"/>
+          <w:szCs w:val="28"/>
+        </w:rPr>
+        <w:t>. – СПб.: Питер, 2009 – 560 с.</w:t>
       </w:r>
     </w:p>
     <w:p>
@@ -7968,19 +8901,40 @@
         <w:rPr>
           <w:rFonts w:ascii="Times New Roman" w:hAnsi="Times New Roman" w:cs="Times New Roman"/>
           <w:sz w:val="28"/>
+          <w:szCs w:val="28"/>
         </w:rPr>
       </w:pPr>
       <w:r>
         <w:rPr>
           <w:rFonts w:ascii="Times New Roman" w:hAnsi="Times New Roman" w:cs="Times New Roman"/>
           <w:sz w:val="28"/>
-        </w:rPr>
-        <w:t xml:space="preserve">М. Фаулер. UML. Основы, 3-е издание. </w:t>
-      </w:r>
+          <w:szCs w:val="28"/>
+        </w:rPr>
+        <w:t xml:space="preserve">М. </w:t>
+      </w:r>
+      <w:proofErr w:type="spellStart"/>
       <w:r>
         <w:rPr>
           <w:rFonts w:ascii="Times New Roman" w:hAnsi="Times New Roman" w:cs="Times New Roman"/>
           <w:sz w:val="28"/>
+          <w:szCs w:val="28"/>
+        </w:rPr>
+        <w:t>Фаулер</w:t>
+      </w:r>
+      <w:proofErr w:type="spellEnd"/>
+      <w:r>
+        <w:rPr>
+          <w:rFonts w:ascii="Times New Roman" w:hAnsi="Times New Roman" w:cs="Times New Roman"/>
+          <w:sz w:val="28"/>
+          <w:szCs w:val="28"/>
+        </w:rPr>
+        <w:t xml:space="preserve">. UML. Основы, 3-е издание. </w:t>
+      </w:r>
+      <w:r>
+        <w:rPr>
+          <w:rFonts w:ascii="Times New Roman" w:hAnsi="Times New Roman" w:cs="Times New Roman"/>
+          <w:sz w:val="28"/>
+          <w:szCs w:val="28"/>
         </w:rPr>
         <w:t>— Пер. с англ. — СПб: символ-Плюс, 2004</w:t>
       </w:r>
@@ -7988,6 +8942,7 @@
         <w:rPr>
           <w:rFonts w:ascii="Times New Roman" w:hAnsi="Times New Roman" w:cs="Times New Roman"/>
           <w:sz w:val="28"/>
+          <w:szCs w:val="28"/>
         </w:rPr>
         <w:t xml:space="preserve"> </w:t>
       </w:r>
@@ -7995,6 +8950,7 @@
         <w:rPr>
           <w:rFonts w:ascii="Times New Roman" w:hAnsi="Times New Roman" w:cs="Times New Roman"/>
           <w:sz w:val="28"/>
+          <w:szCs w:val="28"/>
         </w:rPr>
         <w:t>– 192 с.</w:t>
       </w:r>
@@ -8012,42 +8968,16 @@
         <w:rPr>
           <w:rFonts w:ascii="Times New Roman" w:hAnsi="Times New Roman" w:cs="Times New Roman"/>
           <w:sz w:val="28"/>
+          <w:szCs w:val="28"/>
         </w:rPr>
       </w:pPr>
       <w:r>
         <w:rPr>
           <w:rFonts w:ascii="Times New Roman" w:hAnsi="Times New Roman" w:cs="Times New Roman"/>
           <w:sz w:val="28"/>
-        </w:rPr>
-        <w:t xml:space="preserve">Классификация и виды бит для шуруповерта. </w:t>
-      </w:r>
-      <w:r>
-        <w:rPr>
-          <w:rFonts w:ascii="Times New Roman" w:hAnsi="Times New Roman" w:cs="Times New Roman"/>
-          <w:sz w:val="28"/>
-        </w:rPr>
-        <w:t>[</w:t>
-      </w:r>
-      <w:r>
-        <w:rPr>
-          <w:rFonts w:ascii="Times New Roman" w:hAnsi="Times New Roman" w:cs="Times New Roman"/>
-          <w:sz w:val="28"/>
-        </w:rPr>
-        <w:t>Электронный ресурс</w:t>
-      </w:r>
-      <w:r>
-        <w:rPr>
-          <w:rFonts w:ascii="Times New Roman" w:hAnsi="Times New Roman" w:cs="Times New Roman"/>
-          <w:sz w:val="28"/>
-        </w:rPr>
-        <w:t>]</w:t>
-      </w:r>
-      <w:r>
-        <w:rPr>
-          <w:rFonts w:ascii="Times New Roman" w:hAnsi="Times New Roman" w:cs="Times New Roman"/>
-          <w:sz w:val="28"/>
-        </w:rPr>
-        <w:t xml:space="preserve"> — Режим доступа: </w:t>
+          <w:szCs w:val="28"/>
+        </w:rPr>
+        <w:t xml:space="preserve">Классификация и виды бит для шуруповерта. [Электронный ресурс] — Режим доступа: </w:t>
       </w:r>
       <w:hyperlink r:id="rId22" w:history="1">
         <w:r>
@@ -8055,6 +8985,7 @@
             <w:rStyle w:val="a4"/>
             <w:rFonts w:ascii="Times New Roman" w:hAnsi="Times New Roman" w:cs="Times New Roman"/>
             <w:sz w:val="28"/>
+            <w:szCs w:val="28"/>
           </w:rPr>
           <w:t>https://srbu.ru/instrumenty-i-oborudovanie/321-bity-dlya-shurupoverta-klassifikatsiya.html</w:t>
         </w:r>
@@ -8073,12 +9004,14 @@
         <w:rPr>
           <w:rFonts w:ascii="Times New Roman" w:hAnsi="Times New Roman" w:cs="Times New Roman"/>
           <w:sz w:val="28"/>
+          <w:szCs w:val="28"/>
         </w:rPr>
       </w:pPr>
       <w:r>
         <w:rPr>
           <w:rFonts w:ascii="Times New Roman" w:hAnsi="Times New Roman" w:cs="Times New Roman"/>
           <w:sz w:val="28"/>
+          <w:szCs w:val="28"/>
         </w:rPr>
         <w:t>Библиотека «Инструмент» для Компас 3</w:t>
       </w:r>
@@ -8086,6 +9019,7 @@
         <w:rPr>
           <w:rFonts w:ascii="Times New Roman" w:hAnsi="Times New Roman" w:cs="Times New Roman"/>
           <w:sz w:val="28"/>
+          <w:szCs w:val="28"/>
           <w:lang w:val="en-US"/>
         </w:rPr>
         <w:t>D</w:t>
@@ -8094,36 +9028,9 @@
         <w:rPr>
           <w:rFonts w:ascii="Times New Roman" w:hAnsi="Times New Roman" w:cs="Times New Roman"/>
           <w:sz w:val="28"/>
-        </w:rPr>
-        <w:t xml:space="preserve"> [</w:t>
-      </w:r>
-      <w:r>
-        <w:rPr>
-          <w:rFonts w:ascii="Times New Roman" w:hAnsi="Times New Roman" w:cs="Times New Roman"/>
-          <w:sz w:val="28"/>
-        </w:rPr>
-        <w:t>Электронный ресурс</w:t>
-      </w:r>
-      <w:r>
-        <w:rPr>
-          <w:rFonts w:ascii="Times New Roman" w:hAnsi="Times New Roman" w:cs="Times New Roman"/>
-          <w:sz w:val="28"/>
-        </w:rPr>
-        <w:t>]</w:t>
-      </w:r>
-      <w:r>
-        <w:rPr>
-          <w:rFonts w:ascii="Times New Roman" w:hAnsi="Times New Roman" w:cs="Times New Roman"/>
-          <w:sz w:val="28"/>
-        </w:rPr>
-        <w:t xml:space="preserve"> — Режим доступа: </w:t>
-      </w:r>
-      <w:r>
-        <w:rPr>
-          <w:rFonts w:ascii="Times New Roman" w:hAnsi="Times New Roman" w:cs="Times New Roman"/>
-          <w:sz w:val="28"/>
-        </w:rPr>
-        <w:t>http://www.insoftmach.ru/Instrument.html</w:t>
+          <w:szCs w:val="28"/>
+        </w:rPr>
+        <w:t xml:space="preserve"> [Электронный ресурс] — Режим доступа: http://www.insoftmach.ru/Instrument.html</w:t>
       </w:r>
     </w:p>
     <w:p>

--- a/Docs/ПC.docx
+++ b/Docs/ПC.docx
@@ -4,7 +4,7 @@
   <w:body>
     <w:p>
       <w:pPr>
-        <w:pStyle w:val="a7"/>
+        <w:pStyle w:val="NormalWeb"/>
         <w:jc w:val="center"/>
         <w:rPr>
           <w:color w:val="000000"/>
@@ -31,7 +31,7 @@
     </w:p>
     <w:p>
       <w:pPr>
-        <w:pStyle w:val="a7"/>
+        <w:pStyle w:val="NormalWeb"/>
         <w:jc w:val="center"/>
         <w:rPr>
           <w:color w:val="000000"/>
@@ -50,7 +50,7 @@
     </w:p>
     <w:p>
       <w:pPr>
-        <w:pStyle w:val="a7"/>
+        <w:pStyle w:val="NormalWeb"/>
         <w:jc w:val="center"/>
         <w:rPr>
           <w:color w:val="000000"/>
@@ -69,7 +69,7 @@
     </w:p>
     <w:p>
       <w:pPr>
-        <w:pStyle w:val="a7"/>
+        <w:pStyle w:val="NormalWeb"/>
         <w:jc w:val="center"/>
         <w:rPr>
           <w:color w:val="000000"/>
@@ -88,7 +88,7 @@
     </w:p>
     <w:p>
       <w:pPr>
-        <w:pStyle w:val="a7"/>
+        <w:pStyle w:val="NormalWeb"/>
         <w:jc w:val="center"/>
         <w:rPr>
           <w:color w:val="000000"/>
@@ -107,7 +107,7 @@
     </w:p>
     <w:p>
       <w:pPr>
-        <w:pStyle w:val="a7"/>
+        <w:pStyle w:val="NormalWeb"/>
         <w:jc w:val="center"/>
         <w:rPr>
           <w:color w:val="000000"/>
@@ -126,7 +126,7 @@
     </w:p>
     <w:p>
       <w:pPr>
-        <w:pStyle w:val="a7"/>
+        <w:pStyle w:val="NormalWeb"/>
         <w:jc w:val="center"/>
         <w:rPr>
           <w:b/>
@@ -212,7 +212,7 @@
     </w:p>
     <w:p>
       <w:pPr>
-        <w:pStyle w:val="a7"/>
+        <w:pStyle w:val="NormalWeb"/>
         <w:jc w:val="center"/>
         <w:rPr>
           <w:color w:val="000000"/>
@@ -231,7 +231,7 @@
     </w:p>
     <w:p>
       <w:pPr>
-        <w:pStyle w:val="a7"/>
+        <w:pStyle w:val="NormalWeb"/>
         <w:jc w:val="center"/>
         <w:rPr>
           <w:color w:val="000000"/>
@@ -250,7 +250,7 @@
     </w:p>
     <w:p>
       <w:pPr>
-        <w:pStyle w:val="a7"/>
+        <w:pStyle w:val="NormalWeb"/>
         <w:jc w:val="center"/>
         <w:rPr>
           <w:color w:val="000000"/>
@@ -327,7 +327,7 @@
     </w:p>
     <w:p>
       <w:pPr>
-        <w:pStyle w:val="a7"/>
+        <w:pStyle w:val="NormalWeb"/>
         <w:jc w:val="center"/>
         <w:rPr>
           <w:color w:val="000000"/>
@@ -338,7 +338,7 @@
     </w:p>
     <w:p>
       <w:pPr>
-        <w:pStyle w:val="a7"/>
+        <w:pStyle w:val="NormalWeb"/>
         <w:jc w:val="right"/>
         <w:rPr>
           <w:color w:val="000000"/>
@@ -357,7 +357,7 @@
     </w:p>
     <w:p>
       <w:pPr>
-        <w:pStyle w:val="a7"/>
+        <w:pStyle w:val="NormalWeb"/>
         <w:jc w:val="right"/>
         <w:rPr>
           <w:color w:val="000000"/>
@@ -392,7 +392,7 @@
     </w:p>
     <w:p>
       <w:pPr>
-        <w:pStyle w:val="a7"/>
+        <w:pStyle w:val="NormalWeb"/>
         <w:jc w:val="right"/>
         <w:rPr>
           <w:color w:val="000000"/>
@@ -451,7 +451,7 @@
     </w:p>
     <w:p>
       <w:pPr>
-        <w:pStyle w:val="a7"/>
+        <w:pStyle w:val="NormalWeb"/>
         <w:jc w:val="right"/>
         <w:rPr>
           <w:color w:val="000000"/>
@@ -470,7 +470,7 @@
     </w:p>
     <w:p>
       <w:pPr>
-        <w:pStyle w:val="a7"/>
+        <w:pStyle w:val="NormalWeb"/>
         <w:jc w:val="right"/>
         <w:rPr>
           <w:color w:val="000000"/>
@@ -489,7 +489,7 @@
     </w:p>
     <w:p>
       <w:pPr>
-        <w:pStyle w:val="a7"/>
+        <w:pStyle w:val="NormalWeb"/>
         <w:jc w:val="right"/>
         <w:rPr>
           <w:color w:val="000000"/>
@@ -508,7 +508,7 @@
     </w:p>
     <w:p>
       <w:pPr>
-        <w:pStyle w:val="a7"/>
+        <w:pStyle w:val="NormalWeb"/>
         <w:jc w:val="right"/>
         <w:rPr>
           <w:color w:val="000000"/>
@@ -522,30 +522,12 @@
           <w:sz w:val="28"/>
           <w:szCs w:val="28"/>
         </w:rPr>
-        <w:t>_____________</w:t>
-      </w:r>
-      <w:proofErr w:type="spellStart"/>
-      <w:r>
-        <w:rPr>
-          <w:color w:val="000000"/>
-          <w:sz w:val="28"/>
-          <w:szCs w:val="28"/>
-        </w:rPr>
-        <w:t>Калентьев</w:t>
-      </w:r>
-      <w:proofErr w:type="spellEnd"/>
-      <w:r>
-        <w:rPr>
-          <w:color w:val="000000"/>
-          <w:sz w:val="28"/>
-          <w:szCs w:val="28"/>
-        </w:rPr>
-        <w:t xml:space="preserve"> А. А.</w:t>
-      </w:r>
-    </w:p>
-    <w:p>
-      <w:pPr>
-        <w:pStyle w:val="a7"/>
+        <w:t>_____________Калентьев А. А.</w:t>
+      </w:r>
+    </w:p>
+    <w:p>
+      <w:pPr>
+        <w:pStyle w:val="NormalWeb"/>
         <w:jc w:val="right"/>
         <w:rPr>
           <w:color w:val="000000"/>
@@ -564,7 +546,7 @@
     </w:p>
     <w:p>
       <w:pPr>
-        <w:pStyle w:val="a7"/>
+        <w:pStyle w:val="NormalWeb"/>
         <w:jc w:val="center"/>
         <w:rPr>
           <w:color w:val="000000"/>
@@ -575,7 +557,7 @@
     </w:p>
     <w:p>
       <w:pPr>
-        <w:pStyle w:val="a7"/>
+        <w:pStyle w:val="NormalWeb"/>
         <w:jc w:val="center"/>
         <w:rPr>
           <w:color w:val="000000"/>
@@ -586,7 +568,7 @@
     </w:p>
     <w:p>
       <w:pPr>
-        <w:pStyle w:val="a7"/>
+        <w:pStyle w:val="NormalWeb"/>
         <w:jc w:val="center"/>
         <w:rPr>
           <w:color w:val="000000"/>
@@ -597,7 +579,7 @@
     </w:p>
     <w:p>
       <w:pPr>
-        <w:pStyle w:val="a7"/>
+        <w:pStyle w:val="NormalWeb"/>
         <w:jc w:val="center"/>
         <w:rPr>
           <w:color w:val="000000"/>
@@ -616,7 +598,7 @@
     </w:p>
     <w:p>
       <w:pPr>
-        <w:pStyle w:val="a6"/>
+        <w:pStyle w:val="a1"/>
         <w:spacing w:line="360" w:lineRule="auto"/>
         <w:jc w:val="center"/>
         <w:rPr>
@@ -630,7 +612,7 @@
     </w:p>
     <w:p>
       <w:pPr>
-        <w:pStyle w:val="a6"/>
+        <w:pStyle w:val="a1"/>
         <w:tabs>
           <w:tab w:val="left" w:leader="dot" w:pos="8657"/>
         </w:tabs>
@@ -665,7 +647,7 @@
       <w:sdtContent>
         <w:p>
           <w:pPr>
-            <w:pStyle w:val="af6"/>
+            <w:pStyle w:val="TOCHeading"/>
             <w:spacing w:line="360" w:lineRule="auto"/>
           </w:pPr>
           <w:r>
@@ -677,7 +659,7 @@
         </w:p>
         <w:p>
           <w:pPr>
-            <w:pStyle w:val="12"/>
+            <w:pStyle w:val="TOC1"/>
             <w:tabs>
               <w:tab w:val="right" w:leader="dot" w:pos="9628"/>
             </w:tabs>
@@ -714,7 +696,7 @@
           <w:hyperlink w:anchor="_Toc88798934" w:history="1">
             <w:r>
               <w:rPr>
-                <w:rStyle w:val="a4"/>
+                <w:rStyle w:val="Hyperlink"/>
                 <w:noProof/>
               </w:rPr>
               <w:t>1 Описание Компас-3D</w:t>
@@ -771,7 +753,7 @@
         </w:p>
         <w:p>
           <w:pPr>
-            <w:pStyle w:val="12"/>
+            <w:pStyle w:val="TOC1"/>
             <w:tabs>
               <w:tab w:val="right" w:leader="dot" w:pos="9628"/>
             </w:tabs>
@@ -787,7 +769,7 @@
           <w:hyperlink w:anchor="_Toc88798935" w:history="1">
             <w:r>
               <w:rPr>
-                <w:rStyle w:val="a4"/>
+                <w:rStyle w:val="Hyperlink"/>
                 <w:noProof/>
               </w:rPr>
               <w:t>2 Описание API</w:t>
@@ -844,7 +826,7 @@
         </w:p>
         <w:p>
           <w:pPr>
-            <w:pStyle w:val="12"/>
+            <w:pStyle w:val="TOC1"/>
             <w:tabs>
               <w:tab w:val="right" w:leader="dot" w:pos="9628"/>
             </w:tabs>
@@ -860,7 +842,7 @@
           <w:hyperlink w:anchor="_Toc88798936" w:history="1">
             <w:r>
               <w:rPr>
-                <w:rStyle w:val="a4"/>
+                <w:rStyle w:val="Hyperlink"/>
                 <w:noProof/>
               </w:rPr>
               <w:t>3 Обзор аналогов</w:t>
@@ -917,7 +899,7 @@
         </w:p>
         <w:p>
           <w:pPr>
-            <w:pStyle w:val="12"/>
+            <w:pStyle w:val="TOC1"/>
             <w:tabs>
               <w:tab w:val="right" w:leader="dot" w:pos="9628"/>
             </w:tabs>
@@ -933,7 +915,7 @@
           <w:hyperlink w:anchor="_Toc88798937" w:history="1">
             <w:r>
               <w:rPr>
-                <w:rStyle w:val="a4"/>
+                <w:rStyle w:val="Hyperlink"/>
                 <w:noProof/>
               </w:rPr>
               <w:t>4 Описание предмета проектирования</w:t>
@@ -990,7 +972,7 @@
         </w:p>
         <w:p>
           <w:pPr>
-            <w:pStyle w:val="12"/>
+            <w:pStyle w:val="TOC1"/>
             <w:tabs>
               <w:tab w:val="right" w:leader="dot" w:pos="9628"/>
             </w:tabs>
@@ -1006,7 +988,7 @@
           <w:hyperlink w:anchor="_Toc88798938" w:history="1">
             <w:r>
               <w:rPr>
-                <w:rStyle w:val="a4"/>
+                <w:rStyle w:val="Hyperlink"/>
                 <w:noProof/>
               </w:rPr>
               <w:t>5 Диаграмма классов</w:t>
@@ -1063,7 +1045,7 @@
         </w:p>
         <w:p>
           <w:pPr>
-            <w:pStyle w:val="12"/>
+            <w:pStyle w:val="TOC1"/>
             <w:tabs>
               <w:tab w:val="right" w:leader="dot" w:pos="9628"/>
             </w:tabs>
@@ -1079,7 +1061,7 @@
           <w:hyperlink w:anchor="_Toc88798939" w:history="1">
             <w:r>
               <w:rPr>
-                <w:rStyle w:val="a4"/>
+                <w:rStyle w:val="Hyperlink"/>
                 <w:noProof/>
               </w:rPr>
               <w:t>6 Макет пользовательского интерфейса</w:t>
@@ -1136,7 +1118,7 @@
         </w:p>
         <w:p>
           <w:pPr>
-            <w:pStyle w:val="12"/>
+            <w:pStyle w:val="TOC1"/>
             <w:tabs>
               <w:tab w:val="right" w:leader="dot" w:pos="9628"/>
             </w:tabs>
@@ -1152,7 +1134,7 @@
           <w:hyperlink w:anchor="_Toc88798940" w:history="1">
             <w:r>
               <w:rPr>
-                <w:rStyle w:val="a4"/>
+                <w:rStyle w:val="Hyperlink"/>
                 <w:noProof/>
               </w:rPr>
               <w:t>Список литературы</w:t>
@@ -1225,7 +1207,7 @@
     </w:sdt>
     <w:p>
       <w:pPr>
-        <w:pStyle w:val="a6"/>
+        <w:pStyle w:val="a1"/>
         <w:tabs>
           <w:tab w:val="left" w:leader="dot" w:pos="8657"/>
         </w:tabs>
@@ -1239,7 +1221,7 @@
     </w:p>
     <w:p>
       <w:pPr>
-        <w:pStyle w:val="a6"/>
+        <w:pStyle w:val="a1"/>
         <w:spacing w:after="240" w:line="360" w:lineRule="auto"/>
         <w:jc w:val="both"/>
         <w:rPr>
@@ -1257,7 +1239,7 @@
     </w:p>
     <w:p>
       <w:pPr>
-        <w:pStyle w:val="1"/>
+        <w:pStyle w:val="Heading1"/>
         <w:rPr>
           <w:rFonts w:eastAsia="Times New Roman"/>
           <w:u w:color="000000"/>
@@ -1288,7 +1270,7 @@
     </w:p>
     <w:p>
       <w:pPr>
-        <w:pStyle w:val="a6"/>
+        <w:pStyle w:val="a1"/>
         <w:spacing w:line="360" w:lineRule="auto"/>
         <w:ind w:firstLine="567"/>
         <w:jc w:val="both"/>
@@ -1361,7 +1343,7 @@
     </w:p>
     <w:p>
       <w:pPr>
-        <w:pStyle w:val="a7"/>
+        <w:pStyle w:val="NormalWeb"/>
         <w:shd w:val="clear" w:color="auto" w:fill="FFFFFF"/>
         <w:spacing w:before="0" w:beforeAutospacing="0" w:after="0" w:afterAutospacing="0" w:line="360" w:lineRule="auto"/>
         <w:ind w:firstLine="567"/>
@@ -1399,7 +1381,7 @@
     </w:p>
     <w:p>
       <w:pPr>
-        <w:pStyle w:val="a7"/>
+        <w:pStyle w:val="NormalWeb"/>
         <w:shd w:val="clear" w:color="auto" w:fill="FFFFFF"/>
         <w:spacing w:before="0" w:beforeAutospacing="0" w:after="0" w:afterAutospacing="0" w:line="360" w:lineRule="auto"/>
         <w:ind w:firstLine="567"/>
@@ -1437,7 +1419,7 @@
     </w:p>
     <w:p>
       <w:pPr>
-        <w:pStyle w:val="a6"/>
+        <w:pStyle w:val="a1"/>
         <w:spacing w:line="360" w:lineRule="auto"/>
         <w:ind w:firstLine="567"/>
         <w:jc w:val="both"/>
@@ -1476,7 +1458,7 @@
     </w:p>
     <w:p>
       <w:pPr>
-        <w:pStyle w:val="1"/>
+        <w:pStyle w:val="Heading1"/>
         <w:ind w:firstLine="567"/>
         <w:jc w:val="both"/>
       </w:pPr>
@@ -1719,7 +1701,6 @@
         </w:rPr>
         <w:t xml:space="preserve"> является </w:t>
       </w:r>
-      <w:proofErr w:type="spellStart"/>
       <w:r>
         <w:rPr>
           <w:sz w:val="28"/>
@@ -1727,7 +1708,6 @@
         </w:rPr>
         <w:t>KompasObject</w:t>
       </w:r>
-      <w:proofErr w:type="spellEnd"/>
       <w:r>
         <w:rPr>
           <w:sz w:val="28"/>
@@ -1824,7 +1804,6 @@
           <w:lang w:eastAsia="ru-RU"/>
         </w:rPr>
       </w:pPr>
-      <w:proofErr w:type="spellStart"/>
       <w:r>
         <w:rPr>
           <w:rFonts w:eastAsia="Times New Roman"/>
@@ -1832,17 +1811,7 @@
           <w:szCs w:val="28"/>
           <w:lang w:eastAsia="ru-RU"/>
         </w:rPr>
-        <w:t>Таблица</w:t>
-      </w:r>
-      <w:proofErr w:type="spellEnd"/>
-      <w:r>
-        <w:rPr>
-          <w:rFonts w:eastAsia="Times New Roman"/>
-          <w:sz w:val="28"/>
-          <w:szCs w:val="28"/>
-          <w:lang w:eastAsia="ru-RU"/>
-        </w:rPr>
-        <w:t xml:space="preserve"> 1.1. </w:t>
+        <w:t>Таблица 1.1. </w:t>
       </w:r>
       <w:r>
         <w:rPr>
@@ -1864,7 +1833,6 @@
         </w:rPr>
         <w:t xml:space="preserve"> </w:t>
       </w:r>
-      <w:proofErr w:type="spellStart"/>
       <w:r>
         <w:rPr>
           <w:rFonts w:eastAsia="Times New Roman"/>
@@ -1872,62 +1840,12 @@
           <w:szCs w:val="28"/>
           <w:lang w:eastAsia="ru-RU"/>
         </w:rPr>
-        <w:t>Методы</w:t>
-      </w:r>
-      <w:proofErr w:type="spellEnd"/>
-      <w:r>
-        <w:rPr>
-          <w:rFonts w:eastAsia="Times New Roman"/>
-          <w:sz w:val="28"/>
-          <w:szCs w:val="28"/>
-          <w:lang w:eastAsia="ru-RU"/>
-        </w:rPr>
-        <w:t xml:space="preserve"> </w:t>
-      </w:r>
-      <w:proofErr w:type="spellStart"/>
-      <w:r>
-        <w:rPr>
-          <w:rFonts w:eastAsia="Times New Roman"/>
-          <w:sz w:val="28"/>
-          <w:szCs w:val="28"/>
-          <w:lang w:eastAsia="ru-RU"/>
-        </w:rPr>
-        <w:t>интерфейса</w:t>
-      </w:r>
-      <w:proofErr w:type="spellEnd"/>
-      <w:r>
-        <w:rPr>
-          <w:rFonts w:eastAsia="Times New Roman"/>
-          <w:sz w:val="28"/>
-          <w:szCs w:val="28"/>
-          <w:lang w:eastAsia="ru-RU"/>
-        </w:rPr>
-        <w:t xml:space="preserve"> </w:t>
-      </w:r>
-      <w:proofErr w:type="spellStart"/>
-      <w:r>
-        <w:rPr>
-          <w:rFonts w:eastAsia="Times New Roman"/>
-          <w:sz w:val="28"/>
-          <w:szCs w:val="28"/>
-          <w:lang w:eastAsia="ru-RU"/>
-        </w:rPr>
-        <w:t>KompasObject</w:t>
-      </w:r>
-      <w:proofErr w:type="spellEnd"/>
-      <w:r>
-        <w:rPr>
-          <w:rFonts w:eastAsia="Times New Roman"/>
-          <w:sz w:val="28"/>
-          <w:szCs w:val="28"/>
-          <w:lang w:eastAsia="ru-RU"/>
-        </w:rPr>
-        <w:t>.</w:t>
+        <w:t>Методы интерфейса KompasObject.</w:t>
       </w:r>
     </w:p>
     <w:tbl>
       <w:tblPr>
-        <w:tblStyle w:val="a9"/>
+        <w:tblStyle w:val="TableGrid"/>
         <w:tblW w:w="9634" w:type="dxa"/>
         <w:tblLayout w:type="fixed"/>
         <w:tblLook w:val="04A0" w:firstRow="1" w:lastRow="0" w:firstColumn="1" w:lastColumn="0" w:noHBand="0" w:noVBand="1"/>
@@ -1948,7 +1866,7 @@
           </w:tcPr>
           <w:p>
             <w:pPr>
-              <w:pStyle w:val="aa"/>
+              <w:pStyle w:val="BodyText"/>
               <w:jc w:val="center"/>
               <w:rPr>
                 <w:rFonts w:ascii="Times New Roman" w:hAnsi="Times New Roman" w:cs="Times New Roman"/>
@@ -1957,7 +1875,6 @@
                 <w:lang w:val="ru-RU" w:eastAsia="ru-RU"/>
               </w:rPr>
             </w:pPr>
-            <w:proofErr w:type="spellStart"/>
             <w:r>
               <w:rPr>
                 <w:rFonts w:ascii="Times New Roman" w:hAnsi="Times New Roman" w:cs="Times New Roman"/>
@@ -1966,7 +1883,6 @@
               </w:rPr>
               <w:t>Метод</w:t>
             </w:r>
-            <w:proofErr w:type="spellEnd"/>
           </w:p>
         </w:tc>
         <w:tc>
@@ -1976,7 +1892,7 @@
           </w:tcPr>
           <w:p>
             <w:pPr>
-              <w:pStyle w:val="aa"/>
+              <w:pStyle w:val="BodyText"/>
               <w:jc w:val="center"/>
               <w:rPr>
                 <w:rFonts w:ascii="Times New Roman" w:hAnsi="Times New Roman" w:cs="Times New Roman"/>
@@ -1985,7 +1901,6 @@
                 <w:lang w:eastAsia="ru-RU"/>
               </w:rPr>
             </w:pPr>
-            <w:proofErr w:type="spellStart"/>
             <w:r>
               <w:rPr>
                 <w:rFonts w:ascii="Times New Roman" w:hAnsi="Times New Roman" w:cs="Times New Roman"/>
@@ -1995,7 +1910,6 @@
               </w:rPr>
               <w:t>Воз</w:t>
             </w:r>
-            <w:proofErr w:type="spellEnd"/>
             <w:r>
               <w:rPr>
                 <w:rFonts w:ascii="Times New Roman" w:hAnsi="Times New Roman" w:cs="Times New Roman"/>
@@ -2005,7 +1919,6 @@
               </w:rPr>
               <w:t>в</w:t>
             </w:r>
-            <w:proofErr w:type="spellStart"/>
             <w:r>
               <w:rPr>
                 <w:rFonts w:ascii="Times New Roman" w:hAnsi="Times New Roman" w:cs="Times New Roman"/>
@@ -2013,29 +1926,8 @@
                 <w:sz w:val="24"/>
                 <w:lang w:eastAsia="ru-RU"/>
               </w:rPr>
-              <w:t>ращаемое</w:t>
-            </w:r>
-            <w:proofErr w:type="spellEnd"/>
-            <w:r>
-              <w:rPr>
-                <w:rFonts w:ascii="Times New Roman" w:hAnsi="Times New Roman" w:cs="Times New Roman"/>
-                <w:color w:val="000000" w:themeColor="text1"/>
-                <w:sz w:val="24"/>
-                <w:lang w:eastAsia="ru-RU"/>
-              </w:rPr>
-              <w:t xml:space="preserve"> </w:t>
-            </w:r>
-            <w:proofErr w:type="spellStart"/>
-            <w:r>
-              <w:rPr>
-                <w:rFonts w:ascii="Times New Roman" w:hAnsi="Times New Roman" w:cs="Times New Roman"/>
-                <w:color w:val="000000" w:themeColor="text1"/>
-                <w:sz w:val="24"/>
-                <w:lang w:eastAsia="ru-RU"/>
-              </w:rPr>
-              <w:t>значение</w:t>
-            </w:r>
-            <w:proofErr w:type="spellEnd"/>
+              <w:t>ращаемое значение</w:t>
+            </w:r>
           </w:p>
         </w:tc>
         <w:tc>
@@ -2045,7 +1937,7 @@
           </w:tcPr>
           <w:p>
             <w:pPr>
-              <w:pStyle w:val="aa"/>
+              <w:pStyle w:val="BodyText"/>
               <w:jc w:val="center"/>
               <w:rPr>
                 <w:rFonts w:ascii="Times New Roman" w:hAnsi="Times New Roman" w:cs="Times New Roman"/>
@@ -2054,7 +1946,6 @@
                 <w:lang w:eastAsia="ru-RU"/>
               </w:rPr>
             </w:pPr>
-            <w:proofErr w:type="spellStart"/>
             <w:r>
               <w:rPr>
                 <w:rFonts w:ascii="Times New Roman" w:hAnsi="Times New Roman" w:cs="Times New Roman"/>
@@ -2064,7 +1955,6 @@
               </w:rPr>
               <w:t>Описание</w:t>
             </w:r>
-            <w:proofErr w:type="spellEnd"/>
           </w:p>
         </w:tc>
       </w:tr>
@@ -2078,7 +1968,7 @@
           </w:tcPr>
           <w:p>
             <w:pPr>
-              <w:pStyle w:val="aa"/>
+              <w:pStyle w:val="BodyText"/>
               <w:rPr>
                 <w:rFonts w:ascii="Times New Roman" w:hAnsi="Times New Roman" w:cs="Times New Roman"/>
                 <w:color w:val="000000" w:themeColor="text1"/>
@@ -2093,27 +1983,7 @@
                 <w:sz w:val="24"/>
                 <w:lang w:eastAsia="ru-RU"/>
               </w:rPr>
-              <w:t>Document3</w:t>
-            </w:r>
-            <w:proofErr w:type="gramStart"/>
-            <w:r>
-              <w:rPr>
-                <w:rFonts w:ascii="Times New Roman" w:hAnsi="Times New Roman" w:cs="Times New Roman"/>
-                <w:color w:val="000000" w:themeColor="text1"/>
-                <w:sz w:val="24"/>
-                <w:lang w:eastAsia="ru-RU"/>
-              </w:rPr>
-              <w:t>D(</w:t>
-            </w:r>
-            <w:proofErr w:type="gramEnd"/>
-            <w:r>
-              <w:rPr>
-                <w:rFonts w:ascii="Times New Roman" w:hAnsi="Times New Roman" w:cs="Times New Roman"/>
-                <w:color w:val="000000" w:themeColor="text1"/>
-                <w:sz w:val="24"/>
-                <w:lang w:eastAsia="ru-RU"/>
-              </w:rPr>
-              <w:t>)</w:t>
+              <w:t>Document3D()</w:t>
             </w:r>
           </w:p>
         </w:tc>
@@ -2123,7 +1993,7 @@
           </w:tcPr>
           <w:p>
             <w:pPr>
-              <w:pStyle w:val="aa"/>
+              <w:pStyle w:val="BodyText"/>
               <w:rPr>
                 <w:rFonts w:ascii="Times New Roman" w:hAnsi="Times New Roman" w:cs="Times New Roman"/>
                 <w:color w:val="000000" w:themeColor="text1"/>
@@ -2140,7 +2010,6 @@
               </w:rPr>
               <w:t xml:space="preserve">Указатель на интерфейс документа трёхмерной модели </w:t>
             </w:r>
-            <w:proofErr w:type="spellStart"/>
             <w:r>
               <w:rPr>
                 <w:rFonts w:ascii="Times New Roman" w:hAnsi="Times New Roman" w:cs="Times New Roman"/>
@@ -2150,7 +2019,6 @@
               </w:rPr>
               <w:t>ksDocument</w:t>
             </w:r>
-            <w:proofErr w:type="spellEnd"/>
             <w:r>
               <w:rPr>
                 <w:rFonts w:ascii="Times New Roman" w:hAnsi="Times New Roman" w:cs="Times New Roman"/>
@@ -2177,7 +2045,7 @@
           </w:tcPr>
           <w:p>
             <w:pPr>
-              <w:pStyle w:val="aa"/>
+              <w:pStyle w:val="BodyText"/>
               <w:rPr>
                 <w:rFonts w:ascii="Times New Roman" w:hAnsi="Times New Roman" w:cs="Times New Roman"/>
                 <w:color w:val="000000" w:themeColor="text1"/>
@@ -2207,7 +2075,7 @@
           </w:tcPr>
           <w:p>
             <w:pPr>
-              <w:pStyle w:val="aa"/>
+              <w:pStyle w:val="BodyText"/>
               <w:rPr>
                 <w:rFonts w:ascii="Times New Roman" w:hAnsi="Times New Roman" w:cs="Times New Roman"/>
                 <w:color w:val="000000" w:themeColor="text1"/>
@@ -2232,7 +2100,7 @@
           </w:tcPr>
           <w:p>
             <w:pPr>
-              <w:pStyle w:val="aa"/>
+              <w:pStyle w:val="BodyText"/>
               <w:rPr>
                 <w:rFonts w:ascii="Times New Roman" w:hAnsi="Times New Roman" w:cs="Times New Roman"/>
                 <w:color w:val="000000" w:themeColor="text1"/>
@@ -2248,7 +2116,7 @@
           </w:tcPr>
           <w:p>
             <w:pPr>
-              <w:pStyle w:val="aa"/>
+              <w:pStyle w:val="BodyText"/>
               <w:rPr>
                 <w:rFonts w:ascii="Times New Roman" w:hAnsi="Times New Roman" w:cs="Times New Roman"/>
                 <w:color w:val="000000" w:themeColor="text1"/>
@@ -2256,7 +2124,6 @@
                 <w:lang w:eastAsia="ru-RU"/>
               </w:rPr>
             </w:pPr>
-            <w:proofErr w:type="spellStart"/>
             <w:r>
               <w:rPr>
                 <w:rFonts w:ascii="Times New Roman" w:hAnsi="Times New Roman" w:cs="Times New Roman"/>
@@ -2264,49 +2131,8 @@
                 <w:sz w:val="24"/>
                 <w:lang w:eastAsia="ru-RU"/>
               </w:rPr>
-              <w:t>Свойство</w:t>
-            </w:r>
-            <w:proofErr w:type="spellEnd"/>
-            <w:r>
-              <w:rPr>
-                <w:rFonts w:ascii="Times New Roman" w:hAnsi="Times New Roman" w:cs="Times New Roman"/>
-                <w:color w:val="000000" w:themeColor="text1"/>
-                <w:sz w:val="24"/>
-                <w:lang w:eastAsia="ru-RU"/>
-              </w:rPr>
-              <w:t xml:space="preserve"> </w:t>
-            </w:r>
-            <w:proofErr w:type="spellStart"/>
-            <w:r>
-              <w:rPr>
-                <w:rFonts w:ascii="Times New Roman" w:hAnsi="Times New Roman" w:cs="Times New Roman"/>
-                <w:color w:val="000000" w:themeColor="text1"/>
-                <w:sz w:val="24"/>
-                <w:lang w:eastAsia="ru-RU"/>
-              </w:rPr>
-              <w:t>видимости</w:t>
-            </w:r>
-            <w:proofErr w:type="spellEnd"/>
-            <w:r>
-              <w:rPr>
-                <w:rFonts w:ascii="Times New Roman" w:hAnsi="Times New Roman" w:cs="Times New Roman"/>
-                <w:color w:val="000000" w:themeColor="text1"/>
-                <w:sz w:val="24"/>
-                <w:lang w:eastAsia="ru-RU"/>
-              </w:rPr>
-              <w:t xml:space="preserve"> </w:t>
-            </w:r>
-            <w:proofErr w:type="spellStart"/>
-            <w:r>
-              <w:rPr>
-                <w:rFonts w:ascii="Times New Roman" w:hAnsi="Times New Roman" w:cs="Times New Roman"/>
-                <w:color w:val="000000" w:themeColor="text1"/>
-                <w:sz w:val="24"/>
-                <w:lang w:eastAsia="ru-RU"/>
-              </w:rPr>
-              <w:t>приложения</w:t>
-            </w:r>
-            <w:proofErr w:type="spellEnd"/>
+              <w:t>Свойство видимости приложения</w:t>
+            </w:r>
           </w:p>
         </w:tc>
       </w:tr>
@@ -2320,7 +2146,7 @@
           </w:tcPr>
           <w:p>
             <w:pPr>
-              <w:pStyle w:val="aa"/>
+              <w:pStyle w:val="BodyText"/>
               <w:rPr>
                 <w:rFonts w:ascii="Times New Roman" w:hAnsi="Times New Roman" w:cs="Times New Roman"/>
                 <w:color w:val="000000" w:themeColor="text1"/>
@@ -2345,7 +2171,7 @@
           </w:tcPr>
           <w:p>
             <w:pPr>
-              <w:pStyle w:val="aa"/>
+              <w:pStyle w:val="BodyText"/>
               <w:rPr>
                 <w:rFonts w:ascii="Times New Roman" w:hAnsi="Times New Roman" w:cs="Times New Roman"/>
                 <w:color w:val="000000" w:themeColor="text1"/>
@@ -2361,7 +2187,7 @@
           </w:tcPr>
           <w:p>
             <w:pPr>
-              <w:pStyle w:val="aa"/>
+              <w:pStyle w:val="BodyText"/>
               <w:rPr>
                 <w:rFonts w:ascii="Times New Roman" w:hAnsi="Times New Roman" w:cs="Times New Roman"/>
                 <w:color w:val="000000" w:themeColor="text1"/>
@@ -2418,7 +2244,7 @@
           </w:tcPr>
           <w:p>
             <w:pPr>
-              <w:pStyle w:val="aa"/>
+              <w:pStyle w:val="BodyText"/>
               <w:rPr>
                 <w:rFonts w:ascii="Times New Roman" w:hAnsi="Times New Roman" w:cs="Times New Roman"/>
                 <w:color w:val="000000" w:themeColor="text1"/>
@@ -2426,7 +2252,6 @@
                 <w:lang w:eastAsia="ru-RU"/>
               </w:rPr>
             </w:pPr>
-            <w:proofErr w:type="spellStart"/>
             <w:r>
               <w:rPr>
                 <w:rFonts w:ascii="Times New Roman" w:hAnsi="Times New Roman" w:cs="Times New Roman"/>
@@ -2436,7 +2261,6 @@
               </w:rPr>
               <w:t>ActivateControllerAPI</w:t>
             </w:r>
-            <w:proofErr w:type="spellEnd"/>
           </w:p>
         </w:tc>
         <w:tc>
@@ -2445,7 +2269,7 @@
           </w:tcPr>
           <w:p>
             <w:pPr>
-              <w:pStyle w:val="aa"/>
+              <w:pStyle w:val="BodyText"/>
               <w:rPr>
                 <w:rFonts w:ascii="Times New Roman" w:hAnsi="Times New Roman" w:cs="Times New Roman"/>
                 <w:color w:val="000000" w:themeColor="text1"/>
@@ -2461,7 +2285,7 @@
           </w:tcPr>
           <w:p>
             <w:pPr>
-              <w:pStyle w:val="aa"/>
+              <w:pStyle w:val="BodyText"/>
               <w:rPr>
                 <w:rFonts w:ascii="Times New Roman" w:hAnsi="Times New Roman" w:cs="Times New Roman"/>
                 <w:color w:val="000000" w:themeColor="text1"/>
@@ -2509,7 +2333,7 @@
           </w:tcPr>
           <w:p>
             <w:pPr>
-              <w:pStyle w:val="aa"/>
+              <w:pStyle w:val="BodyText"/>
               <w:rPr>
                 <w:rFonts w:ascii="Times New Roman" w:hAnsi="Times New Roman" w:cs="Times New Roman"/>
                 <w:color w:val="000000" w:themeColor="text1"/>
@@ -2534,7 +2358,7 @@
           </w:tcPr>
           <w:p>
             <w:pPr>
-              <w:pStyle w:val="aa"/>
+              <w:pStyle w:val="BodyText"/>
               <w:rPr>
                 <w:rFonts w:ascii="Times New Roman" w:hAnsi="Times New Roman" w:cs="Times New Roman"/>
                 <w:color w:val="000000" w:themeColor="text1"/>
@@ -2551,7 +2375,7 @@
           </w:tcPr>
           <w:p>
             <w:pPr>
-              <w:pStyle w:val="aa"/>
+              <w:pStyle w:val="BodyText"/>
               <w:rPr>
                 <w:rFonts w:ascii="Times New Roman" w:hAnsi="Times New Roman" w:cs="Times New Roman"/>
                 <w:color w:val="000000" w:themeColor="text1"/>
@@ -2708,7 +2532,6 @@
         </w:rPr>
         <w:t xml:space="preserve"> М</w:t>
       </w:r>
-      <w:proofErr w:type="spellStart"/>
       <w:r>
         <w:rPr>
           <w:rFonts w:eastAsia="Calibri"/>
@@ -2717,37 +2540,24 @@
           <w:szCs w:val="28"/>
           <w:lang w:val="x-none" w:eastAsia="x-none"/>
         </w:rPr>
-        <w:t>етоды</w:t>
-      </w:r>
-      <w:proofErr w:type="spellEnd"/>
+        <w:t xml:space="preserve">етоды интерфейса </w:t>
+      </w:r>
       <w:r>
         <w:rPr>
           <w:rFonts w:eastAsia="Calibri"/>
           <w:kern w:val="32"/>
           <w:sz w:val="28"/>
           <w:szCs w:val="28"/>
-          <w:lang w:val="x-none" w:eastAsia="x-none"/>
-        </w:rPr>
-        <w:t xml:space="preserve"> интерфейса </w:t>
-      </w:r>
-      <w:proofErr w:type="spellStart"/>
+          <w:lang w:eastAsia="x-none"/>
+        </w:rPr>
+        <w:t>IPart</w:t>
+      </w:r>
       <w:r>
         <w:rPr>
           <w:rFonts w:eastAsia="Calibri"/>
           <w:kern w:val="32"/>
           <w:sz w:val="28"/>
           <w:szCs w:val="28"/>
-          <w:lang w:eastAsia="x-none"/>
-        </w:rPr>
-        <w:t>IPart</w:t>
-      </w:r>
-      <w:proofErr w:type="spellEnd"/>
-      <w:r>
-        <w:rPr>
-          <w:rFonts w:eastAsia="Calibri"/>
-          <w:kern w:val="32"/>
-          <w:sz w:val="28"/>
-          <w:szCs w:val="28"/>
           <w:lang w:val="ru-RU" w:eastAsia="x-none"/>
         </w:rPr>
         <w:t>.</w:t>
@@ -2755,7 +2565,7 @@
     </w:p>
     <w:tbl>
       <w:tblPr>
-        <w:tblStyle w:val="11"/>
+        <w:tblStyle w:val="1"/>
         <w:tblW w:w="0" w:type="auto"/>
         <w:tblLook w:val="04A0" w:firstRow="1" w:lastRow="0" w:firstColumn="1" w:lastColumn="0" w:noHBand="0" w:noVBand="1"/>
       </w:tblPr>
@@ -2783,7 +2593,7 @@
           </w:tcPr>
           <w:p>
             <w:pPr>
-              <w:pStyle w:val="aa"/>
+              <w:pStyle w:val="BodyText"/>
               <w:jc w:val="center"/>
               <w:rPr>
                 <w:rFonts w:ascii="Times New Roman" w:hAnsi="Times New Roman"/>
@@ -2819,7 +2629,7 @@
           </w:tcPr>
           <w:p>
             <w:pPr>
-              <w:pStyle w:val="aa"/>
+              <w:pStyle w:val="BodyText"/>
               <w:jc w:val="center"/>
               <w:rPr>
                 <w:rFonts w:ascii="Times New Roman" w:hAnsi="Times New Roman"/>
@@ -2855,7 +2665,7 @@
           </w:tcPr>
           <w:p>
             <w:pPr>
-              <w:pStyle w:val="aa"/>
+              <w:pStyle w:val="BodyText"/>
               <w:jc w:val="center"/>
               <w:rPr>
                 <w:rFonts w:ascii="Times New Roman" w:hAnsi="Times New Roman"/>
@@ -2891,7 +2701,7 @@
           </w:tcPr>
           <w:p>
             <w:pPr>
-              <w:pStyle w:val="aa"/>
+              <w:pStyle w:val="BodyText"/>
               <w:jc w:val="center"/>
               <w:rPr>
                 <w:rFonts w:ascii="Times New Roman" w:hAnsi="Times New Roman"/>
@@ -2928,7 +2738,7 @@
           </w:tcPr>
           <w:p>
             <w:pPr>
-              <w:pStyle w:val="aa"/>
+              <w:pStyle w:val="BodyText"/>
               <w:rPr>
                 <w:rFonts w:ascii="Times New Roman" w:hAnsi="Times New Roman"/>
                 <w:color w:val="000000" w:themeColor="text1"/>
@@ -2936,7 +2746,6 @@
                 <w:szCs w:val="24"/>
               </w:rPr>
             </w:pPr>
-            <w:proofErr w:type="spellStart"/>
             <w:r>
               <w:rPr>
                 <w:rFonts w:ascii="Times New Roman" w:hAnsi="Times New Roman"/>
@@ -2946,11 +2755,10 @@
               </w:rPr>
               <w:t>GetDefaultEntity</w:t>
             </w:r>
-            <w:proofErr w:type="spellEnd"/>
           </w:p>
           <w:p>
             <w:pPr>
-              <w:pStyle w:val="aa"/>
+              <w:pStyle w:val="BodyText"/>
               <w:rPr>
                 <w:rFonts w:ascii="Times New Roman" w:hAnsi="Times New Roman"/>
                 <w:color w:val="000000" w:themeColor="text1"/>
@@ -2965,47 +2773,7 @@
                 <w:sz w:val="24"/>
                 <w:szCs w:val="24"/>
               </w:rPr>
-              <w:t>(</w:t>
-            </w:r>
-            <w:proofErr w:type="gramStart"/>
-            <w:r>
-              <w:rPr>
-                <w:rFonts w:ascii="Times New Roman" w:hAnsi="Times New Roman"/>
-                <w:color w:val="000000" w:themeColor="text1"/>
-                <w:sz w:val="24"/>
-                <w:szCs w:val="24"/>
-              </w:rPr>
-              <w:t>short</w:t>
-            </w:r>
-            <w:proofErr w:type="gramEnd"/>
-            <w:r>
-              <w:rPr>
-                <w:rFonts w:ascii="Times New Roman" w:hAnsi="Times New Roman"/>
-                <w:color w:val="000000" w:themeColor="text1"/>
-                <w:sz w:val="24"/>
-                <w:szCs w:val="24"/>
-              </w:rPr>
-              <w:t xml:space="preserve"> </w:t>
-            </w:r>
-            <w:proofErr w:type="spellStart"/>
-            <w:r>
-              <w:rPr>
-                <w:rFonts w:ascii="Times New Roman" w:hAnsi="Times New Roman"/>
-                <w:color w:val="000000" w:themeColor="text1"/>
-                <w:sz w:val="24"/>
-                <w:szCs w:val="24"/>
-              </w:rPr>
-              <w:t>objType</w:t>
-            </w:r>
-            <w:proofErr w:type="spellEnd"/>
-            <w:r>
-              <w:rPr>
-                <w:rFonts w:ascii="Times New Roman" w:hAnsi="Times New Roman"/>
-                <w:color w:val="000000" w:themeColor="text1"/>
-                <w:sz w:val="24"/>
-                <w:szCs w:val="24"/>
-              </w:rPr>
-              <w:t>)</w:t>
+              <w:t>(short objType)</w:t>
             </w:r>
           </w:p>
         </w:tc>
@@ -3045,35 +2813,7 @@
                 </w:tcPr>
                 <w:p>
                   <w:pPr>
-                    <w:pStyle w:val="aa"/>
-                    <w:rPr>
-                      <w:color w:val="000000" w:themeColor="text1"/>
-                      <w:sz w:val="24"/>
-                      <w:szCs w:val="24"/>
-                      <w:lang w:eastAsia="ru-RU"/>
-                    </w:rPr>
-                  </w:pPr>
-                  <w:proofErr w:type="spellStart"/>
-                  <w:r>
-                    <w:rPr>
-                      <w:color w:val="000000" w:themeColor="text1"/>
-                      <w:sz w:val="24"/>
-                      <w:szCs w:val="24"/>
-                      <w:lang w:eastAsia="ru-RU"/>
-                    </w:rPr>
-                    <w:t>objType</w:t>
-                  </w:r>
-                  <w:proofErr w:type="spellEnd"/>
-                </w:p>
-              </w:tc>
-              <w:tc>
-                <w:tcPr>
-                  <w:tcW w:w="0" w:type="auto"/>
-                  <w:hideMark/>
-                </w:tcPr>
-                <w:p>
-                  <w:pPr>
-                    <w:pStyle w:val="aa"/>
+                    <w:pStyle w:val="BodyText"/>
                     <w:rPr>
                       <w:color w:val="000000" w:themeColor="text1"/>
                       <w:sz w:val="24"/>
@@ -3088,9 +2828,25 @@
                       <w:szCs w:val="24"/>
                       <w:lang w:eastAsia="ru-RU"/>
                     </w:rPr>
-                    <w:t xml:space="preserve">- </w:t>
+                    <w:t>objType</w:t>
                   </w:r>
-                  <w:proofErr w:type="spellStart"/>
+                </w:p>
+              </w:tc>
+              <w:tc>
+                <w:tcPr>
+                  <w:tcW w:w="0" w:type="auto"/>
+                  <w:hideMark/>
+                </w:tcPr>
+                <w:p>
+                  <w:pPr>
+                    <w:pStyle w:val="BodyText"/>
+                    <w:rPr>
+                      <w:color w:val="000000" w:themeColor="text1"/>
+                      <w:sz w:val="24"/>
+                      <w:szCs w:val="24"/>
+                      <w:lang w:eastAsia="ru-RU"/>
+                    </w:rPr>
+                  </w:pPr>
                   <w:r>
                     <w:rPr>
                       <w:color w:val="000000" w:themeColor="text1"/>
@@ -3098,37 +2854,7 @@
                       <w:szCs w:val="24"/>
                       <w:lang w:eastAsia="ru-RU"/>
                     </w:rPr>
-                    <w:t>тип</w:t>
-                  </w:r>
-                  <w:proofErr w:type="spellEnd"/>
-                  <w:r>
-                    <w:rPr>
-                      <w:color w:val="000000" w:themeColor="text1"/>
-                      <w:sz w:val="24"/>
-                      <w:szCs w:val="24"/>
-                      <w:lang w:eastAsia="ru-RU"/>
-                    </w:rPr>
-                    <w:t xml:space="preserve"> </w:t>
-                  </w:r>
-                  <w:proofErr w:type="spellStart"/>
-                  <w:r>
-                    <w:rPr>
-                      <w:color w:val="000000" w:themeColor="text1"/>
-                      <w:sz w:val="24"/>
-                      <w:szCs w:val="24"/>
-                      <w:lang w:eastAsia="ru-RU"/>
-                    </w:rPr>
-                    <w:t>объекта</w:t>
-                  </w:r>
-                  <w:proofErr w:type="spellEnd"/>
-                  <w:r>
-                    <w:rPr>
-                      <w:color w:val="000000" w:themeColor="text1"/>
-                      <w:sz w:val="24"/>
-                      <w:szCs w:val="24"/>
-                      <w:lang w:eastAsia="ru-RU"/>
-                    </w:rPr>
-                    <w:t>.</w:t>
+                    <w:t>- тип объекта.</w:t>
                   </w:r>
                 </w:p>
               </w:tc>
@@ -3136,7 +2862,7 @@
           </w:tbl>
           <w:p>
             <w:pPr>
-              <w:pStyle w:val="aa"/>
+              <w:pStyle w:val="BodyText"/>
               <w:rPr>
                 <w:rFonts w:ascii="Times New Roman" w:hAnsi="Times New Roman"/>
                 <w:color w:val="000000" w:themeColor="text1"/>
@@ -3181,7 +2907,7 @@
                 </w:tcPr>
                 <w:p>
                   <w:pPr>
-                    <w:pStyle w:val="aa"/>
+                    <w:pStyle w:val="BodyText"/>
                     <w:rPr>
                       <w:color w:val="000000" w:themeColor="text1"/>
                       <w:sz w:val="24"/>
@@ -3199,7 +2925,6 @@
                     <w:t xml:space="preserve">Указатель на интерфейс </w:t>
                   </w:r>
                   <w:hyperlink r:id="rId8" w:history="1">
-                    <w:proofErr w:type="spellStart"/>
                     <w:r>
                       <w:rPr>
                         <w:color w:val="000000" w:themeColor="text1"/>
@@ -3210,7 +2935,6 @@
                       </w:rPr>
                       <w:t>ksEntity</w:t>
                     </w:r>
-                    <w:proofErr w:type="spellEnd"/>
                   </w:hyperlink>
                   <w:r>
                     <w:rPr>
@@ -3222,7 +2946,6 @@
                     <w:t xml:space="preserve"> или </w:t>
                   </w:r>
                   <w:hyperlink r:id="rId9" w:history="1">
-                    <w:proofErr w:type="spellStart"/>
                     <w:r>
                       <w:rPr>
                         <w:color w:val="000000" w:themeColor="text1"/>
@@ -3233,7 +2956,6 @@
                       </w:rPr>
                       <w:t>IEntity</w:t>
                     </w:r>
-                    <w:proofErr w:type="spellEnd"/>
                   </w:hyperlink>
                   <w:r>
                     <w:rPr>
@@ -3250,7 +2972,7 @@
           </w:tbl>
           <w:p>
             <w:pPr>
-              <w:pStyle w:val="aa"/>
+              <w:pStyle w:val="BodyText"/>
               <w:rPr>
                 <w:rFonts w:ascii="Times New Roman" w:hAnsi="Times New Roman"/>
                 <w:color w:val="000000" w:themeColor="text1"/>
@@ -3274,7 +2996,7 @@
           </w:tcPr>
           <w:p>
             <w:pPr>
-              <w:pStyle w:val="aa"/>
+              <w:pStyle w:val="BodyText"/>
               <w:rPr>
                 <w:rFonts w:ascii="Times New Roman" w:hAnsi="Times New Roman"/>
                 <w:color w:val="000000" w:themeColor="text1"/>
@@ -3309,7 +3031,7 @@
           </w:tcPr>
           <w:p>
             <w:pPr>
-              <w:pStyle w:val="aa"/>
+              <w:pStyle w:val="BodyText"/>
               <w:rPr>
                 <w:rFonts w:ascii="Times New Roman" w:hAnsi="Times New Roman"/>
                 <w:color w:val="000000" w:themeColor="text1"/>
@@ -3317,36 +3039,14 @@
                 <w:szCs w:val="24"/>
               </w:rPr>
             </w:pPr>
-            <w:proofErr w:type="spellStart"/>
-            <w:proofErr w:type="gramStart"/>
-            <w:r>
-              <w:rPr>
-                <w:rFonts w:ascii="Times New Roman" w:hAnsi="Times New Roman"/>
-                <w:color w:val="000000" w:themeColor="text1"/>
-                <w:sz w:val="24"/>
-                <w:szCs w:val="24"/>
-              </w:rPr>
-              <w:t>GetPart</w:t>
-            </w:r>
-            <w:proofErr w:type="spellEnd"/>
-            <w:r>
-              <w:rPr>
-                <w:rFonts w:ascii="Times New Roman" w:hAnsi="Times New Roman"/>
-                <w:color w:val="000000" w:themeColor="text1"/>
-                <w:sz w:val="24"/>
-                <w:szCs w:val="24"/>
-              </w:rPr>
-              <w:t>(</w:t>
-            </w:r>
-            <w:proofErr w:type="gramEnd"/>
-            <w:r>
-              <w:rPr>
-                <w:rFonts w:ascii="Times New Roman" w:hAnsi="Times New Roman"/>
-                <w:color w:val="000000" w:themeColor="text1"/>
-                <w:sz w:val="24"/>
-                <w:szCs w:val="24"/>
-              </w:rPr>
-              <w:t>int type)</w:t>
+            <w:r>
+              <w:rPr>
+                <w:rFonts w:ascii="Times New Roman" w:hAnsi="Times New Roman"/>
+                <w:color w:val="000000" w:themeColor="text1"/>
+                <w:sz w:val="24"/>
+                <w:szCs w:val="24"/>
+              </w:rPr>
+              <w:t>GetPart(int type)</w:t>
             </w:r>
           </w:p>
         </w:tc>
@@ -3385,7 +3085,7 @@
                 </w:tcPr>
                 <w:p>
                   <w:pPr>
-                    <w:pStyle w:val="aa"/>
+                    <w:pStyle w:val="BodyText"/>
                     <w:rPr>
                       <w:color w:val="000000" w:themeColor="text1"/>
                       <w:sz w:val="24"/>
@@ -3411,7 +3111,7 @@
                 </w:tcPr>
                 <w:p>
                   <w:pPr>
-                    <w:pStyle w:val="aa"/>
+                    <w:pStyle w:val="BodyText"/>
                     <w:rPr>
                       <w:color w:val="000000" w:themeColor="text1"/>
                       <w:sz w:val="24"/>
@@ -3426,47 +3126,7 @@
                       <w:szCs w:val="24"/>
                       <w:lang w:eastAsia="ru-RU"/>
                     </w:rPr>
-                    <w:t xml:space="preserve">- </w:t>
-                  </w:r>
-                  <w:proofErr w:type="spellStart"/>
-                  <w:r>
-                    <w:rPr>
-                      <w:color w:val="000000" w:themeColor="text1"/>
-                      <w:sz w:val="24"/>
-                      <w:szCs w:val="24"/>
-                      <w:lang w:eastAsia="ru-RU"/>
-                    </w:rPr>
-                    <w:t>тип</w:t>
-                  </w:r>
-                  <w:proofErr w:type="spellEnd"/>
-                  <w:r>
-                    <w:rPr>
-                      <w:color w:val="000000" w:themeColor="text1"/>
-                      <w:sz w:val="24"/>
-                      <w:szCs w:val="24"/>
-                      <w:lang w:eastAsia="ru-RU"/>
-                    </w:rPr>
-                    <w:t xml:space="preserve"> </w:t>
-                  </w:r>
-                  <w:proofErr w:type="spellStart"/>
-                  <w:r>
-                    <w:rPr>
-                      <w:color w:val="000000" w:themeColor="text1"/>
-                      <w:sz w:val="24"/>
-                      <w:szCs w:val="24"/>
-                      <w:lang w:eastAsia="ru-RU"/>
-                    </w:rPr>
-                    <w:t>компонента</w:t>
-                  </w:r>
-                  <w:proofErr w:type="spellEnd"/>
-                  <w:r>
-                    <w:rPr>
-                      <w:color w:val="000000" w:themeColor="text1"/>
-                      <w:sz w:val="24"/>
-                      <w:szCs w:val="24"/>
-                      <w:lang w:eastAsia="ru-RU"/>
-                    </w:rPr>
-                    <w:t>.</w:t>
+                    <w:t>- тип компонента.</w:t>
                   </w:r>
                 </w:p>
               </w:tc>
@@ -3474,7 +3134,7 @@
           </w:tbl>
           <w:p>
             <w:pPr>
-              <w:pStyle w:val="aa"/>
+              <w:pStyle w:val="BodyText"/>
               <w:rPr>
                 <w:rFonts w:ascii="Times New Roman" w:hAnsi="Times New Roman"/>
                 <w:color w:val="000000" w:themeColor="text1"/>
@@ -3496,7 +3156,7 @@
           </w:tcPr>
           <w:p>
             <w:pPr>
-              <w:pStyle w:val="aa"/>
+              <w:pStyle w:val="BodyText"/>
               <w:rPr>
                 <w:rFonts w:ascii="Times New Roman" w:hAnsi="Times New Roman"/>
                 <w:color w:val="000000" w:themeColor="text1"/>
@@ -3516,7 +3176,6 @@
               <w:t xml:space="preserve">указатель на интерфейс компонента </w:t>
             </w:r>
             <w:hyperlink r:id="rId10" w:history="1">
-              <w:proofErr w:type="spellStart"/>
               <w:r>
                 <w:rPr>
                   <w:rFonts w:ascii="Times New Roman" w:hAnsi="Times New Roman"/>
@@ -3527,7 +3186,6 @@
                 </w:rPr>
                 <w:t>ksPart</w:t>
               </w:r>
-              <w:proofErr w:type="spellEnd"/>
             </w:hyperlink>
             <w:r>
               <w:rPr>
@@ -3540,7 +3198,6 @@
               <w:t xml:space="preserve"> или </w:t>
             </w:r>
             <w:hyperlink r:id="rId11" w:history="1">
-              <w:proofErr w:type="spellStart"/>
               <w:r>
                 <w:rPr>
                   <w:rFonts w:ascii="Times New Roman" w:hAnsi="Times New Roman"/>
@@ -3551,7 +3208,6 @@
                 </w:rPr>
                 <w:t>IPart</w:t>
               </w:r>
-              <w:proofErr w:type="spellEnd"/>
             </w:hyperlink>
             <w:r>
               <w:rPr>
@@ -3577,7 +3233,7 @@
           </w:tcPr>
           <w:p>
             <w:pPr>
-              <w:pStyle w:val="aa"/>
+              <w:pStyle w:val="BodyText"/>
               <w:rPr>
                 <w:rFonts w:ascii="Times New Roman" w:hAnsi="Times New Roman"/>
                 <w:color w:val="000000" w:themeColor="text1"/>
@@ -3612,7 +3268,7 @@
           </w:tcPr>
           <w:p>
             <w:pPr>
-              <w:pStyle w:val="aa"/>
+              <w:pStyle w:val="BodyText"/>
               <w:rPr>
                 <w:rFonts w:ascii="Times New Roman" w:hAnsi="Times New Roman"/>
                 <w:color w:val="000000" w:themeColor="text1"/>
@@ -3620,56 +3276,14 @@
                 <w:szCs w:val="24"/>
               </w:rPr>
             </w:pPr>
-            <w:proofErr w:type="spellStart"/>
-            <w:proofErr w:type="gramStart"/>
-            <w:r>
-              <w:rPr>
-                <w:rFonts w:ascii="Times New Roman" w:hAnsi="Times New Roman"/>
-                <w:color w:val="000000" w:themeColor="text1"/>
-                <w:sz w:val="24"/>
-                <w:szCs w:val="24"/>
-              </w:rPr>
-              <w:t>NewEntity</w:t>
-            </w:r>
-            <w:proofErr w:type="spellEnd"/>
-            <w:r>
-              <w:rPr>
-                <w:rFonts w:ascii="Times New Roman" w:hAnsi="Times New Roman"/>
-                <w:color w:val="000000" w:themeColor="text1"/>
-                <w:sz w:val="24"/>
-                <w:szCs w:val="24"/>
-              </w:rPr>
-              <w:t>(</w:t>
-            </w:r>
-            <w:proofErr w:type="gramEnd"/>
-            <w:r>
-              <w:rPr>
-                <w:rFonts w:ascii="Times New Roman" w:hAnsi="Times New Roman"/>
-                <w:color w:val="000000" w:themeColor="text1"/>
-                <w:sz w:val="24"/>
-                <w:szCs w:val="24"/>
-              </w:rPr>
-              <w:t xml:space="preserve">short </w:t>
-            </w:r>
-            <w:proofErr w:type="spellStart"/>
-            <w:r>
-              <w:rPr>
-                <w:rFonts w:ascii="Times New Roman" w:hAnsi="Times New Roman"/>
-                <w:color w:val="000000" w:themeColor="text1"/>
-                <w:sz w:val="24"/>
-                <w:szCs w:val="24"/>
-              </w:rPr>
-              <w:t>objType</w:t>
-            </w:r>
-            <w:proofErr w:type="spellEnd"/>
-            <w:r>
-              <w:rPr>
-                <w:rFonts w:ascii="Times New Roman" w:hAnsi="Times New Roman"/>
-                <w:color w:val="000000" w:themeColor="text1"/>
-                <w:sz w:val="24"/>
-                <w:szCs w:val="24"/>
-              </w:rPr>
-              <w:t>)</w:t>
+            <w:r>
+              <w:rPr>
+                <w:rFonts w:ascii="Times New Roman" w:hAnsi="Times New Roman"/>
+                <w:color w:val="000000" w:themeColor="text1"/>
+                <w:sz w:val="24"/>
+                <w:szCs w:val="24"/>
+              </w:rPr>
+              <w:t>NewEntity(short objType)</w:t>
             </w:r>
           </w:p>
         </w:tc>
@@ -3708,7 +3322,7 @@
                 </w:tcPr>
                 <w:p>
                   <w:pPr>
-                    <w:pStyle w:val="aa"/>
+                    <w:pStyle w:val="BodyText"/>
                     <w:rPr>
                       <w:color w:val="000000" w:themeColor="text1"/>
                       <w:sz w:val="24"/>
@@ -3716,7 +3330,6 @@
                       <w:lang w:eastAsia="ru-RU"/>
                     </w:rPr>
                   </w:pPr>
-                  <w:proofErr w:type="spellStart"/>
                   <w:r>
                     <w:rPr>
                       <w:color w:val="000000" w:themeColor="text1"/>
@@ -3726,7 +3339,6 @@
                     </w:rPr>
                     <w:t>ob</w:t>
                   </w:r>
-                  <w:proofErr w:type="spellEnd"/>
                 </w:p>
               </w:tc>
               <w:tc>
@@ -3736,7 +3348,7 @@
                 </w:tcPr>
                 <w:p>
                   <w:pPr>
-                    <w:pStyle w:val="aa"/>
+                    <w:pStyle w:val="BodyText"/>
                     <w:rPr>
                       <w:color w:val="000000" w:themeColor="text1"/>
                       <w:sz w:val="24"/>
@@ -3744,7 +3356,6 @@
                       <w:lang w:eastAsia="ru-RU"/>
                     </w:rPr>
                   </w:pPr>
-                  <w:proofErr w:type="spellStart"/>
                   <w:r>
                     <w:rPr>
                       <w:color w:val="000000" w:themeColor="text1"/>
@@ -3754,7 +3365,6 @@
                     </w:rPr>
                     <w:t>jType</w:t>
                   </w:r>
-                  <w:proofErr w:type="spellEnd"/>
                   <w:r>
                     <w:rPr>
                       <w:color w:val="000000" w:themeColor="text1"/>
@@ -3765,7 +3375,6 @@
                     <w:t xml:space="preserve">- </w:t>
                   </w:r>
                   <w:hyperlink r:id="rId12" w:history="1">
-                    <w:proofErr w:type="spellStart"/>
                     <w:r>
                       <w:rPr>
                         <w:color w:val="000000" w:themeColor="text1"/>
@@ -3774,31 +3383,8 @@
                         <w:u w:val="single"/>
                         <w:lang w:eastAsia="ru-RU"/>
                       </w:rPr>
-                      <w:t>тип</w:t>
+                      <w:t>тип объекта</w:t>
                     </w:r>
-                    <w:proofErr w:type="spellEnd"/>
-                    <w:r>
-                      <w:rPr>
-                        <w:color w:val="000000" w:themeColor="text1"/>
-                        <w:sz w:val="24"/>
-                        <w:szCs w:val="24"/>
-                        <w:u w:val="single"/>
-                        <w:lang w:eastAsia="ru-RU"/>
-                      </w:rPr>
-                      <w:t xml:space="preserve"> </w:t>
-                    </w:r>
-                    <w:proofErr w:type="spellStart"/>
-                    <w:r>
-                      <w:rPr>
-                        <w:color w:val="000000" w:themeColor="text1"/>
-                        <w:sz w:val="24"/>
-                        <w:szCs w:val="24"/>
-                        <w:u w:val="single"/>
-                        <w:lang w:eastAsia="ru-RU"/>
-                      </w:rPr>
-                      <w:t>объекта</w:t>
-                    </w:r>
-                    <w:proofErr w:type="spellEnd"/>
                   </w:hyperlink>
                   <w:r>
                     <w:rPr>
@@ -3815,7 +3401,7 @@
           </w:tbl>
           <w:p>
             <w:pPr>
-              <w:pStyle w:val="aa"/>
+              <w:pStyle w:val="BodyText"/>
               <w:rPr>
                 <w:rFonts w:ascii="Times New Roman" w:hAnsi="Times New Roman"/>
                 <w:color w:val="000000" w:themeColor="text1"/>
@@ -3837,7 +3423,7 @@
           </w:tcPr>
           <w:p>
             <w:pPr>
-              <w:pStyle w:val="aa"/>
+              <w:pStyle w:val="BodyText"/>
               <w:rPr>
                 <w:rFonts w:ascii="Times New Roman" w:hAnsi="Times New Roman"/>
                 <w:color w:val="000000" w:themeColor="text1"/>
@@ -3857,7 +3443,6 @@
               <w:t xml:space="preserve">указатель на интерфейс </w:t>
             </w:r>
             <w:hyperlink r:id="rId13" w:history="1">
-              <w:proofErr w:type="spellStart"/>
               <w:r>
                 <w:rPr>
                   <w:rFonts w:ascii="Times New Roman" w:hAnsi="Times New Roman"/>
@@ -3868,7 +3453,6 @@
                 </w:rPr>
                 <w:t>ksEntity</w:t>
               </w:r>
-              <w:proofErr w:type="spellEnd"/>
             </w:hyperlink>
             <w:r>
               <w:rPr>
@@ -3881,7 +3465,6 @@
               <w:t xml:space="preserve"> или </w:t>
             </w:r>
             <w:hyperlink r:id="rId14" w:history="1">
-              <w:proofErr w:type="spellStart"/>
               <w:r>
                 <w:rPr>
                   <w:rFonts w:ascii="Times New Roman" w:hAnsi="Times New Roman"/>
@@ -3892,7 +3475,6 @@
                 </w:rPr>
                 <w:t>IEntity</w:t>
               </w:r>
-              <w:proofErr w:type="spellEnd"/>
             </w:hyperlink>
             <w:r>
               <w:rPr>
@@ -3918,7 +3500,7 @@
           </w:tcPr>
           <w:p>
             <w:pPr>
-              <w:pStyle w:val="aa"/>
+              <w:pStyle w:val="BodyText"/>
               <w:rPr>
                 <w:rFonts w:ascii="Times New Roman" w:hAnsi="Times New Roman"/>
                 <w:color w:val="000000" w:themeColor="text1"/>
@@ -3987,7 +3569,6 @@
         </w:rPr>
         <w:t xml:space="preserve"> Методы интерфейса </w:t>
       </w:r>
-      <w:proofErr w:type="spellStart"/>
       <w:r>
         <w:rPr>
           <w:rFonts w:eastAsia="Times New Roman"/>
@@ -3997,7 +3578,6 @@
         </w:rPr>
         <w:t>ksDocument</w:t>
       </w:r>
-      <w:proofErr w:type="spellEnd"/>
       <w:r>
         <w:rPr>
           <w:rFonts w:eastAsia="Times New Roman"/>
@@ -4028,7 +3608,7 @@
     </w:p>
     <w:tbl>
       <w:tblPr>
-        <w:tblStyle w:val="11"/>
+        <w:tblStyle w:val="1"/>
         <w:tblW w:w="9634" w:type="dxa"/>
         <w:tblLayout w:type="fixed"/>
         <w:tblLook w:val="04A0" w:firstRow="1" w:lastRow="0" w:firstColumn="1" w:lastColumn="0" w:noHBand="0" w:noVBand="1"/>
@@ -4057,7 +3637,7 @@
           </w:tcPr>
           <w:p>
             <w:pPr>
-              <w:pStyle w:val="aa"/>
+              <w:pStyle w:val="BodyText"/>
               <w:jc w:val="center"/>
               <w:rPr>
                 <w:rFonts w:ascii="Times New Roman" w:hAnsi="Times New Roman"/>
@@ -4093,7 +3673,7 @@
           </w:tcPr>
           <w:p>
             <w:pPr>
-              <w:pStyle w:val="aa"/>
+              <w:pStyle w:val="BodyText"/>
               <w:jc w:val="center"/>
               <w:rPr>
                 <w:rFonts w:ascii="Times New Roman" w:hAnsi="Times New Roman"/>
@@ -4129,7 +3709,7 @@
           </w:tcPr>
           <w:p>
             <w:pPr>
-              <w:pStyle w:val="aa"/>
+              <w:pStyle w:val="BodyText"/>
               <w:jc w:val="center"/>
               <w:rPr>
                 <w:rFonts w:ascii="Times New Roman" w:hAnsi="Times New Roman"/>
@@ -4165,7 +3745,7 @@
           </w:tcPr>
           <w:p>
             <w:pPr>
-              <w:pStyle w:val="aa"/>
+              <w:pStyle w:val="BodyText"/>
               <w:jc w:val="center"/>
               <w:rPr>
                 <w:rFonts w:ascii="Times New Roman" w:hAnsi="Times New Roman"/>
@@ -4202,7 +3782,7 @@
           </w:tcPr>
           <w:p>
             <w:pPr>
-              <w:pStyle w:val="aa"/>
+              <w:pStyle w:val="BodyText"/>
               <w:rPr>
                 <w:rFonts w:ascii="Times New Roman" w:hAnsi="Times New Roman"/>
                 <w:color w:val="000000" w:themeColor="text1"/>
@@ -4217,27 +3797,7 @@
                 <w:sz w:val="24"/>
                 <w:szCs w:val="24"/>
               </w:rPr>
-              <w:t>Create (bool invisible, bool _</w:t>
-            </w:r>
-            <w:proofErr w:type="spellStart"/>
-            <w:r>
-              <w:rPr>
-                <w:rFonts w:ascii="Times New Roman" w:hAnsi="Times New Roman"/>
-                <w:color w:val="000000" w:themeColor="text1"/>
-                <w:sz w:val="24"/>
-                <w:szCs w:val="24"/>
-              </w:rPr>
-              <w:t>typeDoc</w:t>
-            </w:r>
-            <w:proofErr w:type="spellEnd"/>
-            <w:r>
-              <w:rPr>
-                <w:rFonts w:ascii="Times New Roman" w:hAnsi="Times New Roman"/>
-                <w:color w:val="000000" w:themeColor="text1"/>
-                <w:sz w:val="24"/>
-                <w:szCs w:val="24"/>
-              </w:rPr>
-              <w:t>)</w:t>
+              <w:t>Create (bool invisible, bool _typeDoc)</w:t>
             </w:r>
           </w:p>
         </w:tc>
@@ -4254,7 +3814,7 @@
           </w:tcPr>
           <w:p>
             <w:pPr>
-              <w:pStyle w:val="aa"/>
+              <w:pStyle w:val="BodyText"/>
               <w:rPr>
                 <w:rFonts w:ascii="Times New Roman" w:hAnsi="Times New Roman"/>
                 <w:color w:val="000000" w:themeColor="text1"/>
@@ -4285,7 +3845,7 @@
           </w:p>
           <w:p>
             <w:pPr>
-              <w:pStyle w:val="aa"/>
+              <w:pStyle w:val="BodyText"/>
               <w:rPr>
                 <w:rFonts w:ascii="Times New Roman" w:hAnsi="Times New Roman"/>
                 <w:color w:val="000000" w:themeColor="text1"/>
@@ -4326,7 +3886,7 @@
           </w:p>
           <w:p>
             <w:pPr>
-              <w:pStyle w:val="aa"/>
+              <w:pStyle w:val="BodyText"/>
               <w:rPr>
                 <w:rFonts w:ascii="Times New Roman" w:hAnsi="Times New Roman"/>
                 <w:color w:val="000000" w:themeColor="text1"/>
@@ -4357,7 +3917,7 @@
           </w:p>
           <w:p>
             <w:pPr>
-              <w:pStyle w:val="aa"/>
+              <w:pStyle w:val="BodyText"/>
               <w:rPr>
                 <w:rFonts w:ascii="Times New Roman" w:hAnsi="Times New Roman"/>
                 <w:color w:val="000000" w:themeColor="text1"/>
@@ -4366,7 +3926,6 @@
                 <w:lang w:val="ru-RU"/>
               </w:rPr>
             </w:pPr>
-            <w:proofErr w:type="spellStart"/>
             <w:r>
               <w:rPr>
                 <w:rFonts w:ascii="Times New Roman" w:hAnsi="Times New Roman"/>
@@ -4376,7 +3935,6 @@
               </w:rPr>
               <w:t>typeDoc</w:t>
             </w:r>
-            <w:proofErr w:type="spellEnd"/>
             <w:r>
               <w:rPr>
                 <w:rFonts w:ascii="Times New Roman" w:hAnsi="Times New Roman"/>
@@ -4390,7 +3948,7 @@
           </w:p>
           <w:p>
             <w:pPr>
-              <w:pStyle w:val="aa"/>
+              <w:pStyle w:val="BodyText"/>
               <w:rPr>
                 <w:rFonts w:ascii="Times New Roman" w:hAnsi="Times New Roman"/>
                 <w:color w:val="000000" w:themeColor="text1"/>
@@ -4431,7 +3989,7 @@
           </w:p>
           <w:p>
             <w:pPr>
-              <w:pStyle w:val="aa"/>
+              <w:pStyle w:val="BodyText"/>
               <w:rPr>
                 <w:rFonts w:ascii="Times New Roman" w:hAnsi="Times New Roman"/>
                 <w:color w:val="000000" w:themeColor="text1"/>
@@ -4462,7 +4020,7 @@
           </w:p>
           <w:p>
             <w:pPr>
-              <w:pStyle w:val="aa"/>
+              <w:pStyle w:val="BodyText"/>
               <w:rPr>
                 <w:rFonts w:ascii="Times New Roman" w:hAnsi="Times New Roman"/>
                 <w:color w:val="000000" w:themeColor="text1"/>
@@ -4486,7 +4044,7 @@
           </w:tcPr>
           <w:p>
             <w:pPr>
-              <w:pStyle w:val="aa"/>
+              <w:pStyle w:val="BodyText"/>
               <w:rPr>
                 <w:rFonts w:ascii="Times New Roman" w:hAnsi="Times New Roman"/>
                 <w:color w:val="000000" w:themeColor="text1"/>
@@ -4529,7 +4087,7 @@
           </w:tcPr>
           <w:p>
             <w:pPr>
-              <w:pStyle w:val="aa"/>
+              <w:pStyle w:val="BodyText"/>
               <w:rPr>
                 <w:rFonts w:ascii="Times New Roman" w:hAnsi="Times New Roman"/>
                 <w:color w:val="000000" w:themeColor="text1"/>
@@ -4564,14 +4122,13 @@
           </w:tcPr>
           <w:p>
             <w:pPr>
-              <w:pStyle w:val="aa"/>
+              <w:pStyle w:val="BodyText"/>
               <w:rPr>
                 <w:color w:val="000000" w:themeColor="text1"/>
                 <w:sz w:val="24"/>
                 <w:szCs w:val="24"/>
               </w:rPr>
             </w:pPr>
-            <w:proofErr w:type="spellStart"/>
             <w:r>
               <w:rPr>
                 <w:rFonts w:ascii="Times New Roman" w:hAnsi="Times New Roman"/>
@@ -4581,67 +4138,7 @@
                 <w:szCs w:val="24"/>
                 <w:lang w:val="x-none" w:eastAsia="x-none"/>
               </w:rPr>
-              <w:t>GetPart</w:t>
-            </w:r>
-            <w:proofErr w:type="spellEnd"/>
-            <w:r>
-              <w:rPr>
-                <w:rFonts w:ascii="Times New Roman" w:hAnsi="Times New Roman"/>
-                <w:color w:val="000000" w:themeColor="text1"/>
-                <w:kern w:val="32"/>
-                <w:sz w:val="24"/>
-                <w:szCs w:val="24"/>
-                <w:lang w:val="x-none" w:eastAsia="x-none"/>
-              </w:rPr>
-              <w:t>(</w:t>
-            </w:r>
-            <w:proofErr w:type="spellStart"/>
-            <w:r>
-              <w:rPr>
-                <w:rFonts w:ascii="Times New Roman" w:hAnsi="Times New Roman"/>
-                <w:color w:val="000000" w:themeColor="text1"/>
-                <w:kern w:val="32"/>
-                <w:sz w:val="24"/>
-                <w:szCs w:val="24"/>
-                <w:lang w:val="x-none" w:eastAsia="x-none"/>
-              </w:rPr>
-              <w:t>int</w:t>
-            </w:r>
-            <w:proofErr w:type="spellEnd"/>
-            <w:r>
-              <w:rPr>
-                <w:rFonts w:ascii="Times New Roman" w:hAnsi="Times New Roman"/>
-                <w:color w:val="000000" w:themeColor="text1"/>
-                <w:kern w:val="32"/>
-                <w:sz w:val="24"/>
-                <w:szCs w:val="24"/>
-                <w:lang w:val="x-none" w:eastAsia="x-none"/>
-              </w:rPr>
-              <w:t xml:space="preserve"> </w:t>
-            </w:r>
-            <w:proofErr w:type="spellStart"/>
-            <w:r>
-              <w:rPr>
-                <w:rFonts w:ascii="Times New Roman" w:hAnsi="Times New Roman"/>
-                <w:color w:val="000000" w:themeColor="text1"/>
-                <w:kern w:val="32"/>
-                <w:sz w:val="24"/>
-                <w:szCs w:val="24"/>
-                <w:lang w:val="x-none" w:eastAsia="x-none"/>
-              </w:rPr>
-              <w:t>type</w:t>
-            </w:r>
-            <w:proofErr w:type="spellEnd"/>
-            <w:r>
-              <w:rPr>
-                <w:rFonts w:ascii="Times New Roman" w:hAnsi="Times New Roman"/>
-                <w:color w:val="000000" w:themeColor="text1"/>
-                <w:kern w:val="32"/>
-                <w:sz w:val="24"/>
-                <w:szCs w:val="24"/>
-                <w:lang w:val="x-none" w:eastAsia="x-none"/>
-              </w:rPr>
-              <w:t>)</w:t>
+              <w:t>GetPart(int type)</w:t>
             </w:r>
           </w:p>
         </w:tc>
@@ -4657,7 +4154,7 @@
           </w:tcPr>
           <w:p>
             <w:pPr>
-              <w:pStyle w:val="aa"/>
+              <w:pStyle w:val="BodyText"/>
               <w:rPr>
                 <w:color w:val="000000" w:themeColor="text1"/>
                 <w:sz w:val="24"/>
@@ -4698,7 +4195,7 @@
           </w:tcPr>
           <w:p>
             <w:pPr>
-              <w:pStyle w:val="aa"/>
+              <w:pStyle w:val="BodyText"/>
               <w:rPr>
                 <w:color w:val="000000" w:themeColor="text1"/>
                 <w:sz w:val="24"/>
@@ -4720,7 +4217,7 @@
           </w:tcPr>
           <w:p>
             <w:pPr>
-              <w:pStyle w:val="aa"/>
+              <w:pStyle w:val="BodyText"/>
               <w:rPr>
                 <w:color w:val="000000" w:themeColor="text1"/>
                 <w:sz w:val="24"/>
@@ -4744,7 +4241,7 @@
     </w:tbl>
     <w:p>
       <w:pPr>
-        <w:pStyle w:val="a6"/>
+        <w:pStyle w:val="a1"/>
         <w:spacing w:line="360" w:lineRule="auto"/>
         <w:rPr>
           <w:rFonts w:ascii="Times New Roman" w:hAnsi="Times New Roman" w:cs="Times New Roman"/>
@@ -4782,7 +4279,7 @@
     </w:p>
     <w:p>
       <w:pPr>
-        <w:pStyle w:val="a6"/>
+        <w:pStyle w:val="a1"/>
         <w:ind w:firstLine="720"/>
         <w:rPr>
           <w:rFonts w:ascii="Times New Roman" w:hAnsi="Times New Roman" w:cs="Times New Roman"/>
@@ -4893,7 +4390,6 @@
         </w:rPr>
         <w:t xml:space="preserve"> М</w:t>
       </w:r>
-      <w:proofErr w:type="spellStart"/>
       <w:r>
         <w:rPr>
           <w:rFonts w:ascii="Times New Roman" w:eastAsia="Calibri" w:hAnsi="Times New Roman" w:cs="Times New Roman"/>
@@ -4902,18 +4398,7 @@
           <w:szCs w:val="28"/>
           <w:lang w:val="x-none" w:eastAsia="x-none"/>
         </w:rPr>
-        <w:t>етоды</w:t>
-      </w:r>
-      <w:proofErr w:type="spellEnd"/>
-      <w:r>
-        <w:rPr>
-          <w:rFonts w:ascii="Times New Roman" w:eastAsia="Calibri" w:hAnsi="Times New Roman" w:cs="Times New Roman"/>
-          <w:kern w:val="32"/>
-          <w:sz w:val="28"/>
-          <w:szCs w:val="28"/>
-          <w:lang w:val="x-none" w:eastAsia="x-none"/>
-        </w:rPr>
-        <w:t xml:space="preserve"> интерфейса </w:t>
+        <w:t xml:space="preserve">етоды интерфейса </w:t>
       </w:r>
       <w:r>
         <w:rPr>
@@ -4926,7 +4411,7 @@
     </w:p>
     <w:tbl>
       <w:tblPr>
-        <w:tblStyle w:val="11"/>
+        <w:tblStyle w:val="1"/>
         <w:tblW w:w="9634" w:type="dxa"/>
         <w:tblLayout w:type="fixed"/>
         <w:tblLook w:val="04A0" w:firstRow="1" w:lastRow="0" w:firstColumn="1" w:lastColumn="0" w:noHBand="0" w:noVBand="1"/>
@@ -4955,7 +4440,7 @@
           </w:tcPr>
           <w:p>
             <w:pPr>
-              <w:pStyle w:val="aa"/>
+              <w:pStyle w:val="BodyText"/>
               <w:jc w:val="center"/>
               <w:rPr>
                 <w:rFonts w:ascii="Times New Roman" w:hAnsi="Times New Roman"/>
@@ -4991,7 +4476,7 @@
           </w:tcPr>
           <w:p>
             <w:pPr>
-              <w:pStyle w:val="aa"/>
+              <w:pStyle w:val="BodyText"/>
               <w:jc w:val="center"/>
               <w:rPr>
                 <w:rFonts w:ascii="Times New Roman" w:hAnsi="Times New Roman"/>
@@ -5027,7 +4512,7 @@
           </w:tcPr>
           <w:p>
             <w:pPr>
-              <w:pStyle w:val="aa"/>
+              <w:pStyle w:val="BodyText"/>
               <w:jc w:val="center"/>
               <w:rPr>
                 <w:rFonts w:ascii="Times New Roman" w:hAnsi="Times New Roman"/>
@@ -5063,7 +4548,7 @@
           </w:tcPr>
           <w:p>
             <w:pPr>
-              <w:pStyle w:val="aa"/>
+              <w:pStyle w:val="BodyText"/>
               <w:jc w:val="center"/>
               <w:rPr>
                 <w:rFonts w:ascii="Times New Roman" w:hAnsi="Times New Roman"/>
@@ -5100,7 +4585,7 @@
           </w:tcPr>
           <w:p>
             <w:pPr>
-              <w:pStyle w:val="bodytext"/>
+              <w:pStyle w:val="bodytext0"/>
               <w:rPr>
                 <w:rFonts w:ascii="Times New Roman" w:hAnsi="Times New Roman"/>
                 <w:color w:val="000000" w:themeColor="text1"/>
@@ -5113,23 +4598,7 @@
                 <w:rFonts w:ascii="Times New Roman" w:hAnsi="Times New Roman"/>
                 <w:lang w:val="en-US"/>
               </w:rPr>
-              <w:t xml:space="preserve">long </w:t>
-            </w:r>
-            <w:proofErr w:type="spellStart"/>
-            <w:r>
-              <w:rPr>
-                <w:rFonts w:ascii="Times New Roman" w:hAnsi="Times New Roman"/>
-                <w:lang w:val="en-US"/>
-              </w:rPr>
-              <w:t>ksLineSeg</w:t>
-            </w:r>
-            <w:proofErr w:type="spellEnd"/>
-            <w:r>
-              <w:rPr>
-                <w:rFonts w:ascii="Times New Roman" w:hAnsi="Times New Roman"/>
-                <w:lang w:val="en-US"/>
-              </w:rPr>
-              <w:t xml:space="preserve"> (double x1, double y1, double x2, double y2, long style)</w:t>
+              <w:t>long ksLineSeg (double x1, double y1, double x2, double y2, long style)</w:t>
             </w:r>
           </w:p>
         </w:tc>
@@ -5146,7 +4615,7 @@
           </w:tcPr>
           <w:p>
             <w:pPr>
-              <w:pStyle w:val="aa"/>
+              <w:pStyle w:val="BodyText"/>
               <w:rPr>
                 <w:rFonts w:ascii="Times New Roman" w:hAnsi="Times New Roman"/>
                 <w:color w:val="000000" w:themeColor="text1"/>
@@ -5254,7 +4723,7 @@
           </w:tcPr>
           <w:p>
             <w:pPr>
-              <w:pStyle w:val="aa"/>
+              <w:pStyle w:val="BodyText"/>
               <w:rPr>
                 <w:rFonts w:ascii="Times New Roman" w:hAnsi="Times New Roman"/>
                 <w:color w:val="000000" w:themeColor="text1"/>
@@ -5288,7 +4757,7 @@
           </w:tcPr>
           <w:p>
             <w:pPr>
-              <w:pStyle w:val="aa"/>
+              <w:pStyle w:val="BodyText"/>
               <w:rPr>
                 <w:rFonts w:ascii="Times New Roman" w:hAnsi="Times New Roman"/>
                 <w:color w:val="000000" w:themeColor="text1"/>
@@ -5358,21 +4827,19 @@
         <w:t xml:space="preserve">Методы интерфейса </w:t>
       </w:r>
       <w:hyperlink r:id="rId15" w:history="1">
-        <w:proofErr w:type="spellStart"/>
         <w:r>
           <w:rPr>
-            <w:rStyle w:val="a4"/>
+            <w:rStyle w:val="Hyperlink"/>
             <w:sz w:val="28"/>
             <w:szCs w:val="28"/>
           </w:rPr>
           <w:t>ksEntity</w:t>
         </w:r>
-        <w:proofErr w:type="spellEnd"/>
       </w:hyperlink>
     </w:p>
     <w:tbl>
       <w:tblPr>
-        <w:tblStyle w:val="11"/>
+        <w:tblStyle w:val="1"/>
         <w:tblW w:w="9634" w:type="dxa"/>
         <w:tblLayout w:type="fixed"/>
         <w:tblLook w:val="04A0" w:firstRow="1" w:lastRow="0" w:firstColumn="1" w:lastColumn="0" w:noHBand="0" w:noVBand="1"/>
@@ -5401,7 +4868,7 @@
           </w:tcPr>
           <w:p>
             <w:pPr>
-              <w:pStyle w:val="aa"/>
+              <w:pStyle w:val="BodyText"/>
               <w:jc w:val="center"/>
               <w:rPr>
                 <w:rFonts w:ascii="Times New Roman" w:hAnsi="Times New Roman"/>
@@ -5437,7 +4904,7 @@
           </w:tcPr>
           <w:p>
             <w:pPr>
-              <w:pStyle w:val="aa"/>
+              <w:pStyle w:val="BodyText"/>
               <w:jc w:val="center"/>
               <w:rPr>
                 <w:rFonts w:ascii="Times New Roman" w:hAnsi="Times New Roman"/>
@@ -5473,7 +4940,7 @@
           </w:tcPr>
           <w:p>
             <w:pPr>
-              <w:pStyle w:val="aa"/>
+              <w:pStyle w:val="BodyText"/>
               <w:jc w:val="center"/>
               <w:rPr>
                 <w:rFonts w:ascii="Times New Roman" w:hAnsi="Times New Roman"/>
@@ -5509,7 +4976,7 @@
           </w:tcPr>
           <w:p>
             <w:pPr>
-              <w:pStyle w:val="aa"/>
+              <w:pStyle w:val="BodyText"/>
               <w:jc w:val="center"/>
               <w:rPr>
                 <w:rFonts w:ascii="Times New Roman" w:hAnsi="Times New Roman"/>
@@ -5546,14 +5013,12 @@
           </w:tcPr>
           <w:p>
             <w:pPr>
-              <w:pStyle w:val="bodytext"/>
+              <w:pStyle w:val="bodytext0"/>
               <w:rPr>
                 <w:rFonts w:ascii="Times New Roman" w:hAnsi="Times New Roman"/>
                 <w:lang w:val="en-US"/>
               </w:rPr>
             </w:pPr>
-            <w:proofErr w:type="spellStart"/>
-            <w:proofErr w:type="gramStart"/>
             <w:r>
               <w:rPr>
                 <w:rStyle w:val="x2ul"/>
@@ -5563,53 +5028,12 @@
               </w:rPr>
               <w:t>ksBossExtrusionDefinition</w:t>
             </w:r>
-            <w:proofErr w:type="spellEnd"/>
             <w:r>
               <w:rPr>
                 <w:rFonts w:ascii="Times New Roman" w:hAnsi="Times New Roman"/>
                 <w:lang w:val="en-US"/>
               </w:rPr>
-              <w:t>(</w:t>
-            </w:r>
-            <w:proofErr w:type="gramEnd"/>
-            <w:r>
-              <w:rPr>
-                <w:rFonts w:ascii="Times New Roman" w:hAnsi="Times New Roman"/>
-                <w:lang w:val="en-US"/>
-              </w:rPr>
-              <w:t xml:space="preserve">BOOL forward, short type, double depth, double </w:t>
-            </w:r>
-            <w:proofErr w:type="spellStart"/>
-            <w:r>
-              <w:rPr>
-                <w:rFonts w:ascii="Times New Roman" w:hAnsi="Times New Roman"/>
-                <w:lang w:val="en-US"/>
-              </w:rPr>
-              <w:t>draftValue</w:t>
-            </w:r>
-            <w:proofErr w:type="spellEnd"/>
-            <w:r>
-              <w:rPr>
-                <w:rFonts w:ascii="Times New Roman" w:hAnsi="Times New Roman"/>
-                <w:lang w:val="en-US"/>
-              </w:rPr>
-              <w:t xml:space="preserve">, BOOL </w:t>
-            </w:r>
-            <w:proofErr w:type="spellStart"/>
-            <w:r>
-              <w:rPr>
-                <w:rFonts w:ascii="Times New Roman" w:hAnsi="Times New Roman"/>
-                <w:lang w:val="en-US"/>
-              </w:rPr>
-              <w:t>draftOutward</w:t>
-            </w:r>
-            <w:proofErr w:type="spellEnd"/>
-            <w:r>
-              <w:rPr>
-                <w:rFonts w:ascii="Times New Roman" w:hAnsi="Times New Roman"/>
-                <w:lang w:val="en-US"/>
-              </w:rPr>
-              <w:t>);</w:t>
+              <w:t>(BOOL forward, short type, double depth, double draftValue, BOOL draftOutward);</w:t>
             </w:r>
           </w:p>
         </w:tc>
@@ -5626,7 +5050,7 @@
           </w:tcPr>
           <w:p>
             <w:pPr>
-              <w:pStyle w:val="aa"/>
+              <w:pStyle w:val="BodyText"/>
               <w:rPr>
                 <w:rFonts w:ascii="Times New Roman" w:hAnsi="Times New Roman"/>
                 <w:b/>
@@ -5835,25 +5259,24 @@
                 <w:sz w:val="24"/>
                 <w:szCs w:val="24"/>
               </w:rPr>
+              <w:t xml:space="preserve"> draftValue -</w:t>
+            </w:r>
+            <w:r>
+              <w:rPr>
+                <w:rFonts w:ascii="Times New Roman" w:hAnsi="Times New Roman"/>
+                <w:sz w:val="24"/>
+                <w:szCs w:val="24"/>
+              </w:rPr>
               <w:t xml:space="preserve"> </w:t>
             </w:r>
-            <w:proofErr w:type="spellStart"/>
-            <w:r>
-              <w:rPr>
-                <w:rFonts w:ascii="Times New Roman" w:hAnsi="Times New Roman"/>
-                <w:sz w:val="24"/>
-                <w:szCs w:val="24"/>
-              </w:rPr>
-              <w:t>draftValue</w:t>
-            </w:r>
-            <w:proofErr w:type="spellEnd"/>
-            <w:r>
-              <w:rPr>
-                <w:rFonts w:ascii="Times New Roman" w:hAnsi="Times New Roman"/>
-                <w:sz w:val="24"/>
-                <w:szCs w:val="24"/>
-              </w:rPr>
-              <w:t xml:space="preserve"> -</w:t>
+            <w:r>
+              <w:rPr>
+                <w:rFonts w:ascii="Times New Roman" w:hAnsi="Times New Roman"/>
+                <w:sz w:val="24"/>
+                <w:szCs w:val="24"/>
+                <w:lang w:val="ru-RU"/>
+              </w:rPr>
+              <w:t>угол</w:t>
             </w:r>
             <w:r>
               <w:rPr>
@@ -5870,23 +5293,6 @@
                 <w:szCs w:val="24"/>
                 <w:lang w:val="ru-RU"/>
               </w:rPr>
-              <w:t>угол</w:t>
-            </w:r>
-            <w:r>
-              <w:rPr>
-                <w:rFonts w:ascii="Times New Roman" w:hAnsi="Times New Roman"/>
-                <w:sz w:val="24"/>
-                <w:szCs w:val="24"/>
-              </w:rPr>
-              <w:t xml:space="preserve"> </w:t>
-            </w:r>
-            <w:r>
-              <w:rPr>
-                <w:rFonts w:ascii="Times New Roman" w:hAnsi="Times New Roman"/>
-                <w:sz w:val="24"/>
-                <w:szCs w:val="24"/>
-                <w:lang w:val="ru-RU"/>
-              </w:rPr>
               <w:t>уклона</w:t>
             </w:r>
             <w:r>
@@ -5895,149 +5301,23 @@
                 <w:sz w:val="24"/>
                 <w:szCs w:val="24"/>
               </w:rPr>
-              <w:t xml:space="preserve">, </w:t>
-            </w:r>
-            <w:proofErr w:type="spellStart"/>
-            <w:r>
-              <w:rPr>
-                <w:rFonts w:ascii="Times New Roman" w:hAnsi="Times New Roman"/>
-                <w:sz w:val="24"/>
-                <w:szCs w:val="24"/>
-              </w:rPr>
-              <w:t>draftOutward</w:t>
-            </w:r>
-            <w:proofErr w:type="spellEnd"/>
-            <w:r>
-              <w:rPr>
-                <w:rFonts w:ascii="Times New Roman" w:hAnsi="Times New Roman"/>
-                <w:sz w:val="24"/>
-                <w:szCs w:val="24"/>
-              </w:rPr>
-              <w:t xml:space="preserve"> - </w:t>
-            </w:r>
-            <w:proofErr w:type="spellStart"/>
-            <w:r>
-              <w:rPr>
-                <w:rFonts w:ascii="Times New Roman" w:hAnsi="Times New Roman"/>
-                <w:sz w:val="24"/>
-                <w:szCs w:val="24"/>
-              </w:rPr>
-              <w:t>направлени</w:t>
-            </w:r>
-            <w:r>
-              <w:rPr>
-                <w:rFonts w:ascii="Times New Roman" w:hAnsi="Times New Roman"/>
-                <w:sz w:val="24"/>
-                <w:szCs w:val="24"/>
-              </w:rPr>
-              <w:t>е</w:t>
-            </w:r>
-            <w:proofErr w:type="spellEnd"/>
-            <w:r>
-              <w:rPr>
-                <w:rFonts w:ascii="Times New Roman" w:hAnsi="Times New Roman"/>
-                <w:sz w:val="24"/>
-                <w:szCs w:val="24"/>
-              </w:rPr>
-              <w:t xml:space="preserve"> </w:t>
-            </w:r>
-            <w:proofErr w:type="spellStart"/>
-            <w:r>
-              <w:rPr>
-                <w:rFonts w:ascii="Times New Roman" w:hAnsi="Times New Roman"/>
-                <w:sz w:val="24"/>
-                <w:szCs w:val="24"/>
-              </w:rPr>
-              <w:t>уклона</w:t>
-            </w:r>
-            <w:proofErr w:type="spellEnd"/>
-            <w:r>
-              <w:rPr>
-                <w:rFonts w:ascii="Times New Roman" w:hAnsi="Times New Roman"/>
-                <w:sz w:val="24"/>
-                <w:szCs w:val="24"/>
-              </w:rPr>
-              <w:t xml:space="preserve">: FALSE - </w:t>
-            </w:r>
-            <w:proofErr w:type="spellStart"/>
-            <w:r>
-              <w:rPr>
-                <w:rFonts w:ascii="Times New Roman" w:hAnsi="Times New Roman"/>
-                <w:sz w:val="24"/>
-                <w:szCs w:val="24"/>
-              </w:rPr>
-              <w:t>уклон</w:t>
-            </w:r>
-            <w:proofErr w:type="spellEnd"/>
-            <w:r>
-              <w:rPr>
-                <w:rFonts w:ascii="Times New Roman" w:hAnsi="Times New Roman"/>
-                <w:sz w:val="24"/>
-                <w:szCs w:val="24"/>
-              </w:rPr>
-              <w:t xml:space="preserve"> </w:t>
-            </w:r>
-            <w:proofErr w:type="spellStart"/>
-            <w:r>
-              <w:rPr>
-                <w:rFonts w:ascii="Times New Roman" w:hAnsi="Times New Roman"/>
-                <w:sz w:val="24"/>
-                <w:szCs w:val="24"/>
-              </w:rPr>
-              <w:t>наружу</w:t>
-            </w:r>
-            <w:proofErr w:type="spellEnd"/>
-            <w:r>
-              <w:rPr>
-                <w:rFonts w:ascii="Times New Roman" w:hAnsi="Times New Roman"/>
-                <w:sz w:val="24"/>
-                <w:szCs w:val="24"/>
-              </w:rPr>
-              <w:t xml:space="preserve">, </w:t>
-            </w:r>
-            <w:r>
-              <w:rPr>
-                <w:rFonts w:ascii="Times New Roman" w:hAnsi="Times New Roman"/>
-                <w:sz w:val="24"/>
-                <w:szCs w:val="24"/>
-              </w:rPr>
-              <w:t xml:space="preserve">TRUE - </w:t>
-            </w:r>
-            <w:proofErr w:type="spellStart"/>
-            <w:r>
-              <w:rPr>
-                <w:rFonts w:ascii="Times New Roman" w:hAnsi="Times New Roman"/>
-                <w:sz w:val="24"/>
-                <w:szCs w:val="24"/>
-              </w:rPr>
-              <w:t>уклон</w:t>
-            </w:r>
-            <w:proofErr w:type="spellEnd"/>
-            <w:r>
-              <w:rPr>
-                <w:rFonts w:ascii="Times New Roman" w:hAnsi="Times New Roman"/>
-                <w:sz w:val="24"/>
-                <w:szCs w:val="24"/>
-              </w:rPr>
-              <w:t xml:space="preserve"> </w:t>
-            </w:r>
-            <w:proofErr w:type="spellStart"/>
-            <w:r>
-              <w:rPr>
-                <w:rFonts w:ascii="Times New Roman" w:hAnsi="Times New Roman"/>
-                <w:sz w:val="24"/>
-                <w:szCs w:val="24"/>
-              </w:rPr>
-              <w:t>внутрь</w:t>
-            </w:r>
-            <w:proofErr w:type="spellEnd"/>
-            <w:r>
-              <w:rPr>
-                <w:rFonts w:ascii="Times New Roman" w:hAnsi="Times New Roman"/>
-                <w:sz w:val="24"/>
-                <w:szCs w:val="24"/>
-              </w:rPr>
-              <w:t>.</w:t>
+              <w:t>, draftOutward - направлени</w:t>
+            </w:r>
+            <w:r>
+              <w:rPr>
+                <w:rFonts w:ascii="Times New Roman" w:hAnsi="Times New Roman"/>
+                <w:sz w:val="24"/>
+                <w:szCs w:val="24"/>
+              </w:rPr>
+              <w:t xml:space="preserve">е уклона: FALSE - уклон наружу, </w:t>
+            </w:r>
+            <w:r>
+              <w:rPr>
+                <w:rFonts w:ascii="Times New Roman" w:hAnsi="Times New Roman"/>
+                <w:sz w:val="24"/>
+                <w:szCs w:val="24"/>
+              </w:rPr>
+              <w:t>TRUE - уклон внутрь.</w:t>
             </w:r>
           </w:p>
         </w:tc>
@@ -6054,7 +5334,7 @@
           </w:tcPr>
           <w:p>
             <w:pPr>
-              <w:pStyle w:val="aa"/>
+              <w:pStyle w:val="BodyText"/>
               <w:rPr>
                 <w:rFonts w:ascii="Times New Roman" w:hAnsi="Times New Roman"/>
                 <w:color w:val="000000" w:themeColor="text1"/>
@@ -6097,7 +5377,7 @@
           </w:tcPr>
           <w:p>
             <w:pPr>
-              <w:pStyle w:val="aa"/>
+              <w:pStyle w:val="BodyText"/>
               <w:rPr>
                 <w:rFonts w:ascii="Times New Roman" w:hAnsi="Times New Roman"/>
                 <w:color w:val="000000" w:themeColor="text1"/>
@@ -6136,13 +5416,12 @@
           </w:tcPr>
           <w:p>
             <w:pPr>
-              <w:pStyle w:val="bodytext"/>
+              <w:pStyle w:val="bodytext0"/>
               <w:rPr>
                 <w:rFonts w:ascii="Times New Roman" w:hAnsi="Times New Roman"/>
                 <w:lang w:val="en-US"/>
               </w:rPr>
             </w:pPr>
-            <w:proofErr w:type="spellStart"/>
             <w:r>
               <w:rPr>
                 <w:rStyle w:val="x2ul"/>
@@ -6150,56 +5429,14 @@
                 <w:u w:val="single"/>
                 <w:lang w:val="en-US"/>
               </w:rPr>
-              <w:t>ksCutExtrusionDefinition</w:t>
-            </w:r>
-            <w:proofErr w:type="spellEnd"/>
-            <w:r>
-              <w:rPr>
-                <w:rStyle w:val="x2ul"/>
-                <w:rFonts w:ascii="Times New Roman" w:hAnsi="Times New Roman"/>
-                <w:u w:val="single"/>
+              <w:t xml:space="preserve">ksCutExtrusionDefinition </w:t>
+            </w:r>
+            <w:r>
+              <w:rPr>
+                <w:rFonts w:ascii="Times New Roman" w:hAnsi="Times New Roman"/>
                 <w:lang w:val="en-US"/>
               </w:rPr>
-              <w:t xml:space="preserve"> </w:t>
-            </w:r>
-            <w:r>
-              <w:rPr>
-                <w:rFonts w:ascii="Times New Roman" w:hAnsi="Times New Roman"/>
-                <w:lang w:val="en-US"/>
-              </w:rPr>
-              <w:t xml:space="preserve">(BOOL forward, short type, double depth, double </w:t>
-            </w:r>
-            <w:proofErr w:type="spellStart"/>
-            <w:r>
-              <w:rPr>
-                <w:rFonts w:ascii="Times New Roman" w:hAnsi="Times New Roman"/>
-                <w:lang w:val="en-US"/>
-              </w:rPr>
-              <w:t>draftValue</w:t>
-            </w:r>
-            <w:proofErr w:type="spellEnd"/>
-            <w:r>
-              <w:rPr>
-                <w:rFonts w:ascii="Times New Roman" w:hAnsi="Times New Roman"/>
-                <w:lang w:val="en-US"/>
-              </w:rPr>
-              <w:t xml:space="preserve">, BOOL </w:t>
-            </w:r>
-            <w:proofErr w:type="spellStart"/>
-            <w:r>
-              <w:rPr>
-                <w:rFonts w:ascii="Times New Roman" w:hAnsi="Times New Roman"/>
-                <w:lang w:val="en-US"/>
-              </w:rPr>
-              <w:t>draftOutward</w:t>
-            </w:r>
-            <w:proofErr w:type="spellEnd"/>
-            <w:r>
-              <w:rPr>
-                <w:rFonts w:ascii="Times New Roman" w:hAnsi="Times New Roman"/>
-                <w:lang w:val="en-US"/>
-              </w:rPr>
-              <w:t>);</w:t>
+              <w:t>(BOOL forward, short type, double depth, double draftValue, BOOL draftOutward);</w:t>
             </w:r>
           </w:p>
         </w:tc>
@@ -6210,7 +5447,7 @@
           </w:tcPr>
           <w:p>
             <w:pPr>
-              <w:pStyle w:val="aa"/>
+              <w:pStyle w:val="BodyText"/>
               <w:rPr>
                 <w:rFonts w:ascii="Times New Roman" w:hAnsi="Times New Roman"/>
                 <w:b/>
@@ -6395,25 +5632,7 @@
                 <w:sz w:val="24"/>
                 <w:szCs w:val="24"/>
               </w:rPr>
-              <w:t xml:space="preserve">, </w:t>
-            </w:r>
-            <w:proofErr w:type="spellStart"/>
-            <w:r>
-              <w:rPr>
-                <w:rFonts w:ascii="Times New Roman" w:hAnsi="Times New Roman"/>
-                <w:sz w:val="24"/>
-                <w:szCs w:val="24"/>
-              </w:rPr>
-              <w:t>draftValue</w:t>
-            </w:r>
-            <w:proofErr w:type="spellEnd"/>
-            <w:r>
-              <w:rPr>
-                <w:rFonts w:ascii="Times New Roman" w:hAnsi="Times New Roman"/>
-                <w:sz w:val="24"/>
-                <w:szCs w:val="24"/>
-              </w:rPr>
-              <w:t xml:space="preserve"> - </w:t>
+              <w:t xml:space="preserve">, draftValue - </w:t>
             </w:r>
             <w:r>
               <w:rPr>
@@ -6447,133 +5666,7 @@
                 <w:sz w:val="24"/>
                 <w:szCs w:val="24"/>
               </w:rPr>
-              <w:t xml:space="preserve">, </w:t>
-            </w:r>
-            <w:proofErr w:type="spellStart"/>
-            <w:r>
-              <w:rPr>
-                <w:rFonts w:ascii="Times New Roman" w:hAnsi="Times New Roman"/>
-                <w:sz w:val="24"/>
-                <w:szCs w:val="24"/>
-              </w:rPr>
-              <w:t>draftOutward</w:t>
-            </w:r>
-            <w:proofErr w:type="spellEnd"/>
-            <w:r>
-              <w:rPr>
-                <w:rFonts w:ascii="Times New Roman" w:hAnsi="Times New Roman"/>
-                <w:sz w:val="24"/>
-                <w:szCs w:val="24"/>
-              </w:rPr>
-              <w:t xml:space="preserve"> - </w:t>
-            </w:r>
-            <w:proofErr w:type="spellStart"/>
-            <w:r>
-              <w:rPr>
-                <w:rFonts w:ascii="Times New Roman" w:hAnsi="Times New Roman"/>
-                <w:sz w:val="24"/>
-                <w:szCs w:val="24"/>
-              </w:rPr>
-              <w:t>направление</w:t>
-            </w:r>
-            <w:proofErr w:type="spellEnd"/>
-            <w:r>
-              <w:rPr>
-                <w:rFonts w:ascii="Times New Roman" w:hAnsi="Times New Roman"/>
-                <w:sz w:val="24"/>
-                <w:szCs w:val="24"/>
-              </w:rPr>
-              <w:t xml:space="preserve"> </w:t>
-            </w:r>
-            <w:proofErr w:type="spellStart"/>
-            <w:r>
-              <w:rPr>
-                <w:rFonts w:ascii="Times New Roman" w:hAnsi="Times New Roman"/>
-                <w:sz w:val="24"/>
-                <w:szCs w:val="24"/>
-              </w:rPr>
-              <w:t>уклона</w:t>
-            </w:r>
-            <w:proofErr w:type="spellEnd"/>
-            <w:r>
-              <w:rPr>
-                <w:rFonts w:ascii="Times New Roman" w:hAnsi="Times New Roman"/>
-                <w:sz w:val="24"/>
-                <w:szCs w:val="24"/>
-              </w:rPr>
-              <w:t xml:space="preserve">: FALSE - </w:t>
-            </w:r>
-            <w:proofErr w:type="spellStart"/>
-            <w:r>
-              <w:rPr>
-                <w:rFonts w:ascii="Times New Roman" w:hAnsi="Times New Roman"/>
-                <w:sz w:val="24"/>
-                <w:szCs w:val="24"/>
-              </w:rPr>
-              <w:t>уклон</w:t>
-            </w:r>
-            <w:proofErr w:type="spellEnd"/>
-            <w:r>
-              <w:rPr>
-                <w:rFonts w:ascii="Times New Roman" w:hAnsi="Times New Roman"/>
-                <w:sz w:val="24"/>
-                <w:szCs w:val="24"/>
-              </w:rPr>
-              <w:t xml:space="preserve"> </w:t>
-            </w:r>
-            <w:proofErr w:type="spellStart"/>
-            <w:r>
-              <w:rPr>
-                <w:rFonts w:ascii="Times New Roman" w:hAnsi="Times New Roman"/>
-                <w:sz w:val="24"/>
-                <w:szCs w:val="24"/>
-              </w:rPr>
-              <w:t>наружу</w:t>
-            </w:r>
-            <w:proofErr w:type="spellEnd"/>
-            <w:r>
-              <w:rPr>
-                <w:rFonts w:ascii="Times New Roman" w:hAnsi="Times New Roman"/>
-                <w:sz w:val="24"/>
-                <w:szCs w:val="24"/>
-              </w:rPr>
-              <w:t xml:space="preserve">, TRUE - </w:t>
-            </w:r>
-            <w:proofErr w:type="spellStart"/>
-            <w:r>
-              <w:rPr>
-                <w:rFonts w:ascii="Times New Roman" w:hAnsi="Times New Roman"/>
-                <w:sz w:val="24"/>
-                <w:szCs w:val="24"/>
-              </w:rPr>
-              <w:t>уклон</w:t>
-            </w:r>
-            <w:proofErr w:type="spellEnd"/>
-            <w:r>
-              <w:rPr>
-                <w:rFonts w:ascii="Times New Roman" w:hAnsi="Times New Roman"/>
-                <w:sz w:val="24"/>
-                <w:szCs w:val="24"/>
-              </w:rPr>
-              <w:t xml:space="preserve"> </w:t>
-            </w:r>
-            <w:proofErr w:type="spellStart"/>
-            <w:r>
-              <w:rPr>
-                <w:rFonts w:ascii="Times New Roman" w:hAnsi="Times New Roman"/>
-                <w:sz w:val="24"/>
-                <w:szCs w:val="24"/>
-              </w:rPr>
-              <w:t>внутрь</w:t>
-            </w:r>
-            <w:proofErr w:type="spellEnd"/>
-            <w:r>
-              <w:rPr>
-                <w:rFonts w:ascii="Times New Roman" w:hAnsi="Times New Roman"/>
-                <w:sz w:val="24"/>
-                <w:szCs w:val="24"/>
-              </w:rPr>
-              <w:t>.</w:t>
+              <w:t>, draftOutward - направление уклона: FALSE - уклон наружу, TRUE - уклон внутрь.</w:t>
             </w:r>
           </w:p>
         </w:tc>
@@ -6584,7 +5677,7 @@
           </w:tcPr>
           <w:p>
             <w:pPr>
-              <w:pStyle w:val="aa"/>
+              <w:pStyle w:val="BodyText"/>
               <w:rPr>
                 <w:rFonts w:ascii="Times New Roman" w:hAnsi="Times New Roman"/>
                 <w:color w:val="000000" w:themeColor="text1"/>
@@ -6621,7 +5714,7 @@
           </w:tcPr>
           <w:p>
             <w:pPr>
-              <w:pStyle w:val="aa"/>
+              <w:pStyle w:val="BodyText"/>
               <w:rPr>
                 <w:rFonts w:ascii="Times New Roman" w:hAnsi="Times New Roman"/>
                 <w:color w:val="000000" w:themeColor="text1"/>
@@ -6686,7 +5779,7 @@
     </w:p>
     <w:p>
       <w:pPr>
-        <w:pStyle w:val="1"/>
+        <w:pStyle w:val="Heading1"/>
       </w:pPr>
       <w:bookmarkStart w:id="2" w:name="_Toc88798936"/>
       <w:r>
@@ -6725,7 +5818,7 @@
         <w:ind w:firstLine="567"/>
         <w:jc w:val="both"/>
         <w:rPr>
-          <w:rStyle w:val="afa"/>
+          <w:rStyle w:val="Strong"/>
           <w:b w:val="0"/>
           <w:bCs w:val="0"/>
           <w:color w:val="000000"/>
@@ -6756,7 +5849,7 @@
       </w:r>
       <w:r>
         <w:rPr>
-          <w:rStyle w:val="afa"/>
+          <w:rStyle w:val="Strong"/>
           <w:b w:val="0"/>
           <w:bCs w:val="0"/>
           <w:color w:val="000000"/>
@@ -6770,7 +5863,7 @@
     </w:p>
     <w:p>
       <w:pPr>
-        <w:pStyle w:val="a7"/>
+        <w:pStyle w:val="NormalWeb"/>
         <w:spacing w:line="360" w:lineRule="auto"/>
         <w:ind w:firstLine="567"/>
         <w:jc w:val="both"/>
@@ -6782,9 +5875,10 @@
           <w:szCs w:val="28"/>
         </w:rPr>
       </w:pPr>
-      <w:r>
-        <w:rPr>
-          <w:rStyle w:val="afa"/>
+      <w:commentRangeStart w:id="3"/>
+      <w:r>
+        <w:rPr>
+          <w:rStyle w:val="Strong"/>
           <w:b w:val="0"/>
           <w:bCs w:val="0"/>
           <w:color w:val="000000"/>
@@ -6796,7 +5890,7 @@
     </w:p>
     <w:p>
       <w:pPr>
-        <w:pStyle w:val="a7"/>
+        <w:pStyle w:val="NormalWeb"/>
         <w:spacing w:line="360" w:lineRule="auto"/>
         <w:ind w:firstLine="567"/>
         <w:jc w:val="both"/>
@@ -6817,7 +5911,7 @@
     </w:p>
     <w:p>
       <w:pPr>
-        <w:pStyle w:val="a7"/>
+        <w:pStyle w:val="NormalWeb"/>
         <w:spacing w:line="360" w:lineRule="auto"/>
         <w:ind w:firstLine="567"/>
         <w:jc w:val="both"/>
@@ -6834,6 +5928,16 @@
           <w:szCs w:val="28"/>
         </w:rPr>
         <w:t>2) быстрое вычерчивание различных инструментов в системе Компас-3D в соответствии с их точными размерами, согласно ГОСТ, ОСТ или ТУ.</w:t>
+      </w:r>
+      <w:commentRangeEnd w:id="3"/>
+      <w:r>
+        <w:rPr>
+          <w:rStyle w:val="CommentReference"/>
+          <w:rFonts w:eastAsia="Arial Unicode MS"/>
+          <w:bdr w:val="nil"/>
+          <w:lang w:val="en-US" w:eastAsia="en-US"/>
+        </w:rPr>
+        <w:commentReference w:id="3"/>
       </w:r>
     </w:p>
     <w:p>
@@ -6858,1636 +5962,6 @@
             <wp:extent cx="6120130" cy="5307965"/>
             <wp:effectExtent l="0" t="0" r="0" b="6985"/>
             <wp:docPr id="2" name="Рисунок 2"/>
-            <wp:cNvGraphicFramePr>
-              <a:graphicFrameLocks xmlns:a="http://schemas.openxmlformats.org/drawingml/2006/main" noChangeAspect="1"/>
-            </wp:cNvGraphicFramePr>
-            <a:graphic xmlns:a="http://schemas.openxmlformats.org/drawingml/2006/main">
-              <a:graphicData uri="http://schemas.openxmlformats.org/drawingml/2006/picture">
-                <pic:pic xmlns:pic="http://schemas.openxmlformats.org/drawingml/2006/picture">
-                  <pic:nvPicPr>
-                    <pic:cNvPr id="1" name=""/>
-                    <pic:cNvPicPr/>
-                  </pic:nvPicPr>
-                  <pic:blipFill>
-                    <a:blip r:embed="rId16"/>
-                    <a:stretch>
-                      <a:fillRect/>
-                    </a:stretch>
-                  </pic:blipFill>
-                  <pic:spPr>
-                    <a:xfrm>
-                      <a:off x="0" y="0"/>
-                      <a:ext cx="6120130" cy="5307965"/>
-                    </a:xfrm>
-                    <a:prstGeom prst="rect">
-                      <a:avLst/>
-                    </a:prstGeom>
-                  </pic:spPr>
-                </pic:pic>
-              </a:graphicData>
-            </a:graphic>
-          </wp:inline>
-        </w:drawing>
-      </w:r>
-    </w:p>
-    <w:p>
-      <w:pPr>
-        <w:spacing w:line="360" w:lineRule="auto"/>
-        <w:ind w:firstLine="567"/>
-        <w:jc w:val="center"/>
-        <w:rPr>
-          <w:sz w:val="28"/>
-          <w:szCs w:val="28"/>
-          <w:lang w:val="ru-RU"/>
-        </w:rPr>
-      </w:pPr>
-      <w:r>
-        <w:rPr>
-          <w:sz w:val="28"/>
-          <w:szCs w:val="28"/>
-          <w:lang w:val="ru-RU"/>
-        </w:rPr>
-        <w:t>Рисунок 3.1 – Интерфейс библиотеки</w:t>
-      </w:r>
-    </w:p>
-    <w:p>
-      <w:pPr>
-        <w:spacing w:line="360" w:lineRule="auto"/>
-        <w:ind w:firstLine="567"/>
-        <w:rPr>
-          <w:color w:val="000000"/>
-          <w:sz w:val="28"/>
-          <w:szCs w:val="28"/>
-          <w:lang w:val="ru-RU" w:eastAsia="ru-RU"/>
-          <w14:textOutline w14:w="0" w14:cap="flat" w14:cmpd="sng" w14:algn="ctr">
-            <w14:noFill/>
-            <w14:prstDash w14:val="solid"/>
-            <w14:bevel/>
-          </w14:textOutline>
-        </w:rPr>
-      </w:pPr>
-      <w:r>
-        <w:rPr>
-          <w:color w:val="000000"/>
-          <w:sz w:val="28"/>
-          <w:szCs w:val="28"/>
-          <w:shd w:val="clear" w:color="auto" w:fill="FFFFFF"/>
-          <w:lang w:val="ru-RU"/>
-        </w:rPr>
-        <w:t>На данный момент библиотека поддерживает небольшое количество стандартизованных инструментов и требует дальнейшего ее расширения. Библиотека «Инструмент» может широко использоваться технологами для быстрого создания операционных эскизов в системе Компас-3</w:t>
-      </w:r>
-      <w:r>
-        <w:rPr>
-          <w:color w:val="000000"/>
-          <w:sz w:val="28"/>
-          <w:szCs w:val="28"/>
-          <w:shd w:val="clear" w:color="auto" w:fill="FFFFFF"/>
-        </w:rPr>
-        <w:t>D</w:t>
-      </w:r>
-      <w:r>
-        <w:rPr>
-          <w:color w:val="000000"/>
-          <w:sz w:val="28"/>
-          <w:szCs w:val="28"/>
-          <w:shd w:val="clear" w:color="auto" w:fill="FFFFFF"/>
-          <w:lang w:val="ru-RU"/>
-        </w:rPr>
-        <w:t>.</w:t>
-      </w:r>
-      <w:r>
-        <w:rPr>
-          <w:color w:val="000000"/>
-          <w:sz w:val="28"/>
-          <w:szCs w:val="28"/>
-          <w:shd w:val="clear" w:color="auto" w:fill="FFFFFF"/>
-        </w:rPr>
-        <w:t> </w:t>
-      </w:r>
-      <w:r>
-        <w:rPr>
-          <w:rStyle w:val="afa"/>
-          <w:b w:val="0"/>
-          <w:bCs w:val="0"/>
-          <w:color w:val="000000"/>
-          <w:sz w:val="28"/>
-          <w:szCs w:val="28"/>
-          <w:shd w:val="clear" w:color="auto" w:fill="FFFFFF"/>
-          <w:lang w:val="ru-RU"/>
-        </w:rPr>
-        <w:t>Она значительно экономит время при создании графических документов, в которых присутствуют различные инструменты.</w:t>
-      </w:r>
-      <w:r>
-        <w:rPr>
-          <w:sz w:val="28"/>
-          <w:lang w:val="ru-RU"/>
-        </w:rPr>
-        <w:t xml:space="preserve"> </w:t>
-      </w:r>
-      <w:r>
-        <w:rPr>
-          <w:sz w:val="28"/>
-          <w:lang w:val="ru-RU"/>
-        </w:rPr>
-        <w:t>[</w:t>
-      </w:r>
-      <w:r>
-        <w:rPr>
-          <w:sz w:val="28"/>
-          <w:lang w:val="ru-RU"/>
-        </w:rPr>
-        <w:t>5</w:t>
-      </w:r>
-      <w:r>
-        <w:rPr>
-          <w:sz w:val="28"/>
-          <w:lang w:val="ru-RU"/>
-        </w:rPr>
-        <w:t>]</w:t>
-      </w:r>
-    </w:p>
-    <w:p>
-      <w:pPr>
-        <w:pStyle w:val="1"/>
-        <w:ind w:firstLine="567"/>
-      </w:pPr>
-      <w:bookmarkStart w:id="3" w:name="_Toc88798937"/>
-      <w:r>
-        <w:t>4 Описание предмета проектирования</w:t>
-      </w:r>
-      <w:bookmarkEnd w:id="3"/>
-    </w:p>
-    <w:p>
-      <w:pPr>
-        <w:pStyle w:val="a6"/>
-        <w:spacing w:line="360" w:lineRule="auto"/>
-        <w:ind w:firstLine="567"/>
-        <w:jc w:val="both"/>
-        <w:rPr>
-          <w:rFonts w:ascii="Times New Roman" w:hAnsi="Times New Roman" w:cs="Times New Roman"/>
-          <w:sz w:val="28"/>
-          <w:szCs w:val="28"/>
-        </w:rPr>
-      </w:pPr>
-      <w:r>
-        <w:rPr>
-          <w:rFonts w:ascii="Times New Roman" w:hAnsi="Times New Roman" w:cs="Times New Roman"/>
-          <w:sz w:val="28"/>
-          <w:szCs w:val="28"/>
-        </w:rPr>
-        <w:t xml:space="preserve">Бита для отвёртки – </w:t>
-      </w:r>
-      <w:r>
-        <w:rPr>
-          <w:rFonts w:ascii="Times New Roman" w:hAnsi="Times New Roman" w:cs="Times New Roman"/>
-          <w:sz w:val="28"/>
-          <w:szCs w:val="28"/>
-        </w:rPr>
-        <w:t>часть инструмента, позвол</w:t>
-      </w:r>
-      <w:r>
-        <w:rPr>
-          <w:rFonts w:ascii="Times New Roman" w:hAnsi="Times New Roman" w:cs="Times New Roman"/>
-          <w:sz w:val="28"/>
-          <w:szCs w:val="28"/>
-        </w:rPr>
-        <w:t>яющий упростить строительно-монтажные работы. Так как существует множество разных шурупов, существует и множество разных бит под них, например, в данном проекте рассматривается бита типа «Классическая крестообразная бита</w:t>
-      </w:r>
-      <w:r>
-        <w:rPr>
-          <w:rFonts w:ascii="Times New Roman" w:hAnsi="Times New Roman" w:cs="Times New Roman"/>
-          <w:sz w:val="28"/>
-          <w:szCs w:val="28"/>
-        </w:rPr>
-        <w:t xml:space="preserve"> </w:t>
-      </w:r>
-      <w:r>
-        <w:rPr>
-          <w:rFonts w:ascii="Times New Roman" w:hAnsi="Times New Roman" w:cs="Times New Roman"/>
-          <w:sz w:val="28"/>
-          <w:szCs w:val="28"/>
-          <w:lang w:val="en-US"/>
-        </w:rPr>
-        <w:t>PH</w:t>
-      </w:r>
-      <w:r>
-        <w:rPr>
-          <w:rFonts w:ascii="Times New Roman" w:hAnsi="Times New Roman" w:cs="Times New Roman"/>
-          <w:sz w:val="28"/>
-          <w:szCs w:val="28"/>
-        </w:rPr>
-        <w:t>2</w:t>
-      </w:r>
-      <w:r>
-        <w:rPr>
-          <w:rFonts w:ascii="Times New Roman" w:hAnsi="Times New Roman" w:cs="Times New Roman"/>
-          <w:sz w:val="28"/>
-          <w:szCs w:val="28"/>
-        </w:rPr>
-        <w:t>».</w:t>
-      </w:r>
-    </w:p>
-    <w:p>
-      <w:pPr>
-        <w:pStyle w:val="a6"/>
-        <w:spacing w:line="360" w:lineRule="auto"/>
-        <w:ind w:firstLine="567"/>
-        <w:jc w:val="both"/>
-        <w:rPr>
-          <w:rFonts w:ascii="Times New Roman" w:hAnsi="Times New Roman" w:cs="Times New Roman"/>
-          <w:sz w:val="28"/>
-          <w:szCs w:val="28"/>
-          <w:shd w:val="clear" w:color="auto" w:fill="FFFFFF"/>
-        </w:rPr>
-      </w:pPr>
-      <w:r>
-        <w:rPr>
-          <w:rFonts w:ascii="Times New Roman" w:hAnsi="Times New Roman" w:cs="Times New Roman"/>
-          <w:sz w:val="28"/>
-          <w:szCs w:val="28"/>
-          <w:shd w:val="clear" w:color="auto" w:fill="FFFFFF"/>
-        </w:rPr>
-        <w:lastRenderedPageBreak/>
-        <w:t>Данные насадки различаются между собой размерами, которые варьируются от 0 до 4. Чаще всего используется крестовина №2, так как она позволяет работать с металлическим и деревянным материалом. Реже используются крупные насадки под номером 3 и 4. Чаще всего их применяют во время ремонта автомобилей и крупногабаритных предметов.</w:t>
-      </w:r>
-      <w:r>
-        <w:rPr>
-          <w:rFonts w:ascii="Times New Roman" w:hAnsi="Times New Roman" w:cs="Times New Roman"/>
-          <w:sz w:val="28"/>
-          <w:szCs w:val="28"/>
-          <w:shd w:val="clear" w:color="auto" w:fill="FFFFFF"/>
-        </w:rPr>
-        <w:t>[4]</w:t>
-      </w:r>
-    </w:p>
-    <w:p>
-      <w:pPr>
-        <w:pStyle w:val="a6"/>
-        <w:spacing w:line="360" w:lineRule="auto"/>
-        <w:ind w:firstLine="567"/>
-        <w:jc w:val="both"/>
-        <w:rPr>
-          <w:rFonts w:ascii="Times New Roman" w:hAnsi="Times New Roman" w:cs="Times New Roman"/>
-          <w:sz w:val="28"/>
-          <w:szCs w:val="28"/>
-        </w:rPr>
-      </w:pPr>
-      <w:r>
-        <w:rPr>
-          <w:noProof/>
-        </w:rPr>
-        <w:drawing>
-          <wp:inline distT="0" distB="0" distL="0" distR="0" wp14:anchorId="722852E7" wp14:editId="10015E9C">
-            <wp:extent cx="4657725" cy="4686300"/>
-            <wp:effectExtent l="0" t="0" r="9525" b="0"/>
-            <wp:docPr id="5" name="Рисунок 5"/>
-            <wp:cNvGraphicFramePr>
-              <a:graphicFrameLocks xmlns:a="http://schemas.openxmlformats.org/drawingml/2006/main" noChangeAspect="1"/>
-            </wp:cNvGraphicFramePr>
-            <a:graphic xmlns:a="http://schemas.openxmlformats.org/drawingml/2006/main">
-              <a:graphicData uri="http://schemas.openxmlformats.org/drawingml/2006/picture">
-                <pic:pic xmlns:pic="http://schemas.openxmlformats.org/drawingml/2006/picture">
-                  <pic:nvPicPr>
-                    <pic:cNvPr id="1" name=""/>
-                    <pic:cNvPicPr/>
-                  </pic:nvPicPr>
-                  <pic:blipFill>
-                    <a:blip r:embed="rId17"/>
-                    <a:stretch>
-                      <a:fillRect/>
-                    </a:stretch>
-                  </pic:blipFill>
-                  <pic:spPr>
-                    <a:xfrm>
-                      <a:off x="0" y="0"/>
-                      <a:ext cx="4657725" cy="4686300"/>
-                    </a:xfrm>
-                    <a:prstGeom prst="rect">
-                      <a:avLst/>
-                    </a:prstGeom>
-                  </pic:spPr>
-                </pic:pic>
-              </a:graphicData>
-            </a:graphic>
-          </wp:inline>
-        </w:drawing>
-      </w:r>
-    </w:p>
-    <w:p>
-      <w:pPr>
-        <w:pStyle w:val="a6"/>
-        <w:spacing w:line="360" w:lineRule="auto"/>
-        <w:ind w:firstLine="567"/>
-        <w:jc w:val="center"/>
-        <w:rPr>
-          <w:rFonts w:ascii="Times New Roman" w:hAnsi="Times New Roman" w:cs="Times New Roman"/>
-          <w:sz w:val="28"/>
-          <w:szCs w:val="28"/>
-        </w:rPr>
-      </w:pPr>
-      <w:r>
-        <w:rPr>
-          <w:rFonts w:ascii="Times New Roman" w:hAnsi="Times New Roman" w:cs="Times New Roman"/>
-          <w:sz w:val="28"/>
-          <w:szCs w:val="28"/>
-        </w:rPr>
-        <w:t xml:space="preserve">Рисунок 4.1 - </w:t>
-      </w:r>
-      <w:r>
-        <w:rPr>
-          <w:rFonts w:ascii="Times New Roman" w:hAnsi="Times New Roman" w:cs="Times New Roman"/>
-          <w:sz w:val="28"/>
-          <w:szCs w:val="28"/>
-        </w:rPr>
-        <w:t>Классическая крестообразная бита</w:t>
-      </w:r>
-      <w:r>
-        <w:rPr>
-          <w:rFonts w:ascii="Times New Roman" w:hAnsi="Times New Roman" w:cs="Times New Roman"/>
-          <w:sz w:val="28"/>
-          <w:szCs w:val="28"/>
-        </w:rPr>
-        <w:t xml:space="preserve"> </w:t>
-      </w:r>
-      <w:r>
-        <w:rPr>
-          <w:rFonts w:ascii="Times New Roman" w:hAnsi="Times New Roman" w:cs="Times New Roman"/>
-          <w:sz w:val="28"/>
-          <w:szCs w:val="28"/>
-          <w:lang w:val="en-US"/>
-        </w:rPr>
-        <w:t>PH</w:t>
-      </w:r>
-    </w:p>
-    <w:p>
-      <w:pPr>
-        <w:spacing w:line="360" w:lineRule="auto"/>
-        <w:ind w:firstLine="567"/>
-        <w:jc w:val="both"/>
-        <w:rPr>
-          <w:rFonts w:eastAsia="Calibri"/>
-          <w:color w:val="000000"/>
-          <w:sz w:val="28"/>
-          <w:szCs w:val="28"/>
-          <w:lang w:val="ru-RU"/>
-        </w:rPr>
-      </w:pPr>
-      <w:r>
-        <w:rPr>
-          <w:rFonts w:eastAsia="Calibri"/>
-          <w:color w:val="000000"/>
-          <w:sz w:val="28"/>
-          <w:szCs w:val="28"/>
-          <w:lang w:val="ru-RU"/>
-        </w:rPr>
-        <w:t xml:space="preserve">Плагин </w:t>
-      </w:r>
-      <w:r>
-        <w:rPr>
-          <w:sz w:val="28"/>
-          <w:szCs w:val="28"/>
-          <w:lang w:val="ru-RU"/>
-        </w:rPr>
-        <w:t xml:space="preserve">предназначен для создания </w:t>
-      </w:r>
-      <w:r>
-        <w:rPr>
-          <w:sz w:val="28"/>
-          <w:szCs w:val="28"/>
-          <w:lang w:val="ru-RU"/>
-        </w:rPr>
-        <w:t>крестообразных</w:t>
-      </w:r>
-      <w:r>
-        <w:rPr>
-          <w:sz w:val="28"/>
-          <w:szCs w:val="28"/>
-          <w:lang w:val="ru-RU"/>
-        </w:rPr>
-        <w:t xml:space="preserve"> бит</w:t>
-      </w:r>
-      <w:r>
-        <w:rPr>
-          <w:sz w:val="28"/>
-          <w:szCs w:val="28"/>
-          <w:lang w:val="ru-RU"/>
-        </w:rPr>
-        <w:t xml:space="preserve"> </w:t>
-      </w:r>
-      <w:r>
-        <w:rPr>
-          <w:sz w:val="28"/>
-          <w:szCs w:val="28"/>
-        </w:rPr>
-        <w:t>PH</w:t>
-      </w:r>
-      <w:r>
-        <w:rPr>
-          <w:sz w:val="28"/>
-          <w:szCs w:val="28"/>
-          <w:lang w:val="ru-RU"/>
-        </w:rPr>
-        <w:t xml:space="preserve">2 </w:t>
-      </w:r>
-      <w:r>
-        <w:rPr>
-          <w:sz w:val="28"/>
-          <w:szCs w:val="28"/>
-          <w:lang w:val="ru-RU"/>
-        </w:rPr>
-        <w:t xml:space="preserve">заранее определенного </w:t>
-      </w:r>
-      <w:proofErr w:type="gramStart"/>
-      <w:r>
-        <w:rPr>
-          <w:sz w:val="28"/>
-          <w:szCs w:val="28"/>
-          <w:lang w:val="ru-RU"/>
-        </w:rPr>
-        <w:t>дизайна</w:t>
-      </w:r>
-      <w:r>
-        <w:rPr>
-          <w:sz w:val="28"/>
-          <w:szCs w:val="28"/>
-          <w:lang w:val="ru-RU"/>
-        </w:rPr>
-        <w:t>(</w:t>
-      </w:r>
-      <w:proofErr w:type="gramEnd"/>
-      <w:r>
-        <w:rPr>
-          <w:sz w:val="28"/>
-          <w:szCs w:val="28"/>
-          <w:lang w:val="ru-RU"/>
-        </w:rPr>
-        <w:t>Рисунок 4.1).</w:t>
-      </w:r>
-      <w:r>
-        <w:rPr>
-          <w:sz w:val="28"/>
-          <w:szCs w:val="28"/>
-          <w:lang w:val="ru-RU"/>
-        </w:rPr>
-        <w:t>Плагин должен уметь изменять такие параметры как</w:t>
-      </w:r>
-      <w:r>
-        <w:rPr>
-          <w:rFonts w:eastAsia="Calibri"/>
-          <w:color w:val="000000"/>
-          <w:sz w:val="28"/>
-          <w:szCs w:val="28"/>
-          <w:lang w:val="ru-RU"/>
-        </w:rPr>
-        <w:t>:</w:t>
-      </w:r>
-    </w:p>
-    <w:p>
-      <w:pPr>
-        <w:pStyle w:val="af5"/>
-        <w:numPr>
-          <w:ilvl w:val="0"/>
-          <w:numId w:val="8"/>
-        </w:numPr>
-        <w:ind w:left="0" w:firstLine="567"/>
-        <w:rPr>
-          <w:szCs w:val="28"/>
-        </w:rPr>
-      </w:pPr>
-      <w:r>
-        <w:rPr>
-          <w:szCs w:val="28"/>
-        </w:rPr>
-        <w:t xml:space="preserve">Длина биты </w:t>
-      </w:r>
-      <w:r>
-        <w:rPr>
-          <w:szCs w:val="28"/>
-          <w:lang w:val="en-US"/>
-        </w:rPr>
-        <w:t>L</w:t>
-      </w:r>
-      <w:r>
-        <w:rPr>
-          <w:szCs w:val="28"/>
-        </w:rPr>
-        <w:t xml:space="preserve"> (от </w:t>
-      </w:r>
-      <w:r>
-        <w:rPr>
-          <w:szCs w:val="28"/>
-        </w:rPr>
-        <w:t>25</w:t>
-      </w:r>
-      <w:r>
-        <w:rPr>
-          <w:szCs w:val="28"/>
-        </w:rPr>
-        <w:t xml:space="preserve"> до </w:t>
-      </w:r>
-      <w:r>
-        <w:rPr>
-          <w:szCs w:val="28"/>
-        </w:rPr>
-        <w:t>30</w:t>
-      </w:r>
-      <w:r>
-        <w:rPr>
-          <w:szCs w:val="28"/>
-        </w:rPr>
-        <w:t xml:space="preserve"> мм</w:t>
-      </w:r>
-      <w:r>
-        <w:rPr>
-          <w:szCs w:val="28"/>
-        </w:rPr>
-        <w:t>);</w:t>
-      </w:r>
-    </w:p>
-    <w:p>
-      <w:pPr>
-        <w:pStyle w:val="af5"/>
-        <w:numPr>
-          <w:ilvl w:val="0"/>
-          <w:numId w:val="8"/>
-        </w:numPr>
-        <w:ind w:left="0" w:firstLine="567"/>
-        <w:rPr>
-          <w:szCs w:val="28"/>
-        </w:rPr>
-      </w:pPr>
-      <w:r>
-        <w:rPr>
-          <w:szCs w:val="28"/>
-        </w:rPr>
-        <w:t xml:space="preserve">Длина прямой части </w:t>
-      </w:r>
-      <w:r>
-        <w:rPr>
-          <w:szCs w:val="28"/>
-          <w:lang w:val="en-US"/>
-        </w:rPr>
-        <w:t>L</w:t>
-      </w:r>
-      <w:r>
-        <w:rPr>
-          <w:szCs w:val="28"/>
-        </w:rPr>
-        <w:t>1</w:t>
-      </w:r>
-      <w:r>
-        <w:rPr>
-          <w:szCs w:val="28"/>
-        </w:rPr>
-        <w:t xml:space="preserve"> (от 3</w:t>
-      </w:r>
-      <w:r>
-        <w:rPr>
-          <w:szCs w:val="28"/>
-        </w:rPr>
-        <w:t xml:space="preserve"> до </w:t>
-      </w:r>
-      <w:r>
-        <w:rPr>
-          <w:szCs w:val="28"/>
-        </w:rPr>
-        <w:t>4 мм</w:t>
-      </w:r>
-      <w:r>
-        <w:rPr>
-          <w:szCs w:val="28"/>
-        </w:rPr>
-        <w:t xml:space="preserve">, </w:t>
-      </w:r>
-      <w:r>
-        <w:rPr>
-          <w:szCs w:val="28"/>
-        </w:rPr>
-        <w:t>меньше 2</w:t>
-      </w:r>
-      <w:r>
-        <w:rPr>
-          <w:szCs w:val="28"/>
-        </w:rPr>
-        <w:t>/</w:t>
-      </w:r>
-      <w:r>
-        <w:rPr>
-          <w:szCs w:val="28"/>
-        </w:rPr>
-        <w:t xml:space="preserve">15 от </w:t>
-      </w:r>
-      <w:r>
-        <w:rPr>
-          <w:szCs w:val="28"/>
-          <w:lang w:val="en-US"/>
-        </w:rPr>
-        <w:t>L</w:t>
-      </w:r>
-      <w:r>
-        <w:rPr>
-          <w:szCs w:val="28"/>
-        </w:rPr>
-        <w:t xml:space="preserve"> </w:t>
-      </w:r>
-      <w:r>
-        <w:rPr>
-          <w:szCs w:val="28"/>
-        </w:rPr>
-        <w:t>и больше 3</w:t>
-      </w:r>
-      <w:r>
-        <w:rPr>
-          <w:szCs w:val="28"/>
-        </w:rPr>
-        <w:t xml:space="preserve">/25 </w:t>
-      </w:r>
-      <w:r>
-        <w:rPr>
-          <w:szCs w:val="28"/>
-        </w:rPr>
-        <w:t>от</w:t>
-      </w:r>
-      <w:r>
-        <w:rPr>
-          <w:szCs w:val="28"/>
-        </w:rPr>
-        <w:t xml:space="preserve"> </w:t>
-      </w:r>
-      <w:r>
-        <w:rPr>
-          <w:szCs w:val="28"/>
-          <w:lang w:val="en-US"/>
-        </w:rPr>
-        <w:t>L</w:t>
-      </w:r>
-      <w:r>
-        <w:rPr>
-          <w:szCs w:val="28"/>
-        </w:rPr>
-        <w:t>)</w:t>
-      </w:r>
-      <w:r>
-        <w:rPr>
-          <w:szCs w:val="28"/>
-        </w:rPr>
-        <w:t>;</w:t>
-      </w:r>
-    </w:p>
-    <w:p>
-      <w:pPr>
-        <w:pStyle w:val="af5"/>
-        <w:numPr>
-          <w:ilvl w:val="0"/>
-          <w:numId w:val="8"/>
-        </w:numPr>
-        <w:ind w:left="0" w:firstLine="567"/>
-        <w:rPr>
-          <w:szCs w:val="28"/>
-        </w:rPr>
-      </w:pPr>
-      <w:r>
-        <w:rPr>
-          <w:szCs w:val="28"/>
-        </w:rPr>
-        <w:t xml:space="preserve">Длина прямой соединительной части </w:t>
-      </w:r>
-      <w:r>
-        <w:rPr>
-          <w:szCs w:val="28"/>
-          <w:lang w:val="en-US"/>
-        </w:rPr>
-        <w:t>L</w:t>
-      </w:r>
-      <w:r>
-        <w:rPr>
-          <w:szCs w:val="28"/>
-        </w:rPr>
-        <w:t xml:space="preserve">2 (от </w:t>
-      </w:r>
-      <w:r>
-        <w:rPr>
-          <w:szCs w:val="28"/>
-        </w:rPr>
-        <w:t>15</w:t>
-      </w:r>
-      <w:r>
-        <w:rPr>
-          <w:szCs w:val="28"/>
-        </w:rPr>
-        <w:t xml:space="preserve"> до </w:t>
-      </w:r>
-      <w:r>
-        <w:rPr>
-          <w:szCs w:val="28"/>
-        </w:rPr>
-        <w:t>20</w:t>
-      </w:r>
-      <w:r>
-        <w:rPr>
-          <w:szCs w:val="28"/>
-        </w:rPr>
-        <w:t xml:space="preserve"> мм, </w:t>
-      </w:r>
-      <w:r>
-        <w:rPr>
-          <w:szCs w:val="28"/>
-        </w:rPr>
-        <w:t>меньше</w:t>
-      </w:r>
-      <w:r>
-        <w:rPr>
-          <w:szCs w:val="28"/>
-        </w:rPr>
-        <w:t xml:space="preserve"> </w:t>
-      </w:r>
-      <w:r>
-        <w:rPr>
-          <w:szCs w:val="28"/>
-          <w:lang w:val="en-US"/>
-        </w:rPr>
-        <w:t>L</w:t>
-      </w:r>
-      <w:r>
-        <w:rPr>
-          <w:szCs w:val="28"/>
-        </w:rPr>
-        <w:t xml:space="preserve"> на 10мм)</w:t>
-      </w:r>
-      <w:r>
-        <w:rPr>
-          <w:szCs w:val="28"/>
-        </w:rPr>
-        <w:t>;</w:t>
-      </w:r>
-    </w:p>
-    <w:p>
-      <w:pPr>
-        <w:pStyle w:val="af5"/>
-        <w:numPr>
-          <w:ilvl w:val="0"/>
-          <w:numId w:val="8"/>
-        </w:numPr>
-        <w:ind w:left="0" w:firstLine="567"/>
-        <w:rPr>
-          <w:szCs w:val="28"/>
-        </w:rPr>
-      </w:pPr>
-      <w:r>
-        <w:rPr>
-          <w:szCs w:val="28"/>
-        </w:rPr>
-        <w:lastRenderedPageBreak/>
-        <w:t xml:space="preserve">Ширина прилегающей части носика </w:t>
-      </w:r>
-      <w:r>
-        <w:rPr>
-          <w:szCs w:val="28"/>
-          <w:lang w:val="en-US"/>
-        </w:rPr>
-        <w:t>S</w:t>
-      </w:r>
-      <w:r>
-        <w:rPr>
-          <w:szCs w:val="28"/>
-        </w:rPr>
-        <w:t xml:space="preserve"> (</w:t>
-      </w:r>
-      <w:r>
-        <w:rPr>
-          <w:szCs w:val="28"/>
-        </w:rPr>
-        <w:t xml:space="preserve">от </w:t>
-      </w:r>
-      <w:r>
-        <w:rPr>
-          <w:szCs w:val="28"/>
-        </w:rPr>
-        <w:t>0.</w:t>
-      </w:r>
-      <w:r>
-        <w:rPr>
-          <w:szCs w:val="28"/>
-        </w:rPr>
-        <w:t>91</w:t>
-      </w:r>
-      <w:r>
-        <w:rPr>
-          <w:szCs w:val="28"/>
-        </w:rPr>
-        <w:t xml:space="preserve"> до </w:t>
-      </w:r>
-      <w:r>
-        <w:rPr>
-          <w:szCs w:val="28"/>
-        </w:rPr>
-        <w:t>0.</w:t>
-      </w:r>
-      <w:r>
-        <w:rPr>
-          <w:szCs w:val="28"/>
-        </w:rPr>
-        <w:t>9</w:t>
-      </w:r>
-      <w:r>
-        <w:rPr>
-          <w:szCs w:val="28"/>
-        </w:rPr>
-        <w:t>5</w:t>
-      </w:r>
-      <w:r>
-        <w:rPr>
-          <w:szCs w:val="28"/>
-        </w:rPr>
-        <w:t xml:space="preserve"> мм</w:t>
-      </w:r>
-      <w:r>
-        <w:rPr>
-          <w:szCs w:val="28"/>
-        </w:rPr>
-        <w:t>);</w:t>
-      </w:r>
-    </w:p>
-    <w:p>
-      <w:pPr>
-        <w:pStyle w:val="af5"/>
-        <w:numPr>
-          <w:ilvl w:val="0"/>
-          <w:numId w:val="8"/>
-        </w:numPr>
-        <w:ind w:left="0" w:firstLine="567"/>
-        <w:rPr>
-          <w:rFonts w:cs="Times New Roman"/>
-          <w:szCs w:val="28"/>
-        </w:rPr>
-      </w:pPr>
-      <w:r>
-        <w:rPr>
-          <w:szCs w:val="28"/>
-        </w:rPr>
-        <w:t xml:space="preserve">Ширина </w:t>
-      </w:r>
-      <w:r>
-        <w:rPr>
-          <w:szCs w:val="28"/>
-          <w:lang w:val="en-US"/>
-        </w:rPr>
-        <w:t>S</w:t>
-      </w:r>
-      <w:r>
-        <w:rPr>
-          <w:szCs w:val="28"/>
-        </w:rPr>
-        <w:t>2 (от 0.45 до 0.5 мм);</w:t>
-      </w:r>
-    </w:p>
-    <w:p>
-      <w:pPr>
-        <w:pStyle w:val="af5"/>
-        <w:ind w:left="567"/>
-        <w:rPr>
-          <w:rFonts w:cs="Times New Roman"/>
-          <w:szCs w:val="28"/>
-        </w:rPr>
-      </w:pPr>
-    </w:p>
-    <w:p>
-      <w:pPr>
-        <w:pStyle w:val="af5"/>
-        <w:ind w:left="567"/>
-        <w:rPr>
-          <w:rFonts w:cs="Times New Roman"/>
-          <w:szCs w:val="28"/>
-        </w:rPr>
-      </w:pPr>
-      <w:r>
-        <w:rPr>
-          <w:noProof/>
-        </w:rPr>
-        <w:drawing>
-          <wp:inline distT="0" distB="0" distL="0" distR="0" wp14:anchorId="26D47438" wp14:editId="3F7B47F5">
-            <wp:extent cx="5940425" cy="3923665"/>
-            <wp:effectExtent l="0" t="0" r="3175" b="635"/>
-            <wp:docPr id="1" name="Рисунок 1"/>
-            <wp:cNvGraphicFramePr>
-              <a:graphicFrameLocks xmlns:a="http://schemas.openxmlformats.org/drawingml/2006/main" noChangeAspect="1"/>
-            </wp:cNvGraphicFramePr>
-            <a:graphic xmlns:a="http://schemas.openxmlformats.org/drawingml/2006/main">
-              <a:graphicData uri="http://schemas.openxmlformats.org/drawingml/2006/picture">
-                <pic:pic xmlns:pic="http://schemas.openxmlformats.org/drawingml/2006/picture">
-                  <pic:nvPicPr>
-                    <pic:cNvPr id="1" name=""/>
-                    <pic:cNvPicPr/>
-                  </pic:nvPicPr>
-                  <pic:blipFill>
-                    <a:blip r:embed="rId18"/>
-                    <a:stretch>
-                      <a:fillRect/>
-                    </a:stretch>
-                  </pic:blipFill>
-                  <pic:spPr>
-                    <a:xfrm>
-                      <a:off x="0" y="0"/>
-                      <a:ext cx="5940425" cy="3923665"/>
-                    </a:xfrm>
-                    <a:prstGeom prst="rect">
-                      <a:avLst/>
-                    </a:prstGeom>
-                  </pic:spPr>
-                </pic:pic>
-              </a:graphicData>
-            </a:graphic>
-          </wp:inline>
-        </w:drawing>
-      </w:r>
-    </w:p>
-    <w:p>
-      <w:pPr>
-        <w:spacing w:line="360" w:lineRule="auto"/>
-        <w:ind w:left="360"/>
-        <w:jc w:val="center"/>
-        <w:rPr>
-          <w:sz w:val="28"/>
-          <w:szCs w:val="28"/>
-          <w:lang w:val="ru-RU"/>
-        </w:rPr>
-      </w:pPr>
-      <w:r>
-        <w:rPr>
-          <w:sz w:val="28"/>
-          <w:szCs w:val="28"/>
-          <w:lang w:val="ru-RU"/>
-        </w:rPr>
-        <w:t xml:space="preserve">Рисунок </w:t>
-      </w:r>
-      <w:r>
-        <w:rPr>
-          <w:sz w:val="28"/>
-          <w:szCs w:val="28"/>
-          <w:lang w:val="ru-RU"/>
-        </w:rPr>
-        <w:t>4.2</w:t>
-      </w:r>
-      <w:r>
-        <w:rPr>
-          <w:sz w:val="28"/>
-          <w:szCs w:val="28"/>
-          <w:lang w:val="ru-RU"/>
-        </w:rPr>
-        <w:t xml:space="preserve"> – Схема Биты для отвёртки с параметрами</w:t>
-      </w:r>
-    </w:p>
-    <w:p>
-      <w:pPr>
-        <w:rPr>
-          <w:b/>
-          <w:color w:val="000000"/>
-          <w:sz w:val="28"/>
-          <w:szCs w:val="22"/>
-          <w:lang w:val="ru-RU" w:eastAsia="ru-RU"/>
-          <w14:textOutline w14:w="0" w14:cap="flat" w14:cmpd="sng" w14:algn="ctr">
-            <w14:noFill/>
-            <w14:prstDash w14:val="solid"/>
-            <w14:bevel/>
-          </w14:textOutline>
-        </w:rPr>
-      </w:pPr>
-      <w:r>
-        <w:rPr>
-          <w:b/>
-          <w:sz w:val="28"/>
-          <w:lang w:val="ru-RU"/>
-        </w:rPr>
-        <w:br w:type="page"/>
-      </w:r>
-    </w:p>
-    <w:p>
-      <w:pPr>
-        <w:pStyle w:val="1"/>
-        <w:ind w:firstLine="567"/>
-      </w:pPr>
-      <w:bookmarkStart w:id="4" w:name="_Toc88798938"/>
-      <w:bookmarkStart w:id="5" w:name="_Hlk86345943"/>
-      <w:r>
-        <w:lastRenderedPageBreak/>
-        <w:t>5 Диаграмма классов</w:t>
-      </w:r>
-      <w:bookmarkEnd w:id="4"/>
-    </w:p>
-    <w:p>
-      <w:pPr>
-        <w:pStyle w:val="a6"/>
-        <w:spacing w:line="360" w:lineRule="auto"/>
-        <w:ind w:firstLine="567"/>
-        <w:jc w:val="both"/>
-        <w:rPr>
-          <w:rFonts w:ascii="Times New Roman" w:hAnsi="Times New Roman" w:cs="Times New Roman"/>
-          <w:color w:val="222222"/>
-          <w:sz w:val="28"/>
-          <w:szCs w:val="28"/>
-          <w:shd w:val="clear" w:color="auto" w:fill="FFFFFF"/>
-        </w:rPr>
-      </w:pPr>
-      <w:r>
-        <w:rPr>
-          <w:rFonts w:ascii="Times New Roman" w:hAnsi="Times New Roman" w:cs="Times New Roman"/>
-          <w:color w:val="222222"/>
-          <w:sz w:val="28"/>
-          <w:szCs w:val="28"/>
-          <w:shd w:val="clear" w:color="auto" w:fill="FFFFFF"/>
-        </w:rPr>
-        <w:t xml:space="preserve">Диаграмма классов описывает типы объектов системы и различного рода статические отношения, которые </w:t>
-      </w:r>
-      <w:r>
-        <w:rPr>
-          <w:rFonts w:ascii="Times New Roman" w:hAnsi="Times New Roman" w:cs="Times New Roman"/>
-          <w:color w:val="222222"/>
-          <w:sz w:val="28"/>
-          <w:szCs w:val="28"/>
-          <w:shd w:val="clear" w:color="auto" w:fill="FFFFFF"/>
-        </w:rPr>
-        <w:t xml:space="preserve">существуют между ними. На диаграммах классов отображаются также свойства классов, операции классов и ограничения, которые накладываются на связи между </w:t>
-      </w:r>
-      <w:r>
-        <w:rPr>
-          <w:rFonts w:ascii="Times New Roman" w:hAnsi="Times New Roman" w:cs="Times New Roman"/>
-          <w:color w:val="222222"/>
-          <w:sz w:val="28"/>
-          <w:szCs w:val="28"/>
-          <w:shd w:val="clear" w:color="auto" w:fill="FFFFFF"/>
-        </w:rPr>
-        <w:t>объектами. [</w:t>
-      </w:r>
-      <w:r>
-        <w:rPr>
-          <w:rFonts w:ascii="Times New Roman" w:hAnsi="Times New Roman" w:cs="Times New Roman"/>
-          <w:color w:val="222222"/>
-          <w:sz w:val="28"/>
-          <w:szCs w:val="28"/>
-          <w:shd w:val="clear" w:color="auto" w:fill="FFFFFF"/>
-        </w:rPr>
-        <w:t>5]</w:t>
-      </w:r>
-      <w:r>
-        <w:rPr>
-          <w:rFonts w:ascii="Times New Roman" w:hAnsi="Times New Roman" w:cs="Times New Roman"/>
-          <w:color w:val="222222"/>
-          <w:sz w:val="28"/>
-          <w:szCs w:val="28"/>
-          <w:shd w:val="clear" w:color="auto" w:fill="FFFFFF"/>
-        </w:rPr>
-        <w:t xml:space="preserve"> </w:t>
-      </w:r>
-    </w:p>
-    <w:p>
-      <w:pPr>
-        <w:pStyle w:val="a6"/>
-        <w:spacing w:line="360" w:lineRule="auto"/>
-        <w:ind w:firstLine="567"/>
-        <w:jc w:val="both"/>
-        <w:rPr>
-          <w:rFonts w:ascii="Times New Roman" w:hAnsi="Times New Roman" w:cs="Times New Roman"/>
-          <w:color w:val="222222"/>
-          <w:sz w:val="28"/>
-          <w:szCs w:val="28"/>
-          <w:shd w:val="clear" w:color="auto" w:fill="FFFFFF"/>
-        </w:rPr>
-      </w:pPr>
-      <w:r>
-        <w:rPr>
-          <w:rFonts w:ascii="Times New Roman" w:hAnsi="Times New Roman" w:cs="Times New Roman"/>
-          <w:color w:val="222222"/>
-          <w:sz w:val="28"/>
-          <w:szCs w:val="28"/>
-          <w:shd w:val="clear" w:color="auto" w:fill="FFFFFF"/>
-        </w:rPr>
-        <w:t>Диаграмма классов приведена на рисунке 5.1.</w:t>
-      </w:r>
-    </w:p>
-    <w:p>
-      <w:pPr>
-        <w:pStyle w:val="a6"/>
-        <w:spacing w:line="360" w:lineRule="auto"/>
-        <w:ind w:hanging="142"/>
-        <w:jc w:val="both"/>
-        <w:rPr>
-          <w:rFonts w:ascii="Times New Roman" w:hAnsi="Times New Roman" w:cs="Times New Roman"/>
-          <w:color w:val="222222"/>
-          <w:szCs w:val="28"/>
-          <w:shd w:val="clear" w:color="auto" w:fill="FFFFFF"/>
-        </w:rPr>
-      </w:pPr>
-      <w:r>
-        <w:rPr>
-          <w:noProof/>
-        </w:rPr>
-        <w:drawing>
-          <wp:inline distT="0" distB="0" distL="0" distR="0" wp14:anchorId="690238DE" wp14:editId="557D9197">
-            <wp:extent cx="6120130" cy="5808980"/>
-            <wp:effectExtent l="0" t="0" r="0" b="1270"/>
-            <wp:docPr id="4" name="Рисунок 4"/>
-            <wp:cNvGraphicFramePr>
-              <a:graphicFrameLocks xmlns:a="http://schemas.openxmlformats.org/drawingml/2006/main" noChangeAspect="1"/>
-            </wp:cNvGraphicFramePr>
-            <a:graphic xmlns:a="http://schemas.openxmlformats.org/drawingml/2006/main">
-              <a:graphicData uri="http://schemas.openxmlformats.org/drawingml/2006/picture">
-                <pic:pic xmlns:pic="http://schemas.openxmlformats.org/drawingml/2006/picture">
-                  <pic:nvPicPr>
-                    <pic:cNvPr id="1" name=""/>
-                    <pic:cNvPicPr/>
-                  </pic:nvPicPr>
-                  <pic:blipFill>
-                    <a:blip r:embed="rId19"/>
-                    <a:stretch>
-                      <a:fillRect/>
-                    </a:stretch>
-                  </pic:blipFill>
-                  <pic:spPr>
-                    <a:xfrm>
-                      <a:off x="0" y="0"/>
-                      <a:ext cx="6120130" cy="5808980"/>
-                    </a:xfrm>
-                    <a:prstGeom prst="rect">
-                      <a:avLst/>
-                    </a:prstGeom>
-                  </pic:spPr>
-                </pic:pic>
-              </a:graphicData>
-            </a:graphic>
-          </wp:inline>
-        </w:drawing>
-      </w:r>
-    </w:p>
-    <w:p>
-      <w:pPr>
-        <w:pStyle w:val="a6"/>
-        <w:spacing w:line="360" w:lineRule="auto"/>
-        <w:ind w:firstLine="720"/>
-        <w:jc w:val="center"/>
-        <w:rPr>
-          <w:rFonts w:ascii="Times New Roman" w:hAnsi="Times New Roman" w:cs="Times New Roman"/>
-          <w:sz w:val="28"/>
-        </w:rPr>
-      </w:pPr>
-      <w:r>
-        <w:rPr>
-          <w:rFonts w:ascii="Times New Roman" w:hAnsi="Times New Roman" w:cs="Times New Roman"/>
-          <w:sz w:val="28"/>
-        </w:rPr>
-        <w:t>Рисунок 5.1 – Диаграмма классов</w:t>
-      </w:r>
-    </w:p>
-    <w:p>
-      <w:pPr>
-        <w:pStyle w:val="ad"/>
-        <w:ind w:left="0" w:firstLine="567"/>
-        <w:jc w:val="left"/>
-        <w:rPr>
-          <w:bCs/>
-          <w:color w:val="000000"/>
-        </w:rPr>
-      </w:pPr>
-      <w:r>
-        <w:t xml:space="preserve">1)  </w:t>
-      </w:r>
-      <w:proofErr w:type="spellStart"/>
-      <w:r>
-        <w:rPr>
-          <w:lang w:val="en-US"/>
-        </w:rPr>
-        <w:t>MainForm</w:t>
-      </w:r>
-      <w:proofErr w:type="spellEnd"/>
-      <w:r>
-        <w:t xml:space="preserve"> – класс диалогового окна, который обеспечивает взаимодействие между пользователем и программой</w:t>
-      </w:r>
-      <w:r>
-        <w:rPr>
-          <w:bCs/>
-          <w:color w:val="000000"/>
-        </w:rPr>
-        <w:t>;</w:t>
-      </w:r>
-    </w:p>
-    <w:p>
-      <w:pPr>
-        <w:pStyle w:val="ad"/>
-        <w:ind w:left="0" w:firstLine="567"/>
-        <w:jc w:val="left"/>
-        <w:rPr>
-          <w:bCs/>
-          <w:color w:val="000000"/>
-        </w:rPr>
-      </w:pPr>
-      <w:r>
-        <w:rPr>
-          <w:bCs/>
-          <w:color w:val="000000"/>
-        </w:rPr>
-        <w:t xml:space="preserve">2) </w:t>
-      </w:r>
-      <w:proofErr w:type="spellStart"/>
-      <w:r>
-        <w:rPr>
-          <w:bCs/>
-          <w:color w:val="000000"/>
-          <w:lang w:val="en-US"/>
-        </w:rPr>
-        <w:t>Bite</w:t>
-      </w:r>
-      <w:r>
-        <w:rPr>
-          <w:bCs/>
-          <w:color w:val="000000"/>
-          <w:lang w:val="en-US"/>
-        </w:rPr>
-        <w:t>Parameter</w:t>
-      </w:r>
-      <w:r>
-        <w:rPr>
-          <w:bCs/>
-          <w:color w:val="000000"/>
-          <w:lang w:val="en-US"/>
-        </w:rPr>
-        <w:t>s</w:t>
-      </w:r>
-      <w:proofErr w:type="spellEnd"/>
-      <w:r>
-        <w:rPr>
-          <w:bCs/>
-          <w:color w:val="000000"/>
-        </w:rPr>
-        <w:t xml:space="preserve"> − </w:t>
-      </w:r>
-      <w:r>
-        <w:t>класс, хранящий в себе все параметры 3</w:t>
-      </w:r>
-      <w:r>
-        <w:rPr>
-          <w:lang w:val="en-US"/>
-        </w:rPr>
-        <w:t>D</w:t>
-      </w:r>
-      <w:r>
-        <w:t>-модели</w:t>
-      </w:r>
-      <w:r>
-        <w:t>;</w:t>
-      </w:r>
-    </w:p>
-    <w:p>
-      <w:pPr>
-        <w:pStyle w:val="ad"/>
-        <w:ind w:left="0" w:firstLine="567"/>
-        <w:jc w:val="left"/>
-        <w:rPr>
-          <w:bCs/>
-          <w:color w:val="000000"/>
-        </w:rPr>
-      </w:pPr>
-      <w:r>
-        <w:rPr>
-          <w:bCs/>
-          <w:color w:val="000000"/>
-        </w:rPr>
-        <w:t xml:space="preserve">3) </w:t>
-      </w:r>
-      <w:r>
-        <w:rPr>
-          <w:bCs/>
-          <w:color w:val="000000"/>
-          <w:lang w:val="en-US"/>
-        </w:rPr>
-        <w:t>Validator</w:t>
-      </w:r>
-      <w:r>
-        <w:rPr>
-          <w:bCs/>
-          <w:color w:val="000000"/>
-        </w:rPr>
-        <w:t xml:space="preserve"> − </w:t>
-      </w:r>
-      <w:r>
-        <w:t xml:space="preserve">класс, </w:t>
-      </w:r>
-      <w:r>
-        <w:t>проверяющий правильность введенных параметров</w:t>
-      </w:r>
-      <w:r>
-        <w:t>;</w:t>
-      </w:r>
-    </w:p>
-    <w:p>
-      <w:pPr>
-        <w:pStyle w:val="ad"/>
-        <w:ind w:left="0" w:firstLine="567"/>
-        <w:jc w:val="left"/>
-        <w:rPr>
-          <w:bCs/>
-          <w:color w:val="000000"/>
-        </w:rPr>
-      </w:pPr>
-      <w:r>
-        <w:rPr>
-          <w:bCs/>
-          <w:color w:val="000000"/>
-        </w:rPr>
-        <w:lastRenderedPageBreak/>
-        <w:t xml:space="preserve">4) </w:t>
-      </w:r>
-      <w:proofErr w:type="spellStart"/>
-      <w:r>
-        <w:rPr>
-          <w:bCs/>
-          <w:color w:val="000000"/>
-          <w:lang w:val="en-US"/>
-        </w:rPr>
-        <w:t>KompasConnector</w:t>
-      </w:r>
-      <w:proofErr w:type="spellEnd"/>
-      <w:r>
-        <w:rPr>
-          <w:bCs/>
-          <w:color w:val="000000"/>
-        </w:rPr>
-        <w:t xml:space="preserve"> – класс для работы с </w:t>
-      </w:r>
-      <w:r>
-        <w:rPr>
-          <w:bCs/>
-          <w:color w:val="000000"/>
-          <w:lang w:val="en-US"/>
-        </w:rPr>
-        <w:t>API</w:t>
-      </w:r>
-      <w:r>
-        <w:rPr>
-          <w:bCs/>
-          <w:color w:val="000000"/>
-        </w:rPr>
-        <w:t xml:space="preserve"> КОМПАС 3</w:t>
-      </w:r>
-      <w:r>
-        <w:rPr>
-          <w:bCs/>
-          <w:color w:val="000000"/>
-          <w:lang w:val="en-US"/>
-        </w:rPr>
-        <w:t>D</w:t>
-      </w:r>
-      <w:r>
-        <w:rPr>
-          <w:bCs/>
-          <w:color w:val="000000"/>
-        </w:rPr>
-        <w:t>.</w:t>
-      </w:r>
-    </w:p>
-    <w:p>
-      <w:pPr>
-        <w:pStyle w:val="ad"/>
-        <w:ind w:left="0" w:firstLine="567"/>
-        <w:jc w:val="left"/>
-        <w:rPr>
-          <w:bCs/>
-          <w:color w:val="000000"/>
-        </w:rPr>
-      </w:pPr>
-      <w:r>
-        <w:rPr>
-          <w:bCs/>
-          <w:color w:val="000000"/>
-        </w:rPr>
-        <w:t xml:space="preserve">5) </w:t>
-      </w:r>
-      <w:proofErr w:type="spellStart"/>
-      <w:r>
-        <w:rPr>
-          <w:bCs/>
-          <w:color w:val="000000"/>
-          <w:lang w:val="en-US"/>
-        </w:rPr>
-        <w:t>Bite</w:t>
-      </w:r>
-      <w:r>
-        <w:rPr>
-          <w:bCs/>
-          <w:color w:val="000000"/>
-          <w:lang w:val="en-US"/>
-        </w:rPr>
-        <w:t>Builder</w:t>
-      </w:r>
-      <w:proofErr w:type="spellEnd"/>
-      <w:r>
-        <w:rPr>
-          <w:bCs/>
-          <w:color w:val="000000"/>
-        </w:rPr>
-        <w:t xml:space="preserve"> – класс, осуществляющий вызов методов </w:t>
-      </w:r>
-      <w:r>
-        <w:rPr>
-          <w:bCs/>
-          <w:color w:val="000000"/>
-          <w:lang w:val="en-US"/>
-        </w:rPr>
-        <w:t>API</w:t>
-      </w:r>
-      <w:r>
-        <w:rPr>
-          <w:bCs/>
-          <w:color w:val="000000"/>
-        </w:rPr>
-        <w:t>, необходимых для постройки 3</w:t>
-      </w:r>
-      <w:r>
-        <w:rPr>
-          <w:bCs/>
-          <w:color w:val="000000"/>
-          <w:lang w:val="en-US"/>
-        </w:rPr>
-        <w:t>D</w:t>
-      </w:r>
-      <w:r>
-        <w:rPr>
-          <w:bCs/>
-          <w:color w:val="000000"/>
-        </w:rPr>
-        <w:t xml:space="preserve">-модели. </w:t>
-      </w:r>
-    </w:p>
-    <w:p>
-      <w:pPr>
-        <w:pStyle w:val="ad"/>
-        <w:ind w:left="0" w:firstLine="567"/>
-        <w:jc w:val="left"/>
-        <w:rPr>
-          <w:bCs/>
-          <w:color w:val="000000"/>
-        </w:rPr>
-      </w:pPr>
-      <w:r>
-        <w:rPr>
-          <w:bCs/>
-          <w:color w:val="000000"/>
-        </w:rPr>
-        <w:t>6</w:t>
-      </w:r>
-      <w:r>
-        <w:rPr>
-          <w:bCs/>
-          <w:color w:val="000000"/>
-        </w:rPr>
-        <w:t>)</w:t>
-      </w:r>
-      <w:r>
-        <w:rPr>
-          <w:bCs/>
-          <w:color w:val="000000"/>
-        </w:rPr>
-        <w:t xml:space="preserve"> </w:t>
-      </w:r>
-      <w:proofErr w:type="spellStart"/>
-      <w:r>
-        <w:rPr>
-          <w:bCs/>
-          <w:color w:val="000000"/>
-          <w:lang w:val="en-US"/>
-        </w:rPr>
-        <w:t>Scheme</w:t>
-      </w:r>
-      <w:r>
-        <w:rPr>
-          <w:bCs/>
-          <w:color w:val="000000"/>
-          <w:lang w:val="en-US"/>
-        </w:rPr>
-        <w:t>Form</w:t>
-      </w:r>
-      <w:proofErr w:type="spellEnd"/>
-      <w:r>
-        <w:rPr>
-          <w:bCs/>
-          <w:color w:val="000000"/>
-        </w:rPr>
-        <w:t xml:space="preserve"> – </w:t>
-      </w:r>
-      <w:r>
-        <w:rPr>
-          <w:bCs/>
-          <w:color w:val="000000"/>
-        </w:rPr>
-        <w:t>класс, выводящий схему проектируемой 3</w:t>
-      </w:r>
-      <w:r>
-        <w:rPr>
-          <w:bCs/>
-          <w:color w:val="000000"/>
-          <w:lang w:val="en-US"/>
-        </w:rPr>
-        <w:t>D</w:t>
-      </w:r>
-      <w:r>
-        <w:rPr>
-          <w:bCs/>
-          <w:color w:val="000000"/>
-        </w:rPr>
-        <w:t>-модели.</w:t>
-      </w:r>
-      <w:bookmarkEnd w:id="5"/>
-    </w:p>
-    <w:p>
-      <w:pPr>
-        <w:pStyle w:val="1"/>
-        <w:ind w:firstLine="567"/>
-      </w:pPr>
-      <w:bookmarkStart w:id="6" w:name="_Toc88798939"/>
-      <w:r>
-        <w:t>6 Макет пользовательского интерфейса</w:t>
-      </w:r>
-      <w:bookmarkEnd w:id="6"/>
-    </w:p>
-    <w:p>
-      <w:pPr>
-        <w:pStyle w:val="a6"/>
-        <w:spacing w:line="360" w:lineRule="auto"/>
-        <w:ind w:firstLine="567"/>
-        <w:jc w:val="both"/>
-        <w:rPr>
-          <w:rFonts w:ascii="Times New Roman" w:hAnsi="Times New Roman" w:cs="Times New Roman"/>
-          <w:sz w:val="28"/>
-          <w:szCs w:val="28"/>
-        </w:rPr>
-      </w:pPr>
-      <w:r>
-        <w:rPr>
-          <w:rFonts w:ascii="Times New Roman" w:hAnsi="Times New Roman" w:cs="Times New Roman"/>
-          <w:sz w:val="28"/>
-          <w:szCs w:val="28"/>
-        </w:rPr>
-        <w:t>Макет пользовательского интерфейса представляет собой форму для ввода параметров. При запуске программы в полях для ввода параметров</w:t>
-      </w:r>
-      <w:r>
-        <w:rPr>
-          <w:rFonts w:ascii="Times New Roman" w:hAnsi="Times New Roman" w:cs="Times New Roman"/>
-          <w:sz w:val="28"/>
-          <w:szCs w:val="28"/>
-        </w:rPr>
-        <w:t xml:space="preserve"> выставлены минимальные параметры</w:t>
-      </w:r>
-      <w:r>
-        <w:rPr>
-          <w:rFonts w:ascii="Times New Roman" w:hAnsi="Times New Roman" w:cs="Times New Roman"/>
-          <w:sz w:val="28"/>
-          <w:szCs w:val="28"/>
-        </w:rPr>
-        <w:t xml:space="preserve">. </w:t>
-      </w:r>
-      <w:r>
-        <w:rPr>
-          <w:rFonts w:ascii="Times New Roman" w:hAnsi="Times New Roman" w:cs="Times New Roman"/>
-          <w:sz w:val="28"/>
-          <w:szCs w:val="28"/>
-        </w:rPr>
-        <w:t>Пользователь может менять данные параметры</w:t>
-      </w:r>
-      <w:r>
-        <w:rPr>
-          <w:rFonts w:ascii="Times New Roman" w:hAnsi="Times New Roman" w:cs="Times New Roman"/>
-          <w:sz w:val="28"/>
-          <w:szCs w:val="28"/>
-        </w:rPr>
-        <w:t xml:space="preserve"> (рисунок 6.1)</w:t>
-      </w:r>
-      <w:r>
-        <w:rPr>
-          <w:rFonts w:ascii="Times New Roman" w:hAnsi="Times New Roman" w:cs="Times New Roman"/>
-          <w:sz w:val="28"/>
-          <w:szCs w:val="28"/>
-        </w:rPr>
-        <w:t>.</w:t>
-      </w:r>
-    </w:p>
-    <w:p>
-      <w:pPr>
-        <w:pStyle w:val="a6"/>
-        <w:spacing w:line="360" w:lineRule="auto"/>
-        <w:jc w:val="center"/>
-        <w:rPr>
-          <w:rFonts w:ascii="Times New Roman" w:hAnsi="Times New Roman" w:cs="Times New Roman"/>
-          <w:sz w:val="28"/>
-          <w:szCs w:val="28"/>
-        </w:rPr>
-      </w:pPr>
-      <w:r>
-        <w:rPr>
-          <w:noProof/>
-        </w:rPr>
-        <w:drawing>
-          <wp:inline distT="0" distB="0" distL="0" distR="0" wp14:anchorId="09160B2B" wp14:editId="22AD0723">
-            <wp:extent cx="6120130" cy="3688715"/>
-            <wp:effectExtent l="0" t="0" r="0" b="6985"/>
-            <wp:docPr id="8" name="Рисунок 8"/>
             <wp:cNvGraphicFramePr>
               <a:graphicFrameLocks xmlns:a="http://schemas.openxmlformats.org/drawingml/2006/main" noChangeAspect="1"/>
             </wp:cNvGraphicFramePr>
@@ -8507,7 +5981,7 @@
                   <pic:spPr>
                     <a:xfrm>
                       <a:off x="0" y="0"/>
-                      <a:ext cx="6120130" cy="3688715"/>
+                      <a:ext cx="6120130" cy="5307965"/>
                     </a:xfrm>
                     <a:prstGeom prst="rect">
                       <a:avLst/>
@@ -8522,28 +5996,134 @@
     </w:p>
     <w:p>
       <w:pPr>
-        <w:pStyle w:val="a6"/>
         <w:spacing w:line="360" w:lineRule="auto"/>
         <w:ind w:firstLine="567"/>
         <w:jc w:val="center"/>
         <w:rPr>
-          <w:rFonts w:ascii="Times New Roman" w:hAnsi="Times New Roman" w:cs="Times New Roman"/>
-          <w:sz w:val="28"/>
-          <w:szCs w:val="28"/>
-        </w:rPr>
-      </w:pPr>
-      <w:r>
-        <w:rPr>
-          <w:rFonts w:ascii="Times New Roman" w:hAnsi="Times New Roman" w:cs="Times New Roman"/>
-          <w:sz w:val="28"/>
-          <w:szCs w:val="28"/>
-        </w:rPr>
-        <w:t>Рисунок 6.1 — Макет пользовательского интерфейса</w:t>
-      </w:r>
-    </w:p>
-    <w:p>
-      <w:pPr>
-        <w:pStyle w:val="a6"/>
+          <w:sz w:val="28"/>
+          <w:szCs w:val="28"/>
+          <w:lang w:val="ru-RU"/>
+        </w:rPr>
+      </w:pPr>
+      <w:r>
+        <w:rPr>
+          <w:sz w:val="28"/>
+          <w:szCs w:val="28"/>
+          <w:lang w:val="ru-RU"/>
+        </w:rPr>
+        <w:t>Рисунок 3.1 – Интерфейс библиотеки</w:t>
+      </w:r>
+    </w:p>
+    <w:p>
+      <w:pPr>
+        <w:spacing w:line="360" w:lineRule="auto"/>
+        <w:ind w:firstLine="567"/>
+        <w:rPr>
+          <w:color w:val="000000"/>
+          <w:sz w:val="28"/>
+          <w:szCs w:val="28"/>
+          <w:lang w:val="ru-RU" w:eastAsia="ru-RU"/>
+          <w14:textOutline w14:w="0" w14:cap="flat" w14:cmpd="sng" w14:algn="ctr">
+            <w14:noFill/>
+            <w14:prstDash w14:val="solid"/>
+            <w14:bevel/>
+          </w14:textOutline>
+        </w:rPr>
+      </w:pPr>
+      <w:r>
+        <w:rPr>
+          <w:color w:val="000000"/>
+          <w:sz w:val="28"/>
+          <w:szCs w:val="28"/>
+          <w:shd w:val="clear" w:color="auto" w:fill="FFFFFF"/>
+          <w:lang w:val="ru-RU"/>
+        </w:rPr>
+        <w:t>На данный момент библиотека поддерживает небольшое количество стандартизованных инструментов и требует дальнейшего ее расширения. Библиотека «Инструмент» может широко использоваться технологами для быстрого создания операционных эскизов в системе Компас-3</w:t>
+      </w:r>
+      <w:r>
+        <w:rPr>
+          <w:color w:val="000000"/>
+          <w:sz w:val="28"/>
+          <w:szCs w:val="28"/>
+          <w:shd w:val="clear" w:color="auto" w:fill="FFFFFF"/>
+        </w:rPr>
+        <w:t>D</w:t>
+      </w:r>
+      <w:r>
+        <w:rPr>
+          <w:color w:val="000000"/>
+          <w:sz w:val="28"/>
+          <w:szCs w:val="28"/>
+          <w:shd w:val="clear" w:color="auto" w:fill="FFFFFF"/>
+          <w:lang w:val="ru-RU"/>
+        </w:rPr>
+        <w:t>.</w:t>
+      </w:r>
+      <w:r>
+        <w:rPr>
+          <w:color w:val="000000"/>
+          <w:sz w:val="28"/>
+          <w:szCs w:val="28"/>
+          <w:shd w:val="clear" w:color="auto" w:fill="FFFFFF"/>
+        </w:rPr>
+        <w:t> </w:t>
+      </w:r>
+      <w:r>
+        <w:rPr>
+          <w:rStyle w:val="Strong"/>
+          <w:b w:val="0"/>
+          <w:bCs w:val="0"/>
+          <w:color w:val="000000"/>
+          <w:sz w:val="28"/>
+          <w:szCs w:val="28"/>
+          <w:shd w:val="clear" w:color="auto" w:fill="FFFFFF"/>
+          <w:lang w:val="ru-RU"/>
+        </w:rPr>
+        <w:t>Она значительно экономит время при создании графических документов, в которых присутствуют различные инструменты.</w:t>
+      </w:r>
+      <w:r>
+        <w:rPr>
+          <w:sz w:val="28"/>
+          <w:lang w:val="ru-RU"/>
+        </w:rPr>
+        <w:t xml:space="preserve"> </w:t>
+      </w:r>
+      <w:r>
+        <w:rPr>
+          <w:sz w:val="28"/>
+          <w:lang w:val="ru-RU"/>
+        </w:rPr>
+        <w:t>[</w:t>
+      </w:r>
+      <w:r>
+        <w:rPr>
+          <w:sz w:val="28"/>
+          <w:lang w:val="ru-RU"/>
+        </w:rPr>
+        <w:t>5</w:t>
+      </w:r>
+      <w:r>
+        <w:rPr>
+          <w:sz w:val="28"/>
+          <w:lang w:val="ru-RU"/>
+        </w:rPr>
+        <w:t>]</w:t>
+      </w:r>
+    </w:p>
+    <w:p>
+      <w:pPr>
+        <w:pStyle w:val="Heading1"/>
+        <w:ind w:firstLine="567"/>
+      </w:pPr>
+      <w:bookmarkStart w:id="4" w:name="_Toc88798937"/>
+      <w:r>
+        <w:t>4 Описание предмета проектирования</w:t>
+      </w:r>
+      <w:bookmarkEnd w:id="4"/>
+    </w:p>
+    <w:p>
+      <w:pPr>
+        <w:pStyle w:val="a1"/>
         <w:spacing w:line="360" w:lineRule="auto"/>
         <w:ind w:firstLine="567"/>
         <w:jc w:val="both"/>
@@ -8559,7 +6139,7 @@
           <w:sz w:val="28"/>
           <w:szCs w:val="28"/>
         </w:rPr>
-        <w:t>Поле, где было введено некорректное значение изменит цвет на красный</w:t>
+        <w:t xml:space="preserve">Бита для отвёртки – </w:t>
       </w:r>
       <w:r>
         <w:rPr>
@@ -8567,6 +6147,22 @@
           <w:sz w:val="28"/>
           <w:szCs w:val="28"/>
         </w:rPr>
+        <w:t>часть инструмента, позвол</w:t>
+      </w:r>
+      <w:r>
+        <w:rPr>
+          <w:rFonts w:ascii="Times New Roman" w:hAnsi="Times New Roman" w:cs="Times New Roman"/>
+          <w:sz w:val="28"/>
+          <w:szCs w:val="28"/>
+        </w:rPr>
+        <w:t>яющий упростить строительно-монтажные работы. Так как существует множество разных шурупов, существует и множество разных бит под них, например, в данном проекте рассматривается бита типа «Классическая крестообразная бита</w:t>
+      </w:r>
+      <w:r>
+        <w:rPr>
+          <w:rFonts w:ascii="Times New Roman" w:hAnsi="Times New Roman" w:cs="Times New Roman"/>
+          <w:sz w:val="28"/>
+          <w:szCs w:val="28"/>
+        </w:rPr>
         <w:t xml:space="preserve"> </w:t>
       </w:r>
       <w:r>
@@ -8574,8 +6170,9 @@
           <w:rFonts w:ascii="Times New Roman" w:hAnsi="Times New Roman" w:cs="Times New Roman"/>
           <w:sz w:val="28"/>
           <w:szCs w:val="28"/>
-        </w:rPr>
-        <w:t>и будет выведено соответствующее сообщение</w:t>
+          <w:lang w:val="en-US"/>
+        </w:rPr>
+        <w:t>PH</w:t>
       </w:r>
       <w:r>
         <w:rPr>
@@ -8583,7 +6180,7 @@
           <w:sz w:val="28"/>
           <w:szCs w:val="28"/>
         </w:rPr>
-        <w:t xml:space="preserve"> (рисунок 6.</w:t>
+        <w:t>2</w:t>
       </w:r>
       <w:r>
         <w:rPr>
@@ -8591,22 +6188,48 @@
           <w:sz w:val="28"/>
           <w:szCs w:val="28"/>
         </w:rPr>
-        <w:t>2</w:t>
-      </w:r>
-      <w:r>
+        <w:t>».</w:t>
+      </w:r>
+    </w:p>
+    <w:p>
+      <w:pPr>
+        <w:pStyle w:val="a1"/>
+        <w:spacing w:line="360" w:lineRule="auto"/>
+        <w:ind w:firstLine="567"/>
+        <w:jc w:val="both"/>
         <w:rPr>
           <w:rFonts w:ascii="Times New Roman" w:hAnsi="Times New Roman" w:cs="Times New Roman"/>
           <w:sz w:val="28"/>
           <w:szCs w:val="28"/>
-        </w:rPr>
-        <w:t>).</w:t>
-      </w:r>
-    </w:p>
-    <w:p>
-      <w:pPr>
-        <w:pStyle w:val="a6"/>
+          <w:shd w:val="clear" w:color="auto" w:fill="FFFFFF"/>
+        </w:rPr>
+      </w:pPr>
+      <w:r>
+        <w:rPr>
+          <w:rFonts w:ascii="Times New Roman" w:hAnsi="Times New Roman" w:cs="Times New Roman"/>
+          <w:sz w:val="28"/>
+          <w:szCs w:val="28"/>
+          <w:shd w:val="clear" w:color="auto" w:fill="FFFFFF"/>
+        </w:rPr>
+        <w:lastRenderedPageBreak/>
+        <w:t>Данные насадки различаются между собой размерами, которые варьируются от 0 до 4. Чаще всего используется крестовина №2, так как она позволяет работать с металлическим и деревянным материалом. Реже используются крупные насадки под номером 3 и 4. Чаще всего их применяют во время ремонта автомобилей и крупногабаритных предметов.</w:t>
+      </w:r>
+      <w:r>
+        <w:rPr>
+          <w:rFonts w:ascii="Times New Roman" w:hAnsi="Times New Roman" w:cs="Times New Roman"/>
+          <w:sz w:val="28"/>
+          <w:szCs w:val="28"/>
+          <w:shd w:val="clear" w:color="auto" w:fill="FFFFFF"/>
+        </w:rPr>
+        <w:t>[4]</w:t>
+      </w:r>
+    </w:p>
+    <w:p>
+      <w:pPr>
+        <w:pStyle w:val="a1"/>
         <w:spacing w:line="360" w:lineRule="auto"/>
-        <w:jc w:val="center"/>
+        <w:ind w:firstLine="567"/>
+        <w:jc w:val="both"/>
         <w:rPr>
           <w:rFonts w:ascii="Times New Roman" w:hAnsi="Times New Roman" w:cs="Times New Roman"/>
           <w:sz w:val="28"/>
@@ -8617,12 +6240,11 @@
         <w:rPr>
           <w:noProof/>
         </w:rPr>
-        <w:lastRenderedPageBreak/>
         <w:drawing>
-          <wp:inline distT="0" distB="0" distL="0" distR="0" wp14:anchorId="2A9B0D8D" wp14:editId="405B8014">
-            <wp:extent cx="6120130" cy="3684270"/>
-            <wp:effectExtent l="0" t="0" r="0" b="0"/>
-            <wp:docPr id="9" name="Рисунок 9"/>
+          <wp:inline distT="0" distB="0" distL="0" distR="0" wp14:anchorId="722852E7" wp14:editId="10015E9C">
+            <wp:extent cx="4657725" cy="4686300"/>
+            <wp:effectExtent l="0" t="0" r="9525" b="0"/>
+            <wp:docPr id="5" name="Рисунок 5"/>
             <wp:cNvGraphicFramePr>
               <a:graphicFrameLocks xmlns:a="http://schemas.openxmlformats.org/drawingml/2006/main" noChangeAspect="1"/>
             </wp:cNvGraphicFramePr>
@@ -8642,6 +6264,1527 @@
                   <pic:spPr>
                     <a:xfrm>
                       <a:off x="0" y="0"/>
+                      <a:ext cx="4657725" cy="4686300"/>
+                    </a:xfrm>
+                    <a:prstGeom prst="rect">
+                      <a:avLst/>
+                    </a:prstGeom>
+                  </pic:spPr>
+                </pic:pic>
+              </a:graphicData>
+            </a:graphic>
+          </wp:inline>
+        </w:drawing>
+      </w:r>
+    </w:p>
+    <w:p>
+      <w:pPr>
+        <w:pStyle w:val="a1"/>
+        <w:spacing w:line="360" w:lineRule="auto"/>
+        <w:ind w:firstLine="567"/>
+        <w:jc w:val="center"/>
+        <w:rPr>
+          <w:rFonts w:ascii="Times New Roman" w:hAnsi="Times New Roman" w:cs="Times New Roman"/>
+          <w:sz w:val="28"/>
+          <w:szCs w:val="28"/>
+        </w:rPr>
+      </w:pPr>
+      <w:r>
+        <w:rPr>
+          <w:rFonts w:ascii="Times New Roman" w:hAnsi="Times New Roman" w:cs="Times New Roman"/>
+          <w:sz w:val="28"/>
+          <w:szCs w:val="28"/>
+        </w:rPr>
+        <w:t xml:space="preserve">Рисунок 4.1 - </w:t>
+      </w:r>
+      <w:r>
+        <w:rPr>
+          <w:rFonts w:ascii="Times New Roman" w:hAnsi="Times New Roman" w:cs="Times New Roman"/>
+          <w:sz w:val="28"/>
+          <w:szCs w:val="28"/>
+        </w:rPr>
+        <w:t>Классическая крестообразная бита</w:t>
+      </w:r>
+      <w:r>
+        <w:rPr>
+          <w:rFonts w:ascii="Times New Roman" w:hAnsi="Times New Roman" w:cs="Times New Roman"/>
+          <w:sz w:val="28"/>
+          <w:szCs w:val="28"/>
+        </w:rPr>
+        <w:t xml:space="preserve"> </w:t>
+      </w:r>
+      <w:r>
+        <w:rPr>
+          <w:rFonts w:ascii="Times New Roman" w:hAnsi="Times New Roman" w:cs="Times New Roman"/>
+          <w:sz w:val="28"/>
+          <w:szCs w:val="28"/>
+          <w:lang w:val="en-US"/>
+        </w:rPr>
+        <w:t>PH</w:t>
+      </w:r>
+    </w:p>
+    <w:p>
+      <w:pPr>
+        <w:spacing w:line="360" w:lineRule="auto"/>
+        <w:ind w:firstLine="567"/>
+        <w:jc w:val="both"/>
+        <w:rPr>
+          <w:rFonts w:eastAsia="Calibri"/>
+          <w:color w:val="000000"/>
+          <w:sz w:val="28"/>
+          <w:szCs w:val="28"/>
+          <w:lang w:val="ru-RU"/>
+        </w:rPr>
+      </w:pPr>
+      <w:r>
+        <w:rPr>
+          <w:rFonts w:eastAsia="Calibri"/>
+          <w:color w:val="000000"/>
+          <w:sz w:val="28"/>
+          <w:szCs w:val="28"/>
+          <w:lang w:val="ru-RU"/>
+        </w:rPr>
+        <w:t xml:space="preserve">Плагин </w:t>
+      </w:r>
+      <w:r>
+        <w:rPr>
+          <w:sz w:val="28"/>
+          <w:szCs w:val="28"/>
+          <w:lang w:val="ru-RU"/>
+        </w:rPr>
+        <w:t xml:space="preserve">предназначен для создания </w:t>
+      </w:r>
+      <w:r>
+        <w:rPr>
+          <w:sz w:val="28"/>
+          <w:szCs w:val="28"/>
+          <w:lang w:val="ru-RU"/>
+        </w:rPr>
+        <w:t>крестообразных</w:t>
+      </w:r>
+      <w:r>
+        <w:rPr>
+          <w:sz w:val="28"/>
+          <w:szCs w:val="28"/>
+          <w:lang w:val="ru-RU"/>
+        </w:rPr>
+        <w:t xml:space="preserve"> бит</w:t>
+      </w:r>
+      <w:r>
+        <w:rPr>
+          <w:sz w:val="28"/>
+          <w:szCs w:val="28"/>
+          <w:lang w:val="ru-RU"/>
+        </w:rPr>
+        <w:t xml:space="preserve"> </w:t>
+      </w:r>
+      <w:r>
+        <w:rPr>
+          <w:sz w:val="28"/>
+          <w:szCs w:val="28"/>
+        </w:rPr>
+        <w:t>PH</w:t>
+      </w:r>
+      <w:r>
+        <w:rPr>
+          <w:sz w:val="28"/>
+          <w:szCs w:val="28"/>
+          <w:lang w:val="ru-RU"/>
+        </w:rPr>
+        <w:t xml:space="preserve">2 </w:t>
+      </w:r>
+      <w:r>
+        <w:rPr>
+          <w:sz w:val="28"/>
+          <w:szCs w:val="28"/>
+          <w:lang w:val="ru-RU"/>
+        </w:rPr>
+        <w:t xml:space="preserve">заранее определенного </w:t>
+      </w:r>
+      <w:commentRangeStart w:id="5"/>
+      <w:r>
+        <w:rPr>
+          <w:sz w:val="28"/>
+          <w:szCs w:val="28"/>
+          <w:lang w:val="ru-RU"/>
+        </w:rPr>
+        <w:t>дизайна</w:t>
+      </w:r>
+      <w:commentRangeEnd w:id="5"/>
+      <w:r>
+        <w:rPr>
+          <w:rStyle w:val="CommentReference"/>
+        </w:rPr>
+        <w:commentReference w:id="5"/>
+      </w:r>
+      <w:r>
+        <w:rPr>
+          <w:sz w:val="28"/>
+          <w:szCs w:val="28"/>
+          <w:lang w:val="ru-RU"/>
+        </w:rPr>
+        <w:t>(Рисунок 4.1).</w:t>
+      </w:r>
+      <w:r>
+        <w:rPr>
+          <w:sz w:val="28"/>
+          <w:szCs w:val="28"/>
+          <w:lang w:val="ru-RU"/>
+        </w:rPr>
+        <w:t xml:space="preserve"> </w:t>
+      </w:r>
+      <w:r>
+        <w:rPr>
+          <w:sz w:val="28"/>
+          <w:szCs w:val="28"/>
+          <w:lang w:val="ru-RU"/>
+        </w:rPr>
+        <w:t>Плагин должен уметь изменять такие параметры как</w:t>
+      </w:r>
+      <w:r>
+        <w:rPr>
+          <w:rFonts w:eastAsia="Calibri"/>
+          <w:color w:val="000000"/>
+          <w:sz w:val="28"/>
+          <w:szCs w:val="28"/>
+          <w:lang w:val="ru-RU"/>
+        </w:rPr>
+        <w:t>:</w:t>
+      </w:r>
+    </w:p>
+    <w:p>
+      <w:pPr>
+        <w:pStyle w:val="ListParagraph"/>
+        <w:numPr>
+          <w:ilvl w:val="0"/>
+          <w:numId w:val="8"/>
+        </w:numPr>
+        <w:ind w:left="0" w:firstLine="567"/>
+        <w:rPr>
+          <w:szCs w:val="28"/>
+        </w:rPr>
+      </w:pPr>
+      <w:r>
+        <w:rPr>
+          <w:szCs w:val="28"/>
+        </w:rPr>
+        <w:t xml:space="preserve">Длина биты </w:t>
+      </w:r>
+      <w:r>
+        <w:rPr>
+          <w:szCs w:val="28"/>
+          <w:lang w:val="en-US"/>
+        </w:rPr>
+        <w:t>L</w:t>
+      </w:r>
+      <w:r>
+        <w:rPr>
+          <w:szCs w:val="28"/>
+        </w:rPr>
+        <w:t xml:space="preserve"> (от </w:t>
+      </w:r>
+      <w:r>
+        <w:rPr>
+          <w:szCs w:val="28"/>
+        </w:rPr>
+        <w:t>25</w:t>
+      </w:r>
+      <w:r>
+        <w:rPr>
+          <w:szCs w:val="28"/>
+        </w:rPr>
+        <w:t xml:space="preserve"> до </w:t>
+      </w:r>
+      <w:r>
+        <w:rPr>
+          <w:szCs w:val="28"/>
+        </w:rPr>
+        <w:t>30</w:t>
+      </w:r>
+      <w:r>
+        <w:rPr>
+          <w:szCs w:val="28"/>
+        </w:rPr>
+        <w:t xml:space="preserve"> мм</w:t>
+      </w:r>
+      <w:r>
+        <w:rPr>
+          <w:szCs w:val="28"/>
+        </w:rPr>
+        <w:t>);</w:t>
+      </w:r>
+    </w:p>
+    <w:p>
+      <w:pPr>
+        <w:pStyle w:val="ListParagraph"/>
+        <w:numPr>
+          <w:ilvl w:val="0"/>
+          <w:numId w:val="8"/>
+        </w:numPr>
+        <w:ind w:left="0" w:firstLine="567"/>
+        <w:rPr>
+          <w:szCs w:val="28"/>
+        </w:rPr>
+      </w:pPr>
+      <w:r>
+        <w:rPr>
+          <w:szCs w:val="28"/>
+        </w:rPr>
+        <w:t xml:space="preserve">Длина прямой части </w:t>
+      </w:r>
+      <w:r>
+        <w:rPr>
+          <w:szCs w:val="28"/>
+          <w:lang w:val="en-US"/>
+        </w:rPr>
+        <w:t>L</w:t>
+      </w:r>
+      <w:r>
+        <w:rPr>
+          <w:szCs w:val="28"/>
+        </w:rPr>
+        <w:t>1</w:t>
+      </w:r>
+      <w:r>
+        <w:rPr>
+          <w:szCs w:val="28"/>
+        </w:rPr>
+        <w:t xml:space="preserve"> (от 3</w:t>
+      </w:r>
+      <w:r>
+        <w:rPr>
+          <w:szCs w:val="28"/>
+        </w:rPr>
+        <w:t xml:space="preserve"> до </w:t>
+      </w:r>
+      <w:r>
+        <w:rPr>
+          <w:szCs w:val="28"/>
+        </w:rPr>
+        <w:t>4 мм</w:t>
+      </w:r>
+      <w:r>
+        <w:rPr>
+          <w:szCs w:val="28"/>
+        </w:rPr>
+        <w:t xml:space="preserve">, </w:t>
+      </w:r>
+      <w:r>
+        <w:rPr>
+          <w:szCs w:val="28"/>
+        </w:rPr>
+        <w:t>меньше 2</w:t>
+      </w:r>
+      <w:r>
+        <w:rPr>
+          <w:szCs w:val="28"/>
+        </w:rPr>
+        <w:t>/</w:t>
+      </w:r>
+      <w:r>
+        <w:rPr>
+          <w:szCs w:val="28"/>
+        </w:rPr>
+        <w:t xml:space="preserve">15 от </w:t>
+      </w:r>
+      <w:r>
+        <w:rPr>
+          <w:szCs w:val="28"/>
+          <w:lang w:val="en-US"/>
+        </w:rPr>
+        <w:t>L</w:t>
+      </w:r>
+      <w:r>
+        <w:rPr>
+          <w:szCs w:val="28"/>
+        </w:rPr>
+        <w:t xml:space="preserve"> </w:t>
+      </w:r>
+      <w:r>
+        <w:rPr>
+          <w:szCs w:val="28"/>
+        </w:rPr>
+        <w:t>и больше 3</w:t>
+      </w:r>
+      <w:r>
+        <w:rPr>
+          <w:szCs w:val="28"/>
+        </w:rPr>
+        <w:t xml:space="preserve">/25 </w:t>
+      </w:r>
+      <w:r>
+        <w:rPr>
+          <w:szCs w:val="28"/>
+        </w:rPr>
+        <w:t>от</w:t>
+      </w:r>
+      <w:r>
+        <w:rPr>
+          <w:szCs w:val="28"/>
+        </w:rPr>
+        <w:t xml:space="preserve"> </w:t>
+      </w:r>
+      <w:r>
+        <w:rPr>
+          <w:szCs w:val="28"/>
+          <w:lang w:val="en-US"/>
+        </w:rPr>
+        <w:t>L</w:t>
+      </w:r>
+      <w:r>
+        <w:rPr>
+          <w:szCs w:val="28"/>
+        </w:rPr>
+        <w:t>)</w:t>
+      </w:r>
+      <w:r>
+        <w:rPr>
+          <w:szCs w:val="28"/>
+        </w:rPr>
+        <w:t>;</w:t>
+      </w:r>
+    </w:p>
+    <w:p>
+      <w:pPr>
+        <w:pStyle w:val="ListParagraph"/>
+        <w:numPr>
+          <w:ilvl w:val="0"/>
+          <w:numId w:val="8"/>
+        </w:numPr>
+        <w:ind w:left="0" w:firstLine="567"/>
+        <w:rPr>
+          <w:szCs w:val="28"/>
+        </w:rPr>
+      </w:pPr>
+      <w:r>
+        <w:rPr>
+          <w:szCs w:val="28"/>
+        </w:rPr>
+        <w:t xml:space="preserve">Длина прямой соединительной части </w:t>
+      </w:r>
+      <w:r>
+        <w:rPr>
+          <w:szCs w:val="28"/>
+          <w:lang w:val="en-US"/>
+        </w:rPr>
+        <w:t>L</w:t>
+      </w:r>
+      <w:r>
+        <w:rPr>
+          <w:szCs w:val="28"/>
+        </w:rPr>
+        <w:t xml:space="preserve">2 (от </w:t>
+      </w:r>
+      <w:r>
+        <w:rPr>
+          <w:szCs w:val="28"/>
+        </w:rPr>
+        <w:t>15</w:t>
+      </w:r>
+      <w:r>
+        <w:rPr>
+          <w:szCs w:val="28"/>
+        </w:rPr>
+        <w:t xml:space="preserve"> до </w:t>
+      </w:r>
+      <w:r>
+        <w:rPr>
+          <w:szCs w:val="28"/>
+        </w:rPr>
+        <w:t>20</w:t>
+      </w:r>
+      <w:r>
+        <w:rPr>
+          <w:szCs w:val="28"/>
+        </w:rPr>
+        <w:t xml:space="preserve"> мм, </w:t>
+      </w:r>
+      <w:r>
+        <w:rPr>
+          <w:szCs w:val="28"/>
+        </w:rPr>
+        <w:t>меньше</w:t>
+      </w:r>
+      <w:r>
+        <w:rPr>
+          <w:szCs w:val="28"/>
+        </w:rPr>
+        <w:t xml:space="preserve"> </w:t>
+      </w:r>
+      <w:r>
+        <w:rPr>
+          <w:szCs w:val="28"/>
+          <w:lang w:val="en-US"/>
+        </w:rPr>
+        <w:t>L</w:t>
+      </w:r>
+      <w:r>
+        <w:rPr>
+          <w:szCs w:val="28"/>
+        </w:rPr>
+        <w:t xml:space="preserve"> на 10мм)</w:t>
+      </w:r>
+      <w:r>
+        <w:rPr>
+          <w:szCs w:val="28"/>
+        </w:rPr>
+        <w:t>;</w:t>
+      </w:r>
+    </w:p>
+    <w:p>
+      <w:pPr>
+        <w:pStyle w:val="ListParagraph"/>
+        <w:numPr>
+          <w:ilvl w:val="0"/>
+          <w:numId w:val="8"/>
+        </w:numPr>
+        <w:ind w:left="0" w:firstLine="567"/>
+        <w:rPr>
+          <w:szCs w:val="28"/>
+        </w:rPr>
+      </w:pPr>
+      <w:r>
+        <w:rPr>
+          <w:szCs w:val="28"/>
+        </w:rPr>
+        <w:lastRenderedPageBreak/>
+        <w:t xml:space="preserve">Ширина прилегающей части носика </w:t>
+      </w:r>
+      <w:r>
+        <w:rPr>
+          <w:szCs w:val="28"/>
+          <w:lang w:val="en-US"/>
+        </w:rPr>
+        <w:t>S</w:t>
+      </w:r>
+      <w:r>
+        <w:rPr>
+          <w:szCs w:val="28"/>
+        </w:rPr>
+        <w:t xml:space="preserve"> (</w:t>
+      </w:r>
+      <w:r>
+        <w:rPr>
+          <w:szCs w:val="28"/>
+        </w:rPr>
+        <w:t xml:space="preserve">от </w:t>
+      </w:r>
+      <w:r>
+        <w:rPr>
+          <w:szCs w:val="28"/>
+        </w:rPr>
+        <w:t>0.</w:t>
+      </w:r>
+      <w:r>
+        <w:rPr>
+          <w:szCs w:val="28"/>
+        </w:rPr>
+        <w:t>91</w:t>
+      </w:r>
+      <w:r>
+        <w:rPr>
+          <w:szCs w:val="28"/>
+        </w:rPr>
+        <w:t xml:space="preserve"> до </w:t>
+      </w:r>
+      <w:r>
+        <w:rPr>
+          <w:szCs w:val="28"/>
+        </w:rPr>
+        <w:t>0.</w:t>
+      </w:r>
+      <w:r>
+        <w:rPr>
+          <w:szCs w:val="28"/>
+        </w:rPr>
+        <w:t>9</w:t>
+      </w:r>
+      <w:r>
+        <w:rPr>
+          <w:szCs w:val="28"/>
+        </w:rPr>
+        <w:t>5</w:t>
+      </w:r>
+      <w:r>
+        <w:rPr>
+          <w:szCs w:val="28"/>
+        </w:rPr>
+        <w:t xml:space="preserve"> мм</w:t>
+      </w:r>
+      <w:r>
+        <w:rPr>
+          <w:szCs w:val="28"/>
+        </w:rPr>
+        <w:t>);</w:t>
+      </w:r>
+    </w:p>
+    <w:p>
+      <w:pPr>
+        <w:pStyle w:val="ListParagraph"/>
+        <w:numPr>
+          <w:ilvl w:val="0"/>
+          <w:numId w:val="8"/>
+        </w:numPr>
+        <w:ind w:left="0" w:firstLine="567"/>
+        <w:rPr>
+          <w:rFonts w:cs="Times New Roman"/>
+          <w:szCs w:val="28"/>
+        </w:rPr>
+      </w:pPr>
+      <w:r>
+        <w:rPr>
+          <w:szCs w:val="28"/>
+        </w:rPr>
+        <w:t xml:space="preserve">Ширина </w:t>
+      </w:r>
+      <w:r>
+        <w:rPr>
+          <w:szCs w:val="28"/>
+          <w:lang w:val="en-US"/>
+        </w:rPr>
+        <w:t>S</w:t>
+      </w:r>
+      <w:r>
+        <w:rPr>
+          <w:szCs w:val="28"/>
+        </w:rPr>
+        <w:t>2 (от 0.45 до 0.5 мм);</w:t>
+      </w:r>
+    </w:p>
+    <w:p>
+      <w:pPr>
+        <w:pStyle w:val="ListParagraph"/>
+        <w:ind w:left="567"/>
+        <w:rPr>
+          <w:rFonts w:cs="Times New Roman"/>
+          <w:szCs w:val="28"/>
+        </w:rPr>
+      </w:pPr>
+    </w:p>
+    <w:p>
+      <w:pPr>
+        <w:pStyle w:val="ListParagraph"/>
+        <w:ind w:left="567"/>
+        <w:rPr>
+          <w:rFonts w:cs="Times New Roman"/>
+          <w:szCs w:val="28"/>
+        </w:rPr>
+      </w:pPr>
+      <w:r>
+        <w:rPr>
+          <w:noProof/>
+        </w:rPr>
+        <w:drawing>
+          <wp:inline distT="0" distB="0" distL="0" distR="0" wp14:anchorId="26D47438" wp14:editId="3F7B47F5">
+            <wp:extent cx="5940425" cy="3923665"/>
+            <wp:effectExtent l="0" t="0" r="3175" b="635"/>
+            <wp:docPr id="1" name="Рисунок 1"/>
+            <wp:cNvGraphicFramePr>
+              <a:graphicFrameLocks xmlns:a="http://schemas.openxmlformats.org/drawingml/2006/main" noChangeAspect="1"/>
+            </wp:cNvGraphicFramePr>
+            <a:graphic xmlns:a="http://schemas.openxmlformats.org/drawingml/2006/main">
+              <a:graphicData uri="http://schemas.openxmlformats.org/drawingml/2006/picture">
+                <pic:pic xmlns:pic="http://schemas.openxmlformats.org/drawingml/2006/picture">
+                  <pic:nvPicPr>
+                    <pic:cNvPr id="1" name=""/>
+                    <pic:cNvPicPr/>
+                  </pic:nvPicPr>
+                  <pic:blipFill>
+                    <a:blip r:embed="rId22"/>
+                    <a:stretch>
+                      <a:fillRect/>
+                    </a:stretch>
+                  </pic:blipFill>
+                  <pic:spPr>
+                    <a:xfrm>
+                      <a:off x="0" y="0"/>
+                      <a:ext cx="5940425" cy="3923665"/>
+                    </a:xfrm>
+                    <a:prstGeom prst="rect">
+                      <a:avLst/>
+                    </a:prstGeom>
+                  </pic:spPr>
+                </pic:pic>
+              </a:graphicData>
+            </a:graphic>
+          </wp:inline>
+        </w:drawing>
+      </w:r>
+    </w:p>
+    <w:p>
+      <w:pPr>
+        <w:spacing w:line="360" w:lineRule="auto"/>
+        <w:ind w:left="360"/>
+        <w:jc w:val="center"/>
+        <w:rPr>
+          <w:sz w:val="28"/>
+          <w:szCs w:val="28"/>
+          <w:lang w:val="ru-RU"/>
+        </w:rPr>
+      </w:pPr>
+      <w:r>
+        <w:rPr>
+          <w:sz w:val="28"/>
+          <w:szCs w:val="28"/>
+          <w:lang w:val="ru-RU"/>
+        </w:rPr>
+        <w:t xml:space="preserve">Рисунок </w:t>
+      </w:r>
+      <w:r>
+        <w:rPr>
+          <w:sz w:val="28"/>
+          <w:szCs w:val="28"/>
+          <w:lang w:val="ru-RU"/>
+        </w:rPr>
+        <w:t>4.2</w:t>
+      </w:r>
+      <w:r>
+        <w:rPr>
+          <w:sz w:val="28"/>
+          <w:szCs w:val="28"/>
+          <w:lang w:val="ru-RU"/>
+        </w:rPr>
+        <w:t xml:space="preserve"> – Схема Биты для отвёртки с параметрами</w:t>
+      </w:r>
+    </w:p>
+    <w:p>
+      <w:pPr>
+        <w:rPr>
+          <w:b/>
+          <w:color w:val="000000"/>
+          <w:sz w:val="28"/>
+          <w:szCs w:val="22"/>
+          <w:lang w:val="ru-RU" w:eastAsia="ru-RU"/>
+          <w14:textOutline w14:w="0" w14:cap="flat" w14:cmpd="sng" w14:algn="ctr">
+            <w14:noFill/>
+            <w14:prstDash w14:val="solid"/>
+            <w14:bevel/>
+          </w14:textOutline>
+        </w:rPr>
+      </w:pPr>
+      <w:r>
+        <w:rPr>
+          <w:b/>
+          <w:sz w:val="28"/>
+          <w:lang w:val="ru-RU"/>
+        </w:rPr>
+        <w:br w:type="page"/>
+      </w:r>
+    </w:p>
+    <w:p>
+      <w:pPr>
+        <w:pStyle w:val="Heading1"/>
+        <w:ind w:firstLine="567"/>
+      </w:pPr>
+      <w:bookmarkStart w:id="6" w:name="_Toc88798938"/>
+      <w:bookmarkStart w:id="7" w:name="_Hlk86345943"/>
+      <w:r>
+        <w:lastRenderedPageBreak/>
+        <w:t>5 Диаграмма классов</w:t>
+      </w:r>
+      <w:bookmarkEnd w:id="6"/>
+    </w:p>
+    <w:p>
+      <w:pPr>
+        <w:pStyle w:val="a1"/>
+        <w:spacing w:line="360" w:lineRule="auto"/>
+        <w:ind w:firstLine="567"/>
+        <w:jc w:val="both"/>
+        <w:rPr>
+          <w:rFonts w:ascii="Times New Roman" w:hAnsi="Times New Roman" w:cs="Times New Roman"/>
+          <w:color w:val="222222"/>
+          <w:sz w:val="28"/>
+          <w:szCs w:val="28"/>
+          <w:shd w:val="clear" w:color="auto" w:fill="FFFFFF"/>
+        </w:rPr>
+      </w:pPr>
+      <w:r>
+        <w:rPr>
+          <w:rFonts w:ascii="Times New Roman" w:hAnsi="Times New Roman" w:cs="Times New Roman"/>
+          <w:color w:val="222222"/>
+          <w:sz w:val="28"/>
+          <w:szCs w:val="28"/>
+          <w:shd w:val="clear" w:color="auto" w:fill="FFFFFF"/>
+        </w:rPr>
+        <w:t xml:space="preserve">Диаграмма классов описывает типы объектов системы и различного рода статические отношения, которые </w:t>
+      </w:r>
+      <w:r>
+        <w:rPr>
+          <w:rFonts w:ascii="Times New Roman" w:hAnsi="Times New Roman" w:cs="Times New Roman"/>
+          <w:color w:val="222222"/>
+          <w:sz w:val="28"/>
+          <w:szCs w:val="28"/>
+          <w:shd w:val="clear" w:color="auto" w:fill="FFFFFF"/>
+        </w:rPr>
+        <w:t xml:space="preserve">существуют между ними. На диаграммах классов отображаются также свойства классов, операции классов и ограничения, которые накладываются на связи между </w:t>
+      </w:r>
+      <w:r>
+        <w:rPr>
+          <w:rFonts w:ascii="Times New Roman" w:hAnsi="Times New Roman" w:cs="Times New Roman"/>
+          <w:color w:val="222222"/>
+          <w:sz w:val="28"/>
+          <w:szCs w:val="28"/>
+          <w:shd w:val="clear" w:color="auto" w:fill="FFFFFF"/>
+        </w:rPr>
+        <w:t>объектами. [</w:t>
+      </w:r>
+      <w:r>
+        <w:rPr>
+          <w:rFonts w:ascii="Times New Roman" w:hAnsi="Times New Roman" w:cs="Times New Roman"/>
+          <w:color w:val="222222"/>
+          <w:sz w:val="28"/>
+          <w:szCs w:val="28"/>
+          <w:shd w:val="clear" w:color="auto" w:fill="FFFFFF"/>
+        </w:rPr>
+        <w:t>5]</w:t>
+      </w:r>
+      <w:r>
+        <w:rPr>
+          <w:rFonts w:ascii="Times New Roman" w:hAnsi="Times New Roman" w:cs="Times New Roman"/>
+          <w:color w:val="222222"/>
+          <w:sz w:val="28"/>
+          <w:szCs w:val="28"/>
+          <w:shd w:val="clear" w:color="auto" w:fill="FFFFFF"/>
+        </w:rPr>
+        <w:t xml:space="preserve"> </w:t>
+      </w:r>
+    </w:p>
+    <w:p>
+      <w:pPr>
+        <w:pStyle w:val="a1"/>
+        <w:spacing w:line="360" w:lineRule="auto"/>
+        <w:ind w:firstLine="567"/>
+        <w:jc w:val="both"/>
+        <w:rPr>
+          <w:rFonts w:ascii="Times New Roman" w:hAnsi="Times New Roman" w:cs="Times New Roman"/>
+          <w:color w:val="222222"/>
+          <w:sz w:val="28"/>
+          <w:szCs w:val="28"/>
+          <w:shd w:val="clear" w:color="auto" w:fill="FFFFFF"/>
+        </w:rPr>
+      </w:pPr>
+      <w:r>
+        <w:rPr>
+          <w:rFonts w:ascii="Times New Roman" w:hAnsi="Times New Roman" w:cs="Times New Roman"/>
+          <w:color w:val="222222"/>
+          <w:sz w:val="28"/>
+          <w:szCs w:val="28"/>
+          <w:shd w:val="clear" w:color="auto" w:fill="FFFFFF"/>
+        </w:rPr>
+        <w:t>Диаграмма классов приведена на рисунке 5.1.</w:t>
+      </w:r>
+    </w:p>
+    <w:p>
+      <w:pPr>
+        <w:pStyle w:val="a1"/>
+        <w:spacing w:line="360" w:lineRule="auto"/>
+        <w:ind w:hanging="142"/>
+        <w:jc w:val="both"/>
+        <w:rPr>
+          <w:rFonts w:ascii="Times New Roman" w:hAnsi="Times New Roman" w:cs="Times New Roman"/>
+          <w:color w:val="222222"/>
+          <w:szCs w:val="28"/>
+          <w:shd w:val="clear" w:color="auto" w:fill="FFFFFF"/>
+        </w:rPr>
+      </w:pPr>
+      <w:commentRangeStart w:id="8"/>
+      <w:r>
+        <w:rPr>
+          <w:noProof/>
+        </w:rPr>
+        <w:drawing>
+          <wp:inline distT="0" distB="0" distL="0" distR="0" wp14:anchorId="690238DE" wp14:editId="557D9197">
+            <wp:extent cx="6120130" cy="5808980"/>
+            <wp:effectExtent l="0" t="0" r="0" b="1270"/>
+            <wp:docPr id="4" name="Рисунок 4"/>
+            <wp:cNvGraphicFramePr>
+              <a:graphicFrameLocks xmlns:a="http://schemas.openxmlformats.org/drawingml/2006/main" noChangeAspect="1"/>
+            </wp:cNvGraphicFramePr>
+            <a:graphic xmlns:a="http://schemas.openxmlformats.org/drawingml/2006/main">
+              <a:graphicData uri="http://schemas.openxmlformats.org/drawingml/2006/picture">
+                <pic:pic xmlns:pic="http://schemas.openxmlformats.org/drawingml/2006/picture">
+                  <pic:nvPicPr>
+                    <pic:cNvPr id="1" name=""/>
+                    <pic:cNvPicPr/>
+                  </pic:nvPicPr>
+                  <pic:blipFill>
+                    <a:blip r:embed="rId23"/>
+                    <a:stretch>
+                      <a:fillRect/>
+                    </a:stretch>
+                  </pic:blipFill>
+                  <pic:spPr>
+                    <a:xfrm>
+                      <a:off x="0" y="0"/>
+                      <a:ext cx="6120130" cy="5808980"/>
+                    </a:xfrm>
+                    <a:prstGeom prst="rect">
+                      <a:avLst/>
+                    </a:prstGeom>
+                  </pic:spPr>
+                </pic:pic>
+              </a:graphicData>
+            </a:graphic>
+          </wp:inline>
+        </w:drawing>
+      </w:r>
+      <w:commentRangeEnd w:id="8"/>
+      <w:r>
+        <w:rPr>
+          <w:rStyle w:val="CommentReference"/>
+          <w:rFonts w:ascii="Times New Roman" w:hAnsi="Times New Roman" w:cs="Times New Roman"/>
+          <w:color w:val="auto"/>
+          <w:lang w:val="en-US" w:eastAsia="en-US"/>
+          <w14:textOutline w14:w="0" w14:cap="rnd" w14:cmpd="sng" w14:algn="ctr">
+            <w14:noFill/>
+            <w14:prstDash w14:val="solid"/>
+            <w14:bevel/>
+          </w14:textOutline>
+        </w:rPr>
+        <w:commentReference w:id="8"/>
+      </w:r>
+    </w:p>
+    <w:p>
+      <w:pPr>
+        <w:pStyle w:val="a1"/>
+        <w:spacing w:line="360" w:lineRule="auto"/>
+        <w:ind w:firstLine="720"/>
+        <w:jc w:val="center"/>
+        <w:rPr>
+          <w:rFonts w:ascii="Times New Roman" w:hAnsi="Times New Roman" w:cs="Times New Roman"/>
+          <w:sz w:val="28"/>
+        </w:rPr>
+      </w:pPr>
+      <w:r>
+        <w:rPr>
+          <w:rFonts w:ascii="Times New Roman" w:hAnsi="Times New Roman" w:cs="Times New Roman"/>
+          <w:sz w:val="28"/>
+        </w:rPr>
+        <w:t>Рисунок 5.1 – Диаграмма классов</w:t>
+      </w:r>
+    </w:p>
+    <w:p>
+      <w:pPr>
+        <w:pStyle w:val="a3"/>
+        <w:ind w:left="0" w:firstLine="567"/>
+        <w:jc w:val="left"/>
+        <w:rPr>
+          <w:bCs/>
+          <w:color w:val="000000"/>
+        </w:rPr>
+      </w:pPr>
+      <w:r>
+        <w:t xml:space="preserve">1)  </w:t>
+      </w:r>
+      <w:r>
+        <w:rPr>
+          <w:lang w:val="en-US"/>
+        </w:rPr>
+        <w:t>MainForm</w:t>
+      </w:r>
+      <w:r>
+        <w:t xml:space="preserve"> – класс диалогового окна, который обеспечивает взаимодействие между пользователем и программой</w:t>
+      </w:r>
+      <w:r>
+        <w:rPr>
+          <w:bCs/>
+          <w:color w:val="000000"/>
+        </w:rPr>
+        <w:t>;</w:t>
+      </w:r>
+    </w:p>
+    <w:p>
+      <w:pPr>
+        <w:pStyle w:val="a3"/>
+        <w:ind w:left="0" w:firstLine="567"/>
+        <w:jc w:val="left"/>
+        <w:rPr>
+          <w:bCs/>
+          <w:color w:val="000000"/>
+        </w:rPr>
+      </w:pPr>
+      <w:r>
+        <w:rPr>
+          <w:bCs/>
+          <w:color w:val="000000"/>
+        </w:rPr>
+        <w:t xml:space="preserve">2) </w:t>
+      </w:r>
+      <w:r>
+        <w:rPr>
+          <w:bCs/>
+          <w:color w:val="000000"/>
+          <w:lang w:val="en-US"/>
+        </w:rPr>
+        <w:t>Bite</w:t>
+      </w:r>
+      <w:r>
+        <w:rPr>
+          <w:bCs/>
+          <w:color w:val="000000"/>
+          <w:lang w:val="en-US"/>
+        </w:rPr>
+        <w:t>Parameter</w:t>
+      </w:r>
+      <w:r>
+        <w:rPr>
+          <w:bCs/>
+          <w:color w:val="000000"/>
+          <w:lang w:val="en-US"/>
+        </w:rPr>
+        <w:t>s</w:t>
+      </w:r>
+      <w:r>
+        <w:rPr>
+          <w:bCs/>
+          <w:color w:val="000000"/>
+        </w:rPr>
+        <w:t xml:space="preserve"> − </w:t>
+      </w:r>
+      <w:r>
+        <w:t>класс, хранящий в себе все параметры 3</w:t>
+      </w:r>
+      <w:r>
+        <w:rPr>
+          <w:lang w:val="en-US"/>
+        </w:rPr>
+        <w:t>D</w:t>
+      </w:r>
+      <w:r>
+        <w:t>-модели</w:t>
+      </w:r>
+      <w:r>
+        <w:t>;</w:t>
+      </w:r>
+    </w:p>
+    <w:p>
+      <w:pPr>
+        <w:pStyle w:val="a3"/>
+        <w:ind w:left="0" w:firstLine="567"/>
+        <w:jc w:val="left"/>
+        <w:rPr>
+          <w:bCs/>
+          <w:color w:val="000000"/>
+        </w:rPr>
+      </w:pPr>
+      <w:r>
+        <w:rPr>
+          <w:bCs/>
+          <w:color w:val="000000"/>
+        </w:rPr>
+        <w:t xml:space="preserve">3) </w:t>
+      </w:r>
+      <w:r>
+        <w:rPr>
+          <w:bCs/>
+          <w:color w:val="000000"/>
+          <w:lang w:val="en-US"/>
+        </w:rPr>
+        <w:t>Validator</w:t>
+      </w:r>
+      <w:r>
+        <w:rPr>
+          <w:bCs/>
+          <w:color w:val="000000"/>
+        </w:rPr>
+        <w:t xml:space="preserve"> − </w:t>
+      </w:r>
+      <w:r>
+        <w:t xml:space="preserve">класс, </w:t>
+      </w:r>
+      <w:r>
+        <w:t>проверяющий правильность введенных параметров</w:t>
+      </w:r>
+      <w:r>
+        <w:t>;</w:t>
+      </w:r>
+    </w:p>
+    <w:p>
+      <w:pPr>
+        <w:pStyle w:val="a3"/>
+        <w:ind w:left="0" w:firstLine="567"/>
+        <w:jc w:val="left"/>
+        <w:rPr>
+          <w:bCs/>
+          <w:color w:val="000000"/>
+        </w:rPr>
+      </w:pPr>
+      <w:r>
+        <w:rPr>
+          <w:bCs/>
+          <w:color w:val="000000"/>
+        </w:rPr>
+        <w:lastRenderedPageBreak/>
+        <w:t xml:space="preserve">4) </w:t>
+      </w:r>
+      <w:r>
+        <w:rPr>
+          <w:bCs/>
+          <w:color w:val="000000"/>
+          <w:lang w:val="en-US"/>
+        </w:rPr>
+        <w:t>KompasConnector</w:t>
+      </w:r>
+      <w:r>
+        <w:rPr>
+          <w:bCs/>
+          <w:color w:val="000000"/>
+        </w:rPr>
+        <w:t xml:space="preserve"> – класс для работы с </w:t>
+      </w:r>
+      <w:r>
+        <w:rPr>
+          <w:bCs/>
+          <w:color w:val="000000"/>
+          <w:lang w:val="en-US"/>
+        </w:rPr>
+        <w:t>API</w:t>
+      </w:r>
+      <w:r>
+        <w:rPr>
+          <w:bCs/>
+          <w:color w:val="000000"/>
+        </w:rPr>
+        <w:t xml:space="preserve"> КОМПАС 3</w:t>
+      </w:r>
+      <w:r>
+        <w:rPr>
+          <w:bCs/>
+          <w:color w:val="000000"/>
+          <w:lang w:val="en-US"/>
+        </w:rPr>
+        <w:t>D</w:t>
+      </w:r>
+      <w:r>
+        <w:rPr>
+          <w:bCs/>
+          <w:color w:val="000000"/>
+        </w:rPr>
+        <w:t>.</w:t>
+      </w:r>
+    </w:p>
+    <w:p>
+      <w:pPr>
+        <w:pStyle w:val="a3"/>
+        <w:ind w:left="0" w:firstLine="567"/>
+        <w:jc w:val="left"/>
+        <w:rPr>
+          <w:bCs/>
+          <w:color w:val="000000"/>
+        </w:rPr>
+      </w:pPr>
+      <w:r>
+        <w:rPr>
+          <w:bCs/>
+          <w:color w:val="000000"/>
+        </w:rPr>
+        <w:t xml:space="preserve">5) </w:t>
+      </w:r>
+      <w:r>
+        <w:rPr>
+          <w:bCs/>
+          <w:color w:val="000000"/>
+          <w:lang w:val="en-US"/>
+        </w:rPr>
+        <w:t>Bite</w:t>
+      </w:r>
+      <w:r>
+        <w:rPr>
+          <w:bCs/>
+          <w:color w:val="000000"/>
+          <w:lang w:val="en-US"/>
+        </w:rPr>
+        <w:t>Builder</w:t>
+      </w:r>
+      <w:r>
+        <w:rPr>
+          <w:bCs/>
+          <w:color w:val="000000"/>
+        </w:rPr>
+        <w:t xml:space="preserve"> – класс, осуществляющий вызов методов </w:t>
+      </w:r>
+      <w:r>
+        <w:rPr>
+          <w:bCs/>
+          <w:color w:val="000000"/>
+          <w:lang w:val="en-US"/>
+        </w:rPr>
+        <w:t>API</w:t>
+      </w:r>
+      <w:r>
+        <w:rPr>
+          <w:bCs/>
+          <w:color w:val="000000"/>
+        </w:rPr>
+        <w:t>, необходимых для постройки 3</w:t>
+      </w:r>
+      <w:r>
+        <w:rPr>
+          <w:bCs/>
+          <w:color w:val="000000"/>
+          <w:lang w:val="en-US"/>
+        </w:rPr>
+        <w:t>D</w:t>
+      </w:r>
+      <w:r>
+        <w:rPr>
+          <w:bCs/>
+          <w:color w:val="000000"/>
+        </w:rPr>
+        <w:t xml:space="preserve">-модели. </w:t>
+      </w:r>
+    </w:p>
+    <w:p>
+      <w:pPr>
+        <w:pStyle w:val="a3"/>
+        <w:ind w:left="0" w:firstLine="567"/>
+        <w:jc w:val="left"/>
+        <w:rPr>
+          <w:bCs/>
+          <w:color w:val="000000"/>
+        </w:rPr>
+      </w:pPr>
+      <w:r>
+        <w:rPr>
+          <w:bCs/>
+          <w:color w:val="000000"/>
+        </w:rPr>
+        <w:t>6</w:t>
+      </w:r>
+      <w:commentRangeStart w:id="9"/>
+      <w:r>
+        <w:rPr>
+          <w:bCs/>
+          <w:color w:val="000000"/>
+        </w:rPr>
+        <w:t>)</w:t>
+      </w:r>
+      <w:r>
+        <w:rPr>
+          <w:bCs/>
+          <w:color w:val="000000"/>
+        </w:rPr>
+        <w:t xml:space="preserve"> </w:t>
+      </w:r>
+      <w:r>
+        <w:rPr>
+          <w:bCs/>
+          <w:color w:val="000000"/>
+          <w:lang w:val="en-US"/>
+        </w:rPr>
+        <w:t>Scheme</w:t>
+      </w:r>
+      <w:r>
+        <w:rPr>
+          <w:bCs/>
+          <w:color w:val="000000"/>
+          <w:lang w:val="en-US"/>
+        </w:rPr>
+        <w:t>Form</w:t>
+      </w:r>
+      <w:r>
+        <w:rPr>
+          <w:bCs/>
+          <w:color w:val="000000"/>
+        </w:rPr>
+        <w:t xml:space="preserve"> – </w:t>
+      </w:r>
+      <w:r>
+        <w:rPr>
+          <w:bCs/>
+          <w:color w:val="000000"/>
+        </w:rPr>
+        <w:t>класс, выводящий схему проектируемой 3</w:t>
+      </w:r>
+      <w:r>
+        <w:rPr>
+          <w:bCs/>
+          <w:color w:val="000000"/>
+          <w:lang w:val="en-US"/>
+        </w:rPr>
+        <w:t>D</w:t>
+      </w:r>
+      <w:r>
+        <w:rPr>
+          <w:bCs/>
+          <w:color w:val="000000"/>
+        </w:rPr>
+        <w:t>-модели.</w:t>
+      </w:r>
+      <w:bookmarkEnd w:id="7"/>
+      <w:commentRangeEnd w:id="9"/>
+      <w:r>
+        <w:rPr>
+          <w:rStyle w:val="CommentReference"/>
+          <w:rFonts w:eastAsia="Arial Unicode MS"/>
+          <w:kern w:val="0"/>
+          <w:lang w:val="en-US" w:eastAsia="en-US"/>
+        </w:rPr>
+        <w:commentReference w:id="9"/>
+      </w:r>
+    </w:p>
+    <w:p>
+      <w:pPr>
+        <w:pStyle w:val="Heading1"/>
+        <w:ind w:firstLine="567"/>
+      </w:pPr>
+      <w:bookmarkStart w:id="10" w:name="_Toc88798939"/>
+      <w:r>
+        <w:t>6 Макет пользовательского интерфейса</w:t>
+      </w:r>
+      <w:bookmarkEnd w:id="10"/>
+    </w:p>
+    <w:p>
+      <w:pPr>
+        <w:pStyle w:val="a1"/>
+        <w:spacing w:line="360" w:lineRule="auto"/>
+        <w:ind w:firstLine="567"/>
+        <w:jc w:val="both"/>
+        <w:rPr>
+          <w:rFonts w:ascii="Times New Roman" w:hAnsi="Times New Roman" w:cs="Times New Roman"/>
+          <w:sz w:val="28"/>
+          <w:szCs w:val="28"/>
+        </w:rPr>
+      </w:pPr>
+      <w:r>
+        <w:rPr>
+          <w:rFonts w:ascii="Times New Roman" w:hAnsi="Times New Roman" w:cs="Times New Roman"/>
+          <w:sz w:val="28"/>
+          <w:szCs w:val="28"/>
+        </w:rPr>
+        <w:t>Макет пользовательского интерфейса представляет собой форму для ввода параметров. При запуске программы в полях для ввода параметров</w:t>
+      </w:r>
+      <w:r>
+        <w:rPr>
+          <w:rFonts w:ascii="Times New Roman" w:hAnsi="Times New Roman" w:cs="Times New Roman"/>
+          <w:sz w:val="28"/>
+          <w:szCs w:val="28"/>
+        </w:rPr>
+        <w:t xml:space="preserve"> выставлены минимальные параметры</w:t>
+      </w:r>
+      <w:r>
+        <w:rPr>
+          <w:rFonts w:ascii="Times New Roman" w:hAnsi="Times New Roman" w:cs="Times New Roman"/>
+          <w:sz w:val="28"/>
+          <w:szCs w:val="28"/>
+        </w:rPr>
+        <w:t xml:space="preserve">. </w:t>
+      </w:r>
+      <w:r>
+        <w:rPr>
+          <w:rFonts w:ascii="Times New Roman" w:hAnsi="Times New Roman" w:cs="Times New Roman"/>
+          <w:sz w:val="28"/>
+          <w:szCs w:val="28"/>
+        </w:rPr>
+        <w:t>Пользователь может менять данные параметры</w:t>
+      </w:r>
+      <w:r>
+        <w:rPr>
+          <w:rFonts w:ascii="Times New Roman" w:hAnsi="Times New Roman" w:cs="Times New Roman"/>
+          <w:sz w:val="28"/>
+          <w:szCs w:val="28"/>
+        </w:rPr>
+        <w:t xml:space="preserve"> (рисунок 6.1)</w:t>
+      </w:r>
+      <w:r>
+        <w:rPr>
+          <w:rFonts w:ascii="Times New Roman" w:hAnsi="Times New Roman" w:cs="Times New Roman"/>
+          <w:sz w:val="28"/>
+          <w:szCs w:val="28"/>
+        </w:rPr>
+        <w:t>.</w:t>
+      </w:r>
+    </w:p>
+    <w:p>
+      <w:pPr>
+        <w:pStyle w:val="a1"/>
+        <w:spacing w:line="360" w:lineRule="auto"/>
+        <w:jc w:val="center"/>
+        <w:rPr>
+          <w:rFonts w:ascii="Times New Roman" w:hAnsi="Times New Roman" w:cs="Times New Roman"/>
+          <w:sz w:val="28"/>
+          <w:szCs w:val="28"/>
+        </w:rPr>
+      </w:pPr>
+      <w:commentRangeStart w:id="11"/>
+      <w:r>
+        <w:rPr>
+          <w:noProof/>
+        </w:rPr>
+        <w:drawing>
+          <wp:inline distT="0" distB="0" distL="0" distR="0" wp14:anchorId="09160B2B" wp14:editId="22AD0723">
+            <wp:extent cx="6120130" cy="3688715"/>
+            <wp:effectExtent l="0" t="0" r="0" b="6985"/>
+            <wp:docPr id="8" name="Рисунок 8"/>
+            <wp:cNvGraphicFramePr>
+              <a:graphicFrameLocks xmlns:a="http://schemas.openxmlformats.org/drawingml/2006/main" noChangeAspect="1"/>
+            </wp:cNvGraphicFramePr>
+            <a:graphic xmlns:a="http://schemas.openxmlformats.org/drawingml/2006/main">
+              <a:graphicData uri="http://schemas.openxmlformats.org/drawingml/2006/picture">
+                <pic:pic xmlns:pic="http://schemas.openxmlformats.org/drawingml/2006/picture">
+                  <pic:nvPicPr>
+                    <pic:cNvPr id="1" name=""/>
+                    <pic:cNvPicPr/>
+                  </pic:nvPicPr>
+                  <pic:blipFill>
+                    <a:blip r:embed="rId24"/>
+                    <a:stretch>
+                      <a:fillRect/>
+                    </a:stretch>
+                  </pic:blipFill>
+                  <pic:spPr>
+                    <a:xfrm>
+                      <a:off x="0" y="0"/>
+                      <a:ext cx="6120130" cy="3688715"/>
+                    </a:xfrm>
+                    <a:prstGeom prst="rect">
+                      <a:avLst/>
+                    </a:prstGeom>
+                  </pic:spPr>
+                </pic:pic>
+              </a:graphicData>
+            </a:graphic>
+          </wp:inline>
+        </w:drawing>
+      </w:r>
+      <w:commentRangeEnd w:id="11"/>
+      <w:r>
+        <w:rPr>
+          <w:rStyle w:val="CommentReference"/>
+          <w:rFonts w:ascii="Times New Roman" w:hAnsi="Times New Roman" w:cs="Times New Roman"/>
+          <w:color w:val="auto"/>
+          <w:lang w:val="en-US" w:eastAsia="en-US"/>
+          <w14:textOutline w14:w="0" w14:cap="rnd" w14:cmpd="sng" w14:algn="ctr">
+            <w14:noFill/>
+            <w14:prstDash w14:val="solid"/>
+            <w14:bevel/>
+          </w14:textOutline>
+        </w:rPr>
+        <w:commentReference w:id="11"/>
+      </w:r>
+    </w:p>
+    <w:p>
+      <w:pPr>
+        <w:pStyle w:val="a1"/>
+        <w:spacing w:line="360" w:lineRule="auto"/>
+        <w:ind w:firstLine="567"/>
+        <w:jc w:val="center"/>
+        <w:rPr>
+          <w:rFonts w:ascii="Times New Roman" w:hAnsi="Times New Roman" w:cs="Times New Roman"/>
+          <w:sz w:val="28"/>
+          <w:szCs w:val="28"/>
+        </w:rPr>
+      </w:pPr>
+      <w:r>
+        <w:rPr>
+          <w:rFonts w:ascii="Times New Roman" w:hAnsi="Times New Roman" w:cs="Times New Roman"/>
+          <w:sz w:val="28"/>
+          <w:szCs w:val="28"/>
+        </w:rPr>
+        <w:t>Рисунок 6.1 — Макет пользовательского интерфейса</w:t>
+      </w:r>
+    </w:p>
+    <w:p>
+      <w:pPr>
+        <w:pStyle w:val="a1"/>
+        <w:spacing w:line="360" w:lineRule="auto"/>
+        <w:ind w:firstLine="567"/>
+        <w:jc w:val="both"/>
+        <w:rPr>
+          <w:rFonts w:ascii="Times New Roman" w:hAnsi="Times New Roman" w:cs="Times New Roman"/>
+          <w:sz w:val="28"/>
+          <w:szCs w:val="28"/>
+        </w:rPr>
+      </w:pPr>
+      <w:r>
+        <w:rPr>
+          <w:rFonts w:ascii="Times New Roman" w:hAnsi="Times New Roman" w:cs="Times New Roman"/>
+          <w:sz w:val="28"/>
+          <w:szCs w:val="28"/>
+        </w:rPr>
+        <w:t>Поле, где было введено некорректное значение изменит цвет на красный</w:t>
+      </w:r>
+      <w:r>
+        <w:rPr>
+          <w:rFonts w:ascii="Times New Roman" w:hAnsi="Times New Roman" w:cs="Times New Roman"/>
+          <w:sz w:val="28"/>
+          <w:szCs w:val="28"/>
+        </w:rPr>
+        <w:t xml:space="preserve"> </w:t>
+      </w:r>
+      <w:r>
+        <w:rPr>
+          <w:rFonts w:ascii="Times New Roman" w:hAnsi="Times New Roman" w:cs="Times New Roman"/>
+          <w:sz w:val="28"/>
+          <w:szCs w:val="28"/>
+        </w:rPr>
+        <w:t>и будет выведено соответствующее сообщение</w:t>
+      </w:r>
+      <w:r>
+        <w:rPr>
+          <w:rFonts w:ascii="Times New Roman" w:hAnsi="Times New Roman" w:cs="Times New Roman"/>
+          <w:sz w:val="28"/>
+          <w:szCs w:val="28"/>
+        </w:rPr>
+        <w:t xml:space="preserve"> (рисунок 6.</w:t>
+      </w:r>
+      <w:r>
+        <w:rPr>
+          <w:rFonts w:ascii="Times New Roman" w:hAnsi="Times New Roman" w:cs="Times New Roman"/>
+          <w:sz w:val="28"/>
+          <w:szCs w:val="28"/>
+        </w:rPr>
+        <w:t>2</w:t>
+      </w:r>
+      <w:r>
+        <w:rPr>
+          <w:rFonts w:ascii="Times New Roman" w:hAnsi="Times New Roman" w:cs="Times New Roman"/>
+          <w:sz w:val="28"/>
+          <w:szCs w:val="28"/>
+        </w:rPr>
+        <w:t>).</w:t>
+      </w:r>
+    </w:p>
+    <w:p>
+      <w:pPr>
+        <w:pStyle w:val="a1"/>
+        <w:spacing w:line="360" w:lineRule="auto"/>
+        <w:jc w:val="center"/>
+        <w:rPr>
+          <w:rFonts w:ascii="Times New Roman" w:hAnsi="Times New Roman" w:cs="Times New Roman"/>
+          <w:sz w:val="28"/>
+          <w:szCs w:val="28"/>
+        </w:rPr>
+      </w:pPr>
+      <w:r>
+        <w:rPr>
+          <w:noProof/>
+        </w:rPr>
+        <w:lastRenderedPageBreak/>
+        <w:drawing>
+          <wp:inline distT="0" distB="0" distL="0" distR="0" wp14:anchorId="2A9B0D8D" wp14:editId="405B8014">
+            <wp:extent cx="6120130" cy="3684270"/>
+            <wp:effectExtent l="0" t="0" r="0" b="0"/>
+            <wp:docPr id="9" name="Рисунок 9"/>
+            <wp:cNvGraphicFramePr>
+              <a:graphicFrameLocks xmlns:a="http://schemas.openxmlformats.org/drawingml/2006/main" noChangeAspect="1"/>
+            </wp:cNvGraphicFramePr>
+            <a:graphic xmlns:a="http://schemas.openxmlformats.org/drawingml/2006/main">
+              <a:graphicData uri="http://schemas.openxmlformats.org/drawingml/2006/picture">
+                <pic:pic xmlns:pic="http://schemas.openxmlformats.org/drawingml/2006/picture">
+                  <pic:nvPicPr>
+                    <pic:cNvPr id="1" name=""/>
+                    <pic:cNvPicPr/>
+                  </pic:nvPicPr>
+                  <pic:blipFill>
+                    <a:blip r:embed="rId25"/>
+                    <a:stretch>
+                      <a:fillRect/>
+                    </a:stretch>
+                  </pic:blipFill>
+                  <pic:spPr>
+                    <a:xfrm>
+                      <a:off x="0" y="0"/>
                       <a:ext cx="6120130" cy="3684270"/>
                     </a:xfrm>
                     <a:prstGeom prst="rect">
@@ -8657,7 +7800,7 @@
     </w:p>
     <w:p>
       <w:pPr>
-        <w:pStyle w:val="a6"/>
+        <w:pStyle w:val="a1"/>
         <w:spacing w:line="360" w:lineRule="auto"/>
         <w:ind w:firstLine="567"/>
         <w:jc w:val="center"/>
@@ -8694,7 +7837,7 @@
     </w:p>
     <w:p>
       <w:pPr>
-        <w:pStyle w:val="a6"/>
+        <w:pStyle w:val="a1"/>
         <w:spacing w:line="360" w:lineRule="auto"/>
         <w:ind w:firstLine="567"/>
         <w:jc w:val="both"/>
@@ -8723,7 +7866,7 @@
     </w:p>
     <w:p>
       <w:pPr>
-        <w:pStyle w:val="a6"/>
+        <w:pStyle w:val="a1"/>
         <w:spacing w:line="360" w:lineRule="auto"/>
         <w:ind w:firstLine="720"/>
         <w:jc w:val="center"/>
@@ -8761,18 +7904,18 @@
     </w:p>
     <w:p>
       <w:pPr>
-        <w:pStyle w:val="1"/>
-      </w:pPr>
-      <w:bookmarkStart w:id="7" w:name="_Toc88798940"/>
+        <w:pStyle w:val="Heading1"/>
+      </w:pPr>
+      <w:bookmarkStart w:id="12" w:name="_Toc88798940"/>
       <w:r>
         <w:lastRenderedPageBreak/>
         <w:t>Список литературы</w:t>
       </w:r>
-      <w:bookmarkEnd w:id="7"/>
-    </w:p>
-    <w:p>
-      <w:pPr>
-        <w:pStyle w:val="a6"/>
+      <w:bookmarkEnd w:id="12"/>
+    </w:p>
+    <w:p>
+      <w:pPr>
+        <w:pStyle w:val="a1"/>
         <w:numPr>
           <w:ilvl w:val="0"/>
           <w:numId w:val="6"/>
@@ -8837,7 +7980,7 @@
     </w:p>
     <w:p>
       <w:pPr>
-        <w:pStyle w:val="a6"/>
+        <w:pStyle w:val="a1"/>
         <w:numPr>
           <w:ilvl w:val="0"/>
           <w:numId w:val="6"/>
@@ -8851,46 +7994,18 @@
           <w:szCs w:val="28"/>
         </w:rPr>
       </w:pPr>
-      <w:proofErr w:type="spellStart"/>
       <w:r>
         <w:rPr>
           <w:rFonts w:ascii="Times New Roman" w:hAnsi="Times New Roman" w:cs="Times New Roman"/>
           <w:sz w:val="28"/>
           <w:szCs w:val="28"/>
         </w:rPr>
-        <w:t>Кидрук</w:t>
-      </w:r>
-      <w:proofErr w:type="spellEnd"/>
-      <w:r>
-        <w:rPr>
-          <w:rFonts w:ascii="Times New Roman" w:hAnsi="Times New Roman" w:cs="Times New Roman"/>
-          <w:sz w:val="28"/>
-          <w:szCs w:val="28"/>
-        </w:rPr>
-        <w:t xml:space="preserve"> Максим. КОМПАС-3D V10 на 100% / М. </w:t>
-      </w:r>
-      <w:proofErr w:type="spellStart"/>
-      <w:r>
-        <w:rPr>
-          <w:rFonts w:ascii="Times New Roman" w:hAnsi="Times New Roman" w:cs="Times New Roman"/>
-          <w:sz w:val="28"/>
-          <w:szCs w:val="28"/>
-        </w:rPr>
-        <w:t>Кидрук</w:t>
-      </w:r>
-      <w:proofErr w:type="spellEnd"/>
-      <w:r>
-        <w:rPr>
-          <w:rFonts w:ascii="Times New Roman" w:hAnsi="Times New Roman" w:cs="Times New Roman"/>
-          <w:sz w:val="28"/>
-          <w:szCs w:val="28"/>
-        </w:rPr>
-        <w:t>. – СПб.: Питер, 2009 – 560 с.</w:t>
-      </w:r>
-    </w:p>
-    <w:p>
-      <w:pPr>
-        <w:pStyle w:val="a6"/>
+        <w:t>Кидрук Максим. КОМПАС-3D V10 на 100% / М. Кидрук. – СПб.: Питер, 2009 – 560 с.</w:t>
+      </w:r>
+    </w:p>
+    <w:p>
+      <w:pPr>
+        <w:pStyle w:val="a1"/>
         <w:numPr>
           <w:ilvl w:val="0"/>
           <w:numId w:val="6"/>
@@ -8910,25 +8025,23 @@
           <w:sz w:val="28"/>
           <w:szCs w:val="28"/>
         </w:rPr>
-        <w:t xml:space="preserve">М. </w:t>
-      </w:r>
-      <w:proofErr w:type="spellStart"/>
+        <w:t xml:space="preserve">М. Фаулер. UML. Основы, 3-е издание. </w:t>
+      </w:r>
       <w:r>
         <w:rPr>
           <w:rFonts w:ascii="Times New Roman" w:hAnsi="Times New Roman" w:cs="Times New Roman"/>
           <w:sz w:val="28"/>
           <w:szCs w:val="28"/>
         </w:rPr>
-        <w:t>Фаулер</w:t>
-      </w:r>
-      <w:proofErr w:type="spellEnd"/>
+        <w:t>— Пер. с англ. — СПб: символ-Плюс, 2004</w:t>
+      </w:r>
       <w:r>
         <w:rPr>
           <w:rFonts w:ascii="Times New Roman" w:hAnsi="Times New Roman" w:cs="Times New Roman"/>
           <w:sz w:val="28"/>
           <w:szCs w:val="28"/>
         </w:rPr>
-        <w:t xml:space="preserve">. UML. Основы, 3-е издание. </w:t>
+        <w:t xml:space="preserve"> </w:t>
       </w:r>
       <w:r>
         <w:rPr>
@@ -8936,28 +8049,12 @@
           <w:sz w:val="28"/>
           <w:szCs w:val="28"/>
         </w:rPr>
-        <w:t>— Пер. с англ. — СПб: символ-Плюс, 2004</w:t>
-      </w:r>
-      <w:r>
-        <w:rPr>
-          <w:rFonts w:ascii="Times New Roman" w:hAnsi="Times New Roman" w:cs="Times New Roman"/>
-          <w:sz w:val="28"/>
-          <w:szCs w:val="28"/>
-        </w:rPr>
-        <w:t xml:space="preserve"> </w:t>
-      </w:r>
-      <w:r>
-        <w:rPr>
-          <w:rFonts w:ascii="Times New Roman" w:hAnsi="Times New Roman" w:cs="Times New Roman"/>
-          <w:sz w:val="28"/>
-          <w:szCs w:val="28"/>
-        </w:rPr>
         <w:t>– 192 с.</w:t>
       </w:r>
     </w:p>
     <w:p>
       <w:pPr>
-        <w:pStyle w:val="a6"/>
+        <w:pStyle w:val="a1"/>
         <w:numPr>
           <w:ilvl w:val="0"/>
           <w:numId w:val="6"/>
@@ -8971,6 +8068,7 @@
           <w:szCs w:val="28"/>
         </w:rPr>
       </w:pPr>
+      <w:commentRangeStart w:id="13"/>
       <w:r>
         <w:rPr>
           <w:rFonts w:ascii="Times New Roman" w:hAnsi="Times New Roman" w:cs="Times New Roman"/>
@@ -8979,10 +8077,10 @@
         </w:rPr>
         <w:t xml:space="preserve">Классификация и виды бит для шуруповерта. [Электронный ресурс] — Режим доступа: </w:t>
       </w:r>
-      <w:hyperlink r:id="rId22" w:history="1">
+      <w:hyperlink r:id="rId26" w:history="1">
         <w:r>
           <w:rPr>
-            <w:rStyle w:val="a4"/>
+            <w:rStyle w:val="Hyperlink"/>
             <w:rFonts w:ascii="Times New Roman" w:hAnsi="Times New Roman" w:cs="Times New Roman"/>
             <w:sz w:val="28"/>
             <w:szCs w:val="28"/>
@@ -8993,7 +8091,7 @@
     </w:p>
     <w:p>
       <w:pPr>
-        <w:pStyle w:val="a6"/>
+        <w:pStyle w:val="a1"/>
         <w:numPr>
           <w:ilvl w:val="0"/>
           <w:numId w:val="6"/>
@@ -9032,10 +8130,25 @@
         </w:rPr>
         <w:t xml:space="preserve"> [Электронный ресурс] — Режим доступа: http://www.insoftmach.ru/Instrument.html</w:t>
       </w:r>
-    </w:p>
-    <w:p>
-      <w:pPr>
-        <w:pStyle w:val="a6"/>
+      <w:commentRangeEnd w:id="13"/>
+      <w:r>
+        <w:rPr>
+          <w:rStyle w:val="CommentReference"/>
+          <w:rFonts w:ascii="Times New Roman" w:hAnsi="Times New Roman" w:cs="Times New Roman"/>
+          <w:color w:val="auto"/>
+          <w:lang w:val="en-US" w:eastAsia="en-US"/>
+          <w14:textOutline w14:w="0" w14:cap="rnd" w14:cmpd="sng" w14:algn="ctr">
+            <w14:noFill/>
+            <w14:prstDash w14:val="solid"/>
+            <w14:bevel/>
+          </w14:textOutline>
+        </w:rPr>
+        <w:commentReference w:id="13"/>
+      </w:r>
+    </w:p>
+    <w:p>
+      <w:pPr>
+        <w:pStyle w:val="a1"/>
         <w:spacing w:line="360" w:lineRule="auto"/>
         <w:ind w:firstLine="720"/>
         <w:rPr>
@@ -9045,8 +8158,8 @@
       </w:pPr>
     </w:p>
     <w:sectPr>
-      <w:headerReference w:type="default" r:id="rId23"/>
-      <w:footerReference w:type="default" r:id="rId24"/>
+      <w:headerReference w:type="default" r:id="rId27"/>
+      <w:footerReference w:type="default" r:id="rId28"/>
       <w:pgSz w:w="11906" w:h="16838"/>
       <w:pgMar w:top="1134" w:right="567" w:bottom="1134" w:left="1701" w:header="709" w:footer="850" w:gutter="0"/>
       <w:cols w:space="720"/>
@@ -9054,6 +8167,317 @@
     </w:sectPr>
   </w:body>
 </w:document>
+</file>
+
+<file path=word/comments.xml><?xml version="1.0" encoding="utf-8"?>
+<w:comments xmlns:wpc="http://schemas.microsoft.com/office/word/2010/wordprocessingCanvas" xmlns:cx="http://schemas.microsoft.com/office/drawing/2014/chartex" xmlns:cx1="http://schemas.microsoft.com/office/drawing/2015/9/8/chartex" xmlns:cx2="http://schemas.microsoft.com/office/drawing/2015/10/21/chartex" xmlns:cx3="http://schemas.microsoft.com/office/drawing/2016/5/9/chartex" xmlns:cx4="http://schemas.microsoft.com/office/drawing/2016/5/10/chartex" xmlns:cx5="http://schemas.microsoft.com/office/drawing/2016/5/11/chartex" xmlns:cx6="http://schemas.microsoft.com/office/drawing/2016/5/12/chartex" xmlns:cx7="http://schemas.microsoft.com/office/drawing/2016/5/13/chartex" xmlns:cx8="http://schemas.microsoft.com/office/drawing/2016/5/14/chartex" xmlns:mc="http://schemas.openxmlformats.org/markup-compatibility/2006" xmlns:aink="http://schemas.microsoft.com/office/drawing/2016/ink" xmlns:am3d="http://schemas.microsoft.com/office/drawing/2017/model3d" xmlns:o="urn:schemas-microsoft-com:office:office" xmlns:r="http://schemas.openxmlformats.org/officeDocument/2006/relationships" xmlns:m="http://schemas.openxmlformats.org/officeDocument/2006/math" xmlns:v="urn:schemas-microsoft-com:vml" xmlns:wp14="http://schemas.microsoft.com/office/word/2010/wordprocessingDrawing" xmlns:wp="http://schemas.openxmlformats.org/drawingml/2006/wordprocessingDrawing" xmlns:w10="urn:schemas-microsoft-com:office:word" xmlns:w="http://schemas.openxmlformats.org/wordprocessingml/2006/main" xmlns:w14="http://schemas.microsoft.com/office/word/2010/wordml" xmlns:w15="http://schemas.microsoft.com/office/word/2012/wordml" xmlns:w16cex="http://schemas.microsoft.com/office/word/2018/wordml/cex" xmlns:w16cid="http://schemas.microsoft.com/office/word/2016/wordml/cid" xmlns:w16="http://schemas.microsoft.com/office/word/2018/wordml" xmlns:w16sdtdh="http://schemas.microsoft.com/office/word/2020/wordml/sdtdatahash" xmlns:w16se="http://schemas.microsoft.com/office/word/2015/wordml/symex" xmlns:wpg="http://schemas.microsoft.com/office/word/2010/wordprocessingGroup" xmlns:wpi="http://schemas.microsoft.com/office/word/2010/wordprocessingInk" xmlns:wne="http://schemas.microsoft.com/office/word/2006/wordml" xmlns:wps="http://schemas.microsoft.com/office/word/2010/wordprocessingShape" mc:Ignorable="w14 w15 w16se w16cid w16 w16cex w16sdtdh wp14">
+  <w:comment w:id="3" w:author="AAK" w:date="2021-11-26T17:09:00Z" w:initials="A">
+    <w:p>
+      <w:pPr>
+        <w:pStyle w:val="CommentText"/>
+        <w:rPr>
+          <w:lang w:val="ru-RU"/>
+        </w:rPr>
+      </w:pPr>
+      <w:r>
+        <w:rPr>
+          <w:rStyle w:val="CommentReference"/>
+        </w:rPr>
+        <w:annotationRef/>
+      </w:r>
+      <w:r>
+        <w:rPr>
+          <w:lang w:val="ru-RU"/>
+        </w:rPr>
+        <w:t>Не по ОС ТУСУР</w:t>
+      </w:r>
+    </w:p>
+  </w:comment>
+  <w:comment w:id="5" w:author="AAK" w:date="2021-11-26T17:10:00Z" w:initials="A">
+    <w:p>
+      <w:pPr>
+        <w:pStyle w:val="CommentText"/>
+      </w:pPr>
+      <w:r>
+        <w:rPr>
+          <w:rStyle w:val="CommentReference"/>
+        </w:rPr>
+        <w:annotationRef/>
+      </w:r>
+    </w:p>
+  </w:comment>
+  <w:comment w:id="8" w:author="AAK" w:date="2021-11-26T17:11:00Z" w:initials="A">
+    <w:p>
+      <w:pPr>
+        <w:pStyle w:val="CommentText"/>
+        <w:rPr>
+          <w:lang w:val="ru-RU"/>
+        </w:rPr>
+      </w:pPr>
+      <w:r>
+        <w:rPr>
+          <w:rStyle w:val="CommentReference"/>
+        </w:rPr>
+        <w:annotationRef/>
+      </w:r>
+      <w:r>
+        <w:t xml:space="preserve">BiteParameters – </w:t>
+      </w:r>
+      <w:r>
+        <w:rPr>
+          <w:lang w:val="ru-RU"/>
+        </w:rPr>
+        <w:t>свойства?</w:t>
+      </w:r>
+    </w:p>
+    <w:p>
+      <w:pPr>
+        <w:pStyle w:val="CommentText"/>
+        <w:rPr>
+          <w:lang w:val="ru-RU"/>
+        </w:rPr>
+      </w:pPr>
+      <w:r>
+        <w:rPr>
+          <w:lang w:val="ru-RU"/>
+        </w:rPr>
+        <w:t>Почему валидатор отдельно?</w:t>
+      </w:r>
+    </w:p>
+    <w:p>
+      <w:pPr>
+        <w:pStyle w:val="CommentText"/>
+        <w:rPr>
+          <w:lang w:val="ru-RU"/>
+        </w:rPr>
+      </w:pPr>
+      <w:r>
+        <w:t>KompasConnector</w:t>
+      </w:r>
+      <w:r>
+        <w:rPr>
+          <w:lang w:val="ru-RU"/>
+        </w:rPr>
+        <w:t xml:space="preserve"> – </w:t>
+      </w:r>
+      <w:r>
+        <w:rPr>
+          <w:lang w:val="ru-RU"/>
+        </w:rPr>
+        <w:t>объект приватный</w:t>
+      </w:r>
+    </w:p>
+    <w:p>
+      <w:pPr>
+        <w:pStyle w:val="CommentText"/>
+        <w:rPr>
+          <w:lang w:val="ru-RU"/>
+        </w:rPr>
+      </w:pPr>
+      <w:r>
+        <w:t>BiteBuilder</w:t>
+      </w:r>
+      <w:r>
+        <w:rPr>
+          <w:lang w:val="ru-RU"/>
+        </w:rPr>
+        <w:t xml:space="preserve"> – </w:t>
+      </w:r>
+      <w:r>
+        <w:rPr>
+          <w:lang w:val="ru-RU"/>
+        </w:rPr>
+        <w:t>где внешнее проявление, что параметры используются?</w:t>
+      </w:r>
+    </w:p>
+  </w:comment>
+  <w:comment w:id="9" w:author="AAK" w:date="2021-11-26T17:17:00Z" w:initials="A">
+    <w:p>
+      <w:pPr>
+        <w:pStyle w:val="CommentText"/>
+        <w:rPr>
+          <w:lang w:val="ru-RU"/>
+        </w:rPr>
+      </w:pPr>
+      <w:r>
+        <w:rPr>
+          <w:rStyle w:val="CommentReference"/>
+        </w:rPr>
+        <w:annotationRef/>
+      </w:r>
+      <w:r>
+        <w:rPr>
+          <w:lang w:val="ru-RU"/>
+        </w:rPr>
+        <w:t>Чем будет отличаться от текущей схемы.</w:t>
+      </w:r>
+    </w:p>
+  </w:comment>
+  <w:comment w:id="11" w:author="AAK" w:date="2021-11-26T17:17:00Z" w:initials="A">
+    <w:p>
+      <w:pPr>
+        <w:pStyle w:val="CommentText"/>
+        <w:rPr>
+          <w:lang w:val="ru-RU"/>
+        </w:rPr>
+      </w:pPr>
+      <w:r>
+        <w:rPr>
+          <w:rStyle w:val="CommentReference"/>
+        </w:rPr>
+        <w:annotationRef/>
+      </w:r>
+      <w:r>
+        <w:rPr>
+          <w:lang w:val="ru-RU"/>
+        </w:rPr>
+        <w:t>Переставить поля с подписями</w:t>
+      </w:r>
+    </w:p>
+    <w:p>
+      <w:pPr>
+        <w:pStyle w:val="CommentText"/>
+        <w:rPr>
+          <w:lang w:val="ru-RU"/>
+        </w:rPr>
+      </w:pPr>
+      <w:r>
+        <w:rPr>
+          <w:lang w:val="ru-RU"/>
+        </w:rPr>
+        <w:t>К подписям добавить единицы измерения</w:t>
+      </w:r>
+    </w:p>
+    <w:p>
+      <w:pPr>
+        <w:pStyle w:val="CommentText"/>
+        <w:rPr>
+          <w:lang w:val="ru-RU"/>
+        </w:rPr>
+      </w:pPr>
+      <w:r>
+        <w:rPr>
+          <w:lang w:val="ru-RU"/>
+        </w:rPr>
+        <w:t>Переверстать рисунок</w:t>
+      </w:r>
+    </w:p>
+    <w:p>
+      <w:pPr>
+        <w:pStyle w:val="CommentText"/>
+        <w:rPr>
+          <w:lang w:val="ru-RU"/>
+        </w:rPr>
+      </w:pPr>
+      <w:r>
+        <w:rPr>
+          <w:lang w:val="ru-RU"/>
+        </w:rPr>
+        <w:t>Переверстать форму, убрать пустые пространства</w:t>
+      </w:r>
+    </w:p>
+    <w:p>
+      <w:pPr>
+        <w:pStyle w:val="CommentText"/>
+        <w:rPr>
+          <w:lang w:val="ru-RU"/>
+        </w:rPr>
+      </w:pPr>
+      <w:r>
+        <w:rPr>
+          <w:lang w:val="ru-RU"/>
+        </w:rPr>
+        <w:t>Что-то решить со Схемой.</w:t>
+      </w:r>
+    </w:p>
+    <w:p>
+      <w:pPr>
+        <w:pStyle w:val="CommentText"/>
+        <w:rPr>
+          <w:lang w:val="ru-RU"/>
+        </w:rPr>
+      </w:pPr>
+      <w:r>
+        <w:rPr>
+          <w:lang w:val="ru-RU"/>
+        </w:rPr>
+        <w:t>Где кнопка построить?</w:t>
+      </w:r>
+    </w:p>
+    <w:p>
+      <w:pPr>
+        <w:pStyle w:val="CommentText"/>
+        <w:rPr>
+          <w:lang w:val="ru-RU"/>
+        </w:rPr>
+      </w:pPr>
+      <w:r>
+        <w:t xml:space="preserve">Form1 – </w:t>
+      </w:r>
+      <w:r>
+        <w:rPr>
+          <w:lang w:val="ru-RU"/>
+        </w:rPr>
+        <w:t>не пойдёт, переименовать.</w:t>
+      </w:r>
+    </w:p>
+  </w:comment>
+  <w:comment w:id="13" w:author="AAK" w:date="2021-11-26T17:19:00Z" w:initials="A">
+    <w:p>
+      <w:pPr>
+        <w:pStyle w:val="CommentText"/>
+        <w:rPr>
+          <w:lang w:val="ru-RU"/>
+        </w:rPr>
+      </w:pPr>
+      <w:r>
+        <w:rPr>
+          <w:rStyle w:val="CommentReference"/>
+        </w:rPr>
+        <w:annotationRef/>
+      </w:r>
+      <w:r>
+        <w:rPr>
+          <w:lang w:val="ru-RU"/>
+        </w:rPr>
+        <w:t>Не по стандаррту</w:t>
+      </w:r>
+    </w:p>
+  </w:comment>
+</w:comments>
+</file>
+
+<file path=word/commentsExtended.xml><?xml version="1.0" encoding="utf-8"?>
+<w15:commentsEx xmlns:wpc="http://schemas.microsoft.com/office/word/2010/wordprocessingCanvas" xmlns:cx="http://schemas.microsoft.com/office/drawing/2014/chartex" xmlns:cx1="http://schemas.microsoft.com/office/drawing/2015/9/8/chartex" xmlns:cx2="http://schemas.microsoft.com/office/drawing/2015/10/21/chartex" xmlns:cx3="http://schemas.microsoft.com/office/drawing/2016/5/9/chartex" xmlns:cx4="http://schemas.microsoft.com/office/drawing/2016/5/10/chartex" xmlns:cx5="http://schemas.microsoft.com/office/drawing/2016/5/11/chartex" xmlns:cx6="http://schemas.microsoft.com/office/drawing/2016/5/12/chartex" xmlns:cx7="http://schemas.microsoft.com/office/drawing/2016/5/13/chartex" xmlns:cx8="http://schemas.microsoft.com/office/drawing/2016/5/14/chartex" xmlns:mc="http://schemas.openxmlformats.org/markup-compatibility/2006" xmlns:aink="http://schemas.microsoft.com/office/drawing/2016/ink" xmlns:am3d="http://schemas.microsoft.com/office/drawing/2017/model3d" xmlns:o="urn:schemas-microsoft-com:office:office" xmlns:r="http://schemas.openxmlformats.org/officeDocument/2006/relationships" xmlns:m="http://schemas.openxmlformats.org/officeDocument/2006/math" xmlns:v="urn:schemas-microsoft-com:vml" xmlns:wp14="http://schemas.microsoft.com/office/word/2010/wordprocessingDrawing" xmlns:wp="http://schemas.openxmlformats.org/drawingml/2006/wordprocessingDrawing" xmlns:w10="urn:schemas-microsoft-com:office:word" xmlns:w="http://schemas.openxmlformats.org/wordprocessingml/2006/main" xmlns:w14="http://schemas.microsoft.com/office/word/2010/wordml" xmlns:w15="http://schemas.microsoft.com/office/word/2012/wordml" xmlns:w16cex="http://schemas.microsoft.com/office/word/2018/wordml/cex" xmlns:w16cid="http://schemas.microsoft.com/office/word/2016/wordml/cid" xmlns:w16="http://schemas.microsoft.com/office/word/2018/wordml" xmlns:w16sdtdh="http://schemas.microsoft.com/office/word/2020/wordml/sdtdatahash" xmlns:w16se="http://schemas.microsoft.com/office/word/2015/wordml/symex" xmlns:wpg="http://schemas.microsoft.com/office/word/2010/wordprocessingGroup" xmlns:wpi="http://schemas.microsoft.com/office/word/2010/wordprocessingInk" xmlns:wne="http://schemas.microsoft.com/office/word/2006/wordml" xmlns:wps="http://schemas.microsoft.com/office/word/2010/wordprocessingShape" mc:Ignorable="w14 w15 w16se w16cid w16 w16cex w16sdtdh wp14">
+  <w15:commentEx w15:paraId="67153B87" w15:done="0"/>
+  <w15:commentEx w15:paraId="11DE0297" w15:done="0"/>
+  <w15:commentEx w15:paraId="1029ECE8" w15:done="0"/>
+  <w15:commentEx w15:paraId="09F5A58F" w15:done="0"/>
+  <w15:commentEx w15:paraId="0BA9F50A" w15:done="0"/>
+  <w15:commentEx w15:paraId="75F8737A" w15:done="0"/>
+</w15:commentsEx>
+</file>
+
+<file path=word/commentsExtensible.xml><?xml version="1.0" encoding="utf-8"?>
+<w16cex:commentsExtensible xmlns:wpc="http://schemas.microsoft.com/office/word/2010/wordprocessingCanvas" xmlns:cx="http://schemas.microsoft.com/office/drawing/2014/chartex" xmlns:cx1="http://schemas.microsoft.com/office/drawing/2015/9/8/chartex" xmlns:cx2="http://schemas.microsoft.com/office/drawing/2015/10/21/chartex" xmlns:cx3="http://schemas.microsoft.com/office/drawing/2016/5/9/chartex" xmlns:cx4="http://schemas.microsoft.com/office/drawing/2016/5/10/chartex" xmlns:cx5="http://schemas.microsoft.com/office/drawing/2016/5/11/chartex" xmlns:cx6="http://schemas.microsoft.com/office/drawing/2016/5/12/chartex" xmlns:cx7="http://schemas.microsoft.com/office/drawing/2016/5/13/chartex" xmlns:cx8="http://schemas.microsoft.com/office/drawing/2016/5/14/chartex" xmlns:mc="http://schemas.openxmlformats.org/markup-compatibility/2006" xmlns:aink="http://schemas.microsoft.com/office/drawing/2016/ink" xmlns:am3d="http://schemas.microsoft.com/office/drawing/2017/model3d" xmlns:o="urn:schemas-microsoft-com:office:office" xmlns:r="http://schemas.openxmlformats.org/officeDocument/2006/relationships" xmlns:m="http://schemas.openxmlformats.org/officeDocument/2006/math" xmlns:v="urn:schemas-microsoft-com:vml" xmlns:wp14="http://schemas.microsoft.com/office/word/2010/wordprocessingDrawing" xmlns:wp="http://schemas.openxmlformats.org/drawingml/2006/wordprocessingDrawing" xmlns:w10="urn:schemas-microsoft-com:office:word" xmlns:w="http://schemas.openxmlformats.org/wordprocessingml/2006/main" xmlns:w14="http://schemas.microsoft.com/office/word/2010/wordml" xmlns:w15="http://schemas.microsoft.com/office/word/2012/wordml" xmlns:w16cex="http://schemas.microsoft.com/office/word/2018/wordml/cex" xmlns:w16cid="http://schemas.microsoft.com/office/word/2016/wordml/cid" xmlns:w16="http://schemas.microsoft.com/office/word/2018/wordml" xmlns:w16sdtdh="http://schemas.microsoft.com/office/word/2020/wordml/sdtdatahash" xmlns:w16se="http://schemas.microsoft.com/office/word/2015/wordml/symex" xmlns:wpg="http://schemas.microsoft.com/office/word/2010/wordprocessingGroup" xmlns:wpi="http://schemas.microsoft.com/office/word/2010/wordprocessingInk" xmlns:wne="http://schemas.microsoft.com/office/word/2006/wordml" xmlns:wps="http://schemas.microsoft.com/office/word/2010/wordprocessingShape" mc:Ignorable="w14 w15 w16se w16cid w16 w16cex w16sdtdh wp14">
+  <w16cex:commentExtensible w16cex:durableId="254B935A" w16cex:dateUtc="2021-11-26T10:09:00Z"/>
+  <w16cex:commentExtensible w16cex:durableId="254B937A" w16cex:dateUtc="2021-11-26T10:10:00Z"/>
+  <w16cex:commentExtensible w16cex:durableId="254B93AC" w16cex:dateUtc="2021-11-26T10:11:00Z"/>
+  <w16cex:commentExtensible w16cex:durableId="254B951E" w16cex:dateUtc="2021-11-26T10:17:00Z"/>
+  <w16cex:commentExtensible w16cex:durableId="254B952C" w16cex:dateUtc="2021-11-26T10:17:00Z"/>
+  <w16cex:commentExtensible w16cex:durableId="254B95B6" w16cex:dateUtc="2021-11-26T10:19:00Z"/>
+</w16cex:commentsExtensible>
+</file>
+
+<file path=word/commentsIds.xml><?xml version="1.0" encoding="utf-8"?>
+<w16cid:commentsIds xmlns:wpc="http://schemas.microsoft.com/office/word/2010/wordprocessingCanvas" xmlns:cx="http://schemas.microsoft.com/office/drawing/2014/chartex" xmlns:cx1="http://schemas.microsoft.com/office/drawing/2015/9/8/chartex" xmlns:cx2="http://schemas.microsoft.com/office/drawing/2015/10/21/chartex" xmlns:cx3="http://schemas.microsoft.com/office/drawing/2016/5/9/chartex" xmlns:cx4="http://schemas.microsoft.com/office/drawing/2016/5/10/chartex" xmlns:cx5="http://schemas.microsoft.com/office/drawing/2016/5/11/chartex" xmlns:cx6="http://schemas.microsoft.com/office/drawing/2016/5/12/chartex" xmlns:cx7="http://schemas.microsoft.com/office/drawing/2016/5/13/chartex" xmlns:cx8="http://schemas.microsoft.com/office/drawing/2016/5/14/chartex" xmlns:mc="http://schemas.openxmlformats.org/markup-compatibility/2006" xmlns:aink="http://schemas.microsoft.com/office/drawing/2016/ink" xmlns:am3d="http://schemas.microsoft.com/office/drawing/2017/model3d" xmlns:o="urn:schemas-microsoft-com:office:office" xmlns:r="http://schemas.openxmlformats.org/officeDocument/2006/relationships" xmlns:m="http://schemas.openxmlformats.org/officeDocument/2006/math" xmlns:v="urn:schemas-microsoft-com:vml" xmlns:wp14="http://schemas.microsoft.com/office/word/2010/wordprocessingDrawing" xmlns:wp="http://schemas.openxmlformats.org/drawingml/2006/wordprocessingDrawing" xmlns:w10="urn:schemas-microsoft-com:office:word" xmlns:w="http://schemas.openxmlformats.org/wordprocessingml/2006/main" xmlns:w14="http://schemas.microsoft.com/office/word/2010/wordml" xmlns:w15="http://schemas.microsoft.com/office/word/2012/wordml" xmlns:w16cex="http://schemas.microsoft.com/office/word/2018/wordml/cex" xmlns:w16cid="http://schemas.microsoft.com/office/word/2016/wordml/cid" xmlns:w16="http://schemas.microsoft.com/office/word/2018/wordml" xmlns:w16sdtdh="http://schemas.microsoft.com/office/word/2020/wordml/sdtdatahash" xmlns:w16se="http://schemas.microsoft.com/office/word/2015/wordml/symex" xmlns:wpg="http://schemas.microsoft.com/office/word/2010/wordprocessingGroup" xmlns:wpi="http://schemas.microsoft.com/office/word/2010/wordprocessingInk" xmlns:wne="http://schemas.microsoft.com/office/word/2006/wordml" xmlns:wps="http://schemas.microsoft.com/office/word/2010/wordprocessingShape" mc:Ignorable="w14 w15 w16se w16cid w16 w16cex w16sdtdh wp14">
+  <w16cid:commentId w16cid:paraId="67153B87" w16cid:durableId="254B935A"/>
+  <w16cid:commentId w16cid:paraId="11DE0297" w16cid:durableId="254B937A"/>
+  <w16cid:commentId w16cid:paraId="1029ECE8" w16cid:durableId="254B93AC"/>
+  <w16cid:commentId w16cid:paraId="09F5A58F" w16cid:durableId="254B951E"/>
+  <w16cid:commentId w16cid:paraId="0BA9F50A" w16cid:durableId="254B952C"/>
+  <w16cid:commentId w16cid:paraId="75F8737A" w16cid:durableId="254B95B6"/>
+</w16cid:commentsIds>
 </file>
 
 <file path=word/endnotes.xml><?xml version="1.0" encoding="utf-8"?>
@@ -9104,7 +8528,7 @@
 <w:hdr xmlns:wpc="http://schemas.microsoft.com/office/word/2010/wordprocessingCanvas" xmlns:cx="http://schemas.microsoft.com/office/drawing/2014/chartex" xmlns:cx1="http://schemas.microsoft.com/office/drawing/2015/9/8/chartex" xmlns:cx2="http://schemas.microsoft.com/office/drawing/2015/10/21/chartex" xmlns:cx3="http://schemas.microsoft.com/office/drawing/2016/5/9/chartex" xmlns:cx4="http://schemas.microsoft.com/office/drawing/2016/5/10/chartex" xmlns:cx5="http://schemas.microsoft.com/office/drawing/2016/5/11/chartex" xmlns:cx6="http://schemas.microsoft.com/office/drawing/2016/5/12/chartex" xmlns:cx7="http://schemas.microsoft.com/office/drawing/2016/5/13/chartex" xmlns:cx8="http://schemas.microsoft.com/office/drawing/2016/5/14/chartex" xmlns:mc="http://schemas.openxmlformats.org/markup-compatibility/2006" xmlns:aink="http://schemas.microsoft.com/office/drawing/2016/ink" xmlns:am3d="http://schemas.microsoft.com/office/drawing/2017/model3d" xmlns:o="urn:schemas-microsoft-com:office:office" xmlns:r="http://schemas.openxmlformats.org/officeDocument/2006/relationships" xmlns:m="http://schemas.openxmlformats.org/officeDocument/2006/math" xmlns:v="urn:schemas-microsoft-com:vml" xmlns:wp14="http://schemas.microsoft.com/office/word/2010/wordprocessingDrawing" xmlns:wp="http://schemas.openxmlformats.org/drawingml/2006/wordprocessingDrawing" xmlns:w10="urn:schemas-microsoft-com:office:word" xmlns:w="http://schemas.openxmlformats.org/wordprocessingml/2006/main" xmlns:w14="http://schemas.microsoft.com/office/word/2010/wordml" xmlns:w15="http://schemas.microsoft.com/office/word/2012/wordml" xmlns:w16cex="http://schemas.microsoft.com/office/word/2018/wordml/cex" xmlns:w16cid="http://schemas.microsoft.com/office/word/2016/wordml/cid" xmlns:w16="http://schemas.microsoft.com/office/word/2018/wordml" xmlns:w16sdtdh="http://schemas.microsoft.com/office/word/2020/wordml/sdtdatahash" xmlns:w16se="http://schemas.microsoft.com/office/word/2015/wordml/symex" xmlns:wpg="http://schemas.microsoft.com/office/word/2010/wordprocessingGroup" xmlns:wpi="http://schemas.microsoft.com/office/word/2010/wordprocessingInk" xmlns:wne="http://schemas.microsoft.com/office/word/2006/wordml" xmlns:wps="http://schemas.microsoft.com/office/word/2010/wordprocessingShape" mc:Ignorable="w14 w15 w16se w16cid w16 w16cex w16sdtdh wp14">
   <w:p>
     <w:pPr>
-      <w:pStyle w:val="a5"/>
+      <w:pStyle w:val="a0"/>
       <w:tabs>
         <w:tab w:val="clear" w:pos="9020"/>
         <w:tab w:val="center" w:pos="4819"/>
@@ -9948,6 +9372,14 @@
     <w:abstractNumId w:val="6"/>
   </w:num>
 </w:numbering>
+</file>
+
+<file path=word/people.xml><?xml version="1.0" encoding="utf-8"?>
+<w15:people xmlns:wpc="http://schemas.microsoft.com/office/word/2010/wordprocessingCanvas" xmlns:cx="http://schemas.microsoft.com/office/drawing/2014/chartex" xmlns:cx1="http://schemas.microsoft.com/office/drawing/2015/9/8/chartex" xmlns:cx2="http://schemas.microsoft.com/office/drawing/2015/10/21/chartex" xmlns:cx3="http://schemas.microsoft.com/office/drawing/2016/5/9/chartex" xmlns:cx4="http://schemas.microsoft.com/office/drawing/2016/5/10/chartex" xmlns:cx5="http://schemas.microsoft.com/office/drawing/2016/5/11/chartex" xmlns:cx6="http://schemas.microsoft.com/office/drawing/2016/5/12/chartex" xmlns:cx7="http://schemas.microsoft.com/office/drawing/2016/5/13/chartex" xmlns:cx8="http://schemas.microsoft.com/office/drawing/2016/5/14/chartex" xmlns:mc="http://schemas.openxmlformats.org/markup-compatibility/2006" xmlns:aink="http://schemas.microsoft.com/office/drawing/2016/ink" xmlns:am3d="http://schemas.microsoft.com/office/drawing/2017/model3d" xmlns:o="urn:schemas-microsoft-com:office:office" xmlns:r="http://schemas.openxmlformats.org/officeDocument/2006/relationships" xmlns:m="http://schemas.openxmlformats.org/officeDocument/2006/math" xmlns:v="urn:schemas-microsoft-com:vml" xmlns:wp14="http://schemas.microsoft.com/office/word/2010/wordprocessingDrawing" xmlns:wp="http://schemas.openxmlformats.org/drawingml/2006/wordprocessingDrawing" xmlns:w10="urn:schemas-microsoft-com:office:word" xmlns:w="http://schemas.openxmlformats.org/wordprocessingml/2006/main" xmlns:w14="http://schemas.microsoft.com/office/word/2010/wordml" xmlns:w15="http://schemas.microsoft.com/office/word/2012/wordml" xmlns:w16cex="http://schemas.microsoft.com/office/word/2018/wordml/cex" xmlns:w16cid="http://schemas.microsoft.com/office/word/2016/wordml/cid" xmlns:w16="http://schemas.microsoft.com/office/word/2018/wordml" xmlns:w16sdtdh="http://schemas.microsoft.com/office/word/2020/wordml/sdtdatahash" xmlns:w16se="http://schemas.microsoft.com/office/word/2015/wordml/symex" xmlns:wpg="http://schemas.microsoft.com/office/word/2010/wordprocessingGroup" xmlns:wpi="http://schemas.microsoft.com/office/word/2010/wordprocessingInk" xmlns:wne="http://schemas.microsoft.com/office/word/2006/wordml" xmlns:wps="http://schemas.microsoft.com/office/word/2010/wordprocessingShape" mc:Ignorable="w14 w15 w16se w16cid w16 w16cex w16sdtdh wp14">
+  <w15:person w15:author="AAK">
+    <w15:presenceInfo w15:providerId="AD" w15:userId="S-1-5-21-2301979571-1751391163-971761870-1106"/>
+  </w15:person>
+</w15:people>
 </file>
 
 <file path=word/styles.xml><?xml version="1.0" encoding="utf-8"?>
@@ -10351,7 +9783,7 @@
     <w:lsdException w:name="Unresolved Mention" w:semiHidden="1" w:unhideWhenUsed="1"/>
     <w:lsdException w:name="Smart Link" w:semiHidden="1" w:unhideWhenUsed="1"/>
   </w:latentStyles>
-  <w:style w:type="paragraph" w:default="1" w:styleId="a0">
+  <w:style w:type="paragraph" w:default="1" w:styleId="Normal">
     <w:name w:val="Normal"/>
     <w:rsid w:val="00EE3D0A"/>
     <w:rPr>
@@ -10360,11 +9792,11 @@
       <w:lang w:val="en-US" w:eastAsia="en-US"/>
     </w:rPr>
   </w:style>
-  <w:style w:type="paragraph" w:styleId="1">
+  <w:style w:type="paragraph" w:styleId="Heading1">
     <w:name w:val="heading 1"/>
-    <w:basedOn w:val="a0"/>
-    <w:next w:val="a0"/>
-    <w:link w:val="10"/>
+    <w:basedOn w:val="Normal"/>
+    <w:next w:val="Normal"/>
+    <w:link w:val="Heading1Char"/>
     <w:uiPriority w:val="9"/>
     <w:qFormat/>
     <w:rsid w:val="00EA6D37"/>
@@ -10380,13 +9812,13 @@
       <w:lang w:val="ru-RU"/>
     </w:rPr>
   </w:style>
-  <w:style w:type="character" w:default="1" w:styleId="a1">
+  <w:style w:type="character" w:default="1" w:styleId="DefaultParagraphFont">
     <w:name w:val="Default Paragraph Font"/>
     <w:uiPriority w:val="1"/>
     <w:semiHidden/>
     <w:unhideWhenUsed/>
   </w:style>
-  <w:style w:type="table" w:default="1" w:styleId="a2">
+  <w:style w:type="table" w:default="1" w:styleId="TableNormal">
     <w:name w:val="Normal Table"/>
     <w:uiPriority w:val="99"/>
     <w:semiHidden/>
@@ -10401,13 +9833,13 @@
       </w:tblCellMar>
     </w:tblPr>
   </w:style>
-  <w:style w:type="numbering" w:default="1" w:styleId="a3">
+  <w:style w:type="numbering" w:default="1" w:styleId="NoList">
     <w:name w:val="No List"/>
     <w:uiPriority w:val="99"/>
     <w:semiHidden/>
     <w:unhideWhenUsed/>
   </w:style>
-  <w:style w:type="character" w:styleId="a4">
+  <w:style w:type="character" w:styleId="Hyperlink">
     <w:name w:val="Hyperlink"/>
     <w:uiPriority w:val="99"/>
     <w:rPr>
@@ -10426,7 +9858,7 @@
       </w:tblCellMar>
     </w:tblPr>
   </w:style>
-  <w:style w:type="paragraph" w:customStyle="1" w:styleId="a5">
+  <w:style w:type="paragraph" w:customStyle="1" w:styleId="a0">
     <w:name w:val="Колонтитулы"/>
     <w:pPr>
       <w:tabs>
@@ -10445,7 +9877,7 @@
       </w14:textOutline>
     </w:rPr>
   </w:style>
-  <w:style w:type="paragraph" w:customStyle="1" w:styleId="a6">
+  <w:style w:type="paragraph" w:customStyle="1" w:styleId="a1">
     <w:name w:val="По умолчанию"/>
     <w:rPr>
       <w:rFonts w:ascii="Helvetica Neue" w:hAnsi="Helvetica Neue" w:cs="Arial Unicode MS"/>
@@ -10467,9 +9899,9 @@
       </w:numPr>
     </w:pPr>
   </w:style>
-  <w:style w:type="paragraph" w:styleId="a7">
+  <w:style w:type="paragraph" w:styleId="NormalWeb">
     <w:name w:val="Normal (Web)"/>
-    <w:basedOn w:val="a0"/>
+    <w:basedOn w:val="Normal"/>
     <w:uiPriority w:val="99"/>
     <w:unhideWhenUsed/>
     <w:rsid w:val="008D3F5F"/>
@@ -10490,9 +9922,9 @@
       <w:lang w:val="ru-RU" w:eastAsia="ru-RU"/>
     </w:rPr>
   </w:style>
-  <w:style w:type="character" w:styleId="a8">
+  <w:style w:type="character" w:styleId="FollowedHyperlink">
     <w:name w:val="FollowedHyperlink"/>
-    <w:basedOn w:val="a1"/>
+    <w:basedOn w:val="DefaultParagraphFont"/>
     <w:uiPriority w:val="99"/>
     <w:semiHidden/>
     <w:unhideWhenUsed/>
@@ -10502,9 +9934,9 @@
       <w:u w:val="single"/>
     </w:rPr>
   </w:style>
-  <w:style w:type="table" w:styleId="a9">
+  <w:style w:type="table" w:styleId="TableGrid">
     <w:name w:val="Table Grid"/>
-    <w:basedOn w:val="a2"/>
+    <w:basedOn w:val="TableNormal"/>
     <w:uiPriority w:val="59"/>
     <w:rsid w:val="006C3202"/>
     <w:pPr>
@@ -10535,10 +9967,10 @@
       </w:tblBorders>
     </w:tblPr>
   </w:style>
-  <w:style w:type="paragraph" w:styleId="aa">
+  <w:style w:type="paragraph" w:styleId="BodyText">
     <w:name w:val="Body Text"/>
-    <w:basedOn w:val="a0"/>
-    <w:link w:val="ab"/>
+    <w:basedOn w:val="Normal"/>
+    <w:link w:val="BodyTextChar"/>
     <w:uiPriority w:val="1"/>
     <w:qFormat/>
     <w:rsid w:val="006C3202"/>
@@ -10562,10 +9994,10 @@
       <w:bdr w:val="none" w:sz="0" w:space="0" w:color="auto"/>
     </w:rPr>
   </w:style>
-  <w:style w:type="character" w:customStyle="1" w:styleId="ab">
-    <w:name w:val="Основной текст Знак"/>
-    <w:basedOn w:val="a1"/>
-    <w:link w:val="aa"/>
+  <w:style w:type="character" w:customStyle="1" w:styleId="BodyTextChar">
+    <w:name w:val="Body Text Char"/>
+    <w:basedOn w:val="DefaultParagraphFont"/>
+    <w:link w:val="BodyText"/>
     <w:uiPriority w:val="1"/>
     <w:rsid w:val="006C3202"/>
     <w:rPr>
@@ -10576,10 +10008,10 @@
       <w:lang w:val="en-US" w:eastAsia="en-US"/>
     </w:rPr>
   </w:style>
-  <w:style w:type="table" w:customStyle="1" w:styleId="11">
+  <w:style w:type="table" w:customStyle="1" w:styleId="1">
     <w:name w:val="Сетка таблицы1"/>
-    <w:basedOn w:val="a2"/>
-    <w:next w:val="a9"/>
+    <w:basedOn w:val="TableNormal"/>
+    <w:next w:val="TableGrid"/>
     <w:uiPriority w:val="59"/>
     <w:rsid w:val="006C3202"/>
     <w:pPr>
@@ -10615,12 +10047,12 @@
   </w:style>
   <w:style w:type="character" w:customStyle="1" w:styleId="x2ul">
     <w:name w:val="x2ul"/>
-    <w:basedOn w:val="a1"/>
+    <w:basedOn w:val="DefaultParagraphFont"/>
     <w:rsid w:val="005048E1"/>
   </w:style>
-  <w:style w:type="paragraph" w:customStyle="1" w:styleId="bodytext">
+  <w:style w:type="paragraph" w:customStyle="1" w:styleId="bodytext0">
     <w:name w:val="bodytext"/>
-    <w:basedOn w:val="a0"/>
+    <w:basedOn w:val="Normal"/>
     <w:rsid w:val="00021B7A"/>
     <w:pPr>
       <w:pBdr>
@@ -10639,9 +10071,9 @@
       <w:lang w:val="ru-RU" w:eastAsia="ru-RU"/>
     </w:rPr>
   </w:style>
-  <w:style w:type="character" w:customStyle="1" w:styleId="ac">
+  <w:style w:type="character" w:customStyle="1" w:styleId="a2">
     <w:name w:val="мой стиль Знак"/>
-    <w:link w:val="ad"/>
+    <w:link w:val="a3"/>
     <w:locked/>
     <w:rsid w:val="00A739DA"/>
     <w:rPr>
@@ -10651,10 +10083,10 @@
       <w:szCs w:val="32"/>
     </w:rPr>
   </w:style>
-  <w:style w:type="paragraph" w:customStyle="1" w:styleId="ad">
+  <w:style w:type="paragraph" w:customStyle="1" w:styleId="a3">
     <w:name w:val="мой стиль"/>
-    <w:basedOn w:val="a0"/>
-    <w:link w:val="ac"/>
+    <w:basedOn w:val="Normal"/>
+    <w:link w:val="a2"/>
     <w:qFormat/>
     <w:rsid w:val="00A739DA"/>
     <w:pPr>
@@ -10678,9 +10110,9 @@
       <w:lang w:val="ru-RU" w:eastAsia="ru-RU"/>
     </w:rPr>
   </w:style>
-  <w:style w:type="character" w:styleId="ae">
+  <w:style w:type="character" w:styleId="CommentReference">
     <w:name w:val="annotation reference"/>
-    <w:basedOn w:val="a1"/>
+    <w:basedOn w:val="DefaultParagraphFont"/>
     <w:uiPriority w:val="99"/>
     <w:semiHidden/>
     <w:unhideWhenUsed/>
@@ -10690,10 +10122,10 @@
       <w:szCs w:val="16"/>
     </w:rPr>
   </w:style>
-  <w:style w:type="paragraph" w:styleId="af">
+  <w:style w:type="paragraph" w:styleId="CommentText">
     <w:name w:val="annotation text"/>
-    <w:basedOn w:val="a0"/>
-    <w:link w:val="af0"/>
+    <w:basedOn w:val="Normal"/>
+    <w:link w:val="CommentTextChar"/>
     <w:uiPriority w:val="99"/>
     <w:unhideWhenUsed/>
     <w:rsid w:val="00EB620D"/>
@@ -10702,21 +10134,21 @@
       <w:szCs w:val="20"/>
     </w:rPr>
   </w:style>
-  <w:style w:type="character" w:customStyle="1" w:styleId="af0">
-    <w:name w:val="Текст примечания Знак"/>
-    <w:basedOn w:val="a1"/>
-    <w:link w:val="af"/>
+  <w:style w:type="character" w:customStyle="1" w:styleId="CommentTextChar">
+    <w:name w:val="Comment Text Char"/>
+    <w:basedOn w:val="DefaultParagraphFont"/>
+    <w:link w:val="CommentText"/>
     <w:uiPriority w:val="99"/>
     <w:rsid w:val="00EB620D"/>
     <w:rPr>
       <w:lang w:val="en-US" w:eastAsia="en-US"/>
     </w:rPr>
   </w:style>
-  <w:style w:type="paragraph" w:styleId="af1">
+  <w:style w:type="paragraph" w:styleId="CommentSubject">
     <w:name w:val="annotation subject"/>
-    <w:basedOn w:val="af"/>
-    <w:next w:val="af"/>
-    <w:link w:val="af2"/>
+    <w:basedOn w:val="CommentText"/>
+    <w:next w:val="CommentText"/>
+    <w:link w:val="CommentSubjectChar"/>
     <w:uiPriority w:val="99"/>
     <w:semiHidden/>
     <w:unhideWhenUsed/>
@@ -10726,10 +10158,10 @@
       <w:bCs/>
     </w:rPr>
   </w:style>
-  <w:style w:type="character" w:customStyle="1" w:styleId="af2">
-    <w:name w:val="Тема примечания Знак"/>
-    <w:basedOn w:val="af0"/>
-    <w:link w:val="af1"/>
+  <w:style w:type="character" w:customStyle="1" w:styleId="CommentSubjectChar">
+    <w:name w:val="Comment Subject Char"/>
+    <w:basedOn w:val="CommentTextChar"/>
+    <w:link w:val="CommentSubject"/>
     <w:uiPriority w:val="99"/>
     <w:semiHidden/>
     <w:rsid w:val="00EB620D"/>
@@ -10739,10 +10171,10 @@
       <w:lang w:val="en-US" w:eastAsia="en-US"/>
     </w:rPr>
   </w:style>
-  <w:style w:type="paragraph" w:styleId="af3">
+  <w:style w:type="paragraph" w:styleId="BalloonText">
     <w:name w:val="Balloon Text"/>
-    <w:basedOn w:val="a0"/>
-    <w:link w:val="af4"/>
+    <w:basedOn w:val="Normal"/>
+    <w:link w:val="BalloonTextChar"/>
     <w:uiPriority w:val="99"/>
     <w:semiHidden/>
     <w:unhideWhenUsed/>
@@ -10753,10 +10185,10 @@
       <w:szCs w:val="18"/>
     </w:rPr>
   </w:style>
-  <w:style w:type="character" w:customStyle="1" w:styleId="af4">
-    <w:name w:val="Текст выноски Знак"/>
-    <w:basedOn w:val="a1"/>
-    <w:link w:val="af3"/>
+  <w:style w:type="character" w:customStyle="1" w:styleId="BalloonTextChar">
+    <w:name w:val="Balloon Text Char"/>
+    <w:basedOn w:val="DefaultParagraphFont"/>
+    <w:link w:val="BalloonText"/>
     <w:uiPriority w:val="99"/>
     <w:semiHidden/>
     <w:rsid w:val="00FA4A7D"/>
@@ -10767,9 +10199,9 @@
       <w:lang w:val="en-US" w:eastAsia="en-US"/>
     </w:rPr>
   </w:style>
-  <w:style w:type="paragraph" w:styleId="af5">
+  <w:style w:type="paragraph" w:styleId="ListParagraph">
     <w:name w:val="List Paragraph"/>
-    <w:basedOn w:val="a0"/>
+    <w:basedOn w:val="Normal"/>
     <w:uiPriority w:val="34"/>
     <w:qFormat/>
     <w:rsid w:val="00AD4198"/>
@@ -10796,10 +10228,10 @@
       <w:lang w:val="ru-RU"/>
     </w:rPr>
   </w:style>
-  <w:style w:type="character" w:customStyle="1" w:styleId="10">
-    <w:name w:val="Заголовок 1 Знак"/>
-    <w:basedOn w:val="a1"/>
-    <w:link w:val="1"/>
+  <w:style w:type="character" w:customStyle="1" w:styleId="Heading1Char">
+    <w:name w:val="Heading 1 Char"/>
+    <w:basedOn w:val="DefaultParagraphFont"/>
+    <w:link w:val="Heading1"/>
     <w:uiPriority w:val="9"/>
     <w:rsid w:val="00EA6D37"/>
     <w:rPr>
@@ -10809,10 +10241,10 @@
       <w:lang w:eastAsia="en-US"/>
     </w:rPr>
   </w:style>
-  <w:style w:type="paragraph" w:styleId="af6">
+  <w:style w:type="paragraph" w:styleId="TOCHeading">
     <w:name w:val="TOC Heading"/>
-    <w:basedOn w:val="1"/>
-    <w:next w:val="a0"/>
+    <w:basedOn w:val="Heading1"/>
+    <w:next w:val="Normal"/>
     <w:uiPriority w:val="39"/>
     <w:unhideWhenUsed/>
     <w:qFormat/>
@@ -10834,10 +10266,10 @@
       <w:lang w:eastAsia="ru-RU"/>
     </w:rPr>
   </w:style>
-  <w:style w:type="paragraph" w:styleId="12">
+  <w:style w:type="paragraph" w:styleId="TOC1">
     <w:name w:val="toc 1"/>
-    <w:basedOn w:val="a0"/>
-    <w:next w:val="a0"/>
+    <w:basedOn w:val="Normal"/>
+    <w:next w:val="Normal"/>
     <w:autoRedefine/>
     <w:uiPriority w:val="39"/>
     <w:unhideWhenUsed/>
@@ -10846,11 +10278,11 @@
       <w:spacing w:after="100"/>
     </w:pPr>
   </w:style>
-  <w:style w:type="paragraph" w:styleId="af7">
+  <w:style w:type="paragraph" w:styleId="Title">
     <w:name w:val="Title"/>
-    <w:basedOn w:val="a6"/>
-    <w:next w:val="a0"/>
-    <w:link w:val="af8"/>
+    <w:basedOn w:val="a1"/>
+    <w:next w:val="Normal"/>
+    <w:link w:val="TitleChar"/>
     <w:uiPriority w:val="10"/>
     <w:qFormat/>
     <w:rsid w:val="00EA6D37"/>
@@ -10864,10 +10296,10 @@
       <w:sz w:val="28"/>
     </w:rPr>
   </w:style>
-  <w:style w:type="character" w:customStyle="1" w:styleId="af8">
-    <w:name w:val="Заголовок Знак"/>
-    <w:basedOn w:val="a1"/>
-    <w:link w:val="af7"/>
+  <w:style w:type="character" w:customStyle="1" w:styleId="TitleChar">
+    <w:name w:val="Title Char"/>
+    <w:basedOn w:val="DefaultParagraphFont"/>
+    <w:link w:val="Title"/>
     <w:uiPriority w:val="10"/>
     <w:rsid w:val="00EA6D37"/>
     <w:rPr>
@@ -10882,9 +10314,9 @@
       </w14:textOutline>
     </w:rPr>
   </w:style>
-  <w:style w:type="character" w:styleId="af9">
+  <w:style w:type="character" w:styleId="UnresolvedMention">
     <w:name w:val="Unresolved Mention"/>
-    <w:basedOn w:val="a1"/>
+    <w:basedOn w:val="DefaultParagraphFont"/>
     <w:uiPriority w:val="99"/>
     <w:semiHidden/>
     <w:unhideWhenUsed/>
@@ -10894,9 +10326,9 @@
       <w:shd w:val="clear" w:color="auto" w:fill="E1DFDD"/>
     </w:rPr>
   </w:style>
-  <w:style w:type="character" w:styleId="afa">
+  <w:style w:type="character" w:styleId="Strong">
     <w:name w:val="Strong"/>
-    <w:basedOn w:val="a1"/>
+    <w:basedOn w:val="DefaultParagraphFont"/>
     <w:uiPriority w:val="22"/>
     <w:qFormat/>
     <w:rsid w:val="00C41BE4"/>

--- a/Docs/ПC.docx
+++ b/Docs/ПC.docx
@@ -4,7 +4,7 @@
   <w:body>
     <w:p>
       <w:pPr>
-        <w:pStyle w:val="NormalWeb"/>
+        <w:pStyle w:val="a7"/>
         <w:jc w:val="center"/>
         <w:rPr>
           <w:color w:val="000000"/>
@@ -31,7 +31,7 @@
     </w:p>
     <w:p>
       <w:pPr>
-        <w:pStyle w:val="NormalWeb"/>
+        <w:pStyle w:val="a7"/>
         <w:jc w:val="center"/>
         <w:rPr>
           <w:color w:val="000000"/>
@@ -50,7 +50,7 @@
     </w:p>
     <w:p>
       <w:pPr>
-        <w:pStyle w:val="NormalWeb"/>
+        <w:pStyle w:val="a7"/>
         <w:jc w:val="center"/>
         <w:rPr>
           <w:color w:val="000000"/>
@@ -69,7 +69,7 @@
     </w:p>
     <w:p>
       <w:pPr>
-        <w:pStyle w:val="NormalWeb"/>
+        <w:pStyle w:val="a7"/>
         <w:jc w:val="center"/>
         <w:rPr>
           <w:color w:val="000000"/>
@@ -88,7 +88,7 @@
     </w:p>
     <w:p>
       <w:pPr>
-        <w:pStyle w:val="NormalWeb"/>
+        <w:pStyle w:val="a7"/>
         <w:jc w:val="center"/>
         <w:rPr>
           <w:color w:val="000000"/>
@@ -107,7 +107,7 @@
     </w:p>
     <w:p>
       <w:pPr>
-        <w:pStyle w:val="NormalWeb"/>
+        <w:pStyle w:val="a7"/>
         <w:jc w:val="center"/>
         <w:rPr>
           <w:color w:val="000000"/>
@@ -126,7 +126,7 @@
     </w:p>
     <w:p>
       <w:pPr>
-        <w:pStyle w:val="NormalWeb"/>
+        <w:pStyle w:val="a7"/>
         <w:jc w:val="center"/>
         <w:rPr>
           <w:b/>
@@ -212,7 +212,7 @@
     </w:p>
     <w:p>
       <w:pPr>
-        <w:pStyle w:val="NormalWeb"/>
+        <w:pStyle w:val="a7"/>
         <w:jc w:val="center"/>
         <w:rPr>
           <w:color w:val="000000"/>
@@ -231,7 +231,7 @@
     </w:p>
     <w:p>
       <w:pPr>
-        <w:pStyle w:val="NormalWeb"/>
+        <w:pStyle w:val="a7"/>
         <w:jc w:val="center"/>
         <w:rPr>
           <w:color w:val="000000"/>
@@ -250,7 +250,7 @@
     </w:p>
     <w:p>
       <w:pPr>
-        <w:pStyle w:val="NormalWeb"/>
+        <w:pStyle w:val="a7"/>
         <w:jc w:val="center"/>
         <w:rPr>
           <w:color w:val="000000"/>
@@ -327,7 +327,7 @@
     </w:p>
     <w:p>
       <w:pPr>
-        <w:pStyle w:val="NormalWeb"/>
+        <w:pStyle w:val="a7"/>
         <w:jc w:val="center"/>
         <w:rPr>
           <w:color w:val="000000"/>
@@ -338,7 +338,7 @@
     </w:p>
     <w:p>
       <w:pPr>
-        <w:pStyle w:val="NormalWeb"/>
+        <w:pStyle w:val="a7"/>
         <w:jc w:val="right"/>
         <w:rPr>
           <w:color w:val="000000"/>
@@ -357,7 +357,7 @@
     </w:p>
     <w:p>
       <w:pPr>
-        <w:pStyle w:val="NormalWeb"/>
+        <w:pStyle w:val="a7"/>
         <w:jc w:val="right"/>
         <w:rPr>
           <w:color w:val="000000"/>
@@ -392,7 +392,7 @@
     </w:p>
     <w:p>
       <w:pPr>
-        <w:pStyle w:val="NormalWeb"/>
+        <w:pStyle w:val="a7"/>
         <w:jc w:val="right"/>
         <w:rPr>
           <w:color w:val="000000"/>
@@ -451,7 +451,7 @@
     </w:p>
     <w:p>
       <w:pPr>
-        <w:pStyle w:val="NormalWeb"/>
+        <w:pStyle w:val="a7"/>
         <w:jc w:val="right"/>
         <w:rPr>
           <w:color w:val="000000"/>
@@ -470,7 +470,7 @@
     </w:p>
     <w:p>
       <w:pPr>
-        <w:pStyle w:val="NormalWeb"/>
+        <w:pStyle w:val="a7"/>
         <w:jc w:val="right"/>
         <w:rPr>
           <w:color w:val="000000"/>
@@ -489,7 +489,7 @@
     </w:p>
     <w:p>
       <w:pPr>
-        <w:pStyle w:val="NormalWeb"/>
+        <w:pStyle w:val="a7"/>
         <w:jc w:val="right"/>
         <w:rPr>
           <w:color w:val="000000"/>
@@ -508,7 +508,7 @@
     </w:p>
     <w:p>
       <w:pPr>
-        <w:pStyle w:val="NormalWeb"/>
+        <w:pStyle w:val="a7"/>
         <w:jc w:val="right"/>
         <w:rPr>
           <w:color w:val="000000"/>
@@ -527,7 +527,7 @@
     </w:p>
     <w:p>
       <w:pPr>
-        <w:pStyle w:val="NormalWeb"/>
+        <w:pStyle w:val="a7"/>
         <w:jc w:val="right"/>
         <w:rPr>
           <w:color w:val="000000"/>
@@ -546,7 +546,7 @@
     </w:p>
     <w:p>
       <w:pPr>
-        <w:pStyle w:val="NormalWeb"/>
+        <w:pStyle w:val="a7"/>
         <w:jc w:val="center"/>
         <w:rPr>
           <w:color w:val="000000"/>
@@ -557,7 +557,7 @@
     </w:p>
     <w:p>
       <w:pPr>
-        <w:pStyle w:val="NormalWeb"/>
+        <w:pStyle w:val="a7"/>
         <w:jc w:val="center"/>
         <w:rPr>
           <w:color w:val="000000"/>
@@ -568,7 +568,7 @@
     </w:p>
     <w:p>
       <w:pPr>
-        <w:pStyle w:val="NormalWeb"/>
+        <w:pStyle w:val="a7"/>
         <w:jc w:val="center"/>
         <w:rPr>
           <w:color w:val="000000"/>
@@ -579,7 +579,7 @@
     </w:p>
     <w:p>
       <w:pPr>
-        <w:pStyle w:val="NormalWeb"/>
+        <w:pStyle w:val="a7"/>
         <w:jc w:val="center"/>
         <w:rPr>
           <w:color w:val="000000"/>
@@ -598,7 +598,7 @@
     </w:p>
     <w:p>
       <w:pPr>
-        <w:pStyle w:val="a1"/>
+        <w:pStyle w:val="a6"/>
         <w:spacing w:line="360" w:lineRule="auto"/>
         <w:jc w:val="center"/>
         <w:rPr>
@@ -612,7 +612,7 @@
     </w:p>
     <w:p>
       <w:pPr>
-        <w:pStyle w:val="a1"/>
+        <w:pStyle w:val="a6"/>
         <w:tabs>
           <w:tab w:val="left" w:leader="dot" w:pos="8657"/>
         </w:tabs>
@@ -647,7 +647,7 @@
       <w:sdtContent>
         <w:p>
           <w:pPr>
-            <w:pStyle w:val="TOCHeading"/>
+            <w:pStyle w:val="af6"/>
             <w:spacing w:line="360" w:lineRule="auto"/>
           </w:pPr>
           <w:r>
@@ -659,7 +659,7 @@
         </w:p>
         <w:p>
           <w:pPr>
-            <w:pStyle w:val="TOC1"/>
+            <w:pStyle w:val="12"/>
             <w:tabs>
               <w:tab w:val="right" w:leader="dot" w:pos="9628"/>
             </w:tabs>
@@ -696,7 +696,7 @@
           <w:hyperlink w:anchor="_Toc88798934" w:history="1">
             <w:r>
               <w:rPr>
-                <w:rStyle w:val="Hyperlink"/>
+                <w:rStyle w:val="a4"/>
                 <w:noProof/>
               </w:rPr>
               <w:t>1 Описание Компас-3D</w:t>
@@ -753,7 +753,7 @@
         </w:p>
         <w:p>
           <w:pPr>
-            <w:pStyle w:val="TOC1"/>
+            <w:pStyle w:val="12"/>
             <w:tabs>
               <w:tab w:val="right" w:leader="dot" w:pos="9628"/>
             </w:tabs>
@@ -769,7 +769,7 @@
           <w:hyperlink w:anchor="_Toc88798935" w:history="1">
             <w:r>
               <w:rPr>
-                <w:rStyle w:val="Hyperlink"/>
+                <w:rStyle w:val="a4"/>
                 <w:noProof/>
               </w:rPr>
               <w:t>2 Описание API</w:t>
@@ -826,7 +826,7 @@
         </w:p>
         <w:p>
           <w:pPr>
-            <w:pStyle w:val="TOC1"/>
+            <w:pStyle w:val="12"/>
             <w:tabs>
               <w:tab w:val="right" w:leader="dot" w:pos="9628"/>
             </w:tabs>
@@ -842,7 +842,7 @@
           <w:hyperlink w:anchor="_Toc88798936" w:history="1">
             <w:r>
               <w:rPr>
-                <w:rStyle w:val="Hyperlink"/>
+                <w:rStyle w:val="a4"/>
                 <w:noProof/>
               </w:rPr>
               <w:t>3 Обзор аналогов</w:t>
@@ -899,7 +899,7 @@
         </w:p>
         <w:p>
           <w:pPr>
-            <w:pStyle w:val="TOC1"/>
+            <w:pStyle w:val="12"/>
             <w:tabs>
               <w:tab w:val="right" w:leader="dot" w:pos="9628"/>
             </w:tabs>
@@ -915,7 +915,7 @@
           <w:hyperlink w:anchor="_Toc88798937" w:history="1">
             <w:r>
               <w:rPr>
-                <w:rStyle w:val="Hyperlink"/>
+                <w:rStyle w:val="a4"/>
                 <w:noProof/>
               </w:rPr>
               <w:t>4 Описание предмета проектирования</w:t>
@@ -972,7 +972,7 @@
         </w:p>
         <w:p>
           <w:pPr>
-            <w:pStyle w:val="TOC1"/>
+            <w:pStyle w:val="12"/>
             <w:tabs>
               <w:tab w:val="right" w:leader="dot" w:pos="9628"/>
             </w:tabs>
@@ -988,7 +988,7 @@
           <w:hyperlink w:anchor="_Toc88798938" w:history="1">
             <w:r>
               <w:rPr>
-                <w:rStyle w:val="Hyperlink"/>
+                <w:rStyle w:val="a4"/>
                 <w:noProof/>
               </w:rPr>
               <w:t>5 Диаграмма классов</w:t>
@@ -1045,7 +1045,7 @@
         </w:p>
         <w:p>
           <w:pPr>
-            <w:pStyle w:val="TOC1"/>
+            <w:pStyle w:val="12"/>
             <w:tabs>
               <w:tab w:val="right" w:leader="dot" w:pos="9628"/>
             </w:tabs>
@@ -1061,7 +1061,7 @@
           <w:hyperlink w:anchor="_Toc88798939" w:history="1">
             <w:r>
               <w:rPr>
-                <w:rStyle w:val="Hyperlink"/>
+                <w:rStyle w:val="a4"/>
                 <w:noProof/>
               </w:rPr>
               <w:t>6 Макет пользовательского интерфейса</w:t>
@@ -1118,7 +1118,7 @@
         </w:p>
         <w:p>
           <w:pPr>
-            <w:pStyle w:val="TOC1"/>
+            <w:pStyle w:val="12"/>
             <w:tabs>
               <w:tab w:val="right" w:leader="dot" w:pos="9628"/>
             </w:tabs>
@@ -1134,7 +1134,7 @@
           <w:hyperlink w:anchor="_Toc88798940" w:history="1">
             <w:r>
               <w:rPr>
-                <w:rStyle w:val="Hyperlink"/>
+                <w:rStyle w:val="a4"/>
                 <w:noProof/>
               </w:rPr>
               <w:t>Список литературы</w:t>
@@ -1207,7 +1207,7 @@
     </w:sdt>
     <w:p>
       <w:pPr>
-        <w:pStyle w:val="a1"/>
+        <w:pStyle w:val="a6"/>
         <w:tabs>
           <w:tab w:val="left" w:leader="dot" w:pos="8657"/>
         </w:tabs>
@@ -1221,7 +1221,7 @@
     </w:p>
     <w:p>
       <w:pPr>
-        <w:pStyle w:val="a1"/>
+        <w:pStyle w:val="a6"/>
         <w:spacing w:after="240" w:line="360" w:lineRule="auto"/>
         <w:jc w:val="both"/>
         <w:rPr>
@@ -1239,7 +1239,7 @@
     </w:p>
     <w:p>
       <w:pPr>
-        <w:pStyle w:val="Heading1"/>
+        <w:pStyle w:val="1"/>
         <w:rPr>
           <w:rFonts w:eastAsia="Times New Roman"/>
           <w:u w:color="000000"/>
@@ -1270,7 +1270,7 @@
     </w:p>
     <w:p>
       <w:pPr>
-        <w:pStyle w:val="a1"/>
+        <w:pStyle w:val="a6"/>
         <w:spacing w:line="360" w:lineRule="auto"/>
         <w:ind w:firstLine="567"/>
         <w:jc w:val="both"/>
@@ -1343,7 +1343,7 @@
     </w:p>
     <w:p>
       <w:pPr>
-        <w:pStyle w:val="NormalWeb"/>
+        <w:pStyle w:val="a7"/>
         <w:shd w:val="clear" w:color="auto" w:fill="FFFFFF"/>
         <w:spacing w:before="0" w:beforeAutospacing="0" w:after="0" w:afterAutospacing="0" w:line="360" w:lineRule="auto"/>
         <w:ind w:firstLine="567"/>
@@ -1381,7 +1381,7 @@
     </w:p>
     <w:p>
       <w:pPr>
-        <w:pStyle w:val="NormalWeb"/>
+        <w:pStyle w:val="a7"/>
         <w:shd w:val="clear" w:color="auto" w:fill="FFFFFF"/>
         <w:spacing w:before="0" w:beforeAutospacing="0" w:after="0" w:afterAutospacing="0" w:line="360" w:lineRule="auto"/>
         <w:ind w:firstLine="567"/>
@@ -1419,7 +1419,7 @@
     </w:p>
     <w:p>
       <w:pPr>
-        <w:pStyle w:val="a1"/>
+        <w:pStyle w:val="a6"/>
         <w:spacing w:line="360" w:lineRule="auto"/>
         <w:ind w:firstLine="567"/>
         <w:jc w:val="both"/>
@@ -1458,7 +1458,7 @@
     </w:p>
     <w:p>
       <w:pPr>
-        <w:pStyle w:val="Heading1"/>
+        <w:pStyle w:val="1"/>
         <w:ind w:firstLine="567"/>
         <w:jc w:val="both"/>
       </w:pPr>
@@ -1845,7 +1845,7 @@
     </w:p>
     <w:tbl>
       <w:tblPr>
-        <w:tblStyle w:val="TableGrid"/>
+        <w:tblStyle w:val="a9"/>
         <w:tblW w:w="9634" w:type="dxa"/>
         <w:tblLayout w:type="fixed"/>
         <w:tblLook w:val="04A0" w:firstRow="1" w:lastRow="0" w:firstColumn="1" w:lastColumn="0" w:noHBand="0" w:noVBand="1"/>
@@ -1866,7 +1866,7 @@
           </w:tcPr>
           <w:p>
             <w:pPr>
-              <w:pStyle w:val="BodyText"/>
+              <w:pStyle w:val="aa"/>
               <w:jc w:val="center"/>
               <w:rPr>
                 <w:rFonts w:ascii="Times New Roman" w:hAnsi="Times New Roman" w:cs="Times New Roman"/>
@@ -1892,7 +1892,7 @@
           </w:tcPr>
           <w:p>
             <w:pPr>
-              <w:pStyle w:val="BodyText"/>
+              <w:pStyle w:val="aa"/>
               <w:jc w:val="center"/>
               <w:rPr>
                 <w:rFonts w:ascii="Times New Roman" w:hAnsi="Times New Roman" w:cs="Times New Roman"/>
@@ -1937,7 +1937,7 @@
           </w:tcPr>
           <w:p>
             <w:pPr>
-              <w:pStyle w:val="BodyText"/>
+              <w:pStyle w:val="aa"/>
               <w:jc w:val="center"/>
               <w:rPr>
                 <w:rFonts w:ascii="Times New Roman" w:hAnsi="Times New Roman" w:cs="Times New Roman"/>
@@ -1968,7 +1968,7 @@
           </w:tcPr>
           <w:p>
             <w:pPr>
-              <w:pStyle w:val="BodyText"/>
+              <w:pStyle w:val="aa"/>
               <w:rPr>
                 <w:rFonts w:ascii="Times New Roman" w:hAnsi="Times New Roman" w:cs="Times New Roman"/>
                 <w:color w:val="000000" w:themeColor="text1"/>
@@ -1983,7 +1983,27 @@
                 <w:sz w:val="24"/>
                 <w:lang w:eastAsia="ru-RU"/>
               </w:rPr>
-              <w:t>Document3D()</w:t>
+              <w:t>Document3</w:t>
+            </w:r>
+            <w:proofErr w:type="gramStart"/>
+            <w:r>
+              <w:rPr>
+                <w:rFonts w:ascii="Times New Roman" w:hAnsi="Times New Roman" w:cs="Times New Roman"/>
+                <w:color w:val="000000" w:themeColor="text1"/>
+                <w:sz w:val="24"/>
+                <w:lang w:eastAsia="ru-RU"/>
+              </w:rPr>
+              <w:t>D(</w:t>
+            </w:r>
+            <w:proofErr w:type="gramEnd"/>
+            <w:r>
+              <w:rPr>
+                <w:rFonts w:ascii="Times New Roman" w:hAnsi="Times New Roman" w:cs="Times New Roman"/>
+                <w:color w:val="000000" w:themeColor="text1"/>
+                <w:sz w:val="24"/>
+                <w:lang w:eastAsia="ru-RU"/>
+              </w:rPr>
+              <w:t>)</w:t>
             </w:r>
           </w:p>
         </w:tc>
@@ -1993,7 +2013,7 @@
           </w:tcPr>
           <w:p>
             <w:pPr>
-              <w:pStyle w:val="BodyText"/>
+              <w:pStyle w:val="aa"/>
               <w:rPr>
                 <w:rFonts w:ascii="Times New Roman" w:hAnsi="Times New Roman" w:cs="Times New Roman"/>
                 <w:color w:val="000000" w:themeColor="text1"/>
@@ -2045,7 +2065,7 @@
           </w:tcPr>
           <w:p>
             <w:pPr>
-              <w:pStyle w:val="BodyText"/>
+              <w:pStyle w:val="aa"/>
               <w:rPr>
                 <w:rFonts w:ascii="Times New Roman" w:hAnsi="Times New Roman" w:cs="Times New Roman"/>
                 <w:color w:val="000000" w:themeColor="text1"/>
@@ -2075,7 +2095,7 @@
           </w:tcPr>
           <w:p>
             <w:pPr>
-              <w:pStyle w:val="BodyText"/>
+              <w:pStyle w:val="aa"/>
               <w:rPr>
                 <w:rFonts w:ascii="Times New Roman" w:hAnsi="Times New Roman" w:cs="Times New Roman"/>
                 <w:color w:val="000000" w:themeColor="text1"/>
@@ -2100,7 +2120,7 @@
           </w:tcPr>
           <w:p>
             <w:pPr>
-              <w:pStyle w:val="BodyText"/>
+              <w:pStyle w:val="aa"/>
               <w:rPr>
                 <w:rFonts w:ascii="Times New Roman" w:hAnsi="Times New Roman" w:cs="Times New Roman"/>
                 <w:color w:val="000000" w:themeColor="text1"/>
@@ -2116,7 +2136,7 @@
           </w:tcPr>
           <w:p>
             <w:pPr>
-              <w:pStyle w:val="BodyText"/>
+              <w:pStyle w:val="aa"/>
               <w:rPr>
                 <w:rFonts w:ascii="Times New Roman" w:hAnsi="Times New Roman" w:cs="Times New Roman"/>
                 <w:color w:val="000000" w:themeColor="text1"/>
@@ -2146,7 +2166,7 @@
           </w:tcPr>
           <w:p>
             <w:pPr>
-              <w:pStyle w:val="BodyText"/>
+              <w:pStyle w:val="aa"/>
               <w:rPr>
                 <w:rFonts w:ascii="Times New Roman" w:hAnsi="Times New Roman" w:cs="Times New Roman"/>
                 <w:color w:val="000000" w:themeColor="text1"/>
@@ -2171,7 +2191,7 @@
           </w:tcPr>
           <w:p>
             <w:pPr>
-              <w:pStyle w:val="BodyText"/>
+              <w:pStyle w:val="aa"/>
               <w:rPr>
                 <w:rFonts w:ascii="Times New Roman" w:hAnsi="Times New Roman" w:cs="Times New Roman"/>
                 <w:color w:val="000000" w:themeColor="text1"/>
@@ -2187,7 +2207,7 @@
           </w:tcPr>
           <w:p>
             <w:pPr>
-              <w:pStyle w:val="BodyText"/>
+              <w:pStyle w:val="aa"/>
               <w:rPr>
                 <w:rFonts w:ascii="Times New Roman" w:hAnsi="Times New Roman" w:cs="Times New Roman"/>
                 <w:color w:val="000000" w:themeColor="text1"/>
@@ -2244,7 +2264,7 @@
           </w:tcPr>
           <w:p>
             <w:pPr>
-              <w:pStyle w:val="BodyText"/>
+              <w:pStyle w:val="aa"/>
               <w:rPr>
                 <w:rFonts w:ascii="Times New Roman" w:hAnsi="Times New Roman" w:cs="Times New Roman"/>
                 <w:color w:val="000000" w:themeColor="text1"/>
@@ -2269,7 +2289,7 @@
           </w:tcPr>
           <w:p>
             <w:pPr>
-              <w:pStyle w:val="BodyText"/>
+              <w:pStyle w:val="aa"/>
               <w:rPr>
                 <w:rFonts w:ascii="Times New Roman" w:hAnsi="Times New Roman" w:cs="Times New Roman"/>
                 <w:color w:val="000000" w:themeColor="text1"/>
@@ -2285,7 +2305,7 @@
           </w:tcPr>
           <w:p>
             <w:pPr>
-              <w:pStyle w:val="BodyText"/>
+              <w:pStyle w:val="aa"/>
               <w:rPr>
                 <w:rFonts w:ascii="Times New Roman" w:hAnsi="Times New Roman" w:cs="Times New Roman"/>
                 <w:color w:val="000000" w:themeColor="text1"/>
@@ -2333,7 +2353,7 @@
           </w:tcPr>
           <w:p>
             <w:pPr>
-              <w:pStyle w:val="BodyText"/>
+              <w:pStyle w:val="aa"/>
               <w:rPr>
                 <w:rFonts w:ascii="Times New Roman" w:hAnsi="Times New Roman" w:cs="Times New Roman"/>
                 <w:color w:val="000000" w:themeColor="text1"/>
@@ -2358,7 +2378,7 @@
           </w:tcPr>
           <w:p>
             <w:pPr>
-              <w:pStyle w:val="BodyText"/>
+              <w:pStyle w:val="aa"/>
               <w:rPr>
                 <w:rFonts w:ascii="Times New Roman" w:hAnsi="Times New Roman" w:cs="Times New Roman"/>
                 <w:color w:val="000000" w:themeColor="text1"/>
@@ -2375,7 +2395,7 @@
           </w:tcPr>
           <w:p>
             <w:pPr>
-              <w:pStyle w:val="BodyText"/>
+              <w:pStyle w:val="aa"/>
               <w:rPr>
                 <w:rFonts w:ascii="Times New Roman" w:hAnsi="Times New Roman" w:cs="Times New Roman"/>
                 <w:color w:val="000000" w:themeColor="text1"/>
@@ -2565,7 +2585,7 @@
     </w:p>
     <w:tbl>
       <w:tblPr>
-        <w:tblStyle w:val="1"/>
+        <w:tblStyle w:val="11"/>
         <w:tblW w:w="0" w:type="auto"/>
         <w:tblLook w:val="04A0" w:firstRow="1" w:lastRow="0" w:firstColumn="1" w:lastColumn="0" w:noHBand="0" w:noVBand="1"/>
       </w:tblPr>
@@ -2593,7 +2613,7 @@
           </w:tcPr>
           <w:p>
             <w:pPr>
-              <w:pStyle w:val="BodyText"/>
+              <w:pStyle w:val="aa"/>
               <w:jc w:val="center"/>
               <w:rPr>
                 <w:rFonts w:ascii="Times New Roman" w:hAnsi="Times New Roman"/>
@@ -2629,7 +2649,7 @@
           </w:tcPr>
           <w:p>
             <w:pPr>
-              <w:pStyle w:val="BodyText"/>
+              <w:pStyle w:val="aa"/>
               <w:jc w:val="center"/>
               <w:rPr>
                 <w:rFonts w:ascii="Times New Roman" w:hAnsi="Times New Roman"/>
@@ -2665,7 +2685,7 @@
           </w:tcPr>
           <w:p>
             <w:pPr>
-              <w:pStyle w:val="BodyText"/>
+              <w:pStyle w:val="aa"/>
               <w:jc w:val="center"/>
               <w:rPr>
                 <w:rFonts w:ascii="Times New Roman" w:hAnsi="Times New Roman"/>
@@ -2701,7 +2721,7 @@
           </w:tcPr>
           <w:p>
             <w:pPr>
-              <w:pStyle w:val="BodyText"/>
+              <w:pStyle w:val="aa"/>
               <w:jc w:val="center"/>
               <w:rPr>
                 <w:rFonts w:ascii="Times New Roman" w:hAnsi="Times New Roman"/>
@@ -2738,7 +2758,7 @@
           </w:tcPr>
           <w:p>
             <w:pPr>
-              <w:pStyle w:val="BodyText"/>
+              <w:pStyle w:val="aa"/>
               <w:rPr>
                 <w:rFonts w:ascii="Times New Roman" w:hAnsi="Times New Roman"/>
                 <w:color w:val="000000" w:themeColor="text1"/>
@@ -2758,7 +2778,7 @@
           </w:p>
           <w:p>
             <w:pPr>
-              <w:pStyle w:val="BodyText"/>
+              <w:pStyle w:val="aa"/>
               <w:rPr>
                 <w:rFonts w:ascii="Times New Roman" w:hAnsi="Times New Roman"/>
                 <w:color w:val="000000" w:themeColor="text1"/>
@@ -2773,7 +2793,27 @@
                 <w:sz w:val="24"/>
                 <w:szCs w:val="24"/>
               </w:rPr>
-              <w:t>(short objType)</w:t>
+              <w:t>(</w:t>
+            </w:r>
+            <w:proofErr w:type="gramStart"/>
+            <w:r>
+              <w:rPr>
+                <w:rFonts w:ascii="Times New Roman" w:hAnsi="Times New Roman"/>
+                <w:color w:val="000000" w:themeColor="text1"/>
+                <w:sz w:val="24"/>
+                <w:szCs w:val="24"/>
+              </w:rPr>
+              <w:t>short</w:t>
+            </w:r>
+            <w:proofErr w:type="gramEnd"/>
+            <w:r>
+              <w:rPr>
+                <w:rFonts w:ascii="Times New Roman" w:hAnsi="Times New Roman"/>
+                <w:color w:val="000000" w:themeColor="text1"/>
+                <w:sz w:val="24"/>
+                <w:szCs w:val="24"/>
+              </w:rPr>
+              <w:t xml:space="preserve"> objType)</w:t>
             </w:r>
           </w:p>
         </w:tc>
@@ -2813,7 +2853,7 @@
                 </w:tcPr>
                 <w:p>
                   <w:pPr>
-                    <w:pStyle w:val="BodyText"/>
+                    <w:pStyle w:val="aa"/>
                     <w:rPr>
                       <w:color w:val="000000" w:themeColor="text1"/>
                       <w:sz w:val="24"/>
@@ -2839,7 +2879,7 @@
                 </w:tcPr>
                 <w:p>
                   <w:pPr>
-                    <w:pStyle w:val="BodyText"/>
+                    <w:pStyle w:val="aa"/>
                     <w:rPr>
                       <w:color w:val="000000" w:themeColor="text1"/>
                       <w:sz w:val="24"/>
@@ -2862,7 +2902,7 @@
           </w:tbl>
           <w:p>
             <w:pPr>
-              <w:pStyle w:val="BodyText"/>
+              <w:pStyle w:val="aa"/>
               <w:rPr>
                 <w:rFonts w:ascii="Times New Roman" w:hAnsi="Times New Roman"/>
                 <w:color w:val="000000" w:themeColor="text1"/>
@@ -2907,7 +2947,7 @@
                 </w:tcPr>
                 <w:p>
                   <w:pPr>
-                    <w:pStyle w:val="BodyText"/>
+                    <w:pStyle w:val="aa"/>
                     <w:rPr>
                       <w:color w:val="000000" w:themeColor="text1"/>
                       <w:sz w:val="24"/>
@@ -2972,7 +3012,7 @@
           </w:tbl>
           <w:p>
             <w:pPr>
-              <w:pStyle w:val="BodyText"/>
+              <w:pStyle w:val="aa"/>
               <w:rPr>
                 <w:rFonts w:ascii="Times New Roman" w:hAnsi="Times New Roman"/>
                 <w:color w:val="000000" w:themeColor="text1"/>
@@ -2996,7 +3036,7 @@
           </w:tcPr>
           <w:p>
             <w:pPr>
-              <w:pStyle w:val="BodyText"/>
+              <w:pStyle w:val="aa"/>
               <w:rPr>
                 <w:rFonts w:ascii="Times New Roman" w:hAnsi="Times New Roman"/>
                 <w:color w:val="000000" w:themeColor="text1"/>
@@ -3031,7 +3071,7 @@
           </w:tcPr>
           <w:p>
             <w:pPr>
-              <w:pStyle w:val="BodyText"/>
+              <w:pStyle w:val="aa"/>
               <w:rPr>
                 <w:rFonts w:ascii="Times New Roman" w:hAnsi="Times New Roman"/>
                 <w:color w:val="000000" w:themeColor="text1"/>
@@ -3039,14 +3079,25 @@
                 <w:szCs w:val="24"/>
               </w:rPr>
             </w:pPr>
-            <w:r>
-              <w:rPr>
-                <w:rFonts w:ascii="Times New Roman" w:hAnsi="Times New Roman"/>
-                <w:color w:val="000000" w:themeColor="text1"/>
-                <w:sz w:val="24"/>
-                <w:szCs w:val="24"/>
-              </w:rPr>
-              <w:t>GetPart(int type)</w:t>
+            <w:proofErr w:type="gramStart"/>
+            <w:r>
+              <w:rPr>
+                <w:rFonts w:ascii="Times New Roman" w:hAnsi="Times New Roman"/>
+                <w:color w:val="000000" w:themeColor="text1"/>
+                <w:sz w:val="24"/>
+                <w:szCs w:val="24"/>
+              </w:rPr>
+              <w:t>GetPart(</w:t>
+            </w:r>
+            <w:proofErr w:type="gramEnd"/>
+            <w:r>
+              <w:rPr>
+                <w:rFonts w:ascii="Times New Roman" w:hAnsi="Times New Roman"/>
+                <w:color w:val="000000" w:themeColor="text1"/>
+                <w:sz w:val="24"/>
+                <w:szCs w:val="24"/>
+              </w:rPr>
+              <w:t>int type)</w:t>
             </w:r>
           </w:p>
         </w:tc>
@@ -3085,7 +3136,7 @@
                 </w:tcPr>
                 <w:p>
                   <w:pPr>
-                    <w:pStyle w:val="BodyText"/>
+                    <w:pStyle w:val="aa"/>
                     <w:rPr>
                       <w:color w:val="000000" w:themeColor="text1"/>
                       <w:sz w:val="24"/>
@@ -3111,7 +3162,7 @@
                 </w:tcPr>
                 <w:p>
                   <w:pPr>
-                    <w:pStyle w:val="BodyText"/>
+                    <w:pStyle w:val="aa"/>
                     <w:rPr>
                       <w:color w:val="000000" w:themeColor="text1"/>
                       <w:sz w:val="24"/>
@@ -3134,7 +3185,7 @@
           </w:tbl>
           <w:p>
             <w:pPr>
-              <w:pStyle w:val="BodyText"/>
+              <w:pStyle w:val="aa"/>
               <w:rPr>
                 <w:rFonts w:ascii="Times New Roman" w:hAnsi="Times New Roman"/>
                 <w:color w:val="000000" w:themeColor="text1"/>
@@ -3156,7 +3207,7 @@
           </w:tcPr>
           <w:p>
             <w:pPr>
-              <w:pStyle w:val="BodyText"/>
+              <w:pStyle w:val="aa"/>
               <w:rPr>
                 <w:rFonts w:ascii="Times New Roman" w:hAnsi="Times New Roman"/>
                 <w:color w:val="000000" w:themeColor="text1"/>
@@ -3233,7 +3284,7 @@
           </w:tcPr>
           <w:p>
             <w:pPr>
-              <w:pStyle w:val="BodyText"/>
+              <w:pStyle w:val="aa"/>
               <w:rPr>
                 <w:rFonts w:ascii="Times New Roman" w:hAnsi="Times New Roman"/>
                 <w:color w:val="000000" w:themeColor="text1"/>
@@ -3268,7 +3319,7 @@
           </w:tcPr>
           <w:p>
             <w:pPr>
-              <w:pStyle w:val="BodyText"/>
+              <w:pStyle w:val="aa"/>
               <w:rPr>
                 <w:rFonts w:ascii="Times New Roman" w:hAnsi="Times New Roman"/>
                 <w:color w:val="000000" w:themeColor="text1"/>
@@ -3276,14 +3327,25 @@
                 <w:szCs w:val="24"/>
               </w:rPr>
             </w:pPr>
-            <w:r>
-              <w:rPr>
-                <w:rFonts w:ascii="Times New Roman" w:hAnsi="Times New Roman"/>
-                <w:color w:val="000000" w:themeColor="text1"/>
-                <w:sz w:val="24"/>
-                <w:szCs w:val="24"/>
-              </w:rPr>
-              <w:t>NewEntity(short objType)</w:t>
+            <w:proofErr w:type="gramStart"/>
+            <w:r>
+              <w:rPr>
+                <w:rFonts w:ascii="Times New Roman" w:hAnsi="Times New Roman"/>
+                <w:color w:val="000000" w:themeColor="text1"/>
+                <w:sz w:val="24"/>
+                <w:szCs w:val="24"/>
+              </w:rPr>
+              <w:t>NewEntity(</w:t>
+            </w:r>
+            <w:proofErr w:type="gramEnd"/>
+            <w:r>
+              <w:rPr>
+                <w:rFonts w:ascii="Times New Roman" w:hAnsi="Times New Roman"/>
+                <w:color w:val="000000" w:themeColor="text1"/>
+                <w:sz w:val="24"/>
+                <w:szCs w:val="24"/>
+              </w:rPr>
+              <w:t>short objType)</w:t>
             </w:r>
           </w:p>
         </w:tc>
@@ -3322,7 +3384,7 @@
                 </w:tcPr>
                 <w:p>
                   <w:pPr>
-                    <w:pStyle w:val="BodyText"/>
+                    <w:pStyle w:val="aa"/>
                     <w:rPr>
                       <w:color w:val="000000" w:themeColor="text1"/>
                       <w:sz w:val="24"/>
@@ -3348,7 +3410,7 @@
                 </w:tcPr>
                 <w:p>
                   <w:pPr>
-                    <w:pStyle w:val="BodyText"/>
+                    <w:pStyle w:val="aa"/>
                     <w:rPr>
                       <w:color w:val="000000" w:themeColor="text1"/>
                       <w:sz w:val="24"/>
@@ -3401,7 +3463,7 @@
           </w:tbl>
           <w:p>
             <w:pPr>
-              <w:pStyle w:val="BodyText"/>
+              <w:pStyle w:val="aa"/>
               <w:rPr>
                 <w:rFonts w:ascii="Times New Roman" w:hAnsi="Times New Roman"/>
                 <w:color w:val="000000" w:themeColor="text1"/>
@@ -3423,7 +3485,7 @@
           </w:tcPr>
           <w:p>
             <w:pPr>
-              <w:pStyle w:val="BodyText"/>
+              <w:pStyle w:val="aa"/>
               <w:rPr>
                 <w:rFonts w:ascii="Times New Roman" w:hAnsi="Times New Roman"/>
                 <w:color w:val="000000" w:themeColor="text1"/>
@@ -3500,7 +3562,7 @@
           </w:tcPr>
           <w:p>
             <w:pPr>
-              <w:pStyle w:val="BodyText"/>
+              <w:pStyle w:val="aa"/>
               <w:rPr>
                 <w:rFonts w:ascii="Times New Roman" w:hAnsi="Times New Roman"/>
                 <w:color w:val="000000" w:themeColor="text1"/>
@@ -3608,7 +3670,7 @@
     </w:p>
     <w:tbl>
       <w:tblPr>
-        <w:tblStyle w:val="1"/>
+        <w:tblStyle w:val="11"/>
         <w:tblW w:w="9634" w:type="dxa"/>
         <w:tblLayout w:type="fixed"/>
         <w:tblLook w:val="04A0" w:firstRow="1" w:lastRow="0" w:firstColumn="1" w:lastColumn="0" w:noHBand="0" w:noVBand="1"/>
@@ -3637,7 +3699,7 @@
           </w:tcPr>
           <w:p>
             <w:pPr>
-              <w:pStyle w:val="BodyText"/>
+              <w:pStyle w:val="aa"/>
               <w:jc w:val="center"/>
               <w:rPr>
                 <w:rFonts w:ascii="Times New Roman" w:hAnsi="Times New Roman"/>
@@ -3673,7 +3735,7 @@
           </w:tcPr>
           <w:p>
             <w:pPr>
-              <w:pStyle w:val="BodyText"/>
+              <w:pStyle w:val="aa"/>
               <w:jc w:val="center"/>
               <w:rPr>
                 <w:rFonts w:ascii="Times New Roman" w:hAnsi="Times New Roman"/>
@@ -3709,7 +3771,7 @@
           </w:tcPr>
           <w:p>
             <w:pPr>
-              <w:pStyle w:val="BodyText"/>
+              <w:pStyle w:val="aa"/>
               <w:jc w:val="center"/>
               <w:rPr>
                 <w:rFonts w:ascii="Times New Roman" w:hAnsi="Times New Roman"/>
@@ -3745,7 +3807,7 @@
           </w:tcPr>
           <w:p>
             <w:pPr>
-              <w:pStyle w:val="BodyText"/>
+              <w:pStyle w:val="aa"/>
               <w:jc w:val="center"/>
               <w:rPr>
                 <w:rFonts w:ascii="Times New Roman" w:hAnsi="Times New Roman"/>
@@ -3782,7 +3844,7 @@
           </w:tcPr>
           <w:p>
             <w:pPr>
-              <w:pStyle w:val="BodyText"/>
+              <w:pStyle w:val="aa"/>
               <w:rPr>
                 <w:rFonts w:ascii="Times New Roman" w:hAnsi="Times New Roman"/>
                 <w:color w:val="000000" w:themeColor="text1"/>
@@ -3814,7 +3876,7 @@
           </w:tcPr>
           <w:p>
             <w:pPr>
-              <w:pStyle w:val="BodyText"/>
+              <w:pStyle w:val="aa"/>
               <w:rPr>
                 <w:rFonts w:ascii="Times New Roman" w:hAnsi="Times New Roman"/>
                 <w:color w:val="000000" w:themeColor="text1"/>
@@ -3845,7 +3907,7 @@
           </w:p>
           <w:p>
             <w:pPr>
-              <w:pStyle w:val="BodyText"/>
+              <w:pStyle w:val="aa"/>
               <w:rPr>
                 <w:rFonts w:ascii="Times New Roman" w:hAnsi="Times New Roman"/>
                 <w:color w:val="000000" w:themeColor="text1"/>
@@ -3886,7 +3948,7 @@
           </w:p>
           <w:p>
             <w:pPr>
-              <w:pStyle w:val="BodyText"/>
+              <w:pStyle w:val="aa"/>
               <w:rPr>
                 <w:rFonts w:ascii="Times New Roman" w:hAnsi="Times New Roman"/>
                 <w:color w:val="000000" w:themeColor="text1"/>
@@ -3917,7 +3979,7 @@
           </w:p>
           <w:p>
             <w:pPr>
-              <w:pStyle w:val="BodyText"/>
+              <w:pStyle w:val="aa"/>
               <w:rPr>
                 <w:rFonts w:ascii="Times New Roman" w:hAnsi="Times New Roman"/>
                 <w:color w:val="000000" w:themeColor="text1"/>
@@ -3948,7 +4010,7 @@
           </w:p>
           <w:p>
             <w:pPr>
-              <w:pStyle w:val="BodyText"/>
+              <w:pStyle w:val="aa"/>
               <w:rPr>
                 <w:rFonts w:ascii="Times New Roman" w:hAnsi="Times New Roman"/>
                 <w:color w:val="000000" w:themeColor="text1"/>
@@ -3989,7 +4051,7 @@
           </w:p>
           <w:p>
             <w:pPr>
-              <w:pStyle w:val="BodyText"/>
+              <w:pStyle w:val="aa"/>
               <w:rPr>
                 <w:rFonts w:ascii="Times New Roman" w:hAnsi="Times New Roman"/>
                 <w:color w:val="000000" w:themeColor="text1"/>
@@ -4020,7 +4082,7 @@
           </w:p>
           <w:p>
             <w:pPr>
-              <w:pStyle w:val="BodyText"/>
+              <w:pStyle w:val="aa"/>
               <w:rPr>
                 <w:rFonts w:ascii="Times New Roman" w:hAnsi="Times New Roman"/>
                 <w:color w:val="000000" w:themeColor="text1"/>
@@ -4044,7 +4106,7 @@
           </w:tcPr>
           <w:p>
             <w:pPr>
-              <w:pStyle w:val="BodyText"/>
+              <w:pStyle w:val="aa"/>
               <w:rPr>
                 <w:rFonts w:ascii="Times New Roman" w:hAnsi="Times New Roman"/>
                 <w:color w:val="000000" w:themeColor="text1"/>
@@ -4087,7 +4149,7 @@
           </w:tcPr>
           <w:p>
             <w:pPr>
-              <w:pStyle w:val="BodyText"/>
+              <w:pStyle w:val="aa"/>
               <w:rPr>
                 <w:rFonts w:ascii="Times New Roman" w:hAnsi="Times New Roman"/>
                 <w:color w:val="000000" w:themeColor="text1"/>
@@ -4122,7 +4184,7 @@
           </w:tcPr>
           <w:p>
             <w:pPr>
-              <w:pStyle w:val="BodyText"/>
+              <w:pStyle w:val="aa"/>
               <w:rPr>
                 <w:color w:val="000000" w:themeColor="text1"/>
                 <w:sz w:val="24"/>
@@ -4154,7 +4216,7 @@
           </w:tcPr>
           <w:p>
             <w:pPr>
-              <w:pStyle w:val="BodyText"/>
+              <w:pStyle w:val="aa"/>
               <w:rPr>
                 <w:color w:val="000000" w:themeColor="text1"/>
                 <w:sz w:val="24"/>
@@ -4195,7 +4257,7 @@
           </w:tcPr>
           <w:p>
             <w:pPr>
-              <w:pStyle w:val="BodyText"/>
+              <w:pStyle w:val="aa"/>
               <w:rPr>
                 <w:color w:val="000000" w:themeColor="text1"/>
                 <w:sz w:val="24"/>
@@ -4217,7 +4279,7 @@
           </w:tcPr>
           <w:p>
             <w:pPr>
-              <w:pStyle w:val="BodyText"/>
+              <w:pStyle w:val="aa"/>
               <w:rPr>
                 <w:color w:val="000000" w:themeColor="text1"/>
                 <w:sz w:val="24"/>
@@ -4241,7 +4303,7 @@
     </w:tbl>
     <w:p>
       <w:pPr>
-        <w:pStyle w:val="a1"/>
+        <w:pStyle w:val="a6"/>
         <w:spacing w:line="360" w:lineRule="auto"/>
         <w:rPr>
           <w:rFonts w:ascii="Times New Roman" w:hAnsi="Times New Roman" w:cs="Times New Roman"/>
@@ -4279,7 +4341,7 @@
     </w:p>
     <w:p>
       <w:pPr>
-        <w:pStyle w:val="a1"/>
+        <w:pStyle w:val="a6"/>
         <w:ind w:firstLine="720"/>
         <w:rPr>
           <w:rFonts w:ascii="Times New Roman" w:hAnsi="Times New Roman" w:cs="Times New Roman"/>
@@ -4411,7 +4473,7 @@
     </w:p>
     <w:tbl>
       <w:tblPr>
-        <w:tblStyle w:val="1"/>
+        <w:tblStyle w:val="11"/>
         <w:tblW w:w="9634" w:type="dxa"/>
         <w:tblLayout w:type="fixed"/>
         <w:tblLook w:val="04A0" w:firstRow="1" w:lastRow="0" w:firstColumn="1" w:lastColumn="0" w:noHBand="0" w:noVBand="1"/>
@@ -4440,7 +4502,7 @@
           </w:tcPr>
           <w:p>
             <w:pPr>
-              <w:pStyle w:val="BodyText"/>
+              <w:pStyle w:val="aa"/>
               <w:jc w:val="center"/>
               <w:rPr>
                 <w:rFonts w:ascii="Times New Roman" w:hAnsi="Times New Roman"/>
@@ -4476,7 +4538,7 @@
           </w:tcPr>
           <w:p>
             <w:pPr>
-              <w:pStyle w:val="BodyText"/>
+              <w:pStyle w:val="aa"/>
               <w:jc w:val="center"/>
               <w:rPr>
                 <w:rFonts w:ascii="Times New Roman" w:hAnsi="Times New Roman"/>
@@ -4512,7 +4574,7 @@
           </w:tcPr>
           <w:p>
             <w:pPr>
-              <w:pStyle w:val="BodyText"/>
+              <w:pStyle w:val="aa"/>
               <w:jc w:val="center"/>
               <w:rPr>
                 <w:rFonts w:ascii="Times New Roman" w:hAnsi="Times New Roman"/>
@@ -4548,7 +4610,7 @@
           </w:tcPr>
           <w:p>
             <w:pPr>
-              <w:pStyle w:val="BodyText"/>
+              <w:pStyle w:val="aa"/>
               <w:jc w:val="center"/>
               <w:rPr>
                 <w:rFonts w:ascii="Times New Roman" w:hAnsi="Times New Roman"/>
@@ -4585,7 +4647,7 @@
           </w:tcPr>
           <w:p>
             <w:pPr>
-              <w:pStyle w:val="bodytext0"/>
+              <w:pStyle w:val="bodytext"/>
               <w:rPr>
                 <w:rFonts w:ascii="Times New Roman" w:hAnsi="Times New Roman"/>
                 <w:color w:val="000000" w:themeColor="text1"/>
@@ -4615,7 +4677,7 @@
           </w:tcPr>
           <w:p>
             <w:pPr>
-              <w:pStyle w:val="BodyText"/>
+              <w:pStyle w:val="aa"/>
               <w:rPr>
                 <w:rFonts w:ascii="Times New Roman" w:hAnsi="Times New Roman"/>
                 <w:color w:val="000000" w:themeColor="text1"/>
@@ -4723,7 +4785,7 @@
           </w:tcPr>
           <w:p>
             <w:pPr>
-              <w:pStyle w:val="BodyText"/>
+              <w:pStyle w:val="aa"/>
               <w:rPr>
                 <w:rFonts w:ascii="Times New Roman" w:hAnsi="Times New Roman"/>
                 <w:color w:val="000000" w:themeColor="text1"/>
@@ -4757,7 +4819,7 @@
           </w:tcPr>
           <w:p>
             <w:pPr>
-              <w:pStyle w:val="BodyText"/>
+              <w:pStyle w:val="aa"/>
               <w:rPr>
                 <w:rFonts w:ascii="Times New Roman" w:hAnsi="Times New Roman"/>
                 <w:color w:val="000000" w:themeColor="text1"/>
@@ -4829,7 +4891,7 @@
       <w:hyperlink r:id="rId15" w:history="1">
         <w:r>
           <w:rPr>
-            <w:rStyle w:val="Hyperlink"/>
+            <w:rStyle w:val="a4"/>
             <w:sz w:val="28"/>
             <w:szCs w:val="28"/>
           </w:rPr>
@@ -4839,7 +4901,7 @@
     </w:p>
     <w:tbl>
       <w:tblPr>
-        <w:tblStyle w:val="1"/>
+        <w:tblStyle w:val="11"/>
         <w:tblW w:w="9634" w:type="dxa"/>
         <w:tblLayout w:type="fixed"/>
         <w:tblLook w:val="04A0" w:firstRow="1" w:lastRow="0" w:firstColumn="1" w:lastColumn="0" w:noHBand="0" w:noVBand="1"/>
@@ -4868,7 +4930,7 @@
           </w:tcPr>
           <w:p>
             <w:pPr>
-              <w:pStyle w:val="BodyText"/>
+              <w:pStyle w:val="aa"/>
               <w:jc w:val="center"/>
               <w:rPr>
                 <w:rFonts w:ascii="Times New Roman" w:hAnsi="Times New Roman"/>
@@ -4904,7 +4966,7 @@
           </w:tcPr>
           <w:p>
             <w:pPr>
-              <w:pStyle w:val="BodyText"/>
+              <w:pStyle w:val="aa"/>
               <w:jc w:val="center"/>
               <w:rPr>
                 <w:rFonts w:ascii="Times New Roman" w:hAnsi="Times New Roman"/>
@@ -4940,7 +5002,7 @@
           </w:tcPr>
           <w:p>
             <w:pPr>
-              <w:pStyle w:val="BodyText"/>
+              <w:pStyle w:val="aa"/>
               <w:jc w:val="center"/>
               <w:rPr>
                 <w:rFonts w:ascii="Times New Roman" w:hAnsi="Times New Roman"/>
@@ -4976,7 +5038,7 @@
           </w:tcPr>
           <w:p>
             <w:pPr>
-              <w:pStyle w:val="BodyText"/>
+              <w:pStyle w:val="aa"/>
               <w:jc w:val="center"/>
               <w:rPr>
                 <w:rFonts w:ascii="Times New Roman" w:hAnsi="Times New Roman"/>
@@ -5013,12 +5075,13 @@
           </w:tcPr>
           <w:p>
             <w:pPr>
-              <w:pStyle w:val="bodytext0"/>
+              <w:pStyle w:val="bodytext"/>
               <w:rPr>
                 <w:rFonts w:ascii="Times New Roman" w:hAnsi="Times New Roman"/>
                 <w:lang w:val="en-US"/>
               </w:rPr>
             </w:pPr>
+            <w:proofErr w:type="gramStart"/>
             <w:r>
               <w:rPr>
                 <w:rStyle w:val="x2ul"/>
@@ -5033,7 +5096,15 @@
                 <w:rFonts w:ascii="Times New Roman" w:hAnsi="Times New Roman"/>
                 <w:lang w:val="en-US"/>
               </w:rPr>
-              <w:t>(BOOL forward, short type, double depth, double draftValue, BOOL draftOutward);</w:t>
+              <w:t>(</w:t>
+            </w:r>
+            <w:proofErr w:type="gramEnd"/>
+            <w:r>
+              <w:rPr>
+                <w:rFonts w:ascii="Times New Roman" w:hAnsi="Times New Roman"/>
+                <w:lang w:val="en-US"/>
+              </w:rPr>
+              <w:t>BOOL forward, short type, double depth, double draftValue, BOOL draftOutward);</w:t>
             </w:r>
           </w:p>
         </w:tc>
@@ -5050,7 +5121,7 @@
           </w:tcPr>
           <w:p>
             <w:pPr>
-              <w:pStyle w:val="BodyText"/>
+              <w:pStyle w:val="aa"/>
               <w:rPr>
                 <w:rFonts w:ascii="Times New Roman" w:hAnsi="Times New Roman"/>
                 <w:b/>
@@ -5334,7 +5405,7 @@
           </w:tcPr>
           <w:p>
             <w:pPr>
-              <w:pStyle w:val="BodyText"/>
+              <w:pStyle w:val="aa"/>
               <w:rPr>
                 <w:rFonts w:ascii="Times New Roman" w:hAnsi="Times New Roman"/>
                 <w:color w:val="000000" w:themeColor="text1"/>
@@ -5377,7 +5448,7 @@
           </w:tcPr>
           <w:p>
             <w:pPr>
-              <w:pStyle w:val="BodyText"/>
+              <w:pStyle w:val="aa"/>
               <w:rPr>
                 <w:rFonts w:ascii="Times New Roman" w:hAnsi="Times New Roman"/>
                 <w:color w:val="000000" w:themeColor="text1"/>
@@ -5416,7 +5487,7 @@
           </w:tcPr>
           <w:p>
             <w:pPr>
-              <w:pStyle w:val="bodytext0"/>
+              <w:pStyle w:val="bodytext"/>
               <w:rPr>
                 <w:rFonts w:ascii="Times New Roman" w:hAnsi="Times New Roman"/>
                 <w:lang w:val="en-US"/>
@@ -5447,7 +5518,7 @@
           </w:tcPr>
           <w:p>
             <w:pPr>
-              <w:pStyle w:val="BodyText"/>
+              <w:pStyle w:val="aa"/>
               <w:rPr>
                 <w:rFonts w:ascii="Times New Roman" w:hAnsi="Times New Roman"/>
                 <w:b/>
@@ -5677,7 +5748,7 @@
           </w:tcPr>
           <w:p>
             <w:pPr>
-              <w:pStyle w:val="BodyText"/>
+              <w:pStyle w:val="aa"/>
               <w:rPr>
                 <w:rFonts w:ascii="Times New Roman" w:hAnsi="Times New Roman"/>
                 <w:color w:val="000000" w:themeColor="text1"/>
@@ -5714,7 +5785,7 @@
           </w:tcPr>
           <w:p>
             <w:pPr>
-              <w:pStyle w:val="BodyText"/>
+              <w:pStyle w:val="aa"/>
               <w:rPr>
                 <w:rFonts w:ascii="Times New Roman" w:hAnsi="Times New Roman"/>
                 <w:color w:val="000000" w:themeColor="text1"/>
@@ -5779,7 +5850,7 @@
     </w:p>
     <w:p>
       <w:pPr>
-        <w:pStyle w:val="Heading1"/>
+        <w:pStyle w:val="1"/>
       </w:pPr>
       <w:bookmarkStart w:id="2" w:name="_Toc88798936"/>
       <w:r>
@@ -5818,7 +5889,7 @@
         <w:ind w:firstLine="567"/>
         <w:jc w:val="both"/>
         <w:rPr>
-          <w:rStyle w:val="Strong"/>
+          <w:rStyle w:val="afa"/>
           <w:b w:val="0"/>
           <w:bCs w:val="0"/>
           <w:color w:val="000000"/>
@@ -5849,7 +5920,7 @@
       </w:r>
       <w:r>
         <w:rPr>
-          <w:rStyle w:val="Strong"/>
+          <w:rStyle w:val="afa"/>
           <w:b w:val="0"/>
           <w:bCs w:val="0"/>
           <w:color w:val="000000"/>
@@ -5863,8 +5934,8 @@
     </w:p>
     <w:p>
       <w:pPr>
-        <w:pStyle w:val="NormalWeb"/>
-        <w:spacing w:line="360" w:lineRule="auto"/>
+        <w:pStyle w:val="a7"/>
+        <w:spacing w:before="0" w:beforeAutospacing="0" w:after="0" w:afterAutospacing="0" w:line="360" w:lineRule="auto"/>
         <w:ind w:firstLine="567"/>
         <w:jc w:val="both"/>
         <w:rPr>
@@ -5878,7 +5949,7 @@
       <w:commentRangeStart w:id="3"/>
       <w:r>
         <w:rPr>
-          <w:rStyle w:val="Strong"/>
+          <w:rStyle w:val="afa"/>
           <w:b w:val="0"/>
           <w:bCs w:val="0"/>
           <w:color w:val="000000"/>
@@ -5890,8 +5961,8 @@
     </w:p>
     <w:p>
       <w:pPr>
-        <w:pStyle w:val="NormalWeb"/>
-        <w:spacing w:line="360" w:lineRule="auto"/>
+        <w:pStyle w:val="a7"/>
+        <w:spacing w:before="0" w:beforeAutospacing="0" w:after="0" w:afterAutospacing="0" w:line="360" w:lineRule="auto"/>
         <w:ind w:firstLine="567"/>
         <w:jc w:val="both"/>
         <w:rPr>
@@ -5911,8 +5982,8 @@
     </w:p>
     <w:p>
       <w:pPr>
-        <w:pStyle w:val="NormalWeb"/>
-        <w:spacing w:line="360" w:lineRule="auto"/>
+        <w:pStyle w:val="a7"/>
+        <w:spacing w:before="0" w:beforeAutospacing="0" w:after="0" w:afterAutospacing="0" w:line="360" w:lineRule="auto"/>
         <w:ind w:firstLine="567"/>
         <w:jc w:val="both"/>
         <w:rPr>
@@ -5932,7 +6003,7 @@
       <w:commentRangeEnd w:id="3"/>
       <w:r>
         <w:rPr>
-          <w:rStyle w:val="CommentReference"/>
+          <w:rStyle w:val="ae"/>
           <w:rFonts w:eastAsia="Arial Unicode MS"/>
           <w:bdr w:val="nil"/>
           <w:lang w:val="en-US" w:eastAsia="en-US"/>
@@ -6070,7 +6141,7 @@
       </w:r>
       <w:r>
         <w:rPr>
-          <w:rStyle w:val="Strong"/>
+          <w:rStyle w:val="afa"/>
           <w:b w:val="0"/>
           <w:bCs w:val="0"/>
           <w:color w:val="000000"/>
@@ -6112,7 +6183,7 @@
     </w:p>
     <w:p>
       <w:pPr>
-        <w:pStyle w:val="Heading1"/>
+        <w:pStyle w:val="1"/>
         <w:ind w:firstLine="567"/>
       </w:pPr>
       <w:bookmarkStart w:id="4" w:name="_Toc88798937"/>
@@ -6123,7 +6194,7 @@
     </w:p>
     <w:p>
       <w:pPr>
-        <w:pStyle w:val="a1"/>
+        <w:pStyle w:val="a6"/>
         <w:spacing w:line="360" w:lineRule="auto"/>
         <w:ind w:firstLine="567"/>
         <w:jc w:val="both"/>
@@ -6193,7 +6264,7 @@
     </w:p>
     <w:p>
       <w:pPr>
-        <w:pStyle w:val="a1"/>
+        <w:pStyle w:val="a6"/>
         <w:spacing w:line="360" w:lineRule="auto"/>
         <w:ind w:firstLine="567"/>
         <w:jc w:val="both"/>
@@ -6226,7 +6297,7 @@
     </w:p>
     <w:p>
       <w:pPr>
-        <w:pStyle w:val="a1"/>
+        <w:pStyle w:val="a6"/>
         <w:spacing w:line="360" w:lineRule="auto"/>
         <w:ind w:firstLine="567"/>
         <w:jc w:val="both"/>
@@ -6279,7 +6350,7 @@
     </w:p>
     <w:p>
       <w:pPr>
-        <w:pStyle w:val="a1"/>
+        <w:pStyle w:val="a6"/>
         <w:spacing w:line="360" w:lineRule="auto"/>
         <w:ind w:firstLine="567"/>
         <w:jc w:val="center"/>
@@ -6401,21 +6472,13 @@
         </w:rPr>
         <w:t xml:space="preserve">заранее определенного </w:t>
       </w:r>
-      <w:commentRangeStart w:id="5"/>
       <w:r>
         <w:rPr>
           <w:sz w:val="28"/>
           <w:szCs w:val="28"/>
           <w:lang w:val="ru-RU"/>
         </w:rPr>
-        <w:t>дизайна</w:t>
-      </w:r>
-      <w:commentRangeEnd w:id="5"/>
-      <w:r>
-        <w:rPr>
-          <w:rStyle w:val="CommentReference"/>
-        </w:rPr>
-        <w:commentReference w:id="5"/>
+        <w:t xml:space="preserve">стандарта </w:t>
       </w:r>
       <w:r>
         <w:rPr>
@@ -6454,7 +6517,7 @@
     </w:p>
     <w:p>
       <w:pPr>
-        <w:pStyle w:val="ListParagraph"/>
+        <w:pStyle w:val="af5"/>
         <w:numPr>
           <w:ilvl w:val="0"/>
           <w:numId w:val="8"/>
@@ -6516,7 +6579,7 @@
     </w:p>
     <w:p>
       <w:pPr>
-        <w:pStyle w:val="ListParagraph"/>
+        <w:pStyle w:val="af5"/>
         <w:numPr>
           <w:ilvl w:val="0"/>
           <w:numId w:val="8"/>
@@ -6646,7 +6709,7 @@
     </w:p>
     <w:p>
       <w:pPr>
-        <w:pStyle w:val="ListParagraph"/>
+        <w:pStyle w:val="af5"/>
         <w:numPr>
           <w:ilvl w:val="0"/>
           <w:numId w:val="8"/>
@@ -6733,7 +6796,7 @@
     </w:p>
     <w:p>
       <w:pPr>
-        <w:pStyle w:val="ListParagraph"/>
+        <w:pStyle w:val="af5"/>
         <w:numPr>
           <w:ilvl w:val="0"/>
           <w:numId w:val="8"/>
@@ -6820,7 +6883,7 @@
     </w:p>
     <w:p>
       <w:pPr>
-        <w:pStyle w:val="ListParagraph"/>
+        <w:pStyle w:val="af5"/>
         <w:numPr>
           <w:ilvl w:val="0"/>
           <w:numId w:val="8"/>
@@ -6853,7 +6916,7 @@
     </w:p>
     <w:p>
       <w:pPr>
-        <w:pStyle w:val="ListParagraph"/>
+        <w:pStyle w:val="af5"/>
         <w:ind w:left="567"/>
         <w:rPr>
           <w:rFonts w:cs="Times New Roman"/>
@@ -6863,7 +6926,7 @@
     </w:p>
     <w:p>
       <w:pPr>
-        <w:pStyle w:val="ListParagraph"/>
+        <w:pStyle w:val="af5"/>
         <w:ind w:left="567"/>
         <w:rPr>
           <w:rFonts w:cs="Times New Roman"/>
@@ -6973,20 +7036,20 @@
     </w:p>
     <w:p>
       <w:pPr>
-        <w:pStyle w:val="Heading1"/>
+        <w:pStyle w:val="1"/>
         <w:ind w:firstLine="567"/>
       </w:pPr>
-      <w:bookmarkStart w:id="6" w:name="_Toc88798938"/>
-      <w:bookmarkStart w:id="7" w:name="_Hlk86345943"/>
+      <w:bookmarkStart w:id="5" w:name="_Toc88798938"/>
+      <w:bookmarkStart w:id="6" w:name="_Hlk86345943"/>
       <w:r>
         <w:lastRenderedPageBreak/>
         <w:t>5 Диаграмма классов</w:t>
       </w:r>
-      <w:bookmarkEnd w:id="6"/>
-    </w:p>
-    <w:p>
-      <w:pPr>
-        <w:pStyle w:val="a1"/>
+      <w:bookmarkEnd w:id="5"/>
+    </w:p>
+    <w:p>
+      <w:pPr>
+        <w:pStyle w:val="a6"/>
         <w:spacing w:line="360" w:lineRule="auto"/>
         <w:ind w:firstLine="567"/>
         <w:jc w:val="both"/>
@@ -7051,7 +7114,7 @@
     </w:p>
     <w:p>
       <w:pPr>
-        <w:pStyle w:val="a1"/>
+        <w:pStyle w:val="a6"/>
         <w:spacing w:line="360" w:lineRule="auto"/>
         <w:ind w:firstLine="567"/>
         <w:jc w:val="both"/>
@@ -7076,7 +7139,7 @@
     </w:p>
     <w:p>
       <w:pPr>
-        <w:pStyle w:val="a1"/>
+        <w:pStyle w:val="a6"/>
         <w:spacing w:line="360" w:lineRule="auto"/>
         <w:ind w:hanging="142"/>
         <w:jc w:val="both"/>
@@ -7087,16 +7150,31 @@
           <w:shd w:val="clear" w:color="auto" w:fill="FFFFFF"/>
         </w:rPr>
       </w:pPr>
-      <w:commentRangeStart w:id="8"/>
+      <w:commentRangeStart w:id="7"/>
+      <w:commentRangeEnd w:id="7"/>
+      <w:r>
+        <w:rPr>
+          <w:rStyle w:val="ae"/>
+          <w:rFonts w:ascii="Times New Roman" w:hAnsi="Times New Roman" w:cs="Times New Roman"/>
+          <w:color w:val="auto"/>
+          <w:lang w:val="en-US" w:eastAsia="en-US"/>
+          <w14:textOutline w14:w="0" w14:cap="rnd" w14:cmpd="sng" w14:algn="ctr">
+            <w14:noFill/>
+            <w14:prstDash w14:val="solid"/>
+            <w14:bevel/>
+          </w14:textOutline>
+        </w:rPr>
+        <w:commentReference w:id="7"/>
+      </w:r>
       <w:r>
         <w:rPr>
           <w:noProof/>
         </w:rPr>
         <w:drawing>
-          <wp:inline distT="0" distB="0" distL="0" distR="0" wp14:anchorId="690238DE" wp14:editId="557D9197">
-            <wp:extent cx="6120130" cy="5808980"/>
-            <wp:effectExtent l="0" t="0" r="0" b="1270"/>
-            <wp:docPr id="4" name="Рисунок 4"/>
+          <wp:inline distT="0" distB="0" distL="0" distR="0" wp14:anchorId="5399A0D6" wp14:editId="6D708792">
+            <wp:extent cx="6120130" cy="5159375"/>
+            <wp:effectExtent l="0" t="0" r="0" b="3175"/>
+            <wp:docPr id="6" name="Рисунок 6"/>
             <wp:cNvGraphicFramePr>
               <a:graphicFrameLocks xmlns:a="http://schemas.openxmlformats.org/drawingml/2006/main" noChangeAspect="1"/>
             </wp:cNvGraphicFramePr>
@@ -7116,7 +7194,7 @@
                   <pic:spPr>
                     <a:xfrm>
                       <a:off x="0" y="0"/>
-                      <a:ext cx="6120130" cy="5808980"/>
+                      <a:ext cx="6120130" cy="5159375"/>
                     </a:xfrm>
                     <a:prstGeom prst="rect">
                       <a:avLst/>
@@ -7128,25 +7206,10 @@
           </wp:inline>
         </w:drawing>
       </w:r>
-      <w:commentRangeEnd w:id="8"/>
-      <w:r>
-        <w:rPr>
-          <w:rStyle w:val="CommentReference"/>
-          <w:rFonts w:ascii="Times New Roman" w:hAnsi="Times New Roman" w:cs="Times New Roman"/>
-          <w:color w:val="auto"/>
-          <w:lang w:val="en-US" w:eastAsia="en-US"/>
-          <w14:textOutline w14:w="0" w14:cap="rnd" w14:cmpd="sng" w14:algn="ctr">
-            <w14:noFill/>
-            <w14:prstDash w14:val="solid"/>
-            <w14:bevel/>
-          </w14:textOutline>
-        </w:rPr>
-        <w:commentReference w:id="8"/>
-      </w:r>
-    </w:p>
-    <w:p>
-      <w:pPr>
-        <w:pStyle w:val="a1"/>
+    </w:p>
+    <w:p>
+      <w:pPr>
+        <w:pStyle w:val="a6"/>
         <w:spacing w:line="360" w:lineRule="auto"/>
         <w:ind w:firstLine="720"/>
         <w:jc w:val="center"/>
@@ -7165,7 +7228,7 @@
     </w:p>
     <w:p>
       <w:pPr>
-        <w:pStyle w:val="a3"/>
+        <w:pStyle w:val="ad"/>
         <w:ind w:left="0" w:firstLine="567"/>
         <w:jc w:val="left"/>
         <w:rPr>
@@ -7195,7 +7258,7 @@
     </w:p>
     <w:p>
       <w:pPr>
-        <w:pStyle w:val="a3"/>
+        <w:pStyle w:val="ad"/>
         <w:ind w:left="0" w:firstLine="567"/>
         <w:jc w:val="left"/>
         <w:rPr>
@@ -7259,7 +7322,7 @@
     </w:p>
     <w:p>
       <w:pPr>
-        <w:pStyle w:val="a3"/>
+        <w:pStyle w:val="ad"/>
         <w:ind w:left="0" w:firstLine="567"/>
         <w:jc w:val="left"/>
         <w:rPr>
@@ -7301,7 +7364,7 @@
     </w:p>
     <w:p>
       <w:pPr>
-        <w:pStyle w:val="a3"/>
+        <w:pStyle w:val="ad"/>
         <w:ind w:left="0" w:firstLine="567"/>
         <w:jc w:val="left"/>
         <w:rPr>
@@ -7314,7 +7377,6 @@
           <w:bCs/>
           <w:color w:val="000000"/>
         </w:rPr>
-        <w:lastRenderedPageBreak/>
         <w:t xml:space="preserve">4) </w:t>
       </w:r>
       <w:r>
@@ -7365,7 +7427,7 @@
     </w:p>
     <w:p>
       <w:pPr>
-        <w:pStyle w:val="a3"/>
+        <w:pStyle w:val="ad"/>
         <w:ind w:left="0" w:firstLine="567"/>
         <w:jc w:val="left"/>
         <w:rPr>
@@ -7378,6 +7440,7 @@
           <w:bCs/>
           <w:color w:val="000000"/>
         </w:rPr>
+        <w:lastRenderedPageBreak/>
         <w:t xml:space="preserve">5) </w:t>
       </w:r>
       <w:r>
@@ -7436,7 +7499,7 @@
     </w:p>
     <w:p>
       <w:pPr>
-        <w:pStyle w:val="a3"/>
+        <w:pStyle w:val="ad"/>
         <w:ind w:left="0" w:firstLine="567"/>
         <w:jc w:val="left"/>
         <w:rPr>
@@ -7451,7 +7514,7 @@
         </w:rPr>
         <w:t>6</w:t>
       </w:r>
-      <w:commentRangeStart w:id="9"/>
+      <w:commentRangeStart w:id="8"/>
       <w:r>
         <w:rPr>
           <w:bCs/>
@@ -7511,32 +7574,32 @@
         </w:rPr>
         <w:t>-модели.</w:t>
       </w:r>
-      <w:bookmarkEnd w:id="7"/>
-      <w:commentRangeEnd w:id="9"/>
-      <w:r>
-        <w:rPr>
-          <w:rStyle w:val="CommentReference"/>
+      <w:bookmarkEnd w:id="6"/>
+      <w:commentRangeEnd w:id="8"/>
+      <w:r>
+        <w:rPr>
+          <w:rStyle w:val="ae"/>
           <w:rFonts w:eastAsia="Arial Unicode MS"/>
           <w:kern w:val="0"/>
           <w:lang w:val="en-US" w:eastAsia="en-US"/>
         </w:rPr>
-        <w:commentReference w:id="9"/>
-      </w:r>
-    </w:p>
-    <w:p>
-      <w:pPr>
-        <w:pStyle w:val="Heading1"/>
+        <w:commentReference w:id="8"/>
+      </w:r>
+    </w:p>
+    <w:p>
+      <w:pPr>
+        <w:pStyle w:val="1"/>
         <w:ind w:firstLine="567"/>
       </w:pPr>
-      <w:bookmarkStart w:id="10" w:name="_Toc88798939"/>
+      <w:bookmarkStart w:id="9" w:name="_Toc88798939"/>
       <w:r>
         <w:t>6 Макет пользовательского интерфейса</w:t>
       </w:r>
-      <w:bookmarkEnd w:id="10"/>
-    </w:p>
-    <w:p>
-      <w:pPr>
-        <w:pStyle w:val="a1"/>
+      <w:bookmarkEnd w:id="9"/>
+    </w:p>
+    <w:p>
+      <w:pPr>
+        <w:pStyle w:val="a6"/>
         <w:spacing w:line="360" w:lineRule="auto"/>
         <w:ind w:firstLine="567"/>
         <w:jc w:val="both"/>
@@ -7597,7 +7660,7 @@
     </w:p>
     <w:p>
       <w:pPr>
-        <w:pStyle w:val="a1"/>
+        <w:pStyle w:val="a6"/>
         <w:spacing w:line="360" w:lineRule="auto"/>
         <w:jc w:val="center"/>
         <w:rPr>
@@ -7606,7 +7669,7 @@
           <w:szCs w:val="28"/>
         </w:rPr>
       </w:pPr>
-      <w:commentRangeStart w:id="11"/>
+      <w:commentRangeStart w:id="10"/>
       <w:r>
         <w:rPr>
           <w:noProof/>
@@ -7647,10 +7710,10 @@
           </wp:inline>
         </w:drawing>
       </w:r>
-      <w:commentRangeEnd w:id="11"/>
-      <w:r>
-        <w:rPr>
-          <w:rStyle w:val="CommentReference"/>
+      <w:commentRangeEnd w:id="10"/>
+      <w:r>
+        <w:rPr>
+          <w:rStyle w:val="ae"/>
           <w:rFonts w:ascii="Times New Roman" w:hAnsi="Times New Roman" w:cs="Times New Roman"/>
           <w:color w:val="auto"/>
           <w:lang w:val="en-US" w:eastAsia="en-US"/>
@@ -7660,12 +7723,12 @@
             <w14:bevel/>
           </w14:textOutline>
         </w:rPr>
-        <w:commentReference w:id="11"/>
-      </w:r>
-    </w:p>
-    <w:p>
-      <w:pPr>
-        <w:pStyle w:val="a1"/>
+        <w:commentReference w:id="10"/>
+      </w:r>
+    </w:p>
+    <w:p>
+      <w:pPr>
+        <w:pStyle w:val="a6"/>
         <w:spacing w:line="360" w:lineRule="auto"/>
         <w:ind w:firstLine="567"/>
         <w:jc w:val="center"/>
@@ -7686,7 +7749,7 @@
     </w:p>
     <w:p>
       <w:pPr>
-        <w:pStyle w:val="a1"/>
+        <w:pStyle w:val="a6"/>
         <w:spacing w:line="360" w:lineRule="auto"/>
         <w:ind w:firstLine="567"/>
         <w:jc w:val="both"/>
@@ -7747,7 +7810,7 @@
     </w:p>
     <w:p>
       <w:pPr>
-        <w:pStyle w:val="a1"/>
+        <w:pStyle w:val="a6"/>
         <w:spacing w:line="360" w:lineRule="auto"/>
         <w:jc w:val="center"/>
         <w:rPr>
@@ -7800,7 +7863,7 @@
     </w:p>
     <w:p>
       <w:pPr>
-        <w:pStyle w:val="a1"/>
+        <w:pStyle w:val="a6"/>
         <w:spacing w:line="360" w:lineRule="auto"/>
         <w:ind w:firstLine="567"/>
         <w:jc w:val="center"/>
@@ -7837,7 +7900,7 @@
     </w:p>
     <w:p>
       <w:pPr>
-        <w:pStyle w:val="a1"/>
+        <w:pStyle w:val="a6"/>
         <w:spacing w:line="360" w:lineRule="auto"/>
         <w:ind w:firstLine="567"/>
         <w:jc w:val="both"/>
@@ -7866,7 +7929,7 @@
     </w:p>
     <w:p>
       <w:pPr>
-        <w:pStyle w:val="a1"/>
+        <w:pStyle w:val="a6"/>
         <w:spacing w:line="360" w:lineRule="auto"/>
         <w:ind w:firstLine="720"/>
         <w:jc w:val="center"/>
@@ -7904,18 +7967,18 @@
     </w:p>
     <w:p>
       <w:pPr>
-        <w:pStyle w:val="Heading1"/>
-      </w:pPr>
-      <w:bookmarkStart w:id="12" w:name="_Toc88798940"/>
+        <w:pStyle w:val="1"/>
+      </w:pPr>
+      <w:bookmarkStart w:id="11" w:name="_Toc88798940"/>
       <w:r>
         <w:lastRenderedPageBreak/>
         <w:t>Список литературы</w:t>
       </w:r>
-      <w:bookmarkEnd w:id="12"/>
-    </w:p>
-    <w:p>
-      <w:pPr>
-        <w:pStyle w:val="a1"/>
+      <w:bookmarkEnd w:id="11"/>
+    </w:p>
+    <w:p>
+      <w:pPr>
+        <w:pStyle w:val="a6"/>
         <w:numPr>
           <w:ilvl w:val="0"/>
           <w:numId w:val="6"/>
@@ -7980,7 +8043,7 @@
     </w:p>
     <w:p>
       <w:pPr>
-        <w:pStyle w:val="a1"/>
+        <w:pStyle w:val="a6"/>
         <w:numPr>
           <w:ilvl w:val="0"/>
           <w:numId w:val="6"/>
@@ -8005,7 +8068,7 @@
     </w:p>
     <w:p>
       <w:pPr>
-        <w:pStyle w:val="a1"/>
+        <w:pStyle w:val="a6"/>
         <w:numPr>
           <w:ilvl w:val="0"/>
           <w:numId w:val="6"/>
@@ -8054,7 +8117,7 @@
     </w:p>
     <w:p>
       <w:pPr>
-        <w:pStyle w:val="a1"/>
+        <w:pStyle w:val="a6"/>
         <w:numPr>
           <w:ilvl w:val="0"/>
           <w:numId w:val="6"/>
@@ -8068,30 +8131,64 @@
           <w:szCs w:val="28"/>
         </w:rPr>
       </w:pPr>
-      <w:commentRangeStart w:id="13"/>
+      <w:commentRangeStart w:id="12"/>
       <w:r>
         <w:rPr>
           <w:rFonts w:ascii="Times New Roman" w:hAnsi="Times New Roman" w:cs="Times New Roman"/>
           <w:sz w:val="28"/>
           <w:szCs w:val="28"/>
         </w:rPr>
-        <w:t xml:space="preserve">Классификация и виды бит для шуруповерта. [Электронный ресурс] — Режим доступа: </w:t>
-      </w:r>
-      <w:hyperlink r:id="rId26" w:history="1">
-        <w:r>
-          <w:rPr>
-            <w:rStyle w:val="Hyperlink"/>
-            <w:rFonts w:ascii="Times New Roman" w:hAnsi="Times New Roman" w:cs="Times New Roman"/>
-            <w:sz w:val="28"/>
-            <w:szCs w:val="28"/>
-          </w:rPr>
-          <w:t>https://srbu.ru/instrumenty-i-oborudovanie/321-bity-dlya-shurupoverta-klassifikatsiya.html</w:t>
-        </w:r>
-      </w:hyperlink>
-    </w:p>
-    <w:p>
-      <w:pPr>
-        <w:pStyle w:val="a1"/>
+        <w:t>Классификация и виды бит для шуруповерта. [Электронный ресурс]</w:t>
+      </w:r>
+      <w:r>
+        <w:rPr>
+          <w:rFonts w:ascii="Times New Roman" w:hAnsi="Times New Roman" w:cs="Times New Roman"/>
+          <w:sz w:val="28"/>
+          <w:szCs w:val="28"/>
+        </w:rPr>
+        <w:t>.</w:t>
+      </w:r>
+      <w:r>
+        <w:rPr>
+          <w:rFonts w:ascii="Times New Roman" w:hAnsi="Times New Roman" w:cs="Times New Roman"/>
+          <w:sz w:val="28"/>
+          <w:szCs w:val="28"/>
+        </w:rPr>
+        <w:t xml:space="preserve"> — Режим доступа: </w:t>
+      </w:r>
+      <w:r>
+        <w:rPr>
+          <w:rFonts w:ascii="Times New Roman" w:hAnsi="Times New Roman" w:cs="Times New Roman"/>
+          <w:color w:val="auto"/>
+          <w:sz w:val="28"/>
+          <w:szCs w:val="28"/>
+        </w:rPr>
+        <w:t>https://srbu.ru/instrumenty-i-oborudovanie/321-bity-dlya-shurupoverta-klassifikatsiya.html</w:t>
+      </w:r>
+      <w:r>
+        <w:rPr>
+          <w:rStyle w:val="a4"/>
+          <w:rFonts w:ascii="Times New Roman" w:hAnsi="Times New Roman" w:cs="Times New Roman"/>
+          <w:sz w:val="28"/>
+          <w:szCs w:val="28"/>
+          <w:u w:val="none"/>
+        </w:rPr>
+        <w:t xml:space="preserve"> (дата обращения 30.11.2021</w:t>
+      </w:r>
+      <w:r>
+        <w:rPr>
+          <w:rStyle w:val="a4"/>
+          <w:rFonts w:ascii="Times New Roman" w:hAnsi="Times New Roman" w:cs="Times New Roman"/>
+          <w:sz w:val="28"/>
+          <w:szCs w:val="28"/>
+          <w:u w:val="none"/>
+        </w:rPr>
+        <w:t>)</w:t>
+      </w:r>
+    </w:p>
+    <w:p>
+      <w:pPr>
+        <w:pStyle w:val="a6"/>
         <w:numPr>
           <w:ilvl w:val="0"/>
           <w:numId w:val="6"/>
@@ -8128,12 +8225,20 @@
           <w:sz w:val="28"/>
           <w:szCs w:val="28"/>
         </w:rPr>
+        <w:t>.</w:t>
+      </w:r>
+      <w:r>
+        <w:rPr>
+          <w:rFonts w:ascii="Times New Roman" w:hAnsi="Times New Roman" w:cs="Times New Roman"/>
+          <w:sz w:val="28"/>
+          <w:szCs w:val="28"/>
+        </w:rPr>
         <w:t xml:space="preserve"> [Электронный ресурс] — Режим доступа: http://www.insoftmach.ru/Instrument.html</w:t>
       </w:r>
-      <w:commentRangeEnd w:id="13"/>
-      <w:r>
-        <w:rPr>
-          <w:rStyle w:val="CommentReference"/>
+      <w:commentRangeEnd w:id="12"/>
+      <w:r>
+        <w:rPr>
+          <w:rStyle w:val="ae"/>
           <w:rFonts w:ascii="Times New Roman" w:hAnsi="Times New Roman" w:cs="Times New Roman"/>
           <w:color w:val="auto"/>
           <w:lang w:val="en-US" w:eastAsia="en-US"/>
@@ -8143,12 +8248,40 @@
             <w14:bevel/>
           </w14:textOutline>
         </w:rPr>
-        <w:commentReference w:id="13"/>
-      </w:r>
-    </w:p>
-    <w:p>
-      <w:pPr>
-        <w:pStyle w:val="a1"/>
+        <w:commentReference w:id="12"/>
+      </w:r>
+      <w:r>
+        <w:rPr>
+          <w:rFonts w:ascii="Times New Roman" w:hAnsi="Times New Roman" w:cs="Times New Roman"/>
+          <w:sz w:val="28"/>
+          <w:szCs w:val="28"/>
+        </w:rPr>
+        <w:t xml:space="preserve"> </w:t>
+      </w:r>
+      <w:r>
+        <w:rPr>
+          <w:rStyle w:val="a4"/>
+          <w:rFonts w:ascii="Times New Roman" w:hAnsi="Times New Roman" w:cs="Times New Roman"/>
+          <w:sz w:val="28"/>
+          <w:szCs w:val="28"/>
+          <w:u w:val="none"/>
+        </w:rPr>
+        <w:t>(дата обращения 30.11.2021</w:t>
+      </w:r>
+      <w:r>
+        <w:rPr>
+          <w:rStyle w:val="a4"/>
+          <w:rFonts w:ascii="Times New Roman" w:hAnsi="Times New Roman" w:cs="Times New Roman"/>
+          <w:sz w:val="28"/>
+          <w:szCs w:val="28"/>
+          <w:u w:val="none"/>
+        </w:rPr>
+        <w:t>)</w:t>
+      </w:r>
+    </w:p>
+    <w:p>
+      <w:pPr>
+        <w:pStyle w:val="a6"/>
         <w:spacing w:line="360" w:lineRule="auto"/>
         <w:ind w:firstLine="720"/>
         <w:rPr>
@@ -8158,8 +8291,8 @@
       </w:pPr>
     </w:p>
     <w:sectPr>
-      <w:headerReference w:type="default" r:id="rId27"/>
-      <w:footerReference w:type="default" r:id="rId28"/>
+      <w:headerReference w:type="default" r:id="rId26"/>
+      <w:footerReference w:type="default" r:id="rId27"/>
       <w:pgSz w:w="11906" w:h="16838"/>
       <w:pgMar w:top="1134" w:right="567" w:bottom="1134" w:left="1701" w:header="709" w:footer="850" w:gutter="0"/>
       <w:cols w:space="720"/>
@@ -8174,14 +8307,14 @@
   <w:comment w:id="3" w:author="AAK" w:date="2021-11-26T17:09:00Z" w:initials="A">
     <w:p>
       <w:pPr>
-        <w:pStyle w:val="CommentText"/>
+        <w:pStyle w:val="af"/>
         <w:rPr>
           <w:lang w:val="ru-RU"/>
         </w:rPr>
       </w:pPr>
       <w:r>
         <w:rPr>
-          <w:rStyle w:val="CommentReference"/>
+          <w:rStyle w:val="ae"/>
         </w:rPr>
         <w:annotationRef/>
       </w:r>
@@ -8193,246 +8326,245 @@
       </w:r>
     </w:p>
   </w:comment>
-  <w:comment w:id="5" w:author="AAK" w:date="2021-11-26T17:10:00Z" w:initials="A">
-    <w:p>
-      <w:pPr>
-        <w:pStyle w:val="CommentText"/>
-      </w:pPr>
-      <w:r>
-        <w:rPr>
-          <w:rStyle w:val="CommentReference"/>
+  <w:comment w:id="7" w:author="AAK" w:date="2021-11-26T17:11:00Z" w:initials="A">
+    <w:p>
+      <w:pPr>
+        <w:pStyle w:val="af"/>
+        <w:rPr>
+          <w:lang w:val="ru-RU"/>
+        </w:rPr>
+      </w:pPr>
+      <w:r>
+        <w:rPr>
+          <w:rStyle w:val="ae"/>
         </w:rPr>
         <w:annotationRef/>
       </w:r>
+      <w:r>
+        <w:t>BiteParameters</w:t>
+      </w:r>
+      <w:r>
+        <w:rPr>
+          <w:lang w:val="ru-RU"/>
+        </w:rPr>
+        <w:t xml:space="preserve"> – </w:t>
+      </w:r>
+      <w:r>
+        <w:rPr>
+          <w:lang w:val="ru-RU"/>
+        </w:rPr>
+        <w:t>свойства?</w:t>
+      </w:r>
+    </w:p>
+    <w:p>
+      <w:pPr>
+        <w:pStyle w:val="af"/>
+        <w:rPr>
+          <w:lang w:val="ru-RU"/>
+        </w:rPr>
+      </w:pPr>
+      <w:r>
+        <w:rPr>
+          <w:lang w:val="ru-RU"/>
+        </w:rPr>
+        <w:t>Почему валидатор отдельно?</w:t>
+      </w:r>
+    </w:p>
+    <w:p>
+      <w:pPr>
+        <w:pStyle w:val="af"/>
+        <w:rPr>
+          <w:lang w:val="ru-RU"/>
+        </w:rPr>
+      </w:pPr>
+      <w:r>
+        <w:t>KompasConnector</w:t>
+      </w:r>
+      <w:r>
+        <w:rPr>
+          <w:lang w:val="ru-RU"/>
+        </w:rPr>
+        <w:t xml:space="preserve"> – </w:t>
+      </w:r>
+      <w:r>
+        <w:rPr>
+          <w:lang w:val="ru-RU"/>
+        </w:rPr>
+        <w:t>объект приватный</w:t>
+      </w:r>
+    </w:p>
+    <w:p>
+      <w:pPr>
+        <w:pStyle w:val="af"/>
+        <w:rPr>
+          <w:lang w:val="ru-RU"/>
+        </w:rPr>
+      </w:pPr>
+      <w:r>
+        <w:t>BiteBuilder</w:t>
+      </w:r>
+      <w:r>
+        <w:rPr>
+          <w:lang w:val="ru-RU"/>
+        </w:rPr>
+        <w:t xml:space="preserve"> – </w:t>
+      </w:r>
+      <w:r>
+        <w:rPr>
+          <w:lang w:val="ru-RU"/>
+        </w:rPr>
+        <w:t>где внешнее проявление, что параметры используются?</w:t>
+      </w:r>
     </w:p>
   </w:comment>
-  <w:comment w:id="8" w:author="AAK" w:date="2021-11-26T17:11:00Z" w:initials="A">
-    <w:p>
-      <w:pPr>
-        <w:pStyle w:val="CommentText"/>
+  <w:comment w:id="8" w:author="AAK" w:date="2021-11-26T17:17:00Z" w:initials="A">
+    <w:p>
+      <w:pPr>
+        <w:pStyle w:val="af"/>
         <w:rPr>
           <w:lang w:val="ru-RU"/>
         </w:rPr>
       </w:pPr>
       <w:r>
         <w:rPr>
-          <w:rStyle w:val="CommentReference"/>
+          <w:rStyle w:val="ae"/>
         </w:rPr>
         <w:annotationRef/>
       </w:r>
       <w:r>
-        <w:t xml:space="preserve">BiteParameters – </w:t>
-      </w:r>
-      <w:r>
         <w:rPr>
           <w:lang w:val="ru-RU"/>
         </w:rPr>
-        <w:t>свойства?</w:t>
-      </w:r>
-    </w:p>
-    <w:p>
-      <w:pPr>
-        <w:pStyle w:val="CommentText"/>
+        <w:t>Чем будет отличаться от текущей схемы.</w:t>
+      </w:r>
+    </w:p>
+  </w:comment>
+  <w:comment w:id="10" w:author="AAK" w:date="2021-11-26T17:17:00Z" w:initials="A">
+    <w:p>
+      <w:pPr>
+        <w:pStyle w:val="af"/>
         <w:rPr>
           <w:lang w:val="ru-RU"/>
         </w:rPr>
       </w:pPr>
       <w:r>
         <w:rPr>
+          <w:rStyle w:val="ae"/>
+        </w:rPr>
+        <w:annotationRef/>
+      </w:r>
+      <w:r>
+        <w:rPr>
           <w:lang w:val="ru-RU"/>
         </w:rPr>
-        <w:t>Почему валидатор отдельно?</w:t>
-      </w:r>
-    </w:p>
-    <w:p>
-      <w:pPr>
-        <w:pStyle w:val="CommentText"/>
+        <w:t>Переставить поля с подписями</w:t>
+      </w:r>
+    </w:p>
+    <w:p>
+      <w:pPr>
+        <w:pStyle w:val="af"/>
         <w:rPr>
           <w:lang w:val="ru-RU"/>
         </w:rPr>
       </w:pPr>
       <w:r>
-        <w:t>KompasConnector</w:t>
-      </w:r>
-      <w:r>
         <w:rPr>
           <w:lang w:val="ru-RU"/>
         </w:rPr>
-        <w:t xml:space="preserve"> – </w:t>
-      </w:r>
-      <w:r>
+        <w:t>К подписям добавить единицы измерения</w:t>
+      </w:r>
+    </w:p>
+    <w:p>
+      <w:pPr>
+        <w:pStyle w:val="af"/>
         <w:rPr>
           <w:lang w:val="ru-RU"/>
         </w:rPr>
-        <w:t>объект приватный</w:t>
-      </w:r>
-    </w:p>
-    <w:p>
-      <w:pPr>
-        <w:pStyle w:val="CommentText"/>
+      </w:pPr>
+      <w:r>
         <w:rPr>
           <w:lang w:val="ru-RU"/>
         </w:rPr>
-      </w:pPr>
-      <w:r>
-        <w:t>BiteBuilder</w:t>
-      </w:r>
-      <w:r>
+        <w:t>Переверстать рисунок</w:t>
+      </w:r>
+    </w:p>
+    <w:p>
+      <w:pPr>
+        <w:pStyle w:val="af"/>
         <w:rPr>
           <w:lang w:val="ru-RU"/>
         </w:rPr>
-        <w:t xml:space="preserve"> – </w:t>
-      </w:r>
+      </w:pPr>
       <w:r>
         <w:rPr>
           <w:lang w:val="ru-RU"/>
         </w:rPr>
-        <w:t>где внешнее проявление, что параметры используются?</w:t>
+        <w:t>Переверстать форму, убрать пустые пространства</w:t>
+      </w:r>
+    </w:p>
+    <w:p>
+      <w:pPr>
+        <w:pStyle w:val="af"/>
+        <w:rPr>
+          <w:lang w:val="ru-RU"/>
+        </w:rPr>
+      </w:pPr>
+      <w:r>
+        <w:rPr>
+          <w:lang w:val="ru-RU"/>
+        </w:rPr>
+        <w:t>Что-то решить со Схемой.</w:t>
+      </w:r>
+    </w:p>
+    <w:p>
+      <w:pPr>
+        <w:pStyle w:val="af"/>
+        <w:rPr>
+          <w:lang w:val="ru-RU"/>
+        </w:rPr>
+      </w:pPr>
+      <w:r>
+        <w:rPr>
+          <w:lang w:val="ru-RU"/>
+        </w:rPr>
+        <w:t>Где кнопка построить?</w:t>
+      </w:r>
+    </w:p>
+    <w:p>
+      <w:pPr>
+        <w:pStyle w:val="af"/>
+        <w:rPr>
+          <w:lang w:val="ru-RU"/>
+        </w:rPr>
+      </w:pPr>
+      <w:r>
+        <w:t>Form</w:t>
+      </w:r>
+      <w:r>
+        <w:rPr>
+          <w:lang w:val="ru-RU"/>
+        </w:rPr>
+        <w:t xml:space="preserve">1 – </w:t>
+      </w:r>
+      <w:r>
+        <w:rPr>
+          <w:lang w:val="ru-RU"/>
+        </w:rPr>
+        <w:t>не пойдёт, переименовать.</w:t>
       </w:r>
     </w:p>
   </w:comment>
-  <w:comment w:id="9" w:author="AAK" w:date="2021-11-26T17:17:00Z" w:initials="A">
-    <w:p>
-      <w:pPr>
-        <w:pStyle w:val="CommentText"/>
+  <w:comment w:id="12" w:author="AAK" w:date="2021-11-26T17:19:00Z" w:initials="A">
+    <w:p>
+      <w:pPr>
+        <w:pStyle w:val="af"/>
         <w:rPr>
           <w:lang w:val="ru-RU"/>
         </w:rPr>
       </w:pPr>
       <w:r>
         <w:rPr>
-          <w:rStyle w:val="CommentReference"/>
-        </w:rPr>
-        <w:annotationRef/>
-      </w:r>
-      <w:r>
-        <w:rPr>
-          <w:lang w:val="ru-RU"/>
-        </w:rPr>
-        <w:t>Чем будет отличаться от текущей схемы.</w:t>
-      </w:r>
-    </w:p>
-  </w:comment>
-  <w:comment w:id="11" w:author="AAK" w:date="2021-11-26T17:17:00Z" w:initials="A">
-    <w:p>
-      <w:pPr>
-        <w:pStyle w:val="CommentText"/>
-        <w:rPr>
-          <w:lang w:val="ru-RU"/>
-        </w:rPr>
-      </w:pPr>
-      <w:r>
-        <w:rPr>
-          <w:rStyle w:val="CommentReference"/>
-        </w:rPr>
-        <w:annotationRef/>
-      </w:r>
-      <w:r>
-        <w:rPr>
-          <w:lang w:val="ru-RU"/>
-        </w:rPr>
-        <w:t>Переставить поля с подписями</w:t>
-      </w:r>
-    </w:p>
-    <w:p>
-      <w:pPr>
-        <w:pStyle w:val="CommentText"/>
-        <w:rPr>
-          <w:lang w:val="ru-RU"/>
-        </w:rPr>
-      </w:pPr>
-      <w:r>
-        <w:rPr>
-          <w:lang w:val="ru-RU"/>
-        </w:rPr>
-        <w:t>К подписям добавить единицы измерения</w:t>
-      </w:r>
-    </w:p>
-    <w:p>
-      <w:pPr>
-        <w:pStyle w:val="CommentText"/>
-        <w:rPr>
-          <w:lang w:val="ru-RU"/>
-        </w:rPr>
-      </w:pPr>
-      <w:r>
-        <w:rPr>
-          <w:lang w:val="ru-RU"/>
-        </w:rPr>
-        <w:t>Переверстать рисунок</w:t>
-      </w:r>
-    </w:p>
-    <w:p>
-      <w:pPr>
-        <w:pStyle w:val="CommentText"/>
-        <w:rPr>
-          <w:lang w:val="ru-RU"/>
-        </w:rPr>
-      </w:pPr>
-      <w:r>
-        <w:rPr>
-          <w:lang w:val="ru-RU"/>
-        </w:rPr>
-        <w:t>Переверстать форму, убрать пустые пространства</w:t>
-      </w:r>
-    </w:p>
-    <w:p>
-      <w:pPr>
-        <w:pStyle w:val="CommentText"/>
-        <w:rPr>
-          <w:lang w:val="ru-RU"/>
-        </w:rPr>
-      </w:pPr>
-      <w:r>
-        <w:rPr>
-          <w:lang w:val="ru-RU"/>
-        </w:rPr>
-        <w:t>Что-то решить со Схемой.</w:t>
-      </w:r>
-    </w:p>
-    <w:p>
-      <w:pPr>
-        <w:pStyle w:val="CommentText"/>
-        <w:rPr>
-          <w:lang w:val="ru-RU"/>
-        </w:rPr>
-      </w:pPr>
-      <w:r>
-        <w:rPr>
-          <w:lang w:val="ru-RU"/>
-        </w:rPr>
-        <w:t>Где кнопка построить?</w:t>
-      </w:r>
-    </w:p>
-    <w:p>
-      <w:pPr>
-        <w:pStyle w:val="CommentText"/>
-        <w:rPr>
-          <w:lang w:val="ru-RU"/>
-        </w:rPr>
-      </w:pPr>
-      <w:r>
-        <w:t xml:space="preserve">Form1 – </w:t>
-      </w:r>
-      <w:r>
-        <w:rPr>
-          <w:lang w:val="ru-RU"/>
-        </w:rPr>
-        <w:t>не пойдёт, переименовать.</w:t>
-      </w:r>
-    </w:p>
-  </w:comment>
-  <w:comment w:id="13" w:author="AAK" w:date="2021-11-26T17:19:00Z" w:initials="A">
-    <w:p>
-      <w:pPr>
-        <w:pStyle w:val="CommentText"/>
-        <w:rPr>
-          <w:lang w:val="ru-RU"/>
-        </w:rPr>
-      </w:pPr>
-      <w:r>
-        <w:rPr>
-          <w:rStyle w:val="CommentReference"/>
+          <w:rStyle w:val="ae"/>
         </w:rPr>
         <w:annotationRef/>
       </w:r>
@@ -8450,7 +8582,6 @@
 <file path=word/commentsExtended.xml><?xml version="1.0" encoding="utf-8"?>
 <w15:commentsEx xmlns:wpc="http://schemas.microsoft.com/office/word/2010/wordprocessingCanvas" xmlns:cx="http://schemas.microsoft.com/office/drawing/2014/chartex" xmlns:cx1="http://schemas.microsoft.com/office/drawing/2015/9/8/chartex" xmlns:cx2="http://schemas.microsoft.com/office/drawing/2015/10/21/chartex" xmlns:cx3="http://schemas.microsoft.com/office/drawing/2016/5/9/chartex" xmlns:cx4="http://schemas.microsoft.com/office/drawing/2016/5/10/chartex" xmlns:cx5="http://schemas.microsoft.com/office/drawing/2016/5/11/chartex" xmlns:cx6="http://schemas.microsoft.com/office/drawing/2016/5/12/chartex" xmlns:cx7="http://schemas.microsoft.com/office/drawing/2016/5/13/chartex" xmlns:cx8="http://schemas.microsoft.com/office/drawing/2016/5/14/chartex" xmlns:mc="http://schemas.openxmlformats.org/markup-compatibility/2006" xmlns:aink="http://schemas.microsoft.com/office/drawing/2016/ink" xmlns:am3d="http://schemas.microsoft.com/office/drawing/2017/model3d" xmlns:o="urn:schemas-microsoft-com:office:office" xmlns:r="http://schemas.openxmlformats.org/officeDocument/2006/relationships" xmlns:m="http://schemas.openxmlformats.org/officeDocument/2006/math" xmlns:v="urn:schemas-microsoft-com:vml" xmlns:wp14="http://schemas.microsoft.com/office/word/2010/wordprocessingDrawing" xmlns:wp="http://schemas.openxmlformats.org/drawingml/2006/wordprocessingDrawing" xmlns:w10="urn:schemas-microsoft-com:office:word" xmlns:w="http://schemas.openxmlformats.org/wordprocessingml/2006/main" xmlns:w14="http://schemas.microsoft.com/office/word/2010/wordml" xmlns:w15="http://schemas.microsoft.com/office/word/2012/wordml" xmlns:w16cex="http://schemas.microsoft.com/office/word/2018/wordml/cex" xmlns:w16cid="http://schemas.microsoft.com/office/word/2016/wordml/cid" xmlns:w16="http://schemas.microsoft.com/office/word/2018/wordml" xmlns:w16sdtdh="http://schemas.microsoft.com/office/word/2020/wordml/sdtdatahash" xmlns:w16se="http://schemas.microsoft.com/office/word/2015/wordml/symex" xmlns:wpg="http://schemas.microsoft.com/office/word/2010/wordprocessingGroup" xmlns:wpi="http://schemas.microsoft.com/office/word/2010/wordprocessingInk" xmlns:wne="http://schemas.microsoft.com/office/word/2006/wordml" xmlns:wps="http://schemas.microsoft.com/office/word/2010/wordprocessingShape" mc:Ignorable="w14 w15 w16se w16cid w16 w16cex w16sdtdh wp14">
   <w15:commentEx w15:paraId="67153B87" w15:done="0"/>
-  <w15:commentEx w15:paraId="11DE0297" w15:done="0"/>
   <w15:commentEx w15:paraId="1029ECE8" w15:done="0"/>
   <w15:commentEx w15:paraId="09F5A58F" w15:done="0"/>
   <w15:commentEx w15:paraId="0BA9F50A" w15:done="0"/>
@@ -8461,7 +8592,6 @@
 <file path=word/commentsExtensible.xml><?xml version="1.0" encoding="utf-8"?>
 <w16cex:commentsExtensible xmlns:wpc="http://schemas.microsoft.com/office/word/2010/wordprocessingCanvas" xmlns:cx="http://schemas.microsoft.com/office/drawing/2014/chartex" xmlns:cx1="http://schemas.microsoft.com/office/drawing/2015/9/8/chartex" xmlns:cx2="http://schemas.microsoft.com/office/drawing/2015/10/21/chartex" xmlns:cx3="http://schemas.microsoft.com/office/drawing/2016/5/9/chartex" xmlns:cx4="http://schemas.microsoft.com/office/drawing/2016/5/10/chartex" xmlns:cx5="http://schemas.microsoft.com/office/drawing/2016/5/11/chartex" xmlns:cx6="http://schemas.microsoft.com/office/drawing/2016/5/12/chartex" xmlns:cx7="http://schemas.microsoft.com/office/drawing/2016/5/13/chartex" xmlns:cx8="http://schemas.microsoft.com/office/drawing/2016/5/14/chartex" xmlns:mc="http://schemas.openxmlformats.org/markup-compatibility/2006" xmlns:aink="http://schemas.microsoft.com/office/drawing/2016/ink" xmlns:am3d="http://schemas.microsoft.com/office/drawing/2017/model3d" xmlns:o="urn:schemas-microsoft-com:office:office" xmlns:r="http://schemas.openxmlformats.org/officeDocument/2006/relationships" xmlns:m="http://schemas.openxmlformats.org/officeDocument/2006/math" xmlns:v="urn:schemas-microsoft-com:vml" xmlns:wp14="http://schemas.microsoft.com/office/word/2010/wordprocessingDrawing" xmlns:wp="http://schemas.openxmlformats.org/drawingml/2006/wordprocessingDrawing" xmlns:w10="urn:schemas-microsoft-com:office:word" xmlns:w="http://schemas.openxmlformats.org/wordprocessingml/2006/main" xmlns:w14="http://schemas.microsoft.com/office/word/2010/wordml" xmlns:w15="http://schemas.microsoft.com/office/word/2012/wordml" xmlns:w16cex="http://schemas.microsoft.com/office/word/2018/wordml/cex" xmlns:w16cid="http://schemas.microsoft.com/office/word/2016/wordml/cid" xmlns:w16="http://schemas.microsoft.com/office/word/2018/wordml" xmlns:w16sdtdh="http://schemas.microsoft.com/office/word/2020/wordml/sdtdatahash" xmlns:w16se="http://schemas.microsoft.com/office/word/2015/wordml/symex" xmlns:wpg="http://schemas.microsoft.com/office/word/2010/wordprocessingGroup" xmlns:wpi="http://schemas.microsoft.com/office/word/2010/wordprocessingInk" xmlns:wne="http://schemas.microsoft.com/office/word/2006/wordml" xmlns:wps="http://schemas.microsoft.com/office/word/2010/wordprocessingShape" mc:Ignorable="w14 w15 w16se w16cid w16 w16cex w16sdtdh wp14">
   <w16cex:commentExtensible w16cex:durableId="254B935A" w16cex:dateUtc="2021-11-26T10:09:00Z"/>
-  <w16cex:commentExtensible w16cex:durableId="254B937A" w16cex:dateUtc="2021-11-26T10:10:00Z"/>
   <w16cex:commentExtensible w16cex:durableId="254B93AC" w16cex:dateUtc="2021-11-26T10:11:00Z"/>
   <w16cex:commentExtensible w16cex:durableId="254B951E" w16cex:dateUtc="2021-11-26T10:17:00Z"/>
   <w16cex:commentExtensible w16cex:durableId="254B952C" w16cex:dateUtc="2021-11-26T10:17:00Z"/>
@@ -8472,7 +8602,6 @@
 <file path=word/commentsIds.xml><?xml version="1.0" encoding="utf-8"?>
 <w16cid:commentsIds xmlns:wpc="http://schemas.microsoft.com/office/word/2010/wordprocessingCanvas" xmlns:cx="http://schemas.microsoft.com/office/drawing/2014/chartex" xmlns:cx1="http://schemas.microsoft.com/office/drawing/2015/9/8/chartex" xmlns:cx2="http://schemas.microsoft.com/office/drawing/2015/10/21/chartex" xmlns:cx3="http://schemas.microsoft.com/office/drawing/2016/5/9/chartex" xmlns:cx4="http://schemas.microsoft.com/office/drawing/2016/5/10/chartex" xmlns:cx5="http://schemas.microsoft.com/office/drawing/2016/5/11/chartex" xmlns:cx6="http://schemas.microsoft.com/office/drawing/2016/5/12/chartex" xmlns:cx7="http://schemas.microsoft.com/office/drawing/2016/5/13/chartex" xmlns:cx8="http://schemas.microsoft.com/office/drawing/2016/5/14/chartex" xmlns:mc="http://schemas.openxmlformats.org/markup-compatibility/2006" xmlns:aink="http://schemas.microsoft.com/office/drawing/2016/ink" xmlns:am3d="http://schemas.microsoft.com/office/drawing/2017/model3d" xmlns:o="urn:schemas-microsoft-com:office:office" xmlns:r="http://schemas.openxmlformats.org/officeDocument/2006/relationships" xmlns:m="http://schemas.openxmlformats.org/officeDocument/2006/math" xmlns:v="urn:schemas-microsoft-com:vml" xmlns:wp14="http://schemas.microsoft.com/office/word/2010/wordprocessingDrawing" xmlns:wp="http://schemas.openxmlformats.org/drawingml/2006/wordprocessingDrawing" xmlns:w10="urn:schemas-microsoft-com:office:word" xmlns:w="http://schemas.openxmlformats.org/wordprocessingml/2006/main" xmlns:w14="http://schemas.microsoft.com/office/word/2010/wordml" xmlns:w15="http://schemas.microsoft.com/office/word/2012/wordml" xmlns:w16cex="http://schemas.microsoft.com/office/word/2018/wordml/cex" xmlns:w16cid="http://schemas.microsoft.com/office/word/2016/wordml/cid" xmlns:w16="http://schemas.microsoft.com/office/word/2018/wordml" xmlns:w16sdtdh="http://schemas.microsoft.com/office/word/2020/wordml/sdtdatahash" xmlns:w16se="http://schemas.microsoft.com/office/word/2015/wordml/symex" xmlns:wpg="http://schemas.microsoft.com/office/word/2010/wordprocessingGroup" xmlns:wpi="http://schemas.microsoft.com/office/word/2010/wordprocessingInk" xmlns:wne="http://schemas.microsoft.com/office/word/2006/wordml" xmlns:wps="http://schemas.microsoft.com/office/word/2010/wordprocessingShape" mc:Ignorable="w14 w15 w16se w16cid w16 w16cex w16sdtdh wp14">
   <w16cid:commentId w16cid:paraId="67153B87" w16cid:durableId="254B935A"/>
-  <w16cid:commentId w16cid:paraId="11DE0297" w16cid:durableId="254B937A"/>
   <w16cid:commentId w16cid:paraId="1029ECE8" w16cid:durableId="254B93AC"/>
   <w16cid:commentId w16cid:paraId="09F5A58F" w16cid:durableId="254B951E"/>
   <w16cid:commentId w16cid:paraId="0BA9F50A" w16cid:durableId="254B952C"/>
@@ -8528,7 +8657,7 @@
 <w:hdr xmlns:wpc="http://schemas.microsoft.com/office/word/2010/wordprocessingCanvas" xmlns:cx="http://schemas.microsoft.com/office/drawing/2014/chartex" xmlns:cx1="http://schemas.microsoft.com/office/drawing/2015/9/8/chartex" xmlns:cx2="http://schemas.microsoft.com/office/drawing/2015/10/21/chartex" xmlns:cx3="http://schemas.microsoft.com/office/drawing/2016/5/9/chartex" xmlns:cx4="http://schemas.microsoft.com/office/drawing/2016/5/10/chartex" xmlns:cx5="http://schemas.microsoft.com/office/drawing/2016/5/11/chartex" xmlns:cx6="http://schemas.microsoft.com/office/drawing/2016/5/12/chartex" xmlns:cx7="http://schemas.microsoft.com/office/drawing/2016/5/13/chartex" xmlns:cx8="http://schemas.microsoft.com/office/drawing/2016/5/14/chartex" xmlns:mc="http://schemas.openxmlformats.org/markup-compatibility/2006" xmlns:aink="http://schemas.microsoft.com/office/drawing/2016/ink" xmlns:am3d="http://schemas.microsoft.com/office/drawing/2017/model3d" xmlns:o="urn:schemas-microsoft-com:office:office" xmlns:r="http://schemas.openxmlformats.org/officeDocument/2006/relationships" xmlns:m="http://schemas.openxmlformats.org/officeDocument/2006/math" xmlns:v="urn:schemas-microsoft-com:vml" xmlns:wp14="http://schemas.microsoft.com/office/word/2010/wordprocessingDrawing" xmlns:wp="http://schemas.openxmlformats.org/drawingml/2006/wordprocessingDrawing" xmlns:w10="urn:schemas-microsoft-com:office:word" xmlns:w="http://schemas.openxmlformats.org/wordprocessingml/2006/main" xmlns:w14="http://schemas.microsoft.com/office/word/2010/wordml" xmlns:w15="http://schemas.microsoft.com/office/word/2012/wordml" xmlns:w16cex="http://schemas.microsoft.com/office/word/2018/wordml/cex" xmlns:w16cid="http://schemas.microsoft.com/office/word/2016/wordml/cid" xmlns:w16="http://schemas.microsoft.com/office/word/2018/wordml" xmlns:w16sdtdh="http://schemas.microsoft.com/office/word/2020/wordml/sdtdatahash" xmlns:w16se="http://schemas.microsoft.com/office/word/2015/wordml/symex" xmlns:wpg="http://schemas.microsoft.com/office/word/2010/wordprocessingGroup" xmlns:wpi="http://schemas.microsoft.com/office/word/2010/wordprocessingInk" xmlns:wne="http://schemas.microsoft.com/office/word/2006/wordml" xmlns:wps="http://schemas.microsoft.com/office/word/2010/wordprocessingShape" mc:Ignorable="w14 w15 w16se w16cid w16 w16cex w16sdtdh wp14">
   <w:p>
     <w:pPr>
-      <w:pStyle w:val="a0"/>
+      <w:pStyle w:val="a5"/>
       <w:tabs>
         <w:tab w:val="clear" w:pos="9020"/>
         <w:tab w:val="center" w:pos="4819"/>
@@ -9783,7 +9912,7 @@
     <w:lsdException w:name="Unresolved Mention" w:semiHidden="1" w:unhideWhenUsed="1"/>
     <w:lsdException w:name="Smart Link" w:semiHidden="1" w:unhideWhenUsed="1"/>
   </w:latentStyles>
-  <w:style w:type="paragraph" w:default="1" w:styleId="Normal">
+  <w:style w:type="paragraph" w:default="1" w:styleId="a0">
     <w:name w:val="Normal"/>
     <w:rsid w:val="00EE3D0A"/>
     <w:rPr>
@@ -9792,11 +9921,11 @@
       <w:lang w:val="en-US" w:eastAsia="en-US"/>
     </w:rPr>
   </w:style>
-  <w:style w:type="paragraph" w:styleId="Heading1">
+  <w:style w:type="paragraph" w:styleId="1">
     <w:name w:val="heading 1"/>
-    <w:basedOn w:val="Normal"/>
-    <w:next w:val="Normal"/>
-    <w:link w:val="Heading1Char"/>
+    <w:basedOn w:val="a0"/>
+    <w:next w:val="a0"/>
+    <w:link w:val="10"/>
     <w:uiPriority w:val="9"/>
     <w:qFormat/>
     <w:rsid w:val="00EA6D37"/>
@@ -9812,13 +9941,13 @@
       <w:lang w:val="ru-RU"/>
     </w:rPr>
   </w:style>
-  <w:style w:type="character" w:default="1" w:styleId="DefaultParagraphFont">
+  <w:style w:type="character" w:default="1" w:styleId="a1">
     <w:name w:val="Default Paragraph Font"/>
     <w:uiPriority w:val="1"/>
     <w:semiHidden/>
     <w:unhideWhenUsed/>
   </w:style>
-  <w:style w:type="table" w:default="1" w:styleId="TableNormal">
+  <w:style w:type="table" w:default="1" w:styleId="a2">
     <w:name w:val="Normal Table"/>
     <w:uiPriority w:val="99"/>
     <w:semiHidden/>
@@ -9833,13 +9962,13 @@
       </w:tblCellMar>
     </w:tblPr>
   </w:style>
-  <w:style w:type="numbering" w:default="1" w:styleId="NoList">
+  <w:style w:type="numbering" w:default="1" w:styleId="a3">
     <w:name w:val="No List"/>
     <w:uiPriority w:val="99"/>
     <w:semiHidden/>
     <w:unhideWhenUsed/>
   </w:style>
-  <w:style w:type="character" w:styleId="Hyperlink">
+  <w:style w:type="character" w:styleId="a4">
     <w:name w:val="Hyperlink"/>
     <w:uiPriority w:val="99"/>
     <w:rPr>
@@ -9858,7 +9987,7 @@
       </w:tblCellMar>
     </w:tblPr>
   </w:style>
-  <w:style w:type="paragraph" w:customStyle="1" w:styleId="a0">
+  <w:style w:type="paragraph" w:customStyle="1" w:styleId="a5">
     <w:name w:val="Колонтитулы"/>
     <w:pPr>
       <w:tabs>
@@ -9877,7 +10006,7 @@
       </w14:textOutline>
     </w:rPr>
   </w:style>
-  <w:style w:type="paragraph" w:customStyle="1" w:styleId="a1">
+  <w:style w:type="paragraph" w:customStyle="1" w:styleId="a6">
     <w:name w:val="По умолчанию"/>
     <w:rPr>
       <w:rFonts w:ascii="Helvetica Neue" w:hAnsi="Helvetica Neue" w:cs="Arial Unicode MS"/>
@@ -9899,9 +10028,9 @@
       </w:numPr>
     </w:pPr>
   </w:style>
-  <w:style w:type="paragraph" w:styleId="NormalWeb">
+  <w:style w:type="paragraph" w:styleId="a7">
     <w:name w:val="Normal (Web)"/>
-    <w:basedOn w:val="Normal"/>
+    <w:basedOn w:val="a0"/>
     <w:uiPriority w:val="99"/>
     <w:unhideWhenUsed/>
     <w:rsid w:val="008D3F5F"/>
@@ -9922,9 +10051,9 @@
       <w:lang w:val="ru-RU" w:eastAsia="ru-RU"/>
     </w:rPr>
   </w:style>
-  <w:style w:type="character" w:styleId="FollowedHyperlink">
+  <w:style w:type="character" w:styleId="a8">
     <w:name w:val="FollowedHyperlink"/>
-    <w:basedOn w:val="DefaultParagraphFont"/>
+    <w:basedOn w:val="a1"/>
     <w:uiPriority w:val="99"/>
     <w:semiHidden/>
     <w:unhideWhenUsed/>
@@ -9934,9 +10063,9 @@
       <w:u w:val="single"/>
     </w:rPr>
   </w:style>
-  <w:style w:type="table" w:styleId="TableGrid">
+  <w:style w:type="table" w:styleId="a9">
     <w:name w:val="Table Grid"/>
-    <w:basedOn w:val="TableNormal"/>
+    <w:basedOn w:val="a2"/>
     <w:uiPriority w:val="59"/>
     <w:rsid w:val="006C3202"/>
     <w:pPr>
@@ -9967,10 +10096,10 @@
       </w:tblBorders>
     </w:tblPr>
   </w:style>
-  <w:style w:type="paragraph" w:styleId="BodyText">
+  <w:style w:type="paragraph" w:styleId="aa">
     <w:name w:val="Body Text"/>
-    <w:basedOn w:val="Normal"/>
-    <w:link w:val="BodyTextChar"/>
+    <w:basedOn w:val="a0"/>
+    <w:link w:val="ab"/>
     <w:uiPriority w:val="1"/>
     <w:qFormat/>
     <w:rsid w:val="006C3202"/>
@@ -9994,10 +10123,10 @@
       <w:bdr w:val="none" w:sz="0" w:space="0" w:color="auto"/>
     </w:rPr>
   </w:style>
-  <w:style w:type="character" w:customStyle="1" w:styleId="BodyTextChar">
-    <w:name w:val="Body Text Char"/>
-    <w:basedOn w:val="DefaultParagraphFont"/>
-    <w:link w:val="BodyText"/>
+  <w:style w:type="character" w:customStyle="1" w:styleId="ab">
+    <w:name w:val="Основной текст Знак"/>
+    <w:basedOn w:val="a1"/>
+    <w:link w:val="aa"/>
     <w:uiPriority w:val="1"/>
     <w:rsid w:val="006C3202"/>
     <w:rPr>
@@ -10008,10 +10137,10 @@
       <w:lang w:val="en-US" w:eastAsia="en-US"/>
     </w:rPr>
   </w:style>
-  <w:style w:type="table" w:customStyle="1" w:styleId="1">
+  <w:style w:type="table" w:customStyle="1" w:styleId="11">
     <w:name w:val="Сетка таблицы1"/>
-    <w:basedOn w:val="TableNormal"/>
-    <w:next w:val="TableGrid"/>
+    <w:basedOn w:val="a2"/>
+    <w:next w:val="a9"/>
     <w:uiPriority w:val="59"/>
     <w:rsid w:val="006C3202"/>
     <w:pPr>
@@ -10047,12 +10176,12 @@
   </w:style>
   <w:style w:type="character" w:customStyle="1" w:styleId="x2ul">
     <w:name w:val="x2ul"/>
-    <w:basedOn w:val="DefaultParagraphFont"/>
+    <w:basedOn w:val="a1"/>
     <w:rsid w:val="005048E1"/>
   </w:style>
-  <w:style w:type="paragraph" w:customStyle="1" w:styleId="bodytext0">
+  <w:style w:type="paragraph" w:customStyle="1" w:styleId="bodytext">
     <w:name w:val="bodytext"/>
-    <w:basedOn w:val="Normal"/>
+    <w:basedOn w:val="a0"/>
     <w:rsid w:val="00021B7A"/>
     <w:pPr>
       <w:pBdr>
@@ -10071,9 +10200,9 @@
       <w:lang w:val="ru-RU" w:eastAsia="ru-RU"/>
     </w:rPr>
   </w:style>
-  <w:style w:type="character" w:customStyle="1" w:styleId="a2">
+  <w:style w:type="character" w:customStyle="1" w:styleId="ac">
     <w:name w:val="мой стиль Знак"/>
-    <w:link w:val="a3"/>
+    <w:link w:val="ad"/>
     <w:locked/>
     <w:rsid w:val="00A739DA"/>
     <w:rPr>
@@ -10083,10 +10212,10 @@
       <w:szCs w:val="32"/>
     </w:rPr>
   </w:style>
-  <w:style w:type="paragraph" w:customStyle="1" w:styleId="a3">
+  <w:style w:type="paragraph" w:customStyle="1" w:styleId="ad">
     <w:name w:val="мой стиль"/>
-    <w:basedOn w:val="Normal"/>
-    <w:link w:val="a2"/>
+    <w:basedOn w:val="a0"/>
+    <w:link w:val="ac"/>
     <w:qFormat/>
     <w:rsid w:val="00A739DA"/>
     <w:pPr>
@@ -10110,9 +10239,9 @@
       <w:lang w:val="ru-RU" w:eastAsia="ru-RU"/>
     </w:rPr>
   </w:style>
-  <w:style w:type="character" w:styleId="CommentReference">
+  <w:style w:type="character" w:styleId="ae">
     <w:name w:val="annotation reference"/>
-    <w:basedOn w:val="DefaultParagraphFont"/>
+    <w:basedOn w:val="a1"/>
     <w:uiPriority w:val="99"/>
     <w:semiHidden/>
     <w:unhideWhenUsed/>
@@ -10122,10 +10251,10 @@
       <w:szCs w:val="16"/>
     </w:rPr>
   </w:style>
-  <w:style w:type="paragraph" w:styleId="CommentText">
+  <w:style w:type="paragraph" w:styleId="af">
     <w:name w:val="annotation text"/>
-    <w:basedOn w:val="Normal"/>
-    <w:link w:val="CommentTextChar"/>
+    <w:basedOn w:val="a0"/>
+    <w:link w:val="af0"/>
     <w:uiPriority w:val="99"/>
     <w:unhideWhenUsed/>
     <w:rsid w:val="00EB620D"/>
@@ -10134,21 +10263,21 @@
       <w:szCs w:val="20"/>
     </w:rPr>
   </w:style>
-  <w:style w:type="character" w:customStyle="1" w:styleId="CommentTextChar">
-    <w:name w:val="Comment Text Char"/>
-    <w:basedOn w:val="DefaultParagraphFont"/>
-    <w:link w:val="CommentText"/>
+  <w:style w:type="character" w:customStyle="1" w:styleId="af0">
+    <w:name w:val="Текст примечания Знак"/>
+    <w:basedOn w:val="a1"/>
+    <w:link w:val="af"/>
     <w:uiPriority w:val="99"/>
     <w:rsid w:val="00EB620D"/>
     <w:rPr>
       <w:lang w:val="en-US" w:eastAsia="en-US"/>
     </w:rPr>
   </w:style>
-  <w:style w:type="paragraph" w:styleId="CommentSubject">
+  <w:style w:type="paragraph" w:styleId="af1">
     <w:name w:val="annotation subject"/>
-    <w:basedOn w:val="CommentText"/>
-    <w:next w:val="CommentText"/>
-    <w:link w:val="CommentSubjectChar"/>
+    <w:basedOn w:val="af"/>
+    <w:next w:val="af"/>
+    <w:link w:val="af2"/>
     <w:uiPriority w:val="99"/>
     <w:semiHidden/>
     <w:unhideWhenUsed/>
@@ -10158,10 +10287,10 @@
       <w:bCs/>
     </w:rPr>
   </w:style>
-  <w:style w:type="character" w:customStyle="1" w:styleId="CommentSubjectChar">
-    <w:name w:val="Comment Subject Char"/>
-    <w:basedOn w:val="CommentTextChar"/>
-    <w:link w:val="CommentSubject"/>
+  <w:style w:type="character" w:customStyle="1" w:styleId="af2">
+    <w:name w:val="Тема примечания Знак"/>
+    <w:basedOn w:val="af0"/>
+    <w:link w:val="af1"/>
     <w:uiPriority w:val="99"/>
     <w:semiHidden/>
     <w:rsid w:val="00EB620D"/>
@@ -10171,10 +10300,10 @@
       <w:lang w:val="en-US" w:eastAsia="en-US"/>
     </w:rPr>
   </w:style>
-  <w:style w:type="paragraph" w:styleId="BalloonText">
+  <w:style w:type="paragraph" w:styleId="af3">
     <w:name w:val="Balloon Text"/>
-    <w:basedOn w:val="Normal"/>
-    <w:link w:val="BalloonTextChar"/>
+    <w:basedOn w:val="a0"/>
+    <w:link w:val="af4"/>
     <w:uiPriority w:val="99"/>
     <w:semiHidden/>
     <w:unhideWhenUsed/>
@@ -10185,10 +10314,10 @@
       <w:szCs w:val="18"/>
     </w:rPr>
   </w:style>
-  <w:style w:type="character" w:customStyle="1" w:styleId="BalloonTextChar">
-    <w:name w:val="Balloon Text Char"/>
-    <w:basedOn w:val="DefaultParagraphFont"/>
-    <w:link w:val="BalloonText"/>
+  <w:style w:type="character" w:customStyle="1" w:styleId="af4">
+    <w:name w:val="Текст выноски Знак"/>
+    <w:basedOn w:val="a1"/>
+    <w:link w:val="af3"/>
     <w:uiPriority w:val="99"/>
     <w:semiHidden/>
     <w:rsid w:val="00FA4A7D"/>
@@ -10199,9 +10328,9 @@
       <w:lang w:val="en-US" w:eastAsia="en-US"/>
     </w:rPr>
   </w:style>
-  <w:style w:type="paragraph" w:styleId="ListParagraph">
+  <w:style w:type="paragraph" w:styleId="af5">
     <w:name w:val="List Paragraph"/>
-    <w:basedOn w:val="Normal"/>
+    <w:basedOn w:val="a0"/>
     <w:uiPriority w:val="34"/>
     <w:qFormat/>
     <w:rsid w:val="00AD4198"/>
@@ -10228,10 +10357,10 @@
       <w:lang w:val="ru-RU"/>
     </w:rPr>
   </w:style>
-  <w:style w:type="character" w:customStyle="1" w:styleId="Heading1Char">
-    <w:name w:val="Heading 1 Char"/>
-    <w:basedOn w:val="DefaultParagraphFont"/>
-    <w:link w:val="Heading1"/>
+  <w:style w:type="character" w:customStyle="1" w:styleId="10">
+    <w:name w:val="Заголовок 1 Знак"/>
+    <w:basedOn w:val="a1"/>
+    <w:link w:val="1"/>
     <w:uiPriority w:val="9"/>
     <w:rsid w:val="00EA6D37"/>
     <w:rPr>
@@ -10241,10 +10370,10 @@
       <w:lang w:eastAsia="en-US"/>
     </w:rPr>
   </w:style>
-  <w:style w:type="paragraph" w:styleId="TOCHeading">
+  <w:style w:type="paragraph" w:styleId="af6">
     <w:name w:val="TOC Heading"/>
-    <w:basedOn w:val="Heading1"/>
-    <w:next w:val="Normal"/>
+    <w:basedOn w:val="1"/>
+    <w:next w:val="a0"/>
     <w:uiPriority w:val="39"/>
     <w:unhideWhenUsed/>
     <w:qFormat/>
@@ -10266,10 +10395,10 @@
       <w:lang w:eastAsia="ru-RU"/>
     </w:rPr>
   </w:style>
-  <w:style w:type="paragraph" w:styleId="TOC1">
+  <w:style w:type="paragraph" w:styleId="12">
     <w:name w:val="toc 1"/>
-    <w:basedOn w:val="Normal"/>
-    <w:next w:val="Normal"/>
+    <w:basedOn w:val="a0"/>
+    <w:next w:val="a0"/>
     <w:autoRedefine/>
     <w:uiPriority w:val="39"/>
     <w:unhideWhenUsed/>
@@ -10278,11 +10407,11 @@
       <w:spacing w:after="100"/>
     </w:pPr>
   </w:style>
-  <w:style w:type="paragraph" w:styleId="Title">
+  <w:style w:type="paragraph" w:styleId="af7">
     <w:name w:val="Title"/>
-    <w:basedOn w:val="a1"/>
-    <w:next w:val="Normal"/>
-    <w:link w:val="TitleChar"/>
+    <w:basedOn w:val="a6"/>
+    <w:next w:val="a0"/>
+    <w:link w:val="af8"/>
     <w:uiPriority w:val="10"/>
     <w:qFormat/>
     <w:rsid w:val="00EA6D37"/>
@@ -10296,10 +10425,10 @@
       <w:sz w:val="28"/>
     </w:rPr>
   </w:style>
-  <w:style w:type="character" w:customStyle="1" w:styleId="TitleChar">
-    <w:name w:val="Title Char"/>
-    <w:basedOn w:val="DefaultParagraphFont"/>
-    <w:link w:val="Title"/>
+  <w:style w:type="character" w:customStyle="1" w:styleId="af8">
+    <w:name w:val="Заголовок Знак"/>
+    <w:basedOn w:val="a1"/>
+    <w:link w:val="af7"/>
     <w:uiPriority w:val="10"/>
     <w:rsid w:val="00EA6D37"/>
     <w:rPr>
@@ -10314,9 +10443,9 @@
       </w14:textOutline>
     </w:rPr>
   </w:style>
-  <w:style w:type="character" w:styleId="UnresolvedMention">
+  <w:style w:type="character" w:styleId="af9">
     <w:name w:val="Unresolved Mention"/>
-    <w:basedOn w:val="DefaultParagraphFont"/>
+    <w:basedOn w:val="a1"/>
     <w:uiPriority w:val="99"/>
     <w:semiHidden/>
     <w:unhideWhenUsed/>
@@ -10326,9 +10455,9 @@
       <w:shd w:val="clear" w:color="auto" w:fill="E1DFDD"/>
     </w:rPr>
   </w:style>
-  <w:style w:type="character" w:styleId="Strong">
+  <w:style w:type="character" w:styleId="afa">
     <w:name w:val="Strong"/>
-    <w:basedOn w:val="DefaultParagraphFont"/>
+    <w:basedOn w:val="a1"/>
     <w:uiPriority w:val="22"/>
     <w:qFormat/>
     <w:rsid w:val="00C41BE4"/>

--- a/Docs/ПC.docx
+++ b/Docs/ПC.docx
@@ -522,7 +522,25 @@
           <w:sz w:val="28"/>
           <w:szCs w:val="28"/>
         </w:rPr>
-        <w:t>_____________Калентьев А. А.</w:t>
+        <w:t>_____________</w:t>
+      </w:r>
+      <w:proofErr w:type="spellStart"/>
+      <w:r>
+        <w:rPr>
+          <w:color w:val="000000"/>
+          <w:sz w:val="28"/>
+          <w:szCs w:val="28"/>
+        </w:rPr>
+        <w:t>Калентьев</w:t>
+      </w:r>
+      <w:proofErr w:type="spellEnd"/>
+      <w:r>
+        <w:rPr>
+          <w:color w:val="000000"/>
+          <w:sz w:val="28"/>
+          <w:szCs w:val="28"/>
+        </w:rPr>
+        <w:t xml:space="preserve"> А. А.</w:t>
       </w:r>
     </w:p>
     <w:p>
@@ -1701,6 +1719,7 @@
         </w:rPr>
         <w:t xml:space="preserve"> является </w:t>
       </w:r>
+      <w:proofErr w:type="spellStart"/>
       <w:r>
         <w:rPr>
           <w:sz w:val="28"/>
@@ -1708,6 +1727,7 @@
         </w:rPr>
         <w:t>KompasObject</w:t>
       </w:r>
+      <w:proofErr w:type="spellEnd"/>
       <w:r>
         <w:rPr>
           <w:sz w:val="28"/>
@@ -1804,6 +1824,7 @@
           <w:lang w:eastAsia="ru-RU"/>
         </w:rPr>
       </w:pPr>
+      <w:proofErr w:type="spellStart"/>
       <w:r>
         <w:rPr>
           <w:rFonts w:eastAsia="Times New Roman"/>
@@ -1811,7 +1832,17 @@
           <w:szCs w:val="28"/>
           <w:lang w:eastAsia="ru-RU"/>
         </w:rPr>
-        <w:t>Таблица 1.1. </w:t>
+        <w:t>Таблица</w:t>
+      </w:r>
+      <w:proofErr w:type="spellEnd"/>
+      <w:r>
+        <w:rPr>
+          <w:rFonts w:eastAsia="Times New Roman"/>
+          <w:sz w:val="28"/>
+          <w:szCs w:val="28"/>
+          <w:lang w:eastAsia="ru-RU"/>
+        </w:rPr>
+        <w:t xml:space="preserve"> 1.1. </w:t>
       </w:r>
       <w:r>
         <w:rPr>
@@ -1833,6 +1864,7 @@
         </w:rPr>
         <w:t xml:space="preserve"> </w:t>
       </w:r>
+      <w:proofErr w:type="spellStart"/>
       <w:r>
         <w:rPr>
           <w:rFonts w:eastAsia="Times New Roman"/>
@@ -1840,7 +1872,57 @@
           <w:szCs w:val="28"/>
           <w:lang w:eastAsia="ru-RU"/>
         </w:rPr>
-        <w:t>Методы интерфейса KompasObject.</w:t>
+        <w:t>Методы</w:t>
+      </w:r>
+      <w:proofErr w:type="spellEnd"/>
+      <w:r>
+        <w:rPr>
+          <w:rFonts w:eastAsia="Times New Roman"/>
+          <w:sz w:val="28"/>
+          <w:szCs w:val="28"/>
+          <w:lang w:eastAsia="ru-RU"/>
+        </w:rPr>
+        <w:t xml:space="preserve"> </w:t>
+      </w:r>
+      <w:proofErr w:type="spellStart"/>
+      <w:r>
+        <w:rPr>
+          <w:rFonts w:eastAsia="Times New Roman"/>
+          <w:sz w:val="28"/>
+          <w:szCs w:val="28"/>
+          <w:lang w:eastAsia="ru-RU"/>
+        </w:rPr>
+        <w:t>интерфейса</w:t>
+      </w:r>
+      <w:proofErr w:type="spellEnd"/>
+      <w:r>
+        <w:rPr>
+          <w:rFonts w:eastAsia="Times New Roman"/>
+          <w:sz w:val="28"/>
+          <w:szCs w:val="28"/>
+          <w:lang w:eastAsia="ru-RU"/>
+        </w:rPr>
+        <w:t xml:space="preserve"> </w:t>
+      </w:r>
+      <w:proofErr w:type="spellStart"/>
+      <w:r>
+        <w:rPr>
+          <w:rFonts w:eastAsia="Times New Roman"/>
+          <w:sz w:val="28"/>
+          <w:szCs w:val="28"/>
+          <w:lang w:eastAsia="ru-RU"/>
+        </w:rPr>
+        <w:t>KompasObject</w:t>
+      </w:r>
+      <w:proofErr w:type="spellEnd"/>
+      <w:r>
+        <w:rPr>
+          <w:rFonts w:eastAsia="Times New Roman"/>
+          <w:sz w:val="28"/>
+          <w:szCs w:val="28"/>
+          <w:lang w:eastAsia="ru-RU"/>
+        </w:rPr>
+        <w:t>.</w:t>
       </w:r>
     </w:p>
     <w:tbl>
@@ -1875,6 +1957,7 @@
                 <w:lang w:val="ru-RU" w:eastAsia="ru-RU"/>
               </w:rPr>
             </w:pPr>
+            <w:proofErr w:type="spellStart"/>
             <w:r>
               <w:rPr>
                 <w:rFonts w:ascii="Times New Roman" w:hAnsi="Times New Roman" w:cs="Times New Roman"/>
@@ -1883,6 +1966,7 @@
               </w:rPr>
               <w:t>Метод</w:t>
             </w:r>
+            <w:proofErr w:type="spellEnd"/>
           </w:p>
         </w:tc>
         <w:tc>
@@ -1901,6 +1985,7 @@
                 <w:lang w:eastAsia="ru-RU"/>
               </w:rPr>
             </w:pPr>
+            <w:proofErr w:type="spellStart"/>
             <w:r>
               <w:rPr>
                 <w:rFonts w:ascii="Times New Roman" w:hAnsi="Times New Roman" w:cs="Times New Roman"/>
@@ -1910,6 +1995,7 @@
               </w:rPr>
               <w:t>Воз</w:t>
             </w:r>
+            <w:proofErr w:type="spellEnd"/>
             <w:r>
               <w:rPr>
                 <w:rFonts w:ascii="Times New Roman" w:hAnsi="Times New Roman" w:cs="Times New Roman"/>
@@ -1919,6 +2005,7 @@
               </w:rPr>
               <w:t>в</w:t>
             </w:r>
+            <w:proofErr w:type="spellStart"/>
             <w:r>
               <w:rPr>
                 <w:rFonts w:ascii="Times New Roman" w:hAnsi="Times New Roman" w:cs="Times New Roman"/>
@@ -1926,8 +2013,29 @@
                 <w:sz w:val="24"/>
                 <w:lang w:eastAsia="ru-RU"/>
               </w:rPr>
-              <w:t>ращаемое значение</w:t>
-            </w:r>
+              <w:t>ращаемое</w:t>
+            </w:r>
+            <w:proofErr w:type="spellEnd"/>
+            <w:r>
+              <w:rPr>
+                <w:rFonts w:ascii="Times New Roman" w:hAnsi="Times New Roman" w:cs="Times New Roman"/>
+                <w:color w:val="000000" w:themeColor="text1"/>
+                <w:sz w:val="24"/>
+                <w:lang w:eastAsia="ru-RU"/>
+              </w:rPr>
+              <w:t xml:space="preserve"> </w:t>
+            </w:r>
+            <w:proofErr w:type="spellStart"/>
+            <w:r>
+              <w:rPr>
+                <w:rFonts w:ascii="Times New Roman" w:hAnsi="Times New Roman" w:cs="Times New Roman"/>
+                <w:color w:val="000000" w:themeColor="text1"/>
+                <w:sz w:val="24"/>
+                <w:lang w:eastAsia="ru-RU"/>
+              </w:rPr>
+              <w:t>значение</w:t>
+            </w:r>
+            <w:proofErr w:type="spellEnd"/>
           </w:p>
         </w:tc>
         <w:tc>
@@ -1946,6 +2054,7 @@
                 <w:lang w:eastAsia="ru-RU"/>
               </w:rPr>
             </w:pPr>
+            <w:proofErr w:type="spellStart"/>
             <w:r>
               <w:rPr>
                 <w:rFonts w:ascii="Times New Roman" w:hAnsi="Times New Roman" w:cs="Times New Roman"/>
@@ -1955,6 +2064,7 @@
               </w:rPr>
               <w:t>Описание</w:t>
             </w:r>
+            <w:proofErr w:type="spellEnd"/>
           </w:p>
         </w:tc>
       </w:tr>
@@ -2030,6 +2140,7 @@
               </w:rPr>
               <w:t xml:space="preserve">Указатель на интерфейс документа трёхмерной модели </w:t>
             </w:r>
+            <w:proofErr w:type="spellStart"/>
             <w:r>
               <w:rPr>
                 <w:rFonts w:ascii="Times New Roman" w:hAnsi="Times New Roman" w:cs="Times New Roman"/>
@@ -2039,6 +2150,7 @@
               </w:rPr>
               <w:t>ksDocument</w:t>
             </w:r>
+            <w:proofErr w:type="spellEnd"/>
             <w:r>
               <w:rPr>
                 <w:rFonts w:ascii="Times New Roman" w:hAnsi="Times New Roman" w:cs="Times New Roman"/>
@@ -2144,6 +2256,7 @@
                 <w:lang w:eastAsia="ru-RU"/>
               </w:rPr>
             </w:pPr>
+            <w:proofErr w:type="spellStart"/>
             <w:r>
               <w:rPr>
                 <w:rFonts w:ascii="Times New Roman" w:hAnsi="Times New Roman" w:cs="Times New Roman"/>
@@ -2151,8 +2264,49 @@
                 <w:sz w:val="24"/>
                 <w:lang w:eastAsia="ru-RU"/>
               </w:rPr>
-              <w:t>Свойство видимости приложения</w:t>
-            </w:r>
+              <w:t>Свойство</w:t>
+            </w:r>
+            <w:proofErr w:type="spellEnd"/>
+            <w:r>
+              <w:rPr>
+                <w:rFonts w:ascii="Times New Roman" w:hAnsi="Times New Roman" w:cs="Times New Roman"/>
+                <w:color w:val="000000" w:themeColor="text1"/>
+                <w:sz w:val="24"/>
+                <w:lang w:eastAsia="ru-RU"/>
+              </w:rPr>
+              <w:t xml:space="preserve"> </w:t>
+            </w:r>
+            <w:proofErr w:type="spellStart"/>
+            <w:r>
+              <w:rPr>
+                <w:rFonts w:ascii="Times New Roman" w:hAnsi="Times New Roman" w:cs="Times New Roman"/>
+                <w:color w:val="000000" w:themeColor="text1"/>
+                <w:sz w:val="24"/>
+                <w:lang w:eastAsia="ru-RU"/>
+              </w:rPr>
+              <w:t>видимости</w:t>
+            </w:r>
+            <w:proofErr w:type="spellEnd"/>
+            <w:r>
+              <w:rPr>
+                <w:rFonts w:ascii="Times New Roman" w:hAnsi="Times New Roman" w:cs="Times New Roman"/>
+                <w:color w:val="000000" w:themeColor="text1"/>
+                <w:sz w:val="24"/>
+                <w:lang w:eastAsia="ru-RU"/>
+              </w:rPr>
+              <w:t xml:space="preserve"> </w:t>
+            </w:r>
+            <w:proofErr w:type="spellStart"/>
+            <w:r>
+              <w:rPr>
+                <w:rFonts w:ascii="Times New Roman" w:hAnsi="Times New Roman" w:cs="Times New Roman"/>
+                <w:color w:val="000000" w:themeColor="text1"/>
+                <w:sz w:val="24"/>
+                <w:lang w:eastAsia="ru-RU"/>
+              </w:rPr>
+              <w:t>приложения</w:t>
+            </w:r>
+            <w:proofErr w:type="spellEnd"/>
           </w:p>
         </w:tc>
       </w:tr>
@@ -2272,6 +2426,7 @@
                 <w:lang w:eastAsia="ru-RU"/>
               </w:rPr>
             </w:pPr>
+            <w:proofErr w:type="spellStart"/>
             <w:r>
               <w:rPr>
                 <w:rFonts w:ascii="Times New Roman" w:hAnsi="Times New Roman" w:cs="Times New Roman"/>
@@ -2281,6 +2436,7 @@
               </w:rPr>
               <w:t>ActivateControllerAPI</w:t>
             </w:r>
+            <w:proofErr w:type="spellEnd"/>
           </w:p>
         </w:tc>
         <w:tc>
@@ -2552,6 +2708,7 @@
         </w:rPr>
         <w:t xml:space="preserve"> М</w:t>
       </w:r>
+      <w:proofErr w:type="spellStart"/>
       <w:r>
         <w:rPr>
           <w:rFonts w:eastAsia="Calibri"/>
@@ -2560,18 +2717,31 @@
           <w:szCs w:val="28"/>
           <w:lang w:val="x-none" w:eastAsia="x-none"/>
         </w:rPr>
-        <w:t xml:space="preserve">етоды интерфейса </w:t>
-      </w:r>
+        <w:t>етоды</w:t>
+      </w:r>
+      <w:proofErr w:type="spellEnd"/>
       <w:r>
         <w:rPr>
           <w:rFonts w:eastAsia="Calibri"/>
           <w:kern w:val="32"/>
           <w:sz w:val="28"/>
           <w:szCs w:val="28"/>
+          <w:lang w:val="x-none" w:eastAsia="x-none"/>
+        </w:rPr>
+        <w:t xml:space="preserve"> интерфейса </w:t>
+      </w:r>
+      <w:proofErr w:type="spellStart"/>
+      <w:r>
+        <w:rPr>
+          <w:rFonts w:eastAsia="Calibri"/>
+          <w:kern w:val="32"/>
+          <w:sz w:val="28"/>
+          <w:szCs w:val="28"/>
           <w:lang w:eastAsia="x-none"/>
         </w:rPr>
         <w:t>IPart</w:t>
       </w:r>
+      <w:proofErr w:type="spellEnd"/>
       <w:r>
         <w:rPr>
           <w:rFonts w:eastAsia="Calibri"/>
@@ -2766,6 +2936,7 @@
                 <w:szCs w:val="24"/>
               </w:rPr>
             </w:pPr>
+            <w:proofErr w:type="spellStart"/>
             <w:r>
               <w:rPr>
                 <w:rFonts w:ascii="Times New Roman" w:hAnsi="Times New Roman"/>
@@ -2775,6 +2946,7 @@
               </w:rPr>
               <w:t>GetDefaultEntity</w:t>
             </w:r>
+            <w:proofErr w:type="spellEnd"/>
           </w:p>
           <w:p>
             <w:pPr>
@@ -2813,7 +2985,27 @@
                 <w:sz w:val="24"/>
                 <w:szCs w:val="24"/>
               </w:rPr>
-              <w:t xml:space="preserve"> objType)</w:t>
+              <w:t xml:space="preserve"> </w:t>
+            </w:r>
+            <w:proofErr w:type="spellStart"/>
+            <w:r>
+              <w:rPr>
+                <w:rFonts w:ascii="Times New Roman" w:hAnsi="Times New Roman"/>
+                <w:color w:val="000000" w:themeColor="text1"/>
+                <w:sz w:val="24"/>
+                <w:szCs w:val="24"/>
+              </w:rPr>
+              <w:t>objType</w:t>
+            </w:r>
+            <w:proofErr w:type="spellEnd"/>
+            <w:r>
+              <w:rPr>
+                <w:rFonts w:ascii="Times New Roman" w:hAnsi="Times New Roman"/>
+                <w:color w:val="000000" w:themeColor="text1"/>
+                <w:sz w:val="24"/>
+                <w:szCs w:val="24"/>
+              </w:rPr>
+              <w:t>)</w:t>
             </w:r>
           </w:p>
         </w:tc>
@@ -2861,6 +3053,7 @@
                       <w:lang w:eastAsia="ru-RU"/>
                     </w:rPr>
                   </w:pPr>
+                  <w:proofErr w:type="spellStart"/>
                   <w:r>
                     <w:rPr>
                       <w:color w:val="000000" w:themeColor="text1"/>
@@ -2870,6 +3063,7 @@
                     </w:rPr>
                     <w:t>objType</w:t>
                   </w:r>
+                  <w:proofErr w:type="spellEnd"/>
                 </w:p>
               </w:tc>
               <w:tc>
@@ -2894,7 +3088,47 @@
                       <w:szCs w:val="24"/>
                       <w:lang w:eastAsia="ru-RU"/>
                     </w:rPr>
-                    <w:t>- тип объекта.</w:t>
+                    <w:t xml:space="preserve">- </w:t>
+                  </w:r>
+                  <w:proofErr w:type="spellStart"/>
+                  <w:r>
+                    <w:rPr>
+                      <w:color w:val="000000" w:themeColor="text1"/>
+                      <w:sz w:val="24"/>
+                      <w:szCs w:val="24"/>
+                      <w:lang w:eastAsia="ru-RU"/>
+                    </w:rPr>
+                    <w:t>тип</w:t>
+                  </w:r>
+                  <w:proofErr w:type="spellEnd"/>
+                  <w:r>
+                    <w:rPr>
+                      <w:color w:val="000000" w:themeColor="text1"/>
+                      <w:sz w:val="24"/>
+                      <w:szCs w:val="24"/>
+                      <w:lang w:eastAsia="ru-RU"/>
+                    </w:rPr>
+                    <w:t xml:space="preserve"> </w:t>
+                  </w:r>
+                  <w:proofErr w:type="spellStart"/>
+                  <w:r>
+                    <w:rPr>
+                      <w:color w:val="000000" w:themeColor="text1"/>
+                      <w:sz w:val="24"/>
+                      <w:szCs w:val="24"/>
+                      <w:lang w:eastAsia="ru-RU"/>
+                    </w:rPr>
+                    <w:t>объекта</w:t>
+                  </w:r>
+                  <w:proofErr w:type="spellEnd"/>
+                  <w:r>
+                    <w:rPr>
+                      <w:color w:val="000000" w:themeColor="text1"/>
+                      <w:sz w:val="24"/>
+                      <w:szCs w:val="24"/>
+                      <w:lang w:eastAsia="ru-RU"/>
+                    </w:rPr>
+                    <w:t>.</w:t>
                   </w:r>
                 </w:p>
               </w:tc>
@@ -2965,6 +3199,7 @@
                     <w:t xml:space="preserve">Указатель на интерфейс </w:t>
                   </w:r>
                   <w:hyperlink r:id="rId8" w:history="1">
+                    <w:proofErr w:type="spellStart"/>
                     <w:r>
                       <w:rPr>
                         <w:color w:val="000000" w:themeColor="text1"/>
@@ -2975,6 +3210,7 @@
                       </w:rPr>
                       <w:t>ksEntity</w:t>
                     </w:r>
+                    <w:proofErr w:type="spellEnd"/>
                   </w:hyperlink>
                   <w:r>
                     <w:rPr>
@@ -2986,6 +3222,7 @@
                     <w:t xml:space="preserve"> или </w:t>
                   </w:r>
                   <w:hyperlink r:id="rId9" w:history="1">
+                    <w:proofErr w:type="spellStart"/>
                     <w:r>
                       <w:rPr>
                         <w:color w:val="000000" w:themeColor="text1"/>
@@ -2996,6 +3233,7 @@
                       </w:rPr>
                       <w:t>IEntity</w:t>
                     </w:r>
+                    <w:proofErr w:type="spellEnd"/>
                   </w:hyperlink>
                   <w:r>
                     <w:rPr>
@@ -3079,6 +3317,7 @@
                 <w:szCs w:val="24"/>
               </w:rPr>
             </w:pPr>
+            <w:proofErr w:type="spellStart"/>
             <w:proofErr w:type="gramStart"/>
             <w:r>
               <w:rPr>
@@ -3087,7 +3326,17 @@
                 <w:sz w:val="24"/>
                 <w:szCs w:val="24"/>
               </w:rPr>
-              <w:t>GetPart(</w:t>
+              <w:t>GetPart</w:t>
+            </w:r>
+            <w:proofErr w:type="spellEnd"/>
+            <w:r>
+              <w:rPr>
+                <w:rFonts w:ascii="Times New Roman" w:hAnsi="Times New Roman"/>
+                <w:color w:val="000000" w:themeColor="text1"/>
+                <w:sz w:val="24"/>
+                <w:szCs w:val="24"/>
+              </w:rPr>
+              <w:t>(</w:t>
             </w:r>
             <w:proofErr w:type="gramEnd"/>
             <w:r>
@@ -3177,7 +3426,47 @@
                       <w:szCs w:val="24"/>
                       <w:lang w:eastAsia="ru-RU"/>
                     </w:rPr>
-                    <w:t>- тип компонента.</w:t>
+                    <w:t xml:space="preserve">- </w:t>
+                  </w:r>
+                  <w:proofErr w:type="spellStart"/>
+                  <w:r>
+                    <w:rPr>
+                      <w:color w:val="000000" w:themeColor="text1"/>
+                      <w:sz w:val="24"/>
+                      <w:szCs w:val="24"/>
+                      <w:lang w:eastAsia="ru-RU"/>
+                    </w:rPr>
+                    <w:t>тип</w:t>
+                  </w:r>
+                  <w:proofErr w:type="spellEnd"/>
+                  <w:r>
+                    <w:rPr>
+                      <w:color w:val="000000" w:themeColor="text1"/>
+                      <w:sz w:val="24"/>
+                      <w:szCs w:val="24"/>
+                      <w:lang w:eastAsia="ru-RU"/>
+                    </w:rPr>
+                    <w:t xml:space="preserve"> </w:t>
+                  </w:r>
+                  <w:proofErr w:type="spellStart"/>
+                  <w:r>
+                    <w:rPr>
+                      <w:color w:val="000000" w:themeColor="text1"/>
+                      <w:sz w:val="24"/>
+                      <w:szCs w:val="24"/>
+                      <w:lang w:eastAsia="ru-RU"/>
+                    </w:rPr>
+                    <w:t>компонента</w:t>
+                  </w:r>
+                  <w:proofErr w:type="spellEnd"/>
+                  <w:r>
+                    <w:rPr>
+                      <w:color w:val="000000" w:themeColor="text1"/>
+                      <w:sz w:val="24"/>
+                      <w:szCs w:val="24"/>
+                      <w:lang w:eastAsia="ru-RU"/>
+                    </w:rPr>
+                    <w:t>.</w:t>
                   </w:r>
                 </w:p>
               </w:tc>
@@ -3227,6 +3516,7 @@
               <w:t xml:space="preserve">указатель на интерфейс компонента </w:t>
             </w:r>
             <w:hyperlink r:id="rId10" w:history="1">
+              <w:proofErr w:type="spellStart"/>
               <w:r>
                 <w:rPr>
                   <w:rFonts w:ascii="Times New Roman" w:hAnsi="Times New Roman"/>
@@ -3237,6 +3527,7 @@
                 </w:rPr>
                 <w:t>ksPart</w:t>
               </w:r>
+              <w:proofErr w:type="spellEnd"/>
             </w:hyperlink>
             <w:r>
               <w:rPr>
@@ -3249,6 +3540,7 @@
               <w:t xml:space="preserve"> или </w:t>
             </w:r>
             <w:hyperlink r:id="rId11" w:history="1">
+              <w:proofErr w:type="spellStart"/>
               <w:r>
                 <w:rPr>
                   <w:rFonts w:ascii="Times New Roman" w:hAnsi="Times New Roman"/>
@@ -3259,6 +3551,7 @@
                 </w:rPr>
                 <w:t>IPart</w:t>
               </w:r>
+              <w:proofErr w:type="spellEnd"/>
             </w:hyperlink>
             <w:r>
               <w:rPr>
@@ -3327,6 +3620,7 @@
                 <w:szCs w:val="24"/>
               </w:rPr>
             </w:pPr>
+            <w:proofErr w:type="spellStart"/>
             <w:proofErr w:type="gramStart"/>
             <w:r>
               <w:rPr>
@@ -3335,7 +3629,17 @@
                 <w:sz w:val="24"/>
                 <w:szCs w:val="24"/>
               </w:rPr>
-              <w:t>NewEntity(</w:t>
+              <w:t>NewEntity</w:t>
+            </w:r>
+            <w:proofErr w:type="spellEnd"/>
+            <w:r>
+              <w:rPr>
+                <w:rFonts w:ascii="Times New Roman" w:hAnsi="Times New Roman"/>
+                <w:color w:val="000000" w:themeColor="text1"/>
+                <w:sz w:val="24"/>
+                <w:szCs w:val="24"/>
+              </w:rPr>
+              <w:t>(</w:t>
             </w:r>
             <w:proofErr w:type="gramEnd"/>
             <w:r>
@@ -3345,7 +3649,27 @@
                 <w:sz w:val="24"/>
                 <w:szCs w:val="24"/>
               </w:rPr>
-              <w:t>short objType)</w:t>
+              <w:t xml:space="preserve">short </w:t>
+            </w:r>
+            <w:proofErr w:type="spellStart"/>
+            <w:r>
+              <w:rPr>
+                <w:rFonts w:ascii="Times New Roman" w:hAnsi="Times New Roman"/>
+                <w:color w:val="000000" w:themeColor="text1"/>
+                <w:sz w:val="24"/>
+                <w:szCs w:val="24"/>
+              </w:rPr>
+              <w:t>objType</w:t>
+            </w:r>
+            <w:proofErr w:type="spellEnd"/>
+            <w:r>
+              <w:rPr>
+                <w:rFonts w:ascii="Times New Roman" w:hAnsi="Times New Roman"/>
+                <w:color w:val="000000" w:themeColor="text1"/>
+                <w:sz w:val="24"/>
+                <w:szCs w:val="24"/>
+              </w:rPr>
+              <w:t>)</w:t>
             </w:r>
           </w:p>
         </w:tc>
@@ -3392,6 +3716,7 @@
                       <w:lang w:eastAsia="ru-RU"/>
                     </w:rPr>
                   </w:pPr>
+                  <w:proofErr w:type="spellStart"/>
                   <w:r>
                     <w:rPr>
                       <w:color w:val="000000" w:themeColor="text1"/>
@@ -3401,6 +3726,7 @@
                     </w:rPr>
                     <w:t>ob</w:t>
                   </w:r>
+                  <w:proofErr w:type="spellEnd"/>
                 </w:p>
               </w:tc>
               <w:tc>
@@ -3418,6 +3744,7 @@
                       <w:lang w:eastAsia="ru-RU"/>
                     </w:rPr>
                   </w:pPr>
+                  <w:proofErr w:type="spellStart"/>
                   <w:r>
                     <w:rPr>
                       <w:color w:val="000000" w:themeColor="text1"/>
@@ -3427,6 +3754,7 @@
                     </w:rPr>
                     <w:t>jType</w:t>
                   </w:r>
+                  <w:proofErr w:type="spellEnd"/>
                   <w:r>
                     <w:rPr>
                       <w:color w:val="000000" w:themeColor="text1"/>
@@ -3437,6 +3765,7 @@
                     <w:t xml:space="preserve">- </w:t>
                   </w:r>
                   <w:hyperlink r:id="rId12" w:history="1">
+                    <w:proofErr w:type="spellStart"/>
                     <w:r>
                       <w:rPr>
                         <w:color w:val="000000" w:themeColor="text1"/>
@@ -3445,8 +3774,31 @@
                         <w:u w:val="single"/>
                         <w:lang w:eastAsia="ru-RU"/>
                       </w:rPr>
-                      <w:t>тип объекта</w:t>
+                      <w:t>тип</w:t>
                     </w:r>
+                    <w:proofErr w:type="spellEnd"/>
+                    <w:r>
+                      <w:rPr>
+                        <w:color w:val="000000" w:themeColor="text1"/>
+                        <w:sz w:val="24"/>
+                        <w:szCs w:val="24"/>
+                        <w:u w:val="single"/>
+                        <w:lang w:eastAsia="ru-RU"/>
+                      </w:rPr>
+                      <w:t xml:space="preserve"> </w:t>
+                    </w:r>
+                    <w:proofErr w:type="spellStart"/>
+                    <w:r>
+                      <w:rPr>
+                        <w:color w:val="000000" w:themeColor="text1"/>
+                        <w:sz w:val="24"/>
+                        <w:szCs w:val="24"/>
+                        <w:u w:val="single"/>
+                        <w:lang w:eastAsia="ru-RU"/>
+                      </w:rPr>
+                      <w:t>объекта</w:t>
+                    </w:r>
+                    <w:proofErr w:type="spellEnd"/>
                   </w:hyperlink>
                   <w:r>
                     <w:rPr>
@@ -3505,6 +3857,7 @@
               <w:t xml:space="preserve">указатель на интерфейс </w:t>
             </w:r>
             <w:hyperlink r:id="rId13" w:history="1">
+              <w:proofErr w:type="spellStart"/>
               <w:r>
                 <w:rPr>
                   <w:rFonts w:ascii="Times New Roman" w:hAnsi="Times New Roman"/>
@@ -3515,6 +3868,7 @@
                 </w:rPr>
                 <w:t>ksEntity</w:t>
               </w:r>
+              <w:proofErr w:type="spellEnd"/>
             </w:hyperlink>
             <w:r>
               <w:rPr>
@@ -3527,6 +3881,7 @@
               <w:t xml:space="preserve"> или </w:t>
             </w:r>
             <w:hyperlink r:id="rId14" w:history="1">
+              <w:proofErr w:type="spellStart"/>
               <w:r>
                 <w:rPr>
                   <w:rFonts w:ascii="Times New Roman" w:hAnsi="Times New Roman"/>
@@ -3537,6 +3892,7 @@
                 </w:rPr>
                 <w:t>IEntity</w:t>
               </w:r>
+              <w:proofErr w:type="spellEnd"/>
             </w:hyperlink>
             <w:r>
               <w:rPr>
@@ -3631,6 +3987,7 @@
         </w:rPr>
         <w:t xml:space="preserve"> Методы интерфейса </w:t>
       </w:r>
+      <w:proofErr w:type="spellStart"/>
       <w:r>
         <w:rPr>
           <w:rFonts w:eastAsia="Times New Roman"/>
@@ -3640,6 +3997,7 @@
         </w:rPr>
         <w:t>ksDocument</w:t>
       </w:r>
+      <w:proofErr w:type="spellEnd"/>
       <w:r>
         <w:rPr>
           <w:rFonts w:eastAsia="Times New Roman"/>
@@ -3859,7 +4217,27 @@
                 <w:sz w:val="24"/>
                 <w:szCs w:val="24"/>
               </w:rPr>
-              <w:t>Create (bool invisible, bool _typeDoc)</w:t>
+              <w:t>Create (bool invisible, bool _</w:t>
+            </w:r>
+            <w:proofErr w:type="spellStart"/>
+            <w:r>
+              <w:rPr>
+                <w:rFonts w:ascii="Times New Roman" w:hAnsi="Times New Roman"/>
+                <w:color w:val="000000" w:themeColor="text1"/>
+                <w:sz w:val="24"/>
+                <w:szCs w:val="24"/>
+              </w:rPr>
+              <w:t>typeDoc</w:t>
+            </w:r>
+            <w:proofErr w:type="spellEnd"/>
+            <w:r>
+              <w:rPr>
+                <w:rFonts w:ascii="Times New Roman" w:hAnsi="Times New Roman"/>
+                <w:color w:val="000000" w:themeColor="text1"/>
+                <w:sz w:val="24"/>
+                <w:szCs w:val="24"/>
+              </w:rPr>
+              <w:t>)</w:t>
             </w:r>
           </w:p>
         </w:tc>
@@ -3988,6 +4366,7 @@
                 <w:lang w:val="ru-RU"/>
               </w:rPr>
             </w:pPr>
+            <w:proofErr w:type="spellStart"/>
             <w:r>
               <w:rPr>
                 <w:rFonts w:ascii="Times New Roman" w:hAnsi="Times New Roman"/>
@@ -3997,6 +4376,7 @@
               </w:rPr>
               <w:t>typeDoc</w:t>
             </w:r>
+            <w:proofErr w:type="spellEnd"/>
             <w:r>
               <w:rPr>
                 <w:rFonts w:ascii="Times New Roman" w:hAnsi="Times New Roman"/>
@@ -4191,6 +4571,7 @@
                 <w:szCs w:val="24"/>
               </w:rPr>
             </w:pPr>
+            <w:proofErr w:type="spellStart"/>
             <w:r>
               <w:rPr>
                 <w:rFonts w:ascii="Times New Roman" w:hAnsi="Times New Roman"/>
@@ -4200,7 +4581,67 @@
                 <w:szCs w:val="24"/>
                 <w:lang w:val="x-none" w:eastAsia="x-none"/>
               </w:rPr>
-              <w:t>GetPart(int type)</w:t>
+              <w:t>GetPart</w:t>
+            </w:r>
+            <w:proofErr w:type="spellEnd"/>
+            <w:r>
+              <w:rPr>
+                <w:rFonts w:ascii="Times New Roman" w:hAnsi="Times New Roman"/>
+                <w:color w:val="000000" w:themeColor="text1"/>
+                <w:kern w:val="32"/>
+                <w:sz w:val="24"/>
+                <w:szCs w:val="24"/>
+                <w:lang w:val="x-none" w:eastAsia="x-none"/>
+              </w:rPr>
+              <w:t>(</w:t>
+            </w:r>
+            <w:proofErr w:type="spellStart"/>
+            <w:r>
+              <w:rPr>
+                <w:rFonts w:ascii="Times New Roman" w:hAnsi="Times New Roman"/>
+                <w:color w:val="000000" w:themeColor="text1"/>
+                <w:kern w:val="32"/>
+                <w:sz w:val="24"/>
+                <w:szCs w:val="24"/>
+                <w:lang w:val="x-none" w:eastAsia="x-none"/>
+              </w:rPr>
+              <w:t>int</w:t>
+            </w:r>
+            <w:proofErr w:type="spellEnd"/>
+            <w:r>
+              <w:rPr>
+                <w:rFonts w:ascii="Times New Roman" w:hAnsi="Times New Roman"/>
+                <w:color w:val="000000" w:themeColor="text1"/>
+                <w:kern w:val="32"/>
+                <w:sz w:val="24"/>
+                <w:szCs w:val="24"/>
+                <w:lang w:val="x-none" w:eastAsia="x-none"/>
+              </w:rPr>
+              <w:t xml:space="preserve"> </w:t>
+            </w:r>
+            <w:proofErr w:type="spellStart"/>
+            <w:r>
+              <w:rPr>
+                <w:rFonts w:ascii="Times New Roman" w:hAnsi="Times New Roman"/>
+                <w:color w:val="000000" w:themeColor="text1"/>
+                <w:kern w:val="32"/>
+                <w:sz w:val="24"/>
+                <w:szCs w:val="24"/>
+                <w:lang w:val="x-none" w:eastAsia="x-none"/>
+              </w:rPr>
+              <w:t>type</w:t>
+            </w:r>
+            <w:proofErr w:type="spellEnd"/>
+            <w:r>
+              <w:rPr>
+                <w:rFonts w:ascii="Times New Roman" w:hAnsi="Times New Roman"/>
+                <w:color w:val="000000" w:themeColor="text1"/>
+                <w:kern w:val="32"/>
+                <w:sz w:val="24"/>
+                <w:szCs w:val="24"/>
+                <w:lang w:val="x-none" w:eastAsia="x-none"/>
+              </w:rPr>
+              <w:t>)</w:t>
             </w:r>
           </w:p>
         </w:tc>
@@ -4452,6 +4893,7 @@
         </w:rPr>
         <w:t xml:space="preserve"> М</w:t>
       </w:r>
+      <w:proofErr w:type="spellStart"/>
       <w:r>
         <w:rPr>
           <w:rFonts w:ascii="Times New Roman" w:eastAsia="Calibri" w:hAnsi="Times New Roman" w:cs="Times New Roman"/>
@@ -4460,7 +4902,18 @@
           <w:szCs w:val="28"/>
           <w:lang w:val="x-none" w:eastAsia="x-none"/>
         </w:rPr>
-        <w:t xml:space="preserve">етоды интерфейса </w:t>
+        <w:t>етоды</w:t>
+      </w:r>
+      <w:proofErr w:type="spellEnd"/>
+      <w:r>
+        <w:rPr>
+          <w:rFonts w:ascii="Times New Roman" w:eastAsia="Calibri" w:hAnsi="Times New Roman" w:cs="Times New Roman"/>
+          <w:kern w:val="32"/>
+          <w:sz w:val="28"/>
+          <w:szCs w:val="28"/>
+          <w:lang w:val="x-none" w:eastAsia="x-none"/>
+        </w:rPr>
+        <w:t xml:space="preserve"> интерфейса </w:t>
       </w:r>
       <w:r>
         <w:rPr>
@@ -4660,7 +5113,23 @@
                 <w:rFonts w:ascii="Times New Roman" w:hAnsi="Times New Roman"/>
                 <w:lang w:val="en-US"/>
               </w:rPr>
-              <w:t>long ksLineSeg (double x1, double y1, double x2, double y2, long style)</w:t>
+              <w:t xml:space="preserve">long </w:t>
+            </w:r>
+            <w:proofErr w:type="spellStart"/>
+            <w:r>
+              <w:rPr>
+                <w:rFonts w:ascii="Times New Roman" w:hAnsi="Times New Roman"/>
+                <w:lang w:val="en-US"/>
+              </w:rPr>
+              <w:t>ksLineSeg</w:t>
+            </w:r>
+            <w:proofErr w:type="spellEnd"/>
+            <w:r>
+              <w:rPr>
+                <w:rFonts w:ascii="Times New Roman" w:hAnsi="Times New Roman"/>
+                <w:lang w:val="en-US"/>
+              </w:rPr>
+              <w:t xml:space="preserve"> (double x1, double y1, double x2, double y2, long style)</w:t>
             </w:r>
           </w:p>
         </w:tc>
@@ -4889,6 +5358,7 @@
         <w:t xml:space="preserve">Методы интерфейса </w:t>
       </w:r>
       <w:hyperlink r:id="rId15" w:history="1">
+        <w:proofErr w:type="spellStart"/>
         <w:r>
           <w:rPr>
             <w:rStyle w:val="a4"/>
@@ -4897,6 +5367,7 @@
           </w:rPr>
           <w:t>ksEntity</w:t>
         </w:r>
+        <w:proofErr w:type="spellEnd"/>
       </w:hyperlink>
     </w:p>
     <w:tbl>
@@ -5081,6 +5552,7 @@
                 <w:lang w:val="en-US"/>
               </w:rPr>
             </w:pPr>
+            <w:proofErr w:type="spellStart"/>
             <w:proofErr w:type="gramStart"/>
             <w:r>
               <w:rPr>
@@ -5091,6 +5563,7 @@
               </w:rPr>
               <w:t>ksBossExtrusionDefinition</w:t>
             </w:r>
+            <w:proofErr w:type="spellEnd"/>
             <w:r>
               <w:rPr>
                 <w:rFonts w:ascii="Times New Roman" w:hAnsi="Times New Roman"/>
@@ -5104,7 +5577,39 @@
                 <w:rFonts w:ascii="Times New Roman" w:hAnsi="Times New Roman"/>
                 <w:lang w:val="en-US"/>
               </w:rPr>
-              <w:t>BOOL forward, short type, double depth, double draftValue, BOOL draftOutward);</w:t>
+              <w:t xml:space="preserve">BOOL forward, short type, double depth, double </w:t>
+            </w:r>
+            <w:proofErr w:type="spellStart"/>
+            <w:r>
+              <w:rPr>
+                <w:rFonts w:ascii="Times New Roman" w:hAnsi="Times New Roman"/>
+                <w:lang w:val="en-US"/>
+              </w:rPr>
+              <w:t>draftValue</w:t>
+            </w:r>
+            <w:proofErr w:type="spellEnd"/>
+            <w:r>
+              <w:rPr>
+                <w:rFonts w:ascii="Times New Roman" w:hAnsi="Times New Roman"/>
+                <w:lang w:val="en-US"/>
+              </w:rPr>
+              <w:t xml:space="preserve">, BOOL </w:t>
+            </w:r>
+            <w:proofErr w:type="spellStart"/>
+            <w:r>
+              <w:rPr>
+                <w:rFonts w:ascii="Times New Roman" w:hAnsi="Times New Roman"/>
+                <w:lang w:val="en-US"/>
+              </w:rPr>
+              <w:t>draftOutward</w:t>
+            </w:r>
+            <w:proofErr w:type="spellEnd"/>
+            <w:r>
+              <w:rPr>
+                <w:rFonts w:ascii="Times New Roman" w:hAnsi="Times New Roman"/>
+                <w:lang w:val="en-US"/>
+              </w:rPr>
+              <w:t>);</w:t>
             </w:r>
           </w:p>
         </w:tc>
@@ -5330,16 +5835,34 @@
                 <w:sz w:val="24"/>
                 <w:szCs w:val="24"/>
               </w:rPr>
-              <w:t xml:space="preserve"> draftValue -</w:t>
-            </w:r>
-            <w:r>
-              <w:rPr>
-                <w:rFonts w:ascii="Times New Roman" w:hAnsi="Times New Roman"/>
-                <w:sz w:val="24"/>
-                <w:szCs w:val="24"/>
-              </w:rPr>
               <w:t xml:space="preserve"> </w:t>
             </w:r>
+            <w:proofErr w:type="spellStart"/>
+            <w:r>
+              <w:rPr>
+                <w:rFonts w:ascii="Times New Roman" w:hAnsi="Times New Roman"/>
+                <w:sz w:val="24"/>
+                <w:szCs w:val="24"/>
+              </w:rPr>
+              <w:t>draftValue</w:t>
+            </w:r>
+            <w:proofErr w:type="spellEnd"/>
+            <w:r>
+              <w:rPr>
+                <w:rFonts w:ascii="Times New Roman" w:hAnsi="Times New Roman"/>
+                <w:sz w:val="24"/>
+                <w:szCs w:val="24"/>
+              </w:rPr>
+              <w:t xml:space="preserve"> -</w:t>
+            </w:r>
+            <w:r>
+              <w:rPr>
+                <w:rFonts w:ascii="Times New Roman" w:hAnsi="Times New Roman"/>
+                <w:sz w:val="24"/>
+                <w:szCs w:val="24"/>
+              </w:rPr>
+              <w:t xml:space="preserve"> </w:t>
+            </w:r>
             <w:r>
               <w:rPr>
                 <w:rFonts w:ascii="Times New Roman" w:hAnsi="Times New Roman"/>
@@ -5372,23 +5895,149 @@
                 <w:sz w:val="24"/>
                 <w:szCs w:val="24"/>
               </w:rPr>
-              <w:t>, draftOutward - направлени</w:t>
-            </w:r>
-            <w:r>
-              <w:rPr>
-                <w:rFonts w:ascii="Times New Roman" w:hAnsi="Times New Roman"/>
-                <w:sz w:val="24"/>
-                <w:szCs w:val="24"/>
-              </w:rPr>
-              <w:t xml:space="preserve">е уклона: FALSE - уклон наружу, </w:t>
-            </w:r>
-            <w:r>
-              <w:rPr>
-                <w:rFonts w:ascii="Times New Roman" w:hAnsi="Times New Roman"/>
-                <w:sz w:val="24"/>
-                <w:szCs w:val="24"/>
-              </w:rPr>
-              <w:t>TRUE - уклон внутрь.</w:t>
+              <w:t xml:space="preserve">, </w:t>
+            </w:r>
+            <w:proofErr w:type="spellStart"/>
+            <w:r>
+              <w:rPr>
+                <w:rFonts w:ascii="Times New Roman" w:hAnsi="Times New Roman"/>
+                <w:sz w:val="24"/>
+                <w:szCs w:val="24"/>
+              </w:rPr>
+              <w:t>draftOutward</w:t>
+            </w:r>
+            <w:proofErr w:type="spellEnd"/>
+            <w:r>
+              <w:rPr>
+                <w:rFonts w:ascii="Times New Roman" w:hAnsi="Times New Roman"/>
+                <w:sz w:val="24"/>
+                <w:szCs w:val="24"/>
+              </w:rPr>
+              <w:t xml:space="preserve"> - </w:t>
+            </w:r>
+            <w:proofErr w:type="spellStart"/>
+            <w:r>
+              <w:rPr>
+                <w:rFonts w:ascii="Times New Roman" w:hAnsi="Times New Roman"/>
+                <w:sz w:val="24"/>
+                <w:szCs w:val="24"/>
+              </w:rPr>
+              <w:t>направлени</w:t>
+            </w:r>
+            <w:r>
+              <w:rPr>
+                <w:rFonts w:ascii="Times New Roman" w:hAnsi="Times New Roman"/>
+                <w:sz w:val="24"/>
+                <w:szCs w:val="24"/>
+              </w:rPr>
+              <w:t>е</w:t>
+            </w:r>
+            <w:proofErr w:type="spellEnd"/>
+            <w:r>
+              <w:rPr>
+                <w:rFonts w:ascii="Times New Roman" w:hAnsi="Times New Roman"/>
+                <w:sz w:val="24"/>
+                <w:szCs w:val="24"/>
+              </w:rPr>
+              <w:t xml:space="preserve"> </w:t>
+            </w:r>
+            <w:proofErr w:type="spellStart"/>
+            <w:r>
+              <w:rPr>
+                <w:rFonts w:ascii="Times New Roman" w:hAnsi="Times New Roman"/>
+                <w:sz w:val="24"/>
+                <w:szCs w:val="24"/>
+              </w:rPr>
+              <w:t>уклона</w:t>
+            </w:r>
+            <w:proofErr w:type="spellEnd"/>
+            <w:r>
+              <w:rPr>
+                <w:rFonts w:ascii="Times New Roman" w:hAnsi="Times New Roman"/>
+                <w:sz w:val="24"/>
+                <w:szCs w:val="24"/>
+              </w:rPr>
+              <w:t xml:space="preserve">: FALSE - </w:t>
+            </w:r>
+            <w:proofErr w:type="spellStart"/>
+            <w:r>
+              <w:rPr>
+                <w:rFonts w:ascii="Times New Roman" w:hAnsi="Times New Roman"/>
+                <w:sz w:val="24"/>
+                <w:szCs w:val="24"/>
+              </w:rPr>
+              <w:t>уклон</w:t>
+            </w:r>
+            <w:proofErr w:type="spellEnd"/>
+            <w:r>
+              <w:rPr>
+                <w:rFonts w:ascii="Times New Roman" w:hAnsi="Times New Roman"/>
+                <w:sz w:val="24"/>
+                <w:szCs w:val="24"/>
+              </w:rPr>
+              <w:t xml:space="preserve"> </w:t>
+            </w:r>
+            <w:proofErr w:type="spellStart"/>
+            <w:r>
+              <w:rPr>
+                <w:rFonts w:ascii="Times New Roman" w:hAnsi="Times New Roman"/>
+                <w:sz w:val="24"/>
+                <w:szCs w:val="24"/>
+              </w:rPr>
+              <w:t>наружу</w:t>
+            </w:r>
+            <w:proofErr w:type="spellEnd"/>
+            <w:r>
+              <w:rPr>
+                <w:rFonts w:ascii="Times New Roman" w:hAnsi="Times New Roman"/>
+                <w:sz w:val="24"/>
+                <w:szCs w:val="24"/>
+              </w:rPr>
+              <w:t xml:space="preserve">, </w:t>
+            </w:r>
+            <w:r>
+              <w:rPr>
+                <w:rFonts w:ascii="Times New Roman" w:hAnsi="Times New Roman"/>
+                <w:sz w:val="24"/>
+                <w:szCs w:val="24"/>
+              </w:rPr>
+              <w:t xml:space="preserve">TRUE - </w:t>
+            </w:r>
+            <w:proofErr w:type="spellStart"/>
+            <w:r>
+              <w:rPr>
+                <w:rFonts w:ascii="Times New Roman" w:hAnsi="Times New Roman"/>
+                <w:sz w:val="24"/>
+                <w:szCs w:val="24"/>
+              </w:rPr>
+              <w:t>уклон</w:t>
+            </w:r>
+            <w:proofErr w:type="spellEnd"/>
+            <w:r>
+              <w:rPr>
+                <w:rFonts w:ascii="Times New Roman" w:hAnsi="Times New Roman"/>
+                <w:sz w:val="24"/>
+                <w:szCs w:val="24"/>
+              </w:rPr>
+              <w:t xml:space="preserve"> </w:t>
+            </w:r>
+            <w:proofErr w:type="spellStart"/>
+            <w:r>
+              <w:rPr>
+                <w:rFonts w:ascii="Times New Roman" w:hAnsi="Times New Roman"/>
+                <w:sz w:val="24"/>
+                <w:szCs w:val="24"/>
+              </w:rPr>
+              <w:t>внутрь</w:t>
+            </w:r>
+            <w:proofErr w:type="spellEnd"/>
+            <w:r>
+              <w:rPr>
+                <w:rFonts w:ascii="Times New Roman" w:hAnsi="Times New Roman"/>
+                <w:sz w:val="24"/>
+                <w:szCs w:val="24"/>
+              </w:rPr>
+              <w:t>.</w:t>
             </w:r>
           </w:p>
         </w:tc>
@@ -5493,6 +6142,7 @@
                 <w:lang w:val="en-US"/>
               </w:rPr>
             </w:pPr>
+            <w:proofErr w:type="spellStart"/>
             <w:r>
               <w:rPr>
                 <w:rStyle w:val="x2ul"/>
@@ -5500,14 +6150,56 @@
                 <w:u w:val="single"/>
                 <w:lang w:val="en-US"/>
               </w:rPr>
-              <w:t xml:space="preserve">ksCutExtrusionDefinition </w:t>
-            </w:r>
-            <w:r>
-              <w:rPr>
-                <w:rFonts w:ascii="Times New Roman" w:hAnsi="Times New Roman"/>
+              <w:t>ksCutExtrusionDefinition</w:t>
+            </w:r>
+            <w:proofErr w:type="spellEnd"/>
+            <w:r>
+              <w:rPr>
+                <w:rStyle w:val="x2ul"/>
+                <w:rFonts w:ascii="Times New Roman" w:hAnsi="Times New Roman"/>
+                <w:u w:val="single"/>
                 <w:lang w:val="en-US"/>
               </w:rPr>
-              <w:t>(BOOL forward, short type, double depth, double draftValue, BOOL draftOutward);</w:t>
+              <w:t xml:space="preserve"> </w:t>
+            </w:r>
+            <w:r>
+              <w:rPr>
+                <w:rFonts w:ascii="Times New Roman" w:hAnsi="Times New Roman"/>
+                <w:lang w:val="en-US"/>
+              </w:rPr>
+              <w:t xml:space="preserve">(BOOL forward, short type, double depth, double </w:t>
+            </w:r>
+            <w:proofErr w:type="spellStart"/>
+            <w:r>
+              <w:rPr>
+                <w:rFonts w:ascii="Times New Roman" w:hAnsi="Times New Roman"/>
+                <w:lang w:val="en-US"/>
+              </w:rPr>
+              <w:t>draftValue</w:t>
+            </w:r>
+            <w:proofErr w:type="spellEnd"/>
+            <w:r>
+              <w:rPr>
+                <w:rFonts w:ascii="Times New Roman" w:hAnsi="Times New Roman"/>
+                <w:lang w:val="en-US"/>
+              </w:rPr>
+              <w:t xml:space="preserve">, BOOL </w:t>
+            </w:r>
+            <w:proofErr w:type="spellStart"/>
+            <w:r>
+              <w:rPr>
+                <w:rFonts w:ascii="Times New Roman" w:hAnsi="Times New Roman"/>
+                <w:lang w:val="en-US"/>
+              </w:rPr>
+              <w:t>draftOutward</w:t>
+            </w:r>
+            <w:proofErr w:type="spellEnd"/>
+            <w:r>
+              <w:rPr>
+                <w:rFonts w:ascii="Times New Roman" w:hAnsi="Times New Roman"/>
+                <w:lang w:val="en-US"/>
+              </w:rPr>
+              <w:t>);</w:t>
             </w:r>
           </w:p>
         </w:tc>
@@ -5703,7 +6395,25 @@
                 <w:sz w:val="24"/>
                 <w:szCs w:val="24"/>
               </w:rPr>
-              <w:t xml:space="preserve">, draftValue - </w:t>
+              <w:t xml:space="preserve">, </w:t>
+            </w:r>
+            <w:proofErr w:type="spellStart"/>
+            <w:r>
+              <w:rPr>
+                <w:rFonts w:ascii="Times New Roman" w:hAnsi="Times New Roman"/>
+                <w:sz w:val="24"/>
+                <w:szCs w:val="24"/>
+              </w:rPr>
+              <w:t>draftValue</w:t>
+            </w:r>
+            <w:proofErr w:type="spellEnd"/>
+            <w:r>
+              <w:rPr>
+                <w:rFonts w:ascii="Times New Roman" w:hAnsi="Times New Roman"/>
+                <w:sz w:val="24"/>
+                <w:szCs w:val="24"/>
+              </w:rPr>
+              <w:t xml:space="preserve"> - </w:t>
             </w:r>
             <w:r>
               <w:rPr>
@@ -5737,7 +6447,133 @@
                 <w:sz w:val="24"/>
                 <w:szCs w:val="24"/>
               </w:rPr>
-              <w:t>, draftOutward - направление уклона: FALSE - уклон наружу, TRUE - уклон внутрь.</w:t>
+              <w:t xml:space="preserve">, </w:t>
+            </w:r>
+            <w:proofErr w:type="spellStart"/>
+            <w:r>
+              <w:rPr>
+                <w:rFonts w:ascii="Times New Roman" w:hAnsi="Times New Roman"/>
+                <w:sz w:val="24"/>
+                <w:szCs w:val="24"/>
+              </w:rPr>
+              <w:t>draftOutward</w:t>
+            </w:r>
+            <w:proofErr w:type="spellEnd"/>
+            <w:r>
+              <w:rPr>
+                <w:rFonts w:ascii="Times New Roman" w:hAnsi="Times New Roman"/>
+                <w:sz w:val="24"/>
+                <w:szCs w:val="24"/>
+              </w:rPr>
+              <w:t xml:space="preserve"> - </w:t>
+            </w:r>
+            <w:proofErr w:type="spellStart"/>
+            <w:r>
+              <w:rPr>
+                <w:rFonts w:ascii="Times New Roman" w:hAnsi="Times New Roman"/>
+                <w:sz w:val="24"/>
+                <w:szCs w:val="24"/>
+              </w:rPr>
+              <w:t>направление</w:t>
+            </w:r>
+            <w:proofErr w:type="spellEnd"/>
+            <w:r>
+              <w:rPr>
+                <w:rFonts w:ascii="Times New Roman" w:hAnsi="Times New Roman"/>
+                <w:sz w:val="24"/>
+                <w:szCs w:val="24"/>
+              </w:rPr>
+              <w:t xml:space="preserve"> </w:t>
+            </w:r>
+            <w:proofErr w:type="spellStart"/>
+            <w:r>
+              <w:rPr>
+                <w:rFonts w:ascii="Times New Roman" w:hAnsi="Times New Roman"/>
+                <w:sz w:val="24"/>
+                <w:szCs w:val="24"/>
+              </w:rPr>
+              <w:t>уклона</w:t>
+            </w:r>
+            <w:proofErr w:type="spellEnd"/>
+            <w:r>
+              <w:rPr>
+                <w:rFonts w:ascii="Times New Roman" w:hAnsi="Times New Roman"/>
+                <w:sz w:val="24"/>
+                <w:szCs w:val="24"/>
+              </w:rPr>
+              <w:t xml:space="preserve">: FALSE - </w:t>
+            </w:r>
+            <w:proofErr w:type="spellStart"/>
+            <w:r>
+              <w:rPr>
+                <w:rFonts w:ascii="Times New Roman" w:hAnsi="Times New Roman"/>
+                <w:sz w:val="24"/>
+                <w:szCs w:val="24"/>
+              </w:rPr>
+              <w:t>уклон</w:t>
+            </w:r>
+            <w:proofErr w:type="spellEnd"/>
+            <w:r>
+              <w:rPr>
+                <w:rFonts w:ascii="Times New Roman" w:hAnsi="Times New Roman"/>
+                <w:sz w:val="24"/>
+                <w:szCs w:val="24"/>
+              </w:rPr>
+              <w:t xml:space="preserve"> </w:t>
+            </w:r>
+            <w:proofErr w:type="spellStart"/>
+            <w:r>
+              <w:rPr>
+                <w:rFonts w:ascii="Times New Roman" w:hAnsi="Times New Roman"/>
+                <w:sz w:val="24"/>
+                <w:szCs w:val="24"/>
+              </w:rPr>
+              <w:t>наружу</w:t>
+            </w:r>
+            <w:proofErr w:type="spellEnd"/>
+            <w:r>
+              <w:rPr>
+                <w:rFonts w:ascii="Times New Roman" w:hAnsi="Times New Roman"/>
+                <w:sz w:val="24"/>
+                <w:szCs w:val="24"/>
+              </w:rPr>
+              <w:t xml:space="preserve">, TRUE - </w:t>
+            </w:r>
+            <w:proofErr w:type="spellStart"/>
+            <w:r>
+              <w:rPr>
+                <w:rFonts w:ascii="Times New Roman" w:hAnsi="Times New Roman"/>
+                <w:sz w:val="24"/>
+                <w:szCs w:val="24"/>
+              </w:rPr>
+              <w:t>уклон</w:t>
+            </w:r>
+            <w:proofErr w:type="spellEnd"/>
+            <w:r>
+              <w:rPr>
+                <w:rFonts w:ascii="Times New Roman" w:hAnsi="Times New Roman"/>
+                <w:sz w:val="24"/>
+                <w:szCs w:val="24"/>
+              </w:rPr>
+              <w:t xml:space="preserve"> </w:t>
+            </w:r>
+            <w:proofErr w:type="spellStart"/>
+            <w:r>
+              <w:rPr>
+                <w:rFonts w:ascii="Times New Roman" w:hAnsi="Times New Roman"/>
+                <w:sz w:val="24"/>
+                <w:szCs w:val="24"/>
+              </w:rPr>
+              <w:t>внутрь</w:t>
+            </w:r>
+            <w:proofErr w:type="spellEnd"/>
+            <w:r>
+              <w:rPr>
+                <w:rFonts w:ascii="Times New Roman" w:hAnsi="Times New Roman"/>
+                <w:sz w:val="24"/>
+                <w:szCs w:val="24"/>
+              </w:rPr>
+              <w:t>.</w:t>
             </w:r>
           </w:p>
         </w:tc>
@@ -7239,12 +8075,14 @@
       <w:r>
         <w:t xml:space="preserve">1)  </w:t>
       </w:r>
+      <w:proofErr w:type="spellStart"/>
       <w:r>
         <w:rPr>
           <w:lang w:val="en-US"/>
         </w:rPr>
         <w:t>MainForm</w:t>
       </w:r>
+      <w:proofErr w:type="spellEnd"/>
       <w:r>
         <w:t xml:space="preserve"> – класс диалогового окна, который обеспечивает взаимодействие между пользователем и программой</w:t>
       </w:r>
@@ -7273,6 +8111,7 @@
         </w:rPr>
         <w:t xml:space="preserve">2) </w:t>
       </w:r>
+      <w:proofErr w:type="spellStart"/>
       <w:r>
         <w:rPr>
           <w:bCs/>
@@ -7297,6 +8136,7 @@
         </w:rPr>
         <w:t>s</w:t>
       </w:r>
+      <w:proofErr w:type="spellEnd"/>
       <w:r>
         <w:rPr>
           <w:bCs/>
@@ -7379,6 +8219,7 @@
         </w:rPr>
         <w:t xml:space="preserve">4) </w:t>
       </w:r>
+      <w:proofErr w:type="spellStart"/>
       <w:r>
         <w:rPr>
           <w:bCs/>
@@ -7387,6 +8228,7 @@
         </w:rPr>
         <w:t>KompasConnector</w:t>
       </w:r>
+      <w:proofErr w:type="spellEnd"/>
       <w:r>
         <w:rPr>
           <w:bCs/>
@@ -7443,6 +8285,7 @@
         <w:lastRenderedPageBreak/>
         <w:t xml:space="preserve">5) </w:t>
       </w:r>
+      <w:proofErr w:type="spellStart"/>
       <w:r>
         <w:rPr>
           <w:bCs/>
@@ -7459,6 +8302,7 @@
         </w:rPr>
         <w:t>Builder</w:t>
       </w:r>
+      <w:proofErr w:type="spellEnd"/>
       <w:r>
         <w:rPr>
           <w:bCs/>
@@ -7529,6 +8373,7 @@
         </w:rPr>
         <w:t xml:space="preserve"> </w:t>
       </w:r>
+      <w:proofErr w:type="spellStart"/>
       <w:r>
         <w:rPr>
           <w:bCs/>
@@ -7545,6 +8390,7 @@
         </w:rPr>
         <w:t>Form</w:t>
       </w:r>
+      <w:proofErr w:type="spellEnd"/>
       <w:r>
         <w:rPr>
           <w:bCs/>
@@ -7670,15 +8516,36 @@
         </w:rPr>
       </w:pPr>
       <w:commentRangeStart w:id="10"/>
+      <w:commentRangeEnd w:id="10"/>
+      <w:r>
+        <w:rPr>
+          <w:rStyle w:val="ae"/>
+          <w:rFonts w:ascii="Times New Roman" w:hAnsi="Times New Roman" w:cs="Times New Roman"/>
+          <w:color w:val="auto"/>
+          <w:lang w:val="en-US" w:eastAsia="en-US"/>
+          <w14:textOutline w14:w="0" w14:cap="rnd" w14:cmpd="sng" w14:algn="ctr">
+            <w14:noFill/>
+            <w14:prstDash w14:val="solid"/>
+            <w14:bevel/>
+          </w14:textOutline>
+        </w:rPr>
+        <w:commentReference w:id="10"/>
+      </w:r>
       <w:r>
         <w:rPr>
           <w:noProof/>
         </w:rPr>
+        <w:t xml:space="preserve"> </w:t>
+      </w:r>
+      <w:r>
+        <w:rPr>
+          <w:noProof/>
+        </w:rPr>
         <w:drawing>
-          <wp:inline distT="0" distB="0" distL="0" distR="0" wp14:anchorId="09160B2B" wp14:editId="22AD0723">
-            <wp:extent cx="6120130" cy="3688715"/>
-            <wp:effectExtent l="0" t="0" r="0" b="6985"/>
-            <wp:docPr id="8" name="Рисунок 8"/>
+          <wp:inline distT="0" distB="0" distL="0" distR="0" wp14:anchorId="16B6417F" wp14:editId="68FB6978">
+            <wp:extent cx="3448050" cy="3086100"/>
+            <wp:effectExtent l="0" t="0" r="0" b="0"/>
+            <wp:docPr id="13" name="Рисунок 13"/>
             <wp:cNvGraphicFramePr>
               <a:graphicFrameLocks xmlns:a="http://schemas.openxmlformats.org/drawingml/2006/main" noChangeAspect="1"/>
             </wp:cNvGraphicFramePr>
@@ -7698,7 +8565,7 @@
                   <pic:spPr>
                     <a:xfrm>
                       <a:off x="0" y="0"/>
-                      <a:ext cx="6120130" cy="3688715"/>
+                      <a:ext cx="3448050" cy="3086100"/>
                     </a:xfrm>
                     <a:prstGeom prst="rect">
                       <a:avLst/>
@@ -7710,21 +8577,6 @@
           </wp:inline>
         </w:drawing>
       </w:r>
-      <w:commentRangeEnd w:id="10"/>
-      <w:r>
-        <w:rPr>
-          <w:rStyle w:val="ae"/>
-          <w:rFonts w:ascii="Times New Roman" w:hAnsi="Times New Roman" w:cs="Times New Roman"/>
-          <w:color w:val="auto"/>
-          <w:lang w:val="en-US" w:eastAsia="en-US"/>
-          <w14:textOutline w14:w="0" w14:cap="rnd" w14:cmpd="sng" w14:algn="ctr">
-            <w14:noFill/>
-            <w14:prstDash w14:val="solid"/>
-            <w14:bevel/>
-          </w14:textOutline>
-        </w:rPr>
-        <w:commentReference w:id="10"/>
-      </w:r>
     </w:p>
     <w:p>
       <w:pPr>
@@ -7781,7 +8633,23 @@
           <w:sz w:val="28"/>
           <w:szCs w:val="28"/>
         </w:rPr>
-        <w:t>и будет выведено соответствующее сообщение</w:t>
+        <w:t xml:space="preserve">и </w:t>
+      </w:r>
+      <w:r>
+        <w:rPr>
+          <w:rFonts w:ascii="Times New Roman" w:hAnsi="Times New Roman" w:cs="Times New Roman"/>
+          <w:sz w:val="28"/>
+          <w:szCs w:val="28"/>
+        </w:rPr>
+        <w:t xml:space="preserve">при наведении на него, </w:t>
+      </w:r>
+      <w:r>
+        <w:rPr>
+          <w:rFonts w:ascii="Times New Roman" w:hAnsi="Times New Roman" w:cs="Times New Roman"/>
+          <w:sz w:val="28"/>
+          <w:szCs w:val="28"/>
+        </w:rPr>
+        <w:t>будет выведено соответствующее сообщение</w:t>
       </w:r>
       <w:r>
         <w:rPr>
@@ -7812,6 +8680,7 @@
       <w:pPr>
         <w:pStyle w:val="a6"/>
         <w:spacing w:line="360" w:lineRule="auto"/>
+        <w:ind w:firstLine="567"/>
         <w:jc w:val="center"/>
         <w:rPr>
           <w:rFonts w:ascii="Times New Roman" w:hAnsi="Times New Roman" w:cs="Times New Roman"/>
@@ -7825,10 +8694,10 @@
         </w:rPr>
         <w:lastRenderedPageBreak/>
         <w:drawing>
-          <wp:inline distT="0" distB="0" distL="0" distR="0" wp14:anchorId="2A9B0D8D" wp14:editId="405B8014">
-            <wp:extent cx="6120130" cy="3684270"/>
-            <wp:effectExtent l="0" t="0" r="0" b="0"/>
-            <wp:docPr id="9" name="Рисунок 9"/>
+          <wp:inline distT="0" distB="0" distL="0" distR="0" wp14:anchorId="0D33E881" wp14:editId="1B6B47F3">
+            <wp:extent cx="3667125" cy="3067050"/>
+            <wp:effectExtent l="0" t="0" r="9525" b="0"/>
+            <wp:docPr id="14" name="Рисунок 14"/>
             <wp:cNvGraphicFramePr>
               <a:graphicFrameLocks xmlns:a="http://schemas.openxmlformats.org/drawingml/2006/main" noChangeAspect="1"/>
             </wp:cNvGraphicFramePr>
@@ -7848,7 +8717,7 @@
                   <pic:spPr>
                     <a:xfrm>
                       <a:off x="0" y="0"/>
-                      <a:ext cx="6120130" cy="3684270"/>
+                      <a:ext cx="3667125" cy="3067050"/>
                     </a:xfrm>
                     <a:prstGeom prst="rect">
                       <a:avLst/>
@@ -7924,52 +8793,166 @@
           <w:sz w:val="28"/>
           <w:szCs w:val="28"/>
         </w:rPr>
-        <w:t>.</w:t>
+        <w:t xml:space="preserve"> </w:t>
+      </w:r>
+      <w:r>
+        <w:rPr>
+          <w:rFonts w:ascii="Times New Roman" w:hAnsi="Times New Roman" w:cs="Times New Roman"/>
+          <w:sz w:val="28"/>
+          <w:szCs w:val="28"/>
+        </w:rPr>
+        <w:t>(</w:t>
+      </w:r>
+      <w:r>
+        <w:rPr>
+          <w:rFonts w:ascii="Times New Roman" w:hAnsi="Times New Roman" w:cs="Times New Roman"/>
+          <w:sz w:val="28"/>
+          <w:szCs w:val="28"/>
+        </w:rPr>
+        <w:t>рисунок 6.</w:t>
+      </w:r>
+      <w:r>
+        <w:rPr>
+          <w:rFonts w:ascii="Times New Roman" w:hAnsi="Times New Roman" w:cs="Times New Roman"/>
+          <w:sz w:val="28"/>
+          <w:szCs w:val="28"/>
+        </w:rPr>
+        <w:t>3).</w:t>
       </w:r>
     </w:p>
     <w:p>
       <w:pPr>
         <w:pStyle w:val="a6"/>
         <w:spacing w:line="360" w:lineRule="auto"/>
-        <w:ind w:firstLine="720"/>
         <w:jc w:val="center"/>
         <w:rPr>
-          <w:rFonts w:ascii="Times New Roman" w:hAnsi="Times New Roman" w:cs="Times New Roman"/>
-          <w:sz w:val="28"/>
-          <w:szCs w:val="28"/>
-        </w:rPr>
-      </w:pPr>
+          <w:sz w:val="28"/>
+          <w:szCs w:val="28"/>
+        </w:rPr>
+      </w:pPr>
+      <w:r>
+        <w:rPr>
+          <w:noProof/>
+        </w:rPr>
+        <w:drawing>
+          <wp:inline distT="0" distB="0" distL="0" distR="0" wp14:anchorId="0A004D91" wp14:editId="0AB475A9">
+            <wp:extent cx="6120130" cy="4390390"/>
+            <wp:effectExtent l="0" t="0" r="0" b="0"/>
+            <wp:docPr id="15" name="Рисунок 15"/>
+            <wp:cNvGraphicFramePr>
+              <a:graphicFrameLocks xmlns:a="http://schemas.openxmlformats.org/drawingml/2006/main" noChangeAspect="1"/>
+            </wp:cNvGraphicFramePr>
+            <a:graphic xmlns:a="http://schemas.openxmlformats.org/drawingml/2006/main">
+              <a:graphicData uri="http://schemas.openxmlformats.org/drawingml/2006/picture">
+                <pic:pic xmlns:pic="http://schemas.openxmlformats.org/drawingml/2006/picture">
+                  <pic:nvPicPr>
+                    <pic:cNvPr id="1" name=""/>
+                    <pic:cNvPicPr/>
+                  </pic:nvPicPr>
+                  <pic:blipFill>
+                    <a:blip r:embed="rId26"/>
+                    <a:stretch>
+                      <a:fillRect/>
+                    </a:stretch>
+                  </pic:blipFill>
+                  <pic:spPr>
+                    <a:xfrm>
+                      <a:off x="0" y="0"/>
+                      <a:ext cx="6120130" cy="4390390"/>
+                    </a:xfrm>
+                    <a:prstGeom prst="rect">
+                      <a:avLst/>
+                    </a:prstGeom>
+                  </pic:spPr>
+                </pic:pic>
+              </a:graphicData>
+            </a:graphic>
+          </wp:inline>
+        </w:drawing>
+      </w:r>
     </w:p>
     <w:p>
       <w:pPr>
+        <w:pStyle w:val="a6"/>
         <w:spacing w:line="360" w:lineRule="auto"/>
-        <w:rPr>
-          <w:b/>
-          <w:color w:val="000000"/>
-          <w:sz w:val="28"/>
-          <w:szCs w:val="22"/>
-          <w:lang w:val="ru-RU" w:eastAsia="ru-RU"/>
-          <w14:textOutline w14:w="0" w14:cap="flat" w14:cmpd="sng" w14:algn="ctr">
-            <w14:noFill/>
-            <w14:prstDash w14:val="solid"/>
-            <w14:bevel/>
-          </w14:textOutline>
-        </w:rPr>
-      </w:pPr>
-      <w:r>
-        <w:rPr>
-          <w:b/>
-          <w:sz w:val="28"/>
-          <w:lang w:val="ru-RU"/>
-        </w:rPr>
-        <w:br w:type="page"/>
+        <w:ind w:firstLine="567"/>
+        <w:jc w:val="center"/>
+        <w:rPr>
+          <w:rFonts w:ascii="Times New Roman" w:hAnsi="Times New Roman" w:cs="Times New Roman"/>
+          <w:sz w:val="28"/>
+          <w:szCs w:val="28"/>
+        </w:rPr>
+      </w:pPr>
+      <w:bookmarkStart w:id="11" w:name="_Toc88798940"/>
+      <w:r>
+        <w:rPr>
+          <w:rFonts w:ascii="Times New Roman" w:hAnsi="Times New Roman" w:cs="Times New Roman"/>
+          <w:sz w:val="28"/>
+          <w:szCs w:val="28"/>
+        </w:rPr>
+        <w:t>Рисунок 6.</w:t>
+      </w:r>
+      <w:r>
+        <w:rPr>
+          <w:rFonts w:ascii="Times New Roman" w:hAnsi="Times New Roman" w:cs="Times New Roman"/>
+          <w:sz w:val="28"/>
+          <w:szCs w:val="28"/>
+        </w:rPr>
+        <w:t>3</w:t>
+      </w:r>
+      <w:r>
+        <w:rPr>
+          <w:rFonts w:ascii="Times New Roman" w:hAnsi="Times New Roman" w:cs="Times New Roman"/>
+          <w:sz w:val="28"/>
+          <w:szCs w:val="28"/>
+        </w:rPr>
+        <w:t xml:space="preserve"> — </w:t>
+      </w:r>
+      <w:r>
+        <w:rPr>
+          <w:rFonts w:ascii="Times New Roman" w:hAnsi="Times New Roman" w:cs="Times New Roman"/>
+          <w:sz w:val="28"/>
+          <w:szCs w:val="28"/>
+        </w:rPr>
+        <w:t>И</w:t>
+      </w:r>
+      <w:r>
+        <w:rPr>
+          <w:rFonts w:ascii="Times New Roman" w:hAnsi="Times New Roman" w:cs="Times New Roman"/>
+          <w:sz w:val="28"/>
+          <w:szCs w:val="28"/>
+        </w:rPr>
+        <w:t>зображение со схемой</w:t>
+      </w:r>
+      <w:r>
+        <w:rPr>
+          <w:rFonts w:ascii="Times New Roman" w:hAnsi="Times New Roman" w:cs="Times New Roman"/>
+          <w:sz w:val="28"/>
+          <w:szCs w:val="28"/>
+        </w:rPr>
+        <w:t xml:space="preserve"> </w:t>
       </w:r>
     </w:p>
     <w:p>
       <w:pPr>
+        <w:rPr>
+          <w:b/>
+          <w:sz w:val="28"/>
+          <w:szCs w:val="28"/>
+          <w:lang w:val="ru-RU"/>
+        </w:rPr>
+      </w:pPr>
+      <w:r>
+        <w:rPr>
+          <w:lang w:val="ru-RU"/>
+        </w:rPr>
+        <w:br w:type="page"/>
+      </w:r>
+    </w:p>
+    <w:p>
+      <w:pPr>
         <w:pStyle w:val="1"/>
       </w:pPr>
-      <w:bookmarkStart w:id="11" w:name="_Toc88798940"/>
       <w:r>
         <w:lastRenderedPageBreak/>
         <w:t>Список литературы</w:t>
@@ -8057,13 +9040,41 @@
           <w:szCs w:val="28"/>
         </w:rPr>
       </w:pPr>
+      <w:proofErr w:type="spellStart"/>
       <w:r>
         <w:rPr>
           <w:rFonts w:ascii="Times New Roman" w:hAnsi="Times New Roman" w:cs="Times New Roman"/>
           <w:sz w:val="28"/>
           <w:szCs w:val="28"/>
         </w:rPr>
-        <w:t>Кидрук Максим. КОМПАС-3D V10 на 100% / М. Кидрук. – СПб.: Питер, 2009 – 560 с.</w:t>
+        <w:t>Кидрук</w:t>
+      </w:r>
+      <w:proofErr w:type="spellEnd"/>
+      <w:r>
+        <w:rPr>
+          <w:rFonts w:ascii="Times New Roman" w:hAnsi="Times New Roman" w:cs="Times New Roman"/>
+          <w:sz w:val="28"/>
+          <w:szCs w:val="28"/>
+        </w:rPr>
+        <w:t xml:space="preserve"> Максим. КОМПАС-3D V10 на 100% / М. </w:t>
+      </w:r>
+      <w:proofErr w:type="spellStart"/>
+      <w:r>
+        <w:rPr>
+          <w:rFonts w:ascii="Times New Roman" w:hAnsi="Times New Roman" w:cs="Times New Roman"/>
+          <w:sz w:val="28"/>
+          <w:szCs w:val="28"/>
+        </w:rPr>
+        <w:t>Кидрук</w:t>
+      </w:r>
+      <w:proofErr w:type="spellEnd"/>
+      <w:r>
+        <w:rPr>
+          <w:rFonts w:ascii="Times New Roman" w:hAnsi="Times New Roman" w:cs="Times New Roman"/>
+          <w:sz w:val="28"/>
+          <w:szCs w:val="28"/>
+        </w:rPr>
+        <w:t>. – СПб.: Питер, 2009 – 560 с.</w:t>
       </w:r>
     </w:p>
     <w:p>
@@ -8088,7 +9099,25 @@
           <w:sz w:val="28"/>
           <w:szCs w:val="28"/>
         </w:rPr>
-        <w:t xml:space="preserve">М. Фаулер. UML. Основы, 3-е издание. </w:t>
+        <w:t xml:space="preserve">М. </w:t>
+      </w:r>
+      <w:proofErr w:type="spellStart"/>
+      <w:r>
+        <w:rPr>
+          <w:rFonts w:ascii="Times New Roman" w:hAnsi="Times New Roman" w:cs="Times New Roman"/>
+          <w:sz w:val="28"/>
+          <w:szCs w:val="28"/>
+        </w:rPr>
+        <w:t>Фаулер</w:t>
+      </w:r>
+      <w:proofErr w:type="spellEnd"/>
+      <w:r>
+        <w:rPr>
+          <w:rFonts w:ascii="Times New Roman" w:hAnsi="Times New Roman" w:cs="Times New Roman"/>
+          <w:sz w:val="28"/>
+          <w:szCs w:val="28"/>
+        </w:rPr>
+        <w:t xml:space="preserve">. UML. Основы, 3-е издание. </w:t>
       </w:r>
       <w:r>
         <w:rPr>
@@ -8291,8 +9320,8 @@
       </w:pPr>
     </w:p>
     <w:sectPr>
-      <w:headerReference w:type="default" r:id="rId26"/>
-      <w:footerReference w:type="default" r:id="rId27"/>
+      <w:headerReference w:type="default" r:id="rId27"/>
+      <w:footerReference w:type="default" r:id="rId28"/>
       <w:pgSz w:w="11906" w:h="16838"/>
       <w:pgMar w:top="1134" w:right="567" w:bottom="1134" w:left="1701" w:header="709" w:footer="850" w:gutter="0"/>
       <w:cols w:space="720"/>
@@ -8340,9 +9369,11 @@
         </w:rPr>
         <w:annotationRef/>
       </w:r>
+      <w:proofErr w:type="spellStart"/>
       <w:r>
         <w:t>BiteParameters</w:t>
       </w:r>
+      <w:proofErr w:type="spellEnd"/>
       <w:r>
         <w:rPr>
           <w:lang w:val="ru-RU"/>
@@ -8377,9 +9408,11 @@
           <w:lang w:val="ru-RU"/>
         </w:rPr>
       </w:pPr>
+      <w:proofErr w:type="spellStart"/>
       <w:r>
         <w:t>KompasConnector</w:t>
       </w:r>
+      <w:proofErr w:type="spellEnd"/>
       <w:r>
         <w:rPr>
           <w:lang w:val="ru-RU"/>
@@ -8400,9 +9433,11 @@
           <w:lang w:val="ru-RU"/>
         </w:rPr>
       </w:pPr>
+      <w:proofErr w:type="spellStart"/>
       <w:r>
         <w:t>BiteBuilder</w:t>
       </w:r>
+      <w:proofErr w:type="spellEnd"/>
       <w:r>
         <w:rPr>
           <w:lang w:val="ru-RU"/>
@@ -8572,8 +9607,16 @@
         <w:rPr>
           <w:lang w:val="ru-RU"/>
         </w:rPr>
-        <w:t>Не по стандаррту</w:t>
-      </w:r>
+        <w:t xml:space="preserve">Не по </w:t>
+      </w:r>
+      <w:proofErr w:type="spellStart"/>
+      <w:r>
+        <w:rPr>
+          <w:lang w:val="ru-RU"/>
+        </w:rPr>
+        <w:t>стандаррту</w:t>
+      </w:r>
+      <w:proofErr w:type="spellEnd"/>
     </w:p>
   </w:comment>
 </w:comments>

--- a/Docs/ПC.docx
+++ b/Docs/ПC.docx
@@ -4,7 +4,7 @@
   <w:body>
     <w:p>
       <w:pPr>
-        <w:pStyle w:val="a7"/>
+        <w:pStyle w:val="NormalWeb"/>
         <w:jc w:val="center"/>
         <w:rPr>
           <w:color w:val="000000"/>
@@ -31,7 +31,7 @@
     </w:p>
     <w:p>
       <w:pPr>
-        <w:pStyle w:val="a7"/>
+        <w:pStyle w:val="NormalWeb"/>
         <w:jc w:val="center"/>
         <w:rPr>
           <w:color w:val="000000"/>
@@ -50,7 +50,7 @@
     </w:p>
     <w:p>
       <w:pPr>
-        <w:pStyle w:val="a7"/>
+        <w:pStyle w:val="NormalWeb"/>
         <w:jc w:val="center"/>
         <w:rPr>
           <w:color w:val="000000"/>
@@ -69,7 +69,7 @@
     </w:p>
     <w:p>
       <w:pPr>
-        <w:pStyle w:val="a7"/>
+        <w:pStyle w:val="NormalWeb"/>
         <w:jc w:val="center"/>
         <w:rPr>
           <w:color w:val="000000"/>
@@ -88,7 +88,7 @@
     </w:p>
     <w:p>
       <w:pPr>
-        <w:pStyle w:val="a7"/>
+        <w:pStyle w:val="NormalWeb"/>
         <w:jc w:val="center"/>
         <w:rPr>
           <w:color w:val="000000"/>
@@ -107,7 +107,7 @@
     </w:p>
     <w:p>
       <w:pPr>
-        <w:pStyle w:val="a7"/>
+        <w:pStyle w:val="NormalWeb"/>
         <w:jc w:val="center"/>
         <w:rPr>
           <w:color w:val="000000"/>
@@ -126,7 +126,7 @@
     </w:p>
     <w:p>
       <w:pPr>
-        <w:pStyle w:val="a7"/>
+        <w:pStyle w:val="NormalWeb"/>
         <w:jc w:val="center"/>
         <w:rPr>
           <w:b/>
@@ -212,7 +212,7 @@
     </w:p>
     <w:p>
       <w:pPr>
-        <w:pStyle w:val="a7"/>
+        <w:pStyle w:val="NormalWeb"/>
         <w:jc w:val="center"/>
         <w:rPr>
           <w:color w:val="000000"/>
@@ -231,7 +231,7 @@
     </w:p>
     <w:p>
       <w:pPr>
-        <w:pStyle w:val="a7"/>
+        <w:pStyle w:val="NormalWeb"/>
         <w:jc w:val="center"/>
         <w:rPr>
           <w:color w:val="000000"/>
@@ -250,7 +250,7 @@
     </w:p>
     <w:p>
       <w:pPr>
-        <w:pStyle w:val="a7"/>
+        <w:pStyle w:val="NormalWeb"/>
         <w:jc w:val="center"/>
         <w:rPr>
           <w:color w:val="000000"/>
@@ -327,7 +327,7 @@
     </w:p>
     <w:p>
       <w:pPr>
-        <w:pStyle w:val="a7"/>
+        <w:pStyle w:val="NormalWeb"/>
         <w:jc w:val="center"/>
         <w:rPr>
           <w:color w:val="000000"/>
@@ -338,7 +338,7 @@
     </w:p>
     <w:p>
       <w:pPr>
-        <w:pStyle w:val="a7"/>
+        <w:pStyle w:val="NormalWeb"/>
         <w:jc w:val="right"/>
         <w:rPr>
           <w:color w:val="000000"/>
@@ -357,7 +357,7 @@
     </w:p>
     <w:p>
       <w:pPr>
-        <w:pStyle w:val="a7"/>
+        <w:pStyle w:val="NormalWeb"/>
         <w:jc w:val="right"/>
         <w:rPr>
           <w:color w:val="000000"/>
@@ -392,7 +392,7 @@
     </w:p>
     <w:p>
       <w:pPr>
-        <w:pStyle w:val="a7"/>
+        <w:pStyle w:val="NormalWeb"/>
         <w:jc w:val="right"/>
         <w:rPr>
           <w:color w:val="000000"/>
@@ -451,7 +451,7 @@
     </w:p>
     <w:p>
       <w:pPr>
-        <w:pStyle w:val="a7"/>
+        <w:pStyle w:val="NormalWeb"/>
         <w:jc w:val="right"/>
         <w:rPr>
           <w:color w:val="000000"/>
@@ -470,7 +470,7 @@
     </w:p>
     <w:p>
       <w:pPr>
-        <w:pStyle w:val="a7"/>
+        <w:pStyle w:val="NormalWeb"/>
         <w:jc w:val="right"/>
         <w:rPr>
           <w:color w:val="000000"/>
@@ -489,7 +489,7 @@
     </w:p>
     <w:p>
       <w:pPr>
-        <w:pStyle w:val="a7"/>
+        <w:pStyle w:val="NormalWeb"/>
         <w:jc w:val="right"/>
         <w:rPr>
           <w:color w:val="000000"/>
@@ -508,7 +508,7 @@
     </w:p>
     <w:p>
       <w:pPr>
-        <w:pStyle w:val="a7"/>
+        <w:pStyle w:val="NormalWeb"/>
         <w:jc w:val="right"/>
         <w:rPr>
           <w:color w:val="000000"/>
@@ -545,7 +545,7 @@
     </w:p>
     <w:p>
       <w:pPr>
-        <w:pStyle w:val="a7"/>
+        <w:pStyle w:val="NormalWeb"/>
         <w:jc w:val="right"/>
         <w:rPr>
           <w:color w:val="000000"/>
@@ -564,7 +564,7 @@
     </w:p>
     <w:p>
       <w:pPr>
-        <w:pStyle w:val="a7"/>
+        <w:pStyle w:val="NormalWeb"/>
         <w:jc w:val="center"/>
         <w:rPr>
           <w:color w:val="000000"/>
@@ -575,7 +575,7 @@
     </w:p>
     <w:p>
       <w:pPr>
-        <w:pStyle w:val="a7"/>
+        <w:pStyle w:val="NormalWeb"/>
         <w:jc w:val="center"/>
         <w:rPr>
           <w:color w:val="000000"/>
@@ -586,7 +586,7 @@
     </w:p>
     <w:p>
       <w:pPr>
-        <w:pStyle w:val="a7"/>
+        <w:pStyle w:val="NormalWeb"/>
         <w:jc w:val="center"/>
         <w:rPr>
           <w:color w:val="000000"/>
@@ -597,7 +597,7 @@
     </w:p>
     <w:p>
       <w:pPr>
-        <w:pStyle w:val="a7"/>
+        <w:pStyle w:val="NormalWeb"/>
         <w:jc w:val="center"/>
         <w:rPr>
           <w:color w:val="000000"/>
@@ -616,7 +616,7 @@
     </w:p>
     <w:p>
       <w:pPr>
-        <w:pStyle w:val="a6"/>
+        <w:pStyle w:val="a1"/>
         <w:spacing w:line="360" w:lineRule="auto"/>
         <w:jc w:val="center"/>
         <w:rPr>
@@ -630,7 +630,7 @@
     </w:p>
     <w:p>
       <w:pPr>
-        <w:pStyle w:val="a6"/>
+        <w:pStyle w:val="a1"/>
         <w:tabs>
           <w:tab w:val="left" w:leader="dot" w:pos="8657"/>
         </w:tabs>
@@ -665,7 +665,7 @@
       <w:sdtContent>
         <w:p>
           <w:pPr>
-            <w:pStyle w:val="af6"/>
+            <w:pStyle w:val="TOCHeading"/>
             <w:spacing w:line="360" w:lineRule="auto"/>
           </w:pPr>
           <w:r>
@@ -677,7 +677,7 @@
         </w:p>
         <w:p>
           <w:pPr>
-            <w:pStyle w:val="12"/>
+            <w:pStyle w:val="TOC1"/>
             <w:tabs>
               <w:tab w:val="right" w:leader="dot" w:pos="9628"/>
             </w:tabs>
@@ -714,7 +714,7 @@
           <w:hyperlink w:anchor="_Toc88798934" w:history="1">
             <w:r>
               <w:rPr>
-                <w:rStyle w:val="a4"/>
+                <w:rStyle w:val="Hyperlink"/>
                 <w:noProof/>
               </w:rPr>
               <w:t>1 Описание Компас-3D</w:t>
@@ -771,7 +771,7 @@
         </w:p>
         <w:p>
           <w:pPr>
-            <w:pStyle w:val="12"/>
+            <w:pStyle w:val="TOC1"/>
             <w:tabs>
               <w:tab w:val="right" w:leader="dot" w:pos="9628"/>
             </w:tabs>
@@ -787,7 +787,7 @@
           <w:hyperlink w:anchor="_Toc88798935" w:history="1">
             <w:r>
               <w:rPr>
-                <w:rStyle w:val="a4"/>
+                <w:rStyle w:val="Hyperlink"/>
                 <w:noProof/>
               </w:rPr>
               <w:t>2 Описание API</w:t>
@@ -844,7 +844,7 @@
         </w:p>
         <w:p>
           <w:pPr>
-            <w:pStyle w:val="12"/>
+            <w:pStyle w:val="TOC1"/>
             <w:tabs>
               <w:tab w:val="right" w:leader="dot" w:pos="9628"/>
             </w:tabs>
@@ -860,7 +860,7 @@
           <w:hyperlink w:anchor="_Toc88798936" w:history="1">
             <w:r>
               <w:rPr>
-                <w:rStyle w:val="a4"/>
+                <w:rStyle w:val="Hyperlink"/>
                 <w:noProof/>
               </w:rPr>
               <w:t>3 Обзор аналогов</w:t>
@@ -917,7 +917,7 @@
         </w:p>
         <w:p>
           <w:pPr>
-            <w:pStyle w:val="12"/>
+            <w:pStyle w:val="TOC1"/>
             <w:tabs>
               <w:tab w:val="right" w:leader="dot" w:pos="9628"/>
             </w:tabs>
@@ -933,7 +933,7 @@
           <w:hyperlink w:anchor="_Toc88798937" w:history="1">
             <w:r>
               <w:rPr>
-                <w:rStyle w:val="a4"/>
+                <w:rStyle w:val="Hyperlink"/>
                 <w:noProof/>
               </w:rPr>
               <w:t>4 Описание предмета проектирования</w:t>
@@ -990,7 +990,7 @@
         </w:p>
         <w:p>
           <w:pPr>
-            <w:pStyle w:val="12"/>
+            <w:pStyle w:val="TOC1"/>
             <w:tabs>
               <w:tab w:val="right" w:leader="dot" w:pos="9628"/>
             </w:tabs>
@@ -1006,7 +1006,7 @@
           <w:hyperlink w:anchor="_Toc88798938" w:history="1">
             <w:r>
               <w:rPr>
-                <w:rStyle w:val="a4"/>
+                <w:rStyle w:val="Hyperlink"/>
                 <w:noProof/>
               </w:rPr>
               <w:t>5 Диаграмма классов</w:t>
@@ -1063,7 +1063,7 @@
         </w:p>
         <w:p>
           <w:pPr>
-            <w:pStyle w:val="12"/>
+            <w:pStyle w:val="TOC1"/>
             <w:tabs>
               <w:tab w:val="right" w:leader="dot" w:pos="9628"/>
             </w:tabs>
@@ -1079,7 +1079,7 @@
           <w:hyperlink w:anchor="_Toc88798939" w:history="1">
             <w:r>
               <w:rPr>
-                <w:rStyle w:val="a4"/>
+                <w:rStyle w:val="Hyperlink"/>
                 <w:noProof/>
               </w:rPr>
               <w:t>6 Макет пользовательского интерфейса</w:t>
@@ -1136,7 +1136,7 @@
         </w:p>
         <w:p>
           <w:pPr>
-            <w:pStyle w:val="12"/>
+            <w:pStyle w:val="TOC1"/>
             <w:tabs>
               <w:tab w:val="right" w:leader="dot" w:pos="9628"/>
             </w:tabs>
@@ -1152,7 +1152,7 @@
           <w:hyperlink w:anchor="_Toc88798940" w:history="1">
             <w:r>
               <w:rPr>
-                <w:rStyle w:val="a4"/>
+                <w:rStyle w:val="Hyperlink"/>
                 <w:noProof/>
               </w:rPr>
               <w:t>Список литературы</w:t>
@@ -1225,7 +1225,7 @@
     </w:sdt>
     <w:p>
       <w:pPr>
-        <w:pStyle w:val="a6"/>
+        <w:pStyle w:val="a1"/>
         <w:tabs>
           <w:tab w:val="left" w:leader="dot" w:pos="8657"/>
         </w:tabs>
@@ -1239,7 +1239,7 @@
     </w:p>
     <w:p>
       <w:pPr>
-        <w:pStyle w:val="a6"/>
+        <w:pStyle w:val="a1"/>
         <w:spacing w:after="240" w:line="360" w:lineRule="auto"/>
         <w:jc w:val="both"/>
         <w:rPr>
@@ -1257,7 +1257,7 @@
     </w:p>
     <w:p>
       <w:pPr>
-        <w:pStyle w:val="1"/>
+        <w:pStyle w:val="Heading1"/>
         <w:rPr>
           <w:rFonts w:eastAsia="Times New Roman"/>
           <w:u w:color="000000"/>
@@ -1288,7 +1288,7 @@
     </w:p>
     <w:p>
       <w:pPr>
-        <w:pStyle w:val="a6"/>
+        <w:pStyle w:val="a1"/>
         <w:spacing w:line="360" w:lineRule="auto"/>
         <w:ind w:firstLine="567"/>
         <w:jc w:val="both"/>
@@ -1361,7 +1361,7 @@
     </w:p>
     <w:p>
       <w:pPr>
-        <w:pStyle w:val="a7"/>
+        <w:pStyle w:val="NormalWeb"/>
         <w:shd w:val="clear" w:color="auto" w:fill="FFFFFF"/>
         <w:spacing w:before="0" w:beforeAutospacing="0" w:after="0" w:afterAutospacing="0" w:line="360" w:lineRule="auto"/>
         <w:ind w:firstLine="567"/>
@@ -1399,7 +1399,7 @@
     </w:p>
     <w:p>
       <w:pPr>
-        <w:pStyle w:val="a7"/>
+        <w:pStyle w:val="NormalWeb"/>
         <w:shd w:val="clear" w:color="auto" w:fill="FFFFFF"/>
         <w:spacing w:before="0" w:beforeAutospacing="0" w:after="0" w:afterAutospacing="0" w:line="360" w:lineRule="auto"/>
         <w:ind w:firstLine="567"/>
@@ -1437,7 +1437,7 @@
     </w:p>
     <w:p>
       <w:pPr>
-        <w:pStyle w:val="a6"/>
+        <w:pStyle w:val="a1"/>
         <w:spacing w:line="360" w:lineRule="auto"/>
         <w:ind w:firstLine="567"/>
         <w:jc w:val="both"/>
@@ -1476,7 +1476,7 @@
     </w:p>
     <w:p>
       <w:pPr>
-        <w:pStyle w:val="1"/>
+        <w:pStyle w:val="Heading1"/>
         <w:ind w:firstLine="567"/>
         <w:jc w:val="both"/>
       </w:pPr>
@@ -1927,7 +1927,7 @@
     </w:p>
     <w:tbl>
       <w:tblPr>
-        <w:tblStyle w:val="a9"/>
+        <w:tblStyle w:val="TableGrid"/>
         <w:tblW w:w="9634" w:type="dxa"/>
         <w:tblLayout w:type="fixed"/>
         <w:tblLook w:val="04A0" w:firstRow="1" w:lastRow="0" w:firstColumn="1" w:lastColumn="0" w:noHBand="0" w:noVBand="1"/>
@@ -1948,7 +1948,7 @@
           </w:tcPr>
           <w:p>
             <w:pPr>
-              <w:pStyle w:val="aa"/>
+              <w:pStyle w:val="BodyText"/>
               <w:jc w:val="center"/>
               <w:rPr>
                 <w:rFonts w:ascii="Times New Roman" w:hAnsi="Times New Roman" w:cs="Times New Roman"/>
@@ -1976,7 +1976,7 @@
           </w:tcPr>
           <w:p>
             <w:pPr>
-              <w:pStyle w:val="aa"/>
+              <w:pStyle w:val="BodyText"/>
               <w:jc w:val="center"/>
               <w:rPr>
                 <w:rFonts w:ascii="Times New Roman" w:hAnsi="Times New Roman" w:cs="Times New Roman"/>
@@ -2045,7 +2045,7 @@
           </w:tcPr>
           <w:p>
             <w:pPr>
-              <w:pStyle w:val="aa"/>
+              <w:pStyle w:val="BodyText"/>
               <w:jc w:val="center"/>
               <w:rPr>
                 <w:rFonts w:ascii="Times New Roman" w:hAnsi="Times New Roman" w:cs="Times New Roman"/>
@@ -2078,7 +2078,7 @@
           </w:tcPr>
           <w:p>
             <w:pPr>
-              <w:pStyle w:val="aa"/>
+              <w:pStyle w:val="BodyText"/>
               <w:rPr>
                 <w:rFonts w:ascii="Times New Roman" w:hAnsi="Times New Roman" w:cs="Times New Roman"/>
                 <w:color w:val="000000" w:themeColor="text1"/>
@@ -2123,7 +2123,7 @@
           </w:tcPr>
           <w:p>
             <w:pPr>
-              <w:pStyle w:val="aa"/>
+              <w:pStyle w:val="BodyText"/>
               <w:rPr>
                 <w:rFonts w:ascii="Times New Roman" w:hAnsi="Times New Roman" w:cs="Times New Roman"/>
                 <w:color w:val="000000" w:themeColor="text1"/>
@@ -2177,7 +2177,7 @@
           </w:tcPr>
           <w:p>
             <w:pPr>
-              <w:pStyle w:val="aa"/>
+              <w:pStyle w:val="BodyText"/>
               <w:rPr>
                 <w:rFonts w:ascii="Times New Roman" w:hAnsi="Times New Roman" w:cs="Times New Roman"/>
                 <w:color w:val="000000" w:themeColor="text1"/>
@@ -2207,7 +2207,7 @@
           </w:tcPr>
           <w:p>
             <w:pPr>
-              <w:pStyle w:val="aa"/>
+              <w:pStyle w:val="BodyText"/>
               <w:rPr>
                 <w:rFonts w:ascii="Times New Roman" w:hAnsi="Times New Roman" w:cs="Times New Roman"/>
                 <w:color w:val="000000" w:themeColor="text1"/>
@@ -2232,7 +2232,7 @@
           </w:tcPr>
           <w:p>
             <w:pPr>
-              <w:pStyle w:val="aa"/>
+              <w:pStyle w:val="BodyText"/>
               <w:rPr>
                 <w:rFonts w:ascii="Times New Roman" w:hAnsi="Times New Roman" w:cs="Times New Roman"/>
                 <w:color w:val="000000" w:themeColor="text1"/>
@@ -2248,7 +2248,7 @@
           </w:tcPr>
           <w:p>
             <w:pPr>
-              <w:pStyle w:val="aa"/>
+              <w:pStyle w:val="BodyText"/>
               <w:rPr>
                 <w:rFonts w:ascii="Times New Roman" w:hAnsi="Times New Roman" w:cs="Times New Roman"/>
                 <w:color w:val="000000" w:themeColor="text1"/>
@@ -2320,7 +2320,7 @@
           </w:tcPr>
           <w:p>
             <w:pPr>
-              <w:pStyle w:val="aa"/>
+              <w:pStyle w:val="BodyText"/>
               <w:rPr>
                 <w:rFonts w:ascii="Times New Roman" w:hAnsi="Times New Roman" w:cs="Times New Roman"/>
                 <w:color w:val="000000" w:themeColor="text1"/>
@@ -2345,7 +2345,7 @@
           </w:tcPr>
           <w:p>
             <w:pPr>
-              <w:pStyle w:val="aa"/>
+              <w:pStyle w:val="BodyText"/>
               <w:rPr>
                 <w:rFonts w:ascii="Times New Roman" w:hAnsi="Times New Roman" w:cs="Times New Roman"/>
                 <w:color w:val="000000" w:themeColor="text1"/>
@@ -2361,7 +2361,7 @@
           </w:tcPr>
           <w:p>
             <w:pPr>
-              <w:pStyle w:val="aa"/>
+              <w:pStyle w:val="BodyText"/>
               <w:rPr>
                 <w:rFonts w:ascii="Times New Roman" w:hAnsi="Times New Roman" w:cs="Times New Roman"/>
                 <w:color w:val="000000" w:themeColor="text1"/>
@@ -2418,7 +2418,7 @@
           </w:tcPr>
           <w:p>
             <w:pPr>
-              <w:pStyle w:val="aa"/>
+              <w:pStyle w:val="BodyText"/>
               <w:rPr>
                 <w:rFonts w:ascii="Times New Roman" w:hAnsi="Times New Roman" w:cs="Times New Roman"/>
                 <w:color w:val="000000" w:themeColor="text1"/>
@@ -2445,7 +2445,7 @@
           </w:tcPr>
           <w:p>
             <w:pPr>
-              <w:pStyle w:val="aa"/>
+              <w:pStyle w:val="BodyText"/>
               <w:rPr>
                 <w:rFonts w:ascii="Times New Roman" w:hAnsi="Times New Roman" w:cs="Times New Roman"/>
                 <w:color w:val="000000" w:themeColor="text1"/>
@@ -2461,7 +2461,7 @@
           </w:tcPr>
           <w:p>
             <w:pPr>
-              <w:pStyle w:val="aa"/>
+              <w:pStyle w:val="BodyText"/>
               <w:rPr>
                 <w:rFonts w:ascii="Times New Roman" w:hAnsi="Times New Roman" w:cs="Times New Roman"/>
                 <w:color w:val="000000" w:themeColor="text1"/>
@@ -2509,7 +2509,7 @@
           </w:tcPr>
           <w:p>
             <w:pPr>
-              <w:pStyle w:val="aa"/>
+              <w:pStyle w:val="BodyText"/>
               <w:rPr>
                 <w:rFonts w:ascii="Times New Roman" w:hAnsi="Times New Roman" w:cs="Times New Roman"/>
                 <w:color w:val="000000" w:themeColor="text1"/>
@@ -2534,7 +2534,7 @@
           </w:tcPr>
           <w:p>
             <w:pPr>
-              <w:pStyle w:val="aa"/>
+              <w:pStyle w:val="BodyText"/>
               <w:rPr>
                 <w:rFonts w:ascii="Times New Roman" w:hAnsi="Times New Roman" w:cs="Times New Roman"/>
                 <w:color w:val="000000" w:themeColor="text1"/>
@@ -2551,7 +2551,7 @@
           </w:tcPr>
           <w:p>
             <w:pPr>
-              <w:pStyle w:val="aa"/>
+              <w:pStyle w:val="BodyText"/>
               <w:rPr>
                 <w:rFonts w:ascii="Times New Roman" w:hAnsi="Times New Roman" w:cs="Times New Roman"/>
                 <w:color w:val="000000" w:themeColor="text1"/>
@@ -2595,6 +2595,7 @@
           <w:lang w:val="ru-RU" w:eastAsia="x-none"/>
         </w:rPr>
       </w:pPr>
+      <w:proofErr w:type="spellStart"/>
       <w:r>
         <w:rPr>
           <w:rFonts w:eastAsia="Calibri"/>
@@ -2604,7 +2605,18 @@
           <w:lang w:val="x-none" w:eastAsia="x-none"/>
         </w:rPr>
         <w:lastRenderedPageBreak/>
-        <w:t xml:space="preserve">Таблица </w:t>
+        <w:t>Таблица</w:t>
+      </w:r>
+      <w:proofErr w:type="spellEnd"/>
+      <w:r>
+        <w:rPr>
+          <w:rFonts w:eastAsia="Calibri"/>
+          <w:kern w:val="32"/>
+          <w:sz w:val="28"/>
+          <w:szCs w:val="28"/>
+          <w:lang w:val="x-none" w:eastAsia="x-none"/>
+        </w:rPr>
+        <w:t xml:space="preserve"> </w:t>
       </w:r>
       <w:r>
         <w:rPr>
@@ -2728,7 +2740,29 @@
           <w:szCs w:val="28"/>
           <w:lang w:val="x-none" w:eastAsia="x-none"/>
         </w:rPr>
-        <w:t xml:space="preserve"> интерфейса </w:t>
+        <w:t xml:space="preserve"> </w:t>
+      </w:r>
+      <w:proofErr w:type="spellStart"/>
+      <w:r>
+        <w:rPr>
+          <w:rFonts w:eastAsia="Calibri"/>
+          <w:kern w:val="32"/>
+          <w:sz w:val="28"/>
+          <w:szCs w:val="28"/>
+          <w:lang w:val="x-none" w:eastAsia="x-none"/>
+        </w:rPr>
+        <w:t>интерфейса</w:t>
+      </w:r>
+      <w:proofErr w:type="spellEnd"/>
+      <w:r>
+        <w:rPr>
+          <w:rFonts w:eastAsia="Calibri"/>
+          <w:kern w:val="32"/>
+          <w:sz w:val="28"/>
+          <w:szCs w:val="28"/>
+          <w:lang w:val="x-none" w:eastAsia="x-none"/>
+        </w:rPr>
+        <w:t xml:space="preserve"> </w:t>
       </w:r>
       <w:proofErr w:type="spellStart"/>
       <w:r>
@@ -2755,7 +2789,7 @@
     </w:p>
     <w:tbl>
       <w:tblPr>
-        <w:tblStyle w:val="11"/>
+        <w:tblStyle w:val="1"/>
         <w:tblW w:w="0" w:type="auto"/>
         <w:tblLook w:val="04A0" w:firstRow="1" w:lastRow="0" w:firstColumn="1" w:lastColumn="0" w:noHBand="0" w:noVBand="1"/>
       </w:tblPr>
@@ -2783,7 +2817,7 @@
           </w:tcPr>
           <w:p>
             <w:pPr>
-              <w:pStyle w:val="aa"/>
+              <w:pStyle w:val="BodyText"/>
               <w:jc w:val="center"/>
               <w:rPr>
                 <w:rFonts w:ascii="Times New Roman" w:hAnsi="Times New Roman"/>
@@ -2819,7 +2853,7 @@
           </w:tcPr>
           <w:p>
             <w:pPr>
-              <w:pStyle w:val="aa"/>
+              <w:pStyle w:val="BodyText"/>
               <w:jc w:val="center"/>
               <w:rPr>
                 <w:rFonts w:ascii="Times New Roman" w:hAnsi="Times New Roman"/>
@@ -2855,7 +2889,7 @@
           </w:tcPr>
           <w:p>
             <w:pPr>
-              <w:pStyle w:val="aa"/>
+              <w:pStyle w:val="BodyText"/>
               <w:jc w:val="center"/>
               <w:rPr>
                 <w:rFonts w:ascii="Times New Roman" w:hAnsi="Times New Roman"/>
@@ -2891,7 +2925,7 @@
           </w:tcPr>
           <w:p>
             <w:pPr>
-              <w:pStyle w:val="aa"/>
+              <w:pStyle w:val="BodyText"/>
               <w:jc w:val="center"/>
               <w:rPr>
                 <w:rFonts w:ascii="Times New Roman" w:hAnsi="Times New Roman"/>
@@ -2928,7 +2962,7 @@
           </w:tcPr>
           <w:p>
             <w:pPr>
-              <w:pStyle w:val="aa"/>
+              <w:pStyle w:val="BodyText"/>
               <w:rPr>
                 <w:rFonts w:ascii="Times New Roman" w:hAnsi="Times New Roman"/>
                 <w:color w:val="000000" w:themeColor="text1"/>
@@ -2950,7 +2984,7 @@
           </w:p>
           <w:p>
             <w:pPr>
-              <w:pStyle w:val="aa"/>
+              <w:pStyle w:val="BodyText"/>
               <w:rPr>
                 <w:rFonts w:ascii="Times New Roman" w:hAnsi="Times New Roman"/>
                 <w:color w:val="000000" w:themeColor="text1"/>
@@ -3045,7 +3079,7 @@
                 </w:tcPr>
                 <w:p>
                   <w:pPr>
-                    <w:pStyle w:val="aa"/>
+                    <w:pStyle w:val="BodyText"/>
                     <w:rPr>
                       <w:color w:val="000000" w:themeColor="text1"/>
                       <w:sz w:val="24"/>
@@ -3073,7 +3107,7 @@
                 </w:tcPr>
                 <w:p>
                   <w:pPr>
-                    <w:pStyle w:val="aa"/>
+                    <w:pStyle w:val="BodyText"/>
                     <w:rPr>
                       <w:color w:val="000000" w:themeColor="text1"/>
                       <w:sz w:val="24"/>
@@ -3136,7 +3170,7 @@
           </w:tbl>
           <w:p>
             <w:pPr>
-              <w:pStyle w:val="aa"/>
+              <w:pStyle w:val="BodyText"/>
               <w:rPr>
                 <w:rFonts w:ascii="Times New Roman" w:hAnsi="Times New Roman"/>
                 <w:color w:val="000000" w:themeColor="text1"/>
@@ -3181,7 +3215,7 @@
                 </w:tcPr>
                 <w:p>
                   <w:pPr>
-                    <w:pStyle w:val="aa"/>
+                    <w:pStyle w:val="BodyText"/>
                     <w:rPr>
                       <w:color w:val="000000" w:themeColor="text1"/>
                       <w:sz w:val="24"/>
@@ -3250,7 +3284,7 @@
           </w:tbl>
           <w:p>
             <w:pPr>
-              <w:pStyle w:val="aa"/>
+              <w:pStyle w:val="BodyText"/>
               <w:rPr>
                 <w:rFonts w:ascii="Times New Roman" w:hAnsi="Times New Roman"/>
                 <w:color w:val="000000" w:themeColor="text1"/>
@@ -3274,7 +3308,7 @@
           </w:tcPr>
           <w:p>
             <w:pPr>
-              <w:pStyle w:val="aa"/>
+              <w:pStyle w:val="BodyText"/>
               <w:rPr>
                 <w:rFonts w:ascii="Times New Roman" w:hAnsi="Times New Roman"/>
                 <w:color w:val="000000" w:themeColor="text1"/>
@@ -3309,7 +3343,7 @@
           </w:tcPr>
           <w:p>
             <w:pPr>
-              <w:pStyle w:val="aa"/>
+              <w:pStyle w:val="BodyText"/>
               <w:rPr>
                 <w:rFonts w:ascii="Times New Roman" w:hAnsi="Times New Roman"/>
                 <w:color w:val="000000" w:themeColor="text1"/>
@@ -3385,7 +3419,7 @@
                 </w:tcPr>
                 <w:p>
                   <w:pPr>
-                    <w:pStyle w:val="aa"/>
+                    <w:pStyle w:val="BodyText"/>
                     <w:rPr>
                       <w:color w:val="000000" w:themeColor="text1"/>
                       <w:sz w:val="24"/>
@@ -3411,7 +3445,7 @@
                 </w:tcPr>
                 <w:p>
                   <w:pPr>
-                    <w:pStyle w:val="aa"/>
+                    <w:pStyle w:val="BodyText"/>
                     <w:rPr>
                       <w:color w:val="000000" w:themeColor="text1"/>
                       <w:sz w:val="24"/>
@@ -3474,7 +3508,7 @@
           </w:tbl>
           <w:p>
             <w:pPr>
-              <w:pStyle w:val="aa"/>
+              <w:pStyle w:val="BodyText"/>
               <w:rPr>
                 <w:rFonts w:ascii="Times New Roman" w:hAnsi="Times New Roman"/>
                 <w:color w:val="000000" w:themeColor="text1"/>
@@ -3496,7 +3530,7 @@
           </w:tcPr>
           <w:p>
             <w:pPr>
-              <w:pStyle w:val="aa"/>
+              <w:pStyle w:val="BodyText"/>
               <w:rPr>
                 <w:rFonts w:ascii="Times New Roman" w:hAnsi="Times New Roman"/>
                 <w:color w:val="000000" w:themeColor="text1"/>
@@ -3577,7 +3611,7 @@
           </w:tcPr>
           <w:p>
             <w:pPr>
-              <w:pStyle w:val="aa"/>
+              <w:pStyle w:val="BodyText"/>
               <w:rPr>
                 <w:rFonts w:ascii="Times New Roman" w:hAnsi="Times New Roman"/>
                 <w:color w:val="000000" w:themeColor="text1"/>
@@ -3612,7 +3646,7 @@
           </w:tcPr>
           <w:p>
             <w:pPr>
-              <w:pStyle w:val="aa"/>
+              <w:pStyle w:val="BodyText"/>
               <w:rPr>
                 <w:rFonts w:ascii="Times New Roman" w:hAnsi="Times New Roman"/>
                 <w:color w:val="000000" w:themeColor="text1"/>
@@ -3708,7 +3742,7 @@
                 </w:tcPr>
                 <w:p>
                   <w:pPr>
-                    <w:pStyle w:val="aa"/>
+                    <w:pStyle w:val="BodyText"/>
                     <w:rPr>
                       <w:color w:val="000000" w:themeColor="text1"/>
                       <w:sz w:val="24"/>
@@ -3736,7 +3770,7 @@
                 </w:tcPr>
                 <w:p>
                   <w:pPr>
-                    <w:pStyle w:val="aa"/>
+                    <w:pStyle w:val="BodyText"/>
                     <w:rPr>
                       <w:color w:val="000000" w:themeColor="text1"/>
                       <w:sz w:val="24"/>
@@ -3815,7 +3849,7 @@
           </w:tbl>
           <w:p>
             <w:pPr>
-              <w:pStyle w:val="aa"/>
+              <w:pStyle w:val="BodyText"/>
               <w:rPr>
                 <w:rFonts w:ascii="Times New Roman" w:hAnsi="Times New Roman"/>
                 <w:color w:val="000000" w:themeColor="text1"/>
@@ -3837,7 +3871,7 @@
           </w:tcPr>
           <w:p>
             <w:pPr>
-              <w:pStyle w:val="aa"/>
+              <w:pStyle w:val="BodyText"/>
               <w:rPr>
                 <w:rFonts w:ascii="Times New Roman" w:hAnsi="Times New Roman"/>
                 <w:color w:val="000000" w:themeColor="text1"/>
@@ -3918,7 +3952,7 @@
           </w:tcPr>
           <w:p>
             <w:pPr>
-              <w:pStyle w:val="aa"/>
+              <w:pStyle w:val="BodyText"/>
               <w:rPr>
                 <w:rFonts w:ascii="Times New Roman" w:hAnsi="Times New Roman"/>
                 <w:color w:val="000000" w:themeColor="text1"/>
@@ -4028,7 +4062,7 @@
     </w:p>
     <w:tbl>
       <w:tblPr>
-        <w:tblStyle w:val="11"/>
+        <w:tblStyle w:val="1"/>
         <w:tblW w:w="9634" w:type="dxa"/>
         <w:tblLayout w:type="fixed"/>
         <w:tblLook w:val="04A0" w:firstRow="1" w:lastRow="0" w:firstColumn="1" w:lastColumn="0" w:noHBand="0" w:noVBand="1"/>
@@ -4057,7 +4091,7 @@
           </w:tcPr>
           <w:p>
             <w:pPr>
-              <w:pStyle w:val="aa"/>
+              <w:pStyle w:val="BodyText"/>
               <w:jc w:val="center"/>
               <w:rPr>
                 <w:rFonts w:ascii="Times New Roman" w:hAnsi="Times New Roman"/>
@@ -4093,7 +4127,7 @@
           </w:tcPr>
           <w:p>
             <w:pPr>
-              <w:pStyle w:val="aa"/>
+              <w:pStyle w:val="BodyText"/>
               <w:jc w:val="center"/>
               <w:rPr>
                 <w:rFonts w:ascii="Times New Roman" w:hAnsi="Times New Roman"/>
@@ -4129,7 +4163,7 @@
           </w:tcPr>
           <w:p>
             <w:pPr>
-              <w:pStyle w:val="aa"/>
+              <w:pStyle w:val="BodyText"/>
               <w:jc w:val="center"/>
               <w:rPr>
                 <w:rFonts w:ascii="Times New Roman" w:hAnsi="Times New Roman"/>
@@ -4165,7 +4199,7 @@
           </w:tcPr>
           <w:p>
             <w:pPr>
-              <w:pStyle w:val="aa"/>
+              <w:pStyle w:val="BodyText"/>
               <w:jc w:val="center"/>
               <w:rPr>
                 <w:rFonts w:ascii="Times New Roman" w:hAnsi="Times New Roman"/>
@@ -4202,7 +4236,7 @@
           </w:tcPr>
           <w:p>
             <w:pPr>
-              <w:pStyle w:val="aa"/>
+              <w:pStyle w:val="BodyText"/>
               <w:rPr>
                 <w:rFonts w:ascii="Times New Roman" w:hAnsi="Times New Roman"/>
                 <w:color w:val="000000" w:themeColor="text1"/>
@@ -4254,7 +4288,7 @@
           </w:tcPr>
           <w:p>
             <w:pPr>
-              <w:pStyle w:val="aa"/>
+              <w:pStyle w:val="BodyText"/>
               <w:rPr>
                 <w:rFonts w:ascii="Times New Roman" w:hAnsi="Times New Roman"/>
                 <w:color w:val="000000" w:themeColor="text1"/>
@@ -4285,7 +4319,7 @@
           </w:p>
           <w:p>
             <w:pPr>
-              <w:pStyle w:val="aa"/>
+              <w:pStyle w:val="BodyText"/>
               <w:rPr>
                 <w:rFonts w:ascii="Times New Roman" w:hAnsi="Times New Roman"/>
                 <w:color w:val="000000" w:themeColor="text1"/>
@@ -4326,7 +4360,7 @@
           </w:p>
           <w:p>
             <w:pPr>
-              <w:pStyle w:val="aa"/>
+              <w:pStyle w:val="BodyText"/>
               <w:rPr>
                 <w:rFonts w:ascii="Times New Roman" w:hAnsi="Times New Roman"/>
                 <w:color w:val="000000" w:themeColor="text1"/>
@@ -4357,7 +4391,7 @@
           </w:p>
           <w:p>
             <w:pPr>
-              <w:pStyle w:val="aa"/>
+              <w:pStyle w:val="BodyText"/>
               <w:rPr>
                 <w:rFonts w:ascii="Times New Roman" w:hAnsi="Times New Roman"/>
                 <w:color w:val="000000" w:themeColor="text1"/>
@@ -4390,7 +4424,7 @@
           </w:p>
           <w:p>
             <w:pPr>
-              <w:pStyle w:val="aa"/>
+              <w:pStyle w:val="BodyText"/>
               <w:rPr>
                 <w:rFonts w:ascii="Times New Roman" w:hAnsi="Times New Roman"/>
                 <w:color w:val="000000" w:themeColor="text1"/>
@@ -4431,7 +4465,7 @@
           </w:p>
           <w:p>
             <w:pPr>
-              <w:pStyle w:val="aa"/>
+              <w:pStyle w:val="BodyText"/>
               <w:rPr>
                 <w:rFonts w:ascii="Times New Roman" w:hAnsi="Times New Roman"/>
                 <w:color w:val="000000" w:themeColor="text1"/>
@@ -4462,7 +4496,7 @@
           </w:p>
           <w:p>
             <w:pPr>
-              <w:pStyle w:val="aa"/>
+              <w:pStyle w:val="BodyText"/>
               <w:rPr>
                 <w:rFonts w:ascii="Times New Roman" w:hAnsi="Times New Roman"/>
                 <w:color w:val="000000" w:themeColor="text1"/>
@@ -4486,7 +4520,7 @@
           </w:tcPr>
           <w:p>
             <w:pPr>
-              <w:pStyle w:val="aa"/>
+              <w:pStyle w:val="BodyText"/>
               <w:rPr>
                 <w:rFonts w:ascii="Times New Roman" w:hAnsi="Times New Roman"/>
                 <w:color w:val="000000" w:themeColor="text1"/>
@@ -4529,7 +4563,7 @@
           </w:tcPr>
           <w:p>
             <w:pPr>
-              <w:pStyle w:val="aa"/>
+              <w:pStyle w:val="BodyText"/>
               <w:rPr>
                 <w:rFonts w:ascii="Times New Roman" w:hAnsi="Times New Roman"/>
                 <w:color w:val="000000" w:themeColor="text1"/>
@@ -4564,7 +4598,7 @@
           </w:tcPr>
           <w:p>
             <w:pPr>
-              <w:pStyle w:val="aa"/>
+              <w:pStyle w:val="BodyText"/>
               <w:rPr>
                 <w:color w:val="000000" w:themeColor="text1"/>
                 <w:sz w:val="24"/>
@@ -4593,55 +4627,7 @@
                 <w:szCs w:val="24"/>
                 <w:lang w:val="x-none" w:eastAsia="x-none"/>
               </w:rPr>
-              <w:t>(</w:t>
-            </w:r>
-            <w:proofErr w:type="spellStart"/>
-            <w:r>
-              <w:rPr>
-                <w:rFonts w:ascii="Times New Roman" w:hAnsi="Times New Roman"/>
-                <w:color w:val="000000" w:themeColor="text1"/>
-                <w:kern w:val="32"/>
-                <w:sz w:val="24"/>
-                <w:szCs w:val="24"/>
-                <w:lang w:val="x-none" w:eastAsia="x-none"/>
-              </w:rPr>
-              <w:t>int</w:t>
-            </w:r>
-            <w:proofErr w:type="spellEnd"/>
-            <w:r>
-              <w:rPr>
-                <w:rFonts w:ascii="Times New Roman" w:hAnsi="Times New Roman"/>
-                <w:color w:val="000000" w:themeColor="text1"/>
-                <w:kern w:val="32"/>
-                <w:sz w:val="24"/>
-                <w:szCs w:val="24"/>
-                <w:lang w:val="x-none" w:eastAsia="x-none"/>
-              </w:rPr>
-              <w:t xml:space="preserve"> </w:t>
-            </w:r>
-            <w:proofErr w:type="spellStart"/>
-            <w:r>
-              <w:rPr>
-                <w:rFonts w:ascii="Times New Roman" w:hAnsi="Times New Roman"/>
-                <w:color w:val="000000" w:themeColor="text1"/>
-                <w:kern w:val="32"/>
-                <w:sz w:val="24"/>
-                <w:szCs w:val="24"/>
-                <w:lang w:val="x-none" w:eastAsia="x-none"/>
-              </w:rPr>
-              <w:t>type</w:t>
-            </w:r>
-            <w:proofErr w:type="spellEnd"/>
-            <w:r>
-              <w:rPr>
-                <w:rFonts w:ascii="Times New Roman" w:hAnsi="Times New Roman"/>
-                <w:color w:val="000000" w:themeColor="text1"/>
-                <w:kern w:val="32"/>
-                <w:sz w:val="24"/>
-                <w:szCs w:val="24"/>
-                <w:lang w:val="x-none" w:eastAsia="x-none"/>
-              </w:rPr>
-              <w:t>)</w:t>
+              <w:t>(int type)</w:t>
             </w:r>
           </w:p>
         </w:tc>
@@ -4657,7 +4643,7 @@
           </w:tcPr>
           <w:p>
             <w:pPr>
-              <w:pStyle w:val="aa"/>
+              <w:pStyle w:val="BodyText"/>
               <w:rPr>
                 <w:color w:val="000000" w:themeColor="text1"/>
                 <w:sz w:val="24"/>
@@ -4698,7 +4684,7 @@
           </w:tcPr>
           <w:p>
             <w:pPr>
-              <w:pStyle w:val="aa"/>
+              <w:pStyle w:val="BodyText"/>
               <w:rPr>
                 <w:color w:val="000000" w:themeColor="text1"/>
                 <w:sz w:val="24"/>
@@ -4720,7 +4706,7 @@
           </w:tcPr>
           <w:p>
             <w:pPr>
-              <w:pStyle w:val="aa"/>
+              <w:pStyle w:val="BodyText"/>
               <w:rPr>
                 <w:color w:val="000000" w:themeColor="text1"/>
                 <w:sz w:val="24"/>
@@ -4744,7 +4730,7 @@
     </w:tbl>
     <w:p>
       <w:pPr>
-        <w:pStyle w:val="a6"/>
+        <w:pStyle w:val="a1"/>
         <w:spacing w:line="360" w:lineRule="auto"/>
         <w:rPr>
           <w:rFonts w:ascii="Times New Roman" w:hAnsi="Times New Roman" w:cs="Times New Roman"/>
@@ -4782,7 +4768,7 @@
     </w:p>
     <w:p>
       <w:pPr>
-        <w:pStyle w:val="a6"/>
+        <w:pStyle w:val="a1"/>
         <w:ind w:firstLine="720"/>
         <w:rPr>
           <w:rFonts w:ascii="Times New Roman" w:hAnsi="Times New Roman" w:cs="Times New Roman"/>
@@ -4790,6 +4776,7 @@
           <w:szCs w:val="28"/>
         </w:rPr>
       </w:pPr>
+      <w:proofErr w:type="spellStart"/>
       <w:r>
         <w:rPr>
           <w:rFonts w:ascii="Times New Roman" w:eastAsia="Calibri" w:hAnsi="Times New Roman" w:cs="Times New Roman"/>
@@ -4799,7 +4786,18 @@
           <w:lang w:val="x-none" w:eastAsia="x-none"/>
         </w:rPr>
         <w:lastRenderedPageBreak/>
-        <w:t xml:space="preserve">Таблица </w:t>
+        <w:t>Таблица</w:t>
+      </w:r>
+      <w:proofErr w:type="spellEnd"/>
+      <w:r>
+        <w:rPr>
+          <w:rFonts w:ascii="Times New Roman" w:eastAsia="Calibri" w:hAnsi="Times New Roman" w:cs="Times New Roman"/>
+          <w:kern w:val="32"/>
+          <w:sz w:val="28"/>
+          <w:szCs w:val="28"/>
+          <w:lang w:val="x-none" w:eastAsia="x-none"/>
+        </w:rPr>
+        <w:t xml:space="preserve"> </w:t>
       </w:r>
       <w:r>
         <w:rPr>
@@ -4913,7 +4911,29 @@
           <w:szCs w:val="28"/>
           <w:lang w:val="x-none" w:eastAsia="x-none"/>
         </w:rPr>
-        <w:t xml:space="preserve"> интерфейса </w:t>
+        <w:t xml:space="preserve"> </w:t>
+      </w:r>
+      <w:proofErr w:type="spellStart"/>
+      <w:r>
+        <w:rPr>
+          <w:rFonts w:ascii="Times New Roman" w:eastAsia="Calibri" w:hAnsi="Times New Roman" w:cs="Times New Roman"/>
+          <w:kern w:val="32"/>
+          <w:sz w:val="28"/>
+          <w:szCs w:val="28"/>
+          <w:lang w:val="x-none" w:eastAsia="x-none"/>
+        </w:rPr>
+        <w:t>интерфейса</w:t>
+      </w:r>
+      <w:proofErr w:type="spellEnd"/>
+      <w:r>
+        <w:rPr>
+          <w:rFonts w:ascii="Times New Roman" w:eastAsia="Calibri" w:hAnsi="Times New Roman" w:cs="Times New Roman"/>
+          <w:kern w:val="32"/>
+          <w:sz w:val="28"/>
+          <w:szCs w:val="28"/>
+          <w:lang w:val="x-none" w:eastAsia="x-none"/>
+        </w:rPr>
+        <w:t xml:space="preserve"> </w:t>
       </w:r>
       <w:r>
         <w:rPr>
@@ -4926,7 +4946,7 @@
     </w:p>
     <w:tbl>
       <w:tblPr>
-        <w:tblStyle w:val="11"/>
+        <w:tblStyle w:val="1"/>
         <w:tblW w:w="9634" w:type="dxa"/>
         <w:tblLayout w:type="fixed"/>
         <w:tblLook w:val="04A0" w:firstRow="1" w:lastRow="0" w:firstColumn="1" w:lastColumn="0" w:noHBand="0" w:noVBand="1"/>
@@ -4955,7 +4975,7 @@
           </w:tcPr>
           <w:p>
             <w:pPr>
-              <w:pStyle w:val="aa"/>
+              <w:pStyle w:val="BodyText"/>
               <w:jc w:val="center"/>
               <w:rPr>
                 <w:rFonts w:ascii="Times New Roman" w:hAnsi="Times New Roman"/>
@@ -4991,7 +5011,7 @@
           </w:tcPr>
           <w:p>
             <w:pPr>
-              <w:pStyle w:val="aa"/>
+              <w:pStyle w:val="BodyText"/>
               <w:jc w:val="center"/>
               <w:rPr>
                 <w:rFonts w:ascii="Times New Roman" w:hAnsi="Times New Roman"/>
@@ -5027,7 +5047,7 @@
           </w:tcPr>
           <w:p>
             <w:pPr>
-              <w:pStyle w:val="aa"/>
+              <w:pStyle w:val="BodyText"/>
               <w:jc w:val="center"/>
               <w:rPr>
                 <w:rFonts w:ascii="Times New Roman" w:hAnsi="Times New Roman"/>
@@ -5063,7 +5083,7 @@
           </w:tcPr>
           <w:p>
             <w:pPr>
-              <w:pStyle w:val="aa"/>
+              <w:pStyle w:val="BodyText"/>
               <w:jc w:val="center"/>
               <w:rPr>
                 <w:rFonts w:ascii="Times New Roman" w:hAnsi="Times New Roman"/>
@@ -5100,7 +5120,7 @@
           </w:tcPr>
           <w:p>
             <w:pPr>
-              <w:pStyle w:val="bodytext"/>
+              <w:pStyle w:val="bodytext0"/>
               <w:rPr>
                 <w:rFonts w:ascii="Times New Roman" w:hAnsi="Times New Roman"/>
                 <w:color w:val="000000" w:themeColor="text1"/>
@@ -5146,7 +5166,7 @@
           </w:tcPr>
           <w:p>
             <w:pPr>
-              <w:pStyle w:val="aa"/>
+              <w:pStyle w:val="BodyText"/>
               <w:rPr>
                 <w:rFonts w:ascii="Times New Roman" w:hAnsi="Times New Roman"/>
                 <w:color w:val="000000" w:themeColor="text1"/>
@@ -5254,7 +5274,7 @@
           </w:tcPr>
           <w:p>
             <w:pPr>
-              <w:pStyle w:val="aa"/>
+              <w:pStyle w:val="BodyText"/>
               <w:rPr>
                 <w:rFonts w:ascii="Times New Roman" w:hAnsi="Times New Roman"/>
                 <w:color w:val="000000" w:themeColor="text1"/>
@@ -5288,7 +5308,7 @@
           </w:tcPr>
           <w:p>
             <w:pPr>
-              <w:pStyle w:val="aa"/>
+              <w:pStyle w:val="BodyText"/>
               <w:rPr>
                 <w:rFonts w:ascii="Times New Roman" w:hAnsi="Times New Roman"/>
                 <w:color w:val="000000" w:themeColor="text1"/>
@@ -5361,7 +5381,7 @@
         <w:proofErr w:type="spellStart"/>
         <w:r>
           <w:rPr>
-            <w:rStyle w:val="a4"/>
+            <w:rStyle w:val="Hyperlink"/>
             <w:sz w:val="28"/>
             <w:szCs w:val="28"/>
           </w:rPr>
@@ -5372,7 +5392,7 @@
     </w:p>
     <w:tbl>
       <w:tblPr>
-        <w:tblStyle w:val="11"/>
+        <w:tblStyle w:val="1"/>
         <w:tblW w:w="9634" w:type="dxa"/>
         <w:tblLayout w:type="fixed"/>
         <w:tblLook w:val="04A0" w:firstRow="1" w:lastRow="0" w:firstColumn="1" w:lastColumn="0" w:noHBand="0" w:noVBand="1"/>
@@ -5401,7 +5421,7 @@
           </w:tcPr>
           <w:p>
             <w:pPr>
-              <w:pStyle w:val="aa"/>
+              <w:pStyle w:val="BodyText"/>
               <w:jc w:val="center"/>
               <w:rPr>
                 <w:rFonts w:ascii="Times New Roman" w:hAnsi="Times New Roman"/>
@@ -5437,7 +5457,7 @@
           </w:tcPr>
           <w:p>
             <w:pPr>
-              <w:pStyle w:val="aa"/>
+              <w:pStyle w:val="BodyText"/>
               <w:jc w:val="center"/>
               <w:rPr>
                 <w:rFonts w:ascii="Times New Roman" w:hAnsi="Times New Roman"/>
@@ -5473,7 +5493,7 @@
           </w:tcPr>
           <w:p>
             <w:pPr>
-              <w:pStyle w:val="aa"/>
+              <w:pStyle w:val="BodyText"/>
               <w:jc w:val="center"/>
               <w:rPr>
                 <w:rFonts w:ascii="Times New Roman" w:hAnsi="Times New Roman"/>
@@ -5509,7 +5529,7 @@
           </w:tcPr>
           <w:p>
             <w:pPr>
-              <w:pStyle w:val="aa"/>
+              <w:pStyle w:val="BodyText"/>
               <w:jc w:val="center"/>
               <w:rPr>
                 <w:rFonts w:ascii="Times New Roman" w:hAnsi="Times New Roman"/>
@@ -5546,7 +5566,7 @@
           </w:tcPr>
           <w:p>
             <w:pPr>
-              <w:pStyle w:val="bodytext"/>
+              <w:pStyle w:val="bodytext0"/>
               <w:rPr>
                 <w:rFonts w:ascii="Times New Roman" w:hAnsi="Times New Roman"/>
                 <w:lang w:val="en-US"/>
@@ -5626,7 +5646,7 @@
           </w:tcPr>
           <w:p>
             <w:pPr>
-              <w:pStyle w:val="aa"/>
+              <w:pStyle w:val="BodyText"/>
               <w:rPr>
                 <w:rFonts w:ascii="Times New Roman" w:hAnsi="Times New Roman"/>
                 <w:b/>
@@ -6054,7 +6074,7 @@
           </w:tcPr>
           <w:p>
             <w:pPr>
-              <w:pStyle w:val="aa"/>
+              <w:pStyle w:val="BodyText"/>
               <w:rPr>
                 <w:rFonts w:ascii="Times New Roman" w:hAnsi="Times New Roman"/>
                 <w:color w:val="000000" w:themeColor="text1"/>
@@ -6097,7 +6117,7 @@
           </w:tcPr>
           <w:p>
             <w:pPr>
-              <w:pStyle w:val="aa"/>
+              <w:pStyle w:val="BodyText"/>
               <w:rPr>
                 <w:rFonts w:ascii="Times New Roman" w:hAnsi="Times New Roman"/>
                 <w:color w:val="000000" w:themeColor="text1"/>
@@ -6136,7 +6156,7 @@
           </w:tcPr>
           <w:p>
             <w:pPr>
-              <w:pStyle w:val="bodytext"/>
+              <w:pStyle w:val="bodytext0"/>
               <w:rPr>
                 <w:rFonts w:ascii="Times New Roman" w:hAnsi="Times New Roman"/>
                 <w:lang w:val="en-US"/>
@@ -6210,7 +6230,7 @@
           </w:tcPr>
           <w:p>
             <w:pPr>
-              <w:pStyle w:val="aa"/>
+              <w:pStyle w:val="BodyText"/>
               <w:rPr>
                 <w:rFonts w:ascii="Times New Roman" w:hAnsi="Times New Roman"/>
                 <w:b/>
@@ -6584,7 +6604,7 @@
           </w:tcPr>
           <w:p>
             <w:pPr>
-              <w:pStyle w:val="aa"/>
+              <w:pStyle w:val="BodyText"/>
               <w:rPr>
                 <w:rFonts w:ascii="Times New Roman" w:hAnsi="Times New Roman"/>
                 <w:color w:val="000000" w:themeColor="text1"/>
@@ -6621,7 +6641,7 @@
           </w:tcPr>
           <w:p>
             <w:pPr>
-              <w:pStyle w:val="aa"/>
+              <w:pStyle w:val="BodyText"/>
               <w:rPr>
                 <w:rFonts w:ascii="Times New Roman" w:hAnsi="Times New Roman"/>
                 <w:color w:val="000000" w:themeColor="text1"/>
@@ -6686,7 +6706,7 @@
     </w:p>
     <w:p>
       <w:pPr>
-        <w:pStyle w:val="1"/>
+        <w:pStyle w:val="Heading1"/>
       </w:pPr>
       <w:bookmarkStart w:id="2" w:name="_Toc88798936"/>
       <w:r>
@@ -6725,7 +6745,7 @@
         <w:ind w:firstLine="567"/>
         <w:jc w:val="both"/>
         <w:rPr>
-          <w:rStyle w:val="afa"/>
+          <w:rStyle w:val="Strong"/>
           <w:b w:val="0"/>
           <w:bCs w:val="0"/>
           <w:color w:val="000000"/>
@@ -6756,7 +6776,7 @@
       </w:r>
       <w:r>
         <w:rPr>
-          <w:rStyle w:val="afa"/>
+          <w:rStyle w:val="Strong"/>
           <w:b w:val="0"/>
           <w:bCs w:val="0"/>
           <w:color w:val="000000"/>
@@ -6770,7 +6790,7 @@
     </w:p>
     <w:p>
       <w:pPr>
-        <w:pStyle w:val="a7"/>
+        <w:pStyle w:val="NormalWeb"/>
         <w:spacing w:before="0" w:beforeAutospacing="0" w:after="0" w:afterAutospacing="0" w:line="360" w:lineRule="auto"/>
         <w:ind w:firstLine="567"/>
         <w:jc w:val="both"/>
@@ -6782,10 +6802,9 @@
           <w:szCs w:val="28"/>
         </w:rPr>
       </w:pPr>
-      <w:commentRangeStart w:id="3"/>
-      <w:r>
-        <w:rPr>
-          <w:rStyle w:val="afa"/>
+      <w:r>
+        <w:rPr>
+          <w:rStyle w:val="Strong"/>
           <w:b w:val="0"/>
           <w:bCs w:val="0"/>
           <w:color w:val="000000"/>
@@ -6797,7 +6816,7 @@
     </w:p>
     <w:p>
       <w:pPr>
-        <w:pStyle w:val="a7"/>
+        <w:pStyle w:val="NormalWeb"/>
         <w:spacing w:before="0" w:beforeAutospacing="0" w:after="0" w:afterAutospacing="0" w:line="360" w:lineRule="auto"/>
         <w:ind w:firstLine="567"/>
         <w:jc w:val="both"/>
@@ -6818,7 +6837,7 @@
     </w:p>
     <w:p>
       <w:pPr>
-        <w:pStyle w:val="a7"/>
+        <w:pStyle w:val="NormalWeb"/>
         <w:spacing w:before="0" w:beforeAutospacing="0" w:after="0" w:afterAutospacing="0" w:line="360" w:lineRule="auto"/>
         <w:ind w:firstLine="567"/>
         <w:jc w:val="both"/>
@@ -6835,16 +6854,6 @@
           <w:szCs w:val="28"/>
         </w:rPr>
         <w:t>2) быстрое вычерчивание различных инструментов в системе Компас-3D в соответствии с их точными размерами, согласно ГОСТ, ОСТ или ТУ.</w:t>
-      </w:r>
-      <w:commentRangeEnd w:id="3"/>
-      <w:r>
-        <w:rPr>
-          <w:rStyle w:val="ae"/>
-          <w:rFonts w:eastAsia="Arial Unicode MS"/>
-          <w:bdr w:val="nil"/>
-          <w:lang w:val="en-US" w:eastAsia="en-US"/>
-        </w:rPr>
-        <w:commentReference w:id="3"/>
       </w:r>
     </w:p>
     <w:p>
@@ -6880,7 +6889,7 @@
                     <pic:cNvPicPr/>
                   </pic:nvPicPr>
                   <pic:blipFill>
-                    <a:blip r:embed="rId20"/>
+                    <a:blip r:embed="rId16"/>
                     <a:stretch>
                       <a:fillRect/>
                     </a:stretch>
@@ -6977,7 +6986,7 @@
       </w:r>
       <w:r>
         <w:rPr>
-          <w:rStyle w:val="afa"/>
+          <w:rStyle w:val="Strong"/>
           <w:b w:val="0"/>
           <w:bCs w:val="0"/>
           <w:color w:val="000000"/>
@@ -7019,18 +7028,18 @@
     </w:p>
     <w:p>
       <w:pPr>
-        <w:pStyle w:val="1"/>
+        <w:pStyle w:val="Heading1"/>
         <w:ind w:firstLine="567"/>
       </w:pPr>
-      <w:bookmarkStart w:id="4" w:name="_Toc88798937"/>
+      <w:bookmarkStart w:id="3" w:name="_Toc88798937"/>
       <w:r>
         <w:t>4 Описание предмета проектирования</w:t>
       </w:r>
-      <w:bookmarkEnd w:id="4"/>
+      <w:bookmarkEnd w:id="3"/>
     </w:p>
     <w:p>
       <w:pPr>
-        <w:pStyle w:val="a6"/>
+        <w:pStyle w:val="a1"/>
         <w:spacing w:line="360" w:lineRule="auto"/>
         <w:ind w:firstLine="567"/>
         <w:jc w:val="both"/>
@@ -7100,7 +7109,7 @@
     </w:p>
     <w:p>
       <w:pPr>
-        <w:pStyle w:val="a6"/>
+        <w:pStyle w:val="a1"/>
         <w:spacing w:line="360" w:lineRule="auto"/>
         <w:ind w:firstLine="567"/>
         <w:jc w:val="both"/>
@@ -7133,7 +7142,7 @@
     </w:p>
     <w:p>
       <w:pPr>
-        <w:pStyle w:val="a6"/>
+        <w:pStyle w:val="a1"/>
         <w:spacing w:line="360" w:lineRule="auto"/>
         <w:ind w:firstLine="567"/>
         <w:jc w:val="both"/>
@@ -7163,7 +7172,7 @@
                     <pic:cNvPicPr/>
                   </pic:nvPicPr>
                   <pic:blipFill>
-                    <a:blip r:embed="rId21"/>
+                    <a:blip r:embed="rId17"/>
                     <a:stretch>
                       <a:fillRect/>
                     </a:stretch>
@@ -7186,7 +7195,7 @@
     </w:p>
     <w:p>
       <w:pPr>
-        <w:pStyle w:val="a6"/>
+        <w:pStyle w:val="a1"/>
         <w:spacing w:line="360" w:lineRule="auto"/>
         <w:ind w:firstLine="567"/>
         <w:jc w:val="center"/>
@@ -7353,7 +7362,7 @@
     </w:p>
     <w:p>
       <w:pPr>
-        <w:pStyle w:val="af5"/>
+        <w:pStyle w:val="ListParagraph"/>
         <w:numPr>
           <w:ilvl w:val="0"/>
           <w:numId w:val="8"/>
@@ -7415,7 +7424,7 @@
     </w:p>
     <w:p>
       <w:pPr>
-        <w:pStyle w:val="af5"/>
+        <w:pStyle w:val="ListParagraph"/>
         <w:numPr>
           <w:ilvl w:val="0"/>
           <w:numId w:val="8"/>
@@ -7545,7 +7554,7 @@
     </w:p>
     <w:p>
       <w:pPr>
-        <w:pStyle w:val="af5"/>
+        <w:pStyle w:val="ListParagraph"/>
         <w:numPr>
           <w:ilvl w:val="0"/>
           <w:numId w:val="8"/>
@@ -7632,7 +7641,7 @@
     </w:p>
     <w:p>
       <w:pPr>
-        <w:pStyle w:val="af5"/>
+        <w:pStyle w:val="ListParagraph"/>
         <w:numPr>
           <w:ilvl w:val="0"/>
           <w:numId w:val="8"/>
@@ -7719,7 +7728,7 @@
     </w:p>
     <w:p>
       <w:pPr>
-        <w:pStyle w:val="af5"/>
+        <w:pStyle w:val="ListParagraph"/>
         <w:numPr>
           <w:ilvl w:val="0"/>
           <w:numId w:val="8"/>
@@ -7752,7 +7761,7 @@
     </w:p>
     <w:p>
       <w:pPr>
-        <w:pStyle w:val="af5"/>
+        <w:pStyle w:val="ListParagraph"/>
         <w:ind w:left="567"/>
         <w:rPr>
           <w:rFonts w:cs="Times New Roman"/>
@@ -7762,7 +7771,7 @@
     </w:p>
     <w:p>
       <w:pPr>
-        <w:pStyle w:val="af5"/>
+        <w:pStyle w:val="ListParagraph"/>
         <w:ind w:left="567"/>
         <w:rPr>
           <w:rFonts w:cs="Times New Roman"/>
@@ -7789,7 +7798,7 @@
                     <pic:cNvPicPr/>
                   </pic:nvPicPr>
                   <pic:blipFill>
-                    <a:blip r:embed="rId22"/>
+                    <a:blip r:embed="rId18"/>
                     <a:stretch>
                       <a:fillRect/>
                     </a:stretch>
@@ -7872,20 +7881,20 @@
     </w:p>
     <w:p>
       <w:pPr>
-        <w:pStyle w:val="1"/>
+        <w:pStyle w:val="Heading1"/>
         <w:ind w:firstLine="567"/>
       </w:pPr>
-      <w:bookmarkStart w:id="5" w:name="_Toc88798938"/>
-      <w:bookmarkStart w:id="6" w:name="_Hlk86345943"/>
+      <w:bookmarkStart w:id="4" w:name="_Toc88798938"/>
+      <w:bookmarkStart w:id="5" w:name="_Hlk86345943"/>
       <w:r>
         <w:lastRenderedPageBreak/>
         <w:t>5 Диаграмма классов</w:t>
       </w:r>
-      <w:bookmarkEnd w:id="5"/>
+      <w:bookmarkEnd w:id="4"/>
     </w:p>
     <w:p>
       <w:pPr>
-        <w:pStyle w:val="a6"/>
+        <w:pStyle w:val="a1"/>
         <w:spacing w:line="360" w:lineRule="auto"/>
         <w:ind w:firstLine="567"/>
         <w:jc w:val="both"/>
@@ -7950,7 +7959,7 @@
     </w:p>
     <w:p>
       <w:pPr>
-        <w:pStyle w:val="a6"/>
+        <w:pStyle w:val="a1"/>
         <w:spacing w:line="360" w:lineRule="auto"/>
         <w:ind w:firstLine="567"/>
         <w:jc w:val="both"/>
@@ -7975,7 +7984,7 @@
     </w:p>
     <w:p>
       <w:pPr>
-        <w:pStyle w:val="a6"/>
+        <w:pStyle w:val="a1"/>
         <w:spacing w:line="360" w:lineRule="auto"/>
         <w:ind w:hanging="142"/>
         <w:jc w:val="both"/>
@@ -7986,11 +7995,11 @@
           <w:shd w:val="clear" w:color="auto" w:fill="FFFFFF"/>
         </w:rPr>
       </w:pPr>
-      <w:commentRangeStart w:id="7"/>
-      <w:commentRangeEnd w:id="7"/>
-      <w:r>
-        <w:rPr>
-          <w:rStyle w:val="ae"/>
+      <w:commentRangeStart w:id="6"/>
+      <w:commentRangeEnd w:id="6"/>
+      <w:r>
+        <w:rPr>
+          <w:rStyle w:val="CommentReference"/>
           <w:rFonts w:ascii="Times New Roman" w:hAnsi="Times New Roman" w:cs="Times New Roman"/>
           <w:color w:val="auto"/>
           <w:lang w:val="en-US" w:eastAsia="en-US"/>
@@ -8000,7 +8009,7 @@
             <w14:bevel/>
           </w14:textOutline>
         </w:rPr>
-        <w:commentReference w:id="7"/>
+        <w:commentReference w:id="6"/>
       </w:r>
       <w:r>
         <w:rPr>
@@ -8045,7 +8054,7 @@
     </w:p>
     <w:p>
       <w:pPr>
-        <w:pStyle w:val="a6"/>
+        <w:pStyle w:val="a1"/>
         <w:spacing w:line="360" w:lineRule="auto"/>
         <w:ind w:firstLine="720"/>
         <w:jc w:val="center"/>
@@ -8064,7 +8073,7 @@
     </w:p>
     <w:p>
       <w:pPr>
-        <w:pStyle w:val="ad"/>
+        <w:pStyle w:val="a3"/>
         <w:ind w:left="0" w:firstLine="567"/>
         <w:jc w:val="left"/>
         <w:rPr>
@@ -8096,7 +8105,7 @@
     </w:p>
     <w:p>
       <w:pPr>
-        <w:pStyle w:val="ad"/>
+        <w:pStyle w:val="a3"/>
         <w:ind w:left="0" w:firstLine="567"/>
         <w:jc w:val="left"/>
         <w:rPr>
@@ -8162,7 +8171,7 @@
     </w:p>
     <w:p>
       <w:pPr>
-        <w:pStyle w:val="ad"/>
+        <w:pStyle w:val="a3"/>
         <w:ind w:left="0" w:firstLine="567"/>
         <w:jc w:val="left"/>
         <w:rPr>
@@ -8204,7 +8213,7 @@
     </w:p>
     <w:p>
       <w:pPr>
-        <w:pStyle w:val="ad"/>
+        <w:pStyle w:val="a3"/>
         <w:ind w:left="0" w:firstLine="567"/>
         <w:jc w:val="left"/>
         <w:rPr>
@@ -8269,7 +8278,7 @@
     </w:p>
     <w:p>
       <w:pPr>
-        <w:pStyle w:val="ad"/>
+        <w:pStyle w:val="a3"/>
         <w:ind w:left="0" w:firstLine="567"/>
         <w:jc w:val="left"/>
         <w:rPr>
@@ -8343,7 +8352,7 @@
     </w:p>
     <w:p>
       <w:pPr>
-        <w:pStyle w:val="ad"/>
+        <w:pStyle w:val="a3"/>
         <w:ind w:left="0" w:firstLine="567"/>
         <w:jc w:val="left"/>
         <w:rPr>
@@ -8358,7 +8367,6 @@
         </w:rPr>
         <w:t>6</w:t>
       </w:r>
-      <w:commentRangeStart w:id="8"/>
       <w:r>
         <w:rPr>
           <w:bCs/>
@@ -8420,32 +8428,22 @@
         </w:rPr>
         <w:t>-модели.</w:t>
       </w:r>
-      <w:bookmarkEnd w:id="6"/>
-      <w:commentRangeEnd w:id="8"/>
-      <w:r>
-        <w:rPr>
-          <w:rStyle w:val="ae"/>
-          <w:rFonts w:eastAsia="Arial Unicode MS"/>
-          <w:kern w:val="0"/>
-          <w:lang w:val="en-US" w:eastAsia="en-US"/>
-        </w:rPr>
-        <w:commentReference w:id="8"/>
-      </w:r>
+      <w:bookmarkEnd w:id="5"/>
     </w:p>
     <w:p>
       <w:pPr>
-        <w:pStyle w:val="1"/>
+        <w:pStyle w:val="Heading1"/>
         <w:ind w:firstLine="567"/>
       </w:pPr>
-      <w:bookmarkStart w:id="9" w:name="_Toc88798939"/>
+      <w:bookmarkStart w:id="7" w:name="_Toc88798939"/>
       <w:r>
         <w:t>6 Макет пользовательского интерфейса</w:t>
       </w:r>
-      <w:bookmarkEnd w:id="9"/>
+      <w:bookmarkEnd w:id="7"/>
     </w:p>
     <w:p>
       <w:pPr>
-        <w:pStyle w:val="a6"/>
+        <w:pStyle w:val="a1"/>
         <w:spacing w:line="360" w:lineRule="auto"/>
         <w:ind w:firstLine="567"/>
         <w:jc w:val="both"/>
@@ -8506,7 +8504,7 @@
     </w:p>
     <w:p>
       <w:pPr>
-        <w:pStyle w:val="a6"/>
+        <w:pStyle w:val="a1"/>
         <w:spacing w:line="360" w:lineRule="auto"/>
         <w:jc w:val="center"/>
         <w:rPr>
@@ -8515,11 +8513,11 @@
           <w:szCs w:val="28"/>
         </w:rPr>
       </w:pPr>
-      <w:commentRangeStart w:id="10"/>
-      <w:commentRangeEnd w:id="10"/>
-      <w:r>
-        <w:rPr>
-          <w:rStyle w:val="ae"/>
+      <w:commentRangeStart w:id="8"/>
+      <w:commentRangeEnd w:id="8"/>
+      <w:r>
+        <w:rPr>
+          <w:rStyle w:val="CommentReference"/>
           <w:rFonts w:ascii="Times New Roman" w:hAnsi="Times New Roman" w:cs="Times New Roman"/>
           <w:color w:val="auto"/>
           <w:lang w:val="en-US" w:eastAsia="en-US"/>
@@ -8529,7 +8527,7 @@
             <w14:bevel/>
           </w14:textOutline>
         </w:rPr>
-        <w:commentReference w:id="10"/>
+        <w:commentReference w:id="8"/>
       </w:r>
       <w:r>
         <w:rPr>
@@ -8580,7 +8578,7 @@
     </w:p>
     <w:p>
       <w:pPr>
-        <w:pStyle w:val="a6"/>
+        <w:pStyle w:val="a1"/>
         <w:spacing w:line="360" w:lineRule="auto"/>
         <w:ind w:firstLine="567"/>
         <w:jc w:val="center"/>
@@ -8601,7 +8599,7 @@
     </w:p>
     <w:p>
       <w:pPr>
-        <w:pStyle w:val="a6"/>
+        <w:pStyle w:val="a1"/>
         <w:spacing w:line="360" w:lineRule="auto"/>
         <w:ind w:firstLine="567"/>
         <w:jc w:val="both"/>
@@ -8678,7 +8676,7 @@
     </w:p>
     <w:p>
       <w:pPr>
-        <w:pStyle w:val="a6"/>
+        <w:pStyle w:val="a1"/>
         <w:spacing w:line="360" w:lineRule="auto"/>
         <w:ind w:firstLine="567"/>
         <w:jc w:val="center"/>
@@ -8732,7 +8730,7 @@
     </w:p>
     <w:p>
       <w:pPr>
-        <w:pStyle w:val="a6"/>
+        <w:pStyle w:val="a1"/>
         <w:spacing w:line="360" w:lineRule="auto"/>
         <w:ind w:firstLine="567"/>
         <w:jc w:val="center"/>
@@ -8769,7 +8767,7 @@
     </w:p>
     <w:p>
       <w:pPr>
-        <w:pStyle w:val="a6"/>
+        <w:pStyle w:val="a1"/>
         <w:spacing w:line="360" w:lineRule="auto"/>
         <w:ind w:firstLine="567"/>
         <w:jc w:val="both"/>
@@ -8809,23 +8807,16 @@
           <w:sz w:val="28"/>
           <w:szCs w:val="28"/>
         </w:rPr>
-        <w:t>рисунок 6.</w:t>
-      </w:r>
-      <w:r>
-        <w:rPr>
-          <w:rFonts w:ascii="Times New Roman" w:hAnsi="Times New Roman" w:cs="Times New Roman"/>
-          <w:sz w:val="28"/>
-          <w:szCs w:val="28"/>
-        </w:rPr>
-        <w:t>3).</w:t>
+        <w:t>рисунок 6.3).</w:t>
       </w:r>
     </w:p>
     <w:p>
       <w:pPr>
-        <w:pStyle w:val="a6"/>
+        <w:pStyle w:val="a1"/>
         <w:spacing w:line="360" w:lineRule="auto"/>
         <w:jc w:val="center"/>
         <w:rPr>
+          <w:rFonts w:hint="eastAsia"/>
           <w:sz w:val="28"/>
           <w:szCs w:val="28"/>
         </w:rPr>
@@ -8873,7 +8864,7 @@
     </w:p>
     <w:p>
       <w:pPr>
-        <w:pStyle w:val="a6"/>
+        <w:pStyle w:val="a1"/>
         <w:spacing w:line="360" w:lineRule="auto"/>
         <w:ind w:firstLine="567"/>
         <w:jc w:val="center"/>
@@ -8883,7 +8874,7 @@
           <w:szCs w:val="28"/>
         </w:rPr>
       </w:pPr>
-      <w:bookmarkStart w:id="11" w:name="_Toc88798940"/>
+      <w:bookmarkStart w:id="9" w:name="_Toc88798940"/>
       <w:r>
         <w:rPr>
           <w:rFonts w:ascii="Times New Roman" w:hAnsi="Times New Roman" w:cs="Times New Roman"/>
@@ -8906,23 +8897,7 @@
           <w:sz w:val="28"/>
           <w:szCs w:val="28"/>
         </w:rPr>
-        <w:t xml:space="preserve"> — </w:t>
-      </w:r>
-      <w:r>
-        <w:rPr>
-          <w:rFonts w:ascii="Times New Roman" w:hAnsi="Times New Roman" w:cs="Times New Roman"/>
-          <w:sz w:val="28"/>
-          <w:szCs w:val="28"/>
-        </w:rPr>
-        <w:t>И</w:t>
-      </w:r>
-      <w:r>
-        <w:rPr>
-          <w:rFonts w:ascii="Times New Roman" w:hAnsi="Times New Roman" w:cs="Times New Roman"/>
-          <w:sz w:val="28"/>
-          <w:szCs w:val="28"/>
-        </w:rPr>
-        <w:t>зображение со схемой</w:t>
+        <w:t xml:space="preserve"> — Изображение со схемой</w:t>
       </w:r>
       <w:r>
         <w:rPr>
@@ -8951,17 +8926,17 @@
     </w:p>
     <w:p>
       <w:pPr>
-        <w:pStyle w:val="1"/>
+        <w:pStyle w:val="Heading1"/>
       </w:pPr>
       <w:r>
         <w:lastRenderedPageBreak/>
         <w:t>Список литературы</w:t>
       </w:r>
-      <w:bookmarkEnd w:id="11"/>
+      <w:bookmarkEnd w:id="9"/>
     </w:p>
     <w:p>
       <w:pPr>
-        <w:pStyle w:val="a6"/>
+        <w:pStyle w:val="a1"/>
         <w:numPr>
           <w:ilvl w:val="0"/>
           <w:numId w:val="6"/>
@@ -9026,7 +9001,7 @@
     </w:p>
     <w:p>
       <w:pPr>
-        <w:pStyle w:val="a6"/>
+        <w:pStyle w:val="a1"/>
         <w:numPr>
           <w:ilvl w:val="0"/>
           <w:numId w:val="6"/>
@@ -9079,7 +9054,7 @@
     </w:p>
     <w:p>
       <w:pPr>
-        <w:pStyle w:val="a6"/>
+        <w:pStyle w:val="a1"/>
         <w:numPr>
           <w:ilvl w:val="0"/>
           <w:numId w:val="6"/>
@@ -9146,7 +9121,7 @@
     </w:p>
     <w:p>
       <w:pPr>
-        <w:pStyle w:val="a6"/>
+        <w:pStyle w:val="a1"/>
         <w:numPr>
           <w:ilvl w:val="0"/>
           <w:numId w:val="6"/>
@@ -9160,7 +9135,6 @@
           <w:szCs w:val="28"/>
         </w:rPr>
       </w:pPr>
-      <w:commentRangeStart w:id="12"/>
       <w:r>
         <w:rPr>
           <w:rFonts w:ascii="Times New Roman" w:hAnsi="Times New Roman" w:cs="Times New Roman"/>
@@ -9196,7 +9170,7 @@
       </w:r>
       <w:r>
         <w:rPr>
-          <w:rStyle w:val="a4"/>
+          <w:rStyle w:val="Hyperlink"/>
           <w:rFonts w:ascii="Times New Roman" w:hAnsi="Times New Roman" w:cs="Times New Roman"/>
           <w:sz w:val="28"/>
           <w:szCs w:val="28"/>
@@ -9206,7 +9180,7 @@
       </w:r>
       <w:r>
         <w:rPr>
-          <w:rStyle w:val="a4"/>
+          <w:rStyle w:val="Hyperlink"/>
           <w:rFonts w:ascii="Times New Roman" w:hAnsi="Times New Roman" w:cs="Times New Roman"/>
           <w:sz w:val="28"/>
           <w:szCs w:val="28"/>
@@ -9217,7 +9191,7 @@
     </w:p>
     <w:p>
       <w:pPr>
-        <w:pStyle w:val="a6"/>
+        <w:pStyle w:val="a1"/>
         <w:numPr>
           <w:ilvl w:val="0"/>
           <w:numId w:val="6"/>
@@ -9264,42 +9238,27 @@
         </w:rPr>
         <w:t xml:space="preserve"> [Электронный ресурс] — Режим доступа: http://www.insoftmach.ru/Instrument.html</w:t>
       </w:r>
-      <w:commentRangeEnd w:id="12"/>
-      <w:r>
-        <w:rPr>
-          <w:rStyle w:val="ae"/>
+      <w:r>
+        <w:rPr>
           <w:rFonts w:ascii="Times New Roman" w:hAnsi="Times New Roman" w:cs="Times New Roman"/>
-          <w:color w:val="auto"/>
-          <w:lang w:val="en-US" w:eastAsia="en-US"/>
-          <w14:textOutline w14:w="0" w14:cap="rnd" w14:cmpd="sng" w14:algn="ctr">
-            <w14:noFill/>
-            <w14:prstDash w14:val="solid"/>
-            <w14:bevel/>
-          </w14:textOutline>
-        </w:rPr>
-        <w:commentReference w:id="12"/>
-      </w:r>
-      <w:r>
-        <w:rPr>
+          <w:sz w:val="28"/>
+          <w:szCs w:val="28"/>
+        </w:rPr>
+        <w:t xml:space="preserve"> </w:t>
+      </w:r>
+      <w:r>
+        <w:rPr>
+          <w:rStyle w:val="Hyperlink"/>
           <w:rFonts w:ascii="Times New Roman" w:hAnsi="Times New Roman" w:cs="Times New Roman"/>
           <w:sz w:val="28"/>
           <w:szCs w:val="28"/>
-        </w:rPr>
-        <w:t xml:space="preserve"> </w:t>
-      </w:r>
-      <w:r>
-        <w:rPr>
-          <w:rStyle w:val="a4"/>
-          <w:rFonts w:ascii="Times New Roman" w:hAnsi="Times New Roman" w:cs="Times New Roman"/>
-          <w:sz w:val="28"/>
-          <w:szCs w:val="28"/>
           <w:u w:val="none"/>
         </w:rPr>
         <w:t>(дата обращения 30.11.2021</w:t>
       </w:r>
       <w:r>
         <w:rPr>
-          <w:rStyle w:val="a4"/>
+          <w:rStyle w:val="Hyperlink"/>
           <w:rFonts w:ascii="Times New Roman" w:hAnsi="Times New Roman" w:cs="Times New Roman"/>
           <w:sz w:val="28"/>
           <w:szCs w:val="28"/>
@@ -9310,7 +9269,7 @@
     </w:p>
     <w:p>
       <w:pPr>
-        <w:pStyle w:val="a6"/>
+        <w:pStyle w:val="a1"/>
         <w:spacing w:line="360" w:lineRule="auto"/>
         <w:ind w:firstLine="720"/>
         <w:rPr>
@@ -9333,102 +9292,58 @@
 
 <file path=word/comments.xml><?xml version="1.0" encoding="utf-8"?>
 <w:comments xmlns:wpc="http://schemas.microsoft.com/office/word/2010/wordprocessingCanvas" xmlns:cx="http://schemas.microsoft.com/office/drawing/2014/chartex" xmlns:cx1="http://schemas.microsoft.com/office/drawing/2015/9/8/chartex" xmlns:cx2="http://schemas.microsoft.com/office/drawing/2015/10/21/chartex" xmlns:cx3="http://schemas.microsoft.com/office/drawing/2016/5/9/chartex" xmlns:cx4="http://schemas.microsoft.com/office/drawing/2016/5/10/chartex" xmlns:cx5="http://schemas.microsoft.com/office/drawing/2016/5/11/chartex" xmlns:cx6="http://schemas.microsoft.com/office/drawing/2016/5/12/chartex" xmlns:cx7="http://schemas.microsoft.com/office/drawing/2016/5/13/chartex" xmlns:cx8="http://schemas.microsoft.com/office/drawing/2016/5/14/chartex" xmlns:mc="http://schemas.openxmlformats.org/markup-compatibility/2006" xmlns:aink="http://schemas.microsoft.com/office/drawing/2016/ink" xmlns:am3d="http://schemas.microsoft.com/office/drawing/2017/model3d" xmlns:o="urn:schemas-microsoft-com:office:office" xmlns:r="http://schemas.openxmlformats.org/officeDocument/2006/relationships" xmlns:m="http://schemas.openxmlformats.org/officeDocument/2006/math" xmlns:v="urn:schemas-microsoft-com:vml" xmlns:wp14="http://schemas.microsoft.com/office/word/2010/wordprocessingDrawing" xmlns:wp="http://schemas.openxmlformats.org/drawingml/2006/wordprocessingDrawing" xmlns:w10="urn:schemas-microsoft-com:office:word" xmlns:w="http://schemas.openxmlformats.org/wordprocessingml/2006/main" xmlns:w14="http://schemas.microsoft.com/office/word/2010/wordml" xmlns:w15="http://schemas.microsoft.com/office/word/2012/wordml" xmlns:w16cex="http://schemas.microsoft.com/office/word/2018/wordml/cex" xmlns:w16cid="http://schemas.microsoft.com/office/word/2016/wordml/cid" xmlns:w16="http://schemas.microsoft.com/office/word/2018/wordml" xmlns:w16sdtdh="http://schemas.microsoft.com/office/word/2020/wordml/sdtdatahash" xmlns:w16se="http://schemas.microsoft.com/office/word/2015/wordml/symex" xmlns:wpg="http://schemas.microsoft.com/office/word/2010/wordprocessingGroup" xmlns:wpi="http://schemas.microsoft.com/office/word/2010/wordprocessingInk" xmlns:wne="http://schemas.microsoft.com/office/word/2006/wordml" xmlns:wps="http://schemas.microsoft.com/office/word/2010/wordprocessingShape" mc:Ignorable="w14 w15 w16se w16cid w16 w16cex w16sdtdh wp14">
-  <w:comment w:id="3" w:author="AAK" w:date="2021-11-26T17:09:00Z" w:initials="A">
+  <w:comment w:id="6" w:author="AAK" w:date="2021-11-26T17:11:00Z" w:initials="A">
     <w:p>
       <w:pPr>
-        <w:pStyle w:val="af"/>
+        <w:pStyle w:val="CommentText"/>
+      </w:pPr>
+      <w:r>
+        <w:rPr>
+          <w:rStyle w:val="CommentReference"/>
+        </w:rPr>
+        <w:annotationRef/>
+      </w:r>
+      <w:proofErr w:type="spellStart"/>
+      <w:r>
+        <w:t>BiteParameters</w:t>
+      </w:r>
+      <w:proofErr w:type="spellEnd"/>
+      <w:r>
+        <w:t xml:space="preserve"> – </w:t>
+      </w:r>
+      <w:r>
         <w:rPr>
           <w:lang w:val="ru-RU"/>
         </w:rPr>
-      </w:pPr>
-      <w:r>
-        <w:rPr>
-          <w:rStyle w:val="ae"/>
-        </w:rPr>
-        <w:annotationRef/>
-      </w:r>
-      <w:r>
-        <w:rPr>
-          <w:lang w:val="ru-RU"/>
-        </w:rPr>
-        <w:t>Не по ОС ТУСУР</w:t>
-      </w:r>
-    </w:p>
-  </w:comment>
-  <w:comment w:id="7" w:author="AAK" w:date="2021-11-26T17:11:00Z" w:initials="A">
-    <w:p>
-      <w:pPr>
-        <w:pStyle w:val="af"/>
-        <w:rPr>
-          <w:lang w:val="ru-RU"/>
-        </w:rPr>
-      </w:pPr>
-      <w:r>
-        <w:rPr>
-          <w:rStyle w:val="ae"/>
-        </w:rPr>
-        <w:annotationRef/>
-      </w:r>
-      <w:proofErr w:type="spellStart"/>
-      <w:r>
-        <w:t>BiteParameters</w:t>
-      </w:r>
-      <w:proofErr w:type="spellEnd"/>
-      <w:r>
-        <w:rPr>
-          <w:lang w:val="ru-RU"/>
-        </w:rPr>
-        <w:t xml:space="preserve"> – </w:t>
-      </w:r>
-      <w:r>
-        <w:rPr>
-          <w:lang w:val="ru-RU"/>
-        </w:rPr>
-        <w:t>свойства?</w:t>
+        <w:t>свойства</w:t>
+      </w:r>
+      <w:r>
+        <w:t xml:space="preserve"> void</w:t>
+      </w:r>
+      <w:r>
+        <w:t>?</w:t>
       </w:r>
     </w:p>
     <w:p>
       <w:pPr>
-        <w:pStyle w:val="af"/>
+        <w:pStyle w:val="CommentText"/>
         <w:rPr>
           <w:lang w:val="ru-RU"/>
         </w:rPr>
       </w:pPr>
       <w:r>
+        <w:t xml:space="preserve">Parameter – </w:t>
+      </w:r>
+      <w:r>
         <w:rPr>
           <w:lang w:val="ru-RU"/>
         </w:rPr>
-        <w:t>Почему валидатор отдельно?</w:t>
+        <w:t>зачем тут?</w:t>
       </w:r>
     </w:p>
     <w:p>
       <w:pPr>
-        <w:pStyle w:val="af"/>
-        <w:rPr>
-          <w:lang w:val="ru-RU"/>
-        </w:rPr>
-      </w:pPr>
-      <w:proofErr w:type="spellStart"/>
-      <w:r>
-        <w:t>KompasConnector</w:t>
-      </w:r>
-      <w:proofErr w:type="spellEnd"/>
-      <w:r>
-        <w:rPr>
-          <w:lang w:val="ru-RU"/>
-        </w:rPr>
-        <w:t xml:space="preserve"> – </w:t>
-      </w:r>
-      <w:r>
-        <w:rPr>
-          <w:lang w:val="ru-RU"/>
-        </w:rPr>
-        <w:t>объект приватный</w:t>
-      </w:r>
-    </w:p>
-    <w:p>
-      <w:pPr>
-        <w:pStyle w:val="af"/>
+        <w:pStyle w:val="CommentText"/>
         <w:rPr>
           <w:lang w:val="ru-RU"/>
         </w:rPr>
@@ -9455,14 +9370,14 @@
   <w:comment w:id="8" w:author="AAK" w:date="2021-11-26T17:17:00Z" w:initials="A">
     <w:p>
       <w:pPr>
-        <w:pStyle w:val="af"/>
+        <w:pStyle w:val="CommentText"/>
         <w:rPr>
           <w:lang w:val="ru-RU"/>
         </w:rPr>
       </w:pPr>
       <w:r>
         <w:rPr>
-          <w:rStyle w:val="ae"/>
+          <w:rStyle w:val="CommentReference"/>
         </w:rPr>
         <w:annotationRef/>
       </w:r>
@@ -9470,34 +9385,12 @@
         <w:rPr>
           <w:lang w:val="ru-RU"/>
         </w:rPr>
-        <w:t>Чем будет отличаться от текущей схемы.</w:t>
-      </w:r>
-    </w:p>
-  </w:comment>
-  <w:comment w:id="10" w:author="AAK" w:date="2021-11-26T17:17:00Z" w:initials="A">
-    <w:p>
-      <w:pPr>
-        <w:pStyle w:val="af"/>
-        <w:rPr>
-          <w:lang w:val="ru-RU"/>
-        </w:rPr>
-      </w:pPr>
-      <w:r>
-        <w:rPr>
-          <w:rStyle w:val="ae"/>
-        </w:rPr>
-        <w:annotationRef/>
-      </w:r>
-      <w:r>
-        <w:rPr>
-          <w:lang w:val="ru-RU"/>
-        </w:rPr>
-        <w:t>Переставить поля с подписями</w:t>
+        <w:t>К подписям добавить единицы измерения</w:t>
       </w:r>
     </w:p>
     <w:p>
       <w:pPr>
-        <w:pStyle w:val="af"/>
+        <w:pStyle w:val="CommentText"/>
         <w:rPr>
           <w:lang w:val="ru-RU"/>
         </w:rPr>
@@ -9506,117 +9399,22 @@
         <w:rPr>
           <w:lang w:val="ru-RU"/>
         </w:rPr>
-        <w:t>К подписям добавить единицы измерения</w:t>
+        <w:t>Переверстать форму</w:t>
+      </w:r>
+      <w:r>
+        <w:rPr>
+          <w:lang w:val="ru-RU"/>
+        </w:rPr>
+        <w:t xml:space="preserve"> - кнопки</w:t>
       </w:r>
     </w:p>
     <w:p>
       <w:pPr>
-        <w:pStyle w:val="af"/>
+        <w:pStyle w:val="CommentText"/>
         <w:rPr>
           <w:lang w:val="ru-RU"/>
         </w:rPr>
       </w:pPr>
-      <w:r>
-        <w:rPr>
-          <w:lang w:val="ru-RU"/>
-        </w:rPr>
-        <w:t>Переверстать рисунок</w:t>
-      </w:r>
-    </w:p>
-    <w:p>
-      <w:pPr>
-        <w:pStyle w:val="af"/>
-        <w:rPr>
-          <w:lang w:val="ru-RU"/>
-        </w:rPr>
-      </w:pPr>
-      <w:r>
-        <w:rPr>
-          <w:lang w:val="ru-RU"/>
-        </w:rPr>
-        <w:t>Переверстать форму, убрать пустые пространства</w:t>
-      </w:r>
-    </w:p>
-    <w:p>
-      <w:pPr>
-        <w:pStyle w:val="af"/>
-        <w:rPr>
-          <w:lang w:val="ru-RU"/>
-        </w:rPr>
-      </w:pPr>
-      <w:r>
-        <w:rPr>
-          <w:lang w:val="ru-RU"/>
-        </w:rPr>
-        <w:t>Что-то решить со Схемой.</w:t>
-      </w:r>
-    </w:p>
-    <w:p>
-      <w:pPr>
-        <w:pStyle w:val="af"/>
-        <w:rPr>
-          <w:lang w:val="ru-RU"/>
-        </w:rPr>
-      </w:pPr>
-      <w:r>
-        <w:rPr>
-          <w:lang w:val="ru-RU"/>
-        </w:rPr>
-        <w:t>Где кнопка построить?</w:t>
-      </w:r>
-    </w:p>
-    <w:p>
-      <w:pPr>
-        <w:pStyle w:val="af"/>
-        <w:rPr>
-          <w:lang w:val="ru-RU"/>
-        </w:rPr>
-      </w:pPr>
-      <w:r>
-        <w:t>Form</w:t>
-      </w:r>
-      <w:r>
-        <w:rPr>
-          <w:lang w:val="ru-RU"/>
-        </w:rPr>
-        <w:t xml:space="preserve">1 – </w:t>
-      </w:r>
-      <w:r>
-        <w:rPr>
-          <w:lang w:val="ru-RU"/>
-        </w:rPr>
-        <w:t>не пойдёт, переименовать.</w:t>
-      </w:r>
-    </w:p>
-  </w:comment>
-  <w:comment w:id="12" w:author="AAK" w:date="2021-11-26T17:19:00Z" w:initials="A">
-    <w:p>
-      <w:pPr>
-        <w:pStyle w:val="af"/>
-        <w:rPr>
-          <w:lang w:val="ru-RU"/>
-        </w:rPr>
-      </w:pPr>
-      <w:r>
-        <w:rPr>
-          <w:rStyle w:val="ae"/>
-        </w:rPr>
-        <w:annotationRef/>
-      </w:r>
-      <w:r>
-        <w:rPr>
-          <w:lang w:val="ru-RU"/>
-        </w:rPr>
-        <w:t xml:space="preserve">Не по </w:t>
-      </w:r>
-      <w:proofErr w:type="spellStart"/>
-      <w:r>
-        <w:rPr>
-          <w:lang w:val="ru-RU"/>
-        </w:rPr>
-        <w:t>стандаррту</w:t>
-      </w:r>
-      <w:proofErr w:type="spellEnd"/>
     </w:p>
   </w:comment>
 </w:comments>
@@ -9624,31 +9422,22 @@
 
 <file path=word/commentsExtended.xml><?xml version="1.0" encoding="utf-8"?>
 <w15:commentsEx xmlns:wpc="http://schemas.microsoft.com/office/word/2010/wordprocessingCanvas" xmlns:cx="http://schemas.microsoft.com/office/drawing/2014/chartex" xmlns:cx1="http://schemas.microsoft.com/office/drawing/2015/9/8/chartex" xmlns:cx2="http://schemas.microsoft.com/office/drawing/2015/10/21/chartex" xmlns:cx3="http://schemas.microsoft.com/office/drawing/2016/5/9/chartex" xmlns:cx4="http://schemas.microsoft.com/office/drawing/2016/5/10/chartex" xmlns:cx5="http://schemas.microsoft.com/office/drawing/2016/5/11/chartex" xmlns:cx6="http://schemas.microsoft.com/office/drawing/2016/5/12/chartex" xmlns:cx7="http://schemas.microsoft.com/office/drawing/2016/5/13/chartex" xmlns:cx8="http://schemas.microsoft.com/office/drawing/2016/5/14/chartex" xmlns:mc="http://schemas.openxmlformats.org/markup-compatibility/2006" xmlns:aink="http://schemas.microsoft.com/office/drawing/2016/ink" xmlns:am3d="http://schemas.microsoft.com/office/drawing/2017/model3d" xmlns:o="urn:schemas-microsoft-com:office:office" xmlns:r="http://schemas.openxmlformats.org/officeDocument/2006/relationships" xmlns:m="http://schemas.openxmlformats.org/officeDocument/2006/math" xmlns:v="urn:schemas-microsoft-com:vml" xmlns:wp14="http://schemas.microsoft.com/office/word/2010/wordprocessingDrawing" xmlns:wp="http://schemas.openxmlformats.org/drawingml/2006/wordprocessingDrawing" xmlns:w10="urn:schemas-microsoft-com:office:word" xmlns:w="http://schemas.openxmlformats.org/wordprocessingml/2006/main" xmlns:w14="http://schemas.microsoft.com/office/word/2010/wordml" xmlns:w15="http://schemas.microsoft.com/office/word/2012/wordml" xmlns:w16cex="http://schemas.microsoft.com/office/word/2018/wordml/cex" xmlns:w16cid="http://schemas.microsoft.com/office/word/2016/wordml/cid" xmlns:w16="http://schemas.microsoft.com/office/word/2018/wordml" xmlns:w16sdtdh="http://schemas.microsoft.com/office/word/2020/wordml/sdtdatahash" xmlns:w16se="http://schemas.microsoft.com/office/word/2015/wordml/symex" xmlns:wpg="http://schemas.microsoft.com/office/word/2010/wordprocessingGroup" xmlns:wpi="http://schemas.microsoft.com/office/word/2010/wordprocessingInk" xmlns:wne="http://schemas.microsoft.com/office/word/2006/wordml" xmlns:wps="http://schemas.microsoft.com/office/word/2010/wordprocessingShape" mc:Ignorable="w14 w15 w16se w16cid w16 w16cex w16sdtdh wp14">
-  <w15:commentEx w15:paraId="67153B87" w15:done="0"/>
   <w15:commentEx w15:paraId="1029ECE8" w15:done="0"/>
-  <w15:commentEx w15:paraId="09F5A58F" w15:done="0"/>
   <w15:commentEx w15:paraId="0BA9F50A" w15:done="0"/>
-  <w15:commentEx w15:paraId="75F8737A" w15:done="0"/>
 </w15:commentsEx>
 </file>
 
 <file path=word/commentsExtensible.xml><?xml version="1.0" encoding="utf-8"?>
 <w16cex:commentsExtensible xmlns:wpc="http://schemas.microsoft.com/office/word/2010/wordprocessingCanvas" xmlns:cx="http://schemas.microsoft.com/office/drawing/2014/chartex" xmlns:cx1="http://schemas.microsoft.com/office/drawing/2015/9/8/chartex" xmlns:cx2="http://schemas.microsoft.com/office/drawing/2015/10/21/chartex" xmlns:cx3="http://schemas.microsoft.com/office/drawing/2016/5/9/chartex" xmlns:cx4="http://schemas.microsoft.com/office/drawing/2016/5/10/chartex" xmlns:cx5="http://schemas.microsoft.com/office/drawing/2016/5/11/chartex" xmlns:cx6="http://schemas.microsoft.com/office/drawing/2016/5/12/chartex" xmlns:cx7="http://schemas.microsoft.com/office/drawing/2016/5/13/chartex" xmlns:cx8="http://schemas.microsoft.com/office/drawing/2016/5/14/chartex" xmlns:mc="http://schemas.openxmlformats.org/markup-compatibility/2006" xmlns:aink="http://schemas.microsoft.com/office/drawing/2016/ink" xmlns:am3d="http://schemas.microsoft.com/office/drawing/2017/model3d" xmlns:o="urn:schemas-microsoft-com:office:office" xmlns:r="http://schemas.openxmlformats.org/officeDocument/2006/relationships" xmlns:m="http://schemas.openxmlformats.org/officeDocument/2006/math" xmlns:v="urn:schemas-microsoft-com:vml" xmlns:wp14="http://schemas.microsoft.com/office/word/2010/wordprocessingDrawing" xmlns:wp="http://schemas.openxmlformats.org/drawingml/2006/wordprocessingDrawing" xmlns:w10="urn:schemas-microsoft-com:office:word" xmlns:w="http://schemas.openxmlformats.org/wordprocessingml/2006/main" xmlns:w14="http://schemas.microsoft.com/office/word/2010/wordml" xmlns:w15="http://schemas.microsoft.com/office/word/2012/wordml" xmlns:w16cex="http://schemas.microsoft.com/office/word/2018/wordml/cex" xmlns:w16cid="http://schemas.microsoft.com/office/word/2016/wordml/cid" xmlns:w16="http://schemas.microsoft.com/office/word/2018/wordml" xmlns:w16sdtdh="http://schemas.microsoft.com/office/word/2020/wordml/sdtdatahash" xmlns:w16se="http://schemas.microsoft.com/office/word/2015/wordml/symex" xmlns:wpg="http://schemas.microsoft.com/office/word/2010/wordprocessingGroup" xmlns:wpi="http://schemas.microsoft.com/office/word/2010/wordprocessingInk" xmlns:wne="http://schemas.microsoft.com/office/word/2006/wordml" xmlns:wps="http://schemas.microsoft.com/office/word/2010/wordprocessingShape" mc:Ignorable="w14 w15 w16se w16cid w16 w16cex w16sdtdh wp14">
-  <w16cex:commentExtensible w16cex:durableId="254B935A" w16cex:dateUtc="2021-11-26T10:09:00Z"/>
   <w16cex:commentExtensible w16cex:durableId="254B93AC" w16cex:dateUtc="2021-11-26T10:11:00Z"/>
-  <w16cex:commentExtensible w16cex:durableId="254B951E" w16cex:dateUtc="2021-11-26T10:17:00Z"/>
   <w16cex:commentExtensible w16cex:durableId="254B952C" w16cex:dateUtc="2021-11-26T10:17:00Z"/>
-  <w16cex:commentExtensible w16cex:durableId="254B95B6" w16cex:dateUtc="2021-11-26T10:19:00Z"/>
 </w16cex:commentsExtensible>
 </file>
 
 <file path=word/commentsIds.xml><?xml version="1.0" encoding="utf-8"?>
 <w16cid:commentsIds xmlns:wpc="http://schemas.microsoft.com/office/word/2010/wordprocessingCanvas" xmlns:cx="http://schemas.microsoft.com/office/drawing/2014/chartex" xmlns:cx1="http://schemas.microsoft.com/office/drawing/2015/9/8/chartex" xmlns:cx2="http://schemas.microsoft.com/office/drawing/2015/10/21/chartex" xmlns:cx3="http://schemas.microsoft.com/office/drawing/2016/5/9/chartex" xmlns:cx4="http://schemas.microsoft.com/office/drawing/2016/5/10/chartex" xmlns:cx5="http://schemas.microsoft.com/office/drawing/2016/5/11/chartex" xmlns:cx6="http://schemas.microsoft.com/office/drawing/2016/5/12/chartex" xmlns:cx7="http://schemas.microsoft.com/office/drawing/2016/5/13/chartex" xmlns:cx8="http://schemas.microsoft.com/office/drawing/2016/5/14/chartex" xmlns:mc="http://schemas.openxmlformats.org/markup-compatibility/2006" xmlns:aink="http://schemas.microsoft.com/office/drawing/2016/ink" xmlns:am3d="http://schemas.microsoft.com/office/drawing/2017/model3d" xmlns:o="urn:schemas-microsoft-com:office:office" xmlns:r="http://schemas.openxmlformats.org/officeDocument/2006/relationships" xmlns:m="http://schemas.openxmlformats.org/officeDocument/2006/math" xmlns:v="urn:schemas-microsoft-com:vml" xmlns:wp14="http://schemas.microsoft.com/office/word/2010/wordprocessingDrawing" xmlns:wp="http://schemas.openxmlformats.org/drawingml/2006/wordprocessingDrawing" xmlns:w10="urn:schemas-microsoft-com:office:word" xmlns:w="http://schemas.openxmlformats.org/wordprocessingml/2006/main" xmlns:w14="http://schemas.microsoft.com/office/word/2010/wordml" xmlns:w15="http://schemas.microsoft.com/office/word/2012/wordml" xmlns:w16cex="http://schemas.microsoft.com/office/word/2018/wordml/cex" xmlns:w16cid="http://schemas.microsoft.com/office/word/2016/wordml/cid" xmlns:w16="http://schemas.microsoft.com/office/word/2018/wordml" xmlns:w16sdtdh="http://schemas.microsoft.com/office/word/2020/wordml/sdtdatahash" xmlns:w16se="http://schemas.microsoft.com/office/word/2015/wordml/symex" xmlns:wpg="http://schemas.microsoft.com/office/word/2010/wordprocessingGroup" xmlns:wpi="http://schemas.microsoft.com/office/word/2010/wordprocessingInk" xmlns:wne="http://schemas.microsoft.com/office/word/2006/wordml" xmlns:wps="http://schemas.microsoft.com/office/word/2010/wordprocessingShape" mc:Ignorable="w14 w15 w16se w16cid w16 w16cex w16sdtdh wp14">
-  <w16cid:commentId w16cid:paraId="67153B87" w16cid:durableId="254B935A"/>
   <w16cid:commentId w16cid:paraId="1029ECE8" w16cid:durableId="254B93AC"/>
-  <w16cid:commentId w16cid:paraId="09F5A58F" w16cid:durableId="254B951E"/>
   <w16cid:commentId w16cid:paraId="0BA9F50A" w16cid:durableId="254B952C"/>
-  <w16cid:commentId w16cid:paraId="75F8737A" w16cid:durableId="254B95B6"/>
 </w16cid:commentsIds>
 </file>
 
@@ -9700,7 +9489,7 @@
 <w:hdr xmlns:wpc="http://schemas.microsoft.com/office/word/2010/wordprocessingCanvas" xmlns:cx="http://schemas.microsoft.com/office/drawing/2014/chartex" xmlns:cx1="http://schemas.microsoft.com/office/drawing/2015/9/8/chartex" xmlns:cx2="http://schemas.microsoft.com/office/drawing/2015/10/21/chartex" xmlns:cx3="http://schemas.microsoft.com/office/drawing/2016/5/9/chartex" xmlns:cx4="http://schemas.microsoft.com/office/drawing/2016/5/10/chartex" xmlns:cx5="http://schemas.microsoft.com/office/drawing/2016/5/11/chartex" xmlns:cx6="http://schemas.microsoft.com/office/drawing/2016/5/12/chartex" xmlns:cx7="http://schemas.microsoft.com/office/drawing/2016/5/13/chartex" xmlns:cx8="http://schemas.microsoft.com/office/drawing/2016/5/14/chartex" xmlns:mc="http://schemas.openxmlformats.org/markup-compatibility/2006" xmlns:aink="http://schemas.microsoft.com/office/drawing/2016/ink" xmlns:am3d="http://schemas.microsoft.com/office/drawing/2017/model3d" xmlns:o="urn:schemas-microsoft-com:office:office" xmlns:r="http://schemas.openxmlformats.org/officeDocument/2006/relationships" xmlns:m="http://schemas.openxmlformats.org/officeDocument/2006/math" xmlns:v="urn:schemas-microsoft-com:vml" xmlns:wp14="http://schemas.microsoft.com/office/word/2010/wordprocessingDrawing" xmlns:wp="http://schemas.openxmlformats.org/drawingml/2006/wordprocessingDrawing" xmlns:w10="urn:schemas-microsoft-com:office:word" xmlns:w="http://schemas.openxmlformats.org/wordprocessingml/2006/main" xmlns:w14="http://schemas.microsoft.com/office/word/2010/wordml" xmlns:w15="http://schemas.microsoft.com/office/word/2012/wordml" xmlns:w16cex="http://schemas.microsoft.com/office/word/2018/wordml/cex" xmlns:w16cid="http://schemas.microsoft.com/office/word/2016/wordml/cid" xmlns:w16="http://schemas.microsoft.com/office/word/2018/wordml" xmlns:w16sdtdh="http://schemas.microsoft.com/office/word/2020/wordml/sdtdatahash" xmlns:w16se="http://schemas.microsoft.com/office/word/2015/wordml/symex" xmlns:wpg="http://schemas.microsoft.com/office/word/2010/wordprocessingGroup" xmlns:wpi="http://schemas.microsoft.com/office/word/2010/wordprocessingInk" xmlns:wne="http://schemas.microsoft.com/office/word/2006/wordml" xmlns:wps="http://schemas.microsoft.com/office/word/2010/wordprocessingShape" mc:Ignorable="w14 w15 w16se w16cid w16 w16cex w16sdtdh wp14">
   <w:p>
     <w:pPr>
-      <w:pStyle w:val="a5"/>
+      <w:pStyle w:val="a0"/>
       <w:tabs>
         <w:tab w:val="clear" w:pos="9020"/>
         <w:tab w:val="center" w:pos="4819"/>
@@ -10955,7 +10744,7 @@
     <w:lsdException w:name="Unresolved Mention" w:semiHidden="1" w:unhideWhenUsed="1"/>
     <w:lsdException w:name="Smart Link" w:semiHidden="1" w:unhideWhenUsed="1"/>
   </w:latentStyles>
-  <w:style w:type="paragraph" w:default="1" w:styleId="a0">
+  <w:style w:type="paragraph" w:default="1" w:styleId="Normal">
     <w:name w:val="Normal"/>
     <w:rsid w:val="00EE3D0A"/>
     <w:rPr>
@@ -10964,11 +10753,11 @@
       <w:lang w:val="en-US" w:eastAsia="en-US"/>
     </w:rPr>
   </w:style>
-  <w:style w:type="paragraph" w:styleId="1">
+  <w:style w:type="paragraph" w:styleId="Heading1">
     <w:name w:val="heading 1"/>
-    <w:basedOn w:val="a0"/>
-    <w:next w:val="a0"/>
-    <w:link w:val="10"/>
+    <w:basedOn w:val="Normal"/>
+    <w:next w:val="Normal"/>
+    <w:link w:val="Heading1Char"/>
     <w:uiPriority w:val="9"/>
     <w:qFormat/>
     <w:rsid w:val="00EA6D37"/>
@@ -10984,13 +10773,13 @@
       <w:lang w:val="ru-RU"/>
     </w:rPr>
   </w:style>
-  <w:style w:type="character" w:default="1" w:styleId="a1">
+  <w:style w:type="character" w:default="1" w:styleId="DefaultParagraphFont">
     <w:name w:val="Default Paragraph Font"/>
     <w:uiPriority w:val="1"/>
     <w:semiHidden/>
     <w:unhideWhenUsed/>
   </w:style>
-  <w:style w:type="table" w:default="1" w:styleId="a2">
+  <w:style w:type="table" w:default="1" w:styleId="TableNormal">
     <w:name w:val="Normal Table"/>
     <w:uiPriority w:val="99"/>
     <w:semiHidden/>
@@ -11005,13 +10794,13 @@
       </w:tblCellMar>
     </w:tblPr>
   </w:style>
-  <w:style w:type="numbering" w:default="1" w:styleId="a3">
+  <w:style w:type="numbering" w:default="1" w:styleId="NoList">
     <w:name w:val="No List"/>
     <w:uiPriority w:val="99"/>
     <w:semiHidden/>
     <w:unhideWhenUsed/>
   </w:style>
-  <w:style w:type="character" w:styleId="a4">
+  <w:style w:type="character" w:styleId="Hyperlink">
     <w:name w:val="Hyperlink"/>
     <w:uiPriority w:val="99"/>
     <w:rPr>
@@ -11030,7 +10819,7 @@
       </w:tblCellMar>
     </w:tblPr>
   </w:style>
-  <w:style w:type="paragraph" w:customStyle="1" w:styleId="a5">
+  <w:style w:type="paragraph" w:customStyle="1" w:styleId="a0">
     <w:name w:val="Колонтитулы"/>
     <w:pPr>
       <w:tabs>
@@ -11049,7 +10838,7 @@
       </w14:textOutline>
     </w:rPr>
   </w:style>
-  <w:style w:type="paragraph" w:customStyle="1" w:styleId="a6">
+  <w:style w:type="paragraph" w:customStyle="1" w:styleId="a1">
     <w:name w:val="По умолчанию"/>
     <w:rPr>
       <w:rFonts w:ascii="Helvetica Neue" w:hAnsi="Helvetica Neue" w:cs="Arial Unicode MS"/>
@@ -11071,9 +10860,9 @@
       </w:numPr>
     </w:pPr>
   </w:style>
-  <w:style w:type="paragraph" w:styleId="a7">
+  <w:style w:type="paragraph" w:styleId="NormalWeb">
     <w:name w:val="Normal (Web)"/>
-    <w:basedOn w:val="a0"/>
+    <w:basedOn w:val="Normal"/>
     <w:uiPriority w:val="99"/>
     <w:unhideWhenUsed/>
     <w:rsid w:val="008D3F5F"/>
@@ -11094,9 +10883,9 @@
       <w:lang w:val="ru-RU" w:eastAsia="ru-RU"/>
     </w:rPr>
   </w:style>
-  <w:style w:type="character" w:styleId="a8">
+  <w:style w:type="character" w:styleId="FollowedHyperlink">
     <w:name w:val="FollowedHyperlink"/>
-    <w:basedOn w:val="a1"/>
+    <w:basedOn w:val="DefaultParagraphFont"/>
     <w:uiPriority w:val="99"/>
     <w:semiHidden/>
     <w:unhideWhenUsed/>
@@ -11106,9 +10895,9 @@
       <w:u w:val="single"/>
     </w:rPr>
   </w:style>
-  <w:style w:type="table" w:styleId="a9">
+  <w:style w:type="table" w:styleId="TableGrid">
     <w:name w:val="Table Grid"/>
-    <w:basedOn w:val="a2"/>
+    <w:basedOn w:val="TableNormal"/>
     <w:uiPriority w:val="59"/>
     <w:rsid w:val="006C3202"/>
     <w:pPr>
@@ -11139,10 +10928,10 @@
       </w:tblBorders>
     </w:tblPr>
   </w:style>
-  <w:style w:type="paragraph" w:styleId="aa">
+  <w:style w:type="paragraph" w:styleId="BodyText">
     <w:name w:val="Body Text"/>
-    <w:basedOn w:val="a0"/>
-    <w:link w:val="ab"/>
+    <w:basedOn w:val="Normal"/>
+    <w:link w:val="BodyTextChar"/>
     <w:uiPriority w:val="1"/>
     <w:qFormat/>
     <w:rsid w:val="006C3202"/>
@@ -11166,10 +10955,10 @@
       <w:bdr w:val="none" w:sz="0" w:space="0" w:color="auto"/>
     </w:rPr>
   </w:style>
-  <w:style w:type="character" w:customStyle="1" w:styleId="ab">
-    <w:name w:val="Основной текст Знак"/>
-    <w:basedOn w:val="a1"/>
-    <w:link w:val="aa"/>
+  <w:style w:type="character" w:customStyle="1" w:styleId="BodyTextChar">
+    <w:name w:val="Body Text Char"/>
+    <w:basedOn w:val="DefaultParagraphFont"/>
+    <w:link w:val="BodyText"/>
     <w:uiPriority w:val="1"/>
     <w:rsid w:val="006C3202"/>
     <w:rPr>
@@ -11180,10 +10969,10 @@
       <w:lang w:val="en-US" w:eastAsia="en-US"/>
     </w:rPr>
   </w:style>
-  <w:style w:type="table" w:customStyle="1" w:styleId="11">
+  <w:style w:type="table" w:customStyle="1" w:styleId="1">
     <w:name w:val="Сетка таблицы1"/>
-    <w:basedOn w:val="a2"/>
-    <w:next w:val="a9"/>
+    <w:basedOn w:val="TableNormal"/>
+    <w:next w:val="TableGrid"/>
     <w:uiPriority w:val="59"/>
     <w:rsid w:val="006C3202"/>
     <w:pPr>
@@ -11219,12 +11008,12 @@
   </w:style>
   <w:style w:type="character" w:customStyle="1" w:styleId="x2ul">
     <w:name w:val="x2ul"/>
-    <w:basedOn w:val="a1"/>
+    <w:basedOn w:val="DefaultParagraphFont"/>
     <w:rsid w:val="005048E1"/>
   </w:style>
-  <w:style w:type="paragraph" w:customStyle="1" w:styleId="bodytext">
+  <w:style w:type="paragraph" w:customStyle="1" w:styleId="bodytext0">
     <w:name w:val="bodytext"/>
-    <w:basedOn w:val="a0"/>
+    <w:basedOn w:val="Normal"/>
     <w:rsid w:val="00021B7A"/>
     <w:pPr>
       <w:pBdr>
@@ -11243,9 +11032,9 @@
       <w:lang w:val="ru-RU" w:eastAsia="ru-RU"/>
     </w:rPr>
   </w:style>
-  <w:style w:type="character" w:customStyle="1" w:styleId="ac">
+  <w:style w:type="character" w:customStyle="1" w:styleId="a2">
     <w:name w:val="мой стиль Знак"/>
-    <w:link w:val="ad"/>
+    <w:link w:val="a3"/>
     <w:locked/>
     <w:rsid w:val="00A739DA"/>
     <w:rPr>
@@ -11255,10 +11044,10 @@
       <w:szCs w:val="32"/>
     </w:rPr>
   </w:style>
-  <w:style w:type="paragraph" w:customStyle="1" w:styleId="ad">
+  <w:style w:type="paragraph" w:customStyle="1" w:styleId="a3">
     <w:name w:val="мой стиль"/>
-    <w:basedOn w:val="a0"/>
-    <w:link w:val="ac"/>
+    <w:basedOn w:val="Normal"/>
+    <w:link w:val="a2"/>
     <w:qFormat/>
     <w:rsid w:val="00A739DA"/>
     <w:pPr>
@@ -11282,9 +11071,9 @@
       <w:lang w:val="ru-RU" w:eastAsia="ru-RU"/>
     </w:rPr>
   </w:style>
-  <w:style w:type="character" w:styleId="ae">
+  <w:style w:type="character" w:styleId="CommentReference">
     <w:name w:val="annotation reference"/>
-    <w:basedOn w:val="a1"/>
+    <w:basedOn w:val="DefaultParagraphFont"/>
     <w:uiPriority w:val="99"/>
     <w:semiHidden/>
     <w:unhideWhenUsed/>
@@ -11294,10 +11083,10 @@
       <w:szCs w:val="16"/>
     </w:rPr>
   </w:style>
-  <w:style w:type="paragraph" w:styleId="af">
+  <w:style w:type="paragraph" w:styleId="CommentText">
     <w:name w:val="annotation text"/>
-    <w:basedOn w:val="a0"/>
-    <w:link w:val="af0"/>
+    <w:basedOn w:val="Normal"/>
+    <w:link w:val="CommentTextChar"/>
     <w:uiPriority w:val="99"/>
     <w:unhideWhenUsed/>
     <w:rsid w:val="00EB620D"/>
@@ -11306,21 +11095,21 @@
       <w:szCs w:val="20"/>
     </w:rPr>
   </w:style>
-  <w:style w:type="character" w:customStyle="1" w:styleId="af0">
-    <w:name w:val="Текст примечания Знак"/>
-    <w:basedOn w:val="a1"/>
-    <w:link w:val="af"/>
+  <w:style w:type="character" w:customStyle="1" w:styleId="CommentTextChar">
+    <w:name w:val="Comment Text Char"/>
+    <w:basedOn w:val="DefaultParagraphFont"/>
+    <w:link w:val="CommentText"/>
     <w:uiPriority w:val="99"/>
     <w:rsid w:val="00EB620D"/>
     <w:rPr>
       <w:lang w:val="en-US" w:eastAsia="en-US"/>
     </w:rPr>
   </w:style>
-  <w:style w:type="paragraph" w:styleId="af1">
+  <w:style w:type="paragraph" w:styleId="CommentSubject">
     <w:name w:val="annotation subject"/>
-    <w:basedOn w:val="af"/>
-    <w:next w:val="af"/>
-    <w:link w:val="af2"/>
+    <w:basedOn w:val="CommentText"/>
+    <w:next w:val="CommentText"/>
+    <w:link w:val="CommentSubjectChar"/>
     <w:uiPriority w:val="99"/>
     <w:semiHidden/>
     <w:unhideWhenUsed/>
@@ -11330,10 +11119,10 @@
       <w:bCs/>
     </w:rPr>
   </w:style>
-  <w:style w:type="character" w:customStyle="1" w:styleId="af2">
-    <w:name w:val="Тема примечания Знак"/>
-    <w:basedOn w:val="af0"/>
-    <w:link w:val="af1"/>
+  <w:style w:type="character" w:customStyle="1" w:styleId="CommentSubjectChar">
+    <w:name w:val="Comment Subject Char"/>
+    <w:basedOn w:val="CommentTextChar"/>
+    <w:link w:val="CommentSubject"/>
     <w:uiPriority w:val="99"/>
     <w:semiHidden/>
     <w:rsid w:val="00EB620D"/>
@@ -11343,10 +11132,10 @@
       <w:lang w:val="en-US" w:eastAsia="en-US"/>
     </w:rPr>
   </w:style>
-  <w:style w:type="paragraph" w:styleId="af3">
+  <w:style w:type="paragraph" w:styleId="BalloonText">
     <w:name w:val="Balloon Text"/>
-    <w:basedOn w:val="a0"/>
-    <w:link w:val="af4"/>
+    <w:basedOn w:val="Normal"/>
+    <w:link w:val="BalloonTextChar"/>
     <w:uiPriority w:val="99"/>
     <w:semiHidden/>
     <w:unhideWhenUsed/>
@@ -11357,10 +11146,10 @@
       <w:szCs w:val="18"/>
     </w:rPr>
   </w:style>
-  <w:style w:type="character" w:customStyle="1" w:styleId="af4">
-    <w:name w:val="Текст выноски Знак"/>
-    <w:basedOn w:val="a1"/>
-    <w:link w:val="af3"/>
+  <w:style w:type="character" w:customStyle="1" w:styleId="BalloonTextChar">
+    <w:name w:val="Balloon Text Char"/>
+    <w:basedOn w:val="DefaultParagraphFont"/>
+    <w:link w:val="BalloonText"/>
     <w:uiPriority w:val="99"/>
     <w:semiHidden/>
     <w:rsid w:val="00FA4A7D"/>
@@ -11371,9 +11160,9 @@
       <w:lang w:val="en-US" w:eastAsia="en-US"/>
     </w:rPr>
   </w:style>
-  <w:style w:type="paragraph" w:styleId="af5">
+  <w:style w:type="paragraph" w:styleId="ListParagraph">
     <w:name w:val="List Paragraph"/>
-    <w:basedOn w:val="a0"/>
+    <w:basedOn w:val="Normal"/>
     <w:uiPriority w:val="34"/>
     <w:qFormat/>
     <w:rsid w:val="00AD4198"/>
@@ -11400,10 +11189,10 @@
       <w:lang w:val="ru-RU"/>
     </w:rPr>
   </w:style>
-  <w:style w:type="character" w:customStyle="1" w:styleId="10">
-    <w:name w:val="Заголовок 1 Знак"/>
-    <w:basedOn w:val="a1"/>
-    <w:link w:val="1"/>
+  <w:style w:type="character" w:customStyle="1" w:styleId="Heading1Char">
+    <w:name w:val="Heading 1 Char"/>
+    <w:basedOn w:val="DefaultParagraphFont"/>
+    <w:link w:val="Heading1"/>
     <w:uiPriority w:val="9"/>
     <w:rsid w:val="00EA6D37"/>
     <w:rPr>
@@ -11413,10 +11202,10 @@
       <w:lang w:eastAsia="en-US"/>
     </w:rPr>
   </w:style>
-  <w:style w:type="paragraph" w:styleId="af6">
+  <w:style w:type="paragraph" w:styleId="TOCHeading">
     <w:name w:val="TOC Heading"/>
-    <w:basedOn w:val="1"/>
-    <w:next w:val="a0"/>
+    <w:basedOn w:val="Heading1"/>
+    <w:next w:val="Normal"/>
     <w:uiPriority w:val="39"/>
     <w:unhideWhenUsed/>
     <w:qFormat/>
@@ -11438,10 +11227,10 @@
       <w:lang w:eastAsia="ru-RU"/>
     </w:rPr>
   </w:style>
-  <w:style w:type="paragraph" w:styleId="12">
+  <w:style w:type="paragraph" w:styleId="TOC1">
     <w:name w:val="toc 1"/>
-    <w:basedOn w:val="a0"/>
-    <w:next w:val="a0"/>
+    <w:basedOn w:val="Normal"/>
+    <w:next w:val="Normal"/>
     <w:autoRedefine/>
     <w:uiPriority w:val="39"/>
     <w:unhideWhenUsed/>
@@ -11450,11 +11239,11 @@
       <w:spacing w:after="100"/>
     </w:pPr>
   </w:style>
-  <w:style w:type="paragraph" w:styleId="af7">
+  <w:style w:type="paragraph" w:styleId="Title">
     <w:name w:val="Title"/>
-    <w:basedOn w:val="a6"/>
-    <w:next w:val="a0"/>
-    <w:link w:val="af8"/>
+    <w:basedOn w:val="a1"/>
+    <w:next w:val="Normal"/>
+    <w:link w:val="TitleChar"/>
     <w:uiPriority w:val="10"/>
     <w:qFormat/>
     <w:rsid w:val="00EA6D37"/>
@@ -11468,10 +11257,10 @@
       <w:sz w:val="28"/>
     </w:rPr>
   </w:style>
-  <w:style w:type="character" w:customStyle="1" w:styleId="af8">
-    <w:name w:val="Заголовок Знак"/>
-    <w:basedOn w:val="a1"/>
-    <w:link w:val="af7"/>
+  <w:style w:type="character" w:customStyle="1" w:styleId="TitleChar">
+    <w:name w:val="Title Char"/>
+    <w:basedOn w:val="DefaultParagraphFont"/>
+    <w:link w:val="Title"/>
     <w:uiPriority w:val="10"/>
     <w:rsid w:val="00EA6D37"/>
     <w:rPr>
@@ -11486,9 +11275,9 @@
       </w14:textOutline>
     </w:rPr>
   </w:style>
-  <w:style w:type="character" w:styleId="af9">
+  <w:style w:type="character" w:styleId="UnresolvedMention">
     <w:name w:val="Unresolved Mention"/>
-    <w:basedOn w:val="a1"/>
+    <w:basedOn w:val="DefaultParagraphFont"/>
     <w:uiPriority w:val="99"/>
     <w:semiHidden/>
     <w:unhideWhenUsed/>
@@ -11498,9 +11287,9 @@
       <w:shd w:val="clear" w:color="auto" w:fill="E1DFDD"/>
     </w:rPr>
   </w:style>
-  <w:style w:type="character" w:styleId="afa">
+  <w:style w:type="character" w:styleId="Strong">
     <w:name w:val="Strong"/>
-    <w:basedOn w:val="a1"/>
+    <w:basedOn w:val="DefaultParagraphFont"/>
     <w:uiPriority w:val="22"/>
     <w:qFormat/>
     <w:rsid w:val="00C41BE4"/>

--- a/Docs/ПC.docx
+++ b/Docs/ПC.docx
@@ -4,7 +4,7 @@
   <w:body>
     <w:p>
       <w:pPr>
-        <w:pStyle w:val="NormalWeb"/>
+        <w:pStyle w:val="a7"/>
         <w:jc w:val="center"/>
         <w:rPr>
           <w:color w:val="000000"/>
@@ -31,7 +31,7 @@
     </w:p>
     <w:p>
       <w:pPr>
-        <w:pStyle w:val="NormalWeb"/>
+        <w:pStyle w:val="a7"/>
         <w:jc w:val="center"/>
         <w:rPr>
           <w:color w:val="000000"/>
@@ -50,7 +50,7 @@
     </w:p>
     <w:p>
       <w:pPr>
-        <w:pStyle w:val="NormalWeb"/>
+        <w:pStyle w:val="a7"/>
         <w:jc w:val="center"/>
         <w:rPr>
           <w:color w:val="000000"/>
@@ -69,7 +69,7 @@
     </w:p>
     <w:p>
       <w:pPr>
-        <w:pStyle w:val="NormalWeb"/>
+        <w:pStyle w:val="a7"/>
         <w:jc w:val="center"/>
         <w:rPr>
           <w:color w:val="000000"/>
@@ -88,7 +88,7 @@
     </w:p>
     <w:p>
       <w:pPr>
-        <w:pStyle w:val="NormalWeb"/>
+        <w:pStyle w:val="a7"/>
         <w:jc w:val="center"/>
         <w:rPr>
           <w:color w:val="000000"/>
@@ -107,7 +107,7 @@
     </w:p>
     <w:p>
       <w:pPr>
-        <w:pStyle w:val="NormalWeb"/>
+        <w:pStyle w:val="a7"/>
         <w:jc w:val="center"/>
         <w:rPr>
           <w:color w:val="000000"/>
@@ -126,7 +126,7 @@
     </w:p>
     <w:p>
       <w:pPr>
-        <w:pStyle w:val="NormalWeb"/>
+        <w:pStyle w:val="a7"/>
         <w:jc w:val="center"/>
         <w:rPr>
           <w:b/>
@@ -212,7 +212,7 @@
     </w:p>
     <w:p>
       <w:pPr>
-        <w:pStyle w:val="NormalWeb"/>
+        <w:pStyle w:val="a7"/>
         <w:jc w:val="center"/>
         <w:rPr>
           <w:color w:val="000000"/>
@@ -231,7 +231,7 @@
     </w:p>
     <w:p>
       <w:pPr>
-        <w:pStyle w:val="NormalWeb"/>
+        <w:pStyle w:val="a7"/>
         <w:jc w:val="center"/>
         <w:rPr>
           <w:color w:val="000000"/>
@@ -250,7 +250,7 @@
     </w:p>
     <w:p>
       <w:pPr>
-        <w:pStyle w:val="NormalWeb"/>
+        <w:pStyle w:val="a7"/>
         <w:jc w:val="center"/>
         <w:rPr>
           <w:color w:val="000000"/>
@@ -327,7 +327,7 @@
     </w:p>
     <w:p>
       <w:pPr>
-        <w:pStyle w:val="NormalWeb"/>
+        <w:pStyle w:val="a7"/>
         <w:jc w:val="center"/>
         <w:rPr>
           <w:color w:val="000000"/>
@@ -338,7 +338,7 @@
     </w:p>
     <w:p>
       <w:pPr>
-        <w:pStyle w:val="NormalWeb"/>
+        <w:pStyle w:val="a7"/>
         <w:jc w:val="right"/>
         <w:rPr>
           <w:color w:val="000000"/>
@@ -357,7 +357,7 @@
     </w:p>
     <w:p>
       <w:pPr>
-        <w:pStyle w:val="NormalWeb"/>
+        <w:pStyle w:val="a7"/>
         <w:jc w:val="right"/>
         <w:rPr>
           <w:color w:val="000000"/>
@@ -392,7 +392,7 @@
     </w:p>
     <w:p>
       <w:pPr>
-        <w:pStyle w:val="NormalWeb"/>
+        <w:pStyle w:val="a7"/>
         <w:jc w:val="right"/>
         <w:rPr>
           <w:color w:val="000000"/>
@@ -451,7 +451,7 @@
     </w:p>
     <w:p>
       <w:pPr>
-        <w:pStyle w:val="NormalWeb"/>
+        <w:pStyle w:val="a7"/>
         <w:jc w:val="right"/>
         <w:rPr>
           <w:color w:val="000000"/>
@@ -470,7 +470,7 @@
     </w:p>
     <w:p>
       <w:pPr>
-        <w:pStyle w:val="NormalWeb"/>
+        <w:pStyle w:val="a7"/>
         <w:jc w:val="right"/>
         <w:rPr>
           <w:color w:val="000000"/>
@@ -489,7 +489,7 @@
     </w:p>
     <w:p>
       <w:pPr>
-        <w:pStyle w:val="NormalWeb"/>
+        <w:pStyle w:val="a7"/>
         <w:jc w:val="right"/>
         <w:rPr>
           <w:color w:val="000000"/>
@@ -508,7 +508,7 @@
     </w:p>
     <w:p>
       <w:pPr>
-        <w:pStyle w:val="NormalWeb"/>
+        <w:pStyle w:val="a7"/>
         <w:jc w:val="right"/>
         <w:rPr>
           <w:color w:val="000000"/>
@@ -522,30 +522,12 @@
           <w:sz w:val="28"/>
           <w:szCs w:val="28"/>
         </w:rPr>
-        <w:t>_____________</w:t>
-      </w:r>
-      <w:proofErr w:type="spellStart"/>
-      <w:r>
-        <w:rPr>
-          <w:color w:val="000000"/>
-          <w:sz w:val="28"/>
-          <w:szCs w:val="28"/>
-        </w:rPr>
-        <w:t>Калентьев</w:t>
-      </w:r>
-      <w:proofErr w:type="spellEnd"/>
-      <w:r>
-        <w:rPr>
-          <w:color w:val="000000"/>
-          <w:sz w:val="28"/>
-          <w:szCs w:val="28"/>
-        </w:rPr>
-        <w:t xml:space="preserve"> А. А.</w:t>
+        <w:t>_____________Калентьев А. А.</w:t>
       </w:r>
     </w:p>
     <w:p>
       <w:pPr>
-        <w:pStyle w:val="NormalWeb"/>
+        <w:pStyle w:val="a7"/>
         <w:jc w:val="right"/>
         <w:rPr>
           <w:color w:val="000000"/>
@@ -564,7 +546,7 @@
     </w:p>
     <w:p>
       <w:pPr>
-        <w:pStyle w:val="NormalWeb"/>
+        <w:pStyle w:val="a7"/>
         <w:jc w:val="center"/>
         <w:rPr>
           <w:color w:val="000000"/>
@@ -575,7 +557,7 @@
     </w:p>
     <w:p>
       <w:pPr>
-        <w:pStyle w:val="NormalWeb"/>
+        <w:pStyle w:val="a7"/>
         <w:jc w:val="center"/>
         <w:rPr>
           <w:color w:val="000000"/>
@@ -586,7 +568,7 @@
     </w:p>
     <w:p>
       <w:pPr>
-        <w:pStyle w:val="NormalWeb"/>
+        <w:pStyle w:val="a7"/>
         <w:jc w:val="center"/>
         <w:rPr>
           <w:color w:val="000000"/>
@@ -597,7 +579,7 @@
     </w:p>
     <w:p>
       <w:pPr>
-        <w:pStyle w:val="NormalWeb"/>
+        <w:pStyle w:val="a7"/>
         <w:jc w:val="center"/>
         <w:rPr>
           <w:color w:val="000000"/>
@@ -616,7 +598,7 @@
     </w:p>
     <w:p>
       <w:pPr>
-        <w:pStyle w:val="a1"/>
+        <w:pStyle w:val="a6"/>
         <w:spacing w:line="360" w:lineRule="auto"/>
         <w:jc w:val="center"/>
         <w:rPr>
@@ -630,7 +612,7 @@
     </w:p>
     <w:p>
       <w:pPr>
-        <w:pStyle w:val="a1"/>
+        <w:pStyle w:val="a6"/>
         <w:tabs>
           <w:tab w:val="left" w:leader="dot" w:pos="8657"/>
         </w:tabs>
@@ -665,7 +647,7 @@
       <w:sdtContent>
         <w:p>
           <w:pPr>
-            <w:pStyle w:val="TOCHeading"/>
+            <w:pStyle w:val="af6"/>
             <w:spacing w:line="360" w:lineRule="auto"/>
           </w:pPr>
           <w:r>
@@ -677,7 +659,7 @@
         </w:p>
         <w:p>
           <w:pPr>
-            <w:pStyle w:val="TOC1"/>
+            <w:pStyle w:val="12"/>
             <w:tabs>
               <w:tab w:val="right" w:leader="dot" w:pos="9628"/>
             </w:tabs>
@@ -714,7 +696,7 @@
           <w:hyperlink w:anchor="_Toc88798934" w:history="1">
             <w:r>
               <w:rPr>
-                <w:rStyle w:val="Hyperlink"/>
+                <w:rStyle w:val="a4"/>
                 <w:noProof/>
               </w:rPr>
               <w:t>1 Описание Компас-3D</w:t>
@@ -771,7 +753,7 @@
         </w:p>
         <w:p>
           <w:pPr>
-            <w:pStyle w:val="TOC1"/>
+            <w:pStyle w:val="12"/>
             <w:tabs>
               <w:tab w:val="right" w:leader="dot" w:pos="9628"/>
             </w:tabs>
@@ -787,7 +769,7 @@
           <w:hyperlink w:anchor="_Toc88798935" w:history="1">
             <w:r>
               <w:rPr>
-                <w:rStyle w:val="Hyperlink"/>
+                <w:rStyle w:val="a4"/>
                 <w:noProof/>
               </w:rPr>
               <w:t>2 Описание API</w:t>
@@ -844,7 +826,7 @@
         </w:p>
         <w:p>
           <w:pPr>
-            <w:pStyle w:val="TOC1"/>
+            <w:pStyle w:val="12"/>
             <w:tabs>
               <w:tab w:val="right" w:leader="dot" w:pos="9628"/>
             </w:tabs>
@@ -860,7 +842,7 @@
           <w:hyperlink w:anchor="_Toc88798936" w:history="1">
             <w:r>
               <w:rPr>
-                <w:rStyle w:val="Hyperlink"/>
+                <w:rStyle w:val="a4"/>
                 <w:noProof/>
               </w:rPr>
               <w:t>3 Обзор аналогов</w:t>
@@ -917,7 +899,7 @@
         </w:p>
         <w:p>
           <w:pPr>
-            <w:pStyle w:val="TOC1"/>
+            <w:pStyle w:val="12"/>
             <w:tabs>
               <w:tab w:val="right" w:leader="dot" w:pos="9628"/>
             </w:tabs>
@@ -933,7 +915,7 @@
           <w:hyperlink w:anchor="_Toc88798937" w:history="1">
             <w:r>
               <w:rPr>
-                <w:rStyle w:val="Hyperlink"/>
+                <w:rStyle w:val="a4"/>
                 <w:noProof/>
               </w:rPr>
               <w:t>4 Описание предмета проектирования</w:t>
@@ -990,7 +972,7 @@
         </w:p>
         <w:p>
           <w:pPr>
-            <w:pStyle w:val="TOC1"/>
+            <w:pStyle w:val="12"/>
             <w:tabs>
               <w:tab w:val="right" w:leader="dot" w:pos="9628"/>
             </w:tabs>
@@ -1006,7 +988,7 @@
           <w:hyperlink w:anchor="_Toc88798938" w:history="1">
             <w:r>
               <w:rPr>
-                <w:rStyle w:val="Hyperlink"/>
+                <w:rStyle w:val="a4"/>
                 <w:noProof/>
               </w:rPr>
               <w:t>5 Диаграмма классов</w:t>
@@ -1063,7 +1045,7 @@
         </w:p>
         <w:p>
           <w:pPr>
-            <w:pStyle w:val="TOC1"/>
+            <w:pStyle w:val="12"/>
             <w:tabs>
               <w:tab w:val="right" w:leader="dot" w:pos="9628"/>
             </w:tabs>
@@ -1079,7 +1061,7 @@
           <w:hyperlink w:anchor="_Toc88798939" w:history="1">
             <w:r>
               <w:rPr>
-                <w:rStyle w:val="Hyperlink"/>
+                <w:rStyle w:val="a4"/>
                 <w:noProof/>
               </w:rPr>
               <w:t>6 Макет пользовательского интерфейса</w:t>
@@ -1136,7 +1118,7 @@
         </w:p>
         <w:p>
           <w:pPr>
-            <w:pStyle w:val="TOC1"/>
+            <w:pStyle w:val="12"/>
             <w:tabs>
               <w:tab w:val="right" w:leader="dot" w:pos="9628"/>
             </w:tabs>
@@ -1152,7 +1134,7 @@
           <w:hyperlink w:anchor="_Toc88798940" w:history="1">
             <w:r>
               <w:rPr>
-                <w:rStyle w:val="Hyperlink"/>
+                <w:rStyle w:val="a4"/>
                 <w:noProof/>
               </w:rPr>
               <w:t>Список литературы</w:t>
@@ -1225,7 +1207,7 @@
     </w:sdt>
     <w:p>
       <w:pPr>
-        <w:pStyle w:val="a1"/>
+        <w:pStyle w:val="a6"/>
         <w:tabs>
           <w:tab w:val="left" w:leader="dot" w:pos="8657"/>
         </w:tabs>
@@ -1239,7 +1221,7 @@
     </w:p>
     <w:p>
       <w:pPr>
-        <w:pStyle w:val="a1"/>
+        <w:pStyle w:val="a6"/>
         <w:spacing w:after="240" w:line="360" w:lineRule="auto"/>
         <w:jc w:val="both"/>
         <w:rPr>
@@ -1257,7 +1239,7 @@
     </w:p>
     <w:p>
       <w:pPr>
-        <w:pStyle w:val="Heading1"/>
+        <w:pStyle w:val="1"/>
         <w:rPr>
           <w:rFonts w:eastAsia="Times New Roman"/>
           <w:u w:color="000000"/>
@@ -1288,7 +1270,7 @@
     </w:p>
     <w:p>
       <w:pPr>
-        <w:pStyle w:val="a1"/>
+        <w:pStyle w:val="a6"/>
         <w:spacing w:line="360" w:lineRule="auto"/>
         <w:ind w:firstLine="567"/>
         <w:jc w:val="both"/>
@@ -1361,7 +1343,7 @@
     </w:p>
     <w:p>
       <w:pPr>
-        <w:pStyle w:val="NormalWeb"/>
+        <w:pStyle w:val="a7"/>
         <w:shd w:val="clear" w:color="auto" w:fill="FFFFFF"/>
         <w:spacing w:before="0" w:beforeAutospacing="0" w:after="0" w:afterAutospacing="0" w:line="360" w:lineRule="auto"/>
         <w:ind w:firstLine="567"/>
@@ -1399,7 +1381,7 @@
     </w:p>
     <w:p>
       <w:pPr>
-        <w:pStyle w:val="NormalWeb"/>
+        <w:pStyle w:val="a7"/>
         <w:shd w:val="clear" w:color="auto" w:fill="FFFFFF"/>
         <w:spacing w:before="0" w:beforeAutospacing="0" w:after="0" w:afterAutospacing="0" w:line="360" w:lineRule="auto"/>
         <w:ind w:firstLine="567"/>
@@ -1437,7 +1419,7 @@
     </w:p>
     <w:p>
       <w:pPr>
-        <w:pStyle w:val="a1"/>
+        <w:pStyle w:val="a6"/>
         <w:spacing w:line="360" w:lineRule="auto"/>
         <w:ind w:firstLine="567"/>
         <w:jc w:val="both"/>
@@ -1476,7 +1458,7 @@
     </w:p>
     <w:p>
       <w:pPr>
-        <w:pStyle w:val="Heading1"/>
+        <w:pStyle w:val="1"/>
         <w:ind w:firstLine="567"/>
         <w:jc w:val="both"/>
       </w:pPr>
@@ -1719,7 +1701,6 @@
         </w:rPr>
         <w:t xml:space="preserve"> является </w:t>
       </w:r>
-      <w:proofErr w:type="spellStart"/>
       <w:r>
         <w:rPr>
           <w:sz w:val="28"/>
@@ -1727,7 +1708,6 @@
         </w:rPr>
         <w:t>KompasObject</w:t>
       </w:r>
-      <w:proofErr w:type="spellEnd"/>
       <w:r>
         <w:rPr>
           <w:sz w:val="28"/>
@@ -1824,7 +1804,6 @@
           <w:lang w:eastAsia="ru-RU"/>
         </w:rPr>
       </w:pPr>
-      <w:proofErr w:type="spellStart"/>
       <w:r>
         <w:rPr>
           <w:rFonts w:eastAsia="Times New Roman"/>
@@ -1832,17 +1811,7 @@
           <w:szCs w:val="28"/>
           <w:lang w:eastAsia="ru-RU"/>
         </w:rPr>
-        <w:t>Таблица</w:t>
-      </w:r>
-      <w:proofErr w:type="spellEnd"/>
-      <w:r>
-        <w:rPr>
-          <w:rFonts w:eastAsia="Times New Roman"/>
-          <w:sz w:val="28"/>
-          <w:szCs w:val="28"/>
-          <w:lang w:eastAsia="ru-RU"/>
-        </w:rPr>
-        <w:t xml:space="preserve"> 1.1. </w:t>
+        <w:t>Таблица 1.1. </w:t>
       </w:r>
       <w:r>
         <w:rPr>
@@ -1864,7 +1833,6 @@
         </w:rPr>
         <w:t xml:space="preserve"> </w:t>
       </w:r>
-      <w:proofErr w:type="spellStart"/>
       <w:r>
         <w:rPr>
           <w:rFonts w:eastAsia="Times New Roman"/>
@@ -1872,62 +1840,12 @@
           <w:szCs w:val="28"/>
           <w:lang w:eastAsia="ru-RU"/>
         </w:rPr>
-        <w:t>Методы</w:t>
-      </w:r>
-      <w:proofErr w:type="spellEnd"/>
-      <w:r>
-        <w:rPr>
-          <w:rFonts w:eastAsia="Times New Roman"/>
-          <w:sz w:val="28"/>
-          <w:szCs w:val="28"/>
-          <w:lang w:eastAsia="ru-RU"/>
-        </w:rPr>
-        <w:t xml:space="preserve"> </w:t>
-      </w:r>
-      <w:proofErr w:type="spellStart"/>
-      <w:r>
-        <w:rPr>
-          <w:rFonts w:eastAsia="Times New Roman"/>
-          <w:sz w:val="28"/>
-          <w:szCs w:val="28"/>
-          <w:lang w:eastAsia="ru-RU"/>
-        </w:rPr>
-        <w:t>интерфейса</w:t>
-      </w:r>
-      <w:proofErr w:type="spellEnd"/>
-      <w:r>
-        <w:rPr>
-          <w:rFonts w:eastAsia="Times New Roman"/>
-          <w:sz w:val="28"/>
-          <w:szCs w:val="28"/>
-          <w:lang w:eastAsia="ru-RU"/>
-        </w:rPr>
-        <w:t xml:space="preserve"> </w:t>
-      </w:r>
-      <w:proofErr w:type="spellStart"/>
-      <w:r>
-        <w:rPr>
-          <w:rFonts w:eastAsia="Times New Roman"/>
-          <w:sz w:val="28"/>
-          <w:szCs w:val="28"/>
-          <w:lang w:eastAsia="ru-RU"/>
-        </w:rPr>
-        <w:t>KompasObject</w:t>
-      </w:r>
-      <w:proofErr w:type="spellEnd"/>
-      <w:r>
-        <w:rPr>
-          <w:rFonts w:eastAsia="Times New Roman"/>
-          <w:sz w:val="28"/>
-          <w:szCs w:val="28"/>
-          <w:lang w:eastAsia="ru-RU"/>
-        </w:rPr>
-        <w:t>.</w:t>
+        <w:t>Методы интерфейса KompasObject.</w:t>
       </w:r>
     </w:p>
     <w:tbl>
       <w:tblPr>
-        <w:tblStyle w:val="TableGrid"/>
+        <w:tblStyle w:val="a9"/>
         <w:tblW w:w="9634" w:type="dxa"/>
         <w:tblLayout w:type="fixed"/>
         <w:tblLook w:val="04A0" w:firstRow="1" w:lastRow="0" w:firstColumn="1" w:lastColumn="0" w:noHBand="0" w:noVBand="1"/>
@@ -1948,7 +1866,7 @@
           </w:tcPr>
           <w:p>
             <w:pPr>
-              <w:pStyle w:val="BodyText"/>
+              <w:pStyle w:val="aa"/>
               <w:jc w:val="center"/>
               <w:rPr>
                 <w:rFonts w:ascii="Times New Roman" w:hAnsi="Times New Roman" w:cs="Times New Roman"/>
@@ -1957,7 +1875,6 @@
                 <w:lang w:val="ru-RU" w:eastAsia="ru-RU"/>
               </w:rPr>
             </w:pPr>
-            <w:proofErr w:type="spellStart"/>
             <w:r>
               <w:rPr>
                 <w:rFonts w:ascii="Times New Roman" w:hAnsi="Times New Roman" w:cs="Times New Roman"/>
@@ -1966,7 +1883,6 @@
               </w:rPr>
               <w:t>Метод</w:t>
             </w:r>
-            <w:proofErr w:type="spellEnd"/>
           </w:p>
         </w:tc>
         <w:tc>
@@ -1976,7 +1892,7 @@
           </w:tcPr>
           <w:p>
             <w:pPr>
-              <w:pStyle w:val="BodyText"/>
+              <w:pStyle w:val="aa"/>
               <w:jc w:val="center"/>
               <w:rPr>
                 <w:rFonts w:ascii="Times New Roman" w:hAnsi="Times New Roman" w:cs="Times New Roman"/>
@@ -1985,7 +1901,6 @@
                 <w:lang w:eastAsia="ru-RU"/>
               </w:rPr>
             </w:pPr>
-            <w:proofErr w:type="spellStart"/>
             <w:r>
               <w:rPr>
                 <w:rFonts w:ascii="Times New Roman" w:hAnsi="Times New Roman" w:cs="Times New Roman"/>
@@ -1995,7 +1910,6 @@
               </w:rPr>
               <w:t>Воз</w:t>
             </w:r>
-            <w:proofErr w:type="spellEnd"/>
             <w:r>
               <w:rPr>
                 <w:rFonts w:ascii="Times New Roman" w:hAnsi="Times New Roman" w:cs="Times New Roman"/>
@@ -2005,7 +1919,6 @@
               </w:rPr>
               <w:t>в</w:t>
             </w:r>
-            <w:proofErr w:type="spellStart"/>
             <w:r>
               <w:rPr>
                 <w:rFonts w:ascii="Times New Roman" w:hAnsi="Times New Roman" w:cs="Times New Roman"/>
@@ -2013,29 +1926,8 @@
                 <w:sz w:val="24"/>
                 <w:lang w:eastAsia="ru-RU"/>
               </w:rPr>
-              <w:t>ращаемое</w:t>
-            </w:r>
-            <w:proofErr w:type="spellEnd"/>
-            <w:r>
-              <w:rPr>
-                <w:rFonts w:ascii="Times New Roman" w:hAnsi="Times New Roman" w:cs="Times New Roman"/>
-                <w:color w:val="000000" w:themeColor="text1"/>
-                <w:sz w:val="24"/>
-                <w:lang w:eastAsia="ru-RU"/>
-              </w:rPr>
-              <w:t xml:space="preserve"> </w:t>
-            </w:r>
-            <w:proofErr w:type="spellStart"/>
-            <w:r>
-              <w:rPr>
-                <w:rFonts w:ascii="Times New Roman" w:hAnsi="Times New Roman" w:cs="Times New Roman"/>
-                <w:color w:val="000000" w:themeColor="text1"/>
-                <w:sz w:val="24"/>
-                <w:lang w:eastAsia="ru-RU"/>
-              </w:rPr>
-              <w:t>значение</w:t>
-            </w:r>
-            <w:proofErr w:type="spellEnd"/>
+              <w:t>ращаемое значение</w:t>
+            </w:r>
           </w:p>
         </w:tc>
         <w:tc>
@@ -2045,7 +1937,7 @@
           </w:tcPr>
           <w:p>
             <w:pPr>
-              <w:pStyle w:val="BodyText"/>
+              <w:pStyle w:val="aa"/>
               <w:jc w:val="center"/>
               <w:rPr>
                 <w:rFonts w:ascii="Times New Roman" w:hAnsi="Times New Roman" w:cs="Times New Roman"/>
@@ -2054,7 +1946,6 @@
                 <w:lang w:eastAsia="ru-RU"/>
               </w:rPr>
             </w:pPr>
-            <w:proofErr w:type="spellStart"/>
             <w:r>
               <w:rPr>
                 <w:rFonts w:ascii="Times New Roman" w:hAnsi="Times New Roman" w:cs="Times New Roman"/>
@@ -2064,7 +1955,6 @@
               </w:rPr>
               <w:t>Описание</w:t>
             </w:r>
-            <w:proofErr w:type="spellEnd"/>
           </w:p>
         </w:tc>
       </w:tr>
@@ -2078,7 +1968,7 @@
           </w:tcPr>
           <w:p>
             <w:pPr>
-              <w:pStyle w:val="BodyText"/>
+              <w:pStyle w:val="aa"/>
               <w:rPr>
                 <w:rFonts w:ascii="Times New Roman" w:hAnsi="Times New Roman" w:cs="Times New Roman"/>
                 <w:color w:val="000000" w:themeColor="text1"/>
@@ -2093,27 +1983,7 @@
                 <w:sz w:val="24"/>
                 <w:lang w:eastAsia="ru-RU"/>
               </w:rPr>
-              <w:t>Document3</w:t>
-            </w:r>
-            <w:proofErr w:type="gramStart"/>
-            <w:r>
-              <w:rPr>
-                <w:rFonts w:ascii="Times New Roman" w:hAnsi="Times New Roman" w:cs="Times New Roman"/>
-                <w:color w:val="000000" w:themeColor="text1"/>
-                <w:sz w:val="24"/>
-                <w:lang w:eastAsia="ru-RU"/>
-              </w:rPr>
-              <w:t>D(</w:t>
-            </w:r>
-            <w:proofErr w:type="gramEnd"/>
-            <w:r>
-              <w:rPr>
-                <w:rFonts w:ascii="Times New Roman" w:hAnsi="Times New Roman" w:cs="Times New Roman"/>
-                <w:color w:val="000000" w:themeColor="text1"/>
-                <w:sz w:val="24"/>
-                <w:lang w:eastAsia="ru-RU"/>
-              </w:rPr>
-              <w:t>)</w:t>
+              <w:t>Document3D()</w:t>
             </w:r>
           </w:p>
         </w:tc>
@@ -2123,7 +1993,7 @@
           </w:tcPr>
           <w:p>
             <w:pPr>
-              <w:pStyle w:val="BodyText"/>
+              <w:pStyle w:val="aa"/>
               <w:rPr>
                 <w:rFonts w:ascii="Times New Roman" w:hAnsi="Times New Roman" w:cs="Times New Roman"/>
                 <w:color w:val="000000" w:themeColor="text1"/>
@@ -2140,7 +2010,6 @@
               </w:rPr>
               <w:t xml:space="preserve">Указатель на интерфейс документа трёхмерной модели </w:t>
             </w:r>
-            <w:proofErr w:type="spellStart"/>
             <w:r>
               <w:rPr>
                 <w:rFonts w:ascii="Times New Roman" w:hAnsi="Times New Roman" w:cs="Times New Roman"/>
@@ -2150,7 +2019,6 @@
               </w:rPr>
               <w:t>ksDocument</w:t>
             </w:r>
-            <w:proofErr w:type="spellEnd"/>
             <w:r>
               <w:rPr>
                 <w:rFonts w:ascii="Times New Roman" w:hAnsi="Times New Roman" w:cs="Times New Roman"/>
@@ -2177,7 +2045,7 @@
           </w:tcPr>
           <w:p>
             <w:pPr>
-              <w:pStyle w:val="BodyText"/>
+              <w:pStyle w:val="aa"/>
               <w:rPr>
                 <w:rFonts w:ascii="Times New Roman" w:hAnsi="Times New Roman" w:cs="Times New Roman"/>
                 <w:color w:val="000000" w:themeColor="text1"/>
@@ -2207,7 +2075,7 @@
           </w:tcPr>
           <w:p>
             <w:pPr>
-              <w:pStyle w:val="BodyText"/>
+              <w:pStyle w:val="aa"/>
               <w:rPr>
                 <w:rFonts w:ascii="Times New Roman" w:hAnsi="Times New Roman" w:cs="Times New Roman"/>
                 <w:color w:val="000000" w:themeColor="text1"/>
@@ -2232,7 +2100,7 @@
           </w:tcPr>
           <w:p>
             <w:pPr>
-              <w:pStyle w:val="BodyText"/>
+              <w:pStyle w:val="aa"/>
               <w:rPr>
                 <w:rFonts w:ascii="Times New Roman" w:hAnsi="Times New Roman" w:cs="Times New Roman"/>
                 <w:color w:val="000000" w:themeColor="text1"/>
@@ -2248,7 +2116,7 @@
           </w:tcPr>
           <w:p>
             <w:pPr>
-              <w:pStyle w:val="BodyText"/>
+              <w:pStyle w:val="aa"/>
               <w:rPr>
                 <w:rFonts w:ascii="Times New Roman" w:hAnsi="Times New Roman" w:cs="Times New Roman"/>
                 <w:color w:val="000000" w:themeColor="text1"/>
@@ -2256,7 +2124,6 @@
                 <w:lang w:eastAsia="ru-RU"/>
               </w:rPr>
             </w:pPr>
-            <w:proofErr w:type="spellStart"/>
             <w:r>
               <w:rPr>
                 <w:rFonts w:ascii="Times New Roman" w:hAnsi="Times New Roman" w:cs="Times New Roman"/>
@@ -2264,49 +2131,8 @@
                 <w:sz w:val="24"/>
                 <w:lang w:eastAsia="ru-RU"/>
               </w:rPr>
-              <w:t>Свойство</w:t>
-            </w:r>
-            <w:proofErr w:type="spellEnd"/>
-            <w:r>
-              <w:rPr>
-                <w:rFonts w:ascii="Times New Roman" w:hAnsi="Times New Roman" w:cs="Times New Roman"/>
-                <w:color w:val="000000" w:themeColor="text1"/>
-                <w:sz w:val="24"/>
-                <w:lang w:eastAsia="ru-RU"/>
-              </w:rPr>
-              <w:t xml:space="preserve"> </w:t>
-            </w:r>
-            <w:proofErr w:type="spellStart"/>
-            <w:r>
-              <w:rPr>
-                <w:rFonts w:ascii="Times New Roman" w:hAnsi="Times New Roman" w:cs="Times New Roman"/>
-                <w:color w:val="000000" w:themeColor="text1"/>
-                <w:sz w:val="24"/>
-                <w:lang w:eastAsia="ru-RU"/>
-              </w:rPr>
-              <w:t>видимости</w:t>
-            </w:r>
-            <w:proofErr w:type="spellEnd"/>
-            <w:r>
-              <w:rPr>
-                <w:rFonts w:ascii="Times New Roman" w:hAnsi="Times New Roman" w:cs="Times New Roman"/>
-                <w:color w:val="000000" w:themeColor="text1"/>
-                <w:sz w:val="24"/>
-                <w:lang w:eastAsia="ru-RU"/>
-              </w:rPr>
-              <w:t xml:space="preserve"> </w:t>
-            </w:r>
-            <w:proofErr w:type="spellStart"/>
-            <w:r>
-              <w:rPr>
-                <w:rFonts w:ascii="Times New Roman" w:hAnsi="Times New Roman" w:cs="Times New Roman"/>
-                <w:color w:val="000000" w:themeColor="text1"/>
-                <w:sz w:val="24"/>
-                <w:lang w:eastAsia="ru-RU"/>
-              </w:rPr>
-              <w:t>приложения</w:t>
-            </w:r>
-            <w:proofErr w:type="spellEnd"/>
+              <w:t>Свойство видимости приложения</w:t>
+            </w:r>
           </w:p>
         </w:tc>
       </w:tr>
@@ -2320,7 +2146,7 @@
           </w:tcPr>
           <w:p>
             <w:pPr>
-              <w:pStyle w:val="BodyText"/>
+              <w:pStyle w:val="aa"/>
               <w:rPr>
                 <w:rFonts w:ascii="Times New Roman" w:hAnsi="Times New Roman" w:cs="Times New Roman"/>
                 <w:color w:val="000000" w:themeColor="text1"/>
@@ -2345,7 +2171,7 @@
           </w:tcPr>
           <w:p>
             <w:pPr>
-              <w:pStyle w:val="BodyText"/>
+              <w:pStyle w:val="aa"/>
               <w:rPr>
                 <w:rFonts w:ascii="Times New Roman" w:hAnsi="Times New Roman" w:cs="Times New Roman"/>
                 <w:color w:val="000000" w:themeColor="text1"/>
@@ -2361,7 +2187,7 @@
           </w:tcPr>
           <w:p>
             <w:pPr>
-              <w:pStyle w:val="BodyText"/>
+              <w:pStyle w:val="aa"/>
               <w:rPr>
                 <w:rFonts w:ascii="Times New Roman" w:hAnsi="Times New Roman" w:cs="Times New Roman"/>
                 <w:color w:val="000000" w:themeColor="text1"/>
@@ -2418,7 +2244,7 @@
           </w:tcPr>
           <w:p>
             <w:pPr>
-              <w:pStyle w:val="BodyText"/>
+              <w:pStyle w:val="aa"/>
               <w:rPr>
                 <w:rFonts w:ascii="Times New Roman" w:hAnsi="Times New Roman" w:cs="Times New Roman"/>
                 <w:color w:val="000000" w:themeColor="text1"/>
@@ -2426,7 +2252,6 @@
                 <w:lang w:eastAsia="ru-RU"/>
               </w:rPr>
             </w:pPr>
-            <w:proofErr w:type="spellStart"/>
             <w:r>
               <w:rPr>
                 <w:rFonts w:ascii="Times New Roman" w:hAnsi="Times New Roman" w:cs="Times New Roman"/>
@@ -2436,7 +2261,6 @@
               </w:rPr>
               <w:t>ActivateControllerAPI</w:t>
             </w:r>
-            <w:proofErr w:type="spellEnd"/>
           </w:p>
         </w:tc>
         <w:tc>
@@ -2445,7 +2269,7 @@
           </w:tcPr>
           <w:p>
             <w:pPr>
-              <w:pStyle w:val="BodyText"/>
+              <w:pStyle w:val="aa"/>
               <w:rPr>
                 <w:rFonts w:ascii="Times New Roman" w:hAnsi="Times New Roman" w:cs="Times New Roman"/>
                 <w:color w:val="000000" w:themeColor="text1"/>
@@ -2461,7 +2285,7 @@
           </w:tcPr>
           <w:p>
             <w:pPr>
-              <w:pStyle w:val="BodyText"/>
+              <w:pStyle w:val="aa"/>
               <w:rPr>
                 <w:rFonts w:ascii="Times New Roman" w:hAnsi="Times New Roman" w:cs="Times New Roman"/>
                 <w:color w:val="000000" w:themeColor="text1"/>
@@ -2509,7 +2333,7 @@
           </w:tcPr>
           <w:p>
             <w:pPr>
-              <w:pStyle w:val="BodyText"/>
+              <w:pStyle w:val="aa"/>
               <w:rPr>
                 <w:rFonts w:ascii="Times New Roman" w:hAnsi="Times New Roman" w:cs="Times New Roman"/>
                 <w:color w:val="000000" w:themeColor="text1"/>
@@ -2534,7 +2358,7 @@
           </w:tcPr>
           <w:p>
             <w:pPr>
-              <w:pStyle w:val="BodyText"/>
+              <w:pStyle w:val="aa"/>
               <w:rPr>
                 <w:rFonts w:ascii="Times New Roman" w:hAnsi="Times New Roman" w:cs="Times New Roman"/>
                 <w:color w:val="000000" w:themeColor="text1"/>
@@ -2551,7 +2375,7 @@
           </w:tcPr>
           <w:p>
             <w:pPr>
-              <w:pStyle w:val="BodyText"/>
+              <w:pStyle w:val="aa"/>
               <w:rPr>
                 <w:rFonts w:ascii="Times New Roman" w:hAnsi="Times New Roman" w:cs="Times New Roman"/>
                 <w:color w:val="000000" w:themeColor="text1"/>
@@ -2595,7 +2419,6 @@
           <w:lang w:val="ru-RU" w:eastAsia="x-none"/>
         </w:rPr>
       </w:pPr>
-      <w:proofErr w:type="spellStart"/>
       <w:r>
         <w:rPr>
           <w:rFonts w:eastAsia="Calibri"/>
@@ -2605,18 +2428,7 @@
           <w:lang w:val="x-none" w:eastAsia="x-none"/>
         </w:rPr>
         <w:lastRenderedPageBreak/>
-        <w:t>Таблица</w:t>
-      </w:r>
-      <w:proofErr w:type="spellEnd"/>
-      <w:r>
-        <w:rPr>
-          <w:rFonts w:eastAsia="Calibri"/>
-          <w:kern w:val="32"/>
-          <w:sz w:val="28"/>
-          <w:szCs w:val="28"/>
-          <w:lang w:val="x-none" w:eastAsia="x-none"/>
-        </w:rPr>
-        <w:t xml:space="preserve"> </w:t>
+        <w:t xml:space="preserve">Таблица </w:t>
       </w:r>
       <w:r>
         <w:rPr>
@@ -2720,7 +2532,6 @@
         </w:rPr>
         <w:t xml:space="preserve"> М</w:t>
       </w:r>
-      <w:proofErr w:type="spellStart"/>
       <w:r>
         <w:rPr>
           <w:rFonts w:eastAsia="Calibri"/>
@@ -2729,53 +2540,18 @@
           <w:szCs w:val="28"/>
           <w:lang w:val="x-none" w:eastAsia="x-none"/>
         </w:rPr>
-        <w:t>етоды</w:t>
-      </w:r>
-      <w:proofErr w:type="spellEnd"/>
+        <w:t xml:space="preserve">етоды интерфейса </w:t>
+      </w:r>
       <w:r>
         <w:rPr>
           <w:rFonts w:eastAsia="Calibri"/>
           <w:kern w:val="32"/>
           <w:sz w:val="28"/>
           <w:szCs w:val="28"/>
-          <w:lang w:val="x-none" w:eastAsia="x-none"/>
-        </w:rPr>
-        <w:t xml:space="preserve"> </w:t>
-      </w:r>
-      <w:proofErr w:type="spellStart"/>
-      <w:r>
-        <w:rPr>
-          <w:rFonts w:eastAsia="Calibri"/>
-          <w:kern w:val="32"/>
-          <w:sz w:val="28"/>
-          <w:szCs w:val="28"/>
-          <w:lang w:val="x-none" w:eastAsia="x-none"/>
-        </w:rPr>
-        <w:t>интерфейса</w:t>
-      </w:r>
-      <w:proofErr w:type="spellEnd"/>
-      <w:r>
-        <w:rPr>
-          <w:rFonts w:eastAsia="Calibri"/>
-          <w:kern w:val="32"/>
-          <w:sz w:val="28"/>
-          <w:szCs w:val="28"/>
-          <w:lang w:val="x-none" w:eastAsia="x-none"/>
-        </w:rPr>
-        <w:t xml:space="preserve"> </w:t>
-      </w:r>
-      <w:proofErr w:type="spellStart"/>
-      <w:r>
-        <w:rPr>
-          <w:rFonts w:eastAsia="Calibri"/>
-          <w:kern w:val="32"/>
-          <w:sz w:val="28"/>
-          <w:szCs w:val="28"/>
           <w:lang w:eastAsia="x-none"/>
         </w:rPr>
         <w:t>IPart</w:t>
       </w:r>
-      <w:proofErr w:type="spellEnd"/>
       <w:r>
         <w:rPr>
           <w:rFonts w:eastAsia="Calibri"/>
@@ -2789,7 +2565,7 @@
     </w:p>
     <w:tbl>
       <w:tblPr>
-        <w:tblStyle w:val="1"/>
+        <w:tblStyle w:val="11"/>
         <w:tblW w:w="0" w:type="auto"/>
         <w:tblLook w:val="04A0" w:firstRow="1" w:lastRow="0" w:firstColumn="1" w:lastColumn="0" w:noHBand="0" w:noVBand="1"/>
       </w:tblPr>
@@ -2817,7 +2593,7 @@
           </w:tcPr>
           <w:p>
             <w:pPr>
-              <w:pStyle w:val="BodyText"/>
+              <w:pStyle w:val="aa"/>
               <w:jc w:val="center"/>
               <w:rPr>
                 <w:rFonts w:ascii="Times New Roman" w:hAnsi="Times New Roman"/>
@@ -2853,7 +2629,7 @@
           </w:tcPr>
           <w:p>
             <w:pPr>
-              <w:pStyle w:val="BodyText"/>
+              <w:pStyle w:val="aa"/>
               <w:jc w:val="center"/>
               <w:rPr>
                 <w:rFonts w:ascii="Times New Roman" w:hAnsi="Times New Roman"/>
@@ -2889,7 +2665,7 @@
           </w:tcPr>
           <w:p>
             <w:pPr>
-              <w:pStyle w:val="BodyText"/>
+              <w:pStyle w:val="aa"/>
               <w:jc w:val="center"/>
               <w:rPr>
                 <w:rFonts w:ascii="Times New Roman" w:hAnsi="Times New Roman"/>
@@ -2925,7 +2701,7 @@
           </w:tcPr>
           <w:p>
             <w:pPr>
-              <w:pStyle w:val="BodyText"/>
+              <w:pStyle w:val="aa"/>
               <w:jc w:val="center"/>
               <w:rPr>
                 <w:rFonts w:ascii="Times New Roman" w:hAnsi="Times New Roman"/>
@@ -2962,7 +2738,7 @@
           </w:tcPr>
           <w:p>
             <w:pPr>
-              <w:pStyle w:val="BodyText"/>
+              <w:pStyle w:val="aa"/>
               <w:rPr>
                 <w:rFonts w:ascii="Times New Roman" w:hAnsi="Times New Roman"/>
                 <w:color w:val="000000" w:themeColor="text1"/>
@@ -2970,7 +2746,6 @@
                 <w:szCs w:val="24"/>
               </w:rPr>
             </w:pPr>
-            <w:proofErr w:type="spellStart"/>
             <w:r>
               <w:rPr>
                 <w:rFonts w:ascii="Times New Roman" w:hAnsi="Times New Roman"/>
@@ -2980,11 +2755,10 @@
               </w:rPr>
               <w:t>GetDefaultEntity</w:t>
             </w:r>
-            <w:proofErr w:type="spellEnd"/>
           </w:p>
           <w:p>
             <w:pPr>
-              <w:pStyle w:val="BodyText"/>
+              <w:pStyle w:val="aa"/>
               <w:rPr>
                 <w:rFonts w:ascii="Times New Roman" w:hAnsi="Times New Roman"/>
                 <w:color w:val="000000" w:themeColor="text1"/>
@@ -2999,47 +2773,7 @@
                 <w:sz w:val="24"/>
                 <w:szCs w:val="24"/>
               </w:rPr>
-              <w:t>(</w:t>
-            </w:r>
-            <w:proofErr w:type="gramStart"/>
-            <w:r>
-              <w:rPr>
-                <w:rFonts w:ascii="Times New Roman" w:hAnsi="Times New Roman"/>
-                <w:color w:val="000000" w:themeColor="text1"/>
-                <w:sz w:val="24"/>
-                <w:szCs w:val="24"/>
-              </w:rPr>
-              <w:t>short</w:t>
-            </w:r>
-            <w:proofErr w:type="gramEnd"/>
-            <w:r>
-              <w:rPr>
-                <w:rFonts w:ascii="Times New Roman" w:hAnsi="Times New Roman"/>
-                <w:color w:val="000000" w:themeColor="text1"/>
-                <w:sz w:val="24"/>
-                <w:szCs w:val="24"/>
-              </w:rPr>
-              <w:t xml:space="preserve"> </w:t>
-            </w:r>
-            <w:proofErr w:type="spellStart"/>
-            <w:r>
-              <w:rPr>
-                <w:rFonts w:ascii="Times New Roman" w:hAnsi="Times New Roman"/>
-                <w:color w:val="000000" w:themeColor="text1"/>
-                <w:sz w:val="24"/>
-                <w:szCs w:val="24"/>
-              </w:rPr>
-              <w:t>objType</w:t>
-            </w:r>
-            <w:proofErr w:type="spellEnd"/>
-            <w:r>
-              <w:rPr>
-                <w:rFonts w:ascii="Times New Roman" w:hAnsi="Times New Roman"/>
-                <w:color w:val="000000" w:themeColor="text1"/>
-                <w:sz w:val="24"/>
-                <w:szCs w:val="24"/>
-              </w:rPr>
-              <w:t>)</w:t>
+              <w:t>(short objType)</w:t>
             </w:r>
           </w:p>
         </w:tc>
@@ -3079,35 +2813,7 @@
                 </w:tcPr>
                 <w:p>
                   <w:pPr>
-                    <w:pStyle w:val="BodyText"/>
-                    <w:rPr>
-                      <w:color w:val="000000" w:themeColor="text1"/>
-                      <w:sz w:val="24"/>
-                      <w:szCs w:val="24"/>
-                      <w:lang w:eastAsia="ru-RU"/>
-                    </w:rPr>
-                  </w:pPr>
-                  <w:proofErr w:type="spellStart"/>
-                  <w:r>
-                    <w:rPr>
-                      <w:color w:val="000000" w:themeColor="text1"/>
-                      <w:sz w:val="24"/>
-                      <w:szCs w:val="24"/>
-                      <w:lang w:eastAsia="ru-RU"/>
-                    </w:rPr>
-                    <w:t>objType</w:t>
-                  </w:r>
-                  <w:proofErr w:type="spellEnd"/>
-                </w:p>
-              </w:tc>
-              <w:tc>
-                <w:tcPr>
-                  <w:tcW w:w="0" w:type="auto"/>
-                  <w:hideMark/>
-                </w:tcPr>
-                <w:p>
-                  <w:pPr>
-                    <w:pStyle w:val="BodyText"/>
+                    <w:pStyle w:val="aa"/>
                     <w:rPr>
                       <w:color w:val="000000" w:themeColor="text1"/>
                       <w:sz w:val="24"/>
@@ -3122,9 +2828,25 @@
                       <w:szCs w:val="24"/>
                       <w:lang w:eastAsia="ru-RU"/>
                     </w:rPr>
-                    <w:t xml:space="preserve">- </w:t>
+                    <w:t>objType</w:t>
                   </w:r>
-                  <w:proofErr w:type="spellStart"/>
+                </w:p>
+              </w:tc>
+              <w:tc>
+                <w:tcPr>
+                  <w:tcW w:w="0" w:type="auto"/>
+                  <w:hideMark/>
+                </w:tcPr>
+                <w:p>
+                  <w:pPr>
+                    <w:pStyle w:val="aa"/>
+                    <w:rPr>
+                      <w:color w:val="000000" w:themeColor="text1"/>
+                      <w:sz w:val="24"/>
+                      <w:szCs w:val="24"/>
+                      <w:lang w:eastAsia="ru-RU"/>
+                    </w:rPr>
+                  </w:pPr>
                   <w:r>
                     <w:rPr>
                       <w:color w:val="000000" w:themeColor="text1"/>
@@ -3132,37 +2854,7 @@
                       <w:szCs w:val="24"/>
                       <w:lang w:eastAsia="ru-RU"/>
                     </w:rPr>
-                    <w:t>тип</w:t>
-                  </w:r>
-                  <w:proofErr w:type="spellEnd"/>
-                  <w:r>
-                    <w:rPr>
-                      <w:color w:val="000000" w:themeColor="text1"/>
-                      <w:sz w:val="24"/>
-                      <w:szCs w:val="24"/>
-                      <w:lang w:eastAsia="ru-RU"/>
-                    </w:rPr>
-                    <w:t xml:space="preserve"> </w:t>
-                  </w:r>
-                  <w:proofErr w:type="spellStart"/>
-                  <w:r>
-                    <w:rPr>
-                      <w:color w:val="000000" w:themeColor="text1"/>
-                      <w:sz w:val="24"/>
-                      <w:szCs w:val="24"/>
-                      <w:lang w:eastAsia="ru-RU"/>
-                    </w:rPr>
-                    <w:t>объекта</w:t>
-                  </w:r>
-                  <w:proofErr w:type="spellEnd"/>
-                  <w:r>
-                    <w:rPr>
-                      <w:color w:val="000000" w:themeColor="text1"/>
-                      <w:sz w:val="24"/>
-                      <w:szCs w:val="24"/>
-                      <w:lang w:eastAsia="ru-RU"/>
-                    </w:rPr>
-                    <w:t>.</w:t>
+                    <w:t>- тип объекта.</w:t>
                   </w:r>
                 </w:p>
               </w:tc>
@@ -3170,7 +2862,7 @@
           </w:tbl>
           <w:p>
             <w:pPr>
-              <w:pStyle w:val="BodyText"/>
+              <w:pStyle w:val="aa"/>
               <w:rPr>
                 <w:rFonts w:ascii="Times New Roman" w:hAnsi="Times New Roman"/>
                 <w:color w:val="000000" w:themeColor="text1"/>
@@ -3215,7 +2907,7 @@
                 </w:tcPr>
                 <w:p>
                   <w:pPr>
-                    <w:pStyle w:val="BodyText"/>
+                    <w:pStyle w:val="aa"/>
                     <w:rPr>
                       <w:color w:val="000000" w:themeColor="text1"/>
                       <w:sz w:val="24"/>
@@ -3233,7 +2925,6 @@
                     <w:t xml:space="preserve">Указатель на интерфейс </w:t>
                   </w:r>
                   <w:hyperlink r:id="rId8" w:history="1">
-                    <w:proofErr w:type="spellStart"/>
                     <w:r>
                       <w:rPr>
                         <w:color w:val="000000" w:themeColor="text1"/>
@@ -3244,7 +2935,6 @@
                       </w:rPr>
                       <w:t>ksEntity</w:t>
                     </w:r>
-                    <w:proofErr w:type="spellEnd"/>
                   </w:hyperlink>
                   <w:r>
                     <w:rPr>
@@ -3256,7 +2946,6 @@
                     <w:t xml:space="preserve"> или </w:t>
                   </w:r>
                   <w:hyperlink r:id="rId9" w:history="1">
-                    <w:proofErr w:type="spellStart"/>
                     <w:r>
                       <w:rPr>
                         <w:color w:val="000000" w:themeColor="text1"/>
@@ -3267,7 +2956,6 @@
                       </w:rPr>
                       <w:t>IEntity</w:t>
                     </w:r>
-                    <w:proofErr w:type="spellEnd"/>
                   </w:hyperlink>
                   <w:r>
                     <w:rPr>
@@ -3284,7 +2972,7 @@
           </w:tbl>
           <w:p>
             <w:pPr>
-              <w:pStyle w:val="BodyText"/>
+              <w:pStyle w:val="aa"/>
               <w:rPr>
                 <w:rFonts w:ascii="Times New Roman" w:hAnsi="Times New Roman"/>
                 <w:color w:val="000000" w:themeColor="text1"/>
@@ -3308,7 +2996,7 @@
           </w:tcPr>
           <w:p>
             <w:pPr>
-              <w:pStyle w:val="BodyText"/>
+              <w:pStyle w:val="aa"/>
               <w:rPr>
                 <w:rFonts w:ascii="Times New Roman" w:hAnsi="Times New Roman"/>
                 <w:color w:val="000000" w:themeColor="text1"/>
@@ -3343,7 +3031,7 @@
           </w:tcPr>
           <w:p>
             <w:pPr>
-              <w:pStyle w:val="BodyText"/>
+              <w:pStyle w:val="aa"/>
               <w:rPr>
                 <w:rFonts w:ascii="Times New Roman" w:hAnsi="Times New Roman"/>
                 <w:color w:val="000000" w:themeColor="text1"/>
@@ -3351,36 +3039,14 @@
                 <w:szCs w:val="24"/>
               </w:rPr>
             </w:pPr>
-            <w:proofErr w:type="spellStart"/>
-            <w:proofErr w:type="gramStart"/>
-            <w:r>
-              <w:rPr>
-                <w:rFonts w:ascii="Times New Roman" w:hAnsi="Times New Roman"/>
-                <w:color w:val="000000" w:themeColor="text1"/>
-                <w:sz w:val="24"/>
-                <w:szCs w:val="24"/>
-              </w:rPr>
-              <w:t>GetPart</w:t>
-            </w:r>
-            <w:proofErr w:type="spellEnd"/>
-            <w:r>
-              <w:rPr>
-                <w:rFonts w:ascii="Times New Roman" w:hAnsi="Times New Roman"/>
-                <w:color w:val="000000" w:themeColor="text1"/>
-                <w:sz w:val="24"/>
-                <w:szCs w:val="24"/>
-              </w:rPr>
-              <w:t>(</w:t>
-            </w:r>
-            <w:proofErr w:type="gramEnd"/>
-            <w:r>
-              <w:rPr>
-                <w:rFonts w:ascii="Times New Roman" w:hAnsi="Times New Roman"/>
-                <w:color w:val="000000" w:themeColor="text1"/>
-                <w:sz w:val="24"/>
-                <w:szCs w:val="24"/>
-              </w:rPr>
-              <w:t>int type)</w:t>
+            <w:r>
+              <w:rPr>
+                <w:rFonts w:ascii="Times New Roman" w:hAnsi="Times New Roman"/>
+                <w:color w:val="000000" w:themeColor="text1"/>
+                <w:sz w:val="24"/>
+                <w:szCs w:val="24"/>
+              </w:rPr>
+              <w:t>GetPart(int type)</w:t>
             </w:r>
           </w:p>
         </w:tc>
@@ -3419,7 +3085,7 @@
                 </w:tcPr>
                 <w:p>
                   <w:pPr>
-                    <w:pStyle w:val="BodyText"/>
+                    <w:pStyle w:val="aa"/>
                     <w:rPr>
                       <w:color w:val="000000" w:themeColor="text1"/>
                       <w:sz w:val="24"/>
@@ -3445,7 +3111,7 @@
                 </w:tcPr>
                 <w:p>
                   <w:pPr>
-                    <w:pStyle w:val="BodyText"/>
+                    <w:pStyle w:val="aa"/>
                     <w:rPr>
                       <w:color w:val="000000" w:themeColor="text1"/>
                       <w:sz w:val="24"/>
@@ -3460,47 +3126,7 @@
                       <w:szCs w:val="24"/>
                       <w:lang w:eastAsia="ru-RU"/>
                     </w:rPr>
-                    <w:t xml:space="preserve">- </w:t>
-                  </w:r>
-                  <w:proofErr w:type="spellStart"/>
-                  <w:r>
-                    <w:rPr>
-                      <w:color w:val="000000" w:themeColor="text1"/>
-                      <w:sz w:val="24"/>
-                      <w:szCs w:val="24"/>
-                      <w:lang w:eastAsia="ru-RU"/>
-                    </w:rPr>
-                    <w:t>тип</w:t>
-                  </w:r>
-                  <w:proofErr w:type="spellEnd"/>
-                  <w:r>
-                    <w:rPr>
-                      <w:color w:val="000000" w:themeColor="text1"/>
-                      <w:sz w:val="24"/>
-                      <w:szCs w:val="24"/>
-                      <w:lang w:eastAsia="ru-RU"/>
-                    </w:rPr>
-                    <w:t xml:space="preserve"> </w:t>
-                  </w:r>
-                  <w:proofErr w:type="spellStart"/>
-                  <w:r>
-                    <w:rPr>
-                      <w:color w:val="000000" w:themeColor="text1"/>
-                      <w:sz w:val="24"/>
-                      <w:szCs w:val="24"/>
-                      <w:lang w:eastAsia="ru-RU"/>
-                    </w:rPr>
-                    <w:t>компонента</w:t>
-                  </w:r>
-                  <w:proofErr w:type="spellEnd"/>
-                  <w:r>
-                    <w:rPr>
-                      <w:color w:val="000000" w:themeColor="text1"/>
-                      <w:sz w:val="24"/>
-                      <w:szCs w:val="24"/>
-                      <w:lang w:eastAsia="ru-RU"/>
-                    </w:rPr>
-                    <w:t>.</w:t>
+                    <w:t>- тип компонента.</w:t>
                   </w:r>
                 </w:p>
               </w:tc>
@@ -3508,7 +3134,7 @@
           </w:tbl>
           <w:p>
             <w:pPr>
-              <w:pStyle w:val="BodyText"/>
+              <w:pStyle w:val="aa"/>
               <w:rPr>
                 <w:rFonts w:ascii="Times New Roman" w:hAnsi="Times New Roman"/>
                 <w:color w:val="000000" w:themeColor="text1"/>
@@ -3530,7 +3156,7 @@
           </w:tcPr>
           <w:p>
             <w:pPr>
-              <w:pStyle w:val="BodyText"/>
+              <w:pStyle w:val="aa"/>
               <w:rPr>
                 <w:rFonts w:ascii="Times New Roman" w:hAnsi="Times New Roman"/>
                 <w:color w:val="000000" w:themeColor="text1"/>
@@ -3550,7 +3176,6 @@
               <w:t xml:space="preserve">указатель на интерфейс компонента </w:t>
             </w:r>
             <w:hyperlink r:id="rId10" w:history="1">
-              <w:proofErr w:type="spellStart"/>
               <w:r>
                 <w:rPr>
                   <w:rFonts w:ascii="Times New Roman" w:hAnsi="Times New Roman"/>
@@ -3561,7 +3186,6 @@
                 </w:rPr>
                 <w:t>ksPart</w:t>
               </w:r>
-              <w:proofErr w:type="spellEnd"/>
             </w:hyperlink>
             <w:r>
               <w:rPr>
@@ -3574,7 +3198,6 @@
               <w:t xml:space="preserve"> или </w:t>
             </w:r>
             <w:hyperlink r:id="rId11" w:history="1">
-              <w:proofErr w:type="spellStart"/>
               <w:r>
                 <w:rPr>
                   <w:rFonts w:ascii="Times New Roman" w:hAnsi="Times New Roman"/>
@@ -3585,7 +3208,6 @@
                 </w:rPr>
                 <w:t>IPart</w:t>
               </w:r>
-              <w:proofErr w:type="spellEnd"/>
             </w:hyperlink>
             <w:r>
               <w:rPr>
@@ -3611,7 +3233,7 @@
           </w:tcPr>
           <w:p>
             <w:pPr>
-              <w:pStyle w:val="BodyText"/>
+              <w:pStyle w:val="aa"/>
               <w:rPr>
                 <w:rFonts w:ascii="Times New Roman" w:hAnsi="Times New Roman"/>
                 <w:color w:val="000000" w:themeColor="text1"/>
@@ -3646,7 +3268,7 @@
           </w:tcPr>
           <w:p>
             <w:pPr>
-              <w:pStyle w:val="BodyText"/>
+              <w:pStyle w:val="aa"/>
               <w:rPr>
                 <w:rFonts w:ascii="Times New Roman" w:hAnsi="Times New Roman"/>
                 <w:color w:val="000000" w:themeColor="text1"/>
@@ -3654,56 +3276,14 @@
                 <w:szCs w:val="24"/>
               </w:rPr>
             </w:pPr>
-            <w:proofErr w:type="spellStart"/>
-            <w:proofErr w:type="gramStart"/>
-            <w:r>
-              <w:rPr>
-                <w:rFonts w:ascii="Times New Roman" w:hAnsi="Times New Roman"/>
-                <w:color w:val="000000" w:themeColor="text1"/>
-                <w:sz w:val="24"/>
-                <w:szCs w:val="24"/>
-              </w:rPr>
-              <w:t>NewEntity</w:t>
-            </w:r>
-            <w:proofErr w:type="spellEnd"/>
-            <w:r>
-              <w:rPr>
-                <w:rFonts w:ascii="Times New Roman" w:hAnsi="Times New Roman"/>
-                <w:color w:val="000000" w:themeColor="text1"/>
-                <w:sz w:val="24"/>
-                <w:szCs w:val="24"/>
-              </w:rPr>
-              <w:t>(</w:t>
-            </w:r>
-            <w:proofErr w:type="gramEnd"/>
-            <w:r>
-              <w:rPr>
-                <w:rFonts w:ascii="Times New Roman" w:hAnsi="Times New Roman"/>
-                <w:color w:val="000000" w:themeColor="text1"/>
-                <w:sz w:val="24"/>
-                <w:szCs w:val="24"/>
-              </w:rPr>
-              <w:t xml:space="preserve">short </w:t>
-            </w:r>
-            <w:proofErr w:type="spellStart"/>
-            <w:r>
-              <w:rPr>
-                <w:rFonts w:ascii="Times New Roman" w:hAnsi="Times New Roman"/>
-                <w:color w:val="000000" w:themeColor="text1"/>
-                <w:sz w:val="24"/>
-                <w:szCs w:val="24"/>
-              </w:rPr>
-              <w:t>objType</w:t>
-            </w:r>
-            <w:proofErr w:type="spellEnd"/>
-            <w:r>
-              <w:rPr>
-                <w:rFonts w:ascii="Times New Roman" w:hAnsi="Times New Roman"/>
-                <w:color w:val="000000" w:themeColor="text1"/>
-                <w:sz w:val="24"/>
-                <w:szCs w:val="24"/>
-              </w:rPr>
-              <w:t>)</w:t>
+            <w:r>
+              <w:rPr>
+                <w:rFonts w:ascii="Times New Roman" w:hAnsi="Times New Roman"/>
+                <w:color w:val="000000" w:themeColor="text1"/>
+                <w:sz w:val="24"/>
+                <w:szCs w:val="24"/>
+              </w:rPr>
+              <w:t>NewEntity(short objType)</w:t>
             </w:r>
           </w:p>
         </w:tc>
@@ -3742,7 +3322,7 @@
                 </w:tcPr>
                 <w:p>
                   <w:pPr>
-                    <w:pStyle w:val="BodyText"/>
+                    <w:pStyle w:val="aa"/>
                     <w:rPr>
                       <w:color w:val="000000" w:themeColor="text1"/>
                       <w:sz w:val="24"/>
@@ -3750,7 +3330,6 @@
                       <w:lang w:eastAsia="ru-RU"/>
                     </w:rPr>
                   </w:pPr>
-                  <w:proofErr w:type="spellStart"/>
                   <w:r>
                     <w:rPr>
                       <w:color w:val="000000" w:themeColor="text1"/>
@@ -3760,7 +3339,6 @@
                     </w:rPr>
                     <w:t>ob</w:t>
                   </w:r>
-                  <w:proofErr w:type="spellEnd"/>
                 </w:p>
               </w:tc>
               <w:tc>
@@ -3770,7 +3348,7 @@
                 </w:tcPr>
                 <w:p>
                   <w:pPr>
-                    <w:pStyle w:val="BodyText"/>
+                    <w:pStyle w:val="aa"/>
                     <w:rPr>
                       <w:color w:val="000000" w:themeColor="text1"/>
                       <w:sz w:val="24"/>
@@ -3778,7 +3356,6 @@
                       <w:lang w:eastAsia="ru-RU"/>
                     </w:rPr>
                   </w:pPr>
-                  <w:proofErr w:type="spellStart"/>
                   <w:r>
                     <w:rPr>
                       <w:color w:val="000000" w:themeColor="text1"/>
@@ -3788,7 +3365,6 @@
                     </w:rPr>
                     <w:t>jType</w:t>
                   </w:r>
-                  <w:proofErr w:type="spellEnd"/>
                   <w:r>
                     <w:rPr>
                       <w:color w:val="000000" w:themeColor="text1"/>
@@ -3799,7 +3375,6 @@
                     <w:t xml:space="preserve">- </w:t>
                   </w:r>
                   <w:hyperlink r:id="rId12" w:history="1">
-                    <w:proofErr w:type="spellStart"/>
                     <w:r>
                       <w:rPr>
                         <w:color w:val="000000" w:themeColor="text1"/>
@@ -3808,31 +3383,8 @@
                         <w:u w:val="single"/>
                         <w:lang w:eastAsia="ru-RU"/>
                       </w:rPr>
-                      <w:t>тип</w:t>
+                      <w:t>тип объекта</w:t>
                     </w:r>
-                    <w:proofErr w:type="spellEnd"/>
-                    <w:r>
-                      <w:rPr>
-                        <w:color w:val="000000" w:themeColor="text1"/>
-                        <w:sz w:val="24"/>
-                        <w:szCs w:val="24"/>
-                        <w:u w:val="single"/>
-                        <w:lang w:eastAsia="ru-RU"/>
-                      </w:rPr>
-                      <w:t xml:space="preserve"> </w:t>
-                    </w:r>
-                    <w:proofErr w:type="spellStart"/>
-                    <w:r>
-                      <w:rPr>
-                        <w:color w:val="000000" w:themeColor="text1"/>
-                        <w:sz w:val="24"/>
-                        <w:szCs w:val="24"/>
-                        <w:u w:val="single"/>
-                        <w:lang w:eastAsia="ru-RU"/>
-                      </w:rPr>
-                      <w:t>объекта</w:t>
-                    </w:r>
-                    <w:proofErr w:type="spellEnd"/>
                   </w:hyperlink>
                   <w:r>
                     <w:rPr>
@@ -3849,7 +3401,7 @@
           </w:tbl>
           <w:p>
             <w:pPr>
-              <w:pStyle w:val="BodyText"/>
+              <w:pStyle w:val="aa"/>
               <w:rPr>
                 <w:rFonts w:ascii="Times New Roman" w:hAnsi="Times New Roman"/>
                 <w:color w:val="000000" w:themeColor="text1"/>
@@ -3871,7 +3423,7 @@
           </w:tcPr>
           <w:p>
             <w:pPr>
-              <w:pStyle w:val="BodyText"/>
+              <w:pStyle w:val="aa"/>
               <w:rPr>
                 <w:rFonts w:ascii="Times New Roman" w:hAnsi="Times New Roman"/>
                 <w:color w:val="000000" w:themeColor="text1"/>
@@ -3891,7 +3443,6 @@
               <w:t xml:space="preserve">указатель на интерфейс </w:t>
             </w:r>
             <w:hyperlink r:id="rId13" w:history="1">
-              <w:proofErr w:type="spellStart"/>
               <w:r>
                 <w:rPr>
                   <w:rFonts w:ascii="Times New Roman" w:hAnsi="Times New Roman"/>
@@ -3902,7 +3453,6 @@
                 </w:rPr>
                 <w:t>ksEntity</w:t>
               </w:r>
-              <w:proofErr w:type="spellEnd"/>
             </w:hyperlink>
             <w:r>
               <w:rPr>
@@ -3915,7 +3465,6 @@
               <w:t xml:space="preserve"> или </w:t>
             </w:r>
             <w:hyperlink r:id="rId14" w:history="1">
-              <w:proofErr w:type="spellStart"/>
               <w:r>
                 <w:rPr>
                   <w:rFonts w:ascii="Times New Roman" w:hAnsi="Times New Roman"/>
@@ -3926,7 +3475,6 @@
                 </w:rPr>
                 <w:t>IEntity</w:t>
               </w:r>
-              <w:proofErr w:type="spellEnd"/>
             </w:hyperlink>
             <w:r>
               <w:rPr>
@@ -3952,7 +3500,7 @@
           </w:tcPr>
           <w:p>
             <w:pPr>
-              <w:pStyle w:val="BodyText"/>
+              <w:pStyle w:val="aa"/>
               <w:rPr>
                 <w:rFonts w:ascii="Times New Roman" w:hAnsi="Times New Roman"/>
                 <w:color w:val="000000" w:themeColor="text1"/>
@@ -4021,7 +3569,6 @@
         </w:rPr>
         <w:t xml:space="preserve"> Методы интерфейса </w:t>
       </w:r>
-      <w:proofErr w:type="spellStart"/>
       <w:r>
         <w:rPr>
           <w:rFonts w:eastAsia="Times New Roman"/>
@@ -4031,7 +3578,6 @@
         </w:rPr>
         <w:t>ksDocument</w:t>
       </w:r>
-      <w:proofErr w:type="spellEnd"/>
       <w:r>
         <w:rPr>
           <w:rFonts w:eastAsia="Times New Roman"/>
@@ -4062,7 +3608,7 @@
     </w:p>
     <w:tbl>
       <w:tblPr>
-        <w:tblStyle w:val="1"/>
+        <w:tblStyle w:val="11"/>
         <w:tblW w:w="9634" w:type="dxa"/>
         <w:tblLayout w:type="fixed"/>
         <w:tblLook w:val="04A0" w:firstRow="1" w:lastRow="0" w:firstColumn="1" w:lastColumn="0" w:noHBand="0" w:noVBand="1"/>
@@ -4091,7 +3637,7 @@
           </w:tcPr>
           <w:p>
             <w:pPr>
-              <w:pStyle w:val="BodyText"/>
+              <w:pStyle w:val="aa"/>
               <w:jc w:val="center"/>
               <w:rPr>
                 <w:rFonts w:ascii="Times New Roman" w:hAnsi="Times New Roman"/>
@@ -4127,7 +3673,7 @@
           </w:tcPr>
           <w:p>
             <w:pPr>
-              <w:pStyle w:val="BodyText"/>
+              <w:pStyle w:val="aa"/>
               <w:jc w:val="center"/>
               <w:rPr>
                 <w:rFonts w:ascii="Times New Roman" w:hAnsi="Times New Roman"/>
@@ -4163,7 +3709,7 @@
           </w:tcPr>
           <w:p>
             <w:pPr>
-              <w:pStyle w:val="BodyText"/>
+              <w:pStyle w:val="aa"/>
               <w:jc w:val="center"/>
               <w:rPr>
                 <w:rFonts w:ascii="Times New Roman" w:hAnsi="Times New Roman"/>
@@ -4199,7 +3745,7 @@
           </w:tcPr>
           <w:p>
             <w:pPr>
-              <w:pStyle w:val="BodyText"/>
+              <w:pStyle w:val="aa"/>
               <w:jc w:val="center"/>
               <w:rPr>
                 <w:rFonts w:ascii="Times New Roman" w:hAnsi="Times New Roman"/>
@@ -4236,7 +3782,7 @@
           </w:tcPr>
           <w:p>
             <w:pPr>
-              <w:pStyle w:val="BodyText"/>
+              <w:pStyle w:val="aa"/>
               <w:rPr>
                 <w:rFonts w:ascii="Times New Roman" w:hAnsi="Times New Roman"/>
                 <w:color w:val="000000" w:themeColor="text1"/>
@@ -4251,27 +3797,7 @@
                 <w:sz w:val="24"/>
                 <w:szCs w:val="24"/>
               </w:rPr>
-              <w:t>Create (bool invisible, bool _</w:t>
-            </w:r>
-            <w:proofErr w:type="spellStart"/>
-            <w:r>
-              <w:rPr>
-                <w:rFonts w:ascii="Times New Roman" w:hAnsi="Times New Roman"/>
-                <w:color w:val="000000" w:themeColor="text1"/>
-                <w:sz w:val="24"/>
-                <w:szCs w:val="24"/>
-              </w:rPr>
-              <w:t>typeDoc</w:t>
-            </w:r>
-            <w:proofErr w:type="spellEnd"/>
-            <w:r>
-              <w:rPr>
-                <w:rFonts w:ascii="Times New Roman" w:hAnsi="Times New Roman"/>
-                <w:color w:val="000000" w:themeColor="text1"/>
-                <w:sz w:val="24"/>
-                <w:szCs w:val="24"/>
-              </w:rPr>
-              <w:t>)</w:t>
+              <w:t>Create (bool invisible, bool _typeDoc)</w:t>
             </w:r>
           </w:p>
         </w:tc>
@@ -4288,7 +3814,7 @@
           </w:tcPr>
           <w:p>
             <w:pPr>
-              <w:pStyle w:val="BodyText"/>
+              <w:pStyle w:val="aa"/>
               <w:rPr>
                 <w:rFonts w:ascii="Times New Roman" w:hAnsi="Times New Roman"/>
                 <w:color w:val="000000" w:themeColor="text1"/>
@@ -4319,7 +3845,7 @@
           </w:p>
           <w:p>
             <w:pPr>
-              <w:pStyle w:val="BodyText"/>
+              <w:pStyle w:val="aa"/>
               <w:rPr>
                 <w:rFonts w:ascii="Times New Roman" w:hAnsi="Times New Roman"/>
                 <w:color w:val="000000" w:themeColor="text1"/>
@@ -4360,7 +3886,7 @@
           </w:p>
           <w:p>
             <w:pPr>
-              <w:pStyle w:val="BodyText"/>
+              <w:pStyle w:val="aa"/>
               <w:rPr>
                 <w:rFonts w:ascii="Times New Roman" w:hAnsi="Times New Roman"/>
                 <w:color w:val="000000" w:themeColor="text1"/>
@@ -4391,7 +3917,7 @@
           </w:p>
           <w:p>
             <w:pPr>
-              <w:pStyle w:val="BodyText"/>
+              <w:pStyle w:val="aa"/>
               <w:rPr>
                 <w:rFonts w:ascii="Times New Roman" w:hAnsi="Times New Roman"/>
                 <w:color w:val="000000" w:themeColor="text1"/>
@@ -4400,7 +3926,6 @@
                 <w:lang w:val="ru-RU"/>
               </w:rPr>
             </w:pPr>
-            <w:proofErr w:type="spellStart"/>
             <w:r>
               <w:rPr>
                 <w:rFonts w:ascii="Times New Roman" w:hAnsi="Times New Roman"/>
@@ -4410,7 +3935,6 @@
               </w:rPr>
               <w:t>typeDoc</w:t>
             </w:r>
-            <w:proofErr w:type="spellEnd"/>
             <w:r>
               <w:rPr>
                 <w:rFonts w:ascii="Times New Roman" w:hAnsi="Times New Roman"/>
@@ -4424,7 +3948,7 @@
           </w:p>
           <w:p>
             <w:pPr>
-              <w:pStyle w:val="BodyText"/>
+              <w:pStyle w:val="aa"/>
               <w:rPr>
                 <w:rFonts w:ascii="Times New Roman" w:hAnsi="Times New Roman"/>
                 <w:color w:val="000000" w:themeColor="text1"/>
@@ -4465,7 +3989,7 @@
           </w:p>
           <w:p>
             <w:pPr>
-              <w:pStyle w:val="BodyText"/>
+              <w:pStyle w:val="aa"/>
               <w:rPr>
                 <w:rFonts w:ascii="Times New Roman" w:hAnsi="Times New Roman"/>
                 <w:color w:val="000000" w:themeColor="text1"/>
@@ -4496,7 +4020,7 @@
           </w:p>
           <w:p>
             <w:pPr>
-              <w:pStyle w:val="BodyText"/>
+              <w:pStyle w:val="aa"/>
               <w:rPr>
                 <w:rFonts w:ascii="Times New Roman" w:hAnsi="Times New Roman"/>
                 <w:color w:val="000000" w:themeColor="text1"/>
@@ -4520,7 +4044,7 @@
           </w:tcPr>
           <w:p>
             <w:pPr>
-              <w:pStyle w:val="BodyText"/>
+              <w:pStyle w:val="aa"/>
               <w:rPr>
                 <w:rFonts w:ascii="Times New Roman" w:hAnsi="Times New Roman"/>
                 <w:color w:val="000000" w:themeColor="text1"/>
@@ -4563,7 +4087,7 @@
           </w:tcPr>
           <w:p>
             <w:pPr>
-              <w:pStyle w:val="BodyText"/>
+              <w:pStyle w:val="aa"/>
               <w:rPr>
                 <w:rFonts w:ascii="Times New Roman" w:hAnsi="Times New Roman"/>
                 <w:color w:val="000000" w:themeColor="text1"/>
@@ -4598,14 +4122,13 @@
           </w:tcPr>
           <w:p>
             <w:pPr>
-              <w:pStyle w:val="BodyText"/>
+              <w:pStyle w:val="aa"/>
               <w:rPr>
                 <w:color w:val="000000" w:themeColor="text1"/>
                 <w:sz w:val="24"/>
                 <w:szCs w:val="24"/>
               </w:rPr>
             </w:pPr>
-            <w:proofErr w:type="spellStart"/>
             <w:r>
               <w:rPr>
                 <w:rFonts w:ascii="Times New Roman" w:hAnsi="Times New Roman"/>
@@ -4615,19 +4138,7 @@
                 <w:szCs w:val="24"/>
                 <w:lang w:val="x-none" w:eastAsia="x-none"/>
               </w:rPr>
-              <w:t>GetPart</w:t>
-            </w:r>
-            <w:proofErr w:type="spellEnd"/>
-            <w:r>
-              <w:rPr>
-                <w:rFonts w:ascii="Times New Roman" w:hAnsi="Times New Roman"/>
-                <w:color w:val="000000" w:themeColor="text1"/>
-                <w:kern w:val="32"/>
-                <w:sz w:val="24"/>
-                <w:szCs w:val="24"/>
-                <w:lang w:val="x-none" w:eastAsia="x-none"/>
-              </w:rPr>
-              <w:t>(int type)</w:t>
+              <w:t>GetPart(int type)</w:t>
             </w:r>
           </w:p>
         </w:tc>
@@ -4643,7 +4154,7 @@
           </w:tcPr>
           <w:p>
             <w:pPr>
-              <w:pStyle w:val="BodyText"/>
+              <w:pStyle w:val="aa"/>
               <w:rPr>
                 <w:color w:val="000000" w:themeColor="text1"/>
                 <w:sz w:val="24"/>
@@ -4684,7 +4195,7 @@
           </w:tcPr>
           <w:p>
             <w:pPr>
-              <w:pStyle w:val="BodyText"/>
+              <w:pStyle w:val="aa"/>
               <w:rPr>
                 <w:color w:val="000000" w:themeColor="text1"/>
                 <w:sz w:val="24"/>
@@ -4706,7 +4217,7 @@
           </w:tcPr>
           <w:p>
             <w:pPr>
-              <w:pStyle w:val="BodyText"/>
+              <w:pStyle w:val="aa"/>
               <w:rPr>
                 <w:color w:val="000000" w:themeColor="text1"/>
                 <w:sz w:val="24"/>
@@ -4730,7 +4241,7 @@
     </w:tbl>
     <w:p>
       <w:pPr>
-        <w:pStyle w:val="a1"/>
+        <w:pStyle w:val="a6"/>
         <w:spacing w:line="360" w:lineRule="auto"/>
         <w:rPr>
           <w:rFonts w:ascii="Times New Roman" w:hAnsi="Times New Roman" w:cs="Times New Roman"/>
@@ -4768,7 +4279,7 @@
     </w:p>
     <w:p>
       <w:pPr>
-        <w:pStyle w:val="a1"/>
+        <w:pStyle w:val="a6"/>
         <w:ind w:firstLine="720"/>
         <w:rPr>
           <w:rFonts w:ascii="Times New Roman" w:hAnsi="Times New Roman" w:cs="Times New Roman"/>
@@ -4776,7 +4287,6 @@
           <w:szCs w:val="28"/>
         </w:rPr>
       </w:pPr>
-      <w:proofErr w:type="spellStart"/>
       <w:r>
         <w:rPr>
           <w:rFonts w:ascii="Times New Roman" w:eastAsia="Calibri" w:hAnsi="Times New Roman" w:cs="Times New Roman"/>
@@ -4786,18 +4296,7 @@
           <w:lang w:val="x-none" w:eastAsia="x-none"/>
         </w:rPr>
         <w:lastRenderedPageBreak/>
-        <w:t>Таблица</w:t>
-      </w:r>
-      <w:proofErr w:type="spellEnd"/>
-      <w:r>
-        <w:rPr>
-          <w:rFonts w:ascii="Times New Roman" w:eastAsia="Calibri" w:hAnsi="Times New Roman" w:cs="Times New Roman"/>
-          <w:kern w:val="32"/>
-          <w:sz w:val="28"/>
-          <w:szCs w:val="28"/>
-          <w:lang w:val="x-none" w:eastAsia="x-none"/>
-        </w:rPr>
-        <w:t xml:space="preserve"> </w:t>
+        <w:t xml:space="preserve">Таблица </w:t>
       </w:r>
       <w:r>
         <w:rPr>
@@ -4891,7 +4390,6 @@
         </w:rPr>
         <w:t xml:space="preserve"> М</w:t>
       </w:r>
-      <w:proofErr w:type="spellStart"/>
       <w:r>
         <w:rPr>
           <w:rFonts w:ascii="Times New Roman" w:eastAsia="Calibri" w:hAnsi="Times New Roman" w:cs="Times New Roman"/>
@@ -4900,40 +4398,7 @@
           <w:szCs w:val="28"/>
           <w:lang w:val="x-none" w:eastAsia="x-none"/>
         </w:rPr>
-        <w:t>етоды</w:t>
-      </w:r>
-      <w:proofErr w:type="spellEnd"/>
-      <w:r>
-        <w:rPr>
-          <w:rFonts w:ascii="Times New Roman" w:eastAsia="Calibri" w:hAnsi="Times New Roman" w:cs="Times New Roman"/>
-          <w:kern w:val="32"/>
-          <w:sz w:val="28"/>
-          <w:szCs w:val="28"/>
-          <w:lang w:val="x-none" w:eastAsia="x-none"/>
-        </w:rPr>
-        <w:t xml:space="preserve"> </w:t>
-      </w:r>
-      <w:proofErr w:type="spellStart"/>
-      <w:r>
-        <w:rPr>
-          <w:rFonts w:ascii="Times New Roman" w:eastAsia="Calibri" w:hAnsi="Times New Roman" w:cs="Times New Roman"/>
-          <w:kern w:val="32"/>
-          <w:sz w:val="28"/>
-          <w:szCs w:val="28"/>
-          <w:lang w:val="x-none" w:eastAsia="x-none"/>
-        </w:rPr>
-        <w:t>интерфейса</w:t>
-      </w:r>
-      <w:proofErr w:type="spellEnd"/>
-      <w:r>
-        <w:rPr>
-          <w:rFonts w:ascii="Times New Roman" w:eastAsia="Calibri" w:hAnsi="Times New Roman" w:cs="Times New Roman"/>
-          <w:kern w:val="32"/>
-          <w:sz w:val="28"/>
-          <w:szCs w:val="28"/>
-          <w:lang w:val="x-none" w:eastAsia="x-none"/>
-        </w:rPr>
-        <w:t xml:space="preserve"> </w:t>
+        <w:t xml:space="preserve">етоды интерфейса </w:t>
       </w:r>
       <w:r>
         <w:rPr>
@@ -4946,7 +4411,7 @@
     </w:p>
     <w:tbl>
       <w:tblPr>
-        <w:tblStyle w:val="1"/>
+        <w:tblStyle w:val="11"/>
         <w:tblW w:w="9634" w:type="dxa"/>
         <w:tblLayout w:type="fixed"/>
         <w:tblLook w:val="04A0" w:firstRow="1" w:lastRow="0" w:firstColumn="1" w:lastColumn="0" w:noHBand="0" w:noVBand="1"/>
@@ -4975,7 +4440,7 @@
           </w:tcPr>
           <w:p>
             <w:pPr>
-              <w:pStyle w:val="BodyText"/>
+              <w:pStyle w:val="aa"/>
               <w:jc w:val="center"/>
               <w:rPr>
                 <w:rFonts w:ascii="Times New Roman" w:hAnsi="Times New Roman"/>
@@ -5011,7 +4476,7 @@
           </w:tcPr>
           <w:p>
             <w:pPr>
-              <w:pStyle w:val="BodyText"/>
+              <w:pStyle w:val="aa"/>
               <w:jc w:val="center"/>
               <w:rPr>
                 <w:rFonts w:ascii="Times New Roman" w:hAnsi="Times New Roman"/>
@@ -5047,7 +4512,7 @@
           </w:tcPr>
           <w:p>
             <w:pPr>
-              <w:pStyle w:val="BodyText"/>
+              <w:pStyle w:val="aa"/>
               <w:jc w:val="center"/>
               <w:rPr>
                 <w:rFonts w:ascii="Times New Roman" w:hAnsi="Times New Roman"/>
@@ -5083,7 +4548,7 @@
           </w:tcPr>
           <w:p>
             <w:pPr>
-              <w:pStyle w:val="BodyText"/>
+              <w:pStyle w:val="aa"/>
               <w:jc w:val="center"/>
               <w:rPr>
                 <w:rFonts w:ascii="Times New Roman" w:hAnsi="Times New Roman"/>
@@ -5120,7 +4585,7 @@
           </w:tcPr>
           <w:p>
             <w:pPr>
-              <w:pStyle w:val="bodytext0"/>
+              <w:pStyle w:val="bodytext"/>
               <w:rPr>
                 <w:rFonts w:ascii="Times New Roman" w:hAnsi="Times New Roman"/>
                 <w:color w:val="000000" w:themeColor="text1"/>
@@ -5133,23 +4598,7 @@
                 <w:rFonts w:ascii="Times New Roman" w:hAnsi="Times New Roman"/>
                 <w:lang w:val="en-US"/>
               </w:rPr>
-              <w:t xml:space="preserve">long </w:t>
-            </w:r>
-            <w:proofErr w:type="spellStart"/>
-            <w:r>
-              <w:rPr>
-                <w:rFonts w:ascii="Times New Roman" w:hAnsi="Times New Roman"/>
-                <w:lang w:val="en-US"/>
-              </w:rPr>
-              <w:t>ksLineSeg</w:t>
-            </w:r>
-            <w:proofErr w:type="spellEnd"/>
-            <w:r>
-              <w:rPr>
-                <w:rFonts w:ascii="Times New Roman" w:hAnsi="Times New Roman"/>
-                <w:lang w:val="en-US"/>
-              </w:rPr>
-              <w:t xml:space="preserve"> (double x1, double y1, double x2, double y2, long style)</w:t>
+              <w:t>long ksLineSeg (double x1, double y1, double x2, double y2, long style)</w:t>
             </w:r>
           </w:p>
         </w:tc>
@@ -5166,7 +4615,7 @@
           </w:tcPr>
           <w:p>
             <w:pPr>
-              <w:pStyle w:val="BodyText"/>
+              <w:pStyle w:val="aa"/>
               <w:rPr>
                 <w:rFonts w:ascii="Times New Roman" w:hAnsi="Times New Roman"/>
                 <w:color w:val="000000" w:themeColor="text1"/>
@@ -5274,7 +4723,7 @@
           </w:tcPr>
           <w:p>
             <w:pPr>
-              <w:pStyle w:val="BodyText"/>
+              <w:pStyle w:val="aa"/>
               <w:rPr>
                 <w:rFonts w:ascii="Times New Roman" w:hAnsi="Times New Roman"/>
                 <w:color w:val="000000" w:themeColor="text1"/>
@@ -5308,7 +4757,7 @@
           </w:tcPr>
           <w:p>
             <w:pPr>
-              <w:pStyle w:val="BodyText"/>
+              <w:pStyle w:val="aa"/>
               <w:rPr>
                 <w:rFonts w:ascii="Times New Roman" w:hAnsi="Times New Roman"/>
                 <w:color w:val="000000" w:themeColor="text1"/>
@@ -5378,21 +4827,19 @@
         <w:t xml:space="preserve">Методы интерфейса </w:t>
       </w:r>
       <w:hyperlink r:id="rId15" w:history="1">
-        <w:proofErr w:type="spellStart"/>
         <w:r>
           <w:rPr>
-            <w:rStyle w:val="Hyperlink"/>
+            <w:rStyle w:val="a4"/>
             <w:sz w:val="28"/>
             <w:szCs w:val="28"/>
           </w:rPr>
           <w:t>ksEntity</w:t>
         </w:r>
-        <w:proofErr w:type="spellEnd"/>
       </w:hyperlink>
     </w:p>
     <w:tbl>
       <w:tblPr>
-        <w:tblStyle w:val="1"/>
+        <w:tblStyle w:val="11"/>
         <w:tblW w:w="9634" w:type="dxa"/>
         <w:tblLayout w:type="fixed"/>
         <w:tblLook w:val="04A0" w:firstRow="1" w:lastRow="0" w:firstColumn="1" w:lastColumn="0" w:noHBand="0" w:noVBand="1"/>
@@ -5421,7 +4868,7 @@
           </w:tcPr>
           <w:p>
             <w:pPr>
-              <w:pStyle w:val="BodyText"/>
+              <w:pStyle w:val="aa"/>
               <w:jc w:val="center"/>
               <w:rPr>
                 <w:rFonts w:ascii="Times New Roman" w:hAnsi="Times New Roman"/>
@@ -5457,7 +4904,7 @@
           </w:tcPr>
           <w:p>
             <w:pPr>
-              <w:pStyle w:val="BodyText"/>
+              <w:pStyle w:val="aa"/>
               <w:jc w:val="center"/>
               <w:rPr>
                 <w:rFonts w:ascii="Times New Roman" w:hAnsi="Times New Roman"/>
@@ -5493,7 +4940,7 @@
           </w:tcPr>
           <w:p>
             <w:pPr>
-              <w:pStyle w:val="BodyText"/>
+              <w:pStyle w:val="aa"/>
               <w:jc w:val="center"/>
               <w:rPr>
                 <w:rFonts w:ascii="Times New Roman" w:hAnsi="Times New Roman"/>
@@ -5529,7 +4976,7 @@
           </w:tcPr>
           <w:p>
             <w:pPr>
-              <w:pStyle w:val="BodyText"/>
+              <w:pStyle w:val="aa"/>
               <w:jc w:val="center"/>
               <w:rPr>
                 <w:rFonts w:ascii="Times New Roman" w:hAnsi="Times New Roman"/>
@@ -5566,14 +5013,12 @@
           </w:tcPr>
           <w:p>
             <w:pPr>
-              <w:pStyle w:val="bodytext0"/>
+              <w:pStyle w:val="bodytext"/>
               <w:rPr>
                 <w:rFonts w:ascii="Times New Roman" w:hAnsi="Times New Roman"/>
                 <w:lang w:val="en-US"/>
               </w:rPr>
             </w:pPr>
-            <w:proofErr w:type="spellStart"/>
-            <w:proofErr w:type="gramStart"/>
             <w:r>
               <w:rPr>
                 <w:rStyle w:val="x2ul"/>
@@ -5583,53 +5028,12 @@
               </w:rPr>
               <w:t>ksBossExtrusionDefinition</w:t>
             </w:r>
-            <w:proofErr w:type="spellEnd"/>
             <w:r>
               <w:rPr>
                 <w:rFonts w:ascii="Times New Roman" w:hAnsi="Times New Roman"/>
                 <w:lang w:val="en-US"/>
               </w:rPr>
-              <w:t>(</w:t>
-            </w:r>
-            <w:proofErr w:type="gramEnd"/>
-            <w:r>
-              <w:rPr>
-                <w:rFonts w:ascii="Times New Roman" w:hAnsi="Times New Roman"/>
-                <w:lang w:val="en-US"/>
-              </w:rPr>
-              <w:t xml:space="preserve">BOOL forward, short type, double depth, double </w:t>
-            </w:r>
-            <w:proofErr w:type="spellStart"/>
-            <w:r>
-              <w:rPr>
-                <w:rFonts w:ascii="Times New Roman" w:hAnsi="Times New Roman"/>
-                <w:lang w:val="en-US"/>
-              </w:rPr>
-              <w:t>draftValue</w:t>
-            </w:r>
-            <w:proofErr w:type="spellEnd"/>
-            <w:r>
-              <w:rPr>
-                <w:rFonts w:ascii="Times New Roman" w:hAnsi="Times New Roman"/>
-                <w:lang w:val="en-US"/>
-              </w:rPr>
-              <w:t xml:space="preserve">, BOOL </w:t>
-            </w:r>
-            <w:proofErr w:type="spellStart"/>
-            <w:r>
-              <w:rPr>
-                <w:rFonts w:ascii="Times New Roman" w:hAnsi="Times New Roman"/>
-                <w:lang w:val="en-US"/>
-              </w:rPr>
-              <w:t>draftOutward</w:t>
-            </w:r>
-            <w:proofErr w:type="spellEnd"/>
-            <w:r>
-              <w:rPr>
-                <w:rFonts w:ascii="Times New Roman" w:hAnsi="Times New Roman"/>
-                <w:lang w:val="en-US"/>
-              </w:rPr>
-              <w:t>);</w:t>
+              <w:t>(BOOL forward, short type, double depth, double draftValue, BOOL draftOutward);</w:t>
             </w:r>
           </w:p>
         </w:tc>
@@ -5646,7 +5050,7 @@
           </w:tcPr>
           <w:p>
             <w:pPr>
-              <w:pStyle w:val="BodyText"/>
+              <w:pStyle w:val="aa"/>
               <w:rPr>
                 <w:rFonts w:ascii="Times New Roman" w:hAnsi="Times New Roman"/>
                 <w:b/>
@@ -5855,25 +5259,24 @@
                 <w:sz w:val="24"/>
                 <w:szCs w:val="24"/>
               </w:rPr>
+              <w:t xml:space="preserve"> draftValue -</w:t>
+            </w:r>
+            <w:r>
+              <w:rPr>
+                <w:rFonts w:ascii="Times New Roman" w:hAnsi="Times New Roman"/>
+                <w:sz w:val="24"/>
+                <w:szCs w:val="24"/>
+              </w:rPr>
               <w:t xml:space="preserve"> </w:t>
             </w:r>
-            <w:proofErr w:type="spellStart"/>
-            <w:r>
-              <w:rPr>
-                <w:rFonts w:ascii="Times New Roman" w:hAnsi="Times New Roman"/>
-                <w:sz w:val="24"/>
-                <w:szCs w:val="24"/>
-              </w:rPr>
-              <w:t>draftValue</w:t>
-            </w:r>
-            <w:proofErr w:type="spellEnd"/>
-            <w:r>
-              <w:rPr>
-                <w:rFonts w:ascii="Times New Roman" w:hAnsi="Times New Roman"/>
-                <w:sz w:val="24"/>
-                <w:szCs w:val="24"/>
-              </w:rPr>
-              <w:t xml:space="preserve"> -</w:t>
+            <w:r>
+              <w:rPr>
+                <w:rFonts w:ascii="Times New Roman" w:hAnsi="Times New Roman"/>
+                <w:sz w:val="24"/>
+                <w:szCs w:val="24"/>
+                <w:lang w:val="ru-RU"/>
+              </w:rPr>
+              <w:t>угол</w:t>
             </w:r>
             <w:r>
               <w:rPr>
@@ -5890,23 +5293,6 @@
                 <w:szCs w:val="24"/>
                 <w:lang w:val="ru-RU"/>
               </w:rPr>
-              <w:t>угол</w:t>
-            </w:r>
-            <w:r>
-              <w:rPr>
-                <w:rFonts w:ascii="Times New Roman" w:hAnsi="Times New Roman"/>
-                <w:sz w:val="24"/>
-                <w:szCs w:val="24"/>
-              </w:rPr>
-              <w:t xml:space="preserve"> </w:t>
-            </w:r>
-            <w:r>
-              <w:rPr>
-                <w:rFonts w:ascii="Times New Roman" w:hAnsi="Times New Roman"/>
-                <w:sz w:val="24"/>
-                <w:szCs w:val="24"/>
-                <w:lang w:val="ru-RU"/>
-              </w:rPr>
               <w:t>уклона</w:t>
             </w:r>
             <w:r>
@@ -5915,149 +5301,23 @@
                 <w:sz w:val="24"/>
                 <w:szCs w:val="24"/>
               </w:rPr>
-              <w:t xml:space="preserve">, </w:t>
-            </w:r>
-            <w:proofErr w:type="spellStart"/>
-            <w:r>
-              <w:rPr>
-                <w:rFonts w:ascii="Times New Roman" w:hAnsi="Times New Roman"/>
-                <w:sz w:val="24"/>
-                <w:szCs w:val="24"/>
-              </w:rPr>
-              <w:t>draftOutward</w:t>
-            </w:r>
-            <w:proofErr w:type="spellEnd"/>
-            <w:r>
-              <w:rPr>
-                <w:rFonts w:ascii="Times New Roman" w:hAnsi="Times New Roman"/>
-                <w:sz w:val="24"/>
-                <w:szCs w:val="24"/>
-              </w:rPr>
-              <w:t xml:space="preserve"> - </w:t>
-            </w:r>
-            <w:proofErr w:type="spellStart"/>
-            <w:r>
-              <w:rPr>
-                <w:rFonts w:ascii="Times New Roman" w:hAnsi="Times New Roman"/>
-                <w:sz w:val="24"/>
-                <w:szCs w:val="24"/>
-              </w:rPr>
-              <w:t>направлени</w:t>
-            </w:r>
-            <w:r>
-              <w:rPr>
-                <w:rFonts w:ascii="Times New Roman" w:hAnsi="Times New Roman"/>
-                <w:sz w:val="24"/>
-                <w:szCs w:val="24"/>
-              </w:rPr>
-              <w:t>е</w:t>
-            </w:r>
-            <w:proofErr w:type="spellEnd"/>
-            <w:r>
-              <w:rPr>
-                <w:rFonts w:ascii="Times New Roman" w:hAnsi="Times New Roman"/>
-                <w:sz w:val="24"/>
-                <w:szCs w:val="24"/>
-              </w:rPr>
-              <w:t xml:space="preserve"> </w:t>
-            </w:r>
-            <w:proofErr w:type="spellStart"/>
-            <w:r>
-              <w:rPr>
-                <w:rFonts w:ascii="Times New Roman" w:hAnsi="Times New Roman"/>
-                <w:sz w:val="24"/>
-                <w:szCs w:val="24"/>
-              </w:rPr>
-              <w:t>уклона</w:t>
-            </w:r>
-            <w:proofErr w:type="spellEnd"/>
-            <w:r>
-              <w:rPr>
-                <w:rFonts w:ascii="Times New Roman" w:hAnsi="Times New Roman"/>
-                <w:sz w:val="24"/>
-                <w:szCs w:val="24"/>
-              </w:rPr>
-              <w:t xml:space="preserve">: FALSE - </w:t>
-            </w:r>
-            <w:proofErr w:type="spellStart"/>
-            <w:r>
-              <w:rPr>
-                <w:rFonts w:ascii="Times New Roman" w:hAnsi="Times New Roman"/>
-                <w:sz w:val="24"/>
-                <w:szCs w:val="24"/>
-              </w:rPr>
-              <w:t>уклон</w:t>
-            </w:r>
-            <w:proofErr w:type="spellEnd"/>
-            <w:r>
-              <w:rPr>
-                <w:rFonts w:ascii="Times New Roman" w:hAnsi="Times New Roman"/>
-                <w:sz w:val="24"/>
-                <w:szCs w:val="24"/>
-              </w:rPr>
-              <w:t xml:space="preserve"> </w:t>
-            </w:r>
-            <w:proofErr w:type="spellStart"/>
-            <w:r>
-              <w:rPr>
-                <w:rFonts w:ascii="Times New Roman" w:hAnsi="Times New Roman"/>
-                <w:sz w:val="24"/>
-                <w:szCs w:val="24"/>
-              </w:rPr>
-              <w:t>наружу</w:t>
-            </w:r>
-            <w:proofErr w:type="spellEnd"/>
-            <w:r>
-              <w:rPr>
-                <w:rFonts w:ascii="Times New Roman" w:hAnsi="Times New Roman"/>
-                <w:sz w:val="24"/>
-                <w:szCs w:val="24"/>
-              </w:rPr>
-              <w:t xml:space="preserve">, </w:t>
-            </w:r>
-            <w:r>
-              <w:rPr>
-                <w:rFonts w:ascii="Times New Roman" w:hAnsi="Times New Roman"/>
-                <w:sz w:val="24"/>
-                <w:szCs w:val="24"/>
-              </w:rPr>
-              <w:t xml:space="preserve">TRUE - </w:t>
-            </w:r>
-            <w:proofErr w:type="spellStart"/>
-            <w:r>
-              <w:rPr>
-                <w:rFonts w:ascii="Times New Roman" w:hAnsi="Times New Roman"/>
-                <w:sz w:val="24"/>
-                <w:szCs w:val="24"/>
-              </w:rPr>
-              <w:t>уклон</w:t>
-            </w:r>
-            <w:proofErr w:type="spellEnd"/>
-            <w:r>
-              <w:rPr>
-                <w:rFonts w:ascii="Times New Roman" w:hAnsi="Times New Roman"/>
-                <w:sz w:val="24"/>
-                <w:szCs w:val="24"/>
-              </w:rPr>
-              <w:t xml:space="preserve"> </w:t>
-            </w:r>
-            <w:proofErr w:type="spellStart"/>
-            <w:r>
-              <w:rPr>
-                <w:rFonts w:ascii="Times New Roman" w:hAnsi="Times New Roman"/>
-                <w:sz w:val="24"/>
-                <w:szCs w:val="24"/>
-              </w:rPr>
-              <w:t>внутрь</w:t>
-            </w:r>
-            <w:proofErr w:type="spellEnd"/>
-            <w:r>
-              <w:rPr>
-                <w:rFonts w:ascii="Times New Roman" w:hAnsi="Times New Roman"/>
-                <w:sz w:val="24"/>
-                <w:szCs w:val="24"/>
-              </w:rPr>
-              <w:t>.</w:t>
+              <w:t>, draftOutward - направлени</w:t>
+            </w:r>
+            <w:r>
+              <w:rPr>
+                <w:rFonts w:ascii="Times New Roman" w:hAnsi="Times New Roman"/>
+                <w:sz w:val="24"/>
+                <w:szCs w:val="24"/>
+              </w:rPr>
+              <w:t xml:space="preserve">е уклона: FALSE - уклон наружу, </w:t>
+            </w:r>
+            <w:r>
+              <w:rPr>
+                <w:rFonts w:ascii="Times New Roman" w:hAnsi="Times New Roman"/>
+                <w:sz w:val="24"/>
+                <w:szCs w:val="24"/>
+              </w:rPr>
+              <w:t>TRUE - уклон внутрь.</w:t>
             </w:r>
           </w:p>
         </w:tc>
@@ -6074,7 +5334,7 @@
           </w:tcPr>
           <w:p>
             <w:pPr>
-              <w:pStyle w:val="BodyText"/>
+              <w:pStyle w:val="aa"/>
               <w:rPr>
                 <w:rFonts w:ascii="Times New Roman" w:hAnsi="Times New Roman"/>
                 <w:color w:val="000000" w:themeColor="text1"/>
@@ -6117,7 +5377,7 @@
           </w:tcPr>
           <w:p>
             <w:pPr>
-              <w:pStyle w:val="BodyText"/>
+              <w:pStyle w:val="aa"/>
               <w:rPr>
                 <w:rFonts w:ascii="Times New Roman" w:hAnsi="Times New Roman"/>
                 <w:color w:val="000000" w:themeColor="text1"/>
@@ -6156,13 +5416,12 @@
           </w:tcPr>
           <w:p>
             <w:pPr>
-              <w:pStyle w:val="bodytext0"/>
+              <w:pStyle w:val="bodytext"/>
               <w:rPr>
                 <w:rFonts w:ascii="Times New Roman" w:hAnsi="Times New Roman"/>
                 <w:lang w:val="en-US"/>
               </w:rPr>
             </w:pPr>
-            <w:proofErr w:type="spellStart"/>
             <w:r>
               <w:rPr>
                 <w:rStyle w:val="x2ul"/>
@@ -6170,56 +5429,14 @@
                 <w:u w:val="single"/>
                 <w:lang w:val="en-US"/>
               </w:rPr>
-              <w:t>ksCutExtrusionDefinition</w:t>
-            </w:r>
-            <w:proofErr w:type="spellEnd"/>
-            <w:r>
-              <w:rPr>
-                <w:rStyle w:val="x2ul"/>
-                <w:rFonts w:ascii="Times New Roman" w:hAnsi="Times New Roman"/>
-                <w:u w:val="single"/>
+              <w:t xml:space="preserve">ksCutExtrusionDefinition </w:t>
+            </w:r>
+            <w:r>
+              <w:rPr>
+                <w:rFonts w:ascii="Times New Roman" w:hAnsi="Times New Roman"/>
                 <w:lang w:val="en-US"/>
               </w:rPr>
-              <w:t xml:space="preserve"> </w:t>
-            </w:r>
-            <w:r>
-              <w:rPr>
-                <w:rFonts w:ascii="Times New Roman" w:hAnsi="Times New Roman"/>
-                <w:lang w:val="en-US"/>
-              </w:rPr>
-              <w:t xml:space="preserve">(BOOL forward, short type, double depth, double </w:t>
-            </w:r>
-            <w:proofErr w:type="spellStart"/>
-            <w:r>
-              <w:rPr>
-                <w:rFonts w:ascii="Times New Roman" w:hAnsi="Times New Roman"/>
-                <w:lang w:val="en-US"/>
-              </w:rPr>
-              <w:t>draftValue</w:t>
-            </w:r>
-            <w:proofErr w:type="spellEnd"/>
-            <w:r>
-              <w:rPr>
-                <w:rFonts w:ascii="Times New Roman" w:hAnsi="Times New Roman"/>
-                <w:lang w:val="en-US"/>
-              </w:rPr>
-              <w:t xml:space="preserve">, BOOL </w:t>
-            </w:r>
-            <w:proofErr w:type="spellStart"/>
-            <w:r>
-              <w:rPr>
-                <w:rFonts w:ascii="Times New Roman" w:hAnsi="Times New Roman"/>
-                <w:lang w:val="en-US"/>
-              </w:rPr>
-              <w:t>draftOutward</w:t>
-            </w:r>
-            <w:proofErr w:type="spellEnd"/>
-            <w:r>
-              <w:rPr>
-                <w:rFonts w:ascii="Times New Roman" w:hAnsi="Times New Roman"/>
-                <w:lang w:val="en-US"/>
-              </w:rPr>
-              <w:t>);</w:t>
+              <w:t>(BOOL forward, short type, double depth, double draftValue, BOOL draftOutward);</w:t>
             </w:r>
           </w:p>
         </w:tc>
@@ -6230,7 +5447,7 @@
           </w:tcPr>
           <w:p>
             <w:pPr>
-              <w:pStyle w:val="BodyText"/>
+              <w:pStyle w:val="aa"/>
               <w:rPr>
                 <w:rFonts w:ascii="Times New Roman" w:hAnsi="Times New Roman"/>
                 <w:b/>
@@ -6415,25 +5632,7 @@
                 <w:sz w:val="24"/>
                 <w:szCs w:val="24"/>
               </w:rPr>
-              <w:t xml:space="preserve">, </w:t>
-            </w:r>
-            <w:proofErr w:type="spellStart"/>
-            <w:r>
-              <w:rPr>
-                <w:rFonts w:ascii="Times New Roman" w:hAnsi="Times New Roman"/>
-                <w:sz w:val="24"/>
-                <w:szCs w:val="24"/>
-              </w:rPr>
-              <w:t>draftValue</w:t>
-            </w:r>
-            <w:proofErr w:type="spellEnd"/>
-            <w:r>
-              <w:rPr>
-                <w:rFonts w:ascii="Times New Roman" w:hAnsi="Times New Roman"/>
-                <w:sz w:val="24"/>
-                <w:szCs w:val="24"/>
-              </w:rPr>
-              <w:t xml:space="preserve"> - </w:t>
+              <w:t xml:space="preserve">, draftValue - </w:t>
             </w:r>
             <w:r>
               <w:rPr>
@@ -6467,133 +5666,7 @@
                 <w:sz w:val="24"/>
                 <w:szCs w:val="24"/>
               </w:rPr>
-              <w:t xml:space="preserve">, </w:t>
-            </w:r>
-            <w:proofErr w:type="spellStart"/>
-            <w:r>
-              <w:rPr>
-                <w:rFonts w:ascii="Times New Roman" w:hAnsi="Times New Roman"/>
-                <w:sz w:val="24"/>
-                <w:szCs w:val="24"/>
-              </w:rPr>
-              <w:t>draftOutward</w:t>
-            </w:r>
-            <w:proofErr w:type="spellEnd"/>
-            <w:r>
-              <w:rPr>
-                <w:rFonts w:ascii="Times New Roman" w:hAnsi="Times New Roman"/>
-                <w:sz w:val="24"/>
-                <w:szCs w:val="24"/>
-              </w:rPr>
-              <w:t xml:space="preserve"> - </w:t>
-            </w:r>
-            <w:proofErr w:type="spellStart"/>
-            <w:r>
-              <w:rPr>
-                <w:rFonts w:ascii="Times New Roman" w:hAnsi="Times New Roman"/>
-                <w:sz w:val="24"/>
-                <w:szCs w:val="24"/>
-              </w:rPr>
-              <w:t>направление</w:t>
-            </w:r>
-            <w:proofErr w:type="spellEnd"/>
-            <w:r>
-              <w:rPr>
-                <w:rFonts w:ascii="Times New Roman" w:hAnsi="Times New Roman"/>
-                <w:sz w:val="24"/>
-                <w:szCs w:val="24"/>
-              </w:rPr>
-              <w:t xml:space="preserve"> </w:t>
-            </w:r>
-            <w:proofErr w:type="spellStart"/>
-            <w:r>
-              <w:rPr>
-                <w:rFonts w:ascii="Times New Roman" w:hAnsi="Times New Roman"/>
-                <w:sz w:val="24"/>
-                <w:szCs w:val="24"/>
-              </w:rPr>
-              <w:t>уклона</w:t>
-            </w:r>
-            <w:proofErr w:type="spellEnd"/>
-            <w:r>
-              <w:rPr>
-                <w:rFonts w:ascii="Times New Roman" w:hAnsi="Times New Roman"/>
-                <w:sz w:val="24"/>
-                <w:szCs w:val="24"/>
-              </w:rPr>
-              <w:t xml:space="preserve">: FALSE - </w:t>
-            </w:r>
-            <w:proofErr w:type="spellStart"/>
-            <w:r>
-              <w:rPr>
-                <w:rFonts w:ascii="Times New Roman" w:hAnsi="Times New Roman"/>
-                <w:sz w:val="24"/>
-                <w:szCs w:val="24"/>
-              </w:rPr>
-              <w:t>уклон</w:t>
-            </w:r>
-            <w:proofErr w:type="spellEnd"/>
-            <w:r>
-              <w:rPr>
-                <w:rFonts w:ascii="Times New Roman" w:hAnsi="Times New Roman"/>
-                <w:sz w:val="24"/>
-                <w:szCs w:val="24"/>
-              </w:rPr>
-              <w:t xml:space="preserve"> </w:t>
-            </w:r>
-            <w:proofErr w:type="spellStart"/>
-            <w:r>
-              <w:rPr>
-                <w:rFonts w:ascii="Times New Roman" w:hAnsi="Times New Roman"/>
-                <w:sz w:val="24"/>
-                <w:szCs w:val="24"/>
-              </w:rPr>
-              <w:t>наружу</w:t>
-            </w:r>
-            <w:proofErr w:type="spellEnd"/>
-            <w:r>
-              <w:rPr>
-                <w:rFonts w:ascii="Times New Roman" w:hAnsi="Times New Roman"/>
-                <w:sz w:val="24"/>
-                <w:szCs w:val="24"/>
-              </w:rPr>
-              <w:t xml:space="preserve">, TRUE - </w:t>
-            </w:r>
-            <w:proofErr w:type="spellStart"/>
-            <w:r>
-              <w:rPr>
-                <w:rFonts w:ascii="Times New Roman" w:hAnsi="Times New Roman"/>
-                <w:sz w:val="24"/>
-                <w:szCs w:val="24"/>
-              </w:rPr>
-              <w:t>уклон</w:t>
-            </w:r>
-            <w:proofErr w:type="spellEnd"/>
-            <w:r>
-              <w:rPr>
-                <w:rFonts w:ascii="Times New Roman" w:hAnsi="Times New Roman"/>
-                <w:sz w:val="24"/>
-                <w:szCs w:val="24"/>
-              </w:rPr>
-              <w:t xml:space="preserve"> </w:t>
-            </w:r>
-            <w:proofErr w:type="spellStart"/>
-            <w:r>
-              <w:rPr>
-                <w:rFonts w:ascii="Times New Roman" w:hAnsi="Times New Roman"/>
-                <w:sz w:val="24"/>
-                <w:szCs w:val="24"/>
-              </w:rPr>
-              <w:t>внутрь</w:t>
-            </w:r>
-            <w:proofErr w:type="spellEnd"/>
-            <w:r>
-              <w:rPr>
-                <w:rFonts w:ascii="Times New Roman" w:hAnsi="Times New Roman"/>
-                <w:sz w:val="24"/>
-                <w:szCs w:val="24"/>
-              </w:rPr>
-              <w:t>.</w:t>
+              <w:t>, draftOutward - направление уклона: FALSE - уклон наружу, TRUE - уклон внутрь.</w:t>
             </w:r>
           </w:p>
         </w:tc>
@@ -6604,7 +5677,7 @@
           </w:tcPr>
           <w:p>
             <w:pPr>
-              <w:pStyle w:val="BodyText"/>
+              <w:pStyle w:val="aa"/>
               <w:rPr>
                 <w:rFonts w:ascii="Times New Roman" w:hAnsi="Times New Roman"/>
                 <w:color w:val="000000" w:themeColor="text1"/>
@@ -6641,7 +5714,7 @@
           </w:tcPr>
           <w:p>
             <w:pPr>
-              <w:pStyle w:val="BodyText"/>
+              <w:pStyle w:val="aa"/>
               <w:rPr>
                 <w:rFonts w:ascii="Times New Roman" w:hAnsi="Times New Roman"/>
                 <w:color w:val="000000" w:themeColor="text1"/>
@@ -6706,7 +5779,7 @@
     </w:p>
     <w:p>
       <w:pPr>
-        <w:pStyle w:val="Heading1"/>
+        <w:pStyle w:val="1"/>
       </w:pPr>
       <w:bookmarkStart w:id="2" w:name="_Toc88798936"/>
       <w:r>
@@ -6745,7 +5818,7 @@
         <w:ind w:firstLine="567"/>
         <w:jc w:val="both"/>
         <w:rPr>
-          <w:rStyle w:val="Strong"/>
+          <w:rStyle w:val="afa"/>
           <w:b w:val="0"/>
           <w:bCs w:val="0"/>
           <w:color w:val="000000"/>
@@ -6776,7 +5849,7 @@
       </w:r>
       <w:r>
         <w:rPr>
-          <w:rStyle w:val="Strong"/>
+          <w:rStyle w:val="afa"/>
           <w:b w:val="0"/>
           <w:bCs w:val="0"/>
           <w:color w:val="000000"/>
@@ -6790,7 +5863,7 @@
     </w:p>
     <w:p>
       <w:pPr>
-        <w:pStyle w:val="NormalWeb"/>
+        <w:pStyle w:val="a7"/>
         <w:spacing w:before="0" w:beforeAutospacing="0" w:after="0" w:afterAutospacing="0" w:line="360" w:lineRule="auto"/>
         <w:ind w:firstLine="567"/>
         <w:jc w:val="both"/>
@@ -6804,7 +5877,7 @@
       </w:pPr>
       <w:r>
         <w:rPr>
-          <w:rStyle w:val="Strong"/>
+          <w:rStyle w:val="afa"/>
           <w:b w:val="0"/>
           <w:bCs w:val="0"/>
           <w:color w:val="000000"/>
@@ -6816,7 +5889,7 @@
     </w:p>
     <w:p>
       <w:pPr>
-        <w:pStyle w:val="NormalWeb"/>
+        <w:pStyle w:val="a7"/>
         <w:spacing w:before="0" w:beforeAutospacing="0" w:after="0" w:afterAutospacing="0" w:line="360" w:lineRule="auto"/>
         <w:ind w:firstLine="567"/>
         <w:jc w:val="both"/>
@@ -6837,7 +5910,7 @@
     </w:p>
     <w:p>
       <w:pPr>
-        <w:pStyle w:val="NormalWeb"/>
+        <w:pStyle w:val="a7"/>
         <w:spacing w:before="0" w:beforeAutospacing="0" w:after="0" w:afterAutospacing="0" w:line="360" w:lineRule="auto"/>
         <w:ind w:firstLine="567"/>
         <w:jc w:val="both"/>
@@ -6986,7 +6059,7 @@
       </w:r>
       <w:r>
         <w:rPr>
-          <w:rStyle w:val="Strong"/>
+          <w:rStyle w:val="afa"/>
           <w:b w:val="0"/>
           <w:bCs w:val="0"/>
           <w:color w:val="000000"/>
@@ -7028,7 +6101,7 @@
     </w:p>
     <w:p>
       <w:pPr>
-        <w:pStyle w:val="Heading1"/>
+        <w:pStyle w:val="1"/>
         <w:ind w:firstLine="567"/>
       </w:pPr>
       <w:bookmarkStart w:id="3" w:name="_Toc88798937"/>
@@ -7039,7 +6112,7 @@
     </w:p>
     <w:p>
       <w:pPr>
-        <w:pStyle w:val="a1"/>
+        <w:pStyle w:val="a6"/>
         <w:spacing w:line="360" w:lineRule="auto"/>
         <w:ind w:firstLine="567"/>
         <w:jc w:val="both"/>
@@ -7109,7 +6182,7 @@
     </w:p>
     <w:p>
       <w:pPr>
-        <w:pStyle w:val="a1"/>
+        <w:pStyle w:val="a6"/>
         <w:spacing w:line="360" w:lineRule="auto"/>
         <w:ind w:firstLine="567"/>
         <w:jc w:val="both"/>
@@ -7142,7 +6215,7 @@
     </w:p>
     <w:p>
       <w:pPr>
-        <w:pStyle w:val="a1"/>
+        <w:pStyle w:val="a6"/>
         <w:spacing w:line="360" w:lineRule="auto"/>
         <w:ind w:firstLine="567"/>
         <w:jc w:val="both"/>
@@ -7195,7 +6268,7 @@
     </w:p>
     <w:p>
       <w:pPr>
-        <w:pStyle w:val="a1"/>
+        <w:pStyle w:val="a6"/>
         <w:spacing w:line="360" w:lineRule="auto"/>
         <w:ind w:firstLine="567"/>
         <w:jc w:val="center"/>
@@ -7362,7 +6435,7 @@
     </w:p>
     <w:p>
       <w:pPr>
-        <w:pStyle w:val="ListParagraph"/>
+        <w:pStyle w:val="af5"/>
         <w:numPr>
           <w:ilvl w:val="0"/>
           <w:numId w:val="8"/>
@@ -7424,7 +6497,7 @@
     </w:p>
     <w:p>
       <w:pPr>
-        <w:pStyle w:val="ListParagraph"/>
+        <w:pStyle w:val="af5"/>
         <w:numPr>
           <w:ilvl w:val="0"/>
           <w:numId w:val="8"/>
@@ -7554,7 +6627,7 @@
     </w:p>
     <w:p>
       <w:pPr>
-        <w:pStyle w:val="ListParagraph"/>
+        <w:pStyle w:val="af5"/>
         <w:numPr>
           <w:ilvl w:val="0"/>
           <w:numId w:val="8"/>
@@ -7641,7 +6714,7 @@
     </w:p>
     <w:p>
       <w:pPr>
-        <w:pStyle w:val="ListParagraph"/>
+        <w:pStyle w:val="af5"/>
         <w:numPr>
           <w:ilvl w:val="0"/>
           <w:numId w:val="8"/>
@@ -7728,7 +6801,7 @@
     </w:p>
     <w:p>
       <w:pPr>
-        <w:pStyle w:val="ListParagraph"/>
+        <w:pStyle w:val="af5"/>
         <w:numPr>
           <w:ilvl w:val="0"/>
           <w:numId w:val="8"/>
@@ -7761,7 +6834,7 @@
     </w:p>
     <w:p>
       <w:pPr>
-        <w:pStyle w:val="ListParagraph"/>
+        <w:pStyle w:val="af5"/>
         <w:ind w:left="567"/>
         <w:rPr>
           <w:rFonts w:cs="Times New Roman"/>
@@ -7771,7 +6844,7 @@
     </w:p>
     <w:p>
       <w:pPr>
-        <w:pStyle w:val="ListParagraph"/>
+        <w:pStyle w:val="af5"/>
         <w:ind w:left="567"/>
         <w:rPr>
           <w:rFonts w:cs="Times New Roman"/>
@@ -7881,7 +6954,7 @@
     </w:p>
     <w:p>
       <w:pPr>
-        <w:pStyle w:val="Heading1"/>
+        <w:pStyle w:val="1"/>
         <w:ind w:firstLine="567"/>
       </w:pPr>
       <w:bookmarkStart w:id="4" w:name="_Toc88798938"/>
@@ -7894,7 +6967,7 @@
     </w:p>
     <w:p>
       <w:pPr>
-        <w:pStyle w:val="a1"/>
+        <w:pStyle w:val="a6"/>
         <w:spacing w:line="360" w:lineRule="auto"/>
         <w:ind w:firstLine="567"/>
         <w:jc w:val="both"/>
@@ -7959,7 +7032,7 @@
     </w:p>
     <w:p>
       <w:pPr>
-        <w:pStyle w:val="a1"/>
+        <w:pStyle w:val="a6"/>
         <w:spacing w:line="360" w:lineRule="auto"/>
         <w:ind w:firstLine="567"/>
         <w:jc w:val="both"/>
@@ -7984,7 +7057,7 @@
     </w:p>
     <w:p>
       <w:pPr>
-        <w:pStyle w:val="a1"/>
+        <w:pStyle w:val="a6"/>
         <w:spacing w:line="360" w:lineRule="auto"/>
         <w:ind w:hanging="142"/>
         <w:jc w:val="both"/>
@@ -7999,7 +7072,7 @@
       <w:commentRangeEnd w:id="6"/>
       <w:r>
         <w:rPr>
-          <w:rStyle w:val="CommentReference"/>
+          <w:rStyle w:val="ae"/>
           <w:rFonts w:ascii="Times New Roman" w:hAnsi="Times New Roman" w:cs="Times New Roman"/>
           <w:color w:val="auto"/>
           <w:lang w:val="en-US" w:eastAsia="en-US"/>
@@ -8016,10 +7089,10 @@
           <w:noProof/>
         </w:rPr>
         <w:drawing>
-          <wp:inline distT="0" distB="0" distL="0" distR="0" wp14:anchorId="5399A0D6" wp14:editId="6D708792">
-            <wp:extent cx="6120130" cy="5159375"/>
-            <wp:effectExtent l="0" t="0" r="0" b="3175"/>
-            <wp:docPr id="6" name="Рисунок 6"/>
+          <wp:inline distT="0" distB="0" distL="0" distR="0" wp14:anchorId="46C26812" wp14:editId="079F153D">
+            <wp:extent cx="6120130" cy="4739005"/>
+            <wp:effectExtent l="0" t="0" r="0" b="4445"/>
+            <wp:docPr id="9" name="Рисунок 9"/>
             <wp:cNvGraphicFramePr>
               <a:graphicFrameLocks xmlns:a="http://schemas.openxmlformats.org/drawingml/2006/main" noChangeAspect="1"/>
             </wp:cNvGraphicFramePr>
@@ -8039,7 +7112,7 @@
                   <pic:spPr>
                     <a:xfrm>
                       <a:off x="0" y="0"/>
-                      <a:ext cx="6120130" cy="5159375"/>
+                      <a:ext cx="6120130" cy="4739005"/>
                     </a:xfrm>
                     <a:prstGeom prst="rect">
                       <a:avLst/>
@@ -8054,7 +7127,7 @@
     </w:p>
     <w:p>
       <w:pPr>
-        <w:pStyle w:val="a1"/>
+        <w:pStyle w:val="a6"/>
         <w:spacing w:line="360" w:lineRule="auto"/>
         <w:ind w:firstLine="720"/>
         <w:jc w:val="center"/>
@@ -8073,7 +7146,7 @@
     </w:p>
     <w:p>
       <w:pPr>
-        <w:pStyle w:val="a3"/>
+        <w:pStyle w:val="ad"/>
         <w:ind w:left="0" w:firstLine="567"/>
         <w:jc w:val="left"/>
         <w:rPr>
@@ -8084,14 +7157,12 @@
       <w:r>
         <w:t xml:space="preserve">1)  </w:t>
       </w:r>
-      <w:proofErr w:type="spellStart"/>
       <w:r>
         <w:rPr>
           <w:lang w:val="en-US"/>
         </w:rPr>
         <w:t>MainForm</w:t>
       </w:r>
-      <w:proofErr w:type="spellEnd"/>
       <w:r>
         <w:t xml:space="preserve"> – класс диалогового окна, который обеспечивает взаимодействие между пользователем и программой</w:t>
       </w:r>
@@ -8105,7 +7176,7 @@
     </w:p>
     <w:p>
       <w:pPr>
-        <w:pStyle w:val="a3"/>
+        <w:pStyle w:val="ad"/>
         <w:ind w:left="0" w:firstLine="567"/>
         <w:jc w:val="left"/>
         <w:rPr>
@@ -8120,7 +7191,6 @@
         </w:rPr>
         <w:t xml:space="preserve">2) </w:t>
       </w:r>
-      <w:proofErr w:type="spellStart"/>
       <w:r>
         <w:rPr>
           <w:bCs/>
@@ -8145,7 +7215,6 @@
         </w:rPr>
         <w:t>s</w:t>
       </w:r>
-      <w:proofErr w:type="spellEnd"/>
       <w:r>
         <w:rPr>
           <w:bCs/>
@@ -8171,7 +7240,7 @@
     </w:p>
     <w:p>
       <w:pPr>
-        <w:pStyle w:val="a3"/>
+        <w:pStyle w:val="ad"/>
         <w:ind w:left="0" w:firstLine="567"/>
         <w:jc w:val="left"/>
         <w:rPr>
@@ -8213,7 +7282,7 @@
     </w:p>
     <w:p>
       <w:pPr>
-        <w:pStyle w:val="a3"/>
+        <w:pStyle w:val="ad"/>
         <w:ind w:left="0" w:firstLine="567"/>
         <w:jc w:val="left"/>
         <w:rPr>
@@ -8228,7 +7297,6 @@
         </w:rPr>
         <w:t xml:space="preserve">4) </w:t>
       </w:r>
-      <w:proofErr w:type="spellStart"/>
       <w:r>
         <w:rPr>
           <w:bCs/>
@@ -8237,7 +7305,6 @@
         </w:rPr>
         <w:t>KompasConnector</w:t>
       </w:r>
-      <w:proofErr w:type="spellEnd"/>
       <w:r>
         <w:rPr>
           <w:bCs/>
@@ -8278,7 +7345,7 @@
     </w:p>
     <w:p>
       <w:pPr>
-        <w:pStyle w:val="a3"/>
+        <w:pStyle w:val="ad"/>
         <w:ind w:left="0" w:firstLine="567"/>
         <w:jc w:val="left"/>
         <w:rPr>
@@ -8291,10 +7358,8 @@
           <w:bCs/>
           <w:color w:val="000000"/>
         </w:rPr>
-        <w:lastRenderedPageBreak/>
         <w:t xml:space="preserve">5) </w:t>
       </w:r>
-      <w:proofErr w:type="spellStart"/>
       <w:r>
         <w:rPr>
           <w:bCs/>
@@ -8311,7 +7376,6 @@
         </w:rPr>
         <w:t>Builder</w:t>
       </w:r>
-      <w:proofErr w:type="spellEnd"/>
       <w:r>
         <w:rPr>
           <w:bCs/>
@@ -8352,7 +7416,7 @@
     </w:p>
     <w:p>
       <w:pPr>
-        <w:pStyle w:val="a3"/>
+        <w:pStyle w:val="ad"/>
         <w:ind w:left="0" w:firstLine="567"/>
         <w:jc w:val="left"/>
         <w:rPr>
@@ -8365,6 +7429,7 @@
           <w:bCs/>
           <w:color w:val="000000"/>
         </w:rPr>
+        <w:lastRenderedPageBreak/>
         <w:t>6</w:t>
       </w:r>
       <w:r>
@@ -8381,7 +7446,6 @@
         </w:rPr>
         <w:t xml:space="preserve"> </w:t>
       </w:r>
-      <w:proofErr w:type="spellStart"/>
       <w:r>
         <w:rPr>
           <w:bCs/>
@@ -8398,7 +7462,6 @@
         </w:rPr>
         <w:t>Form</w:t>
       </w:r>
-      <w:proofErr w:type="spellEnd"/>
       <w:r>
         <w:rPr>
           <w:bCs/>
@@ -8432,7 +7495,7 @@
     </w:p>
     <w:p>
       <w:pPr>
-        <w:pStyle w:val="Heading1"/>
+        <w:pStyle w:val="1"/>
         <w:ind w:firstLine="567"/>
       </w:pPr>
       <w:bookmarkStart w:id="7" w:name="_Toc88798939"/>
@@ -8443,7 +7506,7 @@
     </w:p>
     <w:p>
       <w:pPr>
-        <w:pStyle w:val="a1"/>
+        <w:pStyle w:val="a6"/>
         <w:spacing w:line="360" w:lineRule="auto"/>
         <w:ind w:firstLine="567"/>
         <w:jc w:val="both"/>
@@ -8504,7 +7567,7 @@
     </w:p>
     <w:p>
       <w:pPr>
-        <w:pStyle w:val="a1"/>
+        <w:pStyle w:val="a6"/>
         <w:spacing w:line="360" w:lineRule="auto"/>
         <w:jc w:val="center"/>
         <w:rPr>
@@ -8517,7 +7580,7 @@
       <w:commentRangeEnd w:id="8"/>
       <w:r>
         <w:rPr>
-          <w:rStyle w:val="CommentReference"/>
+          <w:rStyle w:val="ae"/>
           <w:rFonts w:ascii="Times New Roman" w:hAnsi="Times New Roman" w:cs="Times New Roman"/>
           <w:color w:val="auto"/>
           <w:lang w:val="en-US" w:eastAsia="en-US"/>
@@ -8540,10 +7603,10 @@
           <w:noProof/>
         </w:rPr>
         <w:drawing>
-          <wp:inline distT="0" distB="0" distL="0" distR="0" wp14:anchorId="16B6417F" wp14:editId="68FB6978">
-            <wp:extent cx="3448050" cy="3086100"/>
-            <wp:effectExtent l="0" t="0" r="0" b="0"/>
-            <wp:docPr id="13" name="Рисунок 13"/>
+          <wp:inline distT="0" distB="0" distL="0" distR="0" wp14:anchorId="08D855C5" wp14:editId="6E5F0C07">
+            <wp:extent cx="3590925" cy="1990725"/>
+            <wp:effectExtent l="0" t="0" r="9525" b="9525"/>
+            <wp:docPr id="3" name="Рисунок 3"/>
             <wp:cNvGraphicFramePr>
               <a:graphicFrameLocks xmlns:a="http://schemas.openxmlformats.org/drawingml/2006/main" noChangeAspect="1"/>
             </wp:cNvGraphicFramePr>
@@ -8563,7 +7626,7 @@
                   <pic:spPr>
                     <a:xfrm>
                       <a:off x="0" y="0"/>
-                      <a:ext cx="3448050" cy="3086100"/>
+                      <a:ext cx="3590925" cy="1990725"/>
                     </a:xfrm>
                     <a:prstGeom prst="rect">
                       <a:avLst/>
@@ -8578,7 +7641,7 @@
     </w:p>
     <w:p>
       <w:pPr>
-        <w:pStyle w:val="a1"/>
+        <w:pStyle w:val="a6"/>
         <w:spacing w:line="360" w:lineRule="auto"/>
         <w:ind w:firstLine="567"/>
         <w:jc w:val="center"/>
@@ -8599,7 +7662,7 @@
     </w:p>
     <w:p>
       <w:pPr>
-        <w:pStyle w:val="a1"/>
+        <w:pStyle w:val="a6"/>
         <w:spacing w:line="360" w:lineRule="auto"/>
         <w:ind w:firstLine="567"/>
         <w:jc w:val="both"/>
@@ -8676,7 +7739,7 @@
     </w:p>
     <w:p>
       <w:pPr>
-        <w:pStyle w:val="a1"/>
+        <w:pStyle w:val="a6"/>
         <w:spacing w:line="360" w:lineRule="auto"/>
         <w:ind w:firstLine="567"/>
         <w:jc w:val="center"/>
@@ -8690,12 +7753,11 @@
         <w:rPr>
           <w:noProof/>
         </w:rPr>
-        <w:lastRenderedPageBreak/>
         <w:drawing>
-          <wp:inline distT="0" distB="0" distL="0" distR="0" wp14:anchorId="0D33E881" wp14:editId="1B6B47F3">
-            <wp:extent cx="3667125" cy="3067050"/>
+          <wp:inline distT="0" distB="0" distL="0" distR="0" wp14:anchorId="04F9EF39" wp14:editId="035B0F8A">
+            <wp:extent cx="3971925" cy="1981200"/>
             <wp:effectExtent l="0" t="0" r="9525" b="0"/>
-            <wp:docPr id="14" name="Рисунок 14"/>
+            <wp:docPr id="4" name="Рисунок 4"/>
             <wp:cNvGraphicFramePr>
               <a:graphicFrameLocks xmlns:a="http://schemas.openxmlformats.org/drawingml/2006/main" noChangeAspect="1"/>
             </wp:cNvGraphicFramePr>
@@ -8715,7 +7777,7 @@
                   <pic:spPr>
                     <a:xfrm>
                       <a:off x="0" y="0"/>
-                      <a:ext cx="3667125" cy="3067050"/>
+                      <a:ext cx="3971925" cy="1981200"/>
                     </a:xfrm>
                     <a:prstGeom prst="rect">
                       <a:avLst/>
@@ -8730,7 +7792,7 @@
     </w:p>
     <w:p>
       <w:pPr>
-        <w:pStyle w:val="a1"/>
+        <w:pStyle w:val="a6"/>
         <w:spacing w:line="360" w:lineRule="auto"/>
         <w:ind w:firstLine="567"/>
         <w:jc w:val="center"/>
@@ -8767,7 +7829,7 @@
     </w:p>
     <w:p>
       <w:pPr>
-        <w:pStyle w:val="a1"/>
+        <w:pStyle w:val="a6"/>
         <w:spacing w:line="360" w:lineRule="auto"/>
         <w:ind w:firstLine="567"/>
         <w:jc w:val="both"/>
@@ -8812,7 +7874,7 @@
     </w:p>
     <w:p>
       <w:pPr>
-        <w:pStyle w:val="a1"/>
+        <w:pStyle w:val="a6"/>
         <w:spacing w:line="360" w:lineRule="auto"/>
         <w:jc w:val="center"/>
         <w:rPr>
@@ -8825,6 +7887,7 @@
         <w:rPr>
           <w:noProof/>
         </w:rPr>
+        <w:lastRenderedPageBreak/>
         <w:drawing>
           <wp:inline distT="0" distB="0" distL="0" distR="0" wp14:anchorId="0A004D91" wp14:editId="0AB475A9">
             <wp:extent cx="6120130" cy="4390390"/>
@@ -8864,7 +7927,7 @@
     </w:p>
     <w:p>
       <w:pPr>
-        <w:pStyle w:val="a1"/>
+        <w:pStyle w:val="a6"/>
         <w:spacing w:line="360" w:lineRule="auto"/>
         <w:ind w:firstLine="567"/>
         <w:jc w:val="center"/>
@@ -8926,7 +7989,7 @@
     </w:p>
     <w:p>
       <w:pPr>
-        <w:pStyle w:val="Heading1"/>
+        <w:pStyle w:val="1"/>
       </w:pPr>
       <w:r>
         <w:lastRenderedPageBreak/>
@@ -8936,7 +7999,7 @@
     </w:p>
     <w:p>
       <w:pPr>
-        <w:pStyle w:val="a1"/>
+        <w:pStyle w:val="a6"/>
         <w:numPr>
           <w:ilvl w:val="0"/>
           <w:numId w:val="6"/>
@@ -9001,7 +8064,7 @@
     </w:p>
     <w:p>
       <w:pPr>
-        <w:pStyle w:val="a1"/>
+        <w:pStyle w:val="a6"/>
         <w:numPr>
           <w:ilvl w:val="0"/>
           <w:numId w:val="6"/>
@@ -9015,46 +8078,18 @@
           <w:szCs w:val="28"/>
         </w:rPr>
       </w:pPr>
-      <w:proofErr w:type="spellStart"/>
       <w:r>
         <w:rPr>
           <w:rFonts w:ascii="Times New Roman" w:hAnsi="Times New Roman" w:cs="Times New Roman"/>
           <w:sz w:val="28"/>
           <w:szCs w:val="28"/>
         </w:rPr>
-        <w:t>Кидрук</w:t>
-      </w:r>
-      <w:proofErr w:type="spellEnd"/>
-      <w:r>
-        <w:rPr>
-          <w:rFonts w:ascii="Times New Roman" w:hAnsi="Times New Roman" w:cs="Times New Roman"/>
-          <w:sz w:val="28"/>
-          <w:szCs w:val="28"/>
-        </w:rPr>
-        <w:t xml:space="preserve"> Максим. КОМПАС-3D V10 на 100% / М. </w:t>
-      </w:r>
-      <w:proofErr w:type="spellStart"/>
-      <w:r>
-        <w:rPr>
-          <w:rFonts w:ascii="Times New Roman" w:hAnsi="Times New Roman" w:cs="Times New Roman"/>
-          <w:sz w:val="28"/>
-          <w:szCs w:val="28"/>
-        </w:rPr>
-        <w:t>Кидрук</w:t>
-      </w:r>
-      <w:proofErr w:type="spellEnd"/>
-      <w:r>
-        <w:rPr>
-          <w:rFonts w:ascii="Times New Roman" w:hAnsi="Times New Roman" w:cs="Times New Roman"/>
-          <w:sz w:val="28"/>
-          <w:szCs w:val="28"/>
-        </w:rPr>
-        <w:t>. – СПб.: Питер, 2009 – 560 с.</w:t>
+        <w:t>Кидрук Максим. КОМПАС-3D V10 на 100% / М. Кидрук. – СПб.: Питер, 2009 – 560 с.</w:t>
       </w:r>
     </w:p>
     <w:p>
       <w:pPr>
-        <w:pStyle w:val="a1"/>
+        <w:pStyle w:val="a6"/>
         <w:numPr>
           <w:ilvl w:val="0"/>
           <w:numId w:val="6"/>
@@ -9074,25 +8109,7 @@
           <w:sz w:val="28"/>
           <w:szCs w:val="28"/>
         </w:rPr>
-        <w:t xml:space="preserve">М. </w:t>
-      </w:r>
-      <w:proofErr w:type="spellStart"/>
-      <w:r>
-        <w:rPr>
-          <w:rFonts w:ascii="Times New Roman" w:hAnsi="Times New Roman" w:cs="Times New Roman"/>
-          <w:sz w:val="28"/>
-          <w:szCs w:val="28"/>
-        </w:rPr>
-        <w:t>Фаулер</w:t>
-      </w:r>
-      <w:proofErr w:type="spellEnd"/>
-      <w:r>
-        <w:rPr>
-          <w:rFonts w:ascii="Times New Roman" w:hAnsi="Times New Roman" w:cs="Times New Roman"/>
-          <w:sz w:val="28"/>
-          <w:szCs w:val="28"/>
-        </w:rPr>
-        <w:t xml:space="preserve">. UML. Основы, 3-е издание. </w:t>
+        <w:t xml:space="preserve">М. Фаулер. UML. Основы, 3-е издание. </w:t>
       </w:r>
       <w:r>
         <w:rPr>
@@ -9121,7 +8138,7 @@
     </w:p>
     <w:p>
       <w:pPr>
-        <w:pStyle w:val="a1"/>
+        <w:pStyle w:val="a6"/>
         <w:numPr>
           <w:ilvl w:val="0"/>
           <w:numId w:val="6"/>
@@ -9170,7 +8187,7 @@
       </w:r>
       <w:r>
         <w:rPr>
-          <w:rStyle w:val="Hyperlink"/>
+          <w:rStyle w:val="a4"/>
           <w:rFonts w:ascii="Times New Roman" w:hAnsi="Times New Roman" w:cs="Times New Roman"/>
           <w:sz w:val="28"/>
           <w:szCs w:val="28"/>
@@ -9180,7 +8197,7 @@
       </w:r>
       <w:r>
         <w:rPr>
-          <w:rStyle w:val="Hyperlink"/>
+          <w:rStyle w:val="a4"/>
           <w:rFonts w:ascii="Times New Roman" w:hAnsi="Times New Roman" w:cs="Times New Roman"/>
           <w:sz w:val="28"/>
           <w:szCs w:val="28"/>
@@ -9191,7 +8208,7 @@
     </w:p>
     <w:p>
       <w:pPr>
-        <w:pStyle w:val="a1"/>
+        <w:pStyle w:val="a6"/>
         <w:numPr>
           <w:ilvl w:val="0"/>
           <w:numId w:val="6"/>
@@ -9248,7 +8265,7 @@
       </w:r>
       <w:r>
         <w:rPr>
-          <w:rStyle w:val="Hyperlink"/>
+          <w:rStyle w:val="a4"/>
           <w:rFonts w:ascii="Times New Roman" w:hAnsi="Times New Roman" w:cs="Times New Roman"/>
           <w:sz w:val="28"/>
           <w:szCs w:val="28"/>
@@ -9258,7 +8275,7 @@
       </w:r>
       <w:r>
         <w:rPr>
-          <w:rStyle w:val="Hyperlink"/>
+          <w:rStyle w:val="a4"/>
           <w:rFonts w:ascii="Times New Roman" w:hAnsi="Times New Roman" w:cs="Times New Roman"/>
           <w:sz w:val="28"/>
           <w:szCs w:val="28"/>
@@ -9269,7 +8286,7 @@
     </w:p>
     <w:p>
       <w:pPr>
-        <w:pStyle w:val="a1"/>
+        <w:pStyle w:val="a6"/>
         <w:spacing w:line="360" w:lineRule="auto"/>
         <w:ind w:firstLine="720"/>
         <w:rPr>
@@ -9295,19 +8312,17 @@
   <w:comment w:id="6" w:author="AAK" w:date="2021-11-26T17:11:00Z" w:initials="A">
     <w:p>
       <w:pPr>
-        <w:pStyle w:val="CommentText"/>
-      </w:pPr>
-      <w:r>
-        <w:rPr>
-          <w:rStyle w:val="CommentReference"/>
+        <w:pStyle w:val="af"/>
+      </w:pPr>
+      <w:r>
+        <w:rPr>
+          <w:rStyle w:val="ae"/>
         </w:rPr>
         <w:annotationRef/>
       </w:r>
-      <w:proofErr w:type="spellStart"/>
       <w:r>
         <w:t>BiteParameters</w:t>
       </w:r>
-      <w:proofErr w:type="spellEnd"/>
       <w:r>
         <w:t xml:space="preserve"> – </w:t>
       </w:r>
@@ -9326,33 +8341,40 @@
     </w:p>
     <w:p>
       <w:pPr>
-        <w:pStyle w:val="CommentText"/>
+        <w:pStyle w:val="af"/>
+      </w:pPr>
+      <w:r>
+        <w:t xml:space="preserve">Parameter – </w:t>
+      </w:r>
+      <w:r>
         <w:rPr>
           <w:lang w:val="ru-RU"/>
         </w:rPr>
-      </w:pPr>
-      <w:r>
-        <w:t xml:space="preserve">Parameter – </w:t>
+        <w:t>зачем</w:t>
+      </w:r>
+      <w:r>
+        <w:t xml:space="preserve"> </w:t>
       </w:r>
       <w:r>
         <w:rPr>
           <w:lang w:val="ru-RU"/>
         </w:rPr>
-        <w:t>зачем тут?</w:t>
+        <w:t>тут</w:t>
+      </w:r>
+      <w:r>
+        <w:t>?</w:t>
       </w:r>
     </w:p>
     <w:p>
       <w:pPr>
-        <w:pStyle w:val="CommentText"/>
+        <w:pStyle w:val="af"/>
         <w:rPr>
           <w:lang w:val="ru-RU"/>
         </w:rPr>
       </w:pPr>
-      <w:proofErr w:type="spellStart"/>
       <w:r>
         <w:t>BiteBuilder</w:t>
       </w:r>
-      <w:proofErr w:type="spellEnd"/>
       <w:r>
         <w:rPr>
           <w:lang w:val="ru-RU"/>
@@ -9370,14 +8392,14 @@
   <w:comment w:id="8" w:author="AAK" w:date="2021-11-26T17:17:00Z" w:initials="A">
     <w:p>
       <w:pPr>
-        <w:pStyle w:val="CommentText"/>
+        <w:pStyle w:val="af"/>
         <w:rPr>
           <w:lang w:val="ru-RU"/>
         </w:rPr>
       </w:pPr>
       <w:r>
         <w:rPr>
-          <w:rStyle w:val="CommentReference"/>
+          <w:rStyle w:val="ae"/>
         </w:rPr>
         <w:annotationRef/>
       </w:r>
@@ -9390,7 +8412,7 @@
     </w:p>
     <w:p>
       <w:pPr>
-        <w:pStyle w:val="CommentText"/>
+        <w:pStyle w:val="af"/>
         <w:rPr>
           <w:lang w:val="ru-RU"/>
         </w:rPr>
@@ -9410,7 +8432,7 @@
     </w:p>
     <w:p>
       <w:pPr>
-        <w:pStyle w:val="CommentText"/>
+        <w:pStyle w:val="af"/>
         <w:rPr>
           <w:lang w:val="ru-RU"/>
         </w:rPr>
@@ -9489,7 +8511,7 @@
 <w:hdr xmlns:wpc="http://schemas.microsoft.com/office/word/2010/wordprocessingCanvas" xmlns:cx="http://schemas.microsoft.com/office/drawing/2014/chartex" xmlns:cx1="http://schemas.microsoft.com/office/drawing/2015/9/8/chartex" xmlns:cx2="http://schemas.microsoft.com/office/drawing/2015/10/21/chartex" xmlns:cx3="http://schemas.microsoft.com/office/drawing/2016/5/9/chartex" xmlns:cx4="http://schemas.microsoft.com/office/drawing/2016/5/10/chartex" xmlns:cx5="http://schemas.microsoft.com/office/drawing/2016/5/11/chartex" xmlns:cx6="http://schemas.microsoft.com/office/drawing/2016/5/12/chartex" xmlns:cx7="http://schemas.microsoft.com/office/drawing/2016/5/13/chartex" xmlns:cx8="http://schemas.microsoft.com/office/drawing/2016/5/14/chartex" xmlns:mc="http://schemas.openxmlformats.org/markup-compatibility/2006" xmlns:aink="http://schemas.microsoft.com/office/drawing/2016/ink" xmlns:am3d="http://schemas.microsoft.com/office/drawing/2017/model3d" xmlns:o="urn:schemas-microsoft-com:office:office" xmlns:r="http://schemas.openxmlformats.org/officeDocument/2006/relationships" xmlns:m="http://schemas.openxmlformats.org/officeDocument/2006/math" xmlns:v="urn:schemas-microsoft-com:vml" xmlns:wp14="http://schemas.microsoft.com/office/word/2010/wordprocessingDrawing" xmlns:wp="http://schemas.openxmlformats.org/drawingml/2006/wordprocessingDrawing" xmlns:w10="urn:schemas-microsoft-com:office:word" xmlns:w="http://schemas.openxmlformats.org/wordprocessingml/2006/main" xmlns:w14="http://schemas.microsoft.com/office/word/2010/wordml" xmlns:w15="http://schemas.microsoft.com/office/word/2012/wordml" xmlns:w16cex="http://schemas.microsoft.com/office/word/2018/wordml/cex" xmlns:w16cid="http://schemas.microsoft.com/office/word/2016/wordml/cid" xmlns:w16="http://schemas.microsoft.com/office/word/2018/wordml" xmlns:w16sdtdh="http://schemas.microsoft.com/office/word/2020/wordml/sdtdatahash" xmlns:w16se="http://schemas.microsoft.com/office/word/2015/wordml/symex" xmlns:wpg="http://schemas.microsoft.com/office/word/2010/wordprocessingGroup" xmlns:wpi="http://schemas.microsoft.com/office/word/2010/wordprocessingInk" xmlns:wne="http://schemas.microsoft.com/office/word/2006/wordml" xmlns:wps="http://schemas.microsoft.com/office/word/2010/wordprocessingShape" mc:Ignorable="w14 w15 w16se w16cid w16 w16cex w16sdtdh wp14">
   <w:p>
     <w:pPr>
-      <w:pStyle w:val="a0"/>
+      <w:pStyle w:val="a5"/>
       <w:tabs>
         <w:tab w:val="clear" w:pos="9020"/>
         <w:tab w:val="center" w:pos="4819"/>
@@ -10744,7 +9766,7 @@
     <w:lsdException w:name="Unresolved Mention" w:semiHidden="1" w:unhideWhenUsed="1"/>
     <w:lsdException w:name="Smart Link" w:semiHidden="1" w:unhideWhenUsed="1"/>
   </w:latentStyles>
-  <w:style w:type="paragraph" w:default="1" w:styleId="Normal">
+  <w:style w:type="paragraph" w:default="1" w:styleId="a0">
     <w:name w:val="Normal"/>
     <w:rsid w:val="00EE3D0A"/>
     <w:rPr>
@@ -10753,11 +9775,11 @@
       <w:lang w:val="en-US" w:eastAsia="en-US"/>
     </w:rPr>
   </w:style>
-  <w:style w:type="paragraph" w:styleId="Heading1">
+  <w:style w:type="paragraph" w:styleId="1">
     <w:name w:val="heading 1"/>
-    <w:basedOn w:val="Normal"/>
-    <w:next w:val="Normal"/>
-    <w:link w:val="Heading1Char"/>
+    <w:basedOn w:val="a0"/>
+    <w:next w:val="a0"/>
+    <w:link w:val="10"/>
     <w:uiPriority w:val="9"/>
     <w:qFormat/>
     <w:rsid w:val="00EA6D37"/>
@@ -10773,13 +9795,13 @@
       <w:lang w:val="ru-RU"/>
     </w:rPr>
   </w:style>
-  <w:style w:type="character" w:default="1" w:styleId="DefaultParagraphFont">
+  <w:style w:type="character" w:default="1" w:styleId="a1">
     <w:name w:val="Default Paragraph Font"/>
     <w:uiPriority w:val="1"/>
     <w:semiHidden/>
     <w:unhideWhenUsed/>
   </w:style>
-  <w:style w:type="table" w:default="1" w:styleId="TableNormal">
+  <w:style w:type="table" w:default="1" w:styleId="a2">
     <w:name w:val="Normal Table"/>
     <w:uiPriority w:val="99"/>
     <w:semiHidden/>
@@ -10794,13 +9816,13 @@
       </w:tblCellMar>
     </w:tblPr>
   </w:style>
-  <w:style w:type="numbering" w:default="1" w:styleId="NoList">
+  <w:style w:type="numbering" w:default="1" w:styleId="a3">
     <w:name w:val="No List"/>
     <w:uiPriority w:val="99"/>
     <w:semiHidden/>
     <w:unhideWhenUsed/>
   </w:style>
-  <w:style w:type="character" w:styleId="Hyperlink">
+  <w:style w:type="character" w:styleId="a4">
     <w:name w:val="Hyperlink"/>
     <w:uiPriority w:val="99"/>
     <w:rPr>
@@ -10819,7 +9841,7 @@
       </w:tblCellMar>
     </w:tblPr>
   </w:style>
-  <w:style w:type="paragraph" w:customStyle="1" w:styleId="a0">
+  <w:style w:type="paragraph" w:customStyle="1" w:styleId="a5">
     <w:name w:val="Колонтитулы"/>
     <w:pPr>
       <w:tabs>
@@ -10838,7 +9860,7 @@
       </w14:textOutline>
     </w:rPr>
   </w:style>
-  <w:style w:type="paragraph" w:customStyle="1" w:styleId="a1">
+  <w:style w:type="paragraph" w:customStyle="1" w:styleId="a6">
     <w:name w:val="По умолчанию"/>
     <w:rPr>
       <w:rFonts w:ascii="Helvetica Neue" w:hAnsi="Helvetica Neue" w:cs="Arial Unicode MS"/>
@@ -10860,9 +9882,9 @@
       </w:numPr>
     </w:pPr>
   </w:style>
-  <w:style w:type="paragraph" w:styleId="NormalWeb">
+  <w:style w:type="paragraph" w:styleId="a7">
     <w:name w:val="Normal (Web)"/>
-    <w:basedOn w:val="Normal"/>
+    <w:basedOn w:val="a0"/>
     <w:uiPriority w:val="99"/>
     <w:unhideWhenUsed/>
     <w:rsid w:val="008D3F5F"/>
@@ -10883,9 +9905,9 @@
       <w:lang w:val="ru-RU" w:eastAsia="ru-RU"/>
     </w:rPr>
   </w:style>
-  <w:style w:type="character" w:styleId="FollowedHyperlink">
+  <w:style w:type="character" w:styleId="a8">
     <w:name w:val="FollowedHyperlink"/>
-    <w:basedOn w:val="DefaultParagraphFont"/>
+    <w:basedOn w:val="a1"/>
     <w:uiPriority w:val="99"/>
     <w:semiHidden/>
     <w:unhideWhenUsed/>
@@ -10895,9 +9917,9 @@
       <w:u w:val="single"/>
     </w:rPr>
   </w:style>
-  <w:style w:type="table" w:styleId="TableGrid">
+  <w:style w:type="table" w:styleId="a9">
     <w:name w:val="Table Grid"/>
-    <w:basedOn w:val="TableNormal"/>
+    <w:basedOn w:val="a2"/>
     <w:uiPriority w:val="59"/>
     <w:rsid w:val="006C3202"/>
     <w:pPr>
@@ -10928,10 +9950,10 @@
       </w:tblBorders>
     </w:tblPr>
   </w:style>
-  <w:style w:type="paragraph" w:styleId="BodyText">
+  <w:style w:type="paragraph" w:styleId="aa">
     <w:name w:val="Body Text"/>
-    <w:basedOn w:val="Normal"/>
-    <w:link w:val="BodyTextChar"/>
+    <w:basedOn w:val="a0"/>
+    <w:link w:val="ab"/>
     <w:uiPriority w:val="1"/>
     <w:qFormat/>
     <w:rsid w:val="006C3202"/>
@@ -10955,10 +9977,10 @@
       <w:bdr w:val="none" w:sz="0" w:space="0" w:color="auto"/>
     </w:rPr>
   </w:style>
-  <w:style w:type="character" w:customStyle="1" w:styleId="BodyTextChar">
-    <w:name w:val="Body Text Char"/>
-    <w:basedOn w:val="DefaultParagraphFont"/>
-    <w:link w:val="BodyText"/>
+  <w:style w:type="character" w:customStyle="1" w:styleId="ab">
+    <w:name w:val="Основной текст Знак"/>
+    <w:basedOn w:val="a1"/>
+    <w:link w:val="aa"/>
     <w:uiPriority w:val="1"/>
     <w:rsid w:val="006C3202"/>
     <w:rPr>
@@ -10969,10 +9991,10 @@
       <w:lang w:val="en-US" w:eastAsia="en-US"/>
     </w:rPr>
   </w:style>
-  <w:style w:type="table" w:customStyle="1" w:styleId="1">
+  <w:style w:type="table" w:customStyle="1" w:styleId="11">
     <w:name w:val="Сетка таблицы1"/>
-    <w:basedOn w:val="TableNormal"/>
-    <w:next w:val="TableGrid"/>
+    <w:basedOn w:val="a2"/>
+    <w:next w:val="a9"/>
     <w:uiPriority w:val="59"/>
     <w:rsid w:val="006C3202"/>
     <w:pPr>
@@ -11008,12 +10030,12 @@
   </w:style>
   <w:style w:type="character" w:customStyle="1" w:styleId="x2ul">
     <w:name w:val="x2ul"/>
-    <w:basedOn w:val="DefaultParagraphFont"/>
+    <w:basedOn w:val="a1"/>
     <w:rsid w:val="005048E1"/>
   </w:style>
-  <w:style w:type="paragraph" w:customStyle="1" w:styleId="bodytext0">
+  <w:style w:type="paragraph" w:customStyle="1" w:styleId="bodytext">
     <w:name w:val="bodytext"/>
-    <w:basedOn w:val="Normal"/>
+    <w:basedOn w:val="a0"/>
     <w:rsid w:val="00021B7A"/>
     <w:pPr>
       <w:pBdr>
@@ -11032,9 +10054,9 @@
       <w:lang w:val="ru-RU" w:eastAsia="ru-RU"/>
     </w:rPr>
   </w:style>
-  <w:style w:type="character" w:customStyle="1" w:styleId="a2">
+  <w:style w:type="character" w:customStyle="1" w:styleId="ac">
     <w:name w:val="мой стиль Знак"/>
-    <w:link w:val="a3"/>
+    <w:link w:val="ad"/>
     <w:locked/>
     <w:rsid w:val="00A739DA"/>
     <w:rPr>
@@ -11044,10 +10066,10 @@
       <w:szCs w:val="32"/>
     </w:rPr>
   </w:style>
-  <w:style w:type="paragraph" w:customStyle="1" w:styleId="a3">
+  <w:style w:type="paragraph" w:customStyle="1" w:styleId="ad">
     <w:name w:val="мой стиль"/>
-    <w:basedOn w:val="Normal"/>
-    <w:link w:val="a2"/>
+    <w:basedOn w:val="a0"/>
+    <w:link w:val="ac"/>
     <w:qFormat/>
     <w:rsid w:val="00A739DA"/>
     <w:pPr>
@@ -11071,9 +10093,9 @@
       <w:lang w:val="ru-RU" w:eastAsia="ru-RU"/>
     </w:rPr>
   </w:style>
-  <w:style w:type="character" w:styleId="CommentReference">
+  <w:style w:type="character" w:styleId="ae">
     <w:name w:val="annotation reference"/>
-    <w:basedOn w:val="DefaultParagraphFont"/>
+    <w:basedOn w:val="a1"/>
     <w:uiPriority w:val="99"/>
     <w:semiHidden/>
     <w:unhideWhenUsed/>
@@ -11083,10 +10105,10 @@
       <w:szCs w:val="16"/>
     </w:rPr>
   </w:style>
-  <w:style w:type="paragraph" w:styleId="CommentText">
+  <w:style w:type="paragraph" w:styleId="af">
     <w:name w:val="annotation text"/>
-    <w:basedOn w:val="Normal"/>
-    <w:link w:val="CommentTextChar"/>
+    <w:basedOn w:val="a0"/>
+    <w:link w:val="af0"/>
     <w:uiPriority w:val="99"/>
     <w:unhideWhenUsed/>
     <w:rsid w:val="00EB620D"/>
@@ -11095,21 +10117,21 @@
       <w:szCs w:val="20"/>
     </w:rPr>
   </w:style>
-  <w:style w:type="character" w:customStyle="1" w:styleId="CommentTextChar">
-    <w:name w:val="Comment Text Char"/>
-    <w:basedOn w:val="DefaultParagraphFont"/>
-    <w:link w:val="CommentText"/>
+  <w:style w:type="character" w:customStyle="1" w:styleId="af0">
+    <w:name w:val="Текст примечания Знак"/>
+    <w:basedOn w:val="a1"/>
+    <w:link w:val="af"/>
     <w:uiPriority w:val="99"/>
     <w:rsid w:val="00EB620D"/>
     <w:rPr>
       <w:lang w:val="en-US" w:eastAsia="en-US"/>
     </w:rPr>
   </w:style>
-  <w:style w:type="paragraph" w:styleId="CommentSubject">
+  <w:style w:type="paragraph" w:styleId="af1">
     <w:name w:val="annotation subject"/>
-    <w:basedOn w:val="CommentText"/>
-    <w:next w:val="CommentText"/>
-    <w:link w:val="CommentSubjectChar"/>
+    <w:basedOn w:val="af"/>
+    <w:next w:val="af"/>
+    <w:link w:val="af2"/>
     <w:uiPriority w:val="99"/>
     <w:semiHidden/>
     <w:unhideWhenUsed/>
@@ -11119,10 +10141,10 @@
       <w:bCs/>
     </w:rPr>
   </w:style>
-  <w:style w:type="character" w:customStyle="1" w:styleId="CommentSubjectChar">
-    <w:name w:val="Comment Subject Char"/>
-    <w:basedOn w:val="CommentTextChar"/>
-    <w:link w:val="CommentSubject"/>
+  <w:style w:type="character" w:customStyle="1" w:styleId="af2">
+    <w:name w:val="Тема примечания Знак"/>
+    <w:basedOn w:val="af0"/>
+    <w:link w:val="af1"/>
     <w:uiPriority w:val="99"/>
     <w:semiHidden/>
     <w:rsid w:val="00EB620D"/>
@@ -11132,10 +10154,10 @@
       <w:lang w:val="en-US" w:eastAsia="en-US"/>
     </w:rPr>
   </w:style>
-  <w:style w:type="paragraph" w:styleId="BalloonText">
+  <w:style w:type="paragraph" w:styleId="af3">
     <w:name w:val="Balloon Text"/>
-    <w:basedOn w:val="Normal"/>
-    <w:link w:val="BalloonTextChar"/>
+    <w:basedOn w:val="a0"/>
+    <w:link w:val="af4"/>
     <w:uiPriority w:val="99"/>
     <w:semiHidden/>
     <w:unhideWhenUsed/>
@@ -11146,10 +10168,10 @@
       <w:szCs w:val="18"/>
     </w:rPr>
   </w:style>
-  <w:style w:type="character" w:customStyle="1" w:styleId="BalloonTextChar">
-    <w:name w:val="Balloon Text Char"/>
-    <w:basedOn w:val="DefaultParagraphFont"/>
-    <w:link w:val="BalloonText"/>
+  <w:style w:type="character" w:customStyle="1" w:styleId="af4">
+    <w:name w:val="Текст выноски Знак"/>
+    <w:basedOn w:val="a1"/>
+    <w:link w:val="af3"/>
     <w:uiPriority w:val="99"/>
     <w:semiHidden/>
     <w:rsid w:val="00FA4A7D"/>
@@ -11160,9 +10182,9 @@
       <w:lang w:val="en-US" w:eastAsia="en-US"/>
     </w:rPr>
   </w:style>
-  <w:style w:type="paragraph" w:styleId="ListParagraph">
+  <w:style w:type="paragraph" w:styleId="af5">
     <w:name w:val="List Paragraph"/>
-    <w:basedOn w:val="Normal"/>
+    <w:basedOn w:val="a0"/>
     <w:uiPriority w:val="34"/>
     <w:qFormat/>
     <w:rsid w:val="00AD4198"/>
@@ -11189,10 +10211,10 @@
       <w:lang w:val="ru-RU"/>
     </w:rPr>
   </w:style>
-  <w:style w:type="character" w:customStyle="1" w:styleId="Heading1Char">
-    <w:name w:val="Heading 1 Char"/>
-    <w:basedOn w:val="DefaultParagraphFont"/>
-    <w:link w:val="Heading1"/>
+  <w:style w:type="character" w:customStyle="1" w:styleId="10">
+    <w:name w:val="Заголовок 1 Знак"/>
+    <w:basedOn w:val="a1"/>
+    <w:link w:val="1"/>
     <w:uiPriority w:val="9"/>
     <w:rsid w:val="00EA6D37"/>
     <w:rPr>
@@ -11202,10 +10224,10 @@
       <w:lang w:eastAsia="en-US"/>
     </w:rPr>
   </w:style>
-  <w:style w:type="paragraph" w:styleId="TOCHeading">
+  <w:style w:type="paragraph" w:styleId="af6">
     <w:name w:val="TOC Heading"/>
-    <w:basedOn w:val="Heading1"/>
-    <w:next w:val="Normal"/>
+    <w:basedOn w:val="1"/>
+    <w:next w:val="a0"/>
     <w:uiPriority w:val="39"/>
     <w:unhideWhenUsed/>
     <w:qFormat/>
@@ -11227,10 +10249,10 @@
       <w:lang w:eastAsia="ru-RU"/>
     </w:rPr>
   </w:style>
-  <w:style w:type="paragraph" w:styleId="TOC1">
+  <w:style w:type="paragraph" w:styleId="12">
     <w:name w:val="toc 1"/>
-    <w:basedOn w:val="Normal"/>
-    <w:next w:val="Normal"/>
+    <w:basedOn w:val="a0"/>
+    <w:next w:val="a0"/>
     <w:autoRedefine/>
     <w:uiPriority w:val="39"/>
     <w:unhideWhenUsed/>
@@ -11239,11 +10261,11 @@
       <w:spacing w:after="100"/>
     </w:pPr>
   </w:style>
-  <w:style w:type="paragraph" w:styleId="Title">
+  <w:style w:type="paragraph" w:styleId="af7">
     <w:name w:val="Title"/>
-    <w:basedOn w:val="a1"/>
-    <w:next w:val="Normal"/>
-    <w:link w:val="TitleChar"/>
+    <w:basedOn w:val="a6"/>
+    <w:next w:val="a0"/>
+    <w:link w:val="af8"/>
     <w:uiPriority w:val="10"/>
     <w:qFormat/>
     <w:rsid w:val="00EA6D37"/>
@@ -11257,10 +10279,10 @@
       <w:sz w:val="28"/>
     </w:rPr>
   </w:style>
-  <w:style w:type="character" w:customStyle="1" w:styleId="TitleChar">
-    <w:name w:val="Title Char"/>
-    <w:basedOn w:val="DefaultParagraphFont"/>
-    <w:link w:val="Title"/>
+  <w:style w:type="character" w:customStyle="1" w:styleId="af8">
+    <w:name w:val="Заголовок Знак"/>
+    <w:basedOn w:val="a1"/>
+    <w:link w:val="af7"/>
     <w:uiPriority w:val="10"/>
     <w:rsid w:val="00EA6D37"/>
     <w:rPr>
@@ -11275,9 +10297,9 @@
       </w14:textOutline>
     </w:rPr>
   </w:style>
-  <w:style w:type="character" w:styleId="UnresolvedMention">
+  <w:style w:type="character" w:styleId="af9">
     <w:name w:val="Unresolved Mention"/>
-    <w:basedOn w:val="DefaultParagraphFont"/>
+    <w:basedOn w:val="a1"/>
     <w:uiPriority w:val="99"/>
     <w:semiHidden/>
     <w:unhideWhenUsed/>
@@ -11287,9 +10309,9 @@
       <w:shd w:val="clear" w:color="auto" w:fill="E1DFDD"/>
     </w:rPr>
   </w:style>
-  <w:style w:type="character" w:styleId="Strong">
+  <w:style w:type="character" w:styleId="afa">
     <w:name w:val="Strong"/>
-    <w:basedOn w:val="DefaultParagraphFont"/>
+    <w:basedOn w:val="a1"/>
     <w:uiPriority w:val="22"/>
     <w:qFormat/>
     <w:rsid w:val="00C41BE4"/>

--- a/Docs/ПC.docx
+++ b/Docs/ПC.docx
@@ -4,7 +4,7 @@
   <w:body>
     <w:p>
       <w:pPr>
-        <w:pStyle w:val="a7"/>
+        <w:pStyle w:val="NormalWeb"/>
         <w:jc w:val="center"/>
         <w:rPr>
           <w:color w:val="000000"/>
@@ -31,7 +31,7 @@
     </w:p>
     <w:p>
       <w:pPr>
-        <w:pStyle w:val="a7"/>
+        <w:pStyle w:val="NormalWeb"/>
         <w:jc w:val="center"/>
         <w:rPr>
           <w:color w:val="000000"/>
@@ -50,7 +50,7 @@
     </w:p>
     <w:p>
       <w:pPr>
-        <w:pStyle w:val="a7"/>
+        <w:pStyle w:val="NormalWeb"/>
         <w:jc w:val="center"/>
         <w:rPr>
           <w:color w:val="000000"/>
@@ -69,7 +69,7 @@
     </w:p>
     <w:p>
       <w:pPr>
-        <w:pStyle w:val="a7"/>
+        <w:pStyle w:val="NormalWeb"/>
         <w:jc w:val="center"/>
         <w:rPr>
           <w:color w:val="000000"/>
@@ -88,7 +88,7 @@
     </w:p>
     <w:p>
       <w:pPr>
-        <w:pStyle w:val="a7"/>
+        <w:pStyle w:val="NormalWeb"/>
         <w:jc w:val="center"/>
         <w:rPr>
           <w:color w:val="000000"/>
@@ -107,7 +107,7 @@
     </w:p>
     <w:p>
       <w:pPr>
-        <w:pStyle w:val="a7"/>
+        <w:pStyle w:val="NormalWeb"/>
         <w:jc w:val="center"/>
         <w:rPr>
           <w:color w:val="000000"/>
@@ -126,7 +126,7 @@
     </w:p>
     <w:p>
       <w:pPr>
-        <w:pStyle w:val="a7"/>
+        <w:pStyle w:val="NormalWeb"/>
         <w:jc w:val="center"/>
         <w:rPr>
           <w:b/>
@@ -212,7 +212,7 @@
     </w:p>
     <w:p>
       <w:pPr>
-        <w:pStyle w:val="a7"/>
+        <w:pStyle w:val="NormalWeb"/>
         <w:jc w:val="center"/>
         <w:rPr>
           <w:color w:val="000000"/>
@@ -231,7 +231,7 @@
     </w:p>
     <w:p>
       <w:pPr>
-        <w:pStyle w:val="a7"/>
+        <w:pStyle w:val="NormalWeb"/>
         <w:jc w:val="center"/>
         <w:rPr>
           <w:color w:val="000000"/>
@@ -250,7 +250,7 @@
     </w:p>
     <w:p>
       <w:pPr>
-        <w:pStyle w:val="a7"/>
+        <w:pStyle w:val="NormalWeb"/>
         <w:jc w:val="center"/>
         <w:rPr>
           <w:color w:val="000000"/>
@@ -327,7 +327,7 @@
     </w:p>
     <w:p>
       <w:pPr>
-        <w:pStyle w:val="a7"/>
+        <w:pStyle w:val="NormalWeb"/>
         <w:jc w:val="center"/>
         <w:rPr>
           <w:color w:val="000000"/>
@@ -338,7 +338,7 @@
     </w:p>
     <w:p>
       <w:pPr>
-        <w:pStyle w:val="a7"/>
+        <w:pStyle w:val="NormalWeb"/>
         <w:jc w:val="right"/>
         <w:rPr>
           <w:color w:val="000000"/>
@@ -357,7 +357,7 @@
     </w:p>
     <w:p>
       <w:pPr>
-        <w:pStyle w:val="a7"/>
+        <w:pStyle w:val="NormalWeb"/>
         <w:jc w:val="right"/>
         <w:rPr>
           <w:color w:val="000000"/>
@@ -392,7 +392,7 @@
     </w:p>
     <w:p>
       <w:pPr>
-        <w:pStyle w:val="a7"/>
+        <w:pStyle w:val="NormalWeb"/>
         <w:jc w:val="right"/>
         <w:rPr>
           <w:color w:val="000000"/>
@@ -451,7 +451,7 @@
     </w:p>
     <w:p>
       <w:pPr>
-        <w:pStyle w:val="a7"/>
+        <w:pStyle w:val="NormalWeb"/>
         <w:jc w:val="right"/>
         <w:rPr>
           <w:color w:val="000000"/>
@@ -470,7 +470,7 @@
     </w:p>
     <w:p>
       <w:pPr>
-        <w:pStyle w:val="a7"/>
+        <w:pStyle w:val="NormalWeb"/>
         <w:jc w:val="right"/>
         <w:rPr>
           <w:color w:val="000000"/>
@@ -489,7 +489,7 @@
     </w:p>
     <w:p>
       <w:pPr>
-        <w:pStyle w:val="a7"/>
+        <w:pStyle w:val="NormalWeb"/>
         <w:jc w:val="right"/>
         <w:rPr>
           <w:color w:val="000000"/>
@@ -508,7 +508,7 @@
     </w:p>
     <w:p>
       <w:pPr>
-        <w:pStyle w:val="a7"/>
+        <w:pStyle w:val="NormalWeb"/>
         <w:jc w:val="right"/>
         <w:rPr>
           <w:color w:val="000000"/>
@@ -522,12 +522,30 @@
           <w:sz w:val="28"/>
           <w:szCs w:val="28"/>
         </w:rPr>
-        <w:t>_____________Калентьев А. А.</w:t>
+        <w:t>_____________</w:t>
+      </w:r>
+      <w:proofErr w:type="spellStart"/>
+      <w:r>
+        <w:rPr>
+          <w:color w:val="000000"/>
+          <w:sz w:val="28"/>
+          <w:szCs w:val="28"/>
+        </w:rPr>
+        <w:t>Калентьев</w:t>
+      </w:r>
+      <w:proofErr w:type="spellEnd"/>
+      <w:r>
+        <w:rPr>
+          <w:color w:val="000000"/>
+          <w:sz w:val="28"/>
+          <w:szCs w:val="28"/>
+        </w:rPr>
+        <w:t xml:space="preserve"> А. А.</w:t>
       </w:r>
     </w:p>
     <w:p>
       <w:pPr>
-        <w:pStyle w:val="a7"/>
+        <w:pStyle w:val="NormalWeb"/>
         <w:jc w:val="right"/>
         <w:rPr>
           <w:color w:val="000000"/>
@@ -546,7 +564,7 @@
     </w:p>
     <w:p>
       <w:pPr>
-        <w:pStyle w:val="a7"/>
+        <w:pStyle w:val="NormalWeb"/>
         <w:jc w:val="center"/>
         <w:rPr>
           <w:color w:val="000000"/>
@@ -557,7 +575,7 @@
     </w:p>
     <w:p>
       <w:pPr>
-        <w:pStyle w:val="a7"/>
+        <w:pStyle w:val="NormalWeb"/>
         <w:jc w:val="center"/>
         <w:rPr>
           <w:color w:val="000000"/>
@@ -568,7 +586,7 @@
     </w:p>
     <w:p>
       <w:pPr>
-        <w:pStyle w:val="a7"/>
+        <w:pStyle w:val="NormalWeb"/>
         <w:jc w:val="center"/>
         <w:rPr>
           <w:color w:val="000000"/>
@@ -579,7 +597,7 @@
     </w:p>
     <w:p>
       <w:pPr>
-        <w:pStyle w:val="a7"/>
+        <w:pStyle w:val="NormalWeb"/>
         <w:jc w:val="center"/>
         <w:rPr>
           <w:color w:val="000000"/>
@@ -598,7 +616,7 @@
     </w:p>
     <w:p>
       <w:pPr>
-        <w:pStyle w:val="a6"/>
+        <w:pStyle w:val="a1"/>
         <w:spacing w:line="360" w:lineRule="auto"/>
         <w:jc w:val="center"/>
         <w:rPr>
@@ -612,7 +630,7 @@
     </w:p>
     <w:p>
       <w:pPr>
-        <w:pStyle w:val="a6"/>
+        <w:pStyle w:val="a1"/>
         <w:tabs>
           <w:tab w:val="left" w:leader="dot" w:pos="8657"/>
         </w:tabs>
@@ -647,7 +665,7 @@
       <w:sdtContent>
         <w:p>
           <w:pPr>
-            <w:pStyle w:val="af6"/>
+            <w:pStyle w:val="TOCHeading"/>
             <w:spacing w:line="360" w:lineRule="auto"/>
           </w:pPr>
           <w:r>
@@ -659,7 +677,7 @@
         </w:p>
         <w:p>
           <w:pPr>
-            <w:pStyle w:val="12"/>
+            <w:pStyle w:val="TOC1"/>
             <w:tabs>
               <w:tab w:val="right" w:leader="dot" w:pos="9628"/>
             </w:tabs>
@@ -696,7 +714,7 @@
           <w:hyperlink w:anchor="_Toc88798934" w:history="1">
             <w:r>
               <w:rPr>
-                <w:rStyle w:val="a4"/>
+                <w:rStyle w:val="Hyperlink"/>
                 <w:noProof/>
               </w:rPr>
               <w:t>1 Описание Компас-3D</w:t>
@@ -753,7 +771,7 @@
         </w:p>
         <w:p>
           <w:pPr>
-            <w:pStyle w:val="12"/>
+            <w:pStyle w:val="TOC1"/>
             <w:tabs>
               <w:tab w:val="right" w:leader="dot" w:pos="9628"/>
             </w:tabs>
@@ -769,7 +787,7 @@
           <w:hyperlink w:anchor="_Toc88798935" w:history="1">
             <w:r>
               <w:rPr>
-                <w:rStyle w:val="a4"/>
+                <w:rStyle w:val="Hyperlink"/>
                 <w:noProof/>
               </w:rPr>
               <w:t>2 Описание API</w:t>
@@ -826,7 +844,7 @@
         </w:p>
         <w:p>
           <w:pPr>
-            <w:pStyle w:val="12"/>
+            <w:pStyle w:val="TOC1"/>
             <w:tabs>
               <w:tab w:val="right" w:leader="dot" w:pos="9628"/>
             </w:tabs>
@@ -842,7 +860,7 @@
           <w:hyperlink w:anchor="_Toc88798936" w:history="1">
             <w:r>
               <w:rPr>
-                <w:rStyle w:val="a4"/>
+                <w:rStyle w:val="Hyperlink"/>
                 <w:noProof/>
               </w:rPr>
               <w:t>3 Обзор аналогов</w:t>
@@ -899,7 +917,7 @@
         </w:p>
         <w:p>
           <w:pPr>
-            <w:pStyle w:val="12"/>
+            <w:pStyle w:val="TOC1"/>
             <w:tabs>
               <w:tab w:val="right" w:leader="dot" w:pos="9628"/>
             </w:tabs>
@@ -915,7 +933,7 @@
           <w:hyperlink w:anchor="_Toc88798937" w:history="1">
             <w:r>
               <w:rPr>
-                <w:rStyle w:val="a4"/>
+                <w:rStyle w:val="Hyperlink"/>
                 <w:noProof/>
               </w:rPr>
               <w:t>4 Описание предмета проектирования</w:t>
@@ -972,7 +990,7 @@
         </w:p>
         <w:p>
           <w:pPr>
-            <w:pStyle w:val="12"/>
+            <w:pStyle w:val="TOC1"/>
             <w:tabs>
               <w:tab w:val="right" w:leader="dot" w:pos="9628"/>
             </w:tabs>
@@ -988,7 +1006,7 @@
           <w:hyperlink w:anchor="_Toc88798938" w:history="1">
             <w:r>
               <w:rPr>
-                <w:rStyle w:val="a4"/>
+                <w:rStyle w:val="Hyperlink"/>
                 <w:noProof/>
               </w:rPr>
               <w:t>5 Диаграмма классов</w:t>
@@ -1045,7 +1063,7 @@
         </w:p>
         <w:p>
           <w:pPr>
-            <w:pStyle w:val="12"/>
+            <w:pStyle w:val="TOC1"/>
             <w:tabs>
               <w:tab w:val="right" w:leader="dot" w:pos="9628"/>
             </w:tabs>
@@ -1061,7 +1079,7 @@
           <w:hyperlink w:anchor="_Toc88798939" w:history="1">
             <w:r>
               <w:rPr>
-                <w:rStyle w:val="a4"/>
+                <w:rStyle w:val="Hyperlink"/>
                 <w:noProof/>
               </w:rPr>
               <w:t>6 Макет пользовательского интерфейса</w:t>
@@ -1118,7 +1136,7 @@
         </w:p>
         <w:p>
           <w:pPr>
-            <w:pStyle w:val="12"/>
+            <w:pStyle w:val="TOC1"/>
             <w:tabs>
               <w:tab w:val="right" w:leader="dot" w:pos="9628"/>
             </w:tabs>
@@ -1134,7 +1152,7 @@
           <w:hyperlink w:anchor="_Toc88798940" w:history="1">
             <w:r>
               <w:rPr>
-                <w:rStyle w:val="a4"/>
+                <w:rStyle w:val="Hyperlink"/>
                 <w:noProof/>
               </w:rPr>
               <w:t>Список литературы</w:t>
@@ -1207,7 +1225,7 @@
     </w:sdt>
     <w:p>
       <w:pPr>
-        <w:pStyle w:val="a6"/>
+        <w:pStyle w:val="a1"/>
         <w:tabs>
           <w:tab w:val="left" w:leader="dot" w:pos="8657"/>
         </w:tabs>
@@ -1221,7 +1239,7 @@
     </w:p>
     <w:p>
       <w:pPr>
-        <w:pStyle w:val="a6"/>
+        <w:pStyle w:val="a1"/>
         <w:spacing w:after="240" w:line="360" w:lineRule="auto"/>
         <w:jc w:val="both"/>
         <w:rPr>
@@ -1239,7 +1257,7 @@
     </w:p>
     <w:p>
       <w:pPr>
-        <w:pStyle w:val="1"/>
+        <w:pStyle w:val="Heading1"/>
         <w:rPr>
           <w:rFonts w:eastAsia="Times New Roman"/>
           <w:u w:color="000000"/>
@@ -1270,7 +1288,7 @@
     </w:p>
     <w:p>
       <w:pPr>
-        <w:pStyle w:val="a6"/>
+        <w:pStyle w:val="a1"/>
         <w:spacing w:line="360" w:lineRule="auto"/>
         <w:ind w:firstLine="567"/>
         <w:jc w:val="both"/>
@@ -1343,7 +1361,7 @@
     </w:p>
     <w:p>
       <w:pPr>
-        <w:pStyle w:val="a7"/>
+        <w:pStyle w:val="NormalWeb"/>
         <w:shd w:val="clear" w:color="auto" w:fill="FFFFFF"/>
         <w:spacing w:before="0" w:beforeAutospacing="0" w:after="0" w:afterAutospacing="0" w:line="360" w:lineRule="auto"/>
         <w:ind w:firstLine="567"/>
@@ -1381,7 +1399,7 @@
     </w:p>
     <w:p>
       <w:pPr>
-        <w:pStyle w:val="a7"/>
+        <w:pStyle w:val="NormalWeb"/>
         <w:shd w:val="clear" w:color="auto" w:fill="FFFFFF"/>
         <w:spacing w:before="0" w:beforeAutospacing="0" w:after="0" w:afterAutospacing="0" w:line="360" w:lineRule="auto"/>
         <w:ind w:firstLine="567"/>
@@ -1419,7 +1437,7 @@
     </w:p>
     <w:p>
       <w:pPr>
-        <w:pStyle w:val="a6"/>
+        <w:pStyle w:val="a1"/>
         <w:spacing w:line="360" w:lineRule="auto"/>
         <w:ind w:firstLine="567"/>
         <w:jc w:val="both"/>
@@ -1458,7 +1476,7 @@
     </w:p>
     <w:p>
       <w:pPr>
-        <w:pStyle w:val="1"/>
+        <w:pStyle w:val="Heading1"/>
         <w:ind w:firstLine="567"/>
         <w:jc w:val="both"/>
       </w:pPr>
@@ -1701,6 +1719,7 @@
         </w:rPr>
         <w:t xml:space="preserve"> является </w:t>
       </w:r>
+      <w:proofErr w:type="spellStart"/>
       <w:r>
         <w:rPr>
           <w:sz w:val="28"/>
@@ -1708,6 +1727,7 @@
         </w:rPr>
         <w:t>KompasObject</w:t>
       </w:r>
+      <w:proofErr w:type="spellEnd"/>
       <w:r>
         <w:rPr>
           <w:sz w:val="28"/>
@@ -1804,6 +1824,7 @@
           <w:lang w:eastAsia="ru-RU"/>
         </w:rPr>
       </w:pPr>
+      <w:proofErr w:type="spellStart"/>
       <w:r>
         <w:rPr>
           <w:rFonts w:eastAsia="Times New Roman"/>
@@ -1811,7 +1832,17 @@
           <w:szCs w:val="28"/>
           <w:lang w:eastAsia="ru-RU"/>
         </w:rPr>
-        <w:t>Таблица 1.1. </w:t>
+        <w:t>Таблица</w:t>
+      </w:r>
+      <w:proofErr w:type="spellEnd"/>
+      <w:r>
+        <w:rPr>
+          <w:rFonts w:eastAsia="Times New Roman"/>
+          <w:sz w:val="28"/>
+          <w:szCs w:val="28"/>
+          <w:lang w:eastAsia="ru-RU"/>
+        </w:rPr>
+        <w:t xml:space="preserve"> 1.1. </w:t>
       </w:r>
       <w:r>
         <w:rPr>
@@ -1833,6 +1864,7 @@
         </w:rPr>
         <w:t xml:space="preserve"> </w:t>
       </w:r>
+      <w:proofErr w:type="spellStart"/>
       <w:r>
         <w:rPr>
           <w:rFonts w:eastAsia="Times New Roman"/>
@@ -1840,12 +1872,62 @@
           <w:szCs w:val="28"/>
           <w:lang w:eastAsia="ru-RU"/>
         </w:rPr>
-        <w:t>Методы интерфейса KompasObject.</w:t>
+        <w:t>Методы</w:t>
+      </w:r>
+      <w:proofErr w:type="spellEnd"/>
+      <w:r>
+        <w:rPr>
+          <w:rFonts w:eastAsia="Times New Roman"/>
+          <w:sz w:val="28"/>
+          <w:szCs w:val="28"/>
+          <w:lang w:eastAsia="ru-RU"/>
+        </w:rPr>
+        <w:t xml:space="preserve"> </w:t>
+      </w:r>
+      <w:proofErr w:type="spellStart"/>
+      <w:r>
+        <w:rPr>
+          <w:rFonts w:eastAsia="Times New Roman"/>
+          <w:sz w:val="28"/>
+          <w:szCs w:val="28"/>
+          <w:lang w:eastAsia="ru-RU"/>
+        </w:rPr>
+        <w:t>интерфейса</w:t>
+      </w:r>
+      <w:proofErr w:type="spellEnd"/>
+      <w:r>
+        <w:rPr>
+          <w:rFonts w:eastAsia="Times New Roman"/>
+          <w:sz w:val="28"/>
+          <w:szCs w:val="28"/>
+          <w:lang w:eastAsia="ru-RU"/>
+        </w:rPr>
+        <w:t xml:space="preserve"> </w:t>
+      </w:r>
+      <w:proofErr w:type="spellStart"/>
+      <w:r>
+        <w:rPr>
+          <w:rFonts w:eastAsia="Times New Roman"/>
+          <w:sz w:val="28"/>
+          <w:szCs w:val="28"/>
+          <w:lang w:eastAsia="ru-RU"/>
+        </w:rPr>
+        <w:t>KompasObject</w:t>
+      </w:r>
+      <w:proofErr w:type="spellEnd"/>
+      <w:r>
+        <w:rPr>
+          <w:rFonts w:eastAsia="Times New Roman"/>
+          <w:sz w:val="28"/>
+          <w:szCs w:val="28"/>
+          <w:lang w:eastAsia="ru-RU"/>
+        </w:rPr>
+        <w:t>.</w:t>
       </w:r>
     </w:p>
     <w:tbl>
       <w:tblPr>
-        <w:tblStyle w:val="a9"/>
+        <w:tblStyle w:val="TableGrid"/>
         <w:tblW w:w="9634" w:type="dxa"/>
         <w:tblLayout w:type="fixed"/>
         <w:tblLook w:val="04A0" w:firstRow="1" w:lastRow="0" w:firstColumn="1" w:lastColumn="0" w:noHBand="0" w:noVBand="1"/>
@@ -1866,7 +1948,7 @@
           </w:tcPr>
           <w:p>
             <w:pPr>
-              <w:pStyle w:val="aa"/>
+              <w:pStyle w:val="BodyText"/>
               <w:jc w:val="center"/>
               <w:rPr>
                 <w:rFonts w:ascii="Times New Roman" w:hAnsi="Times New Roman" w:cs="Times New Roman"/>
@@ -1875,6 +1957,7 @@
                 <w:lang w:val="ru-RU" w:eastAsia="ru-RU"/>
               </w:rPr>
             </w:pPr>
+            <w:proofErr w:type="spellStart"/>
             <w:r>
               <w:rPr>
                 <w:rFonts w:ascii="Times New Roman" w:hAnsi="Times New Roman" w:cs="Times New Roman"/>
@@ -1883,6 +1966,7 @@
               </w:rPr>
               <w:t>Метод</w:t>
             </w:r>
+            <w:proofErr w:type="spellEnd"/>
           </w:p>
         </w:tc>
         <w:tc>
@@ -1892,7 +1976,7 @@
           </w:tcPr>
           <w:p>
             <w:pPr>
-              <w:pStyle w:val="aa"/>
+              <w:pStyle w:val="BodyText"/>
               <w:jc w:val="center"/>
               <w:rPr>
                 <w:rFonts w:ascii="Times New Roman" w:hAnsi="Times New Roman" w:cs="Times New Roman"/>
@@ -1901,6 +1985,7 @@
                 <w:lang w:eastAsia="ru-RU"/>
               </w:rPr>
             </w:pPr>
+            <w:proofErr w:type="spellStart"/>
             <w:r>
               <w:rPr>
                 <w:rFonts w:ascii="Times New Roman" w:hAnsi="Times New Roman" w:cs="Times New Roman"/>
@@ -1910,6 +1995,7 @@
               </w:rPr>
               <w:t>Воз</w:t>
             </w:r>
+            <w:proofErr w:type="spellEnd"/>
             <w:r>
               <w:rPr>
                 <w:rFonts w:ascii="Times New Roman" w:hAnsi="Times New Roman" w:cs="Times New Roman"/>
@@ -1919,6 +2005,7 @@
               </w:rPr>
               <w:t>в</w:t>
             </w:r>
+            <w:proofErr w:type="spellStart"/>
             <w:r>
               <w:rPr>
                 <w:rFonts w:ascii="Times New Roman" w:hAnsi="Times New Roman" w:cs="Times New Roman"/>
@@ -1926,8 +2013,29 @@
                 <w:sz w:val="24"/>
                 <w:lang w:eastAsia="ru-RU"/>
               </w:rPr>
-              <w:t>ращаемое значение</w:t>
-            </w:r>
+              <w:t>ращаемое</w:t>
+            </w:r>
+            <w:proofErr w:type="spellEnd"/>
+            <w:r>
+              <w:rPr>
+                <w:rFonts w:ascii="Times New Roman" w:hAnsi="Times New Roman" w:cs="Times New Roman"/>
+                <w:color w:val="000000" w:themeColor="text1"/>
+                <w:sz w:val="24"/>
+                <w:lang w:eastAsia="ru-RU"/>
+              </w:rPr>
+              <w:t xml:space="preserve"> </w:t>
+            </w:r>
+            <w:proofErr w:type="spellStart"/>
+            <w:r>
+              <w:rPr>
+                <w:rFonts w:ascii="Times New Roman" w:hAnsi="Times New Roman" w:cs="Times New Roman"/>
+                <w:color w:val="000000" w:themeColor="text1"/>
+                <w:sz w:val="24"/>
+                <w:lang w:eastAsia="ru-RU"/>
+              </w:rPr>
+              <w:t>значение</w:t>
+            </w:r>
+            <w:proofErr w:type="spellEnd"/>
           </w:p>
         </w:tc>
         <w:tc>
@@ -1937,7 +2045,7 @@
           </w:tcPr>
           <w:p>
             <w:pPr>
-              <w:pStyle w:val="aa"/>
+              <w:pStyle w:val="BodyText"/>
               <w:jc w:val="center"/>
               <w:rPr>
                 <w:rFonts w:ascii="Times New Roman" w:hAnsi="Times New Roman" w:cs="Times New Roman"/>
@@ -1946,6 +2054,7 @@
                 <w:lang w:eastAsia="ru-RU"/>
               </w:rPr>
             </w:pPr>
+            <w:proofErr w:type="spellStart"/>
             <w:r>
               <w:rPr>
                 <w:rFonts w:ascii="Times New Roman" w:hAnsi="Times New Roman" w:cs="Times New Roman"/>
@@ -1955,6 +2064,7 @@
               </w:rPr>
               <w:t>Описание</w:t>
             </w:r>
+            <w:proofErr w:type="spellEnd"/>
           </w:p>
         </w:tc>
       </w:tr>
@@ -1968,7 +2078,7 @@
           </w:tcPr>
           <w:p>
             <w:pPr>
-              <w:pStyle w:val="aa"/>
+              <w:pStyle w:val="BodyText"/>
               <w:rPr>
                 <w:rFonts w:ascii="Times New Roman" w:hAnsi="Times New Roman" w:cs="Times New Roman"/>
                 <w:color w:val="000000" w:themeColor="text1"/>
@@ -1993,7 +2103,7 @@
           </w:tcPr>
           <w:p>
             <w:pPr>
-              <w:pStyle w:val="aa"/>
+              <w:pStyle w:val="BodyText"/>
               <w:rPr>
                 <w:rFonts w:ascii="Times New Roman" w:hAnsi="Times New Roman" w:cs="Times New Roman"/>
                 <w:color w:val="000000" w:themeColor="text1"/>
@@ -2010,6 +2120,7 @@
               </w:rPr>
               <w:t xml:space="preserve">Указатель на интерфейс документа трёхмерной модели </w:t>
             </w:r>
+            <w:proofErr w:type="spellStart"/>
             <w:r>
               <w:rPr>
                 <w:rFonts w:ascii="Times New Roman" w:hAnsi="Times New Roman" w:cs="Times New Roman"/>
@@ -2019,6 +2130,7 @@
               </w:rPr>
               <w:t>ksDocument</w:t>
             </w:r>
+            <w:proofErr w:type="spellEnd"/>
             <w:r>
               <w:rPr>
                 <w:rFonts w:ascii="Times New Roman" w:hAnsi="Times New Roman" w:cs="Times New Roman"/>
@@ -2045,7 +2157,7 @@
           </w:tcPr>
           <w:p>
             <w:pPr>
-              <w:pStyle w:val="aa"/>
+              <w:pStyle w:val="BodyText"/>
               <w:rPr>
                 <w:rFonts w:ascii="Times New Roman" w:hAnsi="Times New Roman" w:cs="Times New Roman"/>
                 <w:color w:val="000000" w:themeColor="text1"/>
@@ -2075,7 +2187,7 @@
           </w:tcPr>
           <w:p>
             <w:pPr>
-              <w:pStyle w:val="aa"/>
+              <w:pStyle w:val="BodyText"/>
               <w:rPr>
                 <w:rFonts w:ascii="Times New Roman" w:hAnsi="Times New Roman" w:cs="Times New Roman"/>
                 <w:color w:val="000000" w:themeColor="text1"/>
@@ -2100,7 +2212,7 @@
           </w:tcPr>
           <w:p>
             <w:pPr>
-              <w:pStyle w:val="aa"/>
+              <w:pStyle w:val="BodyText"/>
               <w:rPr>
                 <w:rFonts w:ascii="Times New Roman" w:hAnsi="Times New Roman" w:cs="Times New Roman"/>
                 <w:color w:val="000000" w:themeColor="text1"/>
@@ -2116,7 +2228,7 @@
           </w:tcPr>
           <w:p>
             <w:pPr>
-              <w:pStyle w:val="aa"/>
+              <w:pStyle w:val="BodyText"/>
               <w:rPr>
                 <w:rFonts w:ascii="Times New Roman" w:hAnsi="Times New Roman" w:cs="Times New Roman"/>
                 <w:color w:val="000000" w:themeColor="text1"/>
@@ -2124,6 +2236,7 @@
                 <w:lang w:eastAsia="ru-RU"/>
               </w:rPr>
             </w:pPr>
+            <w:proofErr w:type="spellStart"/>
             <w:r>
               <w:rPr>
                 <w:rFonts w:ascii="Times New Roman" w:hAnsi="Times New Roman" w:cs="Times New Roman"/>
@@ -2131,8 +2244,49 @@
                 <w:sz w:val="24"/>
                 <w:lang w:eastAsia="ru-RU"/>
               </w:rPr>
-              <w:t>Свойство видимости приложения</w:t>
-            </w:r>
+              <w:t>Свойство</w:t>
+            </w:r>
+            <w:proofErr w:type="spellEnd"/>
+            <w:r>
+              <w:rPr>
+                <w:rFonts w:ascii="Times New Roman" w:hAnsi="Times New Roman" w:cs="Times New Roman"/>
+                <w:color w:val="000000" w:themeColor="text1"/>
+                <w:sz w:val="24"/>
+                <w:lang w:eastAsia="ru-RU"/>
+              </w:rPr>
+              <w:t xml:space="preserve"> </w:t>
+            </w:r>
+            <w:proofErr w:type="spellStart"/>
+            <w:r>
+              <w:rPr>
+                <w:rFonts w:ascii="Times New Roman" w:hAnsi="Times New Roman" w:cs="Times New Roman"/>
+                <w:color w:val="000000" w:themeColor="text1"/>
+                <w:sz w:val="24"/>
+                <w:lang w:eastAsia="ru-RU"/>
+              </w:rPr>
+              <w:t>видимости</w:t>
+            </w:r>
+            <w:proofErr w:type="spellEnd"/>
+            <w:r>
+              <w:rPr>
+                <w:rFonts w:ascii="Times New Roman" w:hAnsi="Times New Roman" w:cs="Times New Roman"/>
+                <w:color w:val="000000" w:themeColor="text1"/>
+                <w:sz w:val="24"/>
+                <w:lang w:eastAsia="ru-RU"/>
+              </w:rPr>
+              <w:t xml:space="preserve"> </w:t>
+            </w:r>
+            <w:proofErr w:type="spellStart"/>
+            <w:r>
+              <w:rPr>
+                <w:rFonts w:ascii="Times New Roman" w:hAnsi="Times New Roman" w:cs="Times New Roman"/>
+                <w:color w:val="000000" w:themeColor="text1"/>
+                <w:sz w:val="24"/>
+                <w:lang w:eastAsia="ru-RU"/>
+              </w:rPr>
+              <w:t>приложения</w:t>
+            </w:r>
+            <w:proofErr w:type="spellEnd"/>
           </w:p>
         </w:tc>
       </w:tr>
@@ -2146,7 +2300,7 @@
           </w:tcPr>
           <w:p>
             <w:pPr>
-              <w:pStyle w:val="aa"/>
+              <w:pStyle w:val="BodyText"/>
               <w:rPr>
                 <w:rFonts w:ascii="Times New Roman" w:hAnsi="Times New Roman" w:cs="Times New Roman"/>
                 <w:color w:val="000000" w:themeColor="text1"/>
@@ -2171,7 +2325,7 @@
           </w:tcPr>
           <w:p>
             <w:pPr>
-              <w:pStyle w:val="aa"/>
+              <w:pStyle w:val="BodyText"/>
               <w:rPr>
                 <w:rFonts w:ascii="Times New Roman" w:hAnsi="Times New Roman" w:cs="Times New Roman"/>
                 <w:color w:val="000000" w:themeColor="text1"/>
@@ -2187,7 +2341,7 @@
           </w:tcPr>
           <w:p>
             <w:pPr>
-              <w:pStyle w:val="aa"/>
+              <w:pStyle w:val="BodyText"/>
               <w:rPr>
                 <w:rFonts w:ascii="Times New Roman" w:hAnsi="Times New Roman" w:cs="Times New Roman"/>
                 <w:color w:val="000000" w:themeColor="text1"/>
@@ -2244,7 +2398,7 @@
           </w:tcPr>
           <w:p>
             <w:pPr>
-              <w:pStyle w:val="aa"/>
+              <w:pStyle w:val="BodyText"/>
               <w:rPr>
                 <w:rFonts w:ascii="Times New Roman" w:hAnsi="Times New Roman" w:cs="Times New Roman"/>
                 <w:color w:val="000000" w:themeColor="text1"/>
@@ -2252,6 +2406,7 @@
                 <w:lang w:eastAsia="ru-RU"/>
               </w:rPr>
             </w:pPr>
+            <w:proofErr w:type="spellStart"/>
             <w:r>
               <w:rPr>
                 <w:rFonts w:ascii="Times New Roman" w:hAnsi="Times New Roman" w:cs="Times New Roman"/>
@@ -2261,6 +2416,7 @@
               </w:rPr>
               <w:t>ActivateControllerAPI</w:t>
             </w:r>
+            <w:proofErr w:type="spellEnd"/>
           </w:p>
         </w:tc>
         <w:tc>
@@ -2269,7 +2425,7 @@
           </w:tcPr>
           <w:p>
             <w:pPr>
-              <w:pStyle w:val="aa"/>
+              <w:pStyle w:val="BodyText"/>
               <w:rPr>
                 <w:rFonts w:ascii="Times New Roman" w:hAnsi="Times New Roman" w:cs="Times New Roman"/>
                 <w:color w:val="000000" w:themeColor="text1"/>
@@ -2285,7 +2441,7 @@
           </w:tcPr>
           <w:p>
             <w:pPr>
-              <w:pStyle w:val="aa"/>
+              <w:pStyle w:val="BodyText"/>
               <w:rPr>
                 <w:rFonts w:ascii="Times New Roman" w:hAnsi="Times New Roman" w:cs="Times New Roman"/>
                 <w:color w:val="000000" w:themeColor="text1"/>
@@ -2333,7 +2489,7 @@
           </w:tcPr>
           <w:p>
             <w:pPr>
-              <w:pStyle w:val="aa"/>
+              <w:pStyle w:val="BodyText"/>
               <w:rPr>
                 <w:rFonts w:ascii="Times New Roman" w:hAnsi="Times New Roman" w:cs="Times New Roman"/>
                 <w:color w:val="000000" w:themeColor="text1"/>
@@ -2358,7 +2514,7 @@
           </w:tcPr>
           <w:p>
             <w:pPr>
-              <w:pStyle w:val="aa"/>
+              <w:pStyle w:val="BodyText"/>
               <w:rPr>
                 <w:rFonts w:ascii="Times New Roman" w:hAnsi="Times New Roman" w:cs="Times New Roman"/>
                 <w:color w:val="000000" w:themeColor="text1"/>
@@ -2375,7 +2531,7 @@
           </w:tcPr>
           <w:p>
             <w:pPr>
-              <w:pStyle w:val="aa"/>
+              <w:pStyle w:val="BodyText"/>
               <w:rPr>
                 <w:rFonts w:ascii="Times New Roman" w:hAnsi="Times New Roman" w:cs="Times New Roman"/>
                 <w:color w:val="000000" w:themeColor="text1"/>
@@ -2419,6 +2575,7 @@
           <w:lang w:val="ru-RU" w:eastAsia="x-none"/>
         </w:rPr>
       </w:pPr>
+      <w:proofErr w:type="spellStart"/>
       <w:r>
         <w:rPr>
           <w:rFonts w:eastAsia="Calibri"/>
@@ -2428,7 +2585,18 @@
           <w:lang w:val="x-none" w:eastAsia="x-none"/>
         </w:rPr>
         <w:lastRenderedPageBreak/>
-        <w:t xml:space="preserve">Таблица </w:t>
+        <w:t>Таблица</w:t>
+      </w:r>
+      <w:proofErr w:type="spellEnd"/>
+      <w:r>
+        <w:rPr>
+          <w:rFonts w:eastAsia="Calibri"/>
+          <w:kern w:val="32"/>
+          <w:sz w:val="28"/>
+          <w:szCs w:val="28"/>
+          <w:lang w:val="x-none" w:eastAsia="x-none"/>
+        </w:rPr>
+        <w:t xml:space="preserve"> </w:t>
       </w:r>
       <w:r>
         <w:rPr>
@@ -2532,6 +2700,7 @@
         </w:rPr>
         <w:t xml:space="preserve"> М</w:t>
       </w:r>
+      <w:proofErr w:type="spellStart"/>
       <w:r>
         <w:rPr>
           <w:rFonts w:eastAsia="Calibri"/>
@@ -2540,18 +2709,53 @@
           <w:szCs w:val="28"/>
           <w:lang w:val="x-none" w:eastAsia="x-none"/>
         </w:rPr>
-        <w:t xml:space="preserve">етоды интерфейса </w:t>
-      </w:r>
+        <w:t>етоды</w:t>
+      </w:r>
+      <w:proofErr w:type="spellEnd"/>
       <w:r>
         <w:rPr>
           <w:rFonts w:eastAsia="Calibri"/>
           <w:kern w:val="32"/>
           <w:sz w:val="28"/>
           <w:szCs w:val="28"/>
+          <w:lang w:val="x-none" w:eastAsia="x-none"/>
+        </w:rPr>
+        <w:t xml:space="preserve"> </w:t>
+      </w:r>
+      <w:proofErr w:type="spellStart"/>
+      <w:r>
+        <w:rPr>
+          <w:rFonts w:eastAsia="Calibri"/>
+          <w:kern w:val="32"/>
+          <w:sz w:val="28"/>
+          <w:szCs w:val="28"/>
+          <w:lang w:val="x-none" w:eastAsia="x-none"/>
+        </w:rPr>
+        <w:t>интерфейса</w:t>
+      </w:r>
+      <w:proofErr w:type="spellEnd"/>
+      <w:r>
+        <w:rPr>
+          <w:rFonts w:eastAsia="Calibri"/>
+          <w:kern w:val="32"/>
+          <w:sz w:val="28"/>
+          <w:szCs w:val="28"/>
+          <w:lang w:val="x-none" w:eastAsia="x-none"/>
+        </w:rPr>
+        <w:t xml:space="preserve"> </w:t>
+      </w:r>
+      <w:proofErr w:type="spellStart"/>
+      <w:r>
+        <w:rPr>
+          <w:rFonts w:eastAsia="Calibri"/>
+          <w:kern w:val="32"/>
+          <w:sz w:val="28"/>
+          <w:szCs w:val="28"/>
           <w:lang w:eastAsia="x-none"/>
         </w:rPr>
         <w:t>IPart</w:t>
       </w:r>
+      <w:proofErr w:type="spellEnd"/>
       <w:r>
         <w:rPr>
           <w:rFonts w:eastAsia="Calibri"/>
@@ -2565,7 +2769,7 @@
     </w:p>
     <w:tbl>
       <w:tblPr>
-        <w:tblStyle w:val="11"/>
+        <w:tblStyle w:val="1"/>
         <w:tblW w:w="0" w:type="auto"/>
         <w:tblLook w:val="04A0" w:firstRow="1" w:lastRow="0" w:firstColumn="1" w:lastColumn="0" w:noHBand="0" w:noVBand="1"/>
       </w:tblPr>
@@ -2593,7 +2797,7 @@
           </w:tcPr>
           <w:p>
             <w:pPr>
-              <w:pStyle w:val="aa"/>
+              <w:pStyle w:val="BodyText"/>
               <w:jc w:val="center"/>
               <w:rPr>
                 <w:rFonts w:ascii="Times New Roman" w:hAnsi="Times New Roman"/>
@@ -2629,7 +2833,7 @@
           </w:tcPr>
           <w:p>
             <w:pPr>
-              <w:pStyle w:val="aa"/>
+              <w:pStyle w:val="BodyText"/>
               <w:jc w:val="center"/>
               <w:rPr>
                 <w:rFonts w:ascii="Times New Roman" w:hAnsi="Times New Roman"/>
@@ -2665,7 +2869,7 @@
           </w:tcPr>
           <w:p>
             <w:pPr>
-              <w:pStyle w:val="aa"/>
+              <w:pStyle w:val="BodyText"/>
               <w:jc w:val="center"/>
               <w:rPr>
                 <w:rFonts w:ascii="Times New Roman" w:hAnsi="Times New Roman"/>
@@ -2701,7 +2905,7 @@
           </w:tcPr>
           <w:p>
             <w:pPr>
-              <w:pStyle w:val="aa"/>
+              <w:pStyle w:val="BodyText"/>
               <w:jc w:val="center"/>
               <w:rPr>
                 <w:rFonts w:ascii="Times New Roman" w:hAnsi="Times New Roman"/>
@@ -2738,7 +2942,7 @@
           </w:tcPr>
           <w:p>
             <w:pPr>
-              <w:pStyle w:val="aa"/>
+              <w:pStyle w:val="BodyText"/>
               <w:rPr>
                 <w:rFonts w:ascii="Times New Roman" w:hAnsi="Times New Roman"/>
                 <w:color w:val="000000" w:themeColor="text1"/>
@@ -2746,6 +2950,7 @@
                 <w:szCs w:val="24"/>
               </w:rPr>
             </w:pPr>
+            <w:proofErr w:type="spellStart"/>
             <w:r>
               <w:rPr>
                 <w:rFonts w:ascii="Times New Roman" w:hAnsi="Times New Roman"/>
@@ -2755,10 +2960,11 @@
               </w:rPr>
               <w:t>GetDefaultEntity</w:t>
             </w:r>
+            <w:proofErr w:type="spellEnd"/>
           </w:p>
           <w:p>
             <w:pPr>
-              <w:pStyle w:val="aa"/>
+              <w:pStyle w:val="BodyText"/>
               <w:rPr>
                 <w:rFonts w:ascii="Times New Roman" w:hAnsi="Times New Roman"/>
                 <w:color w:val="000000" w:themeColor="text1"/>
@@ -2773,7 +2979,27 @@
                 <w:sz w:val="24"/>
                 <w:szCs w:val="24"/>
               </w:rPr>
-              <w:t>(short objType)</w:t>
+              <w:t xml:space="preserve">(short </w:t>
+            </w:r>
+            <w:proofErr w:type="spellStart"/>
+            <w:r>
+              <w:rPr>
+                <w:rFonts w:ascii="Times New Roman" w:hAnsi="Times New Roman"/>
+                <w:color w:val="000000" w:themeColor="text1"/>
+                <w:sz w:val="24"/>
+                <w:szCs w:val="24"/>
+              </w:rPr>
+              <w:t>objType</w:t>
+            </w:r>
+            <w:proofErr w:type="spellEnd"/>
+            <w:r>
+              <w:rPr>
+                <w:rFonts w:ascii="Times New Roman" w:hAnsi="Times New Roman"/>
+                <w:color w:val="000000" w:themeColor="text1"/>
+                <w:sz w:val="24"/>
+                <w:szCs w:val="24"/>
+              </w:rPr>
+              <w:t>)</w:t>
             </w:r>
           </w:p>
         </w:tc>
@@ -2813,7 +3039,35 @@
                 </w:tcPr>
                 <w:p>
                   <w:pPr>
-                    <w:pStyle w:val="aa"/>
+                    <w:pStyle w:val="BodyText"/>
+                    <w:rPr>
+                      <w:color w:val="000000" w:themeColor="text1"/>
+                      <w:sz w:val="24"/>
+                      <w:szCs w:val="24"/>
+                      <w:lang w:eastAsia="ru-RU"/>
+                    </w:rPr>
+                  </w:pPr>
+                  <w:proofErr w:type="spellStart"/>
+                  <w:r>
+                    <w:rPr>
+                      <w:color w:val="000000" w:themeColor="text1"/>
+                      <w:sz w:val="24"/>
+                      <w:szCs w:val="24"/>
+                      <w:lang w:eastAsia="ru-RU"/>
+                    </w:rPr>
+                    <w:t>objType</w:t>
+                  </w:r>
+                  <w:proofErr w:type="spellEnd"/>
+                </w:p>
+              </w:tc>
+              <w:tc>
+                <w:tcPr>
+                  <w:tcW w:w="0" w:type="auto"/>
+                  <w:hideMark/>
+                </w:tcPr>
+                <w:p>
+                  <w:pPr>
+                    <w:pStyle w:val="BodyText"/>
                     <w:rPr>
                       <w:color w:val="000000" w:themeColor="text1"/>
                       <w:sz w:val="24"/>
@@ -2828,25 +3082,9 @@
                       <w:szCs w:val="24"/>
                       <w:lang w:eastAsia="ru-RU"/>
                     </w:rPr>
-                    <w:t>objType</w:t>
+                    <w:t xml:space="preserve">- </w:t>
                   </w:r>
-                </w:p>
-              </w:tc>
-              <w:tc>
-                <w:tcPr>
-                  <w:tcW w:w="0" w:type="auto"/>
-                  <w:hideMark/>
-                </w:tcPr>
-                <w:p>
-                  <w:pPr>
-                    <w:pStyle w:val="aa"/>
-                    <w:rPr>
-                      <w:color w:val="000000" w:themeColor="text1"/>
-                      <w:sz w:val="24"/>
-                      <w:szCs w:val="24"/>
-                      <w:lang w:eastAsia="ru-RU"/>
-                    </w:rPr>
-                  </w:pPr>
+                  <w:proofErr w:type="spellStart"/>
                   <w:r>
                     <w:rPr>
                       <w:color w:val="000000" w:themeColor="text1"/>
@@ -2854,7 +3092,37 @@
                       <w:szCs w:val="24"/>
                       <w:lang w:eastAsia="ru-RU"/>
                     </w:rPr>
-                    <w:t>- тип объекта.</w:t>
+                    <w:t>тип</w:t>
+                  </w:r>
+                  <w:proofErr w:type="spellEnd"/>
+                  <w:r>
+                    <w:rPr>
+                      <w:color w:val="000000" w:themeColor="text1"/>
+                      <w:sz w:val="24"/>
+                      <w:szCs w:val="24"/>
+                      <w:lang w:eastAsia="ru-RU"/>
+                    </w:rPr>
+                    <w:t xml:space="preserve"> </w:t>
+                  </w:r>
+                  <w:proofErr w:type="spellStart"/>
+                  <w:r>
+                    <w:rPr>
+                      <w:color w:val="000000" w:themeColor="text1"/>
+                      <w:sz w:val="24"/>
+                      <w:szCs w:val="24"/>
+                      <w:lang w:eastAsia="ru-RU"/>
+                    </w:rPr>
+                    <w:t>объекта</w:t>
+                  </w:r>
+                  <w:proofErr w:type="spellEnd"/>
+                  <w:r>
+                    <w:rPr>
+                      <w:color w:val="000000" w:themeColor="text1"/>
+                      <w:sz w:val="24"/>
+                      <w:szCs w:val="24"/>
+                      <w:lang w:eastAsia="ru-RU"/>
+                    </w:rPr>
+                    <w:t>.</w:t>
                   </w:r>
                 </w:p>
               </w:tc>
@@ -2862,7 +3130,7 @@
           </w:tbl>
           <w:p>
             <w:pPr>
-              <w:pStyle w:val="aa"/>
+              <w:pStyle w:val="BodyText"/>
               <w:rPr>
                 <w:rFonts w:ascii="Times New Roman" w:hAnsi="Times New Roman"/>
                 <w:color w:val="000000" w:themeColor="text1"/>
@@ -2907,7 +3175,7 @@
                 </w:tcPr>
                 <w:p>
                   <w:pPr>
-                    <w:pStyle w:val="aa"/>
+                    <w:pStyle w:val="BodyText"/>
                     <w:rPr>
                       <w:color w:val="000000" w:themeColor="text1"/>
                       <w:sz w:val="24"/>
@@ -2925,6 +3193,7 @@
                     <w:t xml:space="preserve">Указатель на интерфейс </w:t>
                   </w:r>
                   <w:hyperlink r:id="rId8" w:history="1">
+                    <w:proofErr w:type="spellStart"/>
                     <w:r>
                       <w:rPr>
                         <w:color w:val="000000" w:themeColor="text1"/>
@@ -2935,6 +3204,7 @@
                       </w:rPr>
                       <w:t>ksEntity</w:t>
                     </w:r>
+                    <w:proofErr w:type="spellEnd"/>
                   </w:hyperlink>
                   <w:r>
                     <w:rPr>
@@ -2946,6 +3216,7 @@
                     <w:t xml:space="preserve"> или </w:t>
                   </w:r>
                   <w:hyperlink r:id="rId9" w:history="1">
+                    <w:proofErr w:type="spellStart"/>
                     <w:r>
                       <w:rPr>
                         <w:color w:val="000000" w:themeColor="text1"/>
@@ -2956,6 +3227,7 @@
                       </w:rPr>
                       <w:t>IEntity</w:t>
                     </w:r>
+                    <w:proofErr w:type="spellEnd"/>
                   </w:hyperlink>
                   <w:r>
                     <w:rPr>
@@ -2972,7 +3244,7 @@
           </w:tbl>
           <w:p>
             <w:pPr>
-              <w:pStyle w:val="aa"/>
+              <w:pStyle w:val="BodyText"/>
               <w:rPr>
                 <w:rFonts w:ascii="Times New Roman" w:hAnsi="Times New Roman"/>
                 <w:color w:val="000000" w:themeColor="text1"/>
@@ -2996,7 +3268,7 @@
           </w:tcPr>
           <w:p>
             <w:pPr>
-              <w:pStyle w:val="aa"/>
+              <w:pStyle w:val="BodyText"/>
               <w:rPr>
                 <w:rFonts w:ascii="Times New Roman" w:hAnsi="Times New Roman"/>
                 <w:color w:val="000000" w:themeColor="text1"/>
@@ -3031,7 +3303,7 @@
           </w:tcPr>
           <w:p>
             <w:pPr>
-              <w:pStyle w:val="aa"/>
+              <w:pStyle w:val="BodyText"/>
               <w:rPr>
                 <w:rFonts w:ascii="Times New Roman" w:hAnsi="Times New Roman"/>
                 <w:color w:val="000000" w:themeColor="text1"/>
@@ -3039,14 +3311,25 @@
                 <w:szCs w:val="24"/>
               </w:rPr>
             </w:pPr>
-            <w:r>
-              <w:rPr>
-                <w:rFonts w:ascii="Times New Roman" w:hAnsi="Times New Roman"/>
-                <w:color w:val="000000" w:themeColor="text1"/>
-                <w:sz w:val="24"/>
-                <w:szCs w:val="24"/>
-              </w:rPr>
-              <w:t>GetPart(int type)</w:t>
+            <w:proofErr w:type="spellStart"/>
+            <w:r>
+              <w:rPr>
+                <w:rFonts w:ascii="Times New Roman" w:hAnsi="Times New Roman"/>
+                <w:color w:val="000000" w:themeColor="text1"/>
+                <w:sz w:val="24"/>
+                <w:szCs w:val="24"/>
+              </w:rPr>
+              <w:t>GetPart</w:t>
+            </w:r>
+            <w:proofErr w:type="spellEnd"/>
+            <w:r>
+              <w:rPr>
+                <w:rFonts w:ascii="Times New Roman" w:hAnsi="Times New Roman"/>
+                <w:color w:val="000000" w:themeColor="text1"/>
+                <w:sz w:val="24"/>
+                <w:szCs w:val="24"/>
+              </w:rPr>
+              <w:t>(int type)</w:t>
             </w:r>
           </w:p>
         </w:tc>
@@ -3085,7 +3368,7 @@
                 </w:tcPr>
                 <w:p>
                   <w:pPr>
-                    <w:pStyle w:val="aa"/>
+                    <w:pStyle w:val="BodyText"/>
                     <w:rPr>
                       <w:color w:val="000000" w:themeColor="text1"/>
                       <w:sz w:val="24"/>
@@ -3111,7 +3394,7 @@
                 </w:tcPr>
                 <w:p>
                   <w:pPr>
-                    <w:pStyle w:val="aa"/>
+                    <w:pStyle w:val="BodyText"/>
                     <w:rPr>
                       <w:color w:val="000000" w:themeColor="text1"/>
                       <w:sz w:val="24"/>
@@ -3126,7 +3409,47 @@
                       <w:szCs w:val="24"/>
                       <w:lang w:eastAsia="ru-RU"/>
                     </w:rPr>
-                    <w:t>- тип компонента.</w:t>
+                    <w:t xml:space="preserve">- </w:t>
+                  </w:r>
+                  <w:proofErr w:type="spellStart"/>
+                  <w:r>
+                    <w:rPr>
+                      <w:color w:val="000000" w:themeColor="text1"/>
+                      <w:sz w:val="24"/>
+                      <w:szCs w:val="24"/>
+                      <w:lang w:eastAsia="ru-RU"/>
+                    </w:rPr>
+                    <w:t>тип</w:t>
+                  </w:r>
+                  <w:proofErr w:type="spellEnd"/>
+                  <w:r>
+                    <w:rPr>
+                      <w:color w:val="000000" w:themeColor="text1"/>
+                      <w:sz w:val="24"/>
+                      <w:szCs w:val="24"/>
+                      <w:lang w:eastAsia="ru-RU"/>
+                    </w:rPr>
+                    <w:t xml:space="preserve"> </w:t>
+                  </w:r>
+                  <w:proofErr w:type="spellStart"/>
+                  <w:r>
+                    <w:rPr>
+                      <w:color w:val="000000" w:themeColor="text1"/>
+                      <w:sz w:val="24"/>
+                      <w:szCs w:val="24"/>
+                      <w:lang w:eastAsia="ru-RU"/>
+                    </w:rPr>
+                    <w:t>компонента</w:t>
+                  </w:r>
+                  <w:proofErr w:type="spellEnd"/>
+                  <w:r>
+                    <w:rPr>
+                      <w:color w:val="000000" w:themeColor="text1"/>
+                      <w:sz w:val="24"/>
+                      <w:szCs w:val="24"/>
+                      <w:lang w:eastAsia="ru-RU"/>
+                    </w:rPr>
+                    <w:t>.</w:t>
                   </w:r>
                 </w:p>
               </w:tc>
@@ -3134,7 +3457,7 @@
           </w:tbl>
           <w:p>
             <w:pPr>
-              <w:pStyle w:val="aa"/>
+              <w:pStyle w:val="BodyText"/>
               <w:rPr>
                 <w:rFonts w:ascii="Times New Roman" w:hAnsi="Times New Roman"/>
                 <w:color w:val="000000" w:themeColor="text1"/>
@@ -3156,7 +3479,7 @@
           </w:tcPr>
           <w:p>
             <w:pPr>
-              <w:pStyle w:val="aa"/>
+              <w:pStyle w:val="BodyText"/>
               <w:rPr>
                 <w:rFonts w:ascii="Times New Roman" w:hAnsi="Times New Roman"/>
                 <w:color w:val="000000" w:themeColor="text1"/>
@@ -3176,6 +3499,7 @@
               <w:t xml:space="preserve">указатель на интерфейс компонента </w:t>
             </w:r>
             <w:hyperlink r:id="rId10" w:history="1">
+              <w:proofErr w:type="spellStart"/>
               <w:r>
                 <w:rPr>
                   <w:rFonts w:ascii="Times New Roman" w:hAnsi="Times New Roman"/>
@@ -3186,6 +3510,7 @@
                 </w:rPr>
                 <w:t>ksPart</w:t>
               </w:r>
+              <w:proofErr w:type="spellEnd"/>
             </w:hyperlink>
             <w:r>
               <w:rPr>
@@ -3198,6 +3523,7 @@
               <w:t xml:space="preserve"> или </w:t>
             </w:r>
             <w:hyperlink r:id="rId11" w:history="1">
+              <w:proofErr w:type="spellStart"/>
               <w:r>
                 <w:rPr>
                   <w:rFonts w:ascii="Times New Roman" w:hAnsi="Times New Roman"/>
@@ -3208,6 +3534,7 @@
                 </w:rPr>
                 <w:t>IPart</w:t>
               </w:r>
+              <w:proofErr w:type="spellEnd"/>
             </w:hyperlink>
             <w:r>
               <w:rPr>
@@ -3233,7 +3560,7 @@
           </w:tcPr>
           <w:p>
             <w:pPr>
-              <w:pStyle w:val="aa"/>
+              <w:pStyle w:val="BodyText"/>
               <w:rPr>
                 <w:rFonts w:ascii="Times New Roman" w:hAnsi="Times New Roman"/>
                 <w:color w:val="000000" w:themeColor="text1"/>
@@ -3268,7 +3595,7 @@
           </w:tcPr>
           <w:p>
             <w:pPr>
-              <w:pStyle w:val="aa"/>
+              <w:pStyle w:val="BodyText"/>
               <w:rPr>
                 <w:rFonts w:ascii="Times New Roman" w:hAnsi="Times New Roman"/>
                 <w:color w:val="000000" w:themeColor="text1"/>
@@ -3276,14 +3603,45 @@
                 <w:szCs w:val="24"/>
               </w:rPr>
             </w:pPr>
-            <w:r>
-              <w:rPr>
-                <w:rFonts w:ascii="Times New Roman" w:hAnsi="Times New Roman"/>
-                <w:color w:val="000000" w:themeColor="text1"/>
-                <w:sz w:val="24"/>
-                <w:szCs w:val="24"/>
-              </w:rPr>
-              <w:t>NewEntity(short objType)</w:t>
+            <w:proofErr w:type="spellStart"/>
+            <w:r>
+              <w:rPr>
+                <w:rFonts w:ascii="Times New Roman" w:hAnsi="Times New Roman"/>
+                <w:color w:val="000000" w:themeColor="text1"/>
+                <w:sz w:val="24"/>
+                <w:szCs w:val="24"/>
+              </w:rPr>
+              <w:t>NewEntity</w:t>
+            </w:r>
+            <w:proofErr w:type="spellEnd"/>
+            <w:r>
+              <w:rPr>
+                <w:rFonts w:ascii="Times New Roman" w:hAnsi="Times New Roman"/>
+                <w:color w:val="000000" w:themeColor="text1"/>
+                <w:sz w:val="24"/>
+                <w:szCs w:val="24"/>
+              </w:rPr>
+              <w:t xml:space="preserve">(short </w:t>
+            </w:r>
+            <w:proofErr w:type="spellStart"/>
+            <w:r>
+              <w:rPr>
+                <w:rFonts w:ascii="Times New Roman" w:hAnsi="Times New Roman"/>
+                <w:color w:val="000000" w:themeColor="text1"/>
+                <w:sz w:val="24"/>
+                <w:szCs w:val="24"/>
+              </w:rPr>
+              <w:t>objType</w:t>
+            </w:r>
+            <w:proofErr w:type="spellEnd"/>
+            <w:r>
+              <w:rPr>
+                <w:rFonts w:ascii="Times New Roman" w:hAnsi="Times New Roman"/>
+                <w:color w:val="000000" w:themeColor="text1"/>
+                <w:sz w:val="24"/>
+                <w:szCs w:val="24"/>
+              </w:rPr>
+              <w:t>)</w:t>
             </w:r>
           </w:p>
         </w:tc>
@@ -3322,7 +3680,7 @@
                 </w:tcPr>
                 <w:p>
                   <w:pPr>
-                    <w:pStyle w:val="aa"/>
+                    <w:pStyle w:val="BodyText"/>
                     <w:rPr>
                       <w:color w:val="000000" w:themeColor="text1"/>
                       <w:sz w:val="24"/>
@@ -3330,6 +3688,7 @@
                       <w:lang w:eastAsia="ru-RU"/>
                     </w:rPr>
                   </w:pPr>
+                  <w:proofErr w:type="spellStart"/>
                   <w:r>
                     <w:rPr>
                       <w:color w:val="000000" w:themeColor="text1"/>
@@ -3339,6 +3698,7 @@
                     </w:rPr>
                     <w:t>ob</w:t>
                   </w:r>
+                  <w:proofErr w:type="spellEnd"/>
                 </w:p>
               </w:tc>
               <w:tc>
@@ -3348,7 +3708,7 @@
                 </w:tcPr>
                 <w:p>
                   <w:pPr>
-                    <w:pStyle w:val="aa"/>
+                    <w:pStyle w:val="BodyText"/>
                     <w:rPr>
                       <w:color w:val="000000" w:themeColor="text1"/>
                       <w:sz w:val="24"/>
@@ -3356,6 +3716,7 @@
                       <w:lang w:eastAsia="ru-RU"/>
                     </w:rPr>
                   </w:pPr>
+                  <w:proofErr w:type="spellStart"/>
                   <w:r>
                     <w:rPr>
                       <w:color w:val="000000" w:themeColor="text1"/>
@@ -3365,6 +3726,7 @@
                     </w:rPr>
                     <w:t>jType</w:t>
                   </w:r>
+                  <w:proofErr w:type="spellEnd"/>
                   <w:r>
                     <w:rPr>
                       <w:color w:val="000000" w:themeColor="text1"/>
@@ -3375,6 +3737,7 @@
                     <w:t xml:space="preserve">- </w:t>
                   </w:r>
                   <w:hyperlink r:id="rId12" w:history="1">
+                    <w:proofErr w:type="spellStart"/>
                     <w:r>
                       <w:rPr>
                         <w:color w:val="000000" w:themeColor="text1"/>
@@ -3383,8 +3746,31 @@
                         <w:u w:val="single"/>
                         <w:lang w:eastAsia="ru-RU"/>
                       </w:rPr>
-                      <w:t>тип объекта</w:t>
+                      <w:t>тип</w:t>
                     </w:r>
+                    <w:proofErr w:type="spellEnd"/>
+                    <w:r>
+                      <w:rPr>
+                        <w:color w:val="000000" w:themeColor="text1"/>
+                        <w:sz w:val="24"/>
+                        <w:szCs w:val="24"/>
+                        <w:u w:val="single"/>
+                        <w:lang w:eastAsia="ru-RU"/>
+                      </w:rPr>
+                      <w:t xml:space="preserve"> </w:t>
+                    </w:r>
+                    <w:proofErr w:type="spellStart"/>
+                    <w:r>
+                      <w:rPr>
+                        <w:color w:val="000000" w:themeColor="text1"/>
+                        <w:sz w:val="24"/>
+                        <w:szCs w:val="24"/>
+                        <w:u w:val="single"/>
+                        <w:lang w:eastAsia="ru-RU"/>
+                      </w:rPr>
+                      <w:t>объекта</w:t>
+                    </w:r>
+                    <w:proofErr w:type="spellEnd"/>
                   </w:hyperlink>
                   <w:r>
                     <w:rPr>
@@ -3401,7 +3787,7 @@
           </w:tbl>
           <w:p>
             <w:pPr>
-              <w:pStyle w:val="aa"/>
+              <w:pStyle w:val="BodyText"/>
               <w:rPr>
                 <w:rFonts w:ascii="Times New Roman" w:hAnsi="Times New Roman"/>
                 <w:color w:val="000000" w:themeColor="text1"/>
@@ -3423,7 +3809,7 @@
           </w:tcPr>
           <w:p>
             <w:pPr>
-              <w:pStyle w:val="aa"/>
+              <w:pStyle w:val="BodyText"/>
               <w:rPr>
                 <w:rFonts w:ascii="Times New Roman" w:hAnsi="Times New Roman"/>
                 <w:color w:val="000000" w:themeColor="text1"/>
@@ -3443,6 +3829,7 @@
               <w:t xml:space="preserve">указатель на интерфейс </w:t>
             </w:r>
             <w:hyperlink r:id="rId13" w:history="1">
+              <w:proofErr w:type="spellStart"/>
               <w:r>
                 <w:rPr>
                   <w:rFonts w:ascii="Times New Roman" w:hAnsi="Times New Roman"/>
@@ -3453,6 +3840,7 @@
                 </w:rPr>
                 <w:t>ksEntity</w:t>
               </w:r>
+              <w:proofErr w:type="spellEnd"/>
             </w:hyperlink>
             <w:r>
               <w:rPr>
@@ -3465,6 +3853,7 @@
               <w:t xml:space="preserve"> или </w:t>
             </w:r>
             <w:hyperlink r:id="rId14" w:history="1">
+              <w:proofErr w:type="spellStart"/>
               <w:r>
                 <w:rPr>
                   <w:rFonts w:ascii="Times New Roman" w:hAnsi="Times New Roman"/>
@@ -3475,6 +3864,7 @@
                 </w:rPr>
                 <w:t>IEntity</w:t>
               </w:r>
+              <w:proofErr w:type="spellEnd"/>
             </w:hyperlink>
             <w:r>
               <w:rPr>
@@ -3500,7 +3890,7 @@
           </w:tcPr>
           <w:p>
             <w:pPr>
-              <w:pStyle w:val="aa"/>
+              <w:pStyle w:val="BodyText"/>
               <w:rPr>
                 <w:rFonts w:ascii="Times New Roman" w:hAnsi="Times New Roman"/>
                 <w:color w:val="000000" w:themeColor="text1"/>
@@ -3569,6 +3959,7 @@
         </w:rPr>
         <w:t xml:space="preserve"> Методы интерфейса </w:t>
       </w:r>
+      <w:proofErr w:type="spellStart"/>
       <w:r>
         <w:rPr>
           <w:rFonts w:eastAsia="Times New Roman"/>
@@ -3578,6 +3969,7 @@
         </w:rPr>
         <w:t>ksDocument</w:t>
       </w:r>
+      <w:proofErr w:type="spellEnd"/>
       <w:r>
         <w:rPr>
           <w:rFonts w:eastAsia="Times New Roman"/>
@@ -3608,7 +4000,7 @@
     </w:p>
     <w:tbl>
       <w:tblPr>
-        <w:tblStyle w:val="11"/>
+        <w:tblStyle w:val="1"/>
         <w:tblW w:w="9634" w:type="dxa"/>
         <w:tblLayout w:type="fixed"/>
         <w:tblLook w:val="04A0" w:firstRow="1" w:lastRow="0" w:firstColumn="1" w:lastColumn="0" w:noHBand="0" w:noVBand="1"/>
@@ -3637,7 +4029,7 @@
           </w:tcPr>
           <w:p>
             <w:pPr>
-              <w:pStyle w:val="aa"/>
+              <w:pStyle w:val="BodyText"/>
               <w:jc w:val="center"/>
               <w:rPr>
                 <w:rFonts w:ascii="Times New Roman" w:hAnsi="Times New Roman"/>
@@ -3673,7 +4065,7 @@
           </w:tcPr>
           <w:p>
             <w:pPr>
-              <w:pStyle w:val="aa"/>
+              <w:pStyle w:val="BodyText"/>
               <w:jc w:val="center"/>
               <w:rPr>
                 <w:rFonts w:ascii="Times New Roman" w:hAnsi="Times New Roman"/>
@@ -3709,7 +4101,7 @@
           </w:tcPr>
           <w:p>
             <w:pPr>
-              <w:pStyle w:val="aa"/>
+              <w:pStyle w:val="BodyText"/>
               <w:jc w:val="center"/>
               <w:rPr>
                 <w:rFonts w:ascii="Times New Roman" w:hAnsi="Times New Roman"/>
@@ -3745,7 +4137,7 @@
           </w:tcPr>
           <w:p>
             <w:pPr>
-              <w:pStyle w:val="aa"/>
+              <w:pStyle w:val="BodyText"/>
               <w:jc w:val="center"/>
               <w:rPr>
                 <w:rFonts w:ascii="Times New Roman" w:hAnsi="Times New Roman"/>
@@ -3782,7 +4174,7 @@
           </w:tcPr>
           <w:p>
             <w:pPr>
-              <w:pStyle w:val="aa"/>
+              <w:pStyle w:val="BodyText"/>
               <w:rPr>
                 <w:rFonts w:ascii="Times New Roman" w:hAnsi="Times New Roman"/>
                 <w:color w:val="000000" w:themeColor="text1"/>
@@ -3797,7 +4189,27 @@
                 <w:sz w:val="24"/>
                 <w:szCs w:val="24"/>
               </w:rPr>
-              <w:t>Create (bool invisible, bool _typeDoc)</w:t>
+              <w:t>Create (bool invisible, bool _</w:t>
+            </w:r>
+            <w:proofErr w:type="spellStart"/>
+            <w:r>
+              <w:rPr>
+                <w:rFonts w:ascii="Times New Roman" w:hAnsi="Times New Roman"/>
+                <w:color w:val="000000" w:themeColor="text1"/>
+                <w:sz w:val="24"/>
+                <w:szCs w:val="24"/>
+              </w:rPr>
+              <w:t>typeDoc</w:t>
+            </w:r>
+            <w:proofErr w:type="spellEnd"/>
+            <w:r>
+              <w:rPr>
+                <w:rFonts w:ascii="Times New Roman" w:hAnsi="Times New Roman"/>
+                <w:color w:val="000000" w:themeColor="text1"/>
+                <w:sz w:val="24"/>
+                <w:szCs w:val="24"/>
+              </w:rPr>
+              <w:t>)</w:t>
             </w:r>
           </w:p>
         </w:tc>
@@ -3814,7 +4226,7 @@
           </w:tcPr>
           <w:p>
             <w:pPr>
-              <w:pStyle w:val="aa"/>
+              <w:pStyle w:val="BodyText"/>
               <w:rPr>
                 <w:rFonts w:ascii="Times New Roman" w:hAnsi="Times New Roman"/>
                 <w:color w:val="000000" w:themeColor="text1"/>
@@ -3845,7 +4257,7 @@
           </w:p>
           <w:p>
             <w:pPr>
-              <w:pStyle w:val="aa"/>
+              <w:pStyle w:val="BodyText"/>
               <w:rPr>
                 <w:rFonts w:ascii="Times New Roman" w:hAnsi="Times New Roman"/>
                 <w:color w:val="000000" w:themeColor="text1"/>
@@ -3886,7 +4298,7 @@
           </w:p>
           <w:p>
             <w:pPr>
-              <w:pStyle w:val="aa"/>
+              <w:pStyle w:val="BodyText"/>
               <w:rPr>
                 <w:rFonts w:ascii="Times New Roman" w:hAnsi="Times New Roman"/>
                 <w:color w:val="000000" w:themeColor="text1"/>
@@ -3917,7 +4329,7 @@
           </w:p>
           <w:p>
             <w:pPr>
-              <w:pStyle w:val="aa"/>
+              <w:pStyle w:val="BodyText"/>
               <w:rPr>
                 <w:rFonts w:ascii="Times New Roman" w:hAnsi="Times New Roman"/>
                 <w:color w:val="000000" w:themeColor="text1"/>
@@ -3926,6 +4338,7 @@
                 <w:lang w:val="ru-RU"/>
               </w:rPr>
             </w:pPr>
+            <w:proofErr w:type="spellStart"/>
             <w:r>
               <w:rPr>
                 <w:rFonts w:ascii="Times New Roman" w:hAnsi="Times New Roman"/>
@@ -3935,6 +4348,7 @@
               </w:rPr>
               <w:t>typeDoc</w:t>
             </w:r>
+            <w:proofErr w:type="spellEnd"/>
             <w:r>
               <w:rPr>
                 <w:rFonts w:ascii="Times New Roman" w:hAnsi="Times New Roman"/>
@@ -3948,7 +4362,7 @@
           </w:p>
           <w:p>
             <w:pPr>
-              <w:pStyle w:val="aa"/>
+              <w:pStyle w:val="BodyText"/>
               <w:rPr>
                 <w:rFonts w:ascii="Times New Roman" w:hAnsi="Times New Roman"/>
                 <w:color w:val="000000" w:themeColor="text1"/>
@@ -3989,7 +4403,7 @@
           </w:p>
           <w:p>
             <w:pPr>
-              <w:pStyle w:val="aa"/>
+              <w:pStyle w:val="BodyText"/>
               <w:rPr>
                 <w:rFonts w:ascii="Times New Roman" w:hAnsi="Times New Roman"/>
                 <w:color w:val="000000" w:themeColor="text1"/>
@@ -4020,7 +4434,7 @@
           </w:p>
           <w:p>
             <w:pPr>
-              <w:pStyle w:val="aa"/>
+              <w:pStyle w:val="BodyText"/>
               <w:rPr>
                 <w:rFonts w:ascii="Times New Roman" w:hAnsi="Times New Roman"/>
                 <w:color w:val="000000" w:themeColor="text1"/>
@@ -4044,7 +4458,7 @@
           </w:tcPr>
           <w:p>
             <w:pPr>
-              <w:pStyle w:val="aa"/>
+              <w:pStyle w:val="BodyText"/>
               <w:rPr>
                 <w:rFonts w:ascii="Times New Roman" w:hAnsi="Times New Roman"/>
                 <w:color w:val="000000" w:themeColor="text1"/>
@@ -4087,7 +4501,7 @@
           </w:tcPr>
           <w:p>
             <w:pPr>
-              <w:pStyle w:val="aa"/>
+              <w:pStyle w:val="BodyText"/>
               <w:rPr>
                 <w:rFonts w:ascii="Times New Roman" w:hAnsi="Times New Roman"/>
                 <w:color w:val="000000" w:themeColor="text1"/>
@@ -4122,13 +4536,14 @@
           </w:tcPr>
           <w:p>
             <w:pPr>
-              <w:pStyle w:val="aa"/>
+              <w:pStyle w:val="BodyText"/>
               <w:rPr>
                 <w:color w:val="000000" w:themeColor="text1"/>
                 <w:sz w:val="24"/>
                 <w:szCs w:val="24"/>
               </w:rPr>
             </w:pPr>
+            <w:proofErr w:type="spellStart"/>
             <w:r>
               <w:rPr>
                 <w:rFonts w:ascii="Times New Roman" w:hAnsi="Times New Roman"/>
@@ -4138,7 +4553,19 @@
                 <w:szCs w:val="24"/>
                 <w:lang w:val="x-none" w:eastAsia="x-none"/>
               </w:rPr>
-              <w:t>GetPart(int type)</w:t>
+              <w:t>GetPart</w:t>
+            </w:r>
+            <w:proofErr w:type="spellEnd"/>
+            <w:r>
+              <w:rPr>
+                <w:rFonts w:ascii="Times New Roman" w:hAnsi="Times New Roman"/>
+                <w:color w:val="000000" w:themeColor="text1"/>
+                <w:kern w:val="32"/>
+                <w:sz w:val="24"/>
+                <w:szCs w:val="24"/>
+                <w:lang w:val="x-none" w:eastAsia="x-none"/>
+              </w:rPr>
+              <w:t>(int type)</w:t>
             </w:r>
           </w:p>
         </w:tc>
@@ -4154,7 +4581,7 @@
           </w:tcPr>
           <w:p>
             <w:pPr>
-              <w:pStyle w:val="aa"/>
+              <w:pStyle w:val="BodyText"/>
               <w:rPr>
                 <w:color w:val="000000" w:themeColor="text1"/>
                 <w:sz w:val="24"/>
@@ -4195,7 +4622,7 @@
           </w:tcPr>
           <w:p>
             <w:pPr>
-              <w:pStyle w:val="aa"/>
+              <w:pStyle w:val="BodyText"/>
               <w:rPr>
                 <w:color w:val="000000" w:themeColor="text1"/>
                 <w:sz w:val="24"/>
@@ -4217,7 +4644,7 @@
           </w:tcPr>
           <w:p>
             <w:pPr>
-              <w:pStyle w:val="aa"/>
+              <w:pStyle w:val="BodyText"/>
               <w:rPr>
                 <w:color w:val="000000" w:themeColor="text1"/>
                 <w:sz w:val="24"/>
@@ -4241,7 +4668,7 @@
     </w:tbl>
     <w:p>
       <w:pPr>
-        <w:pStyle w:val="a6"/>
+        <w:pStyle w:val="a1"/>
         <w:spacing w:line="360" w:lineRule="auto"/>
         <w:rPr>
           <w:rFonts w:ascii="Times New Roman" w:hAnsi="Times New Roman" w:cs="Times New Roman"/>
@@ -4279,7 +4706,7 @@
     </w:p>
     <w:p>
       <w:pPr>
-        <w:pStyle w:val="a6"/>
+        <w:pStyle w:val="a1"/>
         <w:ind w:firstLine="720"/>
         <w:rPr>
           <w:rFonts w:ascii="Times New Roman" w:hAnsi="Times New Roman" w:cs="Times New Roman"/>
@@ -4287,6 +4714,7 @@
           <w:szCs w:val="28"/>
         </w:rPr>
       </w:pPr>
+      <w:proofErr w:type="spellStart"/>
       <w:r>
         <w:rPr>
           <w:rFonts w:ascii="Times New Roman" w:eastAsia="Calibri" w:hAnsi="Times New Roman" w:cs="Times New Roman"/>
@@ -4296,7 +4724,18 @@
           <w:lang w:val="x-none" w:eastAsia="x-none"/>
         </w:rPr>
         <w:lastRenderedPageBreak/>
-        <w:t xml:space="preserve">Таблица </w:t>
+        <w:t>Таблица</w:t>
+      </w:r>
+      <w:proofErr w:type="spellEnd"/>
+      <w:r>
+        <w:rPr>
+          <w:rFonts w:ascii="Times New Roman" w:eastAsia="Calibri" w:hAnsi="Times New Roman" w:cs="Times New Roman"/>
+          <w:kern w:val="32"/>
+          <w:sz w:val="28"/>
+          <w:szCs w:val="28"/>
+          <w:lang w:val="x-none" w:eastAsia="x-none"/>
+        </w:rPr>
+        <w:t xml:space="preserve"> </w:t>
       </w:r>
       <w:r>
         <w:rPr>
@@ -4390,6 +4829,7 @@
         </w:rPr>
         <w:t xml:space="preserve"> М</w:t>
       </w:r>
+      <w:proofErr w:type="spellStart"/>
       <w:r>
         <w:rPr>
           <w:rFonts w:ascii="Times New Roman" w:eastAsia="Calibri" w:hAnsi="Times New Roman" w:cs="Times New Roman"/>
@@ -4398,7 +4838,40 @@
           <w:szCs w:val="28"/>
           <w:lang w:val="x-none" w:eastAsia="x-none"/>
         </w:rPr>
-        <w:t xml:space="preserve">етоды интерфейса </w:t>
+        <w:t>етоды</w:t>
+      </w:r>
+      <w:proofErr w:type="spellEnd"/>
+      <w:r>
+        <w:rPr>
+          <w:rFonts w:ascii="Times New Roman" w:eastAsia="Calibri" w:hAnsi="Times New Roman" w:cs="Times New Roman"/>
+          <w:kern w:val="32"/>
+          <w:sz w:val="28"/>
+          <w:szCs w:val="28"/>
+          <w:lang w:val="x-none" w:eastAsia="x-none"/>
+        </w:rPr>
+        <w:t xml:space="preserve"> </w:t>
+      </w:r>
+      <w:proofErr w:type="spellStart"/>
+      <w:r>
+        <w:rPr>
+          <w:rFonts w:ascii="Times New Roman" w:eastAsia="Calibri" w:hAnsi="Times New Roman" w:cs="Times New Roman"/>
+          <w:kern w:val="32"/>
+          <w:sz w:val="28"/>
+          <w:szCs w:val="28"/>
+          <w:lang w:val="x-none" w:eastAsia="x-none"/>
+        </w:rPr>
+        <w:t>интерфейса</w:t>
+      </w:r>
+      <w:proofErr w:type="spellEnd"/>
+      <w:r>
+        <w:rPr>
+          <w:rFonts w:ascii="Times New Roman" w:eastAsia="Calibri" w:hAnsi="Times New Roman" w:cs="Times New Roman"/>
+          <w:kern w:val="32"/>
+          <w:sz w:val="28"/>
+          <w:szCs w:val="28"/>
+          <w:lang w:val="x-none" w:eastAsia="x-none"/>
+        </w:rPr>
+        <w:t xml:space="preserve"> </w:t>
       </w:r>
       <w:r>
         <w:rPr>
@@ -4411,7 +4884,7 @@
     </w:p>
     <w:tbl>
       <w:tblPr>
-        <w:tblStyle w:val="11"/>
+        <w:tblStyle w:val="1"/>
         <w:tblW w:w="9634" w:type="dxa"/>
         <w:tblLayout w:type="fixed"/>
         <w:tblLook w:val="04A0" w:firstRow="1" w:lastRow="0" w:firstColumn="1" w:lastColumn="0" w:noHBand="0" w:noVBand="1"/>
@@ -4440,7 +4913,7 @@
           </w:tcPr>
           <w:p>
             <w:pPr>
-              <w:pStyle w:val="aa"/>
+              <w:pStyle w:val="BodyText"/>
               <w:jc w:val="center"/>
               <w:rPr>
                 <w:rFonts w:ascii="Times New Roman" w:hAnsi="Times New Roman"/>
@@ -4476,7 +4949,7 @@
           </w:tcPr>
           <w:p>
             <w:pPr>
-              <w:pStyle w:val="aa"/>
+              <w:pStyle w:val="BodyText"/>
               <w:jc w:val="center"/>
               <w:rPr>
                 <w:rFonts w:ascii="Times New Roman" w:hAnsi="Times New Roman"/>
@@ -4512,7 +4985,7 @@
           </w:tcPr>
           <w:p>
             <w:pPr>
-              <w:pStyle w:val="aa"/>
+              <w:pStyle w:val="BodyText"/>
               <w:jc w:val="center"/>
               <w:rPr>
                 <w:rFonts w:ascii="Times New Roman" w:hAnsi="Times New Roman"/>
@@ -4548,7 +5021,7 @@
           </w:tcPr>
           <w:p>
             <w:pPr>
-              <w:pStyle w:val="aa"/>
+              <w:pStyle w:val="BodyText"/>
               <w:jc w:val="center"/>
               <w:rPr>
                 <w:rFonts w:ascii="Times New Roman" w:hAnsi="Times New Roman"/>
@@ -4585,7 +5058,7 @@
           </w:tcPr>
           <w:p>
             <w:pPr>
-              <w:pStyle w:val="bodytext"/>
+              <w:pStyle w:val="bodytext0"/>
               <w:rPr>
                 <w:rFonts w:ascii="Times New Roman" w:hAnsi="Times New Roman"/>
                 <w:color w:val="000000" w:themeColor="text1"/>
@@ -4598,7 +5071,23 @@
                 <w:rFonts w:ascii="Times New Roman" w:hAnsi="Times New Roman"/>
                 <w:lang w:val="en-US"/>
               </w:rPr>
-              <w:t>long ksLineSeg (double x1, double y1, double x2, double y2, long style)</w:t>
+              <w:t xml:space="preserve">long </w:t>
+            </w:r>
+            <w:proofErr w:type="spellStart"/>
+            <w:r>
+              <w:rPr>
+                <w:rFonts w:ascii="Times New Roman" w:hAnsi="Times New Roman"/>
+                <w:lang w:val="en-US"/>
+              </w:rPr>
+              <w:t>ksLineSeg</w:t>
+            </w:r>
+            <w:proofErr w:type="spellEnd"/>
+            <w:r>
+              <w:rPr>
+                <w:rFonts w:ascii="Times New Roman" w:hAnsi="Times New Roman"/>
+                <w:lang w:val="en-US"/>
+              </w:rPr>
+              <w:t xml:space="preserve"> (double x1, double y1, double x2, double y2, long style)</w:t>
             </w:r>
           </w:p>
         </w:tc>
@@ -4615,7 +5104,7 @@
           </w:tcPr>
           <w:p>
             <w:pPr>
-              <w:pStyle w:val="aa"/>
+              <w:pStyle w:val="BodyText"/>
               <w:rPr>
                 <w:rFonts w:ascii="Times New Roman" w:hAnsi="Times New Roman"/>
                 <w:color w:val="000000" w:themeColor="text1"/>
@@ -4723,7 +5212,7 @@
           </w:tcPr>
           <w:p>
             <w:pPr>
-              <w:pStyle w:val="aa"/>
+              <w:pStyle w:val="BodyText"/>
               <w:rPr>
                 <w:rFonts w:ascii="Times New Roman" w:hAnsi="Times New Roman"/>
                 <w:color w:val="000000" w:themeColor="text1"/>
@@ -4757,7 +5246,7 @@
           </w:tcPr>
           <w:p>
             <w:pPr>
-              <w:pStyle w:val="aa"/>
+              <w:pStyle w:val="BodyText"/>
               <w:rPr>
                 <w:rFonts w:ascii="Times New Roman" w:hAnsi="Times New Roman"/>
                 <w:color w:val="000000" w:themeColor="text1"/>
@@ -4827,19 +5316,21 @@
         <w:t xml:space="preserve">Методы интерфейса </w:t>
       </w:r>
       <w:hyperlink r:id="rId15" w:history="1">
+        <w:proofErr w:type="spellStart"/>
         <w:r>
           <w:rPr>
-            <w:rStyle w:val="a4"/>
+            <w:rStyle w:val="Hyperlink"/>
             <w:sz w:val="28"/>
             <w:szCs w:val="28"/>
           </w:rPr>
           <w:t>ksEntity</w:t>
         </w:r>
+        <w:proofErr w:type="spellEnd"/>
       </w:hyperlink>
     </w:p>
     <w:tbl>
       <w:tblPr>
-        <w:tblStyle w:val="11"/>
+        <w:tblStyle w:val="1"/>
         <w:tblW w:w="9634" w:type="dxa"/>
         <w:tblLayout w:type="fixed"/>
         <w:tblLook w:val="04A0" w:firstRow="1" w:lastRow="0" w:firstColumn="1" w:lastColumn="0" w:noHBand="0" w:noVBand="1"/>
@@ -4868,7 +5359,7 @@
           </w:tcPr>
           <w:p>
             <w:pPr>
-              <w:pStyle w:val="aa"/>
+              <w:pStyle w:val="BodyText"/>
               <w:jc w:val="center"/>
               <w:rPr>
                 <w:rFonts w:ascii="Times New Roman" w:hAnsi="Times New Roman"/>
@@ -4904,7 +5395,7 @@
           </w:tcPr>
           <w:p>
             <w:pPr>
-              <w:pStyle w:val="aa"/>
+              <w:pStyle w:val="BodyText"/>
               <w:jc w:val="center"/>
               <w:rPr>
                 <w:rFonts w:ascii="Times New Roman" w:hAnsi="Times New Roman"/>
@@ -4940,7 +5431,7 @@
           </w:tcPr>
           <w:p>
             <w:pPr>
-              <w:pStyle w:val="aa"/>
+              <w:pStyle w:val="BodyText"/>
               <w:jc w:val="center"/>
               <w:rPr>
                 <w:rFonts w:ascii="Times New Roman" w:hAnsi="Times New Roman"/>
@@ -4976,7 +5467,7 @@
           </w:tcPr>
           <w:p>
             <w:pPr>
-              <w:pStyle w:val="aa"/>
+              <w:pStyle w:val="BodyText"/>
               <w:jc w:val="center"/>
               <w:rPr>
                 <w:rFonts w:ascii="Times New Roman" w:hAnsi="Times New Roman"/>
@@ -5013,12 +5504,13 @@
           </w:tcPr>
           <w:p>
             <w:pPr>
-              <w:pStyle w:val="bodytext"/>
+              <w:pStyle w:val="bodytext0"/>
               <w:rPr>
                 <w:rFonts w:ascii="Times New Roman" w:hAnsi="Times New Roman"/>
                 <w:lang w:val="en-US"/>
               </w:rPr>
             </w:pPr>
+            <w:proofErr w:type="spellStart"/>
             <w:r>
               <w:rPr>
                 <w:rStyle w:val="x2ul"/>
@@ -5028,12 +5520,45 @@
               </w:rPr>
               <w:t>ksBossExtrusionDefinition</w:t>
             </w:r>
+            <w:proofErr w:type="spellEnd"/>
             <w:r>
               <w:rPr>
                 <w:rFonts w:ascii="Times New Roman" w:hAnsi="Times New Roman"/>
                 <w:lang w:val="en-US"/>
               </w:rPr>
-              <w:t>(BOOL forward, short type, double depth, double draftValue, BOOL draftOutward);</w:t>
+              <w:t xml:space="preserve">(BOOL forward, short type, double depth, double </w:t>
+            </w:r>
+            <w:proofErr w:type="spellStart"/>
+            <w:r>
+              <w:rPr>
+                <w:rFonts w:ascii="Times New Roman" w:hAnsi="Times New Roman"/>
+                <w:lang w:val="en-US"/>
+              </w:rPr>
+              <w:t>draftValue</w:t>
+            </w:r>
+            <w:proofErr w:type="spellEnd"/>
+            <w:r>
+              <w:rPr>
+                <w:rFonts w:ascii="Times New Roman" w:hAnsi="Times New Roman"/>
+                <w:lang w:val="en-US"/>
+              </w:rPr>
+              <w:t xml:space="preserve">, BOOL </w:t>
+            </w:r>
+            <w:proofErr w:type="spellStart"/>
+            <w:r>
+              <w:rPr>
+                <w:rFonts w:ascii="Times New Roman" w:hAnsi="Times New Roman"/>
+                <w:lang w:val="en-US"/>
+              </w:rPr>
+              <w:t>draftOutward</w:t>
+            </w:r>
+            <w:proofErr w:type="spellEnd"/>
+            <w:r>
+              <w:rPr>
+                <w:rFonts w:ascii="Times New Roman" w:hAnsi="Times New Roman"/>
+                <w:lang w:val="en-US"/>
+              </w:rPr>
+              <w:t>);</w:t>
             </w:r>
           </w:p>
         </w:tc>
@@ -5050,7 +5575,7 @@
           </w:tcPr>
           <w:p>
             <w:pPr>
-              <w:pStyle w:val="aa"/>
+              <w:pStyle w:val="BodyText"/>
               <w:rPr>
                 <w:rFonts w:ascii="Times New Roman" w:hAnsi="Times New Roman"/>
                 <w:b/>
@@ -5259,16 +5784,34 @@
                 <w:sz w:val="24"/>
                 <w:szCs w:val="24"/>
               </w:rPr>
-              <w:t xml:space="preserve"> draftValue -</w:t>
-            </w:r>
-            <w:r>
-              <w:rPr>
-                <w:rFonts w:ascii="Times New Roman" w:hAnsi="Times New Roman"/>
-                <w:sz w:val="24"/>
-                <w:szCs w:val="24"/>
-              </w:rPr>
               <w:t xml:space="preserve"> </w:t>
             </w:r>
+            <w:proofErr w:type="spellStart"/>
+            <w:r>
+              <w:rPr>
+                <w:rFonts w:ascii="Times New Roman" w:hAnsi="Times New Roman"/>
+                <w:sz w:val="24"/>
+                <w:szCs w:val="24"/>
+              </w:rPr>
+              <w:t>draftValue</w:t>
+            </w:r>
+            <w:proofErr w:type="spellEnd"/>
+            <w:r>
+              <w:rPr>
+                <w:rFonts w:ascii="Times New Roman" w:hAnsi="Times New Roman"/>
+                <w:sz w:val="24"/>
+                <w:szCs w:val="24"/>
+              </w:rPr>
+              <w:t xml:space="preserve"> -</w:t>
+            </w:r>
+            <w:r>
+              <w:rPr>
+                <w:rFonts w:ascii="Times New Roman" w:hAnsi="Times New Roman"/>
+                <w:sz w:val="24"/>
+                <w:szCs w:val="24"/>
+              </w:rPr>
+              <w:t xml:space="preserve"> </w:t>
+            </w:r>
             <w:r>
               <w:rPr>
                 <w:rFonts w:ascii="Times New Roman" w:hAnsi="Times New Roman"/>
@@ -5301,23 +5844,149 @@
                 <w:sz w:val="24"/>
                 <w:szCs w:val="24"/>
               </w:rPr>
-              <w:t>, draftOutward - направлени</w:t>
-            </w:r>
-            <w:r>
-              <w:rPr>
-                <w:rFonts w:ascii="Times New Roman" w:hAnsi="Times New Roman"/>
-                <w:sz w:val="24"/>
-                <w:szCs w:val="24"/>
-              </w:rPr>
-              <w:t xml:space="preserve">е уклона: FALSE - уклон наружу, </w:t>
-            </w:r>
-            <w:r>
-              <w:rPr>
-                <w:rFonts w:ascii="Times New Roman" w:hAnsi="Times New Roman"/>
-                <w:sz w:val="24"/>
-                <w:szCs w:val="24"/>
-              </w:rPr>
-              <w:t>TRUE - уклон внутрь.</w:t>
+              <w:t xml:space="preserve">, </w:t>
+            </w:r>
+            <w:proofErr w:type="spellStart"/>
+            <w:r>
+              <w:rPr>
+                <w:rFonts w:ascii="Times New Roman" w:hAnsi="Times New Roman"/>
+                <w:sz w:val="24"/>
+                <w:szCs w:val="24"/>
+              </w:rPr>
+              <w:t>draftOutward</w:t>
+            </w:r>
+            <w:proofErr w:type="spellEnd"/>
+            <w:r>
+              <w:rPr>
+                <w:rFonts w:ascii="Times New Roman" w:hAnsi="Times New Roman"/>
+                <w:sz w:val="24"/>
+                <w:szCs w:val="24"/>
+              </w:rPr>
+              <w:t xml:space="preserve"> - </w:t>
+            </w:r>
+            <w:proofErr w:type="spellStart"/>
+            <w:r>
+              <w:rPr>
+                <w:rFonts w:ascii="Times New Roman" w:hAnsi="Times New Roman"/>
+                <w:sz w:val="24"/>
+                <w:szCs w:val="24"/>
+              </w:rPr>
+              <w:t>направлени</w:t>
+            </w:r>
+            <w:r>
+              <w:rPr>
+                <w:rFonts w:ascii="Times New Roman" w:hAnsi="Times New Roman"/>
+                <w:sz w:val="24"/>
+                <w:szCs w:val="24"/>
+              </w:rPr>
+              <w:t>е</w:t>
+            </w:r>
+            <w:proofErr w:type="spellEnd"/>
+            <w:r>
+              <w:rPr>
+                <w:rFonts w:ascii="Times New Roman" w:hAnsi="Times New Roman"/>
+                <w:sz w:val="24"/>
+                <w:szCs w:val="24"/>
+              </w:rPr>
+              <w:t xml:space="preserve"> </w:t>
+            </w:r>
+            <w:proofErr w:type="spellStart"/>
+            <w:r>
+              <w:rPr>
+                <w:rFonts w:ascii="Times New Roman" w:hAnsi="Times New Roman"/>
+                <w:sz w:val="24"/>
+                <w:szCs w:val="24"/>
+              </w:rPr>
+              <w:t>уклона</w:t>
+            </w:r>
+            <w:proofErr w:type="spellEnd"/>
+            <w:r>
+              <w:rPr>
+                <w:rFonts w:ascii="Times New Roman" w:hAnsi="Times New Roman"/>
+                <w:sz w:val="24"/>
+                <w:szCs w:val="24"/>
+              </w:rPr>
+              <w:t xml:space="preserve">: FALSE - </w:t>
+            </w:r>
+            <w:proofErr w:type="spellStart"/>
+            <w:r>
+              <w:rPr>
+                <w:rFonts w:ascii="Times New Roman" w:hAnsi="Times New Roman"/>
+                <w:sz w:val="24"/>
+                <w:szCs w:val="24"/>
+              </w:rPr>
+              <w:t>уклон</w:t>
+            </w:r>
+            <w:proofErr w:type="spellEnd"/>
+            <w:r>
+              <w:rPr>
+                <w:rFonts w:ascii="Times New Roman" w:hAnsi="Times New Roman"/>
+                <w:sz w:val="24"/>
+                <w:szCs w:val="24"/>
+              </w:rPr>
+              <w:t xml:space="preserve"> </w:t>
+            </w:r>
+            <w:proofErr w:type="spellStart"/>
+            <w:r>
+              <w:rPr>
+                <w:rFonts w:ascii="Times New Roman" w:hAnsi="Times New Roman"/>
+                <w:sz w:val="24"/>
+                <w:szCs w:val="24"/>
+              </w:rPr>
+              <w:t>наружу</w:t>
+            </w:r>
+            <w:proofErr w:type="spellEnd"/>
+            <w:r>
+              <w:rPr>
+                <w:rFonts w:ascii="Times New Roman" w:hAnsi="Times New Roman"/>
+                <w:sz w:val="24"/>
+                <w:szCs w:val="24"/>
+              </w:rPr>
+              <w:t xml:space="preserve">, </w:t>
+            </w:r>
+            <w:r>
+              <w:rPr>
+                <w:rFonts w:ascii="Times New Roman" w:hAnsi="Times New Roman"/>
+                <w:sz w:val="24"/>
+                <w:szCs w:val="24"/>
+              </w:rPr>
+              <w:t xml:space="preserve">TRUE - </w:t>
+            </w:r>
+            <w:proofErr w:type="spellStart"/>
+            <w:r>
+              <w:rPr>
+                <w:rFonts w:ascii="Times New Roman" w:hAnsi="Times New Roman"/>
+                <w:sz w:val="24"/>
+                <w:szCs w:val="24"/>
+              </w:rPr>
+              <w:t>уклон</w:t>
+            </w:r>
+            <w:proofErr w:type="spellEnd"/>
+            <w:r>
+              <w:rPr>
+                <w:rFonts w:ascii="Times New Roman" w:hAnsi="Times New Roman"/>
+                <w:sz w:val="24"/>
+                <w:szCs w:val="24"/>
+              </w:rPr>
+              <w:t xml:space="preserve"> </w:t>
+            </w:r>
+            <w:proofErr w:type="spellStart"/>
+            <w:r>
+              <w:rPr>
+                <w:rFonts w:ascii="Times New Roman" w:hAnsi="Times New Roman"/>
+                <w:sz w:val="24"/>
+                <w:szCs w:val="24"/>
+              </w:rPr>
+              <w:t>внутрь</w:t>
+            </w:r>
+            <w:proofErr w:type="spellEnd"/>
+            <w:r>
+              <w:rPr>
+                <w:rFonts w:ascii="Times New Roman" w:hAnsi="Times New Roman"/>
+                <w:sz w:val="24"/>
+                <w:szCs w:val="24"/>
+              </w:rPr>
+              <w:t>.</w:t>
             </w:r>
           </w:p>
         </w:tc>
@@ -5334,7 +6003,7 @@
           </w:tcPr>
           <w:p>
             <w:pPr>
-              <w:pStyle w:val="aa"/>
+              <w:pStyle w:val="BodyText"/>
               <w:rPr>
                 <w:rFonts w:ascii="Times New Roman" w:hAnsi="Times New Roman"/>
                 <w:color w:val="000000" w:themeColor="text1"/>
@@ -5377,7 +6046,7 @@
           </w:tcPr>
           <w:p>
             <w:pPr>
-              <w:pStyle w:val="aa"/>
+              <w:pStyle w:val="BodyText"/>
               <w:rPr>
                 <w:rFonts w:ascii="Times New Roman" w:hAnsi="Times New Roman"/>
                 <w:color w:val="000000" w:themeColor="text1"/>
@@ -5416,12 +6085,13 @@
           </w:tcPr>
           <w:p>
             <w:pPr>
-              <w:pStyle w:val="bodytext"/>
+              <w:pStyle w:val="bodytext0"/>
               <w:rPr>
                 <w:rFonts w:ascii="Times New Roman" w:hAnsi="Times New Roman"/>
                 <w:lang w:val="en-US"/>
               </w:rPr>
             </w:pPr>
+            <w:proofErr w:type="spellStart"/>
             <w:r>
               <w:rPr>
                 <w:rStyle w:val="x2ul"/>
@@ -5429,14 +6099,56 @@
                 <w:u w:val="single"/>
                 <w:lang w:val="en-US"/>
               </w:rPr>
-              <w:t xml:space="preserve">ksCutExtrusionDefinition </w:t>
-            </w:r>
-            <w:r>
-              <w:rPr>
-                <w:rFonts w:ascii="Times New Roman" w:hAnsi="Times New Roman"/>
+              <w:t>ksCutExtrusionDefinition</w:t>
+            </w:r>
+            <w:proofErr w:type="spellEnd"/>
+            <w:r>
+              <w:rPr>
+                <w:rStyle w:val="x2ul"/>
+                <w:rFonts w:ascii="Times New Roman" w:hAnsi="Times New Roman"/>
+                <w:u w:val="single"/>
                 <w:lang w:val="en-US"/>
               </w:rPr>
-              <w:t>(BOOL forward, short type, double depth, double draftValue, BOOL draftOutward);</w:t>
+              <w:t xml:space="preserve"> </w:t>
+            </w:r>
+            <w:r>
+              <w:rPr>
+                <w:rFonts w:ascii="Times New Roman" w:hAnsi="Times New Roman"/>
+                <w:lang w:val="en-US"/>
+              </w:rPr>
+              <w:t xml:space="preserve">(BOOL forward, short type, double depth, double </w:t>
+            </w:r>
+            <w:proofErr w:type="spellStart"/>
+            <w:r>
+              <w:rPr>
+                <w:rFonts w:ascii="Times New Roman" w:hAnsi="Times New Roman"/>
+                <w:lang w:val="en-US"/>
+              </w:rPr>
+              <w:t>draftValue</w:t>
+            </w:r>
+            <w:proofErr w:type="spellEnd"/>
+            <w:r>
+              <w:rPr>
+                <w:rFonts w:ascii="Times New Roman" w:hAnsi="Times New Roman"/>
+                <w:lang w:val="en-US"/>
+              </w:rPr>
+              <w:t xml:space="preserve">, BOOL </w:t>
+            </w:r>
+            <w:proofErr w:type="spellStart"/>
+            <w:r>
+              <w:rPr>
+                <w:rFonts w:ascii="Times New Roman" w:hAnsi="Times New Roman"/>
+                <w:lang w:val="en-US"/>
+              </w:rPr>
+              <w:t>draftOutward</w:t>
+            </w:r>
+            <w:proofErr w:type="spellEnd"/>
+            <w:r>
+              <w:rPr>
+                <w:rFonts w:ascii="Times New Roman" w:hAnsi="Times New Roman"/>
+                <w:lang w:val="en-US"/>
+              </w:rPr>
+              <w:t>);</w:t>
             </w:r>
           </w:p>
         </w:tc>
@@ -5447,7 +6159,7 @@
           </w:tcPr>
           <w:p>
             <w:pPr>
-              <w:pStyle w:val="aa"/>
+              <w:pStyle w:val="BodyText"/>
               <w:rPr>
                 <w:rFonts w:ascii="Times New Roman" w:hAnsi="Times New Roman"/>
                 <w:b/>
@@ -5632,7 +6344,25 @@
                 <w:sz w:val="24"/>
                 <w:szCs w:val="24"/>
               </w:rPr>
-              <w:t xml:space="preserve">, draftValue - </w:t>
+              <w:t xml:space="preserve">, </w:t>
+            </w:r>
+            <w:proofErr w:type="spellStart"/>
+            <w:r>
+              <w:rPr>
+                <w:rFonts w:ascii="Times New Roman" w:hAnsi="Times New Roman"/>
+                <w:sz w:val="24"/>
+                <w:szCs w:val="24"/>
+              </w:rPr>
+              <w:t>draftValue</w:t>
+            </w:r>
+            <w:proofErr w:type="spellEnd"/>
+            <w:r>
+              <w:rPr>
+                <w:rFonts w:ascii="Times New Roman" w:hAnsi="Times New Roman"/>
+                <w:sz w:val="24"/>
+                <w:szCs w:val="24"/>
+              </w:rPr>
+              <w:t xml:space="preserve"> - </w:t>
             </w:r>
             <w:r>
               <w:rPr>
@@ -5666,7 +6396,133 @@
                 <w:sz w:val="24"/>
                 <w:szCs w:val="24"/>
               </w:rPr>
-              <w:t>, draftOutward - направление уклона: FALSE - уклон наружу, TRUE - уклон внутрь.</w:t>
+              <w:t xml:space="preserve">, </w:t>
+            </w:r>
+            <w:proofErr w:type="spellStart"/>
+            <w:r>
+              <w:rPr>
+                <w:rFonts w:ascii="Times New Roman" w:hAnsi="Times New Roman"/>
+                <w:sz w:val="24"/>
+                <w:szCs w:val="24"/>
+              </w:rPr>
+              <w:t>draftOutward</w:t>
+            </w:r>
+            <w:proofErr w:type="spellEnd"/>
+            <w:r>
+              <w:rPr>
+                <w:rFonts w:ascii="Times New Roman" w:hAnsi="Times New Roman"/>
+                <w:sz w:val="24"/>
+                <w:szCs w:val="24"/>
+              </w:rPr>
+              <w:t xml:space="preserve"> - </w:t>
+            </w:r>
+            <w:proofErr w:type="spellStart"/>
+            <w:r>
+              <w:rPr>
+                <w:rFonts w:ascii="Times New Roman" w:hAnsi="Times New Roman"/>
+                <w:sz w:val="24"/>
+                <w:szCs w:val="24"/>
+              </w:rPr>
+              <w:t>направление</w:t>
+            </w:r>
+            <w:proofErr w:type="spellEnd"/>
+            <w:r>
+              <w:rPr>
+                <w:rFonts w:ascii="Times New Roman" w:hAnsi="Times New Roman"/>
+                <w:sz w:val="24"/>
+                <w:szCs w:val="24"/>
+              </w:rPr>
+              <w:t xml:space="preserve"> </w:t>
+            </w:r>
+            <w:proofErr w:type="spellStart"/>
+            <w:r>
+              <w:rPr>
+                <w:rFonts w:ascii="Times New Roman" w:hAnsi="Times New Roman"/>
+                <w:sz w:val="24"/>
+                <w:szCs w:val="24"/>
+              </w:rPr>
+              <w:t>уклона</w:t>
+            </w:r>
+            <w:proofErr w:type="spellEnd"/>
+            <w:r>
+              <w:rPr>
+                <w:rFonts w:ascii="Times New Roman" w:hAnsi="Times New Roman"/>
+                <w:sz w:val="24"/>
+                <w:szCs w:val="24"/>
+              </w:rPr>
+              <w:t xml:space="preserve">: FALSE - </w:t>
+            </w:r>
+            <w:proofErr w:type="spellStart"/>
+            <w:r>
+              <w:rPr>
+                <w:rFonts w:ascii="Times New Roman" w:hAnsi="Times New Roman"/>
+                <w:sz w:val="24"/>
+                <w:szCs w:val="24"/>
+              </w:rPr>
+              <w:t>уклон</w:t>
+            </w:r>
+            <w:proofErr w:type="spellEnd"/>
+            <w:r>
+              <w:rPr>
+                <w:rFonts w:ascii="Times New Roman" w:hAnsi="Times New Roman"/>
+                <w:sz w:val="24"/>
+                <w:szCs w:val="24"/>
+              </w:rPr>
+              <w:t xml:space="preserve"> </w:t>
+            </w:r>
+            <w:proofErr w:type="spellStart"/>
+            <w:r>
+              <w:rPr>
+                <w:rFonts w:ascii="Times New Roman" w:hAnsi="Times New Roman"/>
+                <w:sz w:val="24"/>
+                <w:szCs w:val="24"/>
+              </w:rPr>
+              <w:t>наружу</w:t>
+            </w:r>
+            <w:proofErr w:type="spellEnd"/>
+            <w:r>
+              <w:rPr>
+                <w:rFonts w:ascii="Times New Roman" w:hAnsi="Times New Roman"/>
+                <w:sz w:val="24"/>
+                <w:szCs w:val="24"/>
+              </w:rPr>
+              <w:t xml:space="preserve">, TRUE - </w:t>
+            </w:r>
+            <w:proofErr w:type="spellStart"/>
+            <w:r>
+              <w:rPr>
+                <w:rFonts w:ascii="Times New Roman" w:hAnsi="Times New Roman"/>
+                <w:sz w:val="24"/>
+                <w:szCs w:val="24"/>
+              </w:rPr>
+              <w:t>уклон</w:t>
+            </w:r>
+            <w:proofErr w:type="spellEnd"/>
+            <w:r>
+              <w:rPr>
+                <w:rFonts w:ascii="Times New Roman" w:hAnsi="Times New Roman"/>
+                <w:sz w:val="24"/>
+                <w:szCs w:val="24"/>
+              </w:rPr>
+              <w:t xml:space="preserve"> </w:t>
+            </w:r>
+            <w:proofErr w:type="spellStart"/>
+            <w:r>
+              <w:rPr>
+                <w:rFonts w:ascii="Times New Roman" w:hAnsi="Times New Roman"/>
+                <w:sz w:val="24"/>
+                <w:szCs w:val="24"/>
+              </w:rPr>
+              <w:t>внутрь</w:t>
+            </w:r>
+            <w:proofErr w:type="spellEnd"/>
+            <w:r>
+              <w:rPr>
+                <w:rFonts w:ascii="Times New Roman" w:hAnsi="Times New Roman"/>
+                <w:sz w:val="24"/>
+                <w:szCs w:val="24"/>
+              </w:rPr>
+              <w:t>.</w:t>
             </w:r>
           </w:p>
         </w:tc>
@@ -5677,7 +6533,7 @@
           </w:tcPr>
           <w:p>
             <w:pPr>
-              <w:pStyle w:val="aa"/>
+              <w:pStyle w:val="BodyText"/>
               <w:rPr>
                 <w:rFonts w:ascii="Times New Roman" w:hAnsi="Times New Roman"/>
                 <w:color w:val="000000" w:themeColor="text1"/>
@@ -5714,7 +6570,7 @@
           </w:tcPr>
           <w:p>
             <w:pPr>
-              <w:pStyle w:val="aa"/>
+              <w:pStyle w:val="BodyText"/>
               <w:rPr>
                 <w:rFonts w:ascii="Times New Roman" w:hAnsi="Times New Roman"/>
                 <w:color w:val="000000" w:themeColor="text1"/>
@@ -5779,7 +6635,7 @@
     </w:p>
     <w:p>
       <w:pPr>
-        <w:pStyle w:val="1"/>
+        <w:pStyle w:val="Heading1"/>
       </w:pPr>
       <w:bookmarkStart w:id="2" w:name="_Toc88798936"/>
       <w:r>
@@ -5818,7 +6674,7 @@
         <w:ind w:firstLine="567"/>
         <w:jc w:val="both"/>
         <w:rPr>
-          <w:rStyle w:val="afa"/>
+          <w:rStyle w:val="Strong"/>
           <w:b w:val="0"/>
           <w:bCs w:val="0"/>
           <w:color w:val="000000"/>
@@ -5849,7 +6705,7 @@
       </w:r>
       <w:r>
         <w:rPr>
-          <w:rStyle w:val="afa"/>
+          <w:rStyle w:val="Strong"/>
           <w:b w:val="0"/>
           <w:bCs w:val="0"/>
           <w:color w:val="000000"/>
@@ -5863,7 +6719,7 @@
     </w:p>
     <w:p>
       <w:pPr>
-        <w:pStyle w:val="a7"/>
+        <w:pStyle w:val="NormalWeb"/>
         <w:spacing w:before="0" w:beforeAutospacing="0" w:after="0" w:afterAutospacing="0" w:line="360" w:lineRule="auto"/>
         <w:ind w:firstLine="567"/>
         <w:jc w:val="both"/>
@@ -5877,7 +6733,7 @@
       </w:pPr>
       <w:r>
         <w:rPr>
-          <w:rStyle w:val="afa"/>
+          <w:rStyle w:val="Strong"/>
           <w:b w:val="0"/>
           <w:bCs w:val="0"/>
           <w:color w:val="000000"/>
@@ -5889,7 +6745,7 @@
     </w:p>
     <w:p>
       <w:pPr>
-        <w:pStyle w:val="a7"/>
+        <w:pStyle w:val="NormalWeb"/>
         <w:spacing w:before="0" w:beforeAutospacing="0" w:after="0" w:afterAutospacing="0" w:line="360" w:lineRule="auto"/>
         <w:ind w:firstLine="567"/>
         <w:jc w:val="both"/>
@@ -5910,7 +6766,7 @@
     </w:p>
     <w:p>
       <w:pPr>
-        <w:pStyle w:val="a7"/>
+        <w:pStyle w:val="NormalWeb"/>
         <w:spacing w:before="0" w:beforeAutospacing="0" w:after="0" w:afterAutospacing="0" w:line="360" w:lineRule="auto"/>
         <w:ind w:firstLine="567"/>
         <w:jc w:val="both"/>
@@ -6059,7 +6915,7 @@
       </w:r>
       <w:r>
         <w:rPr>
-          <w:rStyle w:val="afa"/>
+          <w:rStyle w:val="Strong"/>
           <w:b w:val="0"/>
           <w:bCs w:val="0"/>
           <w:color w:val="000000"/>
@@ -6101,7 +6957,7 @@
     </w:p>
     <w:p>
       <w:pPr>
-        <w:pStyle w:val="1"/>
+        <w:pStyle w:val="Heading1"/>
         <w:ind w:firstLine="567"/>
       </w:pPr>
       <w:bookmarkStart w:id="3" w:name="_Toc88798937"/>
@@ -6112,7 +6968,7 @@
     </w:p>
     <w:p>
       <w:pPr>
-        <w:pStyle w:val="a6"/>
+        <w:pStyle w:val="a1"/>
         <w:spacing w:line="360" w:lineRule="auto"/>
         <w:ind w:firstLine="567"/>
         <w:jc w:val="both"/>
@@ -6182,7 +7038,7 @@
     </w:p>
     <w:p>
       <w:pPr>
-        <w:pStyle w:val="a6"/>
+        <w:pStyle w:val="a1"/>
         <w:spacing w:line="360" w:lineRule="auto"/>
         <w:ind w:firstLine="567"/>
         <w:jc w:val="both"/>
@@ -6215,7 +7071,7 @@
     </w:p>
     <w:p>
       <w:pPr>
-        <w:pStyle w:val="a6"/>
+        <w:pStyle w:val="a1"/>
         <w:spacing w:line="360" w:lineRule="auto"/>
         <w:ind w:firstLine="567"/>
         <w:jc w:val="both"/>
@@ -6268,7 +7124,7 @@
     </w:p>
     <w:p>
       <w:pPr>
-        <w:pStyle w:val="a6"/>
+        <w:pStyle w:val="a1"/>
         <w:spacing w:line="360" w:lineRule="auto"/>
         <w:ind w:firstLine="567"/>
         <w:jc w:val="center"/>
@@ -6435,7 +7291,7 @@
     </w:p>
     <w:p>
       <w:pPr>
-        <w:pStyle w:val="af5"/>
+        <w:pStyle w:val="ListParagraph"/>
         <w:numPr>
           <w:ilvl w:val="0"/>
           <w:numId w:val="8"/>
@@ -6497,7 +7353,7 @@
     </w:p>
     <w:p>
       <w:pPr>
-        <w:pStyle w:val="af5"/>
+        <w:pStyle w:val="ListParagraph"/>
         <w:numPr>
           <w:ilvl w:val="0"/>
           <w:numId w:val="8"/>
@@ -6627,7 +7483,7 @@
     </w:p>
     <w:p>
       <w:pPr>
-        <w:pStyle w:val="af5"/>
+        <w:pStyle w:val="ListParagraph"/>
         <w:numPr>
           <w:ilvl w:val="0"/>
           <w:numId w:val="8"/>
@@ -6714,7 +7570,7 @@
     </w:p>
     <w:p>
       <w:pPr>
-        <w:pStyle w:val="af5"/>
+        <w:pStyle w:val="ListParagraph"/>
         <w:numPr>
           <w:ilvl w:val="0"/>
           <w:numId w:val="8"/>
@@ -6801,7 +7657,7 @@
     </w:p>
     <w:p>
       <w:pPr>
-        <w:pStyle w:val="af5"/>
+        <w:pStyle w:val="ListParagraph"/>
         <w:numPr>
           <w:ilvl w:val="0"/>
           <w:numId w:val="8"/>
@@ -6834,7 +7690,7 @@
     </w:p>
     <w:p>
       <w:pPr>
-        <w:pStyle w:val="af5"/>
+        <w:pStyle w:val="ListParagraph"/>
         <w:ind w:left="567"/>
         <w:rPr>
           <w:rFonts w:cs="Times New Roman"/>
@@ -6844,7 +7700,7 @@
     </w:p>
     <w:p>
       <w:pPr>
-        <w:pStyle w:val="af5"/>
+        <w:pStyle w:val="ListParagraph"/>
         <w:ind w:left="567"/>
         <w:rPr>
           <w:rFonts w:cs="Times New Roman"/>
@@ -6954,7 +7810,7 @@
     </w:p>
     <w:p>
       <w:pPr>
-        <w:pStyle w:val="1"/>
+        <w:pStyle w:val="Heading1"/>
         <w:ind w:firstLine="567"/>
       </w:pPr>
       <w:bookmarkStart w:id="4" w:name="_Toc88798938"/>
@@ -6967,7 +7823,7 @@
     </w:p>
     <w:p>
       <w:pPr>
-        <w:pStyle w:val="a6"/>
+        <w:pStyle w:val="a1"/>
         <w:spacing w:line="360" w:lineRule="auto"/>
         <w:ind w:firstLine="567"/>
         <w:jc w:val="both"/>
@@ -7032,7 +7888,7 @@
     </w:p>
     <w:p>
       <w:pPr>
-        <w:pStyle w:val="a6"/>
+        <w:pStyle w:val="a1"/>
         <w:spacing w:line="360" w:lineRule="auto"/>
         <w:ind w:firstLine="567"/>
         <w:jc w:val="both"/>
@@ -7057,7 +7913,7 @@
     </w:p>
     <w:p>
       <w:pPr>
-        <w:pStyle w:val="a6"/>
+        <w:pStyle w:val="a1"/>
         <w:spacing w:line="360" w:lineRule="auto"/>
         <w:ind w:hanging="142"/>
         <w:jc w:val="both"/>
@@ -7068,22 +7924,6 @@
           <w:shd w:val="clear" w:color="auto" w:fill="FFFFFF"/>
         </w:rPr>
       </w:pPr>
-      <w:commentRangeStart w:id="6"/>
-      <w:commentRangeEnd w:id="6"/>
-      <w:r>
-        <w:rPr>
-          <w:rStyle w:val="ae"/>
-          <w:rFonts w:ascii="Times New Roman" w:hAnsi="Times New Roman" w:cs="Times New Roman"/>
-          <w:color w:val="auto"/>
-          <w:lang w:val="en-US" w:eastAsia="en-US"/>
-          <w14:textOutline w14:w="0" w14:cap="rnd" w14:cmpd="sng" w14:algn="ctr">
-            <w14:noFill/>
-            <w14:prstDash w14:val="solid"/>
-            <w14:bevel/>
-          </w14:textOutline>
-        </w:rPr>
-        <w:commentReference w:id="6"/>
-      </w:r>
       <w:r>
         <w:rPr>
           <w:noProof/>
@@ -7104,7 +7944,7 @@
                     <pic:cNvPicPr/>
                   </pic:nvPicPr>
                   <pic:blipFill>
-                    <a:blip r:embed="rId23"/>
+                    <a:blip r:embed="rId19"/>
                     <a:stretch>
                       <a:fillRect/>
                     </a:stretch>
@@ -7127,7 +7967,7 @@
     </w:p>
     <w:p>
       <w:pPr>
-        <w:pStyle w:val="a6"/>
+        <w:pStyle w:val="a1"/>
         <w:spacing w:line="360" w:lineRule="auto"/>
         <w:ind w:firstLine="720"/>
         <w:jc w:val="center"/>
@@ -7146,7 +7986,7 @@
     </w:p>
     <w:p>
       <w:pPr>
-        <w:pStyle w:val="ad"/>
+        <w:pStyle w:val="a3"/>
         <w:ind w:left="0" w:firstLine="567"/>
         <w:jc w:val="left"/>
         <w:rPr>
@@ -7157,12 +7997,14 @@
       <w:r>
         <w:t xml:space="preserve">1)  </w:t>
       </w:r>
+      <w:proofErr w:type="spellStart"/>
       <w:r>
         <w:rPr>
           <w:lang w:val="en-US"/>
         </w:rPr>
         <w:t>MainForm</w:t>
       </w:r>
+      <w:proofErr w:type="spellEnd"/>
       <w:r>
         <w:t xml:space="preserve"> – класс диалогового окна, который обеспечивает взаимодействие между пользователем и программой</w:t>
       </w:r>
@@ -7176,7 +8018,7 @@
     </w:p>
     <w:p>
       <w:pPr>
-        <w:pStyle w:val="ad"/>
+        <w:pStyle w:val="a3"/>
         <w:ind w:left="0" w:firstLine="567"/>
         <w:jc w:val="left"/>
         <w:rPr>
@@ -7191,6 +8033,7 @@
         </w:rPr>
         <w:t xml:space="preserve">2) </w:t>
       </w:r>
+      <w:proofErr w:type="spellStart"/>
       <w:r>
         <w:rPr>
           <w:bCs/>
@@ -7215,6 +8058,7 @@
         </w:rPr>
         <w:t>s</w:t>
       </w:r>
+      <w:proofErr w:type="spellEnd"/>
       <w:r>
         <w:rPr>
           <w:bCs/>
@@ -7240,7 +8084,7 @@
     </w:p>
     <w:p>
       <w:pPr>
-        <w:pStyle w:val="ad"/>
+        <w:pStyle w:val="a3"/>
         <w:ind w:left="0" w:firstLine="567"/>
         <w:jc w:val="left"/>
         <w:rPr>
@@ -7282,7 +8126,7 @@
     </w:p>
     <w:p>
       <w:pPr>
-        <w:pStyle w:val="ad"/>
+        <w:pStyle w:val="a3"/>
         <w:ind w:left="0" w:firstLine="567"/>
         <w:jc w:val="left"/>
         <w:rPr>
@@ -7297,6 +8141,7 @@
         </w:rPr>
         <w:t xml:space="preserve">4) </w:t>
       </w:r>
+      <w:proofErr w:type="spellStart"/>
       <w:r>
         <w:rPr>
           <w:bCs/>
@@ -7305,6 +8150,7 @@
         </w:rPr>
         <w:t>KompasConnector</w:t>
       </w:r>
+      <w:proofErr w:type="spellEnd"/>
       <w:r>
         <w:rPr>
           <w:bCs/>
@@ -7345,7 +8191,7 @@
     </w:p>
     <w:p>
       <w:pPr>
-        <w:pStyle w:val="ad"/>
+        <w:pStyle w:val="a3"/>
         <w:ind w:left="0" w:firstLine="567"/>
         <w:jc w:val="left"/>
         <w:rPr>
@@ -7360,6 +8206,7 @@
         </w:rPr>
         <w:t xml:space="preserve">5) </w:t>
       </w:r>
+      <w:proofErr w:type="spellStart"/>
       <w:r>
         <w:rPr>
           <w:bCs/>
@@ -7376,6 +8223,7 @@
         </w:rPr>
         <w:t>Builder</w:t>
       </w:r>
+      <w:proofErr w:type="spellEnd"/>
       <w:r>
         <w:rPr>
           <w:bCs/>
@@ -7416,7 +8264,7 @@
     </w:p>
     <w:p>
       <w:pPr>
-        <w:pStyle w:val="ad"/>
+        <w:pStyle w:val="a3"/>
         <w:ind w:left="0" w:firstLine="567"/>
         <w:jc w:val="left"/>
         <w:rPr>
@@ -7446,6 +8294,7 @@
         </w:rPr>
         <w:t xml:space="preserve"> </w:t>
       </w:r>
+      <w:proofErr w:type="spellStart"/>
       <w:r>
         <w:rPr>
           <w:bCs/>
@@ -7462,6 +8311,7 @@
         </w:rPr>
         <w:t>Form</w:t>
       </w:r>
+      <w:proofErr w:type="spellEnd"/>
       <w:r>
         <w:rPr>
           <w:bCs/>
@@ -7495,18 +8345,18 @@
     </w:p>
     <w:p>
       <w:pPr>
-        <w:pStyle w:val="1"/>
+        <w:pStyle w:val="Heading1"/>
         <w:ind w:firstLine="567"/>
       </w:pPr>
-      <w:bookmarkStart w:id="7" w:name="_Toc88798939"/>
+      <w:bookmarkStart w:id="6" w:name="_Toc88798939"/>
       <w:r>
         <w:t>6 Макет пользовательского интерфейса</w:t>
       </w:r>
-      <w:bookmarkEnd w:id="7"/>
+      <w:bookmarkEnd w:id="6"/>
     </w:p>
     <w:p>
       <w:pPr>
-        <w:pStyle w:val="a6"/>
+        <w:pStyle w:val="a1"/>
         <w:spacing w:line="360" w:lineRule="auto"/>
         <w:ind w:firstLine="567"/>
         <w:jc w:val="both"/>
@@ -7567,7 +8417,7 @@
     </w:p>
     <w:p>
       <w:pPr>
-        <w:pStyle w:val="a6"/>
+        <w:pStyle w:val="a1"/>
         <w:spacing w:line="360" w:lineRule="auto"/>
         <w:jc w:val="center"/>
         <w:rPr>
@@ -7576,22 +8426,6 @@
           <w:szCs w:val="28"/>
         </w:rPr>
       </w:pPr>
-      <w:commentRangeStart w:id="8"/>
-      <w:commentRangeEnd w:id="8"/>
-      <w:r>
-        <w:rPr>
-          <w:rStyle w:val="ae"/>
-          <w:rFonts w:ascii="Times New Roman" w:hAnsi="Times New Roman" w:cs="Times New Roman"/>
-          <w:color w:val="auto"/>
-          <w:lang w:val="en-US" w:eastAsia="en-US"/>
-          <w14:textOutline w14:w="0" w14:cap="rnd" w14:cmpd="sng" w14:algn="ctr">
-            <w14:noFill/>
-            <w14:prstDash w14:val="solid"/>
-            <w14:bevel/>
-          </w14:textOutline>
-        </w:rPr>
-        <w:commentReference w:id="8"/>
-      </w:r>
       <w:r>
         <w:rPr>
           <w:noProof/>
@@ -7618,7 +8452,7 @@
                     <pic:cNvPicPr/>
                   </pic:nvPicPr>
                   <pic:blipFill>
-                    <a:blip r:embed="rId24"/>
+                    <a:blip r:embed="rId20"/>
                     <a:stretch>
                       <a:fillRect/>
                     </a:stretch>
@@ -7641,7 +8475,7 @@
     </w:p>
     <w:p>
       <w:pPr>
-        <w:pStyle w:val="a6"/>
+        <w:pStyle w:val="a1"/>
         <w:spacing w:line="360" w:lineRule="auto"/>
         <w:ind w:firstLine="567"/>
         <w:jc w:val="center"/>
@@ -7662,7 +8496,7 @@
     </w:p>
     <w:p>
       <w:pPr>
-        <w:pStyle w:val="a6"/>
+        <w:pStyle w:val="a1"/>
         <w:spacing w:line="360" w:lineRule="auto"/>
         <w:ind w:firstLine="567"/>
         <w:jc w:val="both"/>
@@ -7739,7 +8573,7 @@
     </w:p>
     <w:p>
       <w:pPr>
-        <w:pStyle w:val="a6"/>
+        <w:pStyle w:val="a1"/>
         <w:spacing w:line="360" w:lineRule="auto"/>
         <w:ind w:firstLine="567"/>
         <w:jc w:val="center"/>
@@ -7769,7 +8603,7 @@
                     <pic:cNvPicPr/>
                   </pic:nvPicPr>
                   <pic:blipFill>
-                    <a:blip r:embed="rId25"/>
+                    <a:blip r:embed="rId21"/>
                     <a:stretch>
                       <a:fillRect/>
                     </a:stretch>
@@ -7792,7 +8626,7 @@
     </w:p>
     <w:p>
       <w:pPr>
-        <w:pStyle w:val="a6"/>
+        <w:pStyle w:val="a1"/>
         <w:spacing w:line="360" w:lineRule="auto"/>
         <w:ind w:firstLine="567"/>
         <w:jc w:val="center"/>
@@ -7829,7 +8663,7 @@
     </w:p>
     <w:p>
       <w:pPr>
-        <w:pStyle w:val="a6"/>
+        <w:pStyle w:val="a1"/>
         <w:spacing w:line="360" w:lineRule="auto"/>
         <w:ind w:firstLine="567"/>
         <w:jc w:val="both"/>
@@ -7874,7 +8708,7 @@
     </w:p>
     <w:p>
       <w:pPr>
-        <w:pStyle w:val="a6"/>
+        <w:pStyle w:val="a1"/>
         <w:spacing w:line="360" w:lineRule="auto"/>
         <w:jc w:val="center"/>
         <w:rPr>
@@ -7904,7 +8738,7 @@
                     <pic:cNvPicPr/>
                   </pic:nvPicPr>
                   <pic:blipFill>
-                    <a:blip r:embed="rId26"/>
+                    <a:blip r:embed="rId22"/>
                     <a:stretch>
                       <a:fillRect/>
                     </a:stretch>
@@ -7927,7 +8761,7 @@
     </w:p>
     <w:p>
       <w:pPr>
-        <w:pStyle w:val="a6"/>
+        <w:pStyle w:val="a1"/>
         <w:spacing w:line="360" w:lineRule="auto"/>
         <w:ind w:firstLine="567"/>
         <w:jc w:val="center"/>
@@ -7937,7 +8771,7 @@
           <w:szCs w:val="28"/>
         </w:rPr>
       </w:pPr>
-      <w:bookmarkStart w:id="9" w:name="_Toc88798940"/>
+      <w:bookmarkStart w:id="7" w:name="_Toc88798940"/>
       <w:r>
         <w:rPr>
           <w:rFonts w:ascii="Times New Roman" w:hAnsi="Times New Roman" w:cs="Times New Roman"/>
@@ -7989,17 +8823,17 @@
     </w:p>
     <w:p>
       <w:pPr>
-        <w:pStyle w:val="1"/>
+        <w:pStyle w:val="Heading1"/>
       </w:pPr>
       <w:r>
         <w:lastRenderedPageBreak/>
         <w:t>Список литературы</w:t>
       </w:r>
-      <w:bookmarkEnd w:id="9"/>
+      <w:bookmarkEnd w:id="7"/>
     </w:p>
     <w:p>
       <w:pPr>
-        <w:pStyle w:val="a6"/>
+        <w:pStyle w:val="a1"/>
         <w:numPr>
           <w:ilvl w:val="0"/>
           <w:numId w:val="6"/>
@@ -8064,7 +8898,7 @@
     </w:p>
     <w:p>
       <w:pPr>
-        <w:pStyle w:val="a6"/>
+        <w:pStyle w:val="a1"/>
         <w:numPr>
           <w:ilvl w:val="0"/>
           <w:numId w:val="6"/>
@@ -8078,18 +8912,46 @@
           <w:szCs w:val="28"/>
         </w:rPr>
       </w:pPr>
+      <w:proofErr w:type="spellStart"/>
       <w:r>
         <w:rPr>
           <w:rFonts w:ascii="Times New Roman" w:hAnsi="Times New Roman" w:cs="Times New Roman"/>
           <w:sz w:val="28"/>
           <w:szCs w:val="28"/>
         </w:rPr>
-        <w:t>Кидрук Максим. КОМПАС-3D V10 на 100% / М. Кидрук. – СПб.: Питер, 2009 – 560 с.</w:t>
+        <w:t>Кидрук</w:t>
+      </w:r>
+      <w:proofErr w:type="spellEnd"/>
+      <w:r>
+        <w:rPr>
+          <w:rFonts w:ascii="Times New Roman" w:hAnsi="Times New Roman" w:cs="Times New Roman"/>
+          <w:sz w:val="28"/>
+          <w:szCs w:val="28"/>
+        </w:rPr>
+        <w:t xml:space="preserve"> Максим. КОМПАС-3D V10 на 100% / М. </w:t>
+      </w:r>
+      <w:proofErr w:type="spellStart"/>
+      <w:r>
+        <w:rPr>
+          <w:rFonts w:ascii="Times New Roman" w:hAnsi="Times New Roman" w:cs="Times New Roman"/>
+          <w:sz w:val="28"/>
+          <w:szCs w:val="28"/>
+        </w:rPr>
+        <w:t>Кидрук</w:t>
+      </w:r>
+      <w:proofErr w:type="spellEnd"/>
+      <w:r>
+        <w:rPr>
+          <w:rFonts w:ascii="Times New Roman" w:hAnsi="Times New Roman" w:cs="Times New Roman"/>
+          <w:sz w:val="28"/>
+          <w:szCs w:val="28"/>
+        </w:rPr>
+        <w:t>. – СПб.: Питер, 2009 – 560 с.</w:t>
       </w:r>
     </w:p>
     <w:p>
       <w:pPr>
-        <w:pStyle w:val="a6"/>
+        <w:pStyle w:val="a1"/>
         <w:numPr>
           <w:ilvl w:val="0"/>
           <w:numId w:val="6"/>
@@ -8109,7 +8971,25 @@
           <w:sz w:val="28"/>
           <w:szCs w:val="28"/>
         </w:rPr>
-        <w:t xml:space="preserve">М. Фаулер. UML. Основы, 3-е издание. </w:t>
+        <w:t xml:space="preserve">М. </w:t>
+      </w:r>
+      <w:proofErr w:type="spellStart"/>
+      <w:r>
+        <w:rPr>
+          <w:rFonts w:ascii="Times New Roman" w:hAnsi="Times New Roman" w:cs="Times New Roman"/>
+          <w:sz w:val="28"/>
+          <w:szCs w:val="28"/>
+        </w:rPr>
+        <w:t>Фаулер</w:t>
+      </w:r>
+      <w:proofErr w:type="spellEnd"/>
+      <w:r>
+        <w:rPr>
+          <w:rFonts w:ascii="Times New Roman" w:hAnsi="Times New Roman" w:cs="Times New Roman"/>
+          <w:sz w:val="28"/>
+          <w:szCs w:val="28"/>
+        </w:rPr>
+        <w:t xml:space="preserve">. UML. Основы, 3-е издание. </w:t>
       </w:r>
       <w:r>
         <w:rPr>
@@ -8138,7 +9018,7 @@
     </w:p>
     <w:p>
       <w:pPr>
-        <w:pStyle w:val="a6"/>
+        <w:pStyle w:val="a1"/>
         <w:numPr>
           <w:ilvl w:val="0"/>
           <w:numId w:val="6"/>
@@ -8187,7 +9067,7 @@
       </w:r>
       <w:r>
         <w:rPr>
-          <w:rStyle w:val="a4"/>
+          <w:rStyle w:val="Hyperlink"/>
           <w:rFonts w:ascii="Times New Roman" w:hAnsi="Times New Roman" w:cs="Times New Roman"/>
           <w:sz w:val="28"/>
           <w:szCs w:val="28"/>
@@ -8197,7 +9077,7 @@
       </w:r>
       <w:r>
         <w:rPr>
-          <w:rStyle w:val="a4"/>
+          <w:rStyle w:val="Hyperlink"/>
           <w:rFonts w:ascii="Times New Roman" w:hAnsi="Times New Roman" w:cs="Times New Roman"/>
           <w:sz w:val="28"/>
           <w:szCs w:val="28"/>
@@ -8208,7 +9088,7 @@
     </w:p>
     <w:p>
       <w:pPr>
-        <w:pStyle w:val="a6"/>
+        <w:pStyle w:val="a1"/>
         <w:numPr>
           <w:ilvl w:val="0"/>
           <w:numId w:val="6"/>
@@ -8265,7 +9145,7 @@
       </w:r>
       <w:r>
         <w:rPr>
-          <w:rStyle w:val="a4"/>
+          <w:rStyle w:val="Hyperlink"/>
           <w:rFonts w:ascii="Times New Roman" w:hAnsi="Times New Roman" w:cs="Times New Roman"/>
           <w:sz w:val="28"/>
           <w:szCs w:val="28"/>
@@ -8275,7 +9155,7 @@
       </w:r>
       <w:r>
         <w:rPr>
-          <w:rStyle w:val="a4"/>
+          <w:rStyle w:val="Hyperlink"/>
           <w:rFonts w:ascii="Times New Roman" w:hAnsi="Times New Roman" w:cs="Times New Roman"/>
           <w:sz w:val="28"/>
           <w:szCs w:val="28"/>
@@ -8286,7 +9166,7 @@
     </w:p>
     <w:p>
       <w:pPr>
-        <w:pStyle w:val="a6"/>
+        <w:pStyle w:val="a1"/>
         <w:spacing w:line="360" w:lineRule="auto"/>
         <w:ind w:firstLine="720"/>
         <w:rPr>
@@ -8296,8 +9176,8 @@
       </w:pPr>
     </w:p>
     <w:sectPr>
-      <w:headerReference w:type="default" r:id="rId27"/>
-      <w:footerReference w:type="default" r:id="rId28"/>
+      <w:headerReference w:type="default" r:id="rId23"/>
+      <w:footerReference w:type="default" r:id="rId24"/>
       <w:pgSz w:w="11906" w:h="16838"/>
       <w:pgMar w:top="1134" w:right="567" w:bottom="1134" w:left="1701" w:header="709" w:footer="850" w:gutter="0"/>
       <w:cols w:space="720"/>
@@ -8305,162 +9185,6 @@
     </w:sectPr>
   </w:body>
 </w:document>
-</file>
-
-<file path=word/comments.xml><?xml version="1.0" encoding="utf-8"?>
-<w:comments xmlns:wpc="http://schemas.microsoft.com/office/word/2010/wordprocessingCanvas" xmlns:cx="http://schemas.microsoft.com/office/drawing/2014/chartex" xmlns:cx1="http://schemas.microsoft.com/office/drawing/2015/9/8/chartex" xmlns:cx2="http://schemas.microsoft.com/office/drawing/2015/10/21/chartex" xmlns:cx3="http://schemas.microsoft.com/office/drawing/2016/5/9/chartex" xmlns:cx4="http://schemas.microsoft.com/office/drawing/2016/5/10/chartex" xmlns:cx5="http://schemas.microsoft.com/office/drawing/2016/5/11/chartex" xmlns:cx6="http://schemas.microsoft.com/office/drawing/2016/5/12/chartex" xmlns:cx7="http://schemas.microsoft.com/office/drawing/2016/5/13/chartex" xmlns:cx8="http://schemas.microsoft.com/office/drawing/2016/5/14/chartex" xmlns:mc="http://schemas.openxmlformats.org/markup-compatibility/2006" xmlns:aink="http://schemas.microsoft.com/office/drawing/2016/ink" xmlns:am3d="http://schemas.microsoft.com/office/drawing/2017/model3d" xmlns:o="urn:schemas-microsoft-com:office:office" xmlns:r="http://schemas.openxmlformats.org/officeDocument/2006/relationships" xmlns:m="http://schemas.openxmlformats.org/officeDocument/2006/math" xmlns:v="urn:schemas-microsoft-com:vml" xmlns:wp14="http://schemas.microsoft.com/office/word/2010/wordprocessingDrawing" xmlns:wp="http://schemas.openxmlformats.org/drawingml/2006/wordprocessingDrawing" xmlns:w10="urn:schemas-microsoft-com:office:word" xmlns:w="http://schemas.openxmlformats.org/wordprocessingml/2006/main" xmlns:w14="http://schemas.microsoft.com/office/word/2010/wordml" xmlns:w15="http://schemas.microsoft.com/office/word/2012/wordml" xmlns:w16cex="http://schemas.microsoft.com/office/word/2018/wordml/cex" xmlns:w16cid="http://schemas.microsoft.com/office/word/2016/wordml/cid" xmlns:w16="http://schemas.microsoft.com/office/word/2018/wordml" xmlns:w16sdtdh="http://schemas.microsoft.com/office/word/2020/wordml/sdtdatahash" xmlns:w16se="http://schemas.microsoft.com/office/word/2015/wordml/symex" xmlns:wpg="http://schemas.microsoft.com/office/word/2010/wordprocessingGroup" xmlns:wpi="http://schemas.microsoft.com/office/word/2010/wordprocessingInk" xmlns:wne="http://schemas.microsoft.com/office/word/2006/wordml" xmlns:wps="http://schemas.microsoft.com/office/word/2010/wordprocessingShape" mc:Ignorable="w14 w15 w16se w16cid w16 w16cex w16sdtdh wp14">
-  <w:comment w:id="6" w:author="AAK" w:date="2021-11-26T17:11:00Z" w:initials="A">
-    <w:p>
-      <w:pPr>
-        <w:pStyle w:val="af"/>
-      </w:pPr>
-      <w:r>
-        <w:rPr>
-          <w:rStyle w:val="ae"/>
-        </w:rPr>
-        <w:annotationRef/>
-      </w:r>
-      <w:r>
-        <w:t>BiteParameters</w:t>
-      </w:r>
-      <w:r>
-        <w:t xml:space="preserve"> – </w:t>
-      </w:r>
-      <w:r>
-        <w:rPr>
-          <w:lang w:val="ru-RU"/>
-        </w:rPr>
-        <w:t>свойства</w:t>
-      </w:r>
-      <w:r>
-        <w:t xml:space="preserve"> void</w:t>
-      </w:r>
-      <w:r>
-        <w:t>?</w:t>
-      </w:r>
-    </w:p>
-    <w:p>
-      <w:pPr>
-        <w:pStyle w:val="af"/>
-      </w:pPr>
-      <w:r>
-        <w:t xml:space="preserve">Parameter – </w:t>
-      </w:r>
-      <w:r>
-        <w:rPr>
-          <w:lang w:val="ru-RU"/>
-        </w:rPr>
-        <w:t>зачем</w:t>
-      </w:r>
-      <w:r>
-        <w:t xml:space="preserve"> </w:t>
-      </w:r>
-      <w:r>
-        <w:rPr>
-          <w:lang w:val="ru-RU"/>
-        </w:rPr>
-        <w:t>тут</w:t>
-      </w:r>
-      <w:r>
-        <w:t>?</w:t>
-      </w:r>
-    </w:p>
-    <w:p>
-      <w:pPr>
-        <w:pStyle w:val="af"/>
-        <w:rPr>
-          <w:lang w:val="ru-RU"/>
-        </w:rPr>
-      </w:pPr>
-      <w:r>
-        <w:t>BiteBuilder</w:t>
-      </w:r>
-      <w:r>
-        <w:rPr>
-          <w:lang w:val="ru-RU"/>
-        </w:rPr>
-        <w:t xml:space="preserve"> – </w:t>
-      </w:r>
-      <w:r>
-        <w:rPr>
-          <w:lang w:val="ru-RU"/>
-        </w:rPr>
-        <w:t>где внешнее проявление, что параметры используются?</w:t>
-      </w:r>
-    </w:p>
-  </w:comment>
-  <w:comment w:id="8" w:author="AAK" w:date="2021-11-26T17:17:00Z" w:initials="A">
-    <w:p>
-      <w:pPr>
-        <w:pStyle w:val="af"/>
-        <w:rPr>
-          <w:lang w:val="ru-RU"/>
-        </w:rPr>
-      </w:pPr>
-      <w:r>
-        <w:rPr>
-          <w:rStyle w:val="ae"/>
-        </w:rPr>
-        <w:annotationRef/>
-      </w:r>
-      <w:r>
-        <w:rPr>
-          <w:lang w:val="ru-RU"/>
-        </w:rPr>
-        <w:t>К подписям добавить единицы измерения</w:t>
-      </w:r>
-    </w:p>
-    <w:p>
-      <w:pPr>
-        <w:pStyle w:val="af"/>
-        <w:rPr>
-          <w:lang w:val="ru-RU"/>
-        </w:rPr>
-      </w:pPr>
-      <w:r>
-        <w:rPr>
-          <w:lang w:val="ru-RU"/>
-        </w:rPr>
-        <w:t>Переверстать форму</w:t>
-      </w:r>
-      <w:r>
-        <w:rPr>
-          <w:lang w:val="ru-RU"/>
-        </w:rPr>
-        <w:t xml:space="preserve"> - кнопки</w:t>
-      </w:r>
-    </w:p>
-    <w:p>
-      <w:pPr>
-        <w:pStyle w:val="af"/>
-        <w:rPr>
-          <w:lang w:val="ru-RU"/>
-        </w:rPr>
-      </w:pPr>
-    </w:p>
-  </w:comment>
-</w:comments>
-</file>
-
-<file path=word/commentsExtended.xml><?xml version="1.0" encoding="utf-8"?>
-<w15:commentsEx xmlns:wpc="http://schemas.microsoft.com/office/word/2010/wordprocessingCanvas" xmlns:cx="http://schemas.microsoft.com/office/drawing/2014/chartex" xmlns:cx1="http://schemas.microsoft.com/office/drawing/2015/9/8/chartex" xmlns:cx2="http://schemas.microsoft.com/office/drawing/2015/10/21/chartex" xmlns:cx3="http://schemas.microsoft.com/office/drawing/2016/5/9/chartex" xmlns:cx4="http://schemas.microsoft.com/office/drawing/2016/5/10/chartex" xmlns:cx5="http://schemas.microsoft.com/office/drawing/2016/5/11/chartex" xmlns:cx6="http://schemas.microsoft.com/office/drawing/2016/5/12/chartex" xmlns:cx7="http://schemas.microsoft.com/office/drawing/2016/5/13/chartex" xmlns:cx8="http://schemas.microsoft.com/office/drawing/2016/5/14/chartex" xmlns:mc="http://schemas.openxmlformats.org/markup-compatibility/2006" xmlns:aink="http://schemas.microsoft.com/office/drawing/2016/ink" xmlns:am3d="http://schemas.microsoft.com/office/drawing/2017/model3d" xmlns:o="urn:schemas-microsoft-com:office:office" xmlns:r="http://schemas.openxmlformats.org/officeDocument/2006/relationships" xmlns:m="http://schemas.openxmlformats.org/officeDocument/2006/math" xmlns:v="urn:schemas-microsoft-com:vml" xmlns:wp14="http://schemas.microsoft.com/office/word/2010/wordprocessingDrawing" xmlns:wp="http://schemas.openxmlformats.org/drawingml/2006/wordprocessingDrawing" xmlns:w10="urn:schemas-microsoft-com:office:word" xmlns:w="http://schemas.openxmlformats.org/wordprocessingml/2006/main" xmlns:w14="http://schemas.microsoft.com/office/word/2010/wordml" xmlns:w15="http://schemas.microsoft.com/office/word/2012/wordml" xmlns:w16cex="http://schemas.microsoft.com/office/word/2018/wordml/cex" xmlns:w16cid="http://schemas.microsoft.com/office/word/2016/wordml/cid" xmlns:w16="http://schemas.microsoft.com/office/word/2018/wordml" xmlns:w16sdtdh="http://schemas.microsoft.com/office/word/2020/wordml/sdtdatahash" xmlns:w16se="http://schemas.microsoft.com/office/word/2015/wordml/symex" xmlns:wpg="http://schemas.microsoft.com/office/word/2010/wordprocessingGroup" xmlns:wpi="http://schemas.microsoft.com/office/word/2010/wordprocessingInk" xmlns:wne="http://schemas.microsoft.com/office/word/2006/wordml" xmlns:wps="http://schemas.microsoft.com/office/word/2010/wordprocessingShape" mc:Ignorable="w14 w15 w16se w16cid w16 w16cex w16sdtdh wp14">
-  <w15:commentEx w15:paraId="1029ECE8" w15:done="0"/>
-  <w15:commentEx w15:paraId="0BA9F50A" w15:done="0"/>
-</w15:commentsEx>
-</file>
-
-<file path=word/commentsExtensible.xml><?xml version="1.0" encoding="utf-8"?>
-<w16cex:commentsExtensible xmlns:wpc="http://schemas.microsoft.com/office/word/2010/wordprocessingCanvas" xmlns:cx="http://schemas.microsoft.com/office/drawing/2014/chartex" xmlns:cx1="http://schemas.microsoft.com/office/drawing/2015/9/8/chartex" xmlns:cx2="http://schemas.microsoft.com/office/drawing/2015/10/21/chartex" xmlns:cx3="http://schemas.microsoft.com/office/drawing/2016/5/9/chartex" xmlns:cx4="http://schemas.microsoft.com/office/drawing/2016/5/10/chartex" xmlns:cx5="http://schemas.microsoft.com/office/drawing/2016/5/11/chartex" xmlns:cx6="http://schemas.microsoft.com/office/drawing/2016/5/12/chartex" xmlns:cx7="http://schemas.microsoft.com/office/drawing/2016/5/13/chartex" xmlns:cx8="http://schemas.microsoft.com/office/drawing/2016/5/14/chartex" xmlns:mc="http://schemas.openxmlformats.org/markup-compatibility/2006" xmlns:aink="http://schemas.microsoft.com/office/drawing/2016/ink" xmlns:am3d="http://schemas.microsoft.com/office/drawing/2017/model3d" xmlns:o="urn:schemas-microsoft-com:office:office" xmlns:r="http://schemas.openxmlformats.org/officeDocument/2006/relationships" xmlns:m="http://schemas.openxmlformats.org/officeDocument/2006/math" xmlns:v="urn:schemas-microsoft-com:vml" xmlns:wp14="http://schemas.microsoft.com/office/word/2010/wordprocessingDrawing" xmlns:wp="http://schemas.openxmlformats.org/drawingml/2006/wordprocessingDrawing" xmlns:w10="urn:schemas-microsoft-com:office:word" xmlns:w="http://schemas.openxmlformats.org/wordprocessingml/2006/main" xmlns:w14="http://schemas.microsoft.com/office/word/2010/wordml" xmlns:w15="http://schemas.microsoft.com/office/word/2012/wordml" xmlns:w16cex="http://schemas.microsoft.com/office/word/2018/wordml/cex" xmlns:w16cid="http://schemas.microsoft.com/office/word/2016/wordml/cid" xmlns:w16="http://schemas.microsoft.com/office/word/2018/wordml" xmlns:w16sdtdh="http://schemas.microsoft.com/office/word/2020/wordml/sdtdatahash" xmlns:w16se="http://schemas.microsoft.com/office/word/2015/wordml/symex" xmlns:wpg="http://schemas.microsoft.com/office/word/2010/wordprocessingGroup" xmlns:wpi="http://schemas.microsoft.com/office/word/2010/wordprocessingInk" xmlns:wne="http://schemas.microsoft.com/office/word/2006/wordml" xmlns:wps="http://schemas.microsoft.com/office/word/2010/wordprocessingShape" mc:Ignorable="w14 w15 w16se w16cid w16 w16cex w16sdtdh wp14">
-  <w16cex:commentExtensible w16cex:durableId="254B93AC" w16cex:dateUtc="2021-11-26T10:11:00Z"/>
-  <w16cex:commentExtensible w16cex:durableId="254B952C" w16cex:dateUtc="2021-11-26T10:17:00Z"/>
-</w16cex:commentsExtensible>
-</file>
-
-<file path=word/commentsIds.xml><?xml version="1.0" encoding="utf-8"?>
-<w16cid:commentsIds xmlns:wpc="http://schemas.microsoft.com/office/word/2010/wordprocessingCanvas" xmlns:cx="http://schemas.microsoft.com/office/drawing/2014/chartex" xmlns:cx1="http://schemas.microsoft.com/office/drawing/2015/9/8/chartex" xmlns:cx2="http://schemas.microsoft.com/office/drawing/2015/10/21/chartex" xmlns:cx3="http://schemas.microsoft.com/office/drawing/2016/5/9/chartex" xmlns:cx4="http://schemas.microsoft.com/office/drawing/2016/5/10/chartex" xmlns:cx5="http://schemas.microsoft.com/office/drawing/2016/5/11/chartex" xmlns:cx6="http://schemas.microsoft.com/office/drawing/2016/5/12/chartex" xmlns:cx7="http://schemas.microsoft.com/office/drawing/2016/5/13/chartex" xmlns:cx8="http://schemas.microsoft.com/office/drawing/2016/5/14/chartex" xmlns:mc="http://schemas.openxmlformats.org/markup-compatibility/2006" xmlns:aink="http://schemas.microsoft.com/office/drawing/2016/ink" xmlns:am3d="http://schemas.microsoft.com/office/drawing/2017/model3d" xmlns:o="urn:schemas-microsoft-com:office:office" xmlns:r="http://schemas.openxmlformats.org/officeDocument/2006/relationships" xmlns:m="http://schemas.openxmlformats.org/officeDocument/2006/math" xmlns:v="urn:schemas-microsoft-com:vml" xmlns:wp14="http://schemas.microsoft.com/office/word/2010/wordprocessingDrawing" xmlns:wp="http://schemas.openxmlformats.org/drawingml/2006/wordprocessingDrawing" xmlns:w10="urn:schemas-microsoft-com:office:word" xmlns:w="http://schemas.openxmlformats.org/wordprocessingml/2006/main" xmlns:w14="http://schemas.microsoft.com/office/word/2010/wordml" xmlns:w15="http://schemas.microsoft.com/office/word/2012/wordml" xmlns:w16cex="http://schemas.microsoft.com/office/word/2018/wordml/cex" xmlns:w16cid="http://schemas.microsoft.com/office/word/2016/wordml/cid" xmlns:w16="http://schemas.microsoft.com/office/word/2018/wordml" xmlns:w16sdtdh="http://schemas.microsoft.com/office/word/2020/wordml/sdtdatahash" xmlns:w16se="http://schemas.microsoft.com/office/word/2015/wordml/symex" xmlns:wpg="http://schemas.microsoft.com/office/word/2010/wordprocessingGroup" xmlns:wpi="http://schemas.microsoft.com/office/word/2010/wordprocessingInk" xmlns:wne="http://schemas.microsoft.com/office/word/2006/wordml" xmlns:wps="http://schemas.microsoft.com/office/word/2010/wordprocessingShape" mc:Ignorable="w14 w15 w16se w16cid w16 w16cex w16sdtdh wp14">
-  <w16cid:commentId w16cid:paraId="1029ECE8" w16cid:durableId="254B93AC"/>
-  <w16cid:commentId w16cid:paraId="0BA9F50A" w16cid:durableId="254B952C"/>
-</w16cid:commentsIds>
 </file>
 
 <file path=word/endnotes.xml><?xml version="1.0" encoding="utf-8"?>
@@ -8511,7 +9235,7 @@
 <w:hdr xmlns:wpc="http://schemas.microsoft.com/office/word/2010/wordprocessingCanvas" xmlns:cx="http://schemas.microsoft.com/office/drawing/2014/chartex" xmlns:cx1="http://schemas.microsoft.com/office/drawing/2015/9/8/chartex" xmlns:cx2="http://schemas.microsoft.com/office/drawing/2015/10/21/chartex" xmlns:cx3="http://schemas.microsoft.com/office/drawing/2016/5/9/chartex" xmlns:cx4="http://schemas.microsoft.com/office/drawing/2016/5/10/chartex" xmlns:cx5="http://schemas.microsoft.com/office/drawing/2016/5/11/chartex" xmlns:cx6="http://schemas.microsoft.com/office/drawing/2016/5/12/chartex" xmlns:cx7="http://schemas.microsoft.com/office/drawing/2016/5/13/chartex" xmlns:cx8="http://schemas.microsoft.com/office/drawing/2016/5/14/chartex" xmlns:mc="http://schemas.openxmlformats.org/markup-compatibility/2006" xmlns:aink="http://schemas.microsoft.com/office/drawing/2016/ink" xmlns:am3d="http://schemas.microsoft.com/office/drawing/2017/model3d" xmlns:o="urn:schemas-microsoft-com:office:office" xmlns:r="http://schemas.openxmlformats.org/officeDocument/2006/relationships" xmlns:m="http://schemas.openxmlformats.org/officeDocument/2006/math" xmlns:v="urn:schemas-microsoft-com:vml" xmlns:wp14="http://schemas.microsoft.com/office/word/2010/wordprocessingDrawing" xmlns:wp="http://schemas.openxmlformats.org/drawingml/2006/wordprocessingDrawing" xmlns:w10="urn:schemas-microsoft-com:office:word" xmlns:w="http://schemas.openxmlformats.org/wordprocessingml/2006/main" xmlns:w14="http://schemas.microsoft.com/office/word/2010/wordml" xmlns:w15="http://schemas.microsoft.com/office/word/2012/wordml" xmlns:w16cex="http://schemas.microsoft.com/office/word/2018/wordml/cex" xmlns:w16cid="http://schemas.microsoft.com/office/word/2016/wordml/cid" xmlns:w16="http://schemas.microsoft.com/office/word/2018/wordml" xmlns:w16sdtdh="http://schemas.microsoft.com/office/word/2020/wordml/sdtdatahash" xmlns:w16se="http://schemas.microsoft.com/office/word/2015/wordml/symex" xmlns:wpg="http://schemas.microsoft.com/office/word/2010/wordprocessingGroup" xmlns:wpi="http://schemas.microsoft.com/office/word/2010/wordprocessingInk" xmlns:wne="http://schemas.microsoft.com/office/word/2006/wordml" xmlns:wps="http://schemas.microsoft.com/office/word/2010/wordprocessingShape" mc:Ignorable="w14 w15 w16se w16cid w16 w16cex w16sdtdh wp14">
   <w:p>
     <w:pPr>
-      <w:pStyle w:val="a5"/>
+      <w:pStyle w:val="a0"/>
       <w:tabs>
         <w:tab w:val="clear" w:pos="9020"/>
         <w:tab w:val="center" w:pos="4819"/>
@@ -9355,14 +10079,6 @@
     <w:abstractNumId w:val="6"/>
   </w:num>
 </w:numbering>
-</file>
-
-<file path=word/people.xml><?xml version="1.0" encoding="utf-8"?>
-<w15:people xmlns:wpc="http://schemas.microsoft.com/office/word/2010/wordprocessingCanvas" xmlns:cx="http://schemas.microsoft.com/office/drawing/2014/chartex" xmlns:cx1="http://schemas.microsoft.com/office/drawing/2015/9/8/chartex" xmlns:cx2="http://schemas.microsoft.com/office/drawing/2015/10/21/chartex" xmlns:cx3="http://schemas.microsoft.com/office/drawing/2016/5/9/chartex" xmlns:cx4="http://schemas.microsoft.com/office/drawing/2016/5/10/chartex" xmlns:cx5="http://schemas.microsoft.com/office/drawing/2016/5/11/chartex" xmlns:cx6="http://schemas.microsoft.com/office/drawing/2016/5/12/chartex" xmlns:cx7="http://schemas.microsoft.com/office/drawing/2016/5/13/chartex" xmlns:cx8="http://schemas.microsoft.com/office/drawing/2016/5/14/chartex" xmlns:mc="http://schemas.openxmlformats.org/markup-compatibility/2006" xmlns:aink="http://schemas.microsoft.com/office/drawing/2016/ink" xmlns:am3d="http://schemas.microsoft.com/office/drawing/2017/model3d" xmlns:o="urn:schemas-microsoft-com:office:office" xmlns:r="http://schemas.openxmlformats.org/officeDocument/2006/relationships" xmlns:m="http://schemas.openxmlformats.org/officeDocument/2006/math" xmlns:v="urn:schemas-microsoft-com:vml" xmlns:wp14="http://schemas.microsoft.com/office/word/2010/wordprocessingDrawing" xmlns:wp="http://schemas.openxmlformats.org/drawingml/2006/wordprocessingDrawing" xmlns:w10="urn:schemas-microsoft-com:office:word" xmlns:w="http://schemas.openxmlformats.org/wordprocessingml/2006/main" xmlns:w14="http://schemas.microsoft.com/office/word/2010/wordml" xmlns:w15="http://schemas.microsoft.com/office/word/2012/wordml" xmlns:w16cex="http://schemas.microsoft.com/office/word/2018/wordml/cex" xmlns:w16cid="http://schemas.microsoft.com/office/word/2016/wordml/cid" xmlns:w16="http://schemas.microsoft.com/office/word/2018/wordml" xmlns:w16sdtdh="http://schemas.microsoft.com/office/word/2020/wordml/sdtdatahash" xmlns:w16se="http://schemas.microsoft.com/office/word/2015/wordml/symex" xmlns:wpg="http://schemas.microsoft.com/office/word/2010/wordprocessingGroup" xmlns:wpi="http://schemas.microsoft.com/office/word/2010/wordprocessingInk" xmlns:wne="http://schemas.microsoft.com/office/word/2006/wordml" xmlns:wps="http://schemas.microsoft.com/office/word/2010/wordprocessingShape" mc:Ignorable="w14 w15 w16se w16cid w16 w16cex w16sdtdh wp14">
-  <w15:person w15:author="AAK">
-    <w15:presenceInfo w15:providerId="AD" w15:userId="S-1-5-21-2301979571-1751391163-971761870-1106"/>
-  </w15:person>
-</w15:people>
 </file>
 
 <file path=word/styles.xml><?xml version="1.0" encoding="utf-8"?>
@@ -9766,7 +10482,7 @@
     <w:lsdException w:name="Unresolved Mention" w:semiHidden="1" w:unhideWhenUsed="1"/>
     <w:lsdException w:name="Smart Link" w:semiHidden="1" w:unhideWhenUsed="1"/>
   </w:latentStyles>
-  <w:style w:type="paragraph" w:default="1" w:styleId="a0">
+  <w:style w:type="paragraph" w:default="1" w:styleId="Normal">
     <w:name w:val="Normal"/>
     <w:rsid w:val="00EE3D0A"/>
     <w:rPr>
@@ -9775,11 +10491,11 @@
       <w:lang w:val="en-US" w:eastAsia="en-US"/>
     </w:rPr>
   </w:style>
-  <w:style w:type="paragraph" w:styleId="1">
+  <w:style w:type="paragraph" w:styleId="Heading1">
     <w:name w:val="heading 1"/>
-    <w:basedOn w:val="a0"/>
-    <w:next w:val="a0"/>
-    <w:link w:val="10"/>
+    <w:basedOn w:val="Normal"/>
+    <w:next w:val="Normal"/>
+    <w:link w:val="Heading1Char"/>
     <w:uiPriority w:val="9"/>
     <w:qFormat/>
     <w:rsid w:val="00EA6D37"/>
@@ -9795,13 +10511,13 @@
       <w:lang w:val="ru-RU"/>
     </w:rPr>
   </w:style>
-  <w:style w:type="character" w:default="1" w:styleId="a1">
+  <w:style w:type="character" w:default="1" w:styleId="DefaultParagraphFont">
     <w:name w:val="Default Paragraph Font"/>
     <w:uiPriority w:val="1"/>
     <w:semiHidden/>
     <w:unhideWhenUsed/>
   </w:style>
-  <w:style w:type="table" w:default="1" w:styleId="a2">
+  <w:style w:type="table" w:default="1" w:styleId="TableNormal">
     <w:name w:val="Normal Table"/>
     <w:uiPriority w:val="99"/>
     <w:semiHidden/>
@@ -9816,13 +10532,13 @@
       </w:tblCellMar>
     </w:tblPr>
   </w:style>
-  <w:style w:type="numbering" w:default="1" w:styleId="a3">
+  <w:style w:type="numbering" w:default="1" w:styleId="NoList">
     <w:name w:val="No List"/>
     <w:uiPriority w:val="99"/>
     <w:semiHidden/>
     <w:unhideWhenUsed/>
   </w:style>
-  <w:style w:type="character" w:styleId="a4">
+  <w:style w:type="character" w:styleId="Hyperlink">
     <w:name w:val="Hyperlink"/>
     <w:uiPriority w:val="99"/>
     <w:rPr>
@@ -9841,7 +10557,7 @@
       </w:tblCellMar>
     </w:tblPr>
   </w:style>
-  <w:style w:type="paragraph" w:customStyle="1" w:styleId="a5">
+  <w:style w:type="paragraph" w:customStyle="1" w:styleId="a0">
     <w:name w:val="Колонтитулы"/>
     <w:pPr>
       <w:tabs>
@@ -9860,7 +10576,7 @@
       </w14:textOutline>
     </w:rPr>
   </w:style>
-  <w:style w:type="paragraph" w:customStyle="1" w:styleId="a6">
+  <w:style w:type="paragraph" w:customStyle="1" w:styleId="a1">
     <w:name w:val="По умолчанию"/>
     <w:rPr>
       <w:rFonts w:ascii="Helvetica Neue" w:hAnsi="Helvetica Neue" w:cs="Arial Unicode MS"/>
@@ -9882,9 +10598,9 @@
       </w:numPr>
     </w:pPr>
   </w:style>
-  <w:style w:type="paragraph" w:styleId="a7">
+  <w:style w:type="paragraph" w:styleId="NormalWeb">
     <w:name w:val="Normal (Web)"/>
-    <w:basedOn w:val="a0"/>
+    <w:basedOn w:val="Normal"/>
     <w:uiPriority w:val="99"/>
     <w:unhideWhenUsed/>
     <w:rsid w:val="008D3F5F"/>
@@ -9905,9 +10621,9 @@
       <w:lang w:val="ru-RU" w:eastAsia="ru-RU"/>
     </w:rPr>
   </w:style>
-  <w:style w:type="character" w:styleId="a8">
+  <w:style w:type="character" w:styleId="FollowedHyperlink">
     <w:name w:val="FollowedHyperlink"/>
-    <w:basedOn w:val="a1"/>
+    <w:basedOn w:val="DefaultParagraphFont"/>
     <w:uiPriority w:val="99"/>
     <w:semiHidden/>
     <w:unhideWhenUsed/>
@@ -9917,9 +10633,9 @@
       <w:u w:val="single"/>
     </w:rPr>
   </w:style>
-  <w:style w:type="table" w:styleId="a9">
+  <w:style w:type="table" w:styleId="TableGrid">
     <w:name w:val="Table Grid"/>
-    <w:basedOn w:val="a2"/>
+    <w:basedOn w:val="TableNormal"/>
     <w:uiPriority w:val="59"/>
     <w:rsid w:val="006C3202"/>
     <w:pPr>
@@ -9950,10 +10666,10 @@
       </w:tblBorders>
     </w:tblPr>
   </w:style>
-  <w:style w:type="paragraph" w:styleId="aa">
+  <w:style w:type="paragraph" w:styleId="BodyText">
     <w:name w:val="Body Text"/>
-    <w:basedOn w:val="a0"/>
-    <w:link w:val="ab"/>
+    <w:basedOn w:val="Normal"/>
+    <w:link w:val="BodyTextChar"/>
     <w:uiPriority w:val="1"/>
     <w:qFormat/>
     <w:rsid w:val="006C3202"/>
@@ -9977,10 +10693,10 @@
       <w:bdr w:val="none" w:sz="0" w:space="0" w:color="auto"/>
     </w:rPr>
   </w:style>
-  <w:style w:type="character" w:customStyle="1" w:styleId="ab">
-    <w:name w:val="Основной текст Знак"/>
-    <w:basedOn w:val="a1"/>
-    <w:link w:val="aa"/>
+  <w:style w:type="character" w:customStyle="1" w:styleId="BodyTextChar">
+    <w:name w:val="Body Text Char"/>
+    <w:basedOn w:val="DefaultParagraphFont"/>
+    <w:link w:val="BodyText"/>
     <w:uiPriority w:val="1"/>
     <w:rsid w:val="006C3202"/>
     <w:rPr>
@@ -9991,10 +10707,10 @@
       <w:lang w:val="en-US" w:eastAsia="en-US"/>
     </w:rPr>
   </w:style>
-  <w:style w:type="table" w:customStyle="1" w:styleId="11">
+  <w:style w:type="table" w:customStyle="1" w:styleId="1">
     <w:name w:val="Сетка таблицы1"/>
-    <w:basedOn w:val="a2"/>
-    <w:next w:val="a9"/>
+    <w:basedOn w:val="TableNormal"/>
+    <w:next w:val="TableGrid"/>
     <w:uiPriority w:val="59"/>
     <w:rsid w:val="006C3202"/>
     <w:pPr>
@@ -10030,12 +10746,12 @@
   </w:style>
   <w:style w:type="character" w:customStyle="1" w:styleId="x2ul">
     <w:name w:val="x2ul"/>
-    <w:basedOn w:val="a1"/>
+    <w:basedOn w:val="DefaultParagraphFont"/>
     <w:rsid w:val="005048E1"/>
   </w:style>
-  <w:style w:type="paragraph" w:customStyle="1" w:styleId="bodytext">
+  <w:style w:type="paragraph" w:customStyle="1" w:styleId="bodytext0">
     <w:name w:val="bodytext"/>
-    <w:basedOn w:val="a0"/>
+    <w:basedOn w:val="Normal"/>
     <w:rsid w:val="00021B7A"/>
     <w:pPr>
       <w:pBdr>
@@ -10054,9 +10770,9 @@
       <w:lang w:val="ru-RU" w:eastAsia="ru-RU"/>
     </w:rPr>
   </w:style>
-  <w:style w:type="character" w:customStyle="1" w:styleId="ac">
+  <w:style w:type="character" w:customStyle="1" w:styleId="a2">
     <w:name w:val="мой стиль Знак"/>
-    <w:link w:val="ad"/>
+    <w:link w:val="a3"/>
     <w:locked/>
     <w:rsid w:val="00A739DA"/>
     <w:rPr>
@@ -10066,10 +10782,10 @@
       <w:szCs w:val="32"/>
     </w:rPr>
   </w:style>
-  <w:style w:type="paragraph" w:customStyle="1" w:styleId="ad">
+  <w:style w:type="paragraph" w:customStyle="1" w:styleId="a3">
     <w:name w:val="мой стиль"/>
-    <w:basedOn w:val="a0"/>
-    <w:link w:val="ac"/>
+    <w:basedOn w:val="Normal"/>
+    <w:link w:val="a2"/>
     <w:qFormat/>
     <w:rsid w:val="00A739DA"/>
     <w:pPr>
@@ -10093,9 +10809,9 @@
       <w:lang w:val="ru-RU" w:eastAsia="ru-RU"/>
     </w:rPr>
   </w:style>
-  <w:style w:type="character" w:styleId="ae">
+  <w:style w:type="character" w:styleId="CommentReference">
     <w:name w:val="annotation reference"/>
-    <w:basedOn w:val="a1"/>
+    <w:basedOn w:val="DefaultParagraphFont"/>
     <w:uiPriority w:val="99"/>
     <w:semiHidden/>
     <w:unhideWhenUsed/>
@@ -10105,10 +10821,10 @@
       <w:szCs w:val="16"/>
     </w:rPr>
   </w:style>
-  <w:style w:type="paragraph" w:styleId="af">
+  <w:style w:type="paragraph" w:styleId="CommentText">
     <w:name w:val="annotation text"/>
-    <w:basedOn w:val="a0"/>
-    <w:link w:val="af0"/>
+    <w:basedOn w:val="Normal"/>
+    <w:link w:val="CommentTextChar"/>
     <w:uiPriority w:val="99"/>
     <w:unhideWhenUsed/>
     <w:rsid w:val="00EB620D"/>
@@ -10117,21 +10833,21 @@
       <w:szCs w:val="20"/>
     </w:rPr>
   </w:style>
-  <w:style w:type="character" w:customStyle="1" w:styleId="af0">
-    <w:name w:val="Текст примечания Знак"/>
-    <w:basedOn w:val="a1"/>
-    <w:link w:val="af"/>
+  <w:style w:type="character" w:customStyle="1" w:styleId="CommentTextChar">
+    <w:name w:val="Comment Text Char"/>
+    <w:basedOn w:val="DefaultParagraphFont"/>
+    <w:link w:val="CommentText"/>
     <w:uiPriority w:val="99"/>
     <w:rsid w:val="00EB620D"/>
     <w:rPr>
       <w:lang w:val="en-US" w:eastAsia="en-US"/>
     </w:rPr>
   </w:style>
-  <w:style w:type="paragraph" w:styleId="af1">
+  <w:style w:type="paragraph" w:styleId="CommentSubject">
     <w:name w:val="annotation subject"/>
-    <w:basedOn w:val="af"/>
-    <w:next w:val="af"/>
-    <w:link w:val="af2"/>
+    <w:basedOn w:val="CommentText"/>
+    <w:next w:val="CommentText"/>
+    <w:link w:val="CommentSubjectChar"/>
     <w:uiPriority w:val="99"/>
     <w:semiHidden/>
     <w:unhideWhenUsed/>
@@ -10141,10 +10857,10 @@
       <w:bCs/>
     </w:rPr>
   </w:style>
-  <w:style w:type="character" w:customStyle="1" w:styleId="af2">
-    <w:name w:val="Тема примечания Знак"/>
-    <w:basedOn w:val="af0"/>
-    <w:link w:val="af1"/>
+  <w:style w:type="character" w:customStyle="1" w:styleId="CommentSubjectChar">
+    <w:name w:val="Comment Subject Char"/>
+    <w:basedOn w:val="CommentTextChar"/>
+    <w:link w:val="CommentSubject"/>
     <w:uiPriority w:val="99"/>
     <w:semiHidden/>
     <w:rsid w:val="00EB620D"/>
@@ -10154,10 +10870,10 @@
       <w:lang w:val="en-US" w:eastAsia="en-US"/>
     </w:rPr>
   </w:style>
-  <w:style w:type="paragraph" w:styleId="af3">
+  <w:style w:type="paragraph" w:styleId="BalloonText">
     <w:name w:val="Balloon Text"/>
-    <w:basedOn w:val="a0"/>
-    <w:link w:val="af4"/>
+    <w:basedOn w:val="Normal"/>
+    <w:link w:val="BalloonTextChar"/>
     <w:uiPriority w:val="99"/>
     <w:semiHidden/>
     <w:unhideWhenUsed/>
@@ -10168,10 +10884,10 @@
       <w:szCs w:val="18"/>
     </w:rPr>
   </w:style>
-  <w:style w:type="character" w:customStyle="1" w:styleId="af4">
-    <w:name w:val="Текст выноски Знак"/>
-    <w:basedOn w:val="a1"/>
-    <w:link w:val="af3"/>
+  <w:style w:type="character" w:customStyle="1" w:styleId="BalloonTextChar">
+    <w:name w:val="Balloon Text Char"/>
+    <w:basedOn w:val="DefaultParagraphFont"/>
+    <w:link w:val="BalloonText"/>
     <w:uiPriority w:val="99"/>
     <w:semiHidden/>
     <w:rsid w:val="00FA4A7D"/>
@@ -10182,9 +10898,9 @@
       <w:lang w:val="en-US" w:eastAsia="en-US"/>
     </w:rPr>
   </w:style>
-  <w:style w:type="paragraph" w:styleId="af5">
+  <w:style w:type="paragraph" w:styleId="ListParagraph">
     <w:name w:val="List Paragraph"/>
-    <w:basedOn w:val="a0"/>
+    <w:basedOn w:val="Normal"/>
     <w:uiPriority w:val="34"/>
     <w:qFormat/>
     <w:rsid w:val="00AD4198"/>
@@ -10211,10 +10927,10 @@
       <w:lang w:val="ru-RU"/>
     </w:rPr>
   </w:style>
-  <w:style w:type="character" w:customStyle="1" w:styleId="10">
-    <w:name w:val="Заголовок 1 Знак"/>
-    <w:basedOn w:val="a1"/>
-    <w:link w:val="1"/>
+  <w:style w:type="character" w:customStyle="1" w:styleId="Heading1Char">
+    <w:name w:val="Heading 1 Char"/>
+    <w:basedOn w:val="DefaultParagraphFont"/>
+    <w:link w:val="Heading1"/>
     <w:uiPriority w:val="9"/>
     <w:rsid w:val="00EA6D37"/>
     <w:rPr>
@@ -10224,10 +10940,10 @@
       <w:lang w:eastAsia="en-US"/>
     </w:rPr>
   </w:style>
-  <w:style w:type="paragraph" w:styleId="af6">
+  <w:style w:type="paragraph" w:styleId="TOCHeading">
     <w:name w:val="TOC Heading"/>
-    <w:basedOn w:val="1"/>
-    <w:next w:val="a0"/>
+    <w:basedOn w:val="Heading1"/>
+    <w:next w:val="Normal"/>
     <w:uiPriority w:val="39"/>
     <w:unhideWhenUsed/>
     <w:qFormat/>
@@ -10249,10 +10965,10 @@
       <w:lang w:eastAsia="ru-RU"/>
     </w:rPr>
   </w:style>
-  <w:style w:type="paragraph" w:styleId="12">
+  <w:style w:type="paragraph" w:styleId="TOC1">
     <w:name w:val="toc 1"/>
-    <w:basedOn w:val="a0"/>
-    <w:next w:val="a0"/>
+    <w:basedOn w:val="Normal"/>
+    <w:next w:val="Normal"/>
     <w:autoRedefine/>
     <w:uiPriority w:val="39"/>
     <w:unhideWhenUsed/>
@@ -10261,11 +10977,11 @@
       <w:spacing w:after="100"/>
     </w:pPr>
   </w:style>
-  <w:style w:type="paragraph" w:styleId="af7">
+  <w:style w:type="paragraph" w:styleId="Title">
     <w:name w:val="Title"/>
-    <w:basedOn w:val="a6"/>
-    <w:next w:val="a0"/>
-    <w:link w:val="af8"/>
+    <w:basedOn w:val="a1"/>
+    <w:next w:val="Normal"/>
+    <w:link w:val="TitleChar"/>
     <w:uiPriority w:val="10"/>
     <w:qFormat/>
     <w:rsid w:val="00EA6D37"/>
@@ -10279,10 +10995,10 @@
       <w:sz w:val="28"/>
     </w:rPr>
   </w:style>
-  <w:style w:type="character" w:customStyle="1" w:styleId="af8">
-    <w:name w:val="Заголовок Знак"/>
-    <w:basedOn w:val="a1"/>
-    <w:link w:val="af7"/>
+  <w:style w:type="character" w:customStyle="1" w:styleId="TitleChar">
+    <w:name w:val="Title Char"/>
+    <w:basedOn w:val="DefaultParagraphFont"/>
+    <w:link w:val="Title"/>
     <w:uiPriority w:val="10"/>
     <w:rsid w:val="00EA6D37"/>
     <w:rPr>
@@ -10297,9 +11013,9 @@
       </w14:textOutline>
     </w:rPr>
   </w:style>
-  <w:style w:type="character" w:styleId="af9">
+  <w:style w:type="character" w:styleId="UnresolvedMention">
     <w:name w:val="Unresolved Mention"/>
-    <w:basedOn w:val="a1"/>
+    <w:basedOn w:val="DefaultParagraphFont"/>
     <w:uiPriority w:val="99"/>
     <w:semiHidden/>
     <w:unhideWhenUsed/>
@@ -10309,9 +11025,9 @@
       <w:shd w:val="clear" w:color="auto" w:fill="E1DFDD"/>
     </w:rPr>
   </w:style>
-  <w:style w:type="character" w:styleId="afa">
+  <w:style w:type="character" w:styleId="Strong">
     <w:name w:val="Strong"/>
-    <w:basedOn w:val="a1"/>
+    <w:basedOn w:val="DefaultParagraphFont"/>
     <w:uiPriority w:val="22"/>
     <w:qFormat/>
     <w:rsid w:val="00C41BE4"/>
